--- a/519021911101_颜琪滨_DSD 作业_2021_12_07.docx
+++ b/519021911101_颜琪滨_DSD 作业_2021_12_07.docx
@@ -23,7 +23,6 @@
     <w:p>
       <w:pPr>
         <w:rPr>
-          <w:rFonts w:hint="eastAsia"/>
           <w:b/>
           <w:sz w:val="28"/>
           <w:szCs w:val="28"/>
@@ -45,7 +44,25 @@
           <w:szCs w:val="28"/>
           <w:u w:val="single"/>
         </w:rPr>
-        <w:t xml:space="preserve">            </w:t>
+        <w:t xml:space="preserve"> </w:t>
+      </w:r>
+      <w:r>
+        <w:rPr>
+          <w:b/>
+          <w:sz w:val="28"/>
+          <w:szCs w:val="28"/>
+          <w:u w:val="single"/>
+        </w:rPr>
+        <w:t>519021911101</w:t>
+      </w:r>
+      <w:r>
+        <w:rPr>
+          <w:b/>
+          <w:sz w:val="28"/>
+          <w:szCs w:val="28"/>
+          <w:u w:val="single"/>
+        </w:rPr>
+        <w:t xml:space="preserve"> </w:t>
       </w:r>
       <w:r>
         <w:rPr>
@@ -79,18 +96,48 @@
           <w:szCs w:val="28"/>
           <w:u w:val="single"/>
         </w:rPr>
-        <w:t xml:space="preserve">             </w:t>
-      </w:r>
-      <w:r>
-        <w:rPr>
-          <w:b/>
-          <w:sz w:val="28"/>
-          <w:szCs w:val="28"/>
+        <w:t xml:space="preserve"> </w:t>
+      </w:r>
+      <w:r>
+        <w:rPr>
+          <w:b/>
+          <w:sz w:val="28"/>
+          <w:szCs w:val="28"/>
+          <w:u w:val="single"/>
+        </w:rPr>
+        <w:t xml:space="preserve"> </w:t>
+      </w:r>
+      <w:proofErr w:type="gramStart"/>
+      <w:r>
+        <w:rPr>
+          <w:rFonts w:hint="eastAsia"/>
+          <w:b/>
+          <w:sz w:val="28"/>
+          <w:szCs w:val="28"/>
+          <w:u w:val="single"/>
+        </w:rPr>
+        <w:t>颜琪滨</w:t>
+      </w:r>
+      <w:proofErr w:type="gramEnd"/>
+      <w:r>
+        <w:rPr>
+          <w:b/>
+          <w:sz w:val="28"/>
+          <w:szCs w:val="28"/>
+          <w:u w:val="single"/>
         </w:rPr>
         <w:t xml:space="preserve">  </w:t>
       </w:r>
       <w:r>
         <w:rPr>
+          <w:b/>
+          <w:sz w:val="28"/>
+          <w:szCs w:val="28"/>
+        </w:rPr>
+        <w:t xml:space="preserve">  </w:t>
+      </w:r>
+      <w:r>
+        <w:rPr>
           <w:rFonts w:hint="eastAsia"/>
           <w:b/>
           <w:sz w:val="28"/>
@@ -113,7 +160,16 @@
           <w:szCs w:val="28"/>
           <w:u w:val="single"/>
         </w:rPr>
-        <w:t xml:space="preserve">            </w:t>
+        <w:t xml:space="preserve"> 2021/12/08</w:t>
+      </w:r>
+      <w:r>
+        <w:rPr>
+          <w:b/>
+          <w:sz w:val="28"/>
+          <w:szCs w:val="28"/>
+          <w:u w:val="single"/>
+        </w:rPr>
+        <w:t xml:space="preserve">          </w:t>
       </w:r>
     </w:p>
     <w:p>
@@ -335,7 +391,644 @@
         <w:t>）设计说明（可选）：如果有需要说明的部分。</w:t>
       </w:r>
     </w:p>
-    <w:p/>
+    <w:p>
+      <w:pPr>
+        <w:rPr>
+          <w:b/>
+          <w:sz w:val="28"/>
+          <w:szCs w:val="28"/>
+        </w:rPr>
+      </w:pPr>
+      <w:r>
+        <w:rPr>
+          <w:rFonts w:hint="eastAsia"/>
+          <w:b/>
+          <w:sz w:val="28"/>
+          <w:szCs w:val="28"/>
+        </w:rPr>
+        <w:t>第</w:t>
+      </w:r>
+      <w:r>
+        <w:rPr>
+          <w:b/>
+          <w:sz w:val="28"/>
+          <w:szCs w:val="28"/>
+        </w:rPr>
+        <w:t>1</w:t>
+      </w:r>
+      <w:r>
+        <w:rPr>
+          <w:rFonts w:hint="eastAsia"/>
+          <w:b/>
+          <w:sz w:val="28"/>
+          <w:szCs w:val="28"/>
+        </w:rPr>
+        <w:t>题：</w:t>
+      </w:r>
+    </w:p>
+    <w:p>
+      <w:pPr>
+        <w:pStyle w:val="a7"/>
+        <w:numPr>
+          <w:ilvl w:val="0"/>
+          <w:numId w:val="1"/>
+        </w:numPr>
+        <w:ind w:firstLineChars="0"/>
+        <w:rPr>
+          <w:b/>
+          <w:sz w:val="28"/>
+          <w:szCs w:val="28"/>
+        </w:rPr>
+      </w:pPr>
+      <w:r>
+        <w:rPr>
+          <w:rFonts w:hint="eastAsia"/>
+          <w:b/>
+          <w:sz w:val="28"/>
+          <w:szCs w:val="28"/>
+        </w:rPr>
+        <w:t>设计模块</w:t>
+      </w:r>
+    </w:p>
+    <w:p>
+      <w:pPr>
+        <w:pStyle w:val="a7"/>
+        <w:ind w:left="750" w:firstLineChars="0" w:firstLine="0"/>
+        <w:rPr>
+          <w:rFonts w:hint="eastAsia"/>
+          <w:b/>
+          <w:sz w:val="28"/>
+          <w:szCs w:val="28"/>
+        </w:rPr>
+      </w:pPr>
+      <w:r>
+        <w:rPr>
+          <w:rFonts w:hint="eastAsia"/>
+          <w:b/>
+          <w:sz w:val="28"/>
+          <w:szCs w:val="28"/>
+        </w:rPr>
+        <w:t>根据图上的时间依次赋值即可。</w:t>
+      </w:r>
+    </w:p>
+    <w:p>
+      <w:pPr>
+        <w:pStyle w:val="a7"/>
+        <w:ind w:left="750" w:firstLineChars="0" w:firstLine="0"/>
+        <w:rPr>
+          <w:rFonts w:hint="eastAsia"/>
+          <w:b/>
+          <w:sz w:val="28"/>
+          <w:szCs w:val="28"/>
+        </w:rPr>
+      </w:pPr>
+      <w:r>
+        <w:rPr>
+          <w:noProof/>
+        </w:rPr>
+        <w:drawing>
+          <wp:inline distT="0" distB="0" distL="0" distR="0" wp14:anchorId="242911CB" wp14:editId="78123874">
+            <wp:extent cx="3871452" cy="3733800"/>
+            <wp:effectExtent l="0" t="0" r="0" b="0"/>
+            <wp:docPr id="1" name="图片 1"/>
+            <wp:cNvGraphicFramePr>
+              <a:graphicFrameLocks xmlns:a="http://schemas.openxmlformats.org/drawingml/2006/main" noChangeAspect="1"/>
+            </wp:cNvGraphicFramePr>
+            <a:graphic xmlns:a="http://schemas.openxmlformats.org/drawingml/2006/main">
+              <a:graphicData uri="http://schemas.openxmlformats.org/drawingml/2006/picture">
+                <pic:pic xmlns:pic="http://schemas.openxmlformats.org/drawingml/2006/picture">
+                  <pic:nvPicPr>
+                    <pic:cNvPr id="1" name=""/>
+                    <pic:cNvPicPr/>
+                  </pic:nvPicPr>
+                  <pic:blipFill>
+                    <a:blip r:embed="rId7"/>
+                    <a:stretch>
+                      <a:fillRect/>
+                    </a:stretch>
+                  </pic:blipFill>
+                  <pic:spPr>
+                    <a:xfrm>
+                      <a:off x="0" y="0"/>
+                      <a:ext cx="3874532" cy="3736771"/>
+                    </a:xfrm>
+                    <a:prstGeom prst="rect">
+                      <a:avLst/>
+                    </a:prstGeom>
+                  </pic:spPr>
+                </pic:pic>
+              </a:graphicData>
+            </a:graphic>
+          </wp:inline>
+        </w:drawing>
+      </w:r>
+    </w:p>
+    <w:p>
+      <w:pPr>
+        <w:pStyle w:val="a7"/>
+        <w:numPr>
+          <w:ilvl w:val="0"/>
+          <w:numId w:val="1"/>
+        </w:numPr>
+        <w:ind w:firstLineChars="0"/>
+        <w:rPr>
+          <w:b/>
+          <w:sz w:val="28"/>
+          <w:szCs w:val="28"/>
+        </w:rPr>
+      </w:pPr>
+      <w:r>
+        <w:rPr>
+          <w:rFonts w:hint="eastAsia"/>
+          <w:b/>
+          <w:sz w:val="28"/>
+          <w:szCs w:val="28"/>
+        </w:rPr>
+        <w:t>测试模块</w:t>
+      </w:r>
+    </w:p>
+    <w:p>
+      <w:pPr>
+        <w:pStyle w:val="a7"/>
+        <w:ind w:left="750" w:firstLineChars="0" w:firstLine="0"/>
+        <w:rPr>
+          <w:rFonts w:hint="eastAsia"/>
+          <w:b/>
+          <w:sz w:val="28"/>
+          <w:szCs w:val="28"/>
+        </w:rPr>
+      </w:pPr>
+      <w:r>
+        <w:rPr>
+          <w:rFonts w:hint="eastAsia"/>
+          <w:b/>
+          <w:sz w:val="28"/>
+          <w:szCs w:val="28"/>
+        </w:rPr>
+        <w:lastRenderedPageBreak/>
+        <w:t>本题没有要求，因此空着了。</w:t>
+      </w:r>
+    </w:p>
+    <w:p>
+      <w:pPr>
+        <w:pStyle w:val="a7"/>
+        <w:numPr>
+          <w:ilvl w:val="0"/>
+          <w:numId w:val="1"/>
+        </w:numPr>
+        <w:ind w:firstLineChars="0"/>
+        <w:rPr>
+          <w:b/>
+          <w:sz w:val="28"/>
+          <w:szCs w:val="28"/>
+        </w:rPr>
+      </w:pPr>
+      <w:r>
+        <w:rPr>
+          <w:rFonts w:hint="eastAsia"/>
+          <w:b/>
+          <w:sz w:val="28"/>
+          <w:szCs w:val="28"/>
+        </w:rPr>
+        <w:t>测试波形图：</w:t>
+      </w:r>
+    </w:p>
+    <w:p>
+      <w:pPr>
+        <w:pStyle w:val="a7"/>
+        <w:ind w:left="750" w:firstLineChars="0" w:firstLine="0"/>
+        <w:rPr>
+          <w:b/>
+          <w:sz w:val="28"/>
+          <w:szCs w:val="28"/>
+        </w:rPr>
+      </w:pPr>
+      <w:r>
+        <w:rPr>
+          <w:noProof/>
+        </w:rPr>
+        <w:drawing>
+          <wp:inline distT="0" distB="0" distL="0" distR="0" wp14:anchorId="1C136B28" wp14:editId="68D554A3">
+            <wp:extent cx="5274310" cy="280035"/>
+            <wp:effectExtent l="0" t="0" r="2540" b="5715"/>
+            <wp:docPr id="3" name="图片 3"/>
+            <wp:cNvGraphicFramePr>
+              <a:graphicFrameLocks xmlns:a="http://schemas.openxmlformats.org/drawingml/2006/main" noChangeAspect="1"/>
+            </wp:cNvGraphicFramePr>
+            <a:graphic xmlns:a="http://schemas.openxmlformats.org/drawingml/2006/main">
+              <a:graphicData uri="http://schemas.openxmlformats.org/drawingml/2006/picture">
+                <pic:pic xmlns:pic="http://schemas.openxmlformats.org/drawingml/2006/picture">
+                  <pic:nvPicPr>
+                    <pic:cNvPr id="1" name=""/>
+                    <pic:cNvPicPr/>
+                  </pic:nvPicPr>
+                  <pic:blipFill>
+                    <a:blip r:embed="rId8"/>
+                    <a:stretch>
+                      <a:fillRect/>
+                    </a:stretch>
+                  </pic:blipFill>
+                  <pic:spPr>
+                    <a:xfrm>
+                      <a:off x="0" y="0"/>
+                      <a:ext cx="5274310" cy="280035"/>
+                    </a:xfrm>
+                    <a:prstGeom prst="rect">
+                      <a:avLst/>
+                    </a:prstGeom>
+                  </pic:spPr>
+                </pic:pic>
+              </a:graphicData>
+            </a:graphic>
+          </wp:inline>
+        </w:drawing>
+      </w:r>
+    </w:p>
+    <w:p>
+      <w:pPr>
+        <w:rPr>
+          <w:b/>
+          <w:sz w:val="28"/>
+          <w:szCs w:val="28"/>
+        </w:rPr>
+      </w:pPr>
+      <w:r>
+        <w:rPr>
+          <w:rFonts w:hint="eastAsia"/>
+          <w:b/>
+          <w:sz w:val="28"/>
+          <w:szCs w:val="28"/>
+        </w:rPr>
+        <w:t>第</w:t>
+      </w:r>
+      <w:r>
+        <w:rPr>
+          <w:b/>
+          <w:sz w:val="28"/>
+          <w:szCs w:val="28"/>
+        </w:rPr>
+        <w:t>2</w:t>
+      </w:r>
+      <w:r>
+        <w:rPr>
+          <w:rFonts w:hint="eastAsia"/>
+          <w:b/>
+          <w:sz w:val="28"/>
+          <w:szCs w:val="28"/>
+        </w:rPr>
+        <w:t>题：</w:t>
+      </w:r>
+    </w:p>
+    <w:p>
+      <w:pPr>
+        <w:pStyle w:val="a7"/>
+        <w:numPr>
+          <w:ilvl w:val="0"/>
+          <w:numId w:val="2"/>
+        </w:numPr>
+        <w:ind w:firstLineChars="0"/>
+        <w:rPr>
+          <w:b/>
+          <w:sz w:val="28"/>
+          <w:szCs w:val="28"/>
+        </w:rPr>
+      </w:pPr>
+      <w:r>
+        <w:rPr>
+          <w:rFonts w:hint="eastAsia"/>
+          <w:b/>
+          <w:sz w:val="28"/>
+          <w:szCs w:val="28"/>
+        </w:rPr>
+        <w:t>设计模块</w:t>
+      </w:r>
+    </w:p>
+    <w:p>
+      <w:pPr>
+        <w:pStyle w:val="a7"/>
+        <w:ind w:left="750" w:firstLineChars="0" w:firstLine="0"/>
+        <w:rPr>
+          <w:rFonts w:hint="eastAsia"/>
+          <w:b/>
+          <w:sz w:val="28"/>
+          <w:szCs w:val="28"/>
+        </w:rPr>
+      </w:pPr>
+      <w:r>
+        <w:rPr>
+          <w:rFonts w:hint="eastAsia"/>
+          <w:b/>
+          <w:sz w:val="28"/>
+          <w:szCs w:val="28"/>
+        </w:rPr>
+        <w:t>按照编码器真值表构造即可。</w:t>
+      </w:r>
+    </w:p>
+    <w:p>
+      <w:pPr>
+        <w:pStyle w:val="a7"/>
+        <w:ind w:left="750" w:firstLineChars="0" w:firstLine="0"/>
+        <w:rPr>
+          <w:rFonts w:hint="eastAsia"/>
+          <w:b/>
+          <w:sz w:val="28"/>
+          <w:szCs w:val="28"/>
+        </w:rPr>
+      </w:pPr>
+      <w:r>
+        <w:rPr>
+          <w:noProof/>
+        </w:rPr>
+        <w:drawing>
+          <wp:inline distT="0" distB="0" distL="0" distR="0" wp14:anchorId="37502412" wp14:editId="083982EF">
+            <wp:extent cx="5274310" cy="2710815"/>
+            <wp:effectExtent l="0" t="0" r="2540" b="0"/>
+            <wp:docPr id="4" name="图片 4"/>
+            <wp:cNvGraphicFramePr>
+              <a:graphicFrameLocks xmlns:a="http://schemas.openxmlformats.org/drawingml/2006/main" noChangeAspect="1"/>
+            </wp:cNvGraphicFramePr>
+            <a:graphic xmlns:a="http://schemas.openxmlformats.org/drawingml/2006/main">
+              <a:graphicData uri="http://schemas.openxmlformats.org/drawingml/2006/picture">
+                <pic:pic xmlns:pic="http://schemas.openxmlformats.org/drawingml/2006/picture">
+                  <pic:nvPicPr>
+                    <pic:cNvPr id="1" name=""/>
+                    <pic:cNvPicPr/>
+                  </pic:nvPicPr>
+                  <pic:blipFill>
+                    <a:blip r:embed="rId9"/>
+                    <a:stretch>
+                      <a:fillRect/>
+                    </a:stretch>
+                  </pic:blipFill>
+                  <pic:spPr>
+                    <a:xfrm>
+                      <a:off x="0" y="0"/>
+                      <a:ext cx="5274310" cy="2710815"/>
+                    </a:xfrm>
+                    <a:prstGeom prst="rect">
+                      <a:avLst/>
+                    </a:prstGeom>
+                  </pic:spPr>
+                </pic:pic>
+              </a:graphicData>
+            </a:graphic>
+          </wp:inline>
+        </w:drawing>
+      </w:r>
+    </w:p>
+    <w:p>
+      <w:pPr>
+        <w:pStyle w:val="a7"/>
+        <w:numPr>
+          <w:ilvl w:val="0"/>
+          <w:numId w:val="2"/>
+        </w:numPr>
+        <w:ind w:firstLineChars="0"/>
+        <w:rPr>
+          <w:b/>
+          <w:sz w:val="28"/>
+          <w:szCs w:val="28"/>
+        </w:rPr>
+      </w:pPr>
+      <w:r>
+        <w:rPr>
+          <w:rFonts w:hint="eastAsia"/>
+          <w:b/>
+          <w:sz w:val="28"/>
+          <w:szCs w:val="28"/>
+        </w:rPr>
+        <w:t>测试模块</w:t>
+      </w:r>
+    </w:p>
+    <w:p>
+      <w:pPr>
+        <w:pStyle w:val="a7"/>
+        <w:ind w:left="750" w:firstLineChars="0" w:firstLine="0"/>
+        <w:rPr>
+          <w:rFonts w:hint="eastAsia"/>
+          <w:b/>
+          <w:sz w:val="28"/>
+          <w:szCs w:val="28"/>
+        </w:rPr>
+      </w:pPr>
+      <w:r>
+        <w:rPr>
+          <w:noProof/>
+        </w:rPr>
+        <w:drawing>
+          <wp:inline distT="0" distB="0" distL="0" distR="0" wp14:anchorId="2D4CF2AE" wp14:editId="1E4C356A">
+            <wp:extent cx="5274310" cy="3049905"/>
+            <wp:effectExtent l="0" t="0" r="2540" b="0"/>
+            <wp:docPr id="5" name="图片 5"/>
+            <wp:cNvGraphicFramePr>
+              <a:graphicFrameLocks xmlns:a="http://schemas.openxmlformats.org/drawingml/2006/main" noChangeAspect="1"/>
+            </wp:cNvGraphicFramePr>
+            <a:graphic xmlns:a="http://schemas.openxmlformats.org/drawingml/2006/main">
+              <a:graphicData uri="http://schemas.openxmlformats.org/drawingml/2006/picture">
+                <pic:pic xmlns:pic="http://schemas.openxmlformats.org/drawingml/2006/picture">
+                  <pic:nvPicPr>
+                    <pic:cNvPr id="1" name=""/>
+                    <pic:cNvPicPr/>
+                  </pic:nvPicPr>
+                  <pic:blipFill>
+                    <a:blip r:embed="rId10"/>
+                    <a:stretch>
+                      <a:fillRect/>
+                    </a:stretch>
+                  </pic:blipFill>
+                  <pic:spPr>
+                    <a:xfrm>
+                      <a:off x="0" y="0"/>
+                      <a:ext cx="5274310" cy="3049905"/>
+                    </a:xfrm>
+                    <a:prstGeom prst="rect">
+                      <a:avLst/>
+                    </a:prstGeom>
+                  </pic:spPr>
+                </pic:pic>
+              </a:graphicData>
+            </a:graphic>
+          </wp:inline>
+        </w:drawing>
+      </w:r>
+    </w:p>
+    <w:p>
+      <w:pPr>
+        <w:pStyle w:val="a7"/>
+        <w:numPr>
+          <w:ilvl w:val="0"/>
+          <w:numId w:val="2"/>
+        </w:numPr>
+        <w:ind w:firstLineChars="0"/>
+        <w:rPr>
+          <w:b/>
+          <w:sz w:val="28"/>
+          <w:szCs w:val="28"/>
+        </w:rPr>
+      </w:pPr>
+      <w:r>
+        <w:rPr>
+          <w:rFonts w:hint="eastAsia"/>
+          <w:b/>
+          <w:sz w:val="28"/>
+          <w:szCs w:val="28"/>
+        </w:rPr>
+        <w:lastRenderedPageBreak/>
+        <w:t>测试波形图：</w:t>
+      </w:r>
+    </w:p>
+    <w:p>
+      <w:pPr>
+        <w:pStyle w:val="a7"/>
+        <w:ind w:left="750" w:firstLineChars="0" w:firstLine="0"/>
+        <w:rPr>
+          <w:b/>
+          <w:sz w:val="28"/>
+          <w:szCs w:val="28"/>
+        </w:rPr>
+      </w:pPr>
+      <w:r>
+        <w:rPr>
+          <w:noProof/>
+        </w:rPr>
+        <w:drawing>
+          <wp:inline distT="0" distB="0" distL="0" distR="0" wp14:anchorId="0BF92835" wp14:editId="64708522">
+            <wp:extent cx="5274310" cy="533400"/>
+            <wp:effectExtent l="0" t="0" r="2540" b="0"/>
+            <wp:docPr id="6" name="图片 6"/>
+            <wp:cNvGraphicFramePr>
+              <a:graphicFrameLocks xmlns:a="http://schemas.openxmlformats.org/drawingml/2006/main" noChangeAspect="1"/>
+            </wp:cNvGraphicFramePr>
+            <a:graphic xmlns:a="http://schemas.openxmlformats.org/drawingml/2006/main">
+              <a:graphicData uri="http://schemas.openxmlformats.org/drawingml/2006/picture">
+                <pic:pic xmlns:pic="http://schemas.openxmlformats.org/drawingml/2006/picture">
+                  <pic:nvPicPr>
+                    <pic:cNvPr id="1" name=""/>
+                    <pic:cNvPicPr/>
+                  </pic:nvPicPr>
+                  <pic:blipFill>
+                    <a:blip r:embed="rId11"/>
+                    <a:stretch>
+                      <a:fillRect/>
+                    </a:stretch>
+                  </pic:blipFill>
+                  <pic:spPr>
+                    <a:xfrm>
+                      <a:off x="0" y="0"/>
+                      <a:ext cx="5274310" cy="533400"/>
+                    </a:xfrm>
+                    <a:prstGeom prst="rect">
+                      <a:avLst/>
+                    </a:prstGeom>
+                  </pic:spPr>
+                </pic:pic>
+              </a:graphicData>
+            </a:graphic>
+          </wp:inline>
+        </w:drawing>
+      </w:r>
+      <w:r>
+        <w:rPr>
+          <w:b/>
+          <w:sz w:val="28"/>
+          <w:szCs w:val="28"/>
+        </w:rPr>
+        <w:t xml:space="preserve"> </w:t>
+      </w:r>
+    </w:p>
+    <w:p>
+      <w:pPr>
+        <w:pStyle w:val="a7"/>
+        <w:numPr>
+          <w:ilvl w:val="0"/>
+          <w:numId w:val="2"/>
+        </w:numPr>
+        <w:ind w:firstLineChars="0"/>
+        <w:rPr>
+          <w:b/>
+          <w:sz w:val="28"/>
+          <w:szCs w:val="28"/>
+        </w:rPr>
+      </w:pPr>
+      <w:r>
+        <w:rPr>
+          <w:rFonts w:hint="eastAsia"/>
+          <w:b/>
+          <w:sz w:val="28"/>
+          <w:szCs w:val="28"/>
+        </w:rPr>
+        <w:t>显示输出（可选）：</w:t>
+      </w:r>
+    </w:p>
+    <w:p>
+      <w:pPr>
+        <w:pStyle w:val="a7"/>
+        <w:ind w:left="750" w:firstLineChars="0" w:firstLine="0"/>
+        <w:rPr>
+          <w:b/>
+          <w:sz w:val="28"/>
+          <w:szCs w:val="28"/>
+        </w:rPr>
+      </w:pPr>
+      <w:r>
+        <w:rPr>
+          <w:noProof/>
+        </w:rPr>
+        <w:drawing>
+          <wp:inline distT="0" distB="0" distL="0" distR="0" wp14:anchorId="3D785476" wp14:editId="4C4D00A4">
+            <wp:extent cx="3600000" cy="1304762"/>
+            <wp:effectExtent l="0" t="0" r="635" b="0"/>
+            <wp:docPr id="7" name="图片 7"/>
+            <wp:cNvGraphicFramePr>
+              <a:graphicFrameLocks xmlns:a="http://schemas.openxmlformats.org/drawingml/2006/main" noChangeAspect="1"/>
+            </wp:cNvGraphicFramePr>
+            <a:graphic xmlns:a="http://schemas.openxmlformats.org/drawingml/2006/main">
+              <a:graphicData uri="http://schemas.openxmlformats.org/drawingml/2006/picture">
+                <pic:pic xmlns:pic="http://schemas.openxmlformats.org/drawingml/2006/picture">
+                  <pic:nvPicPr>
+                    <pic:cNvPr id="1" name=""/>
+                    <pic:cNvPicPr/>
+                  </pic:nvPicPr>
+                  <pic:blipFill>
+                    <a:blip r:embed="rId12"/>
+                    <a:stretch>
+                      <a:fillRect/>
+                    </a:stretch>
+                  </pic:blipFill>
+                  <pic:spPr>
+                    <a:xfrm>
+                      <a:off x="0" y="0"/>
+                      <a:ext cx="3600000" cy="1304762"/>
+                    </a:xfrm>
+                    <a:prstGeom prst="rect">
+                      <a:avLst/>
+                    </a:prstGeom>
+                  </pic:spPr>
+                </pic:pic>
+              </a:graphicData>
+            </a:graphic>
+          </wp:inline>
+        </w:drawing>
+      </w:r>
+      <w:r>
+        <w:rPr>
+          <w:b/>
+          <w:sz w:val="28"/>
+          <w:szCs w:val="28"/>
+        </w:rPr>
+        <w:t xml:space="preserve"> </w:t>
+      </w:r>
+    </w:p>
+    <w:p>
+      <w:pPr>
+        <w:rPr>
+          <w:rFonts w:hint="eastAsia"/>
+          <w:b/>
+          <w:sz w:val="28"/>
+          <w:szCs w:val="28"/>
+        </w:rPr>
+      </w:pPr>
+    </w:p>
     <w:sectPr>
       <w:pgSz w:w="11906" w:h="16838"/>
       <w:pgMar w:top="1440" w:right="1800" w:bottom="1440" w:left="1800" w:header="851" w:footer="992" w:gutter="0"/>
@@ -382,6 +1075,195 @@
     </w:p>
   </w:footnote>
 </w:footnotes>
+</file>
+
+<file path=word/numbering.xml><?xml version="1.0" encoding="utf-8"?>
+<w:numbering xmlns:wpc="http://schemas.microsoft.com/office/word/2010/wordprocessingCanvas" xmlns:cx="http://schemas.microsoft.com/office/drawing/2014/chartex" xmlns:cx1="http://schemas.microsoft.com/office/drawing/2015/9/8/chartex" xmlns:cx2="http://schemas.microsoft.com/office/drawing/2015/10/21/chartex" xmlns:cx3="http://schemas.microsoft.com/office/drawing/2016/5/9/chartex" xmlns:cx4="http://schemas.microsoft.com/office/drawing/2016/5/10/chartex" xmlns:cx5="http://schemas.microsoft.com/office/drawing/2016/5/11/chartex" xmlns:cx6="http://schemas.microsoft.com/office/drawing/2016/5/12/chartex" xmlns:cx7="http://schemas.microsoft.com/office/drawing/2016/5/13/chartex" xmlns:cx8="http://schemas.microsoft.com/office/drawing/2016/5/14/chartex" xmlns:mc="http://schemas.openxmlformats.org/markup-compatibility/2006" xmlns:aink="http://schemas.microsoft.com/office/drawing/2016/ink" xmlns:am3d="http://schemas.microsoft.com/office/drawing/2017/model3d" xmlns:o="urn:schemas-microsoft-com:office:office" xmlns:r="http://schemas.openxmlformats.org/officeDocument/2006/relationships" xmlns:m="http://schemas.openxmlformats.org/officeDocument/2006/math" xmlns:v="urn:schemas-microsoft-com:vml" xmlns:wp14="http://schemas.microsoft.com/office/word/2010/wordprocessingDrawing" xmlns:wp="http://schemas.openxmlformats.org/drawingml/2006/wordprocessingDrawing" xmlns:w10="urn:schemas-microsoft-com:office:word" xmlns:w="http://schemas.openxmlformats.org/wordprocessingml/2006/main" xmlns:w14="http://schemas.microsoft.com/office/word/2010/wordml" xmlns:w15="http://schemas.microsoft.com/office/word/2012/wordml" xmlns:w16cex="http://schemas.microsoft.com/office/word/2018/wordml/cex" xmlns:w16cid="http://schemas.microsoft.com/office/word/2016/wordml/cid" xmlns:w16="http://schemas.microsoft.com/office/word/2018/wordml" xmlns:w16sdtdh="http://schemas.microsoft.com/office/word/2020/wordml/sdtdatahash" xmlns:w16se="http://schemas.microsoft.com/office/word/2015/wordml/symex" xmlns:wpg="http://schemas.microsoft.com/office/word/2010/wordprocessingGroup" xmlns:wpi="http://schemas.microsoft.com/office/word/2010/wordprocessingInk" xmlns:wne="http://schemas.microsoft.com/office/word/2006/wordml" xmlns:wps="http://schemas.microsoft.com/office/word/2010/wordprocessingShape" mc:Ignorable="w14 w15 w16se w16cid w16 w16cex w16sdtdh wp14">
+  <w:abstractNum w:abstractNumId="0" w15:restartNumberingAfterBreak="0">
+    <w:nsid w:val="53BC2CD1"/>
+    <w:multiLevelType w:val="hybridMultilevel"/>
+    <w:tmpl w:val="2230D9C0"/>
+    <w:lvl w:ilvl="0" w:tplc="179402F0">
+      <w:start w:val="1"/>
+      <w:numFmt w:val="decimal"/>
+      <w:lvlText w:val="（%1）"/>
+      <w:lvlJc w:val="left"/>
+      <w:pPr>
+        <w:ind w:left="750" w:hanging="750"/>
+      </w:pPr>
+      <w:rPr>
+        <w:rFonts w:hint="default"/>
+      </w:rPr>
+    </w:lvl>
+    <w:lvl w:ilvl="1" w:tplc="04090019" w:tentative="1">
+      <w:start w:val="1"/>
+      <w:numFmt w:val="lowerLetter"/>
+      <w:lvlText w:val="%2)"/>
+      <w:lvlJc w:val="left"/>
+      <w:pPr>
+        <w:ind w:left="840" w:hanging="420"/>
+      </w:pPr>
+    </w:lvl>
+    <w:lvl w:ilvl="2" w:tplc="0409001B" w:tentative="1">
+      <w:start w:val="1"/>
+      <w:numFmt w:val="lowerRoman"/>
+      <w:lvlText w:val="%3."/>
+      <w:lvlJc w:val="right"/>
+      <w:pPr>
+        <w:ind w:left="1260" w:hanging="420"/>
+      </w:pPr>
+    </w:lvl>
+    <w:lvl w:ilvl="3" w:tplc="0409000F" w:tentative="1">
+      <w:start w:val="1"/>
+      <w:numFmt w:val="decimal"/>
+      <w:lvlText w:val="%4."/>
+      <w:lvlJc w:val="left"/>
+      <w:pPr>
+        <w:ind w:left="1680" w:hanging="420"/>
+      </w:pPr>
+    </w:lvl>
+    <w:lvl w:ilvl="4" w:tplc="04090019" w:tentative="1">
+      <w:start w:val="1"/>
+      <w:numFmt w:val="lowerLetter"/>
+      <w:lvlText w:val="%5)"/>
+      <w:lvlJc w:val="left"/>
+      <w:pPr>
+        <w:ind w:left="2100" w:hanging="420"/>
+      </w:pPr>
+    </w:lvl>
+    <w:lvl w:ilvl="5" w:tplc="0409001B" w:tentative="1">
+      <w:start w:val="1"/>
+      <w:numFmt w:val="lowerRoman"/>
+      <w:lvlText w:val="%6."/>
+      <w:lvlJc w:val="right"/>
+      <w:pPr>
+        <w:ind w:left="2520" w:hanging="420"/>
+      </w:pPr>
+    </w:lvl>
+    <w:lvl w:ilvl="6" w:tplc="0409000F" w:tentative="1">
+      <w:start w:val="1"/>
+      <w:numFmt w:val="decimal"/>
+      <w:lvlText w:val="%7."/>
+      <w:lvlJc w:val="left"/>
+      <w:pPr>
+        <w:ind w:left="2940" w:hanging="420"/>
+      </w:pPr>
+    </w:lvl>
+    <w:lvl w:ilvl="7" w:tplc="04090019" w:tentative="1">
+      <w:start w:val="1"/>
+      <w:numFmt w:val="lowerLetter"/>
+      <w:lvlText w:val="%8)"/>
+      <w:lvlJc w:val="left"/>
+      <w:pPr>
+        <w:ind w:left="3360" w:hanging="420"/>
+      </w:pPr>
+    </w:lvl>
+    <w:lvl w:ilvl="8" w:tplc="0409001B" w:tentative="1">
+      <w:start w:val="1"/>
+      <w:numFmt w:val="lowerRoman"/>
+      <w:lvlText w:val="%9."/>
+      <w:lvlJc w:val="right"/>
+      <w:pPr>
+        <w:ind w:left="3780" w:hanging="420"/>
+      </w:pPr>
+    </w:lvl>
+  </w:abstractNum>
+  <w:abstractNum w:abstractNumId="1" w15:restartNumberingAfterBreak="0">
+    <w:nsid w:val="53F7629D"/>
+    <w:multiLevelType w:val="hybridMultilevel"/>
+    <w:tmpl w:val="3EDCFFCC"/>
+    <w:lvl w:ilvl="0" w:tplc="827C2C42">
+      <w:start w:val="1"/>
+      <w:numFmt w:val="decimal"/>
+      <w:lvlText w:val="（%1）"/>
+      <w:lvlJc w:val="left"/>
+      <w:pPr>
+        <w:ind w:left="750" w:hanging="750"/>
+      </w:pPr>
+      <w:rPr>
+        <w:rFonts w:hint="default"/>
+      </w:rPr>
+    </w:lvl>
+    <w:lvl w:ilvl="1" w:tplc="04090019" w:tentative="1">
+      <w:start w:val="1"/>
+      <w:numFmt w:val="lowerLetter"/>
+      <w:lvlText w:val="%2)"/>
+      <w:lvlJc w:val="left"/>
+      <w:pPr>
+        <w:ind w:left="840" w:hanging="420"/>
+      </w:pPr>
+    </w:lvl>
+    <w:lvl w:ilvl="2" w:tplc="0409001B" w:tentative="1">
+      <w:start w:val="1"/>
+      <w:numFmt w:val="lowerRoman"/>
+      <w:lvlText w:val="%3."/>
+      <w:lvlJc w:val="right"/>
+      <w:pPr>
+        <w:ind w:left="1260" w:hanging="420"/>
+      </w:pPr>
+    </w:lvl>
+    <w:lvl w:ilvl="3" w:tplc="0409000F" w:tentative="1">
+      <w:start w:val="1"/>
+      <w:numFmt w:val="decimal"/>
+      <w:lvlText w:val="%4."/>
+      <w:lvlJc w:val="left"/>
+      <w:pPr>
+        <w:ind w:left="1680" w:hanging="420"/>
+      </w:pPr>
+    </w:lvl>
+    <w:lvl w:ilvl="4" w:tplc="04090019" w:tentative="1">
+      <w:start w:val="1"/>
+      <w:numFmt w:val="lowerLetter"/>
+      <w:lvlText w:val="%5)"/>
+      <w:lvlJc w:val="left"/>
+      <w:pPr>
+        <w:ind w:left="2100" w:hanging="420"/>
+      </w:pPr>
+    </w:lvl>
+    <w:lvl w:ilvl="5" w:tplc="0409001B" w:tentative="1">
+      <w:start w:val="1"/>
+      <w:numFmt w:val="lowerRoman"/>
+      <w:lvlText w:val="%6."/>
+      <w:lvlJc w:val="right"/>
+      <w:pPr>
+        <w:ind w:left="2520" w:hanging="420"/>
+      </w:pPr>
+    </w:lvl>
+    <w:lvl w:ilvl="6" w:tplc="0409000F" w:tentative="1">
+      <w:start w:val="1"/>
+      <w:numFmt w:val="decimal"/>
+      <w:lvlText w:val="%7."/>
+      <w:lvlJc w:val="left"/>
+      <w:pPr>
+        <w:ind w:left="2940" w:hanging="420"/>
+      </w:pPr>
+    </w:lvl>
+    <w:lvl w:ilvl="7" w:tplc="04090019" w:tentative="1">
+      <w:start w:val="1"/>
+      <w:numFmt w:val="lowerLetter"/>
+      <w:lvlText w:val="%8)"/>
+      <w:lvlJc w:val="left"/>
+      <w:pPr>
+        <w:ind w:left="3360" w:hanging="420"/>
+      </w:pPr>
+    </w:lvl>
+    <w:lvl w:ilvl="8" w:tplc="0409001B" w:tentative="1">
+      <w:start w:val="1"/>
+      <w:numFmt w:val="lowerRoman"/>
+      <w:lvlText w:val="%9."/>
+      <w:lvlJc w:val="right"/>
+      <w:pPr>
+        <w:ind w:left="3780" w:hanging="420"/>
+      </w:pPr>
+    </w:lvl>
+  </w:abstractNum>
+  <w:num w:numId="1">
+    <w:abstractNumId w:val="1"/>
+  </w:num>
+  <w:num w:numId="2">
+    <w:abstractNumId w:val="0"/>
+  </w:num>
+</w:numbering>
 </file>
 
 <file path=word/styles.xml><?xml version="1.0" encoding="utf-8"?>
@@ -779,7 +1661,7 @@
   <w:style w:type="paragraph" w:default="1" w:styleId="a">
     <w:name w:val="Normal"/>
     <w:qFormat/>
-    <w:rsid w:val="00087287"/>
+    <w:rsid w:val="00377347"/>
     <w:pPr>
       <w:widowControl w:val="0"/>
       <w:jc w:val="both"/>
@@ -882,6 +1764,16 @@
       <w:sz w:val="18"/>
       <w:szCs w:val="18"/>
     </w:rPr>
+  </w:style>
+  <w:style w:type="paragraph" w:styleId="a7">
+    <w:name w:val="List Paragraph"/>
+    <w:basedOn w:val="a"/>
+    <w:uiPriority w:val="34"/>
+    <w:qFormat/>
+    <w:rsid w:val="00CD6070"/>
+    <w:pPr>
+      <w:ind w:firstLineChars="200" w:firstLine="420"/>
+    </w:pPr>
   </w:style>
 </w:styles>
 </file>

--- a/519021911101_颜琪滨_DSD 作业_2021_12_07.docx
+++ b/519021911101_颜琪滨_DSD 作业_2021_12_07.docx
@@ -1022,6 +1022,978 @@
     <w:p>
       <w:pPr>
         <w:rPr>
+          <w:b/>
+          <w:sz w:val="28"/>
+          <w:szCs w:val="28"/>
+        </w:rPr>
+      </w:pPr>
+      <w:r>
+        <w:rPr>
+          <w:rFonts w:hint="eastAsia"/>
+          <w:b/>
+          <w:sz w:val="28"/>
+          <w:szCs w:val="28"/>
+        </w:rPr>
+        <w:t>第</w:t>
+      </w:r>
+      <w:r>
+        <w:rPr>
+          <w:b/>
+          <w:sz w:val="28"/>
+          <w:szCs w:val="28"/>
+        </w:rPr>
+        <w:t>3</w:t>
+      </w:r>
+      <w:r>
+        <w:rPr>
+          <w:rFonts w:hint="eastAsia"/>
+          <w:b/>
+          <w:sz w:val="28"/>
+          <w:szCs w:val="28"/>
+        </w:rPr>
+        <w:t>题：</w:t>
+      </w:r>
+    </w:p>
+    <w:p>
+      <w:pPr>
+        <w:pStyle w:val="a7"/>
+        <w:numPr>
+          <w:ilvl w:val="0"/>
+          <w:numId w:val="3"/>
+        </w:numPr>
+        <w:ind w:firstLineChars="0"/>
+        <w:rPr>
+          <w:b/>
+          <w:sz w:val="28"/>
+          <w:szCs w:val="28"/>
+        </w:rPr>
+      </w:pPr>
+      <w:r>
+        <w:rPr>
+          <w:rFonts w:hint="eastAsia"/>
+          <w:b/>
+          <w:sz w:val="28"/>
+          <w:szCs w:val="28"/>
+        </w:rPr>
+        <w:t>设计模块</w:t>
+      </w:r>
+    </w:p>
+    <w:p>
+      <w:pPr>
+        <w:pStyle w:val="a7"/>
+        <w:numPr>
+          <w:ilvl w:val="0"/>
+          <w:numId w:val="4"/>
+        </w:numPr>
+        <w:ind w:firstLineChars="0"/>
+        <w:rPr>
+          <w:b/>
+          <w:sz w:val="28"/>
+          <w:szCs w:val="28"/>
+        </w:rPr>
+      </w:pPr>
+      <w:r>
+        <w:rPr>
+          <w:b/>
+          <w:sz w:val="28"/>
+          <w:szCs w:val="28"/>
+        </w:rPr>
+        <w:t>mux2x1.v</w:t>
+      </w:r>
+    </w:p>
+    <w:p>
+      <w:pPr>
+        <w:pStyle w:val="a7"/>
+        <w:ind w:left="1110" w:firstLineChars="0" w:firstLine="0"/>
+        <w:rPr>
+          <w:rFonts w:hint="eastAsia"/>
+          <w:b/>
+          <w:sz w:val="28"/>
+          <w:szCs w:val="28"/>
+        </w:rPr>
+      </w:pPr>
+      <w:r>
+        <w:rPr>
+          <w:noProof/>
+        </w:rPr>
+        <w:drawing>
+          <wp:inline distT="0" distB="0" distL="0" distR="0" wp14:anchorId="06C223FC" wp14:editId="60EB33DE">
+            <wp:extent cx="5038095" cy="1876190"/>
+            <wp:effectExtent l="0" t="0" r="0" b="0"/>
+            <wp:docPr id="8" name="图片 8"/>
+            <wp:cNvGraphicFramePr>
+              <a:graphicFrameLocks xmlns:a="http://schemas.openxmlformats.org/drawingml/2006/main" noChangeAspect="1"/>
+            </wp:cNvGraphicFramePr>
+            <a:graphic xmlns:a="http://schemas.openxmlformats.org/drawingml/2006/main">
+              <a:graphicData uri="http://schemas.openxmlformats.org/drawingml/2006/picture">
+                <pic:pic xmlns:pic="http://schemas.openxmlformats.org/drawingml/2006/picture">
+                  <pic:nvPicPr>
+                    <pic:cNvPr id="1" name=""/>
+                    <pic:cNvPicPr/>
+                  </pic:nvPicPr>
+                  <pic:blipFill>
+                    <a:blip r:embed="rId13"/>
+                    <a:stretch>
+                      <a:fillRect/>
+                    </a:stretch>
+                  </pic:blipFill>
+                  <pic:spPr>
+                    <a:xfrm>
+                      <a:off x="0" y="0"/>
+                      <a:ext cx="5038095" cy="1876190"/>
+                    </a:xfrm>
+                    <a:prstGeom prst="rect">
+                      <a:avLst/>
+                    </a:prstGeom>
+                  </pic:spPr>
+                </pic:pic>
+              </a:graphicData>
+            </a:graphic>
+          </wp:inline>
+        </w:drawing>
+      </w:r>
+    </w:p>
+    <w:p>
+      <w:pPr>
+        <w:pStyle w:val="a7"/>
+        <w:numPr>
+          <w:ilvl w:val="0"/>
+          <w:numId w:val="4"/>
+        </w:numPr>
+        <w:ind w:firstLineChars="0"/>
+        <w:rPr>
+          <w:b/>
+          <w:sz w:val="28"/>
+          <w:szCs w:val="28"/>
+        </w:rPr>
+      </w:pPr>
+      <w:r>
+        <w:rPr>
+          <w:b/>
+          <w:sz w:val="28"/>
+          <w:szCs w:val="28"/>
+        </w:rPr>
+        <w:t>mux4x1.v</w:t>
+      </w:r>
+    </w:p>
+    <w:p>
+      <w:pPr>
+        <w:pStyle w:val="a7"/>
+        <w:ind w:left="1110" w:firstLineChars="0" w:firstLine="0"/>
+        <w:rPr>
+          <w:rFonts w:hint="eastAsia"/>
+          <w:b/>
+          <w:sz w:val="28"/>
+          <w:szCs w:val="28"/>
+        </w:rPr>
+      </w:pPr>
+      <w:r>
+        <w:rPr>
+          <w:noProof/>
+        </w:rPr>
+        <w:drawing>
+          <wp:inline distT="0" distB="0" distL="0" distR="0" wp14:anchorId="5886D79F" wp14:editId="68DC7A81">
+            <wp:extent cx="5274310" cy="2186305"/>
+            <wp:effectExtent l="0" t="0" r="2540" b="4445"/>
+            <wp:docPr id="16" name="图片 16"/>
+            <wp:cNvGraphicFramePr>
+              <a:graphicFrameLocks xmlns:a="http://schemas.openxmlformats.org/drawingml/2006/main" noChangeAspect="1"/>
+            </wp:cNvGraphicFramePr>
+            <a:graphic xmlns:a="http://schemas.openxmlformats.org/drawingml/2006/main">
+              <a:graphicData uri="http://schemas.openxmlformats.org/drawingml/2006/picture">
+                <pic:pic xmlns:pic="http://schemas.openxmlformats.org/drawingml/2006/picture">
+                  <pic:nvPicPr>
+                    <pic:cNvPr id="1" name=""/>
+                    <pic:cNvPicPr/>
+                  </pic:nvPicPr>
+                  <pic:blipFill>
+                    <a:blip r:embed="rId14"/>
+                    <a:stretch>
+                      <a:fillRect/>
+                    </a:stretch>
+                  </pic:blipFill>
+                  <pic:spPr>
+                    <a:xfrm>
+                      <a:off x="0" y="0"/>
+                      <a:ext cx="5274310" cy="2186305"/>
+                    </a:xfrm>
+                    <a:prstGeom prst="rect">
+                      <a:avLst/>
+                    </a:prstGeom>
+                  </pic:spPr>
+                </pic:pic>
+              </a:graphicData>
+            </a:graphic>
+          </wp:inline>
+        </w:drawing>
+      </w:r>
+    </w:p>
+    <w:p>
+      <w:pPr>
+        <w:pStyle w:val="a7"/>
+        <w:numPr>
+          <w:ilvl w:val="0"/>
+          <w:numId w:val="3"/>
+        </w:numPr>
+        <w:ind w:firstLineChars="0"/>
+        <w:rPr>
+          <w:b/>
+          <w:sz w:val="28"/>
+          <w:szCs w:val="28"/>
+        </w:rPr>
+      </w:pPr>
+      <w:r>
+        <w:rPr>
+          <w:rFonts w:hint="eastAsia"/>
+          <w:b/>
+          <w:sz w:val="28"/>
+          <w:szCs w:val="28"/>
+        </w:rPr>
+        <w:lastRenderedPageBreak/>
+        <w:t>测试模块</w:t>
+      </w:r>
+    </w:p>
+    <w:p>
+      <w:pPr>
+        <w:pStyle w:val="a7"/>
+        <w:numPr>
+          <w:ilvl w:val="0"/>
+          <w:numId w:val="5"/>
+        </w:numPr>
+        <w:ind w:firstLineChars="0"/>
+        <w:rPr>
+          <w:b/>
+          <w:sz w:val="28"/>
+          <w:szCs w:val="28"/>
+        </w:rPr>
+      </w:pPr>
+      <w:r>
+        <w:rPr>
+          <w:b/>
+          <w:sz w:val="28"/>
+          <w:szCs w:val="28"/>
+        </w:rPr>
+        <w:t>tb_mux2x1.v</w:t>
+      </w:r>
+    </w:p>
+    <w:p>
+      <w:pPr>
+        <w:pStyle w:val="a7"/>
+        <w:ind w:left="1110" w:firstLineChars="0" w:firstLine="0"/>
+        <w:rPr>
+          <w:rFonts w:hint="eastAsia"/>
+          <w:b/>
+          <w:sz w:val="28"/>
+          <w:szCs w:val="28"/>
+        </w:rPr>
+      </w:pPr>
+      <w:r>
+        <w:rPr>
+          <w:noProof/>
+        </w:rPr>
+        <w:drawing>
+          <wp:inline distT="0" distB="0" distL="0" distR="0" wp14:anchorId="6316A4BC" wp14:editId="23E890A2">
+            <wp:extent cx="5274310" cy="3002915"/>
+            <wp:effectExtent l="0" t="0" r="2540" b="6985"/>
+            <wp:docPr id="9" name="图片 9"/>
+            <wp:cNvGraphicFramePr>
+              <a:graphicFrameLocks xmlns:a="http://schemas.openxmlformats.org/drawingml/2006/main" noChangeAspect="1"/>
+            </wp:cNvGraphicFramePr>
+            <a:graphic xmlns:a="http://schemas.openxmlformats.org/drawingml/2006/main">
+              <a:graphicData uri="http://schemas.openxmlformats.org/drawingml/2006/picture">
+                <pic:pic xmlns:pic="http://schemas.openxmlformats.org/drawingml/2006/picture">
+                  <pic:nvPicPr>
+                    <pic:cNvPr id="1" name=""/>
+                    <pic:cNvPicPr/>
+                  </pic:nvPicPr>
+                  <pic:blipFill>
+                    <a:blip r:embed="rId15"/>
+                    <a:stretch>
+                      <a:fillRect/>
+                    </a:stretch>
+                  </pic:blipFill>
+                  <pic:spPr>
+                    <a:xfrm>
+                      <a:off x="0" y="0"/>
+                      <a:ext cx="5274310" cy="3002915"/>
+                    </a:xfrm>
+                    <a:prstGeom prst="rect">
+                      <a:avLst/>
+                    </a:prstGeom>
+                  </pic:spPr>
+                </pic:pic>
+              </a:graphicData>
+            </a:graphic>
+          </wp:inline>
+        </w:drawing>
+      </w:r>
+    </w:p>
+    <w:p>
+      <w:pPr>
+        <w:pStyle w:val="a7"/>
+        <w:numPr>
+          <w:ilvl w:val="0"/>
+          <w:numId w:val="5"/>
+        </w:numPr>
+        <w:ind w:firstLineChars="0"/>
+        <w:rPr>
+          <w:b/>
+          <w:sz w:val="28"/>
+          <w:szCs w:val="28"/>
+        </w:rPr>
+      </w:pPr>
+      <w:r>
+        <w:rPr>
+          <w:rFonts w:hint="eastAsia"/>
+          <w:b/>
+          <w:sz w:val="28"/>
+          <w:szCs w:val="28"/>
+        </w:rPr>
+        <w:t>t</w:t>
+      </w:r>
+      <w:r>
+        <w:rPr>
+          <w:b/>
+          <w:sz w:val="28"/>
+          <w:szCs w:val="28"/>
+        </w:rPr>
+        <w:t>b_mux4x1.v</w:t>
+      </w:r>
+    </w:p>
+    <w:p>
+      <w:pPr>
+        <w:pStyle w:val="a7"/>
+        <w:ind w:left="1110" w:firstLineChars="0" w:firstLine="0"/>
+        <w:rPr>
+          <w:rFonts w:hint="eastAsia"/>
+          <w:b/>
+          <w:sz w:val="28"/>
+          <w:szCs w:val="28"/>
+        </w:rPr>
+      </w:pPr>
+      <w:r>
+        <w:rPr>
+          <w:noProof/>
+        </w:rPr>
+        <w:drawing>
+          <wp:inline distT="0" distB="0" distL="0" distR="0" wp14:anchorId="6E90FBB1" wp14:editId="1081AD7A">
+            <wp:extent cx="5274310" cy="3297555"/>
+            <wp:effectExtent l="0" t="0" r="2540" b="0"/>
+            <wp:docPr id="17" name="图片 17"/>
+            <wp:cNvGraphicFramePr>
+              <a:graphicFrameLocks xmlns:a="http://schemas.openxmlformats.org/drawingml/2006/main" noChangeAspect="1"/>
+            </wp:cNvGraphicFramePr>
+            <a:graphic xmlns:a="http://schemas.openxmlformats.org/drawingml/2006/main">
+              <a:graphicData uri="http://schemas.openxmlformats.org/drawingml/2006/picture">
+                <pic:pic xmlns:pic="http://schemas.openxmlformats.org/drawingml/2006/picture">
+                  <pic:nvPicPr>
+                    <pic:cNvPr id="1" name=""/>
+                    <pic:cNvPicPr/>
+                  </pic:nvPicPr>
+                  <pic:blipFill>
+                    <a:blip r:embed="rId16"/>
+                    <a:stretch>
+                      <a:fillRect/>
+                    </a:stretch>
+                  </pic:blipFill>
+                  <pic:spPr>
+                    <a:xfrm>
+                      <a:off x="0" y="0"/>
+                      <a:ext cx="5274310" cy="3297555"/>
+                    </a:xfrm>
+                    <a:prstGeom prst="rect">
+                      <a:avLst/>
+                    </a:prstGeom>
+                  </pic:spPr>
+                </pic:pic>
+              </a:graphicData>
+            </a:graphic>
+          </wp:inline>
+        </w:drawing>
+      </w:r>
+    </w:p>
+    <w:p>
+      <w:pPr>
+        <w:pStyle w:val="a7"/>
+        <w:numPr>
+          <w:ilvl w:val="0"/>
+          <w:numId w:val="3"/>
+        </w:numPr>
+        <w:ind w:firstLineChars="0"/>
+        <w:rPr>
+          <w:b/>
+          <w:sz w:val="28"/>
+          <w:szCs w:val="28"/>
+        </w:rPr>
+      </w:pPr>
+      <w:r>
+        <w:rPr>
+          <w:rFonts w:hint="eastAsia"/>
+          <w:b/>
+          <w:sz w:val="28"/>
+          <w:szCs w:val="28"/>
+        </w:rPr>
+        <w:t>测试波形图：</w:t>
+      </w:r>
+    </w:p>
+    <w:p>
+      <w:pPr>
+        <w:pStyle w:val="a7"/>
+        <w:ind w:left="750" w:firstLineChars="0" w:firstLine="0"/>
+        <w:rPr>
+          <w:noProof/>
+        </w:rPr>
+      </w:pPr>
+      <w:r>
+        <w:rPr>
+          <w:rFonts w:hint="eastAsia"/>
+          <w:b/>
+          <w:sz w:val="28"/>
+          <w:szCs w:val="28"/>
+        </w:rPr>
+        <w:t>(</w:t>
+      </w:r>
+      <w:r>
+        <w:rPr>
+          <w:b/>
+          <w:sz w:val="28"/>
+          <w:szCs w:val="28"/>
+        </w:rPr>
+        <w:t>a)</w:t>
+      </w:r>
+      <w:r>
+        <w:rPr>
+          <w:noProof/>
+        </w:rPr>
+        <w:t xml:space="preserve"> </w:t>
+      </w:r>
+      <w:r>
+        <w:rPr>
+          <w:noProof/>
+        </w:rPr>
+        <w:lastRenderedPageBreak/>
+        <w:drawing>
+          <wp:inline distT="0" distB="0" distL="0" distR="0" wp14:anchorId="37151DAD" wp14:editId="1C942930">
+            <wp:extent cx="5274310" cy="953135"/>
+            <wp:effectExtent l="0" t="0" r="2540" b="0"/>
+            <wp:docPr id="12" name="图片 12"/>
+            <wp:cNvGraphicFramePr>
+              <a:graphicFrameLocks xmlns:a="http://schemas.openxmlformats.org/drawingml/2006/main" noChangeAspect="1"/>
+            </wp:cNvGraphicFramePr>
+            <a:graphic xmlns:a="http://schemas.openxmlformats.org/drawingml/2006/main">
+              <a:graphicData uri="http://schemas.openxmlformats.org/drawingml/2006/picture">
+                <pic:pic xmlns:pic="http://schemas.openxmlformats.org/drawingml/2006/picture">
+                  <pic:nvPicPr>
+                    <pic:cNvPr id="1" name=""/>
+                    <pic:cNvPicPr/>
+                  </pic:nvPicPr>
+                  <pic:blipFill>
+                    <a:blip r:embed="rId17"/>
+                    <a:stretch>
+                      <a:fillRect/>
+                    </a:stretch>
+                  </pic:blipFill>
+                  <pic:spPr>
+                    <a:xfrm>
+                      <a:off x="0" y="0"/>
+                      <a:ext cx="5274310" cy="953135"/>
+                    </a:xfrm>
+                    <a:prstGeom prst="rect">
+                      <a:avLst/>
+                    </a:prstGeom>
+                  </pic:spPr>
+                </pic:pic>
+              </a:graphicData>
+            </a:graphic>
+          </wp:inline>
+        </w:drawing>
+      </w:r>
+    </w:p>
+    <w:p>
+      <w:pPr>
+        <w:pStyle w:val="a7"/>
+        <w:ind w:left="750" w:firstLineChars="0" w:firstLine="0"/>
+        <w:rPr>
+          <w:b/>
+          <w:sz w:val="28"/>
+          <w:szCs w:val="28"/>
+        </w:rPr>
+      </w:pPr>
+      <w:r>
+        <w:rPr>
+          <w:rFonts w:hint="eastAsia"/>
+          <w:b/>
+          <w:sz w:val="28"/>
+          <w:szCs w:val="28"/>
+        </w:rPr>
+        <w:t>(</w:t>
+      </w:r>
+      <w:r>
+        <w:rPr>
+          <w:b/>
+          <w:sz w:val="28"/>
+          <w:szCs w:val="28"/>
+        </w:rPr>
+        <w:t>b)</w:t>
+      </w:r>
+    </w:p>
+    <w:p>
+      <w:pPr>
+        <w:pStyle w:val="a7"/>
+        <w:ind w:left="750" w:firstLineChars="0" w:firstLine="0"/>
+        <w:rPr>
+          <w:rFonts w:hint="eastAsia"/>
+          <w:b/>
+          <w:sz w:val="28"/>
+          <w:szCs w:val="28"/>
+        </w:rPr>
+      </w:pPr>
+      <w:r>
+        <w:rPr>
+          <w:noProof/>
+        </w:rPr>
+        <w:drawing>
+          <wp:inline distT="0" distB="0" distL="0" distR="0" wp14:anchorId="57BCC617" wp14:editId="43B1FDA2">
+            <wp:extent cx="5274310" cy="585470"/>
+            <wp:effectExtent l="0" t="0" r="2540" b="5080"/>
+            <wp:docPr id="18" name="图片 18"/>
+            <wp:cNvGraphicFramePr>
+              <a:graphicFrameLocks xmlns:a="http://schemas.openxmlformats.org/drawingml/2006/main" noChangeAspect="1"/>
+            </wp:cNvGraphicFramePr>
+            <a:graphic xmlns:a="http://schemas.openxmlformats.org/drawingml/2006/main">
+              <a:graphicData uri="http://schemas.openxmlformats.org/drawingml/2006/picture">
+                <pic:pic xmlns:pic="http://schemas.openxmlformats.org/drawingml/2006/picture">
+                  <pic:nvPicPr>
+                    <pic:cNvPr id="1" name=""/>
+                    <pic:cNvPicPr/>
+                  </pic:nvPicPr>
+                  <pic:blipFill>
+                    <a:blip r:embed="rId18"/>
+                    <a:stretch>
+                      <a:fillRect/>
+                    </a:stretch>
+                  </pic:blipFill>
+                  <pic:spPr>
+                    <a:xfrm>
+                      <a:off x="0" y="0"/>
+                      <a:ext cx="5274310" cy="585470"/>
+                    </a:xfrm>
+                    <a:prstGeom prst="rect">
+                      <a:avLst/>
+                    </a:prstGeom>
+                  </pic:spPr>
+                </pic:pic>
+              </a:graphicData>
+            </a:graphic>
+          </wp:inline>
+        </w:drawing>
+      </w:r>
+    </w:p>
+    <w:p>
+      <w:pPr>
+        <w:rPr>
+          <w:b/>
+          <w:sz w:val="28"/>
+          <w:szCs w:val="28"/>
+        </w:rPr>
+      </w:pPr>
+      <w:r>
+        <w:rPr>
+          <w:rFonts w:hint="eastAsia"/>
+          <w:b/>
+          <w:sz w:val="28"/>
+          <w:szCs w:val="28"/>
+        </w:rPr>
+        <w:t>（</w:t>
+      </w:r>
+      <w:r>
+        <w:rPr>
+          <w:b/>
+          <w:sz w:val="28"/>
+          <w:szCs w:val="28"/>
+        </w:rPr>
+        <w:t>4</w:t>
+      </w:r>
+      <w:r>
+        <w:rPr>
+          <w:rFonts w:hint="eastAsia"/>
+          <w:b/>
+          <w:sz w:val="28"/>
+          <w:szCs w:val="28"/>
+        </w:rPr>
+        <w:t>）显示输出（可选）：</w:t>
+      </w:r>
+    </w:p>
+    <w:p>
+      <w:pPr>
+        <w:ind w:left="420" w:firstLine="420"/>
+        <w:rPr>
+          <w:b/>
+          <w:sz w:val="28"/>
+          <w:szCs w:val="28"/>
+        </w:rPr>
+      </w:pPr>
+      <w:r>
+        <w:rPr>
+          <w:rFonts w:hint="eastAsia"/>
+          <w:b/>
+          <w:sz w:val="28"/>
+          <w:szCs w:val="28"/>
+        </w:rPr>
+        <w:t>(</w:t>
+      </w:r>
+      <w:r>
+        <w:rPr>
+          <w:b/>
+          <w:sz w:val="28"/>
+          <w:szCs w:val="28"/>
+        </w:rPr>
+        <w:t>a)</w:t>
+      </w:r>
+    </w:p>
+    <w:p>
+      <w:pPr>
+        <w:ind w:left="420" w:firstLine="420"/>
+        <w:rPr>
+          <w:b/>
+          <w:sz w:val="28"/>
+          <w:szCs w:val="28"/>
+        </w:rPr>
+      </w:pPr>
+      <w:r>
+        <w:rPr>
+          <w:noProof/>
+        </w:rPr>
+        <w:drawing>
+          <wp:inline distT="0" distB="0" distL="0" distR="0" wp14:anchorId="650B6C13" wp14:editId="023DF0B2">
+            <wp:extent cx="3723809" cy="1371429"/>
+            <wp:effectExtent l="0" t="0" r="0" b="635"/>
+            <wp:docPr id="14" name="图片 14"/>
+            <wp:cNvGraphicFramePr>
+              <a:graphicFrameLocks xmlns:a="http://schemas.openxmlformats.org/drawingml/2006/main" noChangeAspect="1"/>
+            </wp:cNvGraphicFramePr>
+            <a:graphic xmlns:a="http://schemas.openxmlformats.org/drawingml/2006/main">
+              <a:graphicData uri="http://schemas.openxmlformats.org/drawingml/2006/picture">
+                <pic:pic xmlns:pic="http://schemas.openxmlformats.org/drawingml/2006/picture">
+                  <pic:nvPicPr>
+                    <pic:cNvPr id="1" name=""/>
+                    <pic:cNvPicPr/>
+                  </pic:nvPicPr>
+                  <pic:blipFill>
+                    <a:blip r:embed="rId19"/>
+                    <a:stretch>
+                      <a:fillRect/>
+                    </a:stretch>
+                  </pic:blipFill>
+                  <pic:spPr>
+                    <a:xfrm>
+                      <a:off x="0" y="0"/>
+                      <a:ext cx="3723809" cy="1371429"/>
+                    </a:xfrm>
+                    <a:prstGeom prst="rect">
+                      <a:avLst/>
+                    </a:prstGeom>
+                  </pic:spPr>
+                </pic:pic>
+              </a:graphicData>
+            </a:graphic>
+          </wp:inline>
+        </w:drawing>
+      </w:r>
+    </w:p>
+    <w:p>
+      <w:pPr>
+        <w:ind w:left="420" w:firstLine="420"/>
+        <w:rPr>
+          <w:b/>
+          <w:sz w:val="28"/>
+          <w:szCs w:val="28"/>
+        </w:rPr>
+      </w:pPr>
+      <w:r>
+        <w:rPr>
+          <w:rFonts w:hint="eastAsia"/>
+          <w:b/>
+          <w:sz w:val="28"/>
+          <w:szCs w:val="28"/>
+        </w:rPr>
+        <w:t>(</w:t>
+      </w:r>
+      <w:r>
+        <w:rPr>
+          <w:b/>
+          <w:sz w:val="28"/>
+          <w:szCs w:val="28"/>
+        </w:rPr>
+        <w:t>b)</w:t>
+      </w:r>
+    </w:p>
+    <w:p>
+      <w:pPr>
+        <w:ind w:left="420" w:firstLine="420"/>
+        <w:rPr>
+          <w:b/>
+          <w:sz w:val="28"/>
+          <w:szCs w:val="28"/>
+        </w:rPr>
+      </w:pPr>
+      <w:r>
+        <w:rPr>
+          <w:noProof/>
+        </w:rPr>
+        <w:lastRenderedPageBreak/>
+        <w:drawing>
+          <wp:inline distT="0" distB="0" distL="0" distR="0" wp14:anchorId="00193F16" wp14:editId="6395E9F5">
+            <wp:extent cx="3612515" cy="8863330"/>
+            <wp:effectExtent l="0" t="0" r="6985" b="0"/>
+            <wp:docPr id="19" name="图片 19"/>
+            <wp:cNvGraphicFramePr>
+              <a:graphicFrameLocks xmlns:a="http://schemas.openxmlformats.org/drawingml/2006/main" noChangeAspect="1"/>
+            </wp:cNvGraphicFramePr>
+            <a:graphic xmlns:a="http://schemas.openxmlformats.org/drawingml/2006/main">
+              <a:graphicData uri="http://schemas.openxmlformats.org/drawingml/2006/picture">
+                <pic:pic xmlns:pic="http://schemas.openxmlformats.org/drawingml/2006/picture">
+                  <pic:nvPicPr>
+                    <pic:cNvPr id="1" name=""/>
+                    <pic:cNvPicPr/>
+                  </pic:nvPicPr>
+                  <pic:blipFill>
+                    <a:blip r:embed="rId20"/>
+                    <a:stretch>
+                      <a:fillRect/>
+                    </a:stretch>
+                  </pic:blipFill>
+                  <pic:spPr>
+                    <a:xfrm>
+                      <a:off x="0" y="0"/>
+                      <a:ext cx="3612515" cy="8863330"/>
+                    </a:xfrm>
+                    <a:prstGeom prst="rect">
+                      <a:avLst/>
+                    </a:prstGeom>
+                  </pic:spPr>
+                </pic:pic>
+              </a:graphicData>
+            </a:graphic>
+          </wp:inline>
+        </w:drawing>
+      </w:r>
+    </w:p>
+    <w:p>
+      <w:pPr>
+        <w:rPr>
+          <w:b/>
+          <w:sz w:val="28"/>
+          <w:szCs w:val="28"/>
+        </w:rPr>
+      </w:pPr>
+      <w:r>
+        <w:rPr>
+          <w:rFonts w:hint="eastAsia"/>
+          <w:b/>
+          <w:sz w:val="28"/>
+          <w:szCs w:val="28"/>
+        </w:rPr>
+        <w:lastRenderedPageBreak/>
+        <w:t>第</w:t>
+      </w:r>
+      <w:r>
+        <w:rPr>
+          <w:b/>
+          <w:sz w:val="28"/>
+          <w:szCs w:val="28"/>
+        </w:rPr>
+        <w:t>4</w:t>
+      </w:r>
+      <w:r>
+        <w:rPr>
+          <w:rFonts w:hint="eastAsia"/>
+          <w:b/>
+          <w:sz w:val="28"/>
+          <w:szCs w:val="28"/>
+        </w:rPr>
+        <w:t>题：</w:t>
+      </w:r>
+    </w:p>
+    <w:p>
+      <w:pPr>
+        <w:rPr>
+          <w:b/>
+          <w:sz w:val="28"/>
+          <w:szCs w:val="28"/>
+        </w:rPr>
+      </w:pPr>
+      <w:r>
+        <w:rPr>
+          <w:rFonts w:hint="eastAsia"/>
+          <w:b/>
+          <w:sz w:val="28"/>
+          <w:szCs w:val="28"/>
+        </w:rPr>
+        <w:t>（</w:t>
+      </w:r>
+      <w:r>
+        <w:rPr>
+          <w:b/>
+          <w:sz w:val="28"/>
+          <w:szCs w:val="28"/>
+        </w:rPr>
+        <w:t>1</w:t>
+      </w:r>
+      <w:r>
+        <w:rPr>
+          <w:rFonts w:hint="eastAsia"/>
+          <w:b/>
+          <w:sz w:val="28"/>
+          <w:szCs w:val="28"/>
+        </w:rPr>
+        <w:t>）设计模块</w:t>
+      </w:r>
+    </w:p>
+    <w:p>
+      <w:pPr>
+        <w:rPr>
+          <w:b/>
+          <w:sz w:val="28"/>
+          <w:szCs w:val="28"/>
+        </w:rPr>
+      </w:pPr>
+      <w:r>
+        <w:rPr>
+          <w:rFonts w:hint="eastAsia"/>
+          <w:b/>
+          <w:sz w:val="28"/>
+          <w:szCs w:val="28"/>
+        </w:rPr>
+        <w:t>（</w:t>
+      </w:r>
+      <w:r>
+        <w:rPr>
+          <w:b/>
+          <w:sz w:val="28"/>
+          <w:szCs w:val="28"/>
+        </w:rPr>
+        <w:t>2</w:t>
+      </w:r>
+      <w:r>
+        <w:rPr>
+          <w:rFonts w:hint="eastAsia"/>
+          <w:b/>
+          <w:sz w:val="28"/>
+          <w:szCs w:val="28"/>
+        </w:rPr>
+        <w:t>）测试模块</w:t>
+      </w:r>
+    </w:p>
+    <w:p>
+      <w:pPr>
+        <w:rPr>
+          <w:b/>
+          <w:sz w:val="28"/>
+          <w:szCs w:val="28"/>
+        </w:rPr>
+      </w:pPr>
+      <w:r>
+        <w:rPr>
+          <w:rFonts w:hint="eastAsia"/>
+          <w:b/>
+          <w:sz w:val="28"/>
+          <w:szCs w:val="28"/>
+        </w:rPr>
+        <w:t>（</w:t>
+      </w:r>
+      <w:r>
+        <w:rPr>
+          <w:b/>
+          <w:sz w:val="28"/>
+          <w:szCs w:val="28"/>
+        </w:rPr>
+        <w:t>3</w:t>
+      </w:r>
+      <w:r>
+        <w:rPr>
+          <w:rFonts w:hint="eastAsia"/>
+          <w:b/>
+          <w:sz w:val="28"/>
+          <w:szCs w:val="28"/>
+        </w:rPr>
+        <w:t>）测试波形图：如果很多，可以提供部分波形内容；</w:t>
+      </w:r>
+    </w:p>
+    <w:p>
+      <w:pPr>
+        <w:rPr>
+          <w:b/>
+          <w:sz w:val="28"/>
+          <w:szCs w:val="28"/>
+        </w:rPr>
+      </w:pPr>
+      <w:r>
+        <w:rPr>
+          <w:rFonts w:hint="eastAsia"/>
+          <w:b/>
+          <w:sz w:val="28"/>
+          <w:szCs w:val="28"/>
+        </w:rPr>
+        <w:t>（</w:t>
+      </w:r>
+      <w:r>
+        <w:rPr>
+          <w:b/>
+          <w:sz w:val="28"/>
+          <w:szCs w:val="28"/>
+        </w:rPr>
+        <w:t>4</w:t>
+      </w:r>
+      <w:r>
+        <w:rPr>
+          <w:rFonts w:hint="eastAsia"/>
+          <w:b/>
+          <w:sz w:val="28"/>
+          <w:szCs w:val="28"/>
+        </w:rPr>
+        <w:t>）显示输出（可选）：如果需要显示输出来说明模块设计的正确性；</w:t>
+      </w:r>
+    </w:p>
+    <w:p>
+      <w:pPr>
+        <w:rPr>
+          <w:b/>
+          <w:sz w:val="28"/>
+          <w:szCs w:val="28"/>
+        </w:rPr>
+      </w:pPr>
+      <w:r>
+        <w:rPr>
+          <w:rFonts w:hint="eastAsia"/>
+          <w:b/>
+          <w:sz w:val="28"/>
+          <w:szCs w:val="28"/>
+        </w:rPr>
+        <w:t>（</w:t>
+      </w:r>
+      <w:r>
+        <w:rPr>
+          <w:b/>
+          <w:sz w:val="28"/>
+          <w:szCs w:val="28"/>
+        </w:rPr>
+        <w:t>5</w:t>
+      </w:r>
+      <w:r>
+        <w:rPr>
+          <w:rFonts w:hint="eastAsia"/>
+          <w:b/>
+          <w:sz w:val="28"/>
+          <w:szCs w:val="28"/>
+        </w:rPr>
+        <w:t>）设计说明（可选）：如果有需要说明的部分。</w:t>
+      </w:r>
+    </w:p>
+    <w:p>
+      <w:pPr>
+        <w:ind w:left="420" w:firstLine="420"/>
+        <w:rPr>
           <w:rFonts w:hint="eastAsia"/>
           <w:b/>
           <w:sz w:val="28"/>
@@ -1080,6 +2052,184 @@
 <file path=word/numbering.xml><?xml version="1.0" encoding="utf-8"?>
 <w:numbering xmlns:wpc="http://schemas.microsoft.com/office/word/2010/wordprocessingCanvas" xmlns:cx="http://schemas.microsoft.com/office/drawing/2014/chartex" xmlns:cx1="http://schemas.microsoft.com/office/drawing/2015/9/8/chartex" xmlns:cx2="http://schemas.microsoft.com/office/drawing/2015/10/21/chartex" xmlns:cx3="http://schemas.microsoft.com/office/drawing/2016/5/9/chartex" xmlns:cx4="http://schemas.microsoft.com/office/drawing/2016/5/10/chartex" xmlns:cx5="http://schemas.microsoft.com/office/drawing/2016/5/11/chartex" xmlns:cx6="http://schemas.microsoft.com/office/drawing/2016/5/12/chartex" xmlns:cx7="http://schemas.microsoft.com/office/drawing/2016/5/13/chartex" xmlns:cx8="http://schemas.microsoft.com/office/drawing/2016/5/14/chartex" xmlns:mc="http://schemas.openxmlformats.org/markup-compatibility/2006" xmlns:aink="http://schemas.microsoft.com/office/drawing/2016/ink" xmlns:am3d="http://schemas.microsoft.com/office/drawing/2017/model3d" xmlns:o="urn:schemas-microsoft-com:office:office" xmlns:r="http://schemas.openxmlformats.org/officeDocument/2006/relationships" xmlns:m="http://schemas.openxmlformats.org/officeDocument/2006/math" xmlns:v="urn:schemas-microsoft-com:vml" xmlns:wp14="http://schemas.microsoft.com/office/word/2010/wordprocessingDrawing" xmlns:wp="http://schemas.openxmlformats.org/drawingml/2006/wordprocessingDrawing" xmlns:w10="urn:schemas-microsoft-com:office:word" xmlns:w="http://schemas.openxmlformats.org/wordprocessingml/2006/main" xmlns:w14="http://schemas.microsoft.com/office/word/2010/wordml" xmlns:w15="http://schemas.microsoft.com/office/word/2012/wordml" xmlns:w16cex="http://schemas.microsoft.com/office/word/2018/wordml/cex" xmlns:w16cid="http://schemas.microsoft.com/office/word/2016/wordml/cid" xmlns:w16="http://schemas.microsoft.com/office/word/2018/wordml" xmlns:w16sdtdh="http://schemas.microsoft.com/office/word/2020/wordml/sdtdatahash" xmlns:w16se="http://schemas.microsoft.com/office/word/2015/wordml/symex" xmlns:wpg="http://schemas.microsoft.com/office/word/2010/wordprocessingGroup" xmlns:wpi="http://schemas.microsoft.com/office/word/2010/wordprocessingInk" xmlns:wne="http://schemas.microsoft.com/office/word/2006/wordml" xmlns:wps="http://schemas.microsoft.com/office/word/2010/wordprocessingShape" mc:Ignorable="w14 w15 w16se w16cid w16 w16cex w16sdtdh wp14">
   <w:abstractNum w:abstractNumId="0" w15:restartNumberingAfterBreak="0">
+    <w:nsid w:val="11673F4D"/>
+    <w:multiLevelType w:val="hybridMultilevel"/>
+    <w:tmpl w:val="21D8E09C"/>
+    <w:lvl w:ilvl="0" w:tplc="1C60EDF2">
+      <w:start w:val="1"/>
+      <w:numFmt w:val="lowerLetter"/>
+      <w:lvlText w:val="(%1)"/>
+      <w:lvlJc w:val="left"/>
+      <w:pPr>
+        <w:ind w:left="1110" w:hanging="360"/>
+      </w:pPr>
+      <w:rPr>
+        <w:rFonts w:hint="default"/>
+      </w:rPr>
+    </w:lvl>
+    <w:lvl w:ilvl="1" w:tplc="04090019" w:tentative="1">
+      <w:start w:val="1"/>
+      <w:numFmt w:val="lowerLetter"/>
+      <w:lvlText w:val="%2)"/>
+      <w:lvlJc w:val="left"/>
+      <w:pPr>
+        <w:ind w:left="1590" w:hanging="420"/>
+      </w:pPr>
+    </w:lvl>
+    <w:lvl w:ilvl="2" w:tplc="0409001B" w:tentative="1">
+      <w:start w:val="1"/>
+      <w:numFmt w:val="lowerRoman"/>
+      <w:lvlText w:val="%3."/>
+      <w:lvlJc w:val="right"/>
+      <w:pPr>
+        <w:ind w:left="2010" w:hanging="420"/>
+      </w:pPr>
+    </w:lvl>
+    <w:lvl w:ilvl="3" w:tplc="0409000F" w:tentative="1">
+      <w:start w:val="1"/>
+      <w:numFmt w:val="decimal"/>
+      <w:lvlText w:val="%4."/>
+      <w:lvlJc w:val="left"/>
+      <w:pPr>
+        <w:ind w:left="2430" w:hanging="420"/>
+      </w:pPr>
+    </w:lvl>
+    <w:lvl w:ilvl="4" w:tplc="04090019" w:tentative="1">
+      <w:start w:val="1"/>
+      <w:numFmt w:val="lowerLetter"/>
+      <w:lvlText w:val="%5)"/>
+      <w:lvlJc w:val="left"/>
+      <w:pPr>
+        <w:ind w:left="2850" w:hanging="420"/>
+      </w:pPr>
+    </w:lvl>
+    <w:lvl w:ilvl="5" w:tplc="0409001B" w:tentative="1">
+      <w:start w:val="1"/>
+      <w:numFmt w:val="lowerRoman"/>
+      <w:lvlText w:val="%6."/>
+      <w:lvlJc w:val="right"/>
+      <w:pPr>
+        <w:ind w:left="3270" w:hanging="420"/>
+      </w:pPr>
+    </w:lvl>
+    <w:lvl w:ilvl="6" w:tplc="0409000F" w:tentative="1">
+      <w:start w:val="1"/>
+      <w:numFmt w:val="decimal"/>
+      <w:lvlText w:val="%7."/>
+      <w:lvlJc w:val="left"/>
+      <w:pPr>
+        <w:ind w:left="3690" w:hanging="420"/>
+      </w:pPr>
+    </w:lvl>
+    <w:lvl w:ilvl="7" w:tplc="04090019" w:tentative="1">
+      <w:start w:val="1"/>
+      <w:numFmt w:val="lowerLetter"/>
+      <w:lvlText w:val="%8)"/>
+      <w:lvlJc w:val="left"/>
+      <w:pPr>
+        <w:ind w:left="4110" w:hanging="420"/>
+      </w:pPr>
+    </w:lvl>
+    <w:lvl w:ilvl="8" w:tplc="0409001B" w:tentative="1">
+      <w:start w:val="1"/>
+      <w:numFmt w:val="lowerRoman"/>
+      <w:lvlText w:val="%9."/>
+      <w:lvlJc w:val="right"/>
+      <w:pPr>
+        <w:ind w:left="4530" w:hanging="420"/>
+      </w:pPr>
+    </w:lvl>
+  </w:abstractNum>
+  <w:abstractNum w:abstractNumId="1" w15:restartNumberingAfterBreak="0">
+    <w:nsid w:val="228A4D4B"/>
+    <w:multiLevelType w:val="hybridMultilevel"/>
+    <w:tmpl w:val="B3265462"/>
+    <w:lvl w:ilvl="0" w:tplc="47D6511A">
+      <w:start w:val="1"/>
+      <w:numFmt w:val="decimal"/>
+      <w:lvlText w:val="（%1）"/>
+      <w:lvlJc w:val="left"/>
+      <w:pPr>
+        <w:ind w:left="750" w:hanging="750"/>
+      </w:pPr>
+      <w:rPr>
+        <w:rFonts w:hint="default"/>
+      </w:rPr>
+    </w:lvl>
+    <w:lvl w:ilvl="1" w:tplc="04090019" w:tentative="1">
+      <w:start w:val="1"/>
+      <w:numFmt w:val="lowerLetter"/>
+      <w:lvlText w:val="%2)"/>
+      <w:lvlJc w:val="left"/>
+      <w:pPr>
+        <w:ind w:left="840" w:hanging="420"/>
+      </w:pPr>
+    </w:lvl>
+    <w:lvl w:ilvl="2" w:tplc="0409001B" w:tentative="1">
+      <w:start w:val="1"/>
+      <w:numFmt w:val="lowerRoman"/>
+      <w:lvlText w:val="%3."/>
+      <w:lvlJc w:val="right"/>
+      <w:pPr>
+        <w:ind w:left="1260" w:hanging="420"/>
+      </w:pPr>
+    </w:lvl>
+    <w:lvl w:ilvl="3" w:tplc="0409000F" w:tentative="1">
+      <w:start w:val="1"/>
+      <w:numFmt w:val="decimal"/>
+      <w:lvlText w:val="%4."/>
+      <w:lvlJc w:val="left"/>
+      <w:pPr>
+        <w:ind w:left="1680" w:hanging="420"/>
+      </w:pPr>
+    </w:lvl>
+    <w:lvl w:ilvl="4" w:tplc="04090019" w:tentative="1">
+      <w:start w:val="1"/>
+      <w:numFmt w:val="lowerLetter"/>
+      <w:lvlText w:val="%5)"/>
+      <w:lvlJc w:val="left"/>
+      <w:pPr>
+        <w:ind w:left="2100" w:hanging="420"/>
+      </w:pPr>
+    </w:lvl>
+    <w:lvl w:ilvl="5" w:tplc="0409001B" w:tentative="1">
+      <w:start w:val="1"/>
+      <w:numFmt w:val="lowerRoman"/>
+      <w:lvlText w:val="%6."/>
+      <w:lvlJc w:val="right"/>
+      <w:pPr>
+        <w:ind w:left="2520" w:hanging="420"/>
+      </w:pPr>
+    </w:lvl>
+    <w:lvl w:ilvl="6" w:tplc="0409000F" w:tentative="1">
+      <w:start w:val="1"/>
+      <w:numFmt w:val="decimal"/>
+      <w:lvlText w:val="%7."/>
+      <w:lvlJc w:val="left"/>
+      <w:pPr>
+        <w:ind w:left="2940" w:hanging="420"/>
+      </w:pPr>
+    </w:lvl>
+    <w:lvl w:ilvl="7" w:tplc="04090019" w:tentative="1">
+      <w:start w:val="1"/>
+      <w:numFmt w:val="lowerLetter"/>
+      <w:lvlText w:val="%8)"/>
+      <w:lvlJc w:val="left"/>
+      <w:pPr>
+        <w:ind w:left="3360" w:hanging="420"/>
+      </w:pPr>
+    </w:lvl>
+    <w:lvl w:ilvl="8" w:tplc="0409001B" w:tentative="1">
+      <w:start w:val="1"/>
+      <w:numFmt w:val="lowerRoman"/>
+      <w:lvlText w:val="%9."/>
+      <w:lvlJc w:val="right"/>
+      <w:pPr>
+        <w:ind w:left="3780" w:hanging="420"/>
+      </w:pPr>
+    </w:lvl>
+  </w:abstractNum>
+  <w:abstractNum w:abstractNumId="2" w15:restartNumberingAfterBreak="0">
     <w:nsid w:val="53BC2CD1"/>
     <w:multiLevelType w:val="hybridMultilevel"/>
     <w:tmpl w:val="2230D9C0"/>
@@ -1168,7 +2318,7 @@
       </w:pPr>
     </w:lvl>
   </w:abstractNum>
-  <w:abstractNum w:abstractNumId="1" w15:restartNumberingAfterBreak="0">
+  <w:abstractNum w:abstractNumId="3" w15:restartNumberingAfterBreak="0">
     <w:nsid w:val="53F7629D"/>
     <w:multiLevelType w:val="hybridMultilevel"/>
     <w:tmpl w:val="3EDCFFCC"/>
@@ -1257,11 +2407,109 @@
       </w:pPr>
     </w:lvl>
   </w:abstractNum>
+  <w:abstractNum w:abstractNumId="4" w15:restartNumberingAfterBreak="0">
+    <w:nsid w:val="757F5619"/>
+    <w:multiLevelType w:val="hybridMultilevel"/>
+    <w:tmpl w:val="D228FFB8"/>
+    <w:lvl w:ilvl="0" w:tplc="11F4397C">
+      <w:start w:val="1"/>
+      <w:numFmt w:val="lowerLetter"/>
+      <w:lvlText w:val="(%1)"/>
+      <w:lvlJc w:val="left"/>
+      <w:pPr>
+        <w:ind w:left="1110" w:hanging="360"/>
+      </w:pPr>
+      <w:rPr>
+        <w:rFonts w:hint="default"/>
+      </w:rPr>
+    </w:lvl>
+    <w:lvl w:ilvl="1" w:tplc="04090019" w:tentative="1">
+      <w:start w:val="1"/>
+      <w:numFmt w:val="lowerLetter"/>
+      <w:lvlText w:val="%2)"/>
+      <w:lvlJc w:val="left"/>
+      <w:pPr>
+        <w:ind w:left="1590" w:hanging="420"/>
+      </w:pPr>
+    </w:lvl>
+    <w:lvl w:ilvl="2" w:tplc="0409001B" w:tentative="1">
+      <w:start w:val="1"/>
+      <w:numFmt w:val="lowerRoman"/>
+      <w:lvlText w:val="%3."/>
+      <w:lvlJc w:val="right"/>
+      <w:pPr>
+        <w:ind w:left="2010" w:hanging="420"/>
+      </w:pPr>
+    </w:lvl>
+    <w:lvl w:ilvl="3" w:tplc="0409000F" w:tentative="1">
+      <w:start w:val="1"/>
+      <w:numFmt w:val="decimal"/>
+      <w:lvlText w:val="%4."/>
+      <w:lvlJc w:val="left"/>
+      <w:pPr>
+        <w:ind w:left="2430" w:hanging="420"/>
+      </w:pPr>
+    </w:lvl>
+    <w:lvl w:ilvl="4" w:tplc="04090019" w:tentative="1">
+      <w:start w:val="1"/>
+      <w:numFmt w:val="lowerLetter"/>
+      <w:lvlText w:val="%5)"/>
+      <w:lvlJc w:val="left"/>
+      <w:pPr>
+        <w:ind w:left="2850" w:hanging="420"/>
+      </w:pPr>
+    </w:lvl>
+    <w:lvl w:ilvl="5" w:tplc="0409001B" w:tentative="1">
+      <w:start w:val="1"/>
+      <w:numFmt w:val="lowerRoman"/>
+      <w:lvlText w:val="%6."/>
+      <w:lvlJc w:val="right"/>
+      <w:pPr>
+        <w:ind w:left="3270" w:hanging="420"/>
+      </w:pPr>
+    </w:lvl>
+    <w:lvl w:ilvl="6" w:tplc="0409000F" w:tentative="1">
+      <w:start w:val="1"/>
+      <w:numFmt w:val="decimal"/>
+      <w:lvlText w:val="%7."/>
+      <w:lvlJc w:val="left"/>
+      <w:pPr>
+        <w:ind w:left="3690" w:hanging="420"/>
+      </w:pPr>
+    </w:lvl>
+    <w:lvl w:ilvl="7" w:tplc="04090019" w:tentative="1">
+      <w:start w:val="1"/>
+      <w:numFmt w:val="lowerLetter"/>
+      <w:lvlText w:val="%8)"/>
+      <w:lvlJc w:val="left"/>
+      <w:pPr>
+        <w:ind w:left="4110" w:hanging="420"/>
+      </w:pPr>
+    </w:lvl>
+    <w:lvl w:ilvl="8" w:tplc="0409001B" w:tentative="1">
+      <w:start w:val="1"/>
+      <w:numFmt w:val="lowerRoman"/>
+      <w:lvlText w:val="%9."/>
+      <w:lvlJc w:val="right"/>
+      <w:pPr>
+        <w:ind w:left="4530" w:hanging="420"/>
+      </w:pPr>
+    </w:lvl>
+  </w:abstractNum>
   <w:num w:numId="1">
+    <w:abstractNumId w:val="3"/>
+  </w:num>
+  <w:num w:numId="2">
+    <w:abstractNumId w:val="2"/>
+  </w:num>
+  <w:num w:numId="3">
     <w:abstractNumId w:val="1"/>
   </w:num>
-  <w:num w:numId="2">
+  <w:num w:numId="4">
     <w:abstractNumId w:val="0"/>
+  </w:num>
+  <w:num w:numId="5">
+    <w:abstractNumId w:val="4"/>
   </w:num>
 </w:numbering>
 </file>
@@ -1661,7 +2909,7 @@
   <w:style w:type="paragraph" w:default="1" w:styleId="a">
     <w:name w:val="Normal"/>
     <w:qFormat/>
-    <w:rsid w:val="00377347"/>
+    <w:rsid w:val="00CD517B"/>
     <w:pPr>
       <w:widowControl w:val="0"/>
       <w:jc w:val="both"/>

--- a/519021911101_颜琪滨_DSD 作业_2021_12_07.docx
+++ b/519021911101_颜琪滨_DSD 作业_2021_12_07.docx
@@ -491,127 +491,6 @@
             <wp:extent cx="3871452" cy="3733800"/>
             <wp:effectExtent l="0" t="0" r="0" b="0"/>
             <wp:docPr id="1" name="图片 1"/>
-            <wp:cNvGraphicFramePr>
-              <a:graphicFrameLocks xmlns:a="http://schemas.openxmlformats.org/drawingml/2006/main" noChangeAspect="1"/>
-            </wp:cNvGraphicFramePr>
-            <a:graphic xmlns:a="http://schemas.openxmlformats.org/drawingml/2006/main">
-              <a:graphicData uri="http://schemas.openxmlformats.org/drawingml/2006/picture">
-                <pic:pic xmlns:pic="http://schemas.openxmlformats.org/drawingml/2006/picture">
-                  <pic:nvPicPr>
-                    <pic:cNvPr id="1" name=""/>
-                    <pic:cNvPicPr/>
-                  </pic:nvPicPr>
-                  <pic:blipFill>
-                    <a:blip r:embed="rId7"/>
-                    <a:stretch>
-                      <a:fillRect/>
-                    </a:stretch>
-                  </pic:blipFill>
-                  <pic:spPr>
-                    <a:xfrm>
-                      <a:off x="0" y="0"/>
-                      <a:ext cx="3874532" cy="3736771"/>
-                    </a:xfrm>
-                    <a:prstGeom prst="rect">
-                      <a:avLst/>
-                    </a:prstGeom>
-                  </pic:spPr>
-                </pic:pic>
-              </a:graphicData>
-            </a:graphic>
-          </wp:inline>
-        </w:drawing>
-      </w:r>
-    </w:p>
-    <w:p>
-      <w:pPr>
-        <w:pStyle w:val="a7"/>
-        <w:numPr>
-          <w:ilvl w:val="0"/>
-          <w:numId w:val="1"/>
-        </w:numPr>
-        <w:ind w:firstLineChars="0"/>
-        <w:rPr>
-          <w:b/>
-          <w:sz w:val="28"/>
-          <w:szCs w:val="28"/>
-        </w:rPr>
-      </w:pPr>
-      <w:r>
-        <w:rPr>
-          <w:rFonts w:hint="eastAsia"/>
-          <w:b/>
-          <w:sz w:val="28"/>
-          <w:szCs w:val="28"/>
-        </w:rPr>
-        <w:t>测试模块</w:t>
-      </w:r>
-    </w:p>
-    <w:p>
-      <w:pPr>
-        <w:pStyle w:val="a7"/>
-        <w:ind w:left="750" w:firstLineChars="0" w:firstLine="0"/>
-        <w:rPr>
-          <w:rFonts w:hint="eastAsia"/>
-          <w:b/>
-          <w:sz w:val="28"/>
-          <w:szCs w:val="28"/>
-        </w:rPr>
-      </w:pPr>
-      <w:r>
-        <w:rPr>
-          <w:rFonts w:hint="eastAsia"/>
-          <w:b/>
-          <w:sz w:val="28"/>
-          <w:szCs w:val="28"/>
-        </w:rPr>
-        <w:lastRenderedPageBreak/>
-        <w:t>本题没有要求，因此空着了。</w:t>
-      </w:r>
-    </w:p>
-    <w:p>
-      <w:pPr>
-        <w:pStyle w:val="a7"/>
-        <w:numPr>
-          <w:ilvl w:val="0"/>
-          <w:numId w:val="1"/>
-        </w:numPr>
-        <w:ind w:firstLineChars="0"/>
-        <w:rPr>
-          <w:b/>
-          <w:sz w:val="28"/>
-          <w:szCs w:val="28"/>
-        </w:rPr>
-      </w:pPr>
-      <w:r>
-        <w:rPr>
-          <w:rFonts w:hint="eastAsia"/>
-          <w:b/>
-          <w:sz w:val="28"/>
-          <w:szCs w:val="28"/>
-        </w:rPr>
-        <w:t>测试波形图：</w:t>
-      </w:r>
-    </w:p>
-    <w:p>
-      <w:pPr>
-        <w:pStyle w:val="a7"/>
-        <w:ind w:left="750" w:firstLineChars="0" w:firstLine="0"/>
-        <w:rPr>
-          <w:b/>
-          <w:sz w:val="28"/>
-          <w:szCs w:val="28"/>
-        </w:rPr>
-      </w:pPr>
-      <w:r>
-        <w:rPr>
-          <w:noProof/>
-        </w:rPr>
-        <w:drawing>
-          <wp:inline distT="0" distB="0" distL="0" distR="0" wp14:anchorId="1C136B28" wp14:editId="68D554A3">
-            <wp:extent cx="5274310" cy="280035"/>
-            <wp:effectExtent l="0" t="0" r="2540" b="5715"/>
-            <wp:docPr id="3" name="图片 3"/>
             <wp:cNvGraphicFramePr>
               <a:graphicFrameLocks xmlns:a="http://schemas.openxmlformats.org/drawingml/2006/main" noChangeAspect="1"/>
             </wp:cNvGraphicFramePr>
@@ -631,7 +510,7 @@
                   <pic:spPr>
                     <a:xfrm>
                       <a:off x="0" y="0"/>
-                      <a:ext cx="5274310" cy="280035"/>
+                      <a:ext cx="3874532" cy="3736771"/>
                     </a:xfrm>
                     <a:prstGeom prst="rect">
                       <a:avLst/>
@@ -646,45 +525,10 @@
     </w:p>
     <w:p>
       <w:pPr>
-        <w:rPr>
-          <w:b/>
-          <w:sz w:val="28"/>
-          <w:szCs w:val="28"/>
-        </w:rPr>
-      </w:pPr>
-      <w:r>
-        <w:rPr>
-          <w:rFonts w:hint="eastAsia"/>
-          <w:b/>
-          <w:sz w:val="28"/>
-          <w:szCs w:val="28"/>
-        </w:rPr>
-        <w:t>第</w:t>
-      </w:r>
-      <w:r>
-        <w:rPr>
-          <w:b/>
-          <w:sz w:val="28"/>
-          <w:szCs w:val="28"/>
-        </w:rPr>
-        <w:t>2</w:t>
-      </w:r>
-      <w:r>
-        <w:rPr>
-          <w:rFonts w:hint="eastAsia"/>
-          <w:b/>
-          <w:sz w:val="28"/>
-          <w:szCs w:val="28"/>
-        </w:rPr>
-        <w:t>题：</w:t>
-      </w:r>
-    </w:p>
-    <w:p>
-      <w:pPr>
         <w:pStyle w:val="a7"/>
         <w:numPr>
           <w:ilvl w:val="0"/>
-          <w:numId w:val="2"/>
+          <w:numId w:val="1"/>
         </w:numPr>
         <w:ind w:firstLineChars="0"/>
         <w:rPr>
@@ -700,7 +544,7 @@
           <w:sz w:val="28"/>
           <w:szCs w:val="28"/>
         </w:rPr>
-        <w:t>设计模块</w:t>
+        <w:t>测试模块</w:t>
       </w:r>
     </w:p>
     <w:p>
@@ -721,7 +565,32 @@
           <w:sz w:val="28"/>
           <w:szCs w:val="28"/>
         </w:rPr>
-        <w:t>按照编码器真值表构造即可。</w:t>
+        <w:lastRenderedPageBreak/>
+        <w:t>本题没有要求，因此空着了。</w:t>
+      </w:r>
+    </w:p>
+    <w:p>
+      <w:pPr>
+        <w:pStyle w:val="a7"/>
+        <w:numPr>
+          <w:ilvl w:val="0"/>
+          <w:numId w:val="1"/>
+        </w:numPr>
+        <w:ind w:firstLineChars="0"/>
+        <w:rPr>
+          <w:b/>
+          <w:sz w:val="28"/>
+          <w:szCs w:val="28"/>
+        </w:rPr>
+      </w:pPr>
+      <w:r>
+        <w:rPr>
+          <w:rFonts w:hint="eastAsia"/>
+          <w:b/>
+          <w:sz w:val="28"/>
+          <w:szCs w:val="28"/>
+        </w:rPr>
+        <w:t>测试波形图：</w:t>
       </w:r>
     </w:p>
     <w:p>
@@ -729,7 +598,6 @@
         <w:pStyle w:val="a7"/>
         <w:ind w:left="750" w:firstLineChars="0" w:firstLine="0"/>
         <w:rPr>
-          <w:rFonts w:hint="eastAsia"/>
           <w:b/>
           <w:sz w:val="28"/>
           <w:szCs w:val="28"/>
@@ -740,10 +608,10 @@
           <w:noProof/>
         </w:rPr>
         <w:drawing>
-          <wp:inline distT="0" distB="0" distL="0" distR="0" wp14:anchorId="37502412" wp14:editId="083982EF">
-            <wp:extent cx="5274310" cy="2710815"/>
-            <wp:effectExtent l="0" t="0" r="2540" b="0"/>
-            <wp:docPr id="4" name="图片 4"/>
+          <wp:inline distT="0" distB="0" distL="0" distR="0" wp14:anchorId="1C136B28" wp14:editId="68D554A3">
+            <wp:extent cx="5274310" cy="280035"/>
+            <wp:effectExtent l="0" t="0" r="2540" b="5715"/>
+            <wp:docPr id="3" name="图片 3"/>
             <wp:cNvGraphicFramePr>
               <a:graphicFrameLocks xmlns:a="http://schemas.openxmlformats.org/drawingml/2006/main" noChangeAspect="1"/>
             </wp:cNvGraphicFramePr>
@@ -763,7 +631,7 @@
                   <pic:spPr>
                     <a:xfrm>
                       <a:off x="0" y="0"/>
-                      <a:ext cx="5274310" cy="2710815"/>
+                      <a:ext cx="5274310" cy="280035"/>
                     </a:xfrm>
                     <a:prstGeom prst="rect">
                       <a:avLst/>
@@ -778,6 +646,41 @@
     </w:p>
     <w:p>
       <w:pPr>
+        <w:rPr>
+          <w:b/>
+          <w:sz w:val="28"/>
+          <w:szCs w:val="28"/>
+        </w:rPr>
+      </w:pPr>
+      <w:r>
+        <w:rPr>
+          <w:rFonts w:hint="eastAsia"/>
+          <w:b/>
+          <w:sz w:val="28"/>
+          <w:szCs w:val="28"/>
+        </w:rPr>
+        <w:t>第</w:t>
+      </w:r>
+      <w:r>
+        <w:rPr>
+          <w:b/>
+          <w:sz w:val="28"/>
+          <w:szCs w:val="28"/>
+        </w:rPr>
+        <w:t>2</w:t>
+      </w:r>
+      <w:r>
+        <w:rPr>
+          <w:rFonts w:hint="eastAsia"/>
+          <w:b/>
+          <w:sz w:val="28"/>
+          <w:szCs w:val="28"/>
+        </w:rPr>
+        <w:t>题：</w:t>
+      </w:r>
+    </w:p>
+    <w:p>
+      <w:pPr>
         <w:pStyle w:val="a7"/>
         <w:numPr>
           <w:ilvl w:val="0"/>
@@ -797,7 +700,7 @@
           <w:sz w:val="28"/>
           <w:szCs w:val="28"/>
         </w:rPr>
-        <w:t>测试模块</w:t>
+        <w:t>设计模块</w:t>
       </w:r>
     </w:p>
     <w:p>
@@ -813,13 +716,34 @@
       </w:pPr>
       <w:r>
         <w:rPr>
+          <w:rFonts w:hint="eastAsia"/>
+          <w:b/>
+          <w:sz w:val="28"/>
+          <w:szCs w:val="28"/>
+        </w:rPr>
+        <w:t>按照编码器真值表构造即可。</w:t>
+      </w:r>
+    </w:p>
+    <w:p>
+      <w:pPr>
+        <w:pStyle w:val="a7"/>
+        <w:ind w:left="750" w:firstLineChars="0" w:firstLine="0"/>
+        <w:rPr>
+          <w:rFonts w:hint="eastAsia"/>
+          <w:b/>
+          <w:sz w:val="28"/>
+          <w:szCs w:val="28"/>
+        </w:rPr>
+      </w:pPr>
+      <w:r>
+        <w:rPr>
           <w:noProof/>
         </w:rPr>
         <w:drawing>
-          <wp:inline distT="0" distB="0" distL="0" distR="0" wp14:anchorId="2D4CF2AE" wp14:editId="1E4C356A">
-            <wp:extent cx="5274310" cy="3049905"/>
-            <wp:effectExtent l="0" t="0" r="2540" b="0"/>
-            <wp:docPr id="5" name="图片 5"/>
+          <wp:inline distT="0" distB="0" distL="0" distR="0" wp14:anchorId="13040EF9" wp14:editId="04CD135F">
+            <wp:extent cx="5101997" cy="3186752"/>
+            <wp:effectExtent l="0" t="0" r="3810" b="0"/>
+            <wp:docPr id="20" name="图片 20"/>
             <wp:cNvGraphicFramePr>
               <a:graphicFrameLocks xmlns:a="http://schemas.openxmlformats.org/drawingml/2006/main" noChangeAspect="1"/>
             </wp:cNvGraphicFramePr>
@@ -839,7 +763,7 @@
                   <pic:spPr>
                     <a:xfrm>
                       <a:off x="0" y="0"/>
-                      <a:ext cx="5274310" cy="3049905"/>
+                      <a:ext cx="5106061" cy="3189290"/>
                     </a:xfrm>
                     <a:prstGeom prst="rect">
                       <a:avLst/>
@@ -873,29 +797,30 @@
           <w:sz w:val="28"/>
           <w:szCs w:val="28"/>
         </w:rPr>
+        <w:t>测试模块</w:t>
+      </w:r>
+    </w:p>
+    <w:p>
+      <w:pPr>
+        <w:pStyle w:val="a7"/>
+        <w:ind w:left="750" w:firstLineChars="0" w:firstLine="0"/>
+        <w:rPr>
+          <w:rFonts w:hint="eastAsia"/>
+          <w:b/>
+          <w:sz w:val="28"/>
+          <w:szCs w:val="28"/>
+        </w:rPr>
+      </w:pPr>
+      <w:r>
+        <w:rPr>
+          <w:noProof/>
+        </w:rPr>
         <w:lastRenderedPageBreak/>
-        <w:t>测试波形图：</w:t>
-      </w:r>
-    </w:p>
-    <w:p>
-      <w:pPr>
-        <w:pStyle w:val="a7"/>
-        <w:ind w:left="750" w:firstLineChars="0" w:firstLine="0"/>
-        <w:rPr>
-          <w:b/>
-          <w:sz w:val="28"/>
-          <w:szCs w:val="28"/>
-        </w:rPr>
-      </w:pPr>
-      <w:r>
-        <w:rPr>
-          <w:noProof/>
-        </w:rPr>
         <w:drawing>
-          <wp:inline distT="0" distB="0" distL="0" distR="0" wp14:anchorId="0BF92835" wp14:editId="64708522">
-            <wp:extent cx="5274310" cy="533400"/>
+          <wp:inline distT="0" distB="0" distL="0" distR="0" wp14:anchorId="2D4CF2AE" wp14:editId="1E4C356A">
+            <wp:extent cx="5274310" cy="3049905"/>
             <wp:effectExtent l="0" t="0" r="2540" b="0"/>
-            <wp:docPr id="6" name="图片 6"/>
+            <wp:docPr id="5" name="图片 5"/>
             <wp:cNvGraphicFramePr>
               <a:graphicFrameLocks xmlns:a="http://schemas.openxmlformats.org/drawingml/2006/main" noChangeAspect="1"/>
             </wp:cNvGraphicFramePr>
@@ -915,7 +840,7 @@
                   <pic:spPr>
                     <a:xfrm>
                       <a:off x="0" y="0"/>
-                      <a:ext cx="5274310" cy="533400"/>
+                      <a:ext cx="5274310" cy="3049905"/>
                     </a:xfrm>
                     <a:prstGeom prst="rect">
                       <a:avLst/>
@@ -927,14 +852,6 @@
           </wp:inline>
         </w:drawing>
       </w:r>
-      <w:r>
-        <w:rPr>
-          <w:b/>
-          <w:sz w:val="28"/>
-          <w:szCs w:val="28"/>
-        </w:rPr>
-        <w:t xml:space="preserve"> </w:t>
-      </w:r>
     </w:p>
     <w:p>
       <w:pPr>
@@ -957,7 +874,7 @@
           <w:sz w:val="28"/>
           <w:szCs w:val="28"/>
         </w:rPr>
-        <w:t>显示输出（可选）：</w:t>
+        <w:t>测试波形图：</w:t>
       </w:r>
     </w:p>
     <w:p>
@@ -975,10 +892,10 @@
           <w:noProof/>
         </w:rPr>
         <w:drawing>
-          <wp:inline distT="0" distB="0" distL="0" distR="0" wp14:anchorId="3D785476" wp14:editId="4C4D00A4">
-            <wp:extent cx="3600000" cy="1304762"/>
-            <wp:effectExtent l="0" t="0" r="635" b="0"/>
-            <wp:docPr id="7" name="图片 7"/>
+          <wp:inline distT="0" distB="0" distL="0" distR="0" wp14:anchorId="0BF92835" wp14:editId="64708522">
+            <wp:extent cx="5274310" cy="533400"/>
+            <wp:effectExtent l="0" t="0" r="2540" b="0"/>
+            <wp:docPr id="6" name="图片 6"/>
             <wp:cNvGraphicFramePr>
               <a:graphicFrameLocks xmlns:a="http://schemas.openxmlformats.org/drawingml/2006/main" noChangeAspect="1"/>
             </wp:cNvGraphicFramePr>
@@ -998,7 +915,7 @@
                   <pic:spPr>
                     <a:xfrm>
                       <a:off x="0" y="0"/>
-                      <a:ext cx="3600000" cy="1304762"/>
+                      <a:ext cx="5274310" cy="533400"/>
                     </a:xfrm>
                     <a:prstGeom prst="rect">
                       <a:avLst/>
@@ -1021,45 +938,10 @@
     </w:p>
     <w:p>
       <w:pPr>
-        <w:rPr>
-          <w:b/>
-          <w:sz w:val="28"/>
-          <w:szCs w:val="28"/>
-        </w:rPr>
-      </w:pPr>
-      <w:r>
-        <w:rPr>
-          <w:rFonts w:hint="eastAsia"/>
-          <w:b/>
-          <w:sz w:val="28"/>
-          <w:szCs w:val="28"/>
-        </w:rPr>
-        <w:t>第</w:t>
-      </w:r>
-      <w:r>
-        <w:rPr>
-          <w:b/>
-          <w:sz w:val="28"/>
-          <w:szCs w:val="28"/>
-        </w:rPr>
-        <w:t>3</w:t>
-      </w:r>
-      <w:r>
-        <w:rPr>
-          <w:rFonts w:hint="eastAsia"/>
-          <w:b/>
-          <w:sz w:val="28"/>
-          <w:szCs w:val="28"/>
-        </w:rPr>
-        <w:t>题：</w:t>
-      </w:r>
-    </w:p>
-    <w:p>
-      <w:pPr>
         <w:pStyle w:val="a7"/>
         <w:numPr>
           <w:ilvl w:val="0"/>
-          <w:numId w:val="3"/>
+          <w:numId w:val="2"/>
         </w:numPr>
         <w:ind w:firstLineChars="0"/>
         <w:rPr>
@@ -1075,38 +957,14 @@
           <w:sz w:val="28"/>
           <w:szCs w:val="28"/>
         </w:rPr>
-        <w:t>设计模块</w:t>
-      </w:r>
-    </w:p>
-    <w:p>
-      <w:pPr>
-        <w:pStyle w:val="a7"/>
-        <w:numPr>
-          <w:ilvl w:val="0"/>
-          <w:numId w:val="4"/>
-        </w:numPr>
-        <w:ind w:firstLineChars="0"/>
-        <w:rPr>
-          <w:b/>
-          <w:sz w:val="28"/>
-          <w:szCs w:val="28"/>
-        </w:rPr>
-      </w:pPr>
-      <w:r>
-        <w:rPr>
-          <w:b/>
-          <w:sz w:val="28"/>
-          <w:szCs w:val="28"/>
-        </w:rPr>
-        <w:t>mux2x1.v</w:t>
-      </w:r>
-    </w:p>
-    <w:p>
-      <w:pPr>
-        <w:pStyle w:val="a7"/>
-        <w:ind w:left="1110" w:firstLineChars="0" w:firstLine="0"/>
-        <w:rPr>
-          <w:rFonts w:hint="eastAsia"/>
+        <w:t>显示输出（可选）：</w:t>
+      </w:r>
+    </w:p>
+    <w:p>
+      <w:pPr>
+        <w:pStyle w:val="a7"/>
+        <w:ind w:left="750" w:firstLineChars="0" w:firstLine="0"/>
+        <w:rPr>
           <w:b/>
           <w:sz w:val="28"/>
           <w:szCs w:val="28"/>
@@ -1117,10 +975,10 @@
           <w:noProof/>
         </w:rPr>
         <w:drawing>
-          <wp:inline distT="0" distB="0" distL="0" distR="0" wp14:anchorId="06C223FC" wp14:editId="60EB33DE">
-            <wp:extent cx="5038095" cy="1876190"/>
-            <wp:effectExtent l="0" t="0" r="0" b="0"/>
-            <wp:docPr id="8" name="图片 8"/>
+          <wp:inline distT="0" distB="0" distL="0" distR="0" wp14:anchorId="3D785476" wp14:editId="4C4D00A4">
+            <wp:extent cx="3600000" cy="1304762"/>
+            <wp:effectExtent l="0" t="0" r="635" b="0"/>
+            <wp:docPr id="7" name="图片 7"/>
             <wp:cNvGraphicFramePr>
               <a:graphicFrameLocks xmlns:a="http://schemas.openxmlformats.org/drawingml/2006/main" noChangeAspect="1"/>
             </wp:cNvGraphicFramePr>
@@ -1140,7 +998,7 @@
                   <pic:spPr>
                     <a:xfrm>
                       <a:off x="0" y="0"/>
-                      <a:ext cx="5038095" cy="1876190"/>
+                      <a:ext cx="3600000" cy="1304762"/>
                     </a:xfrm>
                     <a:prstGeom prst="rect">
                       <a:avLst/>
@@ -1152,6 +1010,73 @@
           </wp:inline>
         </w:drawing>
       </w:r>
+      <w:r>
+        <w:rPr>
+          <w:b/>
+          <w:sz w:val="28"/>
+          <w:szCs w:val="28"/>
+        </w:rPr>
+        <w:t xml:space="preserve"> </w:t>
+      </w:r>
+    </w:p>
+    <w:p>
+      <w:pPr>
+        <w:rPr>
+          <w:b/>
+          <w:sz w:val="28"/>
+          <w:szCs w:val="28"/>
+        </w:rPr>
+      </w:pPr>
+      <w:r>
+        <w:rPr>
+          <w:rFonts w:hint="eastAsia"/>
+          <w:b/>
+          <w:sz w:val="28"/>
+          <w:szCs w:val="28"/>
+        </w:rPr>
+        <w:t>第</w:t>
+      </w:r>
+      <w:r>
+        <w:rPr>
+          <w:b/>
+          <w:sz w:val="28"/>
+          <w:szCs w:val="28"/>
+        </w:rPr>
+        <w:t>3</w:t>
+      </w:r>
+      <w:r>
+        <w:rPr>
+          <w:rFonts w:hint="eastAsia"/>
+          <w:b/>
+          <w:sz w:val="28"/>
+          <w:szCs w:val="28"/>
+        </w:rPr>
+        <w:t>题：</w:t>
+      </w:r>
+    </w:p>
+    <w:p>
+      <w:pPr>
+        <w:pStyle w:val="a7"/>
+        <w:numPr>
+          <w:ilvl w:val="0"/>
+          <w:numId w:val="3"/>
+        </w:numPr>
+        <w:ind w:firstLineChars="0"/>
+        <w:rPr>
+          <w:b/>
+          <w:sz w:val="28"/>
+          <w:szCs w:val="28"/>
+        </w:rPr>
+      </w:pPr>
+      <w:r>
+        <w:rPr>
+          <w:rFonts w:hint="eastAsia"/>
+          <w:b/>
+          <w:sz w:val="28"/>
+          <w:szCs w:val="28"/>
+        </w:rPr>
+        <w:t>设计模块</w:t>
+      </w:r>
     </w:p>
     <w:p>
       <w:pPr>
@@ -1173,7 +1098,7 @@
           <w:sz w:val="28"/>
           <w:szCs w:val="28"/>
         </w:rPr>
-        <w:t>mux4x1.v</w:t>
+        <w:t>mux2x1.v</w:t>
       </w:r>
     </w:p>
     <w:p>
@@ -1191,11 +1116,12 @@
         <w:rPr>
           <w:noProof/>
         </w:rPr>
+        <w:lastRenderedPageBreak/>
         <w:drawing>
-          <wp:inline distT="0" distB="0" distL="0" distR="0" wp14:anchorId="5886D79F" wp14:editId="68DC7A81">
-            <wp:extent cx="5274310" cy="2186305"/>
-            <wp:effectExtent l="0" t="0" r="2540" b="4445"/>
-            <wp:docPr id="16" name="图片 16"/>
+          <wp:inline distT="0" distB="0" distL="0" distR="0" wp14:anchorId="06C223FC" wp14:editId="60EB33DE">
+            <wp:extent cx="5038095" cy="1876190"/>
+            <wp:effectExtent l="0" t="0" r="0" b="0"/>
+            <wp:docPr id="8" name="图片 8"/>
             <wp:cNvGraphicFramePr>
               <a:graphicFrameLocks xmlns:a="http://schemas.openxmlformats.org/drawingml/2006/main" noChangeAspect="1"/>
             </wp:cNvGraphicFramePr>
@@ -1215,7 +1141,7 @@
                   <pic:spPr>
                     <a:xfrm>
                       <a:off x="0" y="0"/>
-                      <a:ext cx="5274310" cy="2186305"/>
+                      <a:ext cx="5038095" cy="1876190"/>
                     </a:xfrm>
                     <a:prstGeom prst="rect">
                       <a:avLst/>
@@ -1233,7 +1159,7 @@
         <w:pStyle w:val="a7"/>
         <w:numPr>
           <w:ilvl w:val="0"/>
-          <w:numId w:val="3"/>
+          <w:numId w:val="4"/>
         </w:numPr>
         <w:ind w:firstLineChars="0"/>
         <w:rPr>
@@ -1244,36 +1170,11 @@
       </w:pPr>
       <w:r>
         <w:rPr>
-          <w:rFonts w:hint="eastAsia"/>
-          <w:b/>
-          <w:sz w:val="28"/>
-          <w:szCs w:val="28"/>
-        </w:rPr>
-        <w:lastRenderedPageBreak/>
-        <w:t>测试模块</w:t>
-      </w:r>
-    </w:p>
-    <w:p>
-      <w:pPr>
-        <w:pStyle w:val="a7"/>
-        <w:numPr>
-          <w:ilvl w:val="0"/>
-          <w:numId w:val="5"/>
-        </w:numPr>
-        <w:ind w:firstLineChars="0"/>
-        <w:rPr>
-          <w:b/>
-          <w:sz w:val="28"/>
-          <w:szCs w:val="28"/>
-        </w:rPr>
-      </w:pPr>
-      <w:r>
-        <w:rPr>
-          <w:b/>
-          <w:sz w:val="28"/>
-          <w:szCs w:val="28"/>
-        </w:rPr>
-        <w:t>tb_mux2x1.v</w:t>
+          <w:b/>
+          <w:sz w:val="28"/>
+          <w:szCs w:val="28"/>
+        </w:rPr>
+        <w:t>mux4x1.v</w:t>
       </w:r>
     </w:p>
     <w:p>
@@ -1292,10 +1193,10 @@
           <w:noProof/>
         </w:rPr>
         <w:drawing>
-          <wp:inline distT="0" distB="0" distL="0" distR="0" wp14:anchorId="6316A4BC" wp14:editId="23E890A2">
-            <wp:extent cx="5274310" cy="3002915"/>
-            <wp:effectExtent l="0" t="0" r="2540" b="6985"/>
-            <wp:docPr id="9" name="图片 9"/>
+          <wp:inline distT="0" distB="0" distL="0" distR="0" wp14:anchorId="5886D79F" wp14:editId="68DC7A81">
+            <wp:extent cx="5274310" cy="2186305"/>
+            <wp:effectExtent l="0" t="0" r="2540" b="4445"/>
+            <wp:docPr id="16" name="图片 16"/>
             <wp:cNvGraphicFramePr>
               <a:graphicFrameLocks xmlns:a="http://schemas.openxmlformats.org/drawingml/2006/main" noChangeAspect="1"/>
             </wp:cNvGraphicFramePr>
@@ -1315,7 +1216,7 @@
                   <pic:spPr>
                     <a:xfrm>
                       <a:off x="0" y="0"/>
-                      <a:ext cx="5274310" cy="3002915"/>
+                      <a:ext cx="5274310" cy="2186305"/>
                     </a:xfrm>
                     <a:prstGeom prst="rect">
                       <a:avLst/>
@@ -1333,6 +1234,30 @@
         <w:pStyle w:val="a7"/>
         <w:numPr>
           <w:ilvl w:val="0"/>
+          <w:numId w:val="3"/>
+        </w:numPr>
+        <w:ind w:firstLineChars="0"/>
+        <w:rPr>
+          <w:b/>
+          <w:sz w:val="28"/>
+          <w:szCs w:val="28"/>
+        </w:rPr>
+      </w:pPr>
+      <w:r>
+        <w:rPr>
+          <w:rFonts w:hint="eastAsia"/>
+          <w:b/>
+          <w:sz w:val="28"/>
+          <w:szCs w:val="28"/>
+        </w:rPr>
+        <w:t>测试模块</w:t>
+      </w:r>
+    </w:p>
+    <w:p>
+      <w:pPr>
+        <w:pStyle w:val="a7"/>
+        <w:numPr>
+          <w:ilvl w:val="0"/>
           <w:numId w:val="5"/>
         </w:numPr>
         <w:ind w:firstLineChars="0"/>
@@ -1344,20 +1269,11 @@
       </w:pPr>
       <w:r>
         <w:rPr>
-          <w:rFonts w:hint="eastAsia"/>
-          <w:b/>
-          <w:sz w:val="28"/>
-          <w:szCs w:val="28"/>
-        </w:rPr>
-        <w:t>t</w:t>
-      </w:r>
-      <w:r>
-        <w:rPr>
-          <w:b/>
-          <w:sz w:val="28"/>
-          <w:szCs w:val="28"/>
-        </w:rPr>
-        <w:t>b_mux4x1.v</w:t>
+          <w:b/>
+          <w:sz w:val="28"/>
+          <w:szCs w:val="28"/>
+        </w:rPr>
+        <w:t>tb_mux2x1.v</w:t>
       </w:r>
     </w:p>
     <w:p>
@@ -1376,10 +1292,10 @@
           <w:noProof/>
         </w:rPr>
         <w:drawing>
-          <wp:inline distT="0" distB="0" distL="0" distR="0" wp14:anchorId="6E90FBB1" wp14:editId="1081AD7A">
-            <wp:extent cx="5274310" cy="3297555"/>
-            <wp:effectExtent l="0" t="0" r="2540" b="0"/>
-            <wp:docPr id="17" name="图片 17"/>
+          <wp:inline distT="0" distB="0" distL="0" distR="0" wp14:anchorId="6316A4BC" wp14:editId="23E890A2">
+            <wp:extent cx="5274310" cy="3002915"/>
+            <wp:effectExtent l="0" t="0" r="2540" b="6985"/>
+            <wp:docPr id="9" name="图片 9"/>
             <wp:cNvGraphicFramePr>
               <a:graphicFrameLocks xmlns:a="http://schemas.openxmlformats.org/drawingml/2006/main" noChangeAspect="1"/>
             </wp:cNvGraphicFramePr>
@@ -1399,7 +1315,7 @@
                   <pic:spPr>
                     <a:xfrm>
                       <a:off x="0" y="0"/>
-                      <a:ext cx="5274310" cy="3297555"/>
+                      <a:ext cx="5274310" cy="3002915"/>
                     </a:xfrm>
                     <a:prstGeom prst="rect">
                       <a:avLst/>
@@ -1417,7 +1333,7 @@
         <w:pStyle w:val="a7"/>
         <w:numPr>
           <w:ilvl w:val="0"/>
-          <w:numId w:val="3"/>
+          <w:numId w:val="5"/>
         </w:numPr>
         <w:ind w:firstLineChars="0"/>
         <w:rPr>
@@ -1433,50 +1349,38 @@
           <w:sz w:val="28"/>
           <w:szCs w:val="28"/>
         </w:rPr>
-        <w:t>测试波形图：</w:t>
-      </w:r>
-    </w:p>
-    <w:p>
-      <w:pPr>
-        <w:pStyle w:val="a7"/>
-        <w:ind w:left="750" w:firstLineChars="0" w:firstLine="0"/>
+        <w:lastRenderedPageBreak/>
+        <w:t>t</w:t>
+      </w:r>
+      <w:r>
+        <w:rPr>
+          <w:b/>
+          <w:sz w:val="28"/>
+          <w:szCs w:val="28"/>
+        </w:rPr>
+        <w:t>b_mux4x1.v</w:t>
+      </w:r>
+    </w:p>
+    <w:p>
+      <w:pPr>
+        <w:pStyle w:val="a7"/>
+        <w:ind w:left="1110" w:firstLineChars="0" w:firstLine="0"/>
+        <w:rPr>
+          <w:rFonts w:hint="eastAsia"/>
+          <w:b/>
+          <w:sz w:val="28"/>
+          <w:szCs w:val="28"/>
+        </w:rPr>
+      </w:pPr>
+      <w:r>
         <w:rPr>
           <w:noProof/>
         </w:rPr>
-      </w:pPr>
-      <w:r>
-        <w:rPr>
-          <w:rFonts w:hint="eastAsia"/>
-          <w:b/>
-          <w:sz w:val="28"/>
-          <w:szCs w:val="28"/>
-        </w:rPr>
-        <w:t>(</w:t>
-      </w:r>
-      <w:r>
-        <w:rPr>
-          <w:b/>
-          <w:sz w:val="28"/>
-          <w:szCs w:val="28"/>
-        </w:rPr>
-        <w:t>a)</w:t>
-      </w:r>
-      <w:r>
-        <w:rPr>
-          <w:noProof/>
-        </w:rPr>
-        <w:t xml:space="preserve"> </w:t>
-      </w:r>
-      <w:r>
-        <w:rPr>
-          <w:noProof/>
-        </w:rPr>
-        <w:lastRenderedPageBreak/>
         <w:drawing>
-          <wp:inline distT="0" distB="0" distL="0" distR="0" wp14:anchorId="37151DAD" wp14:editId="1C942930">
-            <wp:extent cx="5274310" cy="953135"/>
+          <wp:inline distT="0" distB="0" distL="0" distR="0" wp14:anchorId="6E90FBB1" wp14:editId="1081AD7A">
+            <wp:extent cx="5274310" cy="3297555"/>
             <wp:effectExtent l="0" t="0" r="2540" b="0"/>
-            <wp:docPr id="12" name="图片 12"/>
+            <wp:docPr id="17" name="图片 17"/>
             <wp:cNvGraphicFramePr>
               <a:graphicFrameLocks xmlns:a="http://schemas.openxmlformats.org/drawingml/2006/main" noChangeAspect="1"/>
             </wp:cNvGraphicFramePr>
@@ -1496,7 +1400,7 @@
                   <pic:spPr>
                     <a:xfrm>
                       <a:off x="0" y="0"/>
-                      <a:ext cx="5274310" cy="953135"/>
+                      <a:ext cx="5274310" cy="3297555"/>
                     </a:xfrm>
                     <a:prstGeom prst="rect">
                       <a:avLst/>
@@ -1512,11 +1416,33 @@
     <w:p>
       <w:pPr>
         <w:pStyle w:val="a7"/>
+        <w:numPr>
+          <w:ilvl w:val="0"/>
+          <w:numId w:val="3"/>
+        </w:numPr>
+        <w:ind w:firstLineChars="0"/>
+        <w:rPr>
+          <w:b/>
+          <w:sz w:val="28"/>
+          <w:szCs w:val="28"/>
+        </w:rPr>
+      </w:pPr>
+      <w:r>
+        <w:rPr>
+          <w:rFonts w:hint="eastAsia"/>
+          <w:b/>
+          <w:sz w:val="28"/>
+          <w:szCs w:val="28"/>
+        </w:rPr>
+        <w:t>测试波形图：</w:t>
+      </w:r>
+    </w:p>
+    <w:p>
+      <w:pPr>
+        <w:pStyle w:val="a7"/>
         <w:ind w:left="750" w:firstLineChars="0" w:firstLine="0"/>
         <w:rPr>
-          <w:b/>
-          <w:sz w:val="28"/>
-          <w:szCs w:val="28"/>
+          <w:noProof/>
         </w:rPr>
       </w:pPr>
       <w:r>
@@ -1534,29 +1460,23 @@
           <w:sz w:val="28"/>
           <w:szCs w:val="28"/>
         </w:rPr>
-        <w:t>b)</w:t>
-      </w:r>
-    </w:p>
-    <w:p>
-      <w:pPr>
-        <w:pStyle w:val="a7"/>
-        <w:ind w:left="750" w:firstLineChars="0" w:firstLine="0"/>
-        <w:rPr>
-          <w:rFonts w:hint="eastAsia"/>
-          <w:b/>
-          <w:sz w:val="28"/>
-          <w:szCs w:val="28"/>
-        </w:rPr>
-      </w:pPr>
+        <w:t>a)</w:t>
+      </w:r>
       <w:r>
         <w:rPr>
           <w:noProof/>
         </w:rPr>
+        <w:t xml:space="preserve"> </w:t>
+      </w:r>
+      <w:r>
+        <w:rPr>
+          <w:noProof/>
+        </w:rPr>
         <w:drawing>
-          <wp:inline distT="0" distB="0" distL="0" distR="0" wp14:anchorId="57BCC617" wp14:editId="43B1FDA2">
-            <wp:extent cx="5274310" cy="585470"/>
-            <wp:effectExtent l="0" t="0" r="2540" b="5080"/>
-            <wp:docPr id="18" name="图片 18"/>
+          <wp:inline distT="0" distB="0" distL="0" distR="0" wp14:anchorId="37151DAD" wp14:editId="1C942930">
+            <wp:extent cx="5274310" cy="953135"/>
+            <wp:effectExtent l="0" t="0" r="2540" b="0"/>
+            <wp:docPr id="12" name="图片 12"/>
             <wp:cNvGraphicFramePr>
               <a:graphicFrameLocks xmlns:a="http://schemas.openxmlformats.org/drawingml/2006/main" noChangeAspect="1"/>
             </wp:cNvGraphicFramePr>
@@ -1576,7 +1496,7 @@
                   <pic:spPr>
                     <a:xfrm>
                       <a:off x="0" y="0"/>
-                      <a:ext cx="5274310" cy="585470"/>
+                      <a:ext cx="5274310" cy="953135"/>
                     </a:xfrm>
                     <a:prstGeom prst="rect">
                       <a:avLst/>
@@ -1591,42 +1511,8 @@
     </w:p>
     <w:p>
       <w:pPr>
-        <w:rPr>
-          <w:b/>
-          <w:sz w:val="28"/>
-          <w:szCs w:val="28"/>
-        </w:rPr>
-      </w:pPr>
-      <w:r>
-        <w:rPr>
-          <w:rFonts w:hint="eastAsia"/>
-          <w:b/>
-          <w:sz w:val="28"/>
-          <w:szCs w:val="28"/>
-        </w:rPr>
-        <w:t>（</w:t>
-      </w:r>
-      <w:r>
-        <w:rPr>
-          <w:b/>
-          <w:sz w:val="28"/>
-          <w:szCs w:val="28"/>
-        </w:rPr>
-        <w:t>4</w:t>
-      </w:r>
-      <w:r>
-        <w:rPr>
-          <w:rFonts w:hint="eastAsia"/>
-          <w:b/>
-          <w:sz w:val="28"/>
-          <w:szCs w:val="28"/>
-        </w:rPr>
-        <w:t>）显示输出（可选）：</w:t>
-      </w:r>
-    </w:p>
-    <w:p>
-      <w:pPr>
-        <w:ind w:left="420" w:firstLine="420"/>
+        <w:pStyle w:val="a7"/>
+        <w:ind w:left="750" w:firstLineChars="0" w:firstLine="0"/>
         <w:rPr>
           <w:b/>
           <w:sz w:val="28"/>
@@ -1648,13 +1534,15 @@
           <w:sz w:val="28"/>
           <w:szCs w:val="28"/>
         </w:rPr>
-        <w:t>a)</w:t>
-      </w:r>
-    </w:p>
-    <w:p>
-      <w:pPr>
-        <w:ind w:left="420" w:firstLine="420"/>
-        <w:rPr>
+        <w:t>b)</w:t>
+      </w:r>
+    </w:p>
+    <w:p>
+      <w:pPr>
+        <w:pStyle w:val="a7"/>
+        <w:ind w:left="750" w:firstLineChars="0" w:firstLine="0"/>
+        <w:rPr>
+          <w:rFonts w:hint="eastAsia"/>
           <w:b/>
           <w:sz w:val="28"/>
           <w:szCs w:val="28"/>
@@ -1665,10 +1553,10 @@
           <w:noProof/>
         </w:rPr>
         <w:drawing>
-          <wp:inline distT="0" distB="0" distL="0" distR="0" wp14:anchorId="650B6C13" wp14:editId="023DF0B2">
-            <wp:extent cx="3723809" cy="1371429"/>
-            <wp:effectExtent l="0" t="0" r="0" b="635"/>
-            <wp:docPr id="14" name="图片 14"/>
+          <wp:inline distT="0" distB="0" distL="0" distR="0" wp14:anchorId="57BCC617" wp14:editId="43B1FDA2">
+            <wp:extent cx="5274310" cy="585470"/>
+            <wp:effectExtent l="0" t="0" r="2540" b="5080"/>
+            <wp:docPr id="18" name="图片 18"/>
             <wp:cNvGraphicFramePr>
               <a:graphicFrameLocks xmlns:a="http://schemas.openxmlformats.org/drawingml/2006/main" noChangeAspect="1"/>
             </wp:cNvGraphicFramePr>
@@ -1688,7 +1576,7 @@
                   <pic:spPr>
                     <a:xfrm>
                       <a:off x="0" y="0"/>
-                      <a:ext cx="3723809" cy="1371429"/>
+                      <a:ext cx="5274310" cy="585470"/>
                     </a:xfrm>
                     <a:prstGeom prst="rect">
                       <a:avLst/>
@@ -1703,6 +1591,41 @@
     </w:p>
     <w:p>
       <w:pPr>
+        <w:rPr>
+          <w:b/>
+          <w:sz w:val="28"/>
+          <w:szCs w:val="28"/>
+        </w:rPr>
+      </w:pPr>
+      <w:r>
+        <w:rPr>
+          <w:rFonts w:hint="eastAsia"/>
+          <w:b/>
+          <w:sz w:val="28"/>
+          <w:szCs w:val="28"/>
+        </w:rPr>
+        <w:t>（</w:t>
+      </w:r>
+      <w:r>
+        <w:rPr>
+          <w:b/>
+          <w:sz w:val="28"/>
+          <w:szCs w:val="28"/>
+        </w:rPr>
+        <w:t>4</w:t>
+      </w:r>
+      <w:r>
+        <w:rPr>
+          <w:rFonts w:hint="eastAsia"/>
+          <w:b/>
+          <w:sz w:val="28"/>
+          <w:szCs w:val="28"/>
+        </w:rPr>
+        <w:t>）显示输出（可选）：</w:t>
+      </w:r>
+    </w:p>
+    <w:p>
+      <w:pPr>
         <w:ind w:left="420" w:firstLine="420"/>
         <w:rPr>
           <w:b/>
@@ -1725,7 +1648,7 @@
           <w:sz w:val="28"/>
           <w:szCs w:val="28"/>
         </w:rPr>
-        <w:t>b)</w:t>
+        <w:t>a)</w:t>
       </w:r>
     </w:p>
     <w:p>
@@ -1741,12 +1664,11 @@
         <w:rPr>
           <w:noProof/>
         </w:rPr>
-        <w:lastRenderedPageBreak/>
         <w:drawing>
-          <wp:inline distT="0" distB="0" distL="0" distR="0" wp14:anchorId="00193F16" wp14:editId="6395E9F5">
-            <wp:extent cx="3612515" cy="8863330"/>
-            <wp:effectExtent l="0" t="0" r="6985" b="0"/>
-            <wp:docPr id="19" name="图片 19"/>
+          <wp:inline distT="0" distB="0" distL="0" distR="0" wp14:anchorId="650B6C13" wp14:editId="023DF0B2">
+            <wp:extent cx="3723809" cy="1371429"/>
+            <wp:effectExtent l="0" t="0" r="0" b="635"/>
+            <wp:docPr id="14" name="图片 14"/>
             <wp:cNvGraphicFramePr>
               <a:graphicFrameLocks xmlns:a="http://schemas.openxmlformats.org/drawingml/2006/main" noChangeAspect="1"/>
             </wp:cNvGraphicFramePr>
@@ -1766,6 +1688,85 @@
                   <pic:spPr>
                     <a:xfrm>
                       <a:off x="0" y="0"/>
+                      <a:ext cx="3723809" cy="1371429"/>
+                    </a:xfrm>
+                    <a:prstGeom prst="rect">
+                      <a:avLst/>
+                    </a:prstGeom>
+                  </pic:spPr>
+                </pic:pic>
+              </a:graphicData>
+            </a:graphic>
+          </wp:inline>
+        </w:drawing>
+      </w:r>
+    </w:p>
+    <w:p>
+      <w:pPr>
+        <w:ind w:left="420" w:firstLine="420"/>
+        <w:rPr>
+          <w:b/>
+          <w:sz w:val="28"/>
+          <w:szCs w:val="28"/>
+        </w:rPr>
+      </w:pPr>
+      <w:r>
+        <w:rPr>
+          <w:rFonts w:hint="eastAsia"/>
+          <w:b/>
+          <w:sz w:val="28"/>
+          <w:szCs w:val="28"/>
+        </w:rPr>
+        <w:lastRenderedPageBreak/>
+        <w:t>(</w:t>
+      </w:r>
+      <w:r>
+        <w:rPr>
+          <w:b/>
+          <w:sz w:val="28"/>
+          <w:szCs w:val="28"/>
+        </w:rPr>
+        <w:t>b)</w:t>
+      </w:r>
+    </w:p>
+    <w:p>
+      <w:pPr>
+        <w:ind w:left="420" w:firstLine="420"/>
+        <w:rPr>
+          <w:b/>
+          <w:sz w:val="28"/>
+          <w:szCs w:val="28"/>
+        </w:rPr>
+      </w:pPr>
+      <w:r>
+        <w:rPr>
+          <w:noProof/>
+        </w:rPr>
+        <w:lastRenderedPageBreak/>
+        <w:drawing>
+          <wp:inline distT="0" distB="0" distL="0" distR="0" wp14:anchorId="00193F16" wp14:editId="6395E9F5">
+            <wp:extent cx="3612515" cy="8863330"/>
+            <wp:effectExtent l="0" t="0" r="6985" b="0"/>
+            <wp:docPr id="19" name="图片 19"/>
+            <wp:cNvGraphicFramePr>
+              <a:graphicFrameLocks xmlns:a="http://schemas.openxmlformats.org/drawingml/2006/main" noChangeAspect="1"/>
+            </wp:cNvGraphicFramePr>
+            <a:graphic xmlns:a="http://schemas.openxmlformats.org/drawingml/2006/main">
+              <a:graphicData uri="http://schemas.openxmlformats.org/drawingml/2006/picture">
+                <pic:pic xmlns:pic="http://schemas.openxmlformats.org/drawingml/2006/picture">
+                  <pic:nvPicPr>
+                    <pic:cNvPr id="1" name=""/>
+                    <pic:cNvPicPr/>
+                  </pic:nvPicPr>
+                  <pic:blipFill>
+                    <a:blip r:embed="rId21"/>
+                    <a:stretch>
+                      <a:fillRect/>
+                    </a:stretch>
+                  </pic:blipFill>
+                  <pic:spPr>
+                    <a:xfrm>
+                      <a:off x="0" y="0"/>
                       <a:ext cx="3612515" cy="8863330"/>
                     </a:xfrm>
                     <a:prstGeom prst="rect">
@@ -1817,182 +1818,1201 @@
     </w:p>
     <w:p>
       <w:pPr>
-        <w:rPr>
-          <w:b/>
-          <w:sz w:val="28"/>
-          <w:szCs w:val="28"/>
-        </w:rPr>
-      </w:pPr>
-      <w:r>
-        <w:rPr>
-          <w:rFonts w:hint="eastAsia"/>
-          <w:b/>
-          <w:sz w:val="28"/>
-          <w:szCs w:val="28"/>
-        </w:rPr>
-        <w:t>（</w:t>
-      </w:r>
-      <w:r>
-        <w:rPr>
-          <w:b/>
-          <w:sz w:val="28"/>
-          <w:szCs w:val="28"/>
-        </w:rPr>
-        <w:t>1</w:t>
-      </w:r>
-      <w:r>
-        <w:rPr>
-          <w:rFonts w:hint="eastAsia"/>
-          <w:b/>
-          <w:sz w:val="28"/>
-          <w:szCs w:val="28"/>
-        </w:rPr>
-        <w:t>）设计模块</w:t>
-      </w:r>
-    </w:p>
-    <w:p>
-      <w:pPr>
-        <w:rPr>
-          <w:b/>
-          <w:sz w:val="28"/>
-          <w:szCs w:val="28"/>
-        </w:rPr>
-      </w:pPr>
-      <w:r>
-        <w:rPr>
-          <w:rFonts w:hint="eastAsia"/>
-          <w:b/>
-          <w:sz w:val="28"/>
-          <w:szCs w:val="28"/>
-        </w:rPr>
-        <w:t>（</w:t>
-      </w:r>
-      <w:r>
-        <w:rPr>
-          <w:b/>
-          <w:sz w:val="28"/>
-          <w:szCs w:val="28"/>
-        </w:rPr>
-        <w:t>2</w:t>
-      </w:r>
-      <w:r>
-        <w:rPr>
-          <w:rFonts w:hint="eastAsia"/>
-          <w:b/>
-          <w:sz w:val="28"/>
-          <w:szCs w:val="28"/>
-        </w:rPr>
-        <w:t>）测试模块</w:t>
-      </w:r>
-    </w:p>
-    <w:p>
-      <w:pPr>
-        <w:rPr>
-          <w:b/>
-          <w:sz w:val="28"/>
-          <w:szCs w:val="28"/>
-        </w:rPr>
-      </w:pPr>
-      <w:r>
-        <w:rPr>
-          <w:rFonts w:hint="eastAsia"/>
-          <w:b/>
-          <w:sz w:val="28"/>
-          <w:szCs w:val="28"/>
-        </w:rPr>
-        <w:t>（</w:t>
-      </w:r>
-      <w:r>
-        <w:rPr>
-          <w:b/>
-          <w:sz w:val="28"/>
-          <w:szCs w:val="28"/>
-        </w:rPr>
-        <w:t>3</w:t>
-      </w:r>
-      <w:r>
-        <w:rPr>
-          <w:rFonts w:hint="eastAsia"/>
-          <w:b/>
-          <w:sz w:val="28"/>
-          <w:szCs w:val="28"/>
-        </w:rPr>
-        <w:t>）测试波形图：如果很多，可以提供部分波形内容；</w:t>
-      </w:r>
-    </w:p>
-    <w:p>
-      <w:pPr>
-        <w:rPr>
-          <w:b/>
-          <w:sz w:val="28"/>
-          <w:szCs w:val="28"/>
-        </w:rPr>
-      </w:pPr>
-      <w:r>
-        <w:rPr>
-          <w:rFonts w:hint="eastAsia"/>
-          <w:b/>
-          <w:sz w:val="28"/>
-          <w:szCs w:val="28"/>
-        </w:rPr>
-        <w:t>（</w:t>
-      </w:r>
-      <w:r>
-        <w:rPr>
-          <w:b/>
-          <w:sz w:val="28"/>
-          <w:szCs w:val="28"/>
-        </w:rPr>
-        <w:t>4</w:t>
-      </w:r>
-      <w:r>
-        <w:rPr>
-          <w:rFonts w:hint="eastAsia"/>
-          <w:b/>
-          <w:sz w:val="28"/>
-          <w:szCs w:val="28"/>
-        </w:rPr>
-        <w:t>）显示输出（可选）：如果需要显示输出来说明模块设计的正确性；</w:t>
-      </w:r>
-    </w:p>
-    <w:p>
-      <w:pPr>
-        <w:rPr>
-          <w:b/>
-          <w:sz w:val="28"/>
-          <w:szCs w:val="28"/>
-        </w:rPr>
-      </w:pPr>
-      <w:r>
-        <w:rPr>
-          <w:rFonts w:hint="eastAsia"/>
-          <w:b/>
-          <w:sz w:val="28"/>
-          <w:szCs w:val="28"/>
-        </w:rPr>
-        <w:t>（</w:t>
-      </w:r>
-      <w:r>
-        <w:rPr>
-          <w:b/>
-          <w:sz w:val="28"/>
-          <w:szCs w:val="28"/>
-        </w:rPr>
-        <w:t>5</w:t>
-      </w:r>
-      <w:r>
-        <w:rPr>
-          <w:rFonts w:hint="eastAsia"/>
-          <w:b/>
-          <w:sz w:val="28"/>
-          <w:szCs w:val="28"/>
-        </w:rPr>
-        <w:t>）设计说明（可选）：如果有需要说明的部分。</w:t>
-      </w:r>
-    </w:p>
-    <w:p>
-      <w:pPr>
-        <w:ind w:left="420" w:firstLine="420"/>
+        <w:pStyle w:val="a7"/>
+        <w:numPr>
+          <w:ilvl w:val="0"/>
+          <w:numId w:val="6"/>
+        </w:numPr>
+        <w:ind w:firstLineChars="0"/>
+        <w:rPr>
+          <w:b/>
+          <w:sz w:val="28"/>
+          <w:szCs w:val="28"/>
+        </w:rPr>
+      </w:pPr>
+      <w:r>
+        <w:rPr>
+          <w:rFonts w:hint="eastAsia"/>
+          <w:b/>
+          <w:sz w:val="28"/>
+          <w:szCs w:val="28"/>
+        </w:rPr>
+        <w:t>设计模块</w:t>
+      </w:r>
+    </w:p>
+    <w:p>
+      <w:pPr>
+        <w:pStyle w:val="a7"/>
+        <w:numPr>
+          <w:ilvl w:val="0"/>
+          <w:numId w:val="7"/>
+        </w:numPr>
+        <w:ind w:firstLineChars="0"/>
+        <w:rPr>
+          <w:b/>
+          <w:sz w:val="28"/>
+          <w:szCs w:val="28"/>
+        </w:rPr>
+      </w:pPr>
+      <w:proofErr w:type="spellStart"/>
+      <w:r>
+        <w:rPr>
+          <w:b/>
+          <w:sz w:val="28"/>
+          <w:szCs w:val="28"/>
+        </w:rPr>
+        <w:t>comb_</w:t>
+      </w:r>
+      <w:proofErr w:type="gramStart"/>
+      <w:r>
+        <w:rPr>
+          <w:b/>
+          <w:sz w:val="28"/>
+          <w:szCs w:val="28"/>
+        </w:rPr>
+        <w:t>str.v</w:t>
+      </w:r>
+      <w:proofErr w:type="spellEnd"/>
+      <w:proofErr w:type="gramEnd"/>
+    </w:p>
+    <w:p>
+      <w:pPr>
+        <w:pStyle w:val="a7"/>
+        <w:ind w:left="1110" w:firstLineChars="0" w:firstLine="0"/>
+        <w:rPr>
+          <w:rFonts w:hint="eastAsia"/>
+          <w:b/>
+          <w:sz w:val="28"/>
+          <w:szCs w:val="28"/>
+        </w:rPr>
+      </w:pPr>
+      <w:r>
+        <w:rPr>
+          <w:noProof/>
+        </w:rPr>
+        <w:drawing>
+          <wp:inline distT="0" distB="0" distL="0" distR="0" wp14:anchorId="31ACB6AC" wp14:editId="49E8C405">
+            <wp:extent cx="4561905" cy="2761905"/>
+            <wp:effectExtent l="0" t="0" r="0" b="635"/>
+            <wp:docPr id="21" name="图片 21"/>
+            <wp:cNvGraphicFramePr>
+              <a:graphicFrameLocks xmlns:a="http://schemas.openxmlformats.org/drawingml/2006/main" noChangeAspect="1"/>
+            </wp:cNvGraphicFramePr>
+            <a:graphic xmlns:a="http://schemas.openxmlformats.org/drawingml/2006/main">
+              <a:graphicData uri="http://schemas.openxmlformats.org/drawingml/2006/picture">
+                <pic:pic xmlns:pic="http://schemas.openxmlformats.org/drawingml/2006/picture">
+                  <pic:nvPicPr>
+                    <pic:cNvPr id="1" name=""/>
+                    <pic:cNvPicPr/>
+                  </pic:nvPicPr>
+                  <pic:blipFill>
+                    <a:blip r:embed="rId22"/>
+                    <a:stretch>
+                      <a:fillRect/>
+                    </a:stretch>
+                  </pic:blipFill>
+                  <pic:spPr>
+                    <a:xfrm>
+                      <a:off x="0" y="0"/>
+                      <a:ext cx="4561905" cy="2761905"/>
+                    </a:xfrm>
+                    <a:prstGeom prst="rect">
+                      <a:avLst/>
+                    </a:prstGeom>
+                  </pic:spPr>
+                </pic:pic>
+              </a:graphicData>
+            </a:graphic>
+          </wp:inline>
+        </w:drawing>
+      </w:r>
+    </w:p>
+    <w:p>
+      <w:pPr>
+        <w:pStyle w:val="a7"/>
+        <w:numPr>
+          <w:ilvl w:val="0"/>
+          <w:numId w:val="7"/>
+        </w:numPr>
+        <w:ind w:firstLineChars="0"/>
+        <w:rPr>
+          <w:b/>
+          <w:sz w:val="28"/>
+          <w:szCs w:val="28"/>
+        </w:rPr>
+      </w:pPr>
+      <w:proofErr w:type="spellStart"/>
+      <w:r>
+        <w:rPr>
+          <w:rFonts w:hint="eastAsia"/>
+          <w:b/>
+          <w:sz w:val="28"/>
+          <w:szCs w:val="28"/>
+        </w:rPr>
+        <w:t>c</w:t>
+      </w:r>
+      <w:r>
+        <w:rPr>
+          <w:b/>
+          <w:sz w:val="28"/>
+          <w:szCs w:val="28"/>
+        </w:rPr>
+        <w:t>omb_</w:t>
+      </w:r>
+      <w:proofErr w:type="gramStart"/>
+      <w:r>
+        <w:rPr>
+          <w:b/>
+          <w:sz w:val="28"/>
+          <w:szCs w:val="28"/>
+        </w:rPr>
+        <w:t>dataflow.v</w:t>
+      </w:r>
+      <w:proofErr w:type="spellEnd"/>
+      <w:proofErr w:type="gramEnd"/>
+    </w:p>
+    <w:p>
+      <w:pPr>
+        <w:pStyle w:val="a7"/>
+        <w:ind w:left="1110" w:firstLineChars="0" w:firstLine="0"/>
+        <w:rPr>
+          <w:rFonts w:hint="eastAsia"/>
+          <w:b/>
+          <w:sz w:val="28"/>
+          <w:szCs w:val="28"/>
+        </w:rPr>
+      </w:pPr>
+      <w:r>
+        <w:rPr>
+          <w:noProof/>
+        </w:rPr>
+        <w:drawing>
+          <wp:inline distT="0" distB="0" distL="0" distR="0" wp14:anchorId="38F215AA" wp14:editId="3A35DE1E">
+            <wp:extent cx="4961905" cy="1952381"/>
+            <wp:effectExtent l="0" t="0" r="0" b="0"/>
+            <wp:docPr id="22" name="图片 22"/>
+            <wp:cNvGraphicFramePr>
+              <a:graphicFrameLocks xmlns:a="http://schemas.openxmlformats.org/drawingml/2006/main" noChangeAspect="1"/>
+            </wp:cNvGraphicFramePr>
+            <a:graphic xmlns:a="http://schemas.openxmlformats.org/drawingml/2006/main">
+              <a:graphicData uri="http://schemas.openxmlformats.org/drawingml/2006/picture">
+                <pic:pic xmlns:pic="http://schemas.openxmlformats.org/drawingml/2006/picture">
+                  <pic:nvPicPr>
+                    <pic:cNvPr id="1" name=""/>
+                    <pic:cNvPicPr/>
+                  </pic:nvPicPr>
+                  <pic:blipFill>
+                    <a:blip r:embed="rId23"/>
+                    <a:stretch>
+                      <a:fillRect/>
+                    </a:stretch>
+                  </pic:blipFill>
+                  <pic:spPr>
+                    <a:xfrm>
+                      <a:off x="0" y="0"/>
+                      <a:ext cx="4961905" cy="1952381"/>
+                    </a:xfrm>
+                    <a:prstGeom prst="rect">
+                      <a:avLst/>
+                    </a:prstGeom>
+                  </pic:spPr>
+                </pic:pic>
+              </a:graphicData>
+            </a:graphic>
+          </wp:inline>
+        </w:drawing>
+      </w:r>
+    </w:p>
+    <w:p>
+      <w:pPr>
+        <w:pStyle w:val="a7"/>
+        <w:numPr>
+          <w:ilvl w:val="0"/>
+          <w:numId w:val="7"/>
+        </w:numPr>
+        <w:ind w:firstLineChars="0"/>
+        <w:rPr>
+          <w:b/>
+          <w:sz w:val="28"/>
+          <w:szCs w:val="28"/>
+        </w:rPr>
+      </w:pPr>
+      <w:proofErr w:type="spellStart"/>
+      <w:r>
+        <w:rPr>
+          <w:rFonts w:hint="eastAsia"/>
+          <w:b/>
+          <w:sz w:val="28"/>
+          <w:szCs w:val="28"/>
+        </w:rPr>
+        <w:t>c</w:t>
+      </w:r>
+      <w:r>
+        <w:rPr>
+          <w:b/>
+          <w:sz w:val="28"/>
+          <w:szCs w:val="28"/>
+        </w:rPr>
+        <w:t>omb_</w:t>
+      </w:r>
+      <w:proofErr w:type="gramStart"/>
+      <w:r>
+        <w:rPr>
+          <w:b/>
+          <w:sz w:val="28"/>
+          <w:szCs w:val="28"/>
+        </w:rPr>
+        <w:t>behavior.v</w:t>
+      </w:r>
+      <w:proofErr w:type="spellEnd"/>
+      <w:proofErr w:type="gramEnd"/>
+    </w:p>
+    <w:p>
+      <w:pPr>
+        <w:pStyle w:val="a7"/>
+        <w:ind w:left="1110" w:firstLineChars="0" w:firstLine="0"/>
+        <w:rPr>
+          <w:rFonts w:hint="eastAsia"/>
+          <w:b/>
+          <w:sz w:val="28"/>
+          <w:szCs w:val="28"/>
+        </w:rPr>
+      </w:pPr>
+      <w:r>
+        <w:rPr>
+          <w:noProof/>
+        </w:rPr>
+        <w:lastRenderedPageBreak/>
+        <w:drawing>
+          <wp:inline distT="0" distB="0" distL="0" distR="0" wp14:anchorId="1257EF11" wp14:editId="4D91E92E">
+            <wp:extent cx="4824483" cy="2376505"/>
+            <wp:effectExtent l="0" t="0" r="0" b="5080"/>
+            <wp:docPr id="23" name="图片 23"/>
+            <wp:cNvGraphicFramePr>
+              <a:graphicFrameLocks xmlns:a="http://schemas.openxmlformats.org/drawingml/2006/main" noChangeAspect="1"/>
+            </wp:cNvGraphicFramePr>
+            <a:graphic xmlns:a="http://schemas.openxmlformats.org/drawingml/2006/main">
+              <a:graphicData uri="http://schemas.openxmlformats.org/drawingml/2006/picture">
+                <pic:pic xmlns:pic="http://schemas.openxmlformats.org/drawingml/2006/picture">
+                  <pic:nvPicPr>
+                    <pic:cNvPr id="1" name=""/>
+                    <pic:cNvPicPr/>
+                  </pic:nvPicPr>
+                  <pic:blipFill>
+                    <a:blip r:embed="rId24"/>
+                    <a:stretch>
+                      <a:fillRect/>
+                    </a:stretch>
+                  </pic:blipFill>
+                  <pic:spPr>
+                    <a:xfrm>
+                      <a:off x="0" y="0"/>
+                      <a:ext cx="4831776" cy="2380098"/>
+                    </a:xfrm>
+                    <a:prstGeom prst="rect">
+                      <a:avLst/>
+                    </a:prstGeom>
+                  </pic:spPr>
+                </pic:pic>
+              </a:graphicData>
+            </a:graphic>
+          </wp:inline>
+        </w:drawing>
+      </w:r>
+    </w:p>
+    <w:p>
+      <w:pPr>
+        <w:pStyle w:val="a7"/>
+        <w:numPr>
+          <w:ilvl w:val="0"/>
+          <w:numId w:val="7"/>
+        </w:numPr>
+        <w:ind w:firstLineChars="0"/>
+        <w:rPr>
+          <w:b/>
+          <w:sz w:val="28"/>
+          <w:szCs w:val="28"/>
+        </w:rPr>
+      </w:pPr>
+      <w:proofErr w:type="spellStart"/>
+      <w:r>
+        <w:rPr>
+          <w:rFonts w:hint="eastAsia"/>
+          <w:b/>
+          <w:sz w:val="28"/>
+          <w:szCs w:val="28"/>
+        </w:rPr>
+        <w:t>c</w:t>
+      </w:r>
+      <w:r>
+        <w:rPr>
+          <w:b/>
+          <w:sz w:val="28"/>
+          <w:szCs w:val="28"/>
+        </w:rPr>
+        <w:t>omb_</w:t>
+      </w:r>
+      <w:proofErr w:type="gramStart"/>
+      <w:r>
+        <w:rPr>
+          <w:b/>
+          <w:sz w:val="28"/>
+          <w:szCs w:val="28"/>
+        </w:rPr>
+        <w:t>prim.v</w:t>
+      </w:r>
+      <w:proofErr w:type="spellEnd"/>
+      <w:proofErr w:type="gramEnd"/>
+    </w:p>
+    <w:p>
+      <w:pPr>
+        <w:pStyle w:val="a7"/>
+        <w:ind w:left="1110" w:firstLineChars="0" w:firstLine="0"/>
+        <w:rPr>
+          <w:rFonts w:hint="eastAsia"/>
+          <w:b/>
+          <w:sz w:val="28"/>
+          <w:szCs w:val="28"/>
+        </w:rPr>
+      </w:pPr>
+      <w:r>
+        <w:rPr>
+          <w:noProof/>
+        </w:rPr>
+        <w:drawing>
+          <wp:inline distT="0" distB="0" distL="0" distR="0" wp14:anchorId="44514104" wp14:editId="0094A95A">
+            <wp:extent cx="4728949" cy="3731462"/>
+            <wp:effectExtent l="0" t="0" r="0" b="2540"/>
+            <wp:docPr id="24" name="图片 24"/>
+            <wp:cNvGraphicFramePr>
+              <a:graphicFrameLocks xmlns:a="http://schemas.openxmlformats.org/drawingml/2006/main" noChangeAspect="1"/>
+            </wp:cNvGraphicFramePr>
+            <a:graphic xmlns:a="http://schemas.openxmlformats.org/drawingml/2006/main">
+              <a:graphicData uri="http://schemas.openxmlformats.org/drawingml/2006/picture">
+                <pic:pic xmlns:pic="http://schemas.openxmlformats.org/drawingml/2006/picture">
+                  <pic:nvPicPr>
+                    <pic:cNvPr id="1" name=""/>
+                    <pic:cNvPicPr/>
+                  </pic:nvPicPr>
+                  <pic:blipFill>
+                    <a:blip r:embed="rId25"/>
+                    <a:stretch>
+                      <a:fillRect/>
+                    </a:stretch>
+                  </pic:blipFill>
+                  <pic:spPr>
+                    <a:xfrm>
+                      <a:off x="0" y="0"/>
+                      <a:ext cx="4733872" cy="3735346"/>
+                    </a:xfrm>
+                    <a:prstGeom prst="rect">
+                      <a:avLst/>
+                    </a:prstGeom>
+                  </pic:spPr>
+                </pic:pic>
+              </a:graphicData>
+            </a:graphic>
+          </wp:inline>
+        </w:drawing>
+      </w:r>
+    </w:p>
+    <w:p>
+      <w:pPr>
+        <w:pStyle w:val="a7"/>
+        <w:numPr>
+          <w:ilvl w:val="0"/>
+          <w:numId w:val="6"/>
+        </w:numPr>
+        <w:ind w:firstLineChars="0"/>
+        <w:rPr>
+          <w:b/>
+          <w:sz w:val="28"/>
+          <w:szCs w:val="28"/>
+        </w:rPr>
+      </w:pPr>
+      <w:r>
+        <w:rPr>
+          <w:rFonts w:hint="eastAsia"/>
+          <w:b/>
+          <w:sz w:val="28"/>
+          <w:szCs w:val="28"/>
+        </w:rPr>
+        <w:t>测试模块</w:t>
+      </w:r>
+    </w:p>
+    <w:p>
+      <w:pPr>
+        <w:pStyle w:val="a7"/>
+        <w:ind w:left="750" w:firstLineChars="0" w:firstLine="0"/>
+        <w:rPr>
+          <w:rFonts w:hint="eastAsia"/>
+          <w:b/>
+          <w:sz w:val="28"/>
+          <w:szCs w:val="28"/>
+        </w:rPr>
+      </w:pPr>
+      <w:r>
+        <w:rPr>
+          <w:noProof/>
+        </w:rPr>
+        <w:lastRenderedPageBreak/>
+        <w:drawing>
+          <wp:inline distT="0" distB="0" distL="0" distR="0" wp14:anchorId="602EBC5E" wp14:editId="05D4202B">
+            <wp:extent cx="5167929" cy="4196687"/>
+            <wp:effectExtent l="0" t="0" r="0" b="0"/>
+            <wp:docPr id="25" name="图片 25"/>
+            <wp:cNvGraphicFramePr>
+              <a:graphicFrameLocks xmlns:a="http://schemas.openxmlformats.org/drawingml/2006/main" noChangeAspect="1"/>
+            </wp:cNvGraphicFramePr>
+            <a:graphic xmlns:a="http://schemas.openxmlformats.org/drawingml/2006/main">
+              <a:graphicData uri="http://schemas.openxmlformats.org/drawingml/2006/picture">
+                <pic:pic xmlns:pic="http://schemas.openxmlformats.org/drawingml/2006/picture">
+                  <pic:nvPicPr>
+                    <pic:cNvPr id="1" name=""/>
+                    <pic:cNvPicPr/>
+                  </pic:nvPicPr>
+                  <pic:blipFill>
+                    <a:blip r:embed="rId26"/>
+                    <a:stretch>
+                      <a:fillRect/>
+                    </a:stretch>
+                  </pic:blipFill>
+                  <pic:spPr>
+                    <a:xfrm>
+                      <a:off x="0" y="0"/>
+                      <a:ext cx="5169364" cy="4197852"/>
+                    </a:xfrm>
+                    <a:prstGeom prst="rect">
+                      <a:avLst/>
+                    </a:prstGeom>
+                  </pic:spPr>
+                </pic:pic>
+              </a:graphicData>
+            </a:graphic>
+          </wp:inline>
+        </w:drawing>
+      </w:r>
+    </w:p>
+    <w:p>
+      <w:pPr>
+        <w:pStyle w:val="a7"/>
+        <w:numPr>
+          <w:ilvl w:val="0"/>
+          <w:numId w:val="6"/>
+        </w:numPr>
+        <w:ind w:firstLineChars="0"/>
+        <w:rPr>
+          <w:b/>
+          <w:sz w:val="28"/>
+          <w:szCs w:val="28"/>
+        </w:rPr>
+      </w:pPr>
+      <w:r>
+        <w:rPr>
+          <w:rFonts w:hint="eastAsia"/>
+          <w:b/>
+          <w:sz w:val="28"/>
+          <w:szCs w:val="28"/>
+        </w:rPr>
+        <w:t>测试波形图：</w:t>
+      </w:r>
+    </w:p>
+    <w:p>
+      <w:pPr>
+        <w:pStyle w:val="a7"/>
+        <w:numPr>
+          <w:ilvl w:val="0"/>
+          <w:numId w:val="8"/>
+        </w:numPr>
+        <w:ind w:firstLineChars="0"/>
+        <w:rPr>
+          <w:b/>
+          <w:sz w:val="28"/>
+          <w:szCs w:val="28"/>
+        </w:rPr>
+      </w:pPr>
+      <w:r>
+        <w:rPr>
+          <w:b/>
+          <w:sz w:val="28"/>
+          <w:szCs w:val="28"/>
+        </w:rPr>
+        <w:t>Str</w:t>
+      </w:r>
+    </w:p>
+    <w:p>
+      <w:pPr>
+        <w:pStyle w:val="a7"/>
+        <w:ind w:left="1110" w:firstLineChars="0" w:firstLine="0"/>
+        <w:rPr>
+          <w:rFonts w:hint="eastAsia"/>
+          <w:b/>
+          <w:sz w:val="28"/>
+          <w:szCs w:val="28"/>
+        </w:rPr>
+      </w:pPr>
+      <w:r>
+        <w:rPr>
+          <w:noProof/>
+        </w:rPr>
+        <w:drawing>
+          <wp:inline distT="0" distB="0" distL="0" distR="0" wp14:anchorId="497820F8" wp14:editId="130AD52E">
+            <wp:extent cx="5274310" cy="869315"/>
+            <wp:effectExtent l="0" t="0" r="2540" b="6985"/>
+            <wp:docPr id="26" name="图片 26"/>
+            <wp:cNvGraphicFramePr>
+              <a:graphicFrameLocks xmlns:a="http://schemas.openxmlformats.org/drawingml/2006/main" noChangeAspect="1"/>
+            </wp:cNvGraphicFramePr>
+            <a:graphic xmlns:a="http://schemas.openxmlformats.org/drawingml/2006/main">
+              <a:graphicData uri="http://schemas.openxmlformats.org/drawingml/2006/picture">
+                <pic:pic xmlns:pic="http://schemas.openxmlformats.org/drawingml/2006/picture">
+                  <pic:nvPicPr>
+                    <pic:cNvPr id="1" name=""/>
+                    <pic:cNvPicPr/>
+                  </pic:nvPicPr>
+                  <pic:blipFill>
+                    <a:blip r:embed="rId27"/>
+                    <a:stretch>
+                      <a:fillRect/>
+                    </a:stretch>
+                  </pic:blipFill>
+                  <pic:spPr>
+                    <a:xfrm>
+                      <a:off x="0" y="0"/>
+                      <a:ext cx="5274310" cy="869315"/>
+                    </a:xfrm>
+                    <a:prstGeom prst="rect">
+                      <a:avLst/>
+                    </a:prstGeom>
+                  </pic:spPr>
+                </pic:pic>
+              </a:graphicData>
+            </a:graphic>
+          </wp:inline>
+        </w:drawing>
+      </w:r>
+    </w:p>
+    <w:p>
+      <w:pPr>
+        <w:pStyle w:val="a7"/>
+        <w:numPr>
+          <w:ilvl w:val="0"/>
+          <w:numId w:val="8"/>
+        </w:numPr>
+        <w:ind w:firstLineChars="0"/>
+        <w:rPr>
+          <w:b/>
+          <w:sz w:val="28"/>
+          <w:szCs w:val="28"/>
+        </w:rPr>
+      </w:pPr>
+      <w:r>
+        <w:rPr>
+          <w:b/>
+          <w:sz w:val="28"/>
+          <w:szCs w:val="28"/>
+        </w:rPr>
+        <w:t>D</w:t>
+      </w:r>
+      <w:r>
+        <w:rPr>
+          <w:b/>
+          <w:sz w:val="28"/>
+          <w:szCs w:val="28"/>
+        </w:rPr>
+        <w:t>ataflow</w:t>
+      </w:r>
+    </w:p>
+    <w:p>
+      <w:pPr>
+        <w:pStyle w:val="a7"/>
+        <w:ind w:left="1110" w:firstLineChars="0" w:firstLine="0"/>
+        <w:rPr>
+          <w:rFonts w:hint="eastAsia"/>
+          <w:b/>
+          <w:sz w:val="28"/>
+          <w:szCs w:val="28"/>
+        </w:rPr>
+      </w:pPr>
+      <w:r>
+        <w:rPr>
+          <w:noProof/>
+        </w:rPr>
+        <w:drawing>
+          <wp:inline distT="0" distB="0" distL="0" distR="0" wp14:anchorId="7C45DC0A" wp14:editId="2AE9ED25">
+            <wp:extent cx="5274310" cy="583565"/>
+            <wp:effectExtent l="0" t="0" r="2540" b="6985"/>
+            <wp:docPr id="27" name="图片 27"/>
+            <wp:cNvGraphicFramePr>
+              <a:graphicFrameLocks xmlns:a="http://schemas.openxmlformats.org/drawingml/2006/main" noChangeAspect="1"/>
+            </wp:cNvGraphicFramePr>
+            <a:graphic xmlns:a="http://schemas.openxmlformats.org/drawingml/2006/main">
+              <a:graphicData uri="http://schemas.openxmlformats.org/drawingml/2006/picture">
+                <pic:pic xmlns:pic="http://schemas.openxmlformats.org/drawingml/2006/picture">
+                  <pic:nvPicPr>
+                    <pic:cNvPr id="1" name=""/>
+                    <pic:cNvPicPr/>
+                  </pic:nvPicPr>
+                  <pic:blipFill>
+                    <a:blip r:embed="rId28"/>
+                    <a:stretch>
+                      <a:fillRect/>
+                    </a:stretch>
+                  </pic:blipFill>
+                  <pic:spPr>
+                    <a:xfrm>
+                      <a:off x="0" y="0"/>
+                      <a:ext cx="5274310" cy="583565"/>
+                    </a:xfrm>
+                    <a:prstGeom prst="rect">
+                      <a:avLst/>
+                    </a:prstGeom>
+                  </pic:spPr>
+                </pic:pic>
+              </a:graphicData>
+            </a:graphic>
+          </wp:inline>
+        </w:drawing>
+      </w:r>
+    </w:p>
+    <w:p>
+      <w:pPr>
+        <w:pStyle w:val="a7"/>
+        <w:numPr>
+          <w:ilvl w:val="0"/>
+          <w:numId w:val="8"/>
+        </w:numPr>
+        <w:ind w:firstLineChars="0"/>
+        <w:rPr>
+          <w:b/>
+          <w:sz w:val="28"/>
+          <w:szCs w:val="28"/>
+        </w:rPr>
+      </w:pPr>
+      <w:r>
+        <w:rPr>
+          <w:b/>
+          <w:sz w:val="28"/>
+          <w:szCs w:val="28"/>
+        </w:rPr>
+        <w:t>B</w:t>
+      </w:r>
+      <w:r>
+        <w:rPr>
+          <w:b/>
+          <w:sz w:val="28"/>
+          <w:szCs w:val="28"/>
+        </w:rPr>
+        <w:t>ehavio</w:t>
+      </w:r>
+      <w:r>
+        <w:rPr>
+          <w:b/>
+          <w:sz w:val="28"/>
+          <w:szCs w:val="28"/>
+        </w:rPr>
+        <w:t>r</w:t>
+      </w:r>
+    </w:p>
+    <w:p>
+      <w:pPr>
+        <w:pStyle w:val="a7"/>
+        <w:ind w:left="1110" w:firstLineChars="0" w:firstLine="0"/>
+        <w:rPr>
+          <w:rFonts w:hint="eastAsia"/>
+          <w:b/>
+          <w:sz w:val="28"/>
+          <w:szCs w:val="28"/>
+        </w:rPr>
+      </w:pPr>
+      <w:r>
+        <w:rPr>
+          <w:noProof/>
+        </w:rPr>
+        <w:drawing>
+          <wp:inline distT="0" distB="0" distL="0" distR="0" wp14:anchorId="5F84EA54" wp14:editId="096B72EA">
+            <wp:extent cx="5274310" cy="592455"/>
+            <wp:effectExtent l="0" t="0" r="2540" b="0"/>
+            <wp:docPr id="28" name="图片 28"/>
+            <wp:cNvGraphicFramePr>
+              <a:graphicFrameLocks xmlns:a="http://schemas.openxmlformats.org/drawingml/2006/main" noChangeAspect="1"/>
+            </wp:cNvGraphicFramePr>
+            <a:graphic xmlns:a="http://schemas.openxmlformats.org/drawingml/2006/main">
+              <a:graphicData uri="http://schemas.openxmlformats.org/drawingml/2006/picture">
+                <pic:pic xmlns:pic="http://schemas.openxmlformats.org/drawingml/2006/picture">
+                  <pic:nvPicPr>
+                    <pic:cNvPr id="1" name=""/>
+                    <pic:cNvPicPr/>
+                  </pic:nvPicPr>
+                  <pic:blipFill>
+                    <a:blip r:embed="rId29"/>
+                    <a:stretch>
+                      <a:fillRect/>
+                    </a:stretch>
+                  </pic:blipFill>
+                  <pic:spPr>
+                    <a:xfrm>
+                      <a:off x="0" y="0"/>
+                      <a:ext cx="5274310" cy="592455"/>
+                    </a:xfrm>
+                    <a:prstGeom prst="rect">
+                      <a:avLst/>
+                    </a:prstGeom>
+                  </pic:spPr>
+                </pic:pic>
+              </a:graphicData>
+            </a:graphic>
+          </wp:inline>
+        </w:drawing>
+      </w:r>
+    </w:p>
+    <w:p>
+      <w:pPr>
+        <w:pStyle w:val="a7"/>
+        <w:numPr>
+          <w:ilvl w:val="0"/>
+          <w:numId w:val="8"/>
+        </w:numPr>
+        <w:ind w:firstLineChars="0"/>
+        <w:rPr>
+          <w:b/>
+          <w:sz w:val="28"/>
+          <w:szCs w:val="28"/>
+        </w:rPr>
+      </w:pPr>
+      <w:r>
+        <w:rPr>
+          <w:b/>
+          <w:sz w:val="28"/>
+          <w:szCs w:val="28"/>
+        </w:rPr>
+        <w:t>P</w:t>
+      </w:r>
+      <w:r>
+        <w:rPr>
+          <w:b/>
+          <w:sz w:val="28"/>
+          <w:szCs w:val="28"/>
+        </w:rPr>
+        <w:t>rim</w:t>
+      </w:r>
+    </w:p>
+    <w:p>
+      <w:pPr>
+        <w:pStyle w:val="a7"/>
+        <w:ind w:left="1110" w:firstLineChars="0" w:firstLine="0"/>
+        <w:rPr>
+          <w:rFonts w:hint="eastAsia"/>
+          <w:b/>
+          <w:sz w:val="28"/>
+          <w:szCs w:val="28"/>
+        </w:rPr>
+      </w:pPr>
+      <w:r>
+        <w:rPr>
+          <w:noProof/>
+        </w:rPr>
+        <w:lastRenderedPageBreak/>
+        <w:drawing>
+          <wp:inline distT="0" distB="0" distL="0" distR="0" wp14:anchorId="3B04000C" wp14:editId="6EAA0664">
+            <wp:extent cx="5274310" cy="301625"/>
+            <wp:effectExtent l="0" t="0" r="2540" b="3175"/>
+            <wp:docPr id="29" name="图片 29"/>
+            <wp:cNvGraphicFramePr>
+              <a:graphicFrameLocks xmlns:a="http://schemas.openxmlformats.org/drawingml/2006/main" noChangeAspect="1"/>
+            </wp:cNvGraphicFramePr>
+            <a:graphic xmlns:a="http://schemas.openxmlformats.org/drawingml/2006/main">
+              <a:graphicData uri="http://schemas.openxmlformats.org/drawingml/2006/picture">
+                <pic:pic xmlns:pic="http://schemas.openxmlformats.org/drawingml/2006/picture">
+                  <pic:nvPicPr>
+                    <pic:cNvPr id="1" name=""/>
+                    <pic:cNvPicPr/>
+                  </pic:nvPicPr>
+                  <pic:blipFill>
+                    <a:blip r:embed="rId30"/>
+                    <a:stretch>
+                      <a:fillRect/>
+                    </a:stretch>
+                  </pic:blipFill>
+                  <pic:spPr>
+                    <a:xfrm>
+                      <a:off x="0" y="0"/>
+                      <a:ext cx="5274310" cy="301625"/>
+                    </a:xfrm>
+                    <a:prstGeom prst="rect">
+                      <a:avLst/>
+                    </a:prstGeom>
+                  </pic:spPr>
+                </pic:pic>
+              </a:graphicData>
+            </a:graphic>
+          </wp:inline>
+        </w:drawing>
+      </w:r>
+    </w:p>
+    <w:p>
+      <w:pPr>
+        <w:pStyle w:val="a7"/>
+        <w:numPr>
+          <w:ilvl w:val="0"/>
+          <w:numId w:val="6"/>
+        </w:numPr>
+        <w:ind w:firstLineChars="0"/>
+        <w:rPr>
+          <w:b/>
+          <w:sz w:val="28"/>
+          <w:szCs w:val="28"/>
+        </w:rPr>
+      </w:pPr>
+      <w:r>
+        <w:rPr>
+          <w:rFonts w:hint="eastAsia"/>
+          <w:b/>
+          <w:sz w:val="28"/>
+          <w:szCs w:val="28"/>
+        </w:rPr>
+        <w:t>显示输出（可选）：</w:t>
+      </w:r>
+    </w:p>
+    <w:p>
+      <w:pPr>
+        <w:pStyle w:val="a7"/>
+        <w:ind w:left="750" w:firstLineChars="0" w:firstLine="0"/>
+        <w:rPr>
+          <w:b/>
+          <w:sz w:val="28"/>
+          <w:szCs w:val="28"/>
+        </w:rPr>
+      </w:pPr>
+      <w:r>
+        <w:rPr>
+          <w:noProof/>
+        </w:rPr>
+        <w:drawing>
+          <wp:inline distT="0" distB="0" distL="0" distR="0" wp14:anchorId="6888E5E7" wp14:editId="66E8B857">
+            <wp:extent cx="4747671" cy="7445385"/>
+            <wp:effectExtent l="0" t="0" r="0" b="3175"/>
+            <wp:docPr id="30" name="图片 30"/>
+            <wp:cNvGraphicFramePr>
+              <a:graphicFrameLocks xmlns:a="http://schemas.openxmlformats.org/drawingml/2006/main" noChangeAspect="1"/>
+            </wp:cNvGraphicFramePr>
+            <a:graphic xmlns:a="http://schemas.openxmlformats.org/drawingml/2006/main">
+              <a:graphicData uri="http://schemas.openxmlformats.org/drawingml/2006/picture">
+                <pic:pic xmlns:pic="http://schemas.openxmlformats.org/drawingml/2006/picture">
+                  <pic:nvPicPr>
+                    <pic:cNvPr id="1" name=""/>
+                    <pic:cNvPicPr/>
+                  </pic:nvPicPr>
+                  <pic:blipFill>
+                    <a:blip r:embed="rId31"/>
+                    <a:stretch>
+                      <a:fillRect/>
+                    </a:stretch>
+                  </pic:blipFill>
+                  <pic:spPr>
+                    <a:xfrm>
+                      <a:off x="0" y="0"/>
+                      <a:ext cx="4747671" cy="7445385"/>
+                    </a:xfrm>
+                    <a:prstGeom prst="rect">
+                      <a:avLst/>
+                    </a:prstGeom>
+                  </pic:spPr>
+                </pic:pic>
+              </a:graphicData>
+            </a:graphic>
+          </wp:inline>
+        </w:drawing>
+      </w:r>
+      <w:r>
+        <w:rPr>
+          <w:b/>
+          <w:sz w:val="28"/>
+          <w:szCs w:val="28"/>
+        </w:rPr>
+        <w:t xml:space="preserve"> </w:t>
+      </w:r>
+    </w:p>
+    <w:p>
+      <w:pPr>
+        <w:pStyle w:val="a7"/>
+        <w:numPr>
+          <w:ilvl w:val="0"/>
+          <w:numId w:val="6"/>
+        </w:numPr>
+        <w:ind w:firstLineChars="0"/>
+        <w:rPr>
+          <w:b/>
+          <w:sz w:val="28"/>
+          <w:szCs w:val="28"/>
+        </w:rPr>
+      </w:pPr>
+      <w:r>
+        <w:rPr>
+          <w:rFonts w:hint="eastAsia"/>
+          <w:b/>
+          <w:sz w:val="28"/>
+          <w:szCs w:val="28"/>
+        </w:rPr>
+        <w:t>设计说明（可选）：</w:t>
+      </w:r>
+    </w:p>
+    <w:p>
+      <w:pPr>
+        <w:pStyle w:val="a7"/>
+        <w:ind w:left="750" w:firstLineChars="0" w:firstLine="0"/>
+        <w:rPr>
+          <w:rFonts w:hint="eastAsia"/>
+          <w:b/>
+          <w:sz w:val="28"/>
+          <w:szCs w:val="28"/>
+        </w:rPr>
+      </w:pPr>
+      <w:r>
+        <w:rPr>
+          <w:rFonts w:hint="eastAsia"/>
+          <w:b/>
+          <w:sz w:val="28"/>
+          <w:szCs w:val="28"/>
+        </w:rPr>
+        <w:lastRenderedPageBreak/>
+        <w:t>在</w:t>
+      </w:r>
+      <w:proofErr w:type="spellStart"/>
+      <w:r>
+        <w:rPr>
+          <w:rFonts w:hint="eastAsia"/>
+          <w:b/>
+          <w:sz w:val="28"/>
+          <w:szCs w:val="28"/>
+        </w:rPr>
+        <w:t>t</w:t>
+      </w:r>
+      <w:r>
+        <w:rPr>
+          <w:b/>
+          <w:sz w:val="28"/>
+          <w:szCs w:val="28"/>
+        </w:rPr>
+        <w:t>estbench_comb.v</w:t>
+      </w:r>
+      <w:proofErr w:type="spellEnd"/>
+      <w:r>
+        <w:rPr>
+          <w:rFonts w:hint="eastAsia"/>
+          <w:b/>
+          <w:sz w:val="28"/>
+          <w:szCs w:val="28"/>
+        </w:rPr>
+        <w:t>中，分别对</w:t>
+      </w:r>
+      <w:proofErr w:type="spellStart"/>
+      <w:r>
+        <w:rPr>
+          <w:rFonts w:hint="eastAsia"/>
+          <w:b/>
+          <w:sz w:val="28"/>
+          <w:szCs w:val="28"/>
+        </w:rPr>
+        <w:t>c</w:t>
+      </w:r>
+      <w:r>
+        <w:rPr>
+          <w:b/>
+          <w:sz w:val="28"/>
+          <w:szCs w:val="28"/>
+        </w:rPr>
+        <w:t>omb_str</w:t>
+      </w:r>
+      <w:proofErr w:type="spellEnd"/>
+      <w:r>
+        <w:rPr>
+          <w:b/>
+          <w:sz w:val="28"/>
+          <w:szCs w:val="28"/>
+        </w:rPr>
+        <w:t>,</w:t>
+      </w:r>
+      <w:r>
+        <w:rPr>
+          <w:b/>
+          <w:sz w:val="28"/>
+          <w:szCs w:val="28"/>
+        </w:rPr>
+        <w:t xml:space="preserve"> </w:t>
+      </w:r>
+      <w:proofErr w:type="spellStart"/>
+      <w:r>
+        <w:rPr>
+          <w:b/>
+          <w:sz w:val="28"/>
+          <w:szCs w:val="28"/>
+        </w:rPr>
+        <w:t>comb_dataflow</w:t>
+      </w:r>
+      <w:proofErr w:type="spellEnd"/>
+      <w:r>
+        <w:rPr>
+          <w:b/>
+          <w:sz w:val="28"/>
+          <w:szCs w:val="28"/>
+        </w:rPr>
+        <w:t>,</w:t>
+      </w:r>
+      <w:r>
+        <w:rPr>
+          <w:b/>
+          <w:sz w:val="28"/>
+          <w:szCs w:val="28"/>
+        </w:rPr>
+        <w:t xml:space="preserve"> </w:t>
+      </w:r>
+      <w:proofErr w:type="spellStart"/>
+      <w:r>
+        <w:rPr>
+          <w:b/>
+          <w:sz w:val="28"/>
+          <w:szCs w:val="28"/>
+        </w:rPr>
+        <w:t>comb_behavior</w:t>
+      </w:r>
+      <w:proofErr w:type="spellEnd"/>
+      <w:r>
+        <w:rPr>
+          <w:b/>
+          <w:sz w:val="28"/>
+          <w:szCs w:val="28"/>
+        </w:rPr>
+        <w:t xml:space="preserve">, </w:t>
+      </w:r>
+      <w:proofErr w:type="spellStart"/>
+      <w:r>
+        <w:rPr>
+          <w:b/>
+          <w:sz w:val="28"/>
+          <w:szCs w:val="28"/>
+        </w:rPr>
+        <w:t>comb_prim</w:t>
+      </w:r>
+      <w:proofErr w:type="spellEnd"/>
+      <w:r>
+        <w:rPr>
+          <w:rFonts w:hint="eastAsia"/>
+          <w:b/>
+          <w:sz w:val="28"/>
+          <w:szCs w:val="28"/>
+        </w:rPr>
+        <w:t>进行测试，</w:t>
+      </w:r>
+      <w:r>
+        <w:rPr>
+          <w:rFonts w:hint="eastAsia"/>
+          <w:b/>
+          <w:sz w:val="28"/>
+          <w:szCs w:val="28"/>
+        </w:rPr>
+        <w:t>并将结果存在</w:t>
+      </w:r>
+      <w:r>
+        <w:rPr>
+          <w:rFonts w:hint="eastAsia"/>
+          <w:b/>
+          <w:sz w:val="28"/>
+          <w:szCs w:val="28"/>
+        </w:rPr>
+        <w:t>w</w:t>
+      </w:r>
+      <w:r>
+        <w:rPr>
+          <w:b/>
+          <w:sz w:val="28"/>
+          <w:szCs w:val="28"/>
+        </w:rPr>
+        <w:t>ire</w:t>
+      </w:r>
+      <w:r>
+        <w:rPr>
+          <w:rFonts w:hint="eastAsia"/>
+          <w:b/>
+          <w:sz w:val="28"/>
+          <w:szCs w:val="28"/>
+        </w:rPr>
+        <w:t>类型变量</w:t>
+      </w:r>
+      <w:r>
+        <w:rPr>
+          <w:b/>
+          <w:sz w:val="28"/>
+          <w:szCs w:val="28"/>
+        </w:rPr>
+        <w:t>str, dataflow, behavior, prim</w:t>
+      </w:r>
+      <w:r>
+        <w:rPr>
+          <w:rFonts w:hint="eastAsia"/>
+          <w:b/>
+          <w:sz w:val="28"/>
+          <w:szCs w:val="28"/>
+        </w:rPr>
+        <w:t>中。此外，还用</w:t>
+      </w:r>
+      <w:proofErr w:type="spellStart"/>
+      <w:r>
+        <w:rPr>
+          <w:rFonts w:hint="eastAsia"/>
+          <w:b/>
+          <w:sz w:val="28"/>
+          <w:szCs w:val="28"/>
+        </w:rPr>
+        <w:t>b</w:t>
+      </w:r>
+      <w:r>
+        <w:rPr>
+          <w:b/>
+          <w:sz w:val="28"/>
+          <w:szCs w:val="28"/>
+        </w:rPr>
+        <w:t>uf</w:t>
+      </w:r>
+      <w:proofErr w:type="spellEnd"/>
+      <w:r>
+        <w:rPr>
+          <w:rFonts w:hint="eastAsia"/>
+          <w:b/>
+          <w:sz w:val="28"/>
+          <w:szCs w:val="28"/>
+        </w:rPr>
+        <w:t>门缓存</w:t>
+      </w:r>
+      <w:r>
+        <w:rPr>
+          <w:rFonts w:hint="eastAsia"/>
+          <w:b/>
+          <w:sz w:val="28"/>
+          <w:szCs w:val="28"/>
+        </w:rPr>
+        <w:t>A</w:t>
+      </w:r>
+      <w:r>
+        <w:rPr>
+          <w:b/>
+          <w:sz w:val="28"/>
+          <w:szCs w:val="28"/>
+        </w:rPr>
+        <w:t>,B,C,D</w:t>
+      </w:r>
+      <w:r>
+        <w:rPr>
+          <w:rFonts w:hint="eastAsia"/>
+          <w:b/>
+          <w:sz w:val="28"/>
+          <w:szCs w:val="28"/>
+        </w:rPr>
+        <w:t>的值。</w:t>
+      </w:r>
+    </w:p>
+    <w:p>
+      <w:pPr>
         <w:rPr>
           <w:rFonts w:hint="eastAsia"/>
           <w:b/>
@@ -2230,6 +3250,273 @@
     </w:lvl>
   </w:abstractNum>
   <w:abstractNum w:abstractNumId="2" w15:restartNumberingAfterBreak="0">
+    <w:nsid w:val="2A9726AD"/>
+    <w:multiLevelType w:val="hybridMultilevel"/>
+    <w:tmpl w:val="583EC8B4"/>
+    <w:lvl w:ilvl="0" w:tplc="521422B2">
+      <w:start w:val="1"/>
+      <w:numFmt w:val="decimal"/>
+      <w:lvlText w:val="(%1)"/>
+      <w:lvlJc w:val="left"/>
+      <w:pPr>
+        <w:ind w:left="1110" w:hanging="360"/>
+      </w:pPr>
+      <w:rPr>
+        <w:rFonts w:hint="default"/>
+      </w:rPr>
+    </w:lvl>
+    <w:lvl w:ilvl="1" w:tplc="04090019" w:tentative="1">
+      <w:start w:val="1"/>
+      <w:numFmt w:val="lowerLetter"/>
+      <w:lvlText w:val="%2)"/>
+      <w:lvlJc w:val="left"/>
+      <w:pPr>
+        <w:ind w:left="1590" w:hanging="420"/>
+      </w:pPr>
+    </w:lvl>
+    <w:lvl w:ilvl="2" w:tplc="0409001B" w:tentative="1">
+      <w:start w:val="1"/>
+      <w:numFmt w:val="lowerRoman"/>
+      <w:lvlText w:val="%3."/>
+      <w:lvlJc w:val="right"/>
+      <w:pPr>
+        <w:ind w:left="2010" w:hanging="420"/>
+      </w:pPr>
+    </w:lvl>
+    <w:lvl w:ilvl="3" w:tplc="0409000F" w:tentative="1">
+      <w:start w:val="1"/>
+      <w:numFmt w:val="decimal"/>
+      <w:lvlText w:val="%4."/>
+      <w:lvlJc w:val="left"/>
+      <w:pPr>
+        <w:ind w:left="2430" w:hanging="420"/>
+      </w:pPr>
+    </w:lvl>
+    <w:lvl w:ilvl="4" w:tplc="04090019" w:tentative="1">
+      <w:start w:val="1"/>
+      <w:numFmt w:val="lowerLetter"/>
+      <w:lvlText w:val="%5)"/>
+      <w:lvlJc w:val="left"/>
+      <w:pPr>
+        <w:ind w:left="2850" w:hanging="420"/>
+      </w:pPr>
+    </w:lvl>
+    <w:lvl w:ilvl="5" w:tplc="0409001B" w:tentative="1">
+      <w:start w:val="1"/>
+      <w:numFmt w:val="lowerRoman"/>
+      <w:lvlText w:val="%6."/>
+      <w:lvlJc w:val="right"/>
+      <w:pPr>
+        <w:ind w:left="3270" w:hanging="420"/>
+      </w:pPr>
+    </w:lvl>
+    <w:lvl w:ilvl="6" w:tplc="0409000F" w:tentative="1">
+      <w:start w:val="1"/>
+      <w:numFmt w:val="decimal"/>
+      <w:lvlText w:val="%7."/>
+      <w:lvlJc w:val="left"/>
+      <w:pPr>
+        <w:ind w:left="3690" w:hanging="420"/>
+      </w:pPr>
+    </w:lvl>
+    <w:lvl w:ilvl="7" w:tplc="04090019" w:tentative="1">
+      <w:start w:val="1"/>
+      <w:numFmt w:val="lowerLetter"/>
+      <w:lvlText w:val="%8)"/>
+      <w:lvlJc w:val="left"/>
+      <w:pPr>
+        <w:ind w:left="4110" w:hanging="420"/>
+      </w:pPr>
+    </w:lvl>
+    <w:lvl w:ilvl="8" w:tplc="0409001B" w:tentative="1">
+      <w:start w:val="1"/>
+      <w:numFmt w:val="lowerRoman"/>
+      <w:lvlText w:val="%9."/>
+      <w:lvlJc w:val="right"/>
+      <w:pPr>
+        <w:ind w:left="4530" w:hanging="420"/>
+      </w:pPr>
+    </w:lvl>
+  </w:abstractNum>
+  <w:abstractNum w:abstractNumId="3" w15:restartNumberingAfterBreak="0">
+    <w:nsid w:val="44443906"/>
+    <w:multiLevelType w:val="hybridMultilevel"/>
+    <w:tmpl w:val="0624D46E"/>
+    <w:lvl w:ilvl="0" w:tplc="1F06B0F4">
+      <w:start w:val="1"/>
+      <w:numFmt w:val="decimal"/>
+      <w:lvlText w:val="（%1）"/>
+      <w:lvlJc w:val="left"/>
+      <w:pPr>
+        <w:ind w:left="750" w:hanging="750"/>
+      </w:pPr>
+      <w:rPr>
+        <w:rFonts w:hint="default"/>
+      </w:rPr>
+    </w:lvl>
+    <w:lvl w:ilvl="1" w:tplc="04090019" w:tentative="1">
+      <w:start w:val="1"/>
+      <w:numFmt w:val="lowerLetter"/>
+      <w:lvlText w:val="%2)"/>
+      <w:lvlJc w:val="left"/>
+      <w:pPr>
+        <w:ind w:left="840" w:hanging="420"/>
+      </w:pPr>
+    </w:lvl>
+    <w:lvl w:ilvl="2" w:tplc="0409001B" w:tentative="1">
+      <w:start w:val="1"/>
+      <w:numFmt w:val="lowerRoman"/>
+      <w:lvlText w:val="%3."/>
+      <w:lvlJc w:val="right"/>
+      <w:pPr>
+        <w:ind w:left="1260" w:hanging="420"/>
+      </w:pPr>
+    </w:lvl>
+    <w:lvl w:ilvl="3" w:tplc="0409000F" w:tentative="1">
+      <w:start w:val="1"/>
+      <w:numFmt w:val="decimal"/>
+      <w:lvlText w:val="%4."/>
+      <w:lvlJc w:val="left"/>
+      <w:pPr>
+        <w:ind w:left="1680" w:hanging="420"/>
+      </w:pPr>
+    </w:lvl>
+    <w:lvl w:ilvl="4" w:tplc="04090019" w:tentative="1">
+      <w:start w:val="1"/>
+      <w:numFmt w:val="lowerLetter"/>
+      <w:lvlText w:val="%5)"/>
+      <w:lvlJc w:val="left"/>
+      <w:pPr>
+        <w:ind w:left="2100" w:hanging="420"/>
+      </w:pPr>
+    </w:lvl>
+    <w:lvl w:ilvl="5" w:tplc="0409001B" w:tentative="1">
+      <w:start w:val="1"/>
+      <w:numFmt w:val="lowerRoman"/>
+      <w:lvlText w:val="%6."/>
+      <w:lvlJc w:val="right"/>
+      <w:pPr>
+        <w:ind w:left="2520" w:hanging="420"/>
+      </w:pPr>
+    </w:lvl>
+    <w:lvl w:ilvl="6" w:tplc="0409000F" w:tentative="1">
+      <w:start w:val="1"/>
+      <w:numFmt w:val="decimal"/>
+      <w:lvlText w:val="%7."/>
+      <w:lvlJc w:val="left"/>
+      <w:pPr>
+        <w:ind w:left="2940" w:hanging="420"/>
+      </w:pPr>
+    </w:lvl>
+    <w:lvl w:ilvl="7" w:tplc="04090019" w:tentative="1">
+      <w:start w:val="1"/>
+      <w:numFmt w:val="lowerLetter"/>
+      <w:lvlText w:val="%8)"/>
+      <w:lvlJc w:val="left"/>
+      <w:pPr>
+        <w:ind w:left="3360" w:hanging="420"/>
+      </w:pPr>
+    </w:lvl>
+    <w:lvl w:ilvl="8" w:tplc="0409001B" w:tentative="1">
+      <w:start w:val="1"/>
+      <w:numFmt w:val="lowerRoman"/>
+      <w:lvlText w:val="%9."/>
+      <w:lvlJc w:val="right"/>
+      <w:pPr>
+        <w:ind w:left="3780" w:hanging="420"/>
+      </w:pPr>
+    </w:lvl>
+  </w:abstractNum>
+  <w:abstractNum w:abstractNumId="4" w15:restartNumberingAfterBreak="0">
+    <w:nsid w:val="539E2EA9"/>
+    <w:multiLevelType w:val="hybridMultilevel"/>
+    <w:tmpl w:val="336ADA8E"/>
+    <w:lvl w:ilvl="0" w:tplc="E6E46BC0">
+      <w:start w:val="1"/>
+      <w:numFmt w:val="decimal"/>
+      <w:lvlText w:val="(%1)"/>
+      <w:lvlJc w:val="left"/>
+      <w:pPr>
+        <w:ind w:left="1110" w:hanging="360"/>
+      </w:pPr>
+      <w:rPr>
+        <w:rFonts w:hint="default"/>
+      </w:rPr>
+    </w:lvl>
+    <w:lvl w:ilvl="1" w:tplc="04090019" w:tentative="1">
+      <w:start w:val="1"/>
+      <w:numFmt w:val="lowerLetter"/>
+      <w:lvlText w:val="%2)"/>
+      <w:lvlJc w:val="left"/>
+      <w:pPr>
+        <w:ind w:left="1590" w:hanging="420"/>
+      </w:pPr>
+    </w:lvl>
+    <w:lvl w:ilvl="2" w:tplc="0409001B" w:tentative="1">
+      <w:start w:val="1"/>
+      <w:numFmt w:val="lowerRoman"/>
+      <w:lvlText w:val="%3."/>
+      <w:lvlJc w:val="right"/>
+      <w:pPr>
+        <w:ind w:left="2010" w:hanging="420"/>
+      </w:pPr>
+    </w:lvl>
+    <w:lvl w:ilvl="3" w:tplc="0409000F" w:tentative="1">
+      <w:start w:val="1"/>
+      <w:numFmt w:val="decimal"/>
+      <w:lvlText w:val="%4."/>
+      <w:lvlJc w:val="left"/>
+      <w:pPr>
+        <w:ind w:left="2430" w:hanging="420"/>
+      </w:pPr>
+    </w:lvl>
+    <w:lvl w:ilvl="4" w:tplc="04090019" w:tentative="1">
+      <w:start w:val="1"/>
+      <w:numFmt w:val="lowerLetter"/>
+      <w:lvlText w:val="%5)"/>
+      <w:lvlJc w:val="left"/>
+      <w:pPr>
+        <w:ind w:left="2850" w:hanging="420"/>
+      </w:pPr>
+    </w:lvl>
+    <w:lvl w:ilvl="5" w:tplc="0409001B" w:tentative="1">
+      <w:start w:val="1"/>
+      <w:numFmt w:val="lowerRoman"/>
+      <w:lvlText w:val="%6."/>
+      <w:lvlJc w:val="right"/>
+      <w:pPr>
+        <w:ind w:left="3270" w:hanging="420"/>
+      </w:pPr>
+    </w:lvl>
+    <w:lvl w:ilvl="6" w:tplc="0409000F" w:tentative="1">
+      <w:start w:val="1"/>
+      <w:numFmt w:val="decimal"/>
+      <w:lvlText w:val="%7."/>
+      <w:lvlJc w:val="left"/>
+      <w:pPr>
+        <w:ind w:left="3690" w:hanging="420"/>
+      </w:pPr>
+    </w:lvl>
+    <w:lvl w:ilvl="7" w:tplc="04090019" w:tentative="1">
+      <w:start w:val="1"/>
+      <w:numFmt w:val="lowerLetter"/>
+      <w:lvlText w:val="%8)"/>
+      <w:lvlJc w:val="left"/>
+      <w:pPr>
+        <w:ind w:left="4110" w:hanging="420"/>
+      </w:pPr>
+    </w:lvl>
+    <w:lvl w:ilvl="8" w:tplc="0409001B" w:tentative="1">
+      <w:start w:val="1"/>
+      <w:numFmt w:val="lowerRoman"/>
+      <w:lvlText w:val="%9."/>
+      <w:lvlJc w:val="right"/>
+      <w:pPr>
+        <w:ind w:left="4530" w:hanging="420"/>
+      </w:pPr>
+    </w:lvl>
+  </w:abstractNum>
+  <w:abstractNum w:abstractNumId="5" w15:restartNumberingAfterBreak="0">
     <w:nsid w:val="53BC2CD1"/>
     <w:multiLevelType w:val="hybridMultilevel"/>
     <w:tmpl w:val="2230D9C0"/>
@@ -2318,7 +3605,7 @@
       </w:pPr>
     </w:lvl>
   </w:abstractNum>
-  <w:abstractNum w:abstractNumId="3" w15:restartNumberingAfterBreak="0">
+  <w:abstractNum w:abstractNumId="6" w15:restartNumberingAfterBreak="0">
     <w:nsid w:val="53F7629D"/>
     <w:multiLevelType w:val="hybridMultilevel"/>
     <w:tmpl w:val="3EDCFFCC"/>
@@ -2407,7 +3694,7 @@
       </w:pPr>
     </w:lvl>
   </w:abstractNum>
-  <w:abstractNum w:abstractNumId="4" w15:restartNumberingAfterBreak="0">
+  <w:abstractNum w:abstractNumId="7" w15:restartNumberingAfterBreak="0">
     <w:nsid w:val="757F5619"/>
     <w:multiLevelType w:val="hybridMultilevel"/>
     <w:tmpl w:val="D228FFB8"/>
@@ -2497,10 +3784,10 @@
     </w:lvl>
   </w:abstractNum>
   <w:num w:numId="1">
-    <w:abstractNumId w:val="3"/>
+    <w:abstractNumId w:val="6"/>
   </w:num>
   <w:num w:numId="2">
-    <w:abstractNumId w:val="2"/>
+    <w:abstractNumId w:val="5"/>
   </w:num>
   <w:num w:numId="3">
     <w:abstractNumId w:val="1"/>
@@ -2509,6 +3796,15 @@
     <w:abstractNumId w:val="0"/>
   </w:num>
   <w:num w:numId="5">
+    <w:abstractNumId w:val="7"/>
+  </w:num>
+  <w:num w:numId="6">
+    <w:abstractNumId w:val="3"/>
+  </w:num>
+  <w:num w:numId="7">
+    <w:abstractNumId w:val="2"/>
+  </w:num>
+  <w:num w:numId="8">
     <w:abstractNumId w:val="4"/>
   </w:num>
 </w:numbering>
@@ -3319,4 +4615,16 @@
     </a:ext>
   </a:extLst>
 </a:theme>
+</file>
+
+<file path=customXml/item1.xml><?xml version="1.0" encoding="utf-8"?>
+<b:Sources xmlns:b="http://schemas.openxmlformats.org/officeDocument/2006/bibliography" xmlns="http://schemas.openxmlformats.org/officeDocument/2006/bibliography" SelectedStyle="\APASixthEditionOfficeOnline.xsl" StyleName="APA" Version="6"/>
+</file>
+
+<file path=customXml/itemProps1.xml><?xml version="1.0" encoding="utf-8"?>
+<ds:datastoreItem xmlns:ds="http://schemas.openxmlformats.org/officeDocument/2006/customXml" ds:itemID="{0AC7A249-372A-4238-AEA8-B28E3600BCBC}">
+  <ds:schemaRefs>
+    <ds:schemaRef ds:uri="http://schemas.openxmlformats.org/officeDocument/2006/bibliography"/>
+  </ds:schemaRefs>
+</ds:datastoreItem>
 </file>
--- a/519021911101_颜琪滨_DSD 作业_2021_12_07.docx
+++ b/519021911101_颜琪滨_DSD 作业_2021_12_07.docx
@@ -1742,11 +1742,10 @@
         <w:rPr>
           <w:noProof/>
         </w:rPr>
-        <w:lastRenderedPageBreak/>
         <w:drawing>
-          <wp:inline distT="0" distB="0" distL="0" distR="0" wp14:anchorId="00193F16" wp14:editId="6395E9F5">
-            <wp:extent cx="3612515" cy="8863330"/>
-            <wp:effectExtent l="0" t="0" r="6985" b="0"/>
+          <wp:inline distT="0" distB="0" distL="0" distR="0" wp14:anchorId="00193F16" wp14:editId="00509907">
+            <wp:extent cx="3137539" cy="7697972"/>
+            <wp:effectExtent l="0" t="0" r="5715" b="0"/>
             <wp:docPr id="19" name="图片 19"/>
             <wp:cNvGraphicFramePr>
               <a:graphicFrameLocks xmlns:a="http://schemas.openxmlformats.org/drawingml/2006/main" noChangeAspect="1"/>
@@ -1767,7 +1766,7 @@
                   <pic:spPr>
                     <a:xfrm>
                       <a:off x="0" y="0"/>
-                      <a:ext cx="3612515" cy="8863330"/>
+                      <a:ext cx="3138397" cy="7700077"/>
                     </a:xfrm>
                     <a:prstGeom prst="rect">
                       <a:avLst/>
@@ -1795,7 +1794,6 @@
           <w:sz w:val="28"/>
           <w:szCs w:val="28"/>
         </w:rPr>
-        <w:lastRenderedPageBreak/>
         <w:t>第</w:t>
       </w:r>
       <w:r>
@@ -1861,6 +1859,7 @@
           <w:sz w:val="28"/>
           <w:szCs w:val="28"/>
         </w:rPr>
+        <w:lastRenderedPageBreak/>
         <w:t>comb_</w:t>
       </w:r>
       <w:proofErr w:type="gramStart"/>
@@ -2082,7 +2081,6 @@
         <w:rPr>
           <w:noProof/>
         </w:rPr>
-        <w:lastRenderedPageBreak/>
         <w:drawing>
           <wp:inline distT="0" distB="0" distL="0" distR="0" wp14:anchorId="1257EF11" wp14:editId="4D91E92E">
             <wp:extent cx="4824483" cy="2376505"/>
@@ -2179,6 +2177,7 @@
         <w:rPr>
           <w:noProof/>
         </w:rPr>
+        <w:lastRenderedPageBreak/>
         <w:drawing>
           <wp:inline distT="0" distB="0" distL="0" distR="0" wp14:anchorId="44514104" wp14:editId="0094A95A">
             <wp:extent cx="4728949" cy="3731462"/>
@@ -2255,7 +2254,6 @@
         <w:rPr>
           <w:noProof/>
         </w:rPr>
-        <w:lastRenderedPageBreak/>
         <w:drawing>
           <wp:inline distT="0" distB="0" distL="0" distR="0" wp14:anchorId="602EBC5E" wp14:editId="05D4202B">
             <wp:extent cx="5167929" cy="4196687"/>
@@ -2337,6 +2335,7 @@
           <w:sz w:val="28"/>
           <w:szCs w:val="28"/>
         </w:rPr>
+        <w:lastRenderedPageBreak/>
         <w:t>Str</w:t>
       </w:r>
     </w:p>
@@ -2612,7 +2611,6 @@
         <w:rPr>
           <w:noProof/>
         </w:rPr>
-        <w:lastRenderedPageBreak/>
         <w:drawing>
           <wp:inline distT="0" distB="0" distL="0" distR="0" wp14:anchorId="3B04000C" wp14:editId="6EAA0664">
             <wp:extent cx="5274310" cy="301625"/>
@@ -2679,6 +2677,70 @@
         <w:pStyle w:val="a7"/>
         <w:ind w:left="750" w:firstLineChars="0" w:firstLine="0"/>
         <w:rPr>
+          <w:rFonts w:hint="eastAsia"/>
+          <w:b/>
+          <w:sz w:val="28"/>
+          <w:szCs w:val="28"/>
+        </w:rPr>
+      </w:pPr>
+      <w:r>
+        <w:rPr>
+          <w:rFonts w:hint="eastAsia"/>
+          <w:b/>
+          <w:sz w:val="28"/>
+          <w:szCs w:val="28"/>
+        </w:rPr>
+        <w:t>使用</w:t>
+      </w:r>
+      <w:r>
+        <w:rPr>
+          <w:rFonts w:hint="eastAsia"/>
+          <w:b/>
+          <w:sz w:val="28"/>
+          <w:szCs w:val="28"/>
+        </w:rPr>
+        <w:t>$</w:t>
+      </w:r>
+      <w:r>
+        <w:rPr>
+          <w:b/>
+          <w:sz w:val="28"/>
+          <w:szCs w:val="28"/>
+        </w:rPr>
+        <w:t>monitor</w:t>
+      </w:r>
+      <w:r>
+        <w:rPr>
+          <w:rFonts w:hint="eastAsia"/>
+          <w:b/>
+          <w:sz w:val="28"/>
+          <w:szCs w:val="28"/>
+        </w:rPr>
+        <w:t>监视仿真结果，并在</w:t>
+      </w:r>
+      <w:r>
+        <w:rPr>
+          <w:b/>
+          <w:sz w:val="28"/>
+          <w:szCs w:val="28"/>
+        </w:rPr>
+        <w:t>Transcript Window</w:t>
+      </w:r>
+      <w:r>
+        <w:rPr>
+          <w:rFonts w:hint="eastAsia"/>
+          <w:b/>
+          <w:sz w:val="28"/>
+          <w:szCs w:val="28"/>
+        </w:rPr>
+        <w:t>中输出文本表示的仿真结果。</w:t>
+      </w:r>
+    </w:p>
+    <w:p>
+      <w:pPr>
+        <w:pStyle w:val="a7"/>
+        <w:ind w:left="750" w:firstLineChars="0" w:firstLine="0"/>
+        <w:rPr>
           <w:b/>
           <w:sz w:val="28"/>
           <w:szCs w:val="28"/>
@@ -2688,6 +2750,7 @@
         <w:rPr>
           <w:noProof/>
         </w:rPr>
+        <w:lastRenderedPageBreak/>
         <w:drawing>
           <wp:inline distT="0" distB="0" distL="0" distR="0" wp14:anchorId="6888E5E7" wp14:editId="66E8B857">
             <wp:extent cx="4747671" cy="7445385"/>
@@ -2775,8 +2838,195 @@
           <w:sz w:val="28"/>
           <w:szCs w:val="28"/>
         </w:rPr>
+        <w:t>在</w:t>
+      </w:r>
+      <w:proofErr w:type="spellStart"/>
+      <w:r>
+        <w:rPr>
+          <w:rFonts w:hint="eastAsia"/>
+          <w:b/>
+          <w:sz w:val="28"/>
+          <w:szCs w:val="28"/>
+        </w:rPr>
+        <w:t>t</w:t>
+      </w:r>
+      <w:r>
+        <w:rPr>
+          <w:b/>
+          <w:sz w:val="28"/>
+          <w:szCs w:val="28"/>
+        </w:rPr>
+        <w:t>estbench_comb.v</w:t>
+      </w:r>
+      <w:proofErr w:type="spellEnd"/>
+      <w:r>
+        <w:rPr>
+          <w:rFonts w:hint="eastAsia"/>
+          <w:b/>
+          <w:sz w:val="28"/>
+          <w:szCs w:val="28"/>
+        </w:rPr>
+        <w:t>中，分别对</w:t>
+      </w:r>
+      <w:proofErr w:type="spellStart"/>
+      <w:r>
+        <w:rPr>
+          <w:rFonts w:hint="eastAsia"/>
+          <w:b/>
+          <w:sz w:val="28"/>
+          <w:szCs w:val="28"/>
+        </w:rPr>
+        <w:t>c</w:t>
+      </w:r>
+      <w:r>
+        <w:rPr>
+          <w:b/>
+          <w:sz w:val="28"/>
+          <w:szCs w:val="28"/>
+        </w:rPr>
+        <w:t>omb_str</w:t>
+      </w:r>
+      <w:proofErr w:type="spellEnd"/>
+      <w:r>
+        <w:rPr>
+          <w:b/>
+          <w:sz w:val="28"/>
+          <w:szCs w:val="28"/>
+        </w:rPr>
+        <w:t>,</w:t>
+      </w:r>
+      <w:r>
+        <w:rPr>
+          <w:b/>
+          <w:sz w:val="28"/>
+          <w:szCs w:val="28"/>
+        </w:rPr>
+        <w:t xml:space="preserve"> </w:t>
+      </w:r>
+      <w:proofErr w:type="spellStart"/>
+      <w:r>
+        <w:rPr>
+          <w:b/>
+          <w:sz w:val="28"/>
+          <w:szCs w:val="28"/>
+        </w:rPr>
+        <w:t>comb_dataflow</w:t>
+      </w:r>
+      <w:proofErr w:type="spellEnd"/>
+      <w:r>
+        <w:rPr>
+          <w:b/>
+          <w:sz w:val="28"/>
+          <w:szCs w:val="28"/>
+        </w:rPr>
+        <w:t>,</w:t>
+      </w:r>
+      <w:r>
+        <w:rPr>
+          <w:b/>
+          <w:sz w:val="28"/>
+          <w:szCs w:val="28"/>
+        </w:rPr>
+        <w:t xml:space="preserve"> </w:t>
+      </w:r>
+      <w:proofErr w:type="spellStart"/>
+      <w:r>
+        <w:rPr>
+          <w:b/>
+          <w:sz w:val="28"/>
+          <w:szCs w:val="28"/>
+        </w:rPr>
+        <w:t>comb_behavior</w:t>
+      </w:r>
+      <w:proofErr w:type="spellEnd"/>
+      <w:r>
+        <w:rPr>
+          <w:b/>
+          <w:sz w:val="28"/>
+          <w:szCs w:val="28"/>
+        </w:rPr>
+        <w:t xml:space="preserve">, </w:t>
+      </w:r>
+      <w:proofErr w:type="spellStart"/>
+      <w:r>
+        <w:rPr>
+          <w:b/>
+          <w:sz w:val="28"/>
+          <w:szCs w:val="28"/>
+        </w:rPr>
+        <w:t>comb_prim</w:t>
+      </w:r>
+      <w:proofErr w:type="spellEnd"/>
+      <w:r>
+        <w:rPr>
+          <w:rFonts w:hint="eastAsia"/>
+          <w:b/>
+          <w:sz w:val="28"/>
+          <w:szCs w:val="28"/>
+        </w:rPr>
+        <w:t>进行测试，</w:t>
+      </w:r>
+      <w:r>
+        <w:rPr>
+          <w:rFonts w:hint="eastAsia"/>
+          <w:b/>
+          <w:sz w:val="28"/>
+          <w:szCs w:val="28"/>
+        </w:rPr>
+        <w:t>并将结果存在</w:t>
+      </w:r>
+      <w:r>
+        <w:rPr>
+          <w:rFonts w:hint="eastAsia"/>
+          <w:b/>
+          <w:sz w:val="28"/>
+          <w:szCs w:val="28"/>
+        </w:rPr>
+        <w:t>w</w:t>
+      </w:r>
+      <w:r>
+        <w:rPr>
+          <w:b/>
+          <w:sz w:val="28"/>
+          <w:szCs w:val="28"/>
+        </w:rPr>
+        <w:t>ire</w:t>
+      </w:r>
+      <w:r>
+        <w:rPr>
+          <w:rFonts w:hint="eastAsia"/>
+          <w:b/>
+          <w:sz w:val="28"/>
+          <w:szCs w:val="28"/>
+        </w:rPr>
+        <w:t>类</w:t>
+      </w:r>
+      <w:r>
+        <w:rPr>
+          <w:rFonts w:hint="eastAsia"/>
+          <w:b/>
+          <w:sz w:val="28"/>
+          <w:szCs w:val="28"/>
+        </w:rPr>
         <w:lastRenderedPageBreak/>
-        <w:t>在</w:t>
+        <w:t>型变量</w:t>
+      </w:r>
+      <w:r>
+        <w:rPr>
+          <w:b/>
+          <w:sz w:val="28"/>
+          <w:szCs w:val="28"/>
+        </w:rPr>
+        <w:t>str, dataflow, behavior, prim</w:t>
+      </w:r>
+      <w:r>
+        <w:rPr>
+          <w:rFonts w:hint="eastAsia"/>
+          <w:b/>
+          <w:sz w:val="28"/>
+          <w:szCs w:val="28"/>
+        </w:rPr>
+        <w:t>中。此外，还用</w:t>
       </w:r>
       <w:proofErr w:type="spellStart"/>
       <w:r>
@@ -2786,15 +3036,15 @@
           <w:sz w:val="28"/>
           <w:szCs w:val="28"/>
         </w:rPr>
-        <w:t>t</w:t>
-      </w:r>
-      <w:r>
-        <w:rPr>
-          <w:b/>
-          <w:sz w:val="28"/>
-          <w:szCs w:val="28"/>
-        </w:rPr>
-        <w:t>estbench_comb.v</w:t>
+        <w:t>b</w:t>
+      </w:r>
+      <w:r>
+        <w:rPr>
+          <w:b/>
+          <w:sz w:val="28"/>
+          <w:szCs w:val="28"/>
+        </w:rPr>
+        <w:t>uf</w:t>
       </w:r>
       <w:proofErr w:type="spellEnd"/>
       <w:r>
@@ -2804,25 +3054,122 @@
           <w:sz w:val="28"/>
           <w:szCs w:val="28"/>
         </w:rPr>
-        <w:t>中，分别对</w:t>
+        <w:t>门缓存</w:t>
+      </w:r>
+      <w:r>
+        <w:rPr>
+          <w:rFonts w:hint="eastAsia"/>
+          <w:b/>
+          <w:sz w:val="28"/>
+          <w:szCs w:val="28"/>
+        </w:rPr>
+        <w:t>A</w:t>
+      </w:r>
+      <w:r>
+        <w:rPr>
+          <w:b/>
+          <w:sz w:val="28"/>
+          <w:szCs w:val="28"/>
+        </w:rPr>
+        <w:t>,B,C,D</w:t>
+      </w:r>
+      <w:r>
+        <w:rPr>
+          <w:rFonts w:hint="eastAsia"/>
+          <w:b/>
+          <w:sz w:val="28"/>
+          <w:szCs w:val="28"/>
+        </w:rPr>
+        <w:t>的值。</w:t>
+      </w:r>
+    </w:p>
+    <w:p>
+      <w:pPr>
+        <w:rPr>
+          <w:b/>
+          <w:sz w:val="28"/>
+          <w:szCs w:val="28"/>
+        </w:rPr>
+      </w:pPr>
+      <w:r>
+        <w:rPr>
+          <w:rFonts w:hint="eastAsia"/>
+          <w:b/>
+          <w:sz w:val="28"/>
+          <w:szCs w:val="28"/>
+        </w:rPr>
+        <w:t>第</w:t>
+      </w:r>
+      <w:r>
+        <w:rPr>
+          <w:b/>
+          <w:sz w:val="28"/>
+          <w:szCs w:val="28"/>
+        </w:rPr>
+        <w:t>5</w:t>
+      </w:r>
+      <w:r>
+        <w:rPr>
+          <w:rFonts w:hint="eastAsia"/>
+          <w:b/>
+          <w:sz w:val="28"/>
+          <w:szCs w:val="28"/>
+        </w:rPr>
+        <w:t>题：</w:t>
+      </w:r>
+    </w:p>
+    <w:p>
+      <w:pPr>
+        <w:pStyle w:val="a7"/>
+        <w:numPr>
+          <w:ilvl w:val="0"/>
+          <w:numId w:val="9"/>
+        </w:numPr>
+        <w:ind w:firstLineChars="0"/>
+        <w:rPr>
+          <w:b/>
+          <w:sz w:val="28"/>
+          <w:szCs w:val="28"/>
+        </w:rPr>
+      </w:pPr>
+      <w:r>
+        <w:rPr>
+          <w:rFonts w:hint="eastAsia"/>
+          <w:b/>
+          <w:sz w:val="28"/>
+          <w:szCs w:val="28"/>
+        </w:rPr>
+        <w:t>设计模块</w:t>
+      </w:r>
+    </w:p>
+    <w:p>
+      <w:pPr>
+        <w:pStyle w:val="a7"/>
+        <w:ind w:left="750" w:firstLineChars="0" w:firstLine="0"/>
+        <w:rPr>
+          <w:rFonts w:hint="eastAsia"/>
+          <w:b/>
+          <w:sz w:val="28"/>
+          <w:szCs w:val="28"/>
+        </w:rPr>
+      </w:pPr>
+      <w:r>
+        <w:rPr>
+          <w:rFonts w:hint="eastAsia"/>
+          <w:b/>
+          <w:sz w:val="28"/>
+          <w:szCs w:val="28"/>
+        </w:rPr>
+        <w:t>(</w:t>
       </w:r>
       <w:proofErr w:type="spellStart"/>
       <w:r>
         <w:rPr>
-          <w:rFonts w:hint="eastAsia"/>
-          <w:b/>
-          <w:sz w:val="28"/>
-          <w:szCs w:val="28"/>
-        </w:rPr>
-        <w:t>c</w:t>
-      </w:r>
-      <w:r>
-        <w:rPr>
-          <w:b/>
-          <w:sz w:val="28"/>
-          <w:szCs w:val="28"/>
-        </w:rPr>
-        <w:t>omb_str</w:t>
+          <w:b/>
+          <w:sz w:val="28"/>
+          <w:szCs w:val="28"/>
+        </w:rPr>
+        <w:t>i</w:t>
       </w:r>
       <w:proofErr w:type="spellEnd"/>
       <w:r>
@@ -2831,7 +3178,447 @@
           <w:sz w:val="28"/>
           <w:szCs w:val="28"/>
         </w:rPr>
-        <w:t>,</w:t>
+        <w:t>)</w:t>
+      </w:r>
+    </w:p>
+    <w:p>
+      <w:pPr>
+        <w:pStyle w:val="a7"/>
+        <w:ind w:left="750" w:firstLineChars="0" w:firstLine="0"/>
+        <w:rPr>
+          <w:b/>
+          <w:sz w:val="28"/>
+          <w:szCs w:val="28"/>
+        </w:rPr>
+      </w:pPr>
+      <w:r>
+        <w:rPr>
+          <w:noProof/>
+        </w:rPr>
+        <w:drawing>
+          <wp:inline distT="0" distB="0" distL="0" distR="0" wp14:anchorId="32FB9137" wp14:editId="29C4033E">
+            <wp:extent cx="5274310" cy="1374775"/>
+            <wp:effectExtent l="0" t="0" r="2540" b="0"/>
+            <wp:docPr id="31" name="图片 31"/>
+            <wp:cNvGraphicFramePr>
+              <a:graphicFrameLocks xmlns:a="http://schemas.openxmlformats.org/drawingml/2006/main" noChangeAspect="1"/>
+            </wp:cNvGraphicFramePr>
+            <a:graphic xmlns:a="http://schemas.openxmlformats.org/drawingml/2006/main">
+              <a:graphicData uri="http://schemas.openxmlformats.org/drawingml/2006/picture">
+                <pic:pic xmlns:pic="http://schemas.openxmlformats.org/drawingml/2006/picture">
+                  <pic:nvPicPr>
+                    <pic:cNvPr id="1" name=""/>
+                    <pic:cNvPicPr/>
+                  </pic:nvPicPr>
+                  <pic:blipFill>
+                    <a:blip r:embed="rId32"/>
+                    <a:stretch>
+                      <a:fillRect/>
+                    </a:stretch>
+                  </pic:blipFill>
+                  <pic:spPr>
+                    <a:xfrm>
+                      <a:off x="0" y="0"/>
+                      <a:ext cx="5274310" cy="1374775"/>
+                    </a:xfrm>
+                    <a:prstGeom prst="rect">
+                      <a:avLst/>
+                    </a:prstGeom>
+                  </pic:spPr>
+                </pic:pic>
+              </a:graphicData>
+            </a:graphic>
+          </wp:inline>
+        </w:drawing>
+      </w:r>
+    </w:p>
+    <w:p>
+      <w:pPr>
+        <w:pStyle w:val="a7"/>
+        <w:ind w:left="750" w:firstLineChars="0" w:firstLine="0"/>
+        <w:rPr>
+          <w:b/>
+          <w:sz w:val="28"/>
+          <w:szCs w:val="28"/>
+        </w:rPr>
+      </w:pPr>
+      <w:r>
+        <w:rPr>
+          <w:rFonts w:hint="eastAsia"/>
+          <w:b/>
+          <w:sz w:val="28"/>
+          <w:szCs w:val="28"/>
+        </w:rPr>
+        <w:t>(</w:t>
+      </w:r>
+      <w:r>
+        <w:rPr>
+          <w:b/>
+          <w:sz w:val="28"/>
+          <w:szCs w:val="28"/>
+        </w:rPr>
+        <w:t>ii)</w:t>
+      </w:r>
+    </w:p>
+    <w:p>
+      <w:pPr>
+        <w:pStyle w:val="a7"/>
+        <w:ind w:left="750" w:firstLineChars="0" w:firstLine="0"/>
+        <w:rPr>
+          <w:rFonts w:hint="eastAsia"/>
+          <w:b/>
+          <w:sz w:val="28"/>
+          <w:szCs w:val="28"/>
+        </w:rPr>
+      </w:pPr>
+      <w:r>
+        <w:rPr>
+          <w:noProof/>
+        </w:rPr>
+        <w:drawing>
+          <wp:inline distT="0" distB="0" distL="0" distR="0" wp14:anchorId="7B64A6BD" wp14:editId="5F5D9087">
+            <wp:extent cx="4904762" cy="1857143"/>
+            <wp:effectExtent l="0" t="0" r="0" b="0"/>
+            <wp:docPr id="36" name="图片 36"/>
+            <wp:cNvGraphicFramePr>
+              <a:graphicFrameLocks xmlns:a="http://schemas.openxmlformats.org/drawingml/2006/main" noChangeAspect="1"/>
+            </wp:cNvGraphicFramePr>
+            <a:graphic xmlns:a="http://schemas.openxmlformats.org/drawingml/2006/main">
+              <a:graphicData uri="http://schemas.openxmlformats.org/drawingml/2006/picture">
+                <pic:pic xmlns:pic="http://schemas.openxmlformats.org/drawingml/2006/picture">
+                  <pic:nvPicPr>
+                    <pic:cNvPr id="1" name=""/>
+                    <pic:cNvPicPr/>
+                  </pic:nvPicPr>
+                  <pic:blipFill>
+                    <a:blip r:embed="rId33"/>
+                    <a:stretch>
+                      <a:fillRect/>
+                    </a:stretch>
+                  </pic:blipFill>
+                  <pic:spPr>
+                    <a:xfrm>
+                      <a:off x="0" y="0"/>
+                      <a:ext cx="4904762" cy="1857143"/>
+                    </a:xfrm>
+                    <a:prstGeom prst="rect">
+                      <a:avLst/>
+                    </a:prstGeom>
+                  </pic:spPr>
+                </pic:pic>
+              </a:graphicData>
+            </a:graphic>
+          </wp:inline>
+        </w:drawing>
+      </w:r>
+    </w:p>
+    <w:p>
+      <w:pPr>
+        <w:pStyle w:val="a7"/>
+        <w:numPr>
+          <w:ilvl w:val="0"/>
+          <w:numId w:val="9"/>
+        </w:numPr>
+        <w:ind w:firstLineChars="0"/>
+        <w:rPr>
+          <w:b/>
+          <w:sz w:val="28"/>
+          <w:szCs w:val="28"/>
+        </w:rPr>
+      </w:pPr>
+      <w:r>
+        <w:rPr>
+          <w:rFonts w:hint="eastAsia"/>
+          <w:b/>
+          <w:sz w:val="28"/>
+          <w:szCs w:val="28"/>
+        </w:rPr>
+        <w:t>测试模块</w:t>
+      </w:r>
+    </w:p>
+    <w:p>
+      <w:pPr>
+        <w:pStyle w:val="a7"/>
+        <w:ind w:left="750" w:firstLineChars="0" w:firstLine="0"/>
+        <w:rPr>
+          <w:rFonts w:hint="eastAsia"/>
+          <w:b/>
+          <w:sz w:val="28"/>
+          <w:szCs w:val="28"/>
+        </w:rPr>
+      </w:pPr>
+      <w:r>
+        <w:rPr>
+          <w:rFonts w:hint="eastAsia"/>
+          <w:b/>
+          <w:sz w:val="28"/>
+          <w:szCs w:val="28"/>
+        </w:rPr>
+        <w:t>(</w:t>
+      </w:r>
+      <w:proofErr w:type="spellStart"/>
+      <w:r>
+        <w:rPr>
+          <w:b/>
+          <w:sz w:val="28"/>
+          <w:szCs w:val="28"/>
+        </w:rPr>
+        <w:t>i</w:t>
+      </w:r>
+      <w:proofErr w:type="spellEnd"/>
+      <w:r>
+        <w:rPr>
+          <w:b/>
+          <w:sz w:val="28"/>
+          <w:szCs w:val="28"/>
+        </w:rPr>
+        <w:t>)</w:t>
+      </w:r>
+    </w:p>
+    <w:p>
+      <w:pPr>
+        <w:pStyle w:val="a7"/>
+        <w:ind w:left="750" w:firstLineChars="0" w:firstLine="0"/>
+        <w:rPr>
+          <w:b/>
+          <w:sz w:val="28"/>
+          <w:szCs w:val="28"/>
+        </w:rPr>
+      </w:pPr>
+      <w:r>
+        <w:rPr>
+          <w:noProof/>
+        </w:rPr>
+        <w:lastRenderedPageBreak/>
+        <w:drawing>
+          <wp:inline distT="0" distB="0" distL="0" distR="0" wp14:anchorId="0B265153" wp14:editId="75AD0CCF">
+            <wp:extent cx="5274310" cy="2805430"/>
+            <wp:effectExtent l="0" t="0" r="2540" b="0"/>
+            <wp:docPr id="32" name="图片 32"/>
+            <wp:cNvGraphicFramePr>
+              <a:graphicFrameLocks xmlns:a="http://schemas.openxmlformats.org/drawingml/2006/main" noChangeAspect="1"/>
+            </wp:cNvGraphicFramePr>
+            <a:graphic xmlns:a="http://schemas.openxmlformats.org/drawingml/2006/main">
+              <a:graphicData uri="http://schemas.openxmlformats.org/drawingml/2006/picture">
+                <pic:pic xmlns:pic="http://schemas.openxmlformats.org/drawingml/2006/picture">
+                  <pic:nvPicPr>
+                    <pic:cNvPr id="1" name=""/>
+                    <pic:cNvPicPr/>
+                  </pic:nvPicPr>
+                  <pic:blipFill>
+                    <a:blip r:embed="rId34"/>
+                    <a:stretch>
+                      <a:fillRect/>
+                    </a:stretch>
+                  </pic:blipFill>
+                  <pic:spPr>
+                    <a:xfrm>
+                      <a:off x="0" y="0"/>
+                      <a:ext cx="5274310" cy="2805430"/>
+                    </a:xfrm>
+                    <a:prstGeom prst="rect">
+                      <a:avLst/>
+                    </a:prstGeom>
+                  </pic:spPr>
+                </pic:pic>
+              </a:graphicData>
+            </a:graphic>
+          </wp:inline>
+        </w:drawing>
+      </w:r>
+    </w:p>
+    <w:p>
+      <w:pPr>
+        <w:pStyle w:val="a7"/>
+        <w:ind w:left="750" w:firstLineChars="0" w:firstLine="0"/>
+        <w:rPr>
+          <w:b/>
+          <w:sz w:val="28"/>
+          <w:szCs w:val="28"/>
+        </w:rPr>
+      </w:pPr>
+      <w:r>
+        <w:rPr>
+          <w:rFonts w:hint="eastAsia"/>
+          <w:b/>
+          <w:sz w:val="28"/>
+          <w:szCs w:val="28"/>
+        </w:rPr>
+        <w:t>(</w:t>
+      </w:r>
+      <w:r>
+        <w:rPr>
+          <w:b/>
+          <w:sz w:val="28"/>
+          <w:szCs w:val="28"/>
+        </w:rPr>
+        <w:t>ii)</w:t>
+      </w:r>
+    </w:p>
+    <w:p>
+      <w:pPr>
+        <w:pStyle w:val="a7"/>
+        <w:ind w:left="750" w:firstLineChars="0" w:firstLine="0"/>
+        <w:rPr>
+          <w:rFonts w:hint="eastAsia"/>
+          <w:b/>
+          <w:sz w:val="28"/>
+          <w:szCs w:val="28"/>
+        </w:rPr>
+      </w:pPr>
+      <w:r>
+        <w:rPr>
+          <w:noProof/>
+        </w:rPr>
+        <w:drawing>
+          <wp:inline distT="0" distB="0" distL="0" distR="0" wp14:anchorId="58EE2F6D" wp14:editId="62FEC162">
+            <wp:extent cx="5274310" cy="2385695"/>
+            <wp:effectExtent l="0" t="0" r="2540" b="0"/>
+            <wp:docPr id="37" name="图片 37"/>
+            <wp:cNvGraphicFramePr>
+              <a:graphicFrameLocks xmlns:a="http://schemas.openxmlformats.org/drawingml/2006/main" noChangeAspect="1"/>
+            </wp:cNvGraphicFramePr>
+            <a:graphic xmlns:a="http://schemas.openxmlformats.org/drawingml/2006/main">
+              <a:graphicData uri="http://schemas.openxmlformats.org/drawingml/2006/picture">
+                <pic:pic xmlns:pic="http://schemas.openxmlformats.org/drawingml/2006/picture">
+                  <pic:nvPicPr>
+                    <pic:cNvPr id="1" name=""/>
+                    <pic:cNvPicPr/>
+                  </pic:nvPicPr>
+                  <pic:blipFill>
+                    <a:blip r:embed="rId35"/>
+                    <a:stretch>
+                      <a:fillRect/>
+                    </a:stretch>
+                  </pic:blipFill>
+                  <pic:spPr>
+                    <a:xfrm>
+                      <a:off x="0" y="0"/>
+                      <a:ext cx="5274310" cy="2385695"/>
+                    </a:xfrm>
+                    <a:prstGeom prst="rect">
+                      <a:avLst/>
+                    </a:prstGeom>
+                  </pic:spPr>
+                </pic:pic>
+              </a:graphicData>
+            </a:graphic>
+          </wp:inline>
+        </w:drawing>
+      </w:r>
+    </w:p>
+    <w:p>
+      <w:pPr>
+        <w:pStyle w:val="a7"/>
+        <w:numPr>
+          <w:ilvl w:val="0"/>
+          <w:numId w:val="9"/>
+        </w:numPr>
+        <w:ind w:firstLineChars="0"/>
+        <w:rPr>
+          <w:b/>
+          <w:sz w:val="28"/>
+          <w:szCs w:val="28"/>
+        </w:rPr>
+      </w:pPr>
+      <w:r>
+        <w:rPr>
+          <w:rFonts w:hint="eastAsia"/>
+          <w:b/>
+          <w:sz w:val="28"/>
+          <w:szCs w:val="28"/>
+        </w:rPr>
+        <w:t>测试波形图：</w:t>
+      </w:r>
+    </w:p>
+    <w:p>
+      <w:pPr>
+        <w:pStyle w:val="a7"/>
+        <w:ind w:left="750" w:firstLineChars="0" w:firstLine="0"/>
+        <w:rPr>
+          <w:rFonts w:hint="eastAsia"/>
+          <w:b/>
+          <w:sz w:val="28"/>
+          <w:szCs w:val="28"/>
+        </w:rPr>
+      </w:pPr>
+      <w:r>
+        <w:rPr>
+          <w:rFonts w:hint="eastAsia"/>
+          <w:b/>
+          <w:sz w:val="28"/>
+          <w:szCs w:val="28"/>
+        </w:rPr>
+        <w:t>(</w:t>
+      </w:r>
+      <w:proofErr w:type="spellStart"/>
+      <w:r>
+        <w:rPr>
+          <w:b/>
+          <w:sz w:val="28"/>
+          <w:szCs w:val="28"/>
+        </w:rPr>
+        <w:t>i</w:t>
+      </w:r>
+      <w:proofErr w:type="spellEnd"/>
+      <w:r>
+        <w:rPr>
+          <w:b/>
+          <w:sz w:val="28"/>
+          <w:szCs w:val="28"/>
+        </w:rPr>
+        <w:t>)</w:t>
+      </w:r>
+    </w:p>
+    <w:p>
+      <w:pPr>
+        <w:pStyle w:val="a7"/>
+        <w:ind w:left="750" w:firstLineChars="0" w:firstLine="0"/>
+        <w:rPr>
+          <w:b/>
+          <w:sz w:val="28"/>
+          <w:szCs w:val="28"/>
+        </w:rPr>
+      </w:pPr>
+      <w:r>
+        <w:rPr>
+          <w:noProof/>
+        </w:rPr>
+        <w:drawing>
+          <wp:inline distT="0" distB="0" distL="0" distR="0" wp14:anchorId="715B5D1E" wp14:editId="7C265170">
+            <wp:extent cx="5274310" cy="514350"/>
+            <wp:effectExtent l="0" t="0" r="2540" b="0"/>
+            <wp:docPr id="33" name="图片 33"/>
+            <wp:cNvGraphicFramePr>
+              <a:graphicFrameLocks xmlns:a="http://schemas.openxmlformats.org/drawingml/2006/main" noChangeAspect="1"/>
+            </wp:cNvGraphicFramePr>
+            <a:graphic xmlns:a="http://schemas.openxmlformats.org/drawingml/2006/main">
+              <a:graphicData uri="http://schemas.openxmlformats.org/drawingml/2006/picture">
+                <pic:pic xmlns:pic="http://schemas.openxmlformats.org/drawingml/2006/picture">
+                  <pic:nvPicPr>
+                    <pic:cNvPr id="1" name=""/>
+                    <pic:cNvPicPr/>
+                  </pic:nvPicPr>
+                  <pic:blipFill>
+                    <a:blip r:embed="rId36"/>
+                    <a:stretch>
+                      <a:fillRect/>
+                    </a:stretch>
+                  </pic:blipFill>
+                  <pic:spPr>
+                    <a:xfrm>
+                      <a:off x="0" y="0"/>
+                      <a:ext cx="5274310" cy="514350"/>
+                    </a:xfrm>
+                    <a:prstGeom prst="rect">
+                      <a:avLst/>
+                    </a:prstGeom>
+                  </pic:spPr>
+                </pic:pic>
+              </a:graphicData>
+            </a:graphic>
+          </wp:inline>
+        </w:drawing>
       </w:r>
       <w:r>
         <w:rPr>
@@ -2841,6 +3628,131 @@
         </w:rPr>
         <w:t xml:space="preserve"> </w:t>
       </w:r>
+    </w:p>
+    <w:p>
+      <w:pPr>
+        <w:pStyle w:val="a7"/>
+        <w:ind w:left="750" w:firstLineChars="0" w:firstLine="0"/>
+        <w:rPr>
+          <w:b/>
+          <w:sz w:val="28"/>
+          <w:szCs w:val="28"/>
+        </w:rPr>
+      </w:pPr>
+      <w:r>
+        <w:rPr>
+          <w:rFonts w:hint="eastAsia"/>
+          <w:b/>
+          <w:sz w:val="28"/>
+          <w:szCs w:val="28"/>
+        </w:rPr>
+        <w:t>(</w:t>
+      </w:r>
+      <w:r>
+        <w:rPr>
+          <w:b/>
+          <w:sz w:val="28"/>
+          <w:szCs w:val="28"/>
+        </w:rPr>
+        <w:t>ii)</w:t>
+      </w:r>
+    </w:p>
+    <w:p>
+      <w:pPr>
+        <w:pStyle w:val="a7"/>
+        <w:ind w:left="750" w:firstLineChars="0" w:firstLine="0"/>
+        <w:rPr>
+          <w:b/>
+          <w:sz w:val="28"/>
+          <w:szCs w:val="28"/>
+        </w:rPr>
+      </w:pPr>
+      <w:r>
+        <w:rPr>
+          <w:noProof/>
+        </w:rPr>
+        <w:drawing>
+          <wp:inline distT="0" distB="0" distL="0" distR="0" wp14:anchorId="5E1F161B" wp14:editId="5F37122C">
+            <wp:extent cx="5274310" cy="567055"/>
+            <wp:effectExtent l="0" t="0" r="2540" b="4445"/>
+            <wp:docPr id="38" name="图片 38"/>
+            <wp:cNvGraphicFramePr>
+              <a:graphicFrameLocks xmlns:a="http://schemas.openxmlformats.org/drawingml/2006/main" noChangeAspect="1"/>
+            </wp:cNvGraphicFramePr>
+            <a:graphic xmlns:a="http://schemas.openxmlformats.org/drawingml/2006/main">
+              <a:graphicData uri="http://schemas.openxmlformats.org/drawingml/2006/picture">
+                <pic:pic xmlns:pic="http://schemas.openxmlformats.org/drawingml/2006/picture">
+                  <pic:nvPicPr>
+                    <pic:cNvPr id="1" name=""/>
+                    <pic:cNvPicPr/>
+                  </pic:nvPicPr>
+                  <pic:blipFill>
+                    <a:blip r:embed="rId37"/>
+                    <a:stretch>
+                      <a:fillRect/>
+                    </a:stretch>
+                  </pic:blipFill>
+                  <pic:spPr>
+                    <a:xfrm>
+                      <a:off x="0" y="0"/>
+                      <a:ext cx="5274310" cy="567055"/>
+                    </a:xfrm>
+                    <a:prstGeom prst="rect">
+                      <a:avLst/>
+                    </a:prstGeom>
+                  </pic:spPr>
+                </pic:pic>
+              </a:graphicData>
+            </a:graphic>
+          </wp:inline>
+        </w:drawing>
+      </w:r>
+    </w:p>
+    <w:p>
+      <w:pPr>
+        <w:pStyle w:val="a7"/>
+        <w:numPr>
+          <w:ilvl w:val="0"/>
+          <w:numId w:val="9"/>
+        </w:numPr>
+        <w:ind w:firstLineChars="0"/>
+        <w:rPr>
+          <w:b/>
+          <w:sz w:val="28"/>
+          <w:szCs w:val="28"/>
+        </w:rPr>
+      </w:pPr>
+      <w:r>
+        <w:rPr>
+          <w:rFonts w:hint="eastAsia"/>
+          <w:b/>
+          <w:sz w:val="28"/>
+          <w:szCs w:val="28"/>
+        </w:rPr>
+        <w:t>显示输出：</w:t>
+      </w:r>
+    </w:p>
+    <w:p>
+      <w:pPr>
+        <w:pStyle w:val="a7"/>
+        <w:ind w:left="750" w:firstLineChars="0" w:firstLine="0"/>
+        <w:rPr>
+          <w:rFonts w:hint="eastAsia"/>
+          <w:b/>
+          <w:sz w:val="28"/>
+          <w:szCs w:val="28"/>
+        </w:rPr>
+      </w:pPr>
+      <w:r>
+        <w:rPr>
+          <w:rFonts w:hint="eastAsia"/>
+          <w:b/>
+          <w:sz w:val="28"/>
+          <w:szCs w:val="28"/>
+        </w:rPr>
+        <w:lastRenderedPageBreak/>
+        <w:t>(</w:t>
+      </w:r>
       <w:proofErr w:type="spellStart"/>
       <w:r>
         <w:rPr>
@@ -2848,7 +3760,7 @@
           <w:sz w:val="28"/>
           <w:szCs w:val="28"/>
         </w:rPr>
-        <w:t>comb_dataflow</w:t>
+        <w:t>i</w:t>
       </w:r>
       <w:proofErr w:type="spellEnd"/>
       <w:r>
@@ -2857,7 +3769,58 @@
           <w:sz w:val="28"/>
           <w:szCs w:val="28"/>
         </w:rPr>
-        <w:t>,</w:t>
+        <w:t>)</w:t>
+      </w:r>
+    </w:p>
+    <w:p>
+      <w:pPr>
+        <w:pStyle w:val="a7"/>
+        <w:ind w:left="750" w:firstLineChars="0" w:firstLine="0"/>
+        <w:rPr>
+          <w:b/>
+          <w:sz w:val="28"/>
+          <w:szCs w:val="28"/>
+        </w:rPr>
+      </w:pPr>
+      <w:r>
+        <w:rPr>
+          <w:noProof/>
+        </w:rPr>
+        <w:drawing>
+          <wp:inline distT="0" distB="0" distL="0" distR="0" wp14:anchorId="71514974" wp14:editId="567BE911">
+            <wp:extent cx="3266667" cy="1323810"/>
+            <wp:effectExtent l="0" t="0" r="0" b="0"/>
+            <wp:docPr id="34" name="图片 34"/>
+            <wp:cNvGraphicFramePr>
+              <a:graphicFrameLocks xmlns:a="http://schemas.openxmlformats.org/drawingml/2006/main" noChangeAspect="1"/>
+            </wp:cNvGraphicFramePr>
+            <a:graphic xmlns:a="http://schemas.openxmlformats.org/drawingml/2006/main">
+              <a:graphicData uri="http://schemas.openxmlformats.org/drawingml/2006/picture">
+                <pic:pic xmlns:pic="http://schemas.openxmlformats.org/drawingml/2006/picture">
+                  <pic:nvPicPr>
+                    <pic:cNvPr id="1" name=""/>
+                    <pic:cNvPicPr/>
+                  </pic:nvPicPr>
+                  <pic:blipFill>
+                    <a:blip r:embed="rId38"/>
+                    <a:stretch>
+                      <a:fillRect/>
+                    </a:stretch>
+                  </pic:blipFill>
+                  <pic:spPr>
+                    <a:xfrm>
+                      <a:off x="0" y="0"/>
+                      <a:ext cx="3266667" cy="1323810"/>
+                    </a:xfrm>
+                    <a:prstGeom prst="rect">
+                      <a:avLst/>
+                    </a:prstGeom>
+                  </pic:spPr>
+                </pic:pic>
+              </a:graphicData>
+            </a:graphic>
+          </wp:inline>
+        </w:drawing>
       </w:r>
       <w:r>
         <w:rPr>
@@ -2867,6 +3830,130 @@
         </w:rPr>
         <w:t xml:space="preserve"> </w:t>
       </w:r>
+    </w:p>
+    <w:p>
+      <w:pPr>
+        <w:pStyle w:val="a7"/>
+        <w:ind w:left="750" w:firstLineChars="0" w:firstLine="0"/>
+        <w:rPr>
+          <w:b/>
+          <w:sz w:val="28"/>
+          <w:szCs w:val="28"/>
+        </w:rPr>
+      </w:pPr>
+      <w:r>
+        <w:rPr>
+          <w:rFonts w:hint="eastAsia"/>
+          <w:b/>
+          <w:sz w:val="28"/>
+          <w:szCs w:val="28"/>
+        </w:rPr>
+        <w:t>(</w:t>
+      </w:r>
+      <w:r>
+        <w:rPr>
+          <w:b/>
+          <w:sz w:val="28"/>
+          <w:szCs w:val="28"/>
+        </w:rPr>
+        <w:t>ii)</w:t>
+      </w:r>
+    </w:p>
+    <w:p>
+      <w:pPr>
+        <w:pStyle w:val="a7"/>
+        <w:ind w:left="750" w:firstLineChars="0" w:firstLine="0"/>
+        <w:rPr>
+          <w:b/>
+          <w:sz w:val="28"/>
+          <w:szCs w:val="28"/>
+        </w:rPr>
+      </w:pPr>
+      <w:r>
+        <w:rPr>
+          <w:noProof/>
+        </w:rPr>
+        <w:drawing>
+          <wp:inline distT="0" distB="0" distL="0" distR="0" wp14:anchorId="346B2D7E" wp14:editId="0EBD00D6">
+            <wp:extent cx="3419048" cy="2495238"/>
+            <wp:effectExtent l="0" t="0" r="0" b="635"/>
+            <wp:docPr id="39" name="图片 39"/>
+            <wp:cNvGraphicFramePr>
+              <a:graphicFrameLocks xmlns:a="http://schemas.openxmlformats.org/drawingml/2006/main" noChangeAspect="1"/>
+            </wp:cNvGraphicFramePr>
+            <a:graphic xmlns:a="http://schemas.openxmlformats.org/drawingml/2006/main">
+              <a:graphicData uri="http://schemas.openxmlformats.org/drawingml/2006/picture">
+                <pic:pic xmlns:pic="http://schemas.openxmlformats.org/drawingml/2006/picture">
+                  <pic:nvPicPr>
+                    <pic:cNvPr id="1" name=""/>
+                    <pic:cNvPicPr/>
+                  </pic:nvPicPr>
+                  <pic:blipFill>
+                    <a:blip r:embed="rId39"/>
+                    <a:stretch>
+                      <a:fillRect/>
+                    </a:stretch>
+                  </pic:blipFill>
+                  <pic:spPr>
+                    <a:xfrm>
+                      <a:off x="0" y="0"/>
+                      <a:ext cx="3419048" cy="2495238"/>
+                    </a:xfrm>
+                    <a:prstGeom prst="rect">
+                      <a:avLst/>
+                    </a:prstGeom>
+                  </pic:spPr>
+                </pic:pic>
+              </a:graphicData>
+            </a:graphic>
+          </wp:inline>
+        </w:drawing>
+      </w:r>
+    </w:p>
+    <w:p>
+      <w:pPr>
+        <w:pStyle w:val="a7"/>
+        <w:numPr>
+          <w:ilvl w:val="0"/>
+          <w:numId w:val="9"/>
+        </w:numPr>
+        <w:ind w:firstLineChars="0"/>
+        <w:rPr>
+          <w:b/>
+          <w:sz w:val="28"/>
+          <w:szCs w:val="28"/>
+        </w:rPr>
+      </w:pPr>
+      <w:r>
+        <w:rPr>
+          <w:rFonts w:hint="eastAsia"/>
+          <w:b/>
+          <w:sz w:val="28"/>
+          <w:szCs w:val="28"/>
+        </w:rPr>
+        <w:t>设计说明：</w:t>
+      </w:r>
+    </w:p>
+    <w:p>
+      <w:pPr>
+        <w:pStyle w:val="a7"/>
+        <w:ind w:left="750" w:firstLineChars="0" w:firstLine="0"/>
+        <w:rPr>
+          <w:rFonts w:hint="eastAsia"/>
+          <w:b/>
+          <w:sz w:val="28"/>
+          <w:szCs w:val="28"/>
+        </w:rPr>
+      </w:pPr>
+      <w:r>
+        <w:rPr>
+          <w:rFonts w:hint="eastAsia"/>
+          <w:b/>
+          <w:sz w:val="28"/>
+          <w:szCs w:val="28"/>
+        </w:rPr>
+        <w:t>(</w:t>
+      </w:r>
       <w:proofErr w:type="spellStart"/>
       <w:r>
         <w:rPr>
@@ -2874,7 +3961,7 @@
           <w:sz w:val="28"/>
           <w:szCs w:val="28"/>
         </w:rPr>
-        <w:t>comb_behavior</w:t>
+        <w:t>i</w:t>
       </w:r>
       <w:proofErr w:type="spellEnd"/>
       <w:r>
@@ -2883,106 +3970,255 @@
           <w:sz w:val="28"/>
           <w:szCs w:val="28"/>
         </w:rPr>
-        <w:t xml:space="preserve">, </w:t>
-      </w:r>
-      <w:proofErr w:type="spellStart"/>
-      <w:r>
-        <w:rPr>
-          <w:b/>
-          <w:sz w:val="28"/>
-          <w:szCs w:val="28"/>
-        </w:rPr>
-        <w:t>comb_prim</w:t>
-      </w:r>
-      <w:proofErr w:type="spellEnd"/>
-      <w:r>
-        <w:rPr>
-          <w:rFonts w:hint="eastAsia"/>
-          <w:b/>
-          <w:sz w:val="28"/>
-          <w:szCs w:val="28"/>
-        </w:rPr>
-        <w:t>进行测试，</w:t>
-      </w:r>
-      <w:r>
-        <w:rPr>
-          <w:rFonts w:hint="eastAsia"/>
-          <w:b/>
-          <w:sz w:val="28"/>
-          <w:szCs w:val="28"/>
-        </w:rPr>
-        <w:t>并将结果存在</w:t>
-      </w:r>
-      <w:r>
-        <w:rPr>
-          <w:rFonts w:hint="eastAsia"/>
-          <w:b/>
-          <w:sz w:val="28"/>
-          <w:szCs w:val="28"/>
-        </w:rPr>
-        <w:t>w</w:t>
-      </w:r>
-      <w:r>
-        <w:rPr>
-          <w:b/>
-          <w:sz w:val="28"/>
-          <w:szCs w:val="28"/>
-        </w:rPr>
-        <w:t>ire</w:t>
-      </w:r>
-      <w:r>
-        <w:rPr>
-          <w:rFonts w:hint="eastAsia"/>
-          <w:b/>
-          <w:sz w:val="28"/>
-          <w:szCs w:val="28"/>
-        </w:rPr>
-        <w:t>类型变量</w:t>
-      </w:r>
-      <w:r>
-        <w:rPr>
-          <w:b/>
-          <w:sz w:val="28"/>
-          <w:szCs w:val="28"/>
-        </w:rPr>
-        <w:t>str, dataflow, behavior, prim</w:t>
-      </w:r>
-      <w:r>
-        <w:rPr>
-          <w:rFonts w:hint="eastAsia"/>
-          <w:b/>
-          <w:sz w:val="28"/>
-          <w:szCs w:val="28"/>
-        </w:rPr>
-        <w:t>中。此外，还用</w:t>
-      </w:r>
-      <w:proofErr w:type="spellStart"/>
-      <w:r>
-        <w:rPr>
-          <w:rFonts w:hint="eastAsia"/>
-          <w:b/>
-          <w:sz w:val="28"/>
-          <w:szCs w:val="28"/>
-        </w:rPr>
-        <w:t>b</w:t>
-      </w:r>
-      <w:r>
-        <w:rPr>
-          <w:b/>
-          <w:sz w:val="28"/>
-          <w:szCs w:val="28"/>
-        </w:rPr>
-        <w:t>uf</w:t>
-      </w:r>
-      <w:proofErr w:type="spellEnd"/>
-      <w:r>
-        <w:rPr>
-          <w:rFonts w:hint="eastAsia"/>
-          <w:b/>
-          <w:sz w:val="28"/>
-          <w:szCs w:val="28"/>
-        </w:rPr>
-        <w:t>门缓存</w:t>
+        <w:t>)</w:t>
+      </w:r>
+    </w:p>
+    <w:p>
+      <w:pPr>
+        <w:pStyle w:val="a7"/>
+        <w:ind w:left="750" w:firstLineChars="0" w:firstLine="0"/>
+        <w:rPr>
+          <w:b/>
+          <w:sz w:val="28"/>
+          <w:szCs w:val="28"/>
+        </w:rPr>
+      </w:pPr>
+      <w:r>
+        <w:rPr>
+          <w:rFonts w:hint="eastAsia"/>
+          <w:b/>
+          <w:sz w:val="28"/>
+          <w:szCs w:val="28"/>
+        </w:rPr>
+        <w:t>题中的布尔方程是最小项之和的形式，画出其真值表，不难发现，输出可以表达为</w:t>
+      </w:r>
+      <w:r>
+        <w:rPr>
+          <w:b/>
+          <w:sz w:val="28"/>
+          <w:szCs w:val="28"/>
+        </w:rPr>
+        <w:t>Y</w:t>
+      </w:r>
+      <w:r>
+        <w:rPr>
+          <w:b/>
+          <w:sz w:val="28"/>
+          <w:szCs w:val="28"/>
+        </w:rPr>
+        <w:t>=A?~B:B^C</w:t>
+      </w:r>
+      <w:r>
+        <w:rPr>
+          <w:rFonts w:hint="eastAsia"/>
+          <w:b/>
+          <w:sz w:val="28"/>
+          <w:szCs w:val="28"/>
+        </w:rPr>
+        <w:t>。</w:t>
+      </w:r>
+    </w:p>
+    <w:p>
+      <w:pPr>
+        <w:pStyle w:val="a7"/>
+        <w:ind w:left="750" w:firstLineChars="0" w:firstLine="0"/>
+        <w:rPr>
+          <w:b/>
+          <w:sz w:val="28"/>
+          <w:szCs w:val="28"/>
+        </w:rPr>
+      </w:pPr>
+      <w:r>
+        <w:rPr>
+          <w:b/>
+          <w:noProof/>
+          <w:sz w:val="28"/>
+          <w:szCs w:val="28"/>
+        </w:rPr>
+        <w:drawing>
+          <wp:inline distT="0" distB="0" distL="0" distR="0" wp14:anchorId="5B5EB918" wp14:editId="14450A80">
+            <wp:extent cx="2241550" cy="1780610"/>
+            <wp:effectExtent l="0" t="0" r="6350" b="0"/>
+            <wp:docPr id="35" name="图片 35"/>
+            <wp:cNvGraphicFramePr>
+              <a:graphicFrameLocks xmlns:a="http://schemas.openxmlformats.org/drawingml/2006/main" noChangeAspect="1"/>
+            </wp:cNvGraphicFramePr>
+            <a:graphic xmlns:a="http://schemas.openxmlformats.org/drawingml/2006/main">
+              <a:graphicData uri="http://schemas.openxmlformats.org/drawingml/2006/picture">
+                <pic:pic xmlns:pic="http://schemas.openxmlformats.org/drawingml/2006/picture">
+                  <pic:nvPicPr>
+                    <pic:cNvPr id="0" name="Picture 1"/>
+                    <pic:cNvPicPr>
+                      <a:picLocks noChangeAspect="1" noChangeArrowheads="1"/>
+                    </pic:cNvPicPr>
+                  </pic:nvPicPr>
+                  <pic:blipFill>
+                    <a:blip r:embed="rId40" cstate="print">
+                      <a:extLst>
+                        <a:ext uri="{28A0092B-C50C-407E-A947-70E740481C1C}">
+                          <a14:useLocalDpi xmlns:a14="http://schemas.microsoft.com/office/drawing/2010/main" val="0"/>
+                        </a:ext>
+                      </a:extLst>
+                    </a:blip>
+                    <a:srcRect/>
+                    <a:stretch>
+                      <a:fillRect/>
+                    </a:stretch>
+                  </pic:blipFill>
+                  <pic:spPr bwMode="auto">
+                    <a:xfrm>
+                      <a:off x="0" y="0"/>
+                      <a:ext cx="2252856" cy="1789591"/>
+                    </a:xfrm>
+                    <a:prstGeom prst="rect">
+                      <a:avLst/>
+                    </a:prstGeom>
+                    <a:noFill/>
+                    <a:ln>
+                      <a:noFill/>
+                    </a:ln>
+                  </pic:spPr>
+                </pic:pic>
+              </a:graphicData>
+            </a:graphic>
+          </wp:inline>
+        </w:drawing>
+      </w:r>
+    </w:p>
+    <w:p>
+      <w:pPr>
+        <w:pStyle w:val="a7"/>
+        <w:ind w:left="750" w:firstLineChars="0" w:firstLine="0"/>
+        <w:rPr>
+          <w:b/>
+          <w:sz w:val="28"/>
+          <w:szCs w:val="28"/>
+        </w:rPr>
+      </w:pPr>
+      <w:r>
+        <w:rPr>
+          <w:rFonts w:hint="eastAsia"/>
+          <w:b/>
+          <w:sz w:val="28"/>
+          <w:szCs w:val="28"/>
+        </w:rPr>
+        <w:t>(</w:t>
+      </w:r>
+      <w:r>
+        <w:rPr>
+          <w:b/>
+          <w:sz w:val="28"/>
+          <w:szCs w:val="28"/>
+        </w:rPr>
+        <w:t>ii)</w:t>
+      </w:r>
+    </w:p>
+    <w:p>
+      <w:pPr>
+        <w:pStyle w:val="a7"/>
+        <w:ind w:left="750" w:firstLineChars="0" w:firstLine="0"/>
+        <w:rPr>
+          <w:b/>
+          <w:sz w:val="28"/>
+          <w:szCs w:val="28"/>
+        </w:rPr>
+      </w:pPr>
+      <w:r>
+        <w:rPr>
+          <w:rFonts w:hint="eastAsia"/>
+          <w:b/>
+          <w:sz w:val="28"/>
+          <w:szCs w:val="28"/>
+        </w:rPr>
+        <w:t>题中的布尔方程是最小项之和的形式，画出其真值表，不难发</w:t>
+      </w:r>
+      <w:r>
+        <w:rPr>
+          <w:rFonts w:hint="eastAsia"/>
+          <w:b/>
+          <w:sz w:val="28"/>
+          <w:szCs w:val="28"/>
+        </w:rPr>
+        <w:lastRenderedPageBreak/>
+        <w:t>现</w:t>
+      </w:r>
+      <w:r>
+        <w:rPr>
+          <w:rFonts w:hint="eastAsia"/>
+          <w:b/>
+          <w:sz w:val="28"/>
+          <w:szCs w:val="28"/>
+        </w:rPr>
+        <w:t>，当</w:t>
+      </w:r>
+      <w:r>
+        <w:rPr>
+          <w:b/>
+          <w:sz w:val="28"/>
+          <w:szCs w:val="28"/>
+        </w:rPr>
+        <w:t>B=1</w:t>
+      </w:r>
+      <w:r>
+        <w:rPr>
+          <w:rFonts w:hint="eastAsia"/>
+          <w:b/>
+          <w:sz w:val="28"/>
+          <w:szCs w:val="28"/>
+        </w:rPr>
+        <w:t>时，输出可以表示为</w:t>
+      </w:r>
+      <w:r>
+        <w:rPr>
+          <w:rFonts w:hint="eastAsia"/>
+          <w:b/>
+          <w:sz w:val="28"/>
+          <w:szCs w:val="28"/>
+        </w:rPr>
+        <w:t>~</w:t>
+      </w:r>
+      <w:r>
+        <w:rPr>
+          <w:b/>
+          <w:sz w:val="28"/>
+          <w:szCs w:val="28"/>
+        </w:rPr>
+        <w:t>(A&amp;C)</w:t>
+      </w:r>
+      <w:r>
+        <w:rPr>
+          <w:rFonts w:hint="eastAsia"/>
+          <w:b/>
+          <w:sz w:val="28"/>
+          <w:szCs w:val="28"/>
+        </w:rPr>
+        <w:t>；当</w:t>
+      </w:r>
+      <w:r>
+        <w:rPr>
+          <w:rFonts w:hint="eastAsia"/>
+          <w:b/>
+          <w:sz w:val="28"/>
+          <w:szCs w:val="28"/>
+        </w:rPr>
+        <w:t>B</w:t>
+      </w:r>
+      <w:r>
+        <w:rPr>
+          <w:b/>
+          <w:sz w:val="28"/>
+          <w:szCs w:val="28"/>
+        </w:rPr>
+        <w:t>=0</w:t>
+      </w:r>
+      <w:r>
+        <w:rPr>
+          <w:rFonts w:hint="eastAsia"/>
+          <w:b/>
+          <w:sz w:val="28"/>
+          <w:szCs w:val="28"/>
+        </w:rPr>
+        <w:t>时，输出可以表示为</w:t>
       </w:r>
       <w:r>
         <w:rPr>
@@ -2999,16 +4235,127 @@
           <w:sz w:val="28"/>
           <w:szCs w:val="28"/>
         </w:rPr>
-        <w:t>,B,C,D</w:t>
-      </w:r>
-      <w:r>
-        <w:rPr>
-          <w:rFonts w:hint="eastAsia"/>
-          <w:b/>
-          <w:sz w:val="28"/>
-          <w:szCs w:val="28"/>
-        </w:rPr>
-        <w:t>的值。</w:t>
+        <w:t>&amp;C&amp;D</w:t>
+      </w:r>
+      <w:r>
+        <w:rPr>
+          <w:rFonts w:hint="eastAsia"/>
+          <w:b/>
+          <w:sz w:val="28"/>
+          <w:szCs w:val="28"/>
+        </w:rPr>
+        <w:t>。结合起来即为：</w:t>
+      </w:r>
+      <w:r>
+        <w:rPr>
+          <w:b/>
+          <w:sz w:val="28"/>
+          <w:szCs w:val="28"/>
+        </w:rPr>
+        <w:t>Y=</w:t>
+      </w:r>
+      <w:proofErr w:type="gramStart"/>
+      <w:r>
+        <w:rPr>
+          <w:b/>
+          <w:sz w:val="28"/>
+          <w:szCs w:val="28"/>
+        </w:rPr>
+        <w:t>B ?</w:t>
+      </w:r>
+      <w:proofErr w:type="gramEnd"/>
+      <w:r>
+        <w:rPr>
+          <w:b/>
+          <w:sz w:val="28"/>
+          <w:szCs w:val="28"/>
+        </w:rPr>
+        <w:t xml:space="preserve"> </w:t>
+      </w:r>
+      <w:proofErr w:type="gramStart"/>
+      <w:r>
+        <w:rPr>
+          <w:b/>
+          <w:sz w:val="28"/>
+          <w:szCs w:val="28"/>
+        </w:rPr>
+        <w:t>~(</w:t>
+      </w:r>
+      <w:proofErr w:type="gramEnd"/>
+      <w:r>
+        <w:rPr>
+          <w:b/>
+          <w:sz w:val="28"/>
+          <w:szCs w:val="28"/>
+        </w:rPr>
+        <w:t>A &amp; C) : (A &amp; C &amp; D)</w:t>
+      </w:r>
+    </w:p>
+    <w:p>
+      <w:pPr>
+        <w:pStyle w:val="a7"/>
+        <w:ind w:left="750" w:firstLineChars="0" w:firstLine="0"/>
+        <w:rPr>
+          <w:b/>
+          <w:sz w:val="28"/>
+          <w:szCs w:val="28"/>
+        </w:rPr>
+      </w:pPr>
+      <w:r>
+        <w:rPr>
+          <w:b/>
+          <w:noProof/>
+          <w:sz w:val="28"/>
+          <w:szCs w:val="28"/>
+        </w:rPr>
+        <w:drawing>
+          <wp:inline distT="0" distB="0" distL="0" distR="0" wp14:anchorId="1B221571" wp14:editId="0A984C89">
+            <wp:extent cx="2228850" cy="5212780"/>
+            <wp:effectExtent l="0" t="0" r="0" b="6985"/>
+            <wp:docPr id="40" name="图片 40"/>
+            <wp:cNvGraphicFramePr>
+              <a:graphicFrameLocks xmlns:a="http://schemas.openxmlformats.org/drawingml/2006/main" noChangeAspect="1"/>
+            </wp:cNvGraphicFramePr>
+            <a:graphic xmlns:a="http://schemas.openxmlformats.org/drawingml/2006/main">
+              <a:graphicData uri="http://schemas.openxmlformats.org/drawingml/2006/picture">
+                <pic:pic xmlns:pic="http://schemas.openxmlformats.org/drawingml/2006/picture">
+                  <pic:nvPicPr>
+                    <pic:cNvPr id="0" name="Picture 2"/>
+                    <pic:cNvPicPr>
+                      <a:picLocks noChangeAspect="1" noChangeArrowheads="1"/>
+                    </pic:cNvPicPr>
+                  </pic:nvPicPr>
+                  <pic:blipFill>
+                    <a:blip r:embed="rId41">
+                      <a:extLst>
+                        <a:ext uri="{28A0092B-C50C-407E-A947-70E740481C1C}">
+                          <a14:useLocalDpi xmlns:a14="http://schemas.microsoft.com/office/drawing/2010/main" val="0"/>
+                        </a:ext>
+                      </a:extLst>
+                    </a:blip>
+                    <a:srcRect/>
+                    <a:stretch>
+                      <a:fillRect/>
+                    </a:stretch>
+                  </pic:blipFill>
+                  <pic:spPr bwMode="auto">
+                    <a:xfrm>
+                      <a:off x="0" y="0"/>
+                      <a:ext cx="2236186" cy="5229936"/>
+                    </a:xfrm>
+                    <a:prstGeom prst="rect">
+                      <a:avLst/>
+                    </a:prstGeom>
+                    <a:noFill/>
+                    <a:ln>
+                      <a:noFill/>
+                    </a:ln>
+                  </pic:spPr>
+                </pic:pic>
+              </a:graphicData>
+            </a:graphic>
+          </wp:inline>
+        </w:drawing>
       </w:r>
     </w:p>
     <w:p>
@@ -3339,6 +4686,95 @@
     </w:lvl>
   </w:abstractNum>
   <w:abstractNum w:abstractNumId="3" w15:restartNumberingAfterBreak="0">
+    <w:nsid w:val="35AD65A0"/>
+    <w:multiLevelType w:val="hybridMultilevel"/>
+    <w:tmpl w:val="86669252"/>
+    <w:lvl w:ilvl="0" w:tplc="4E7E9534">
+      <w:start w:val="1"/>
+      <w:numFmt w:val="decimal"/>
+      <w:lvlText w:val="（%1）"/>
+      <w:lvlJc w:val="left"/>
+      <w:pPr>
+        <w:ind w:left="750" w:hanging="750"/>
+      </w:pPr>
+      <w:rPr>
+        <w:rFonts w:hint="default"/>
+      </w:rPr>
+    </w:lvl>
+    <w:lvl w:ilvl="1" w:tplc="04090019" w:tentative="1">
+      <w:start w:val="1"/>
+      <w:numFmt w:val="lowerLetter"/>
+      <w:lvlText w:val="%2)"/>
+      <w:lvlJc w:val="left"/>
+      <w:pPr>
+        <w:ind w:left="840" w:hanging="420"/>
+      </w:pPr>
+    </w:lvl>
+    <w:lvl w:ilvl="2" w:tplc="0409001B" w:tentative="1">
+      <w:start w:val="1"/>
+      <w:numFmt w:val="lowerRoman"/>
+      <w:lvlText w:val="%3."/>
+      <w:lvlJc w:val="right"/>
+      <w:pPr>
+        <w:ind w:left="1260" w:hanging="420"/>
+      </w:pPr>
+    </w:lvl>
+    <w:lvl w:ilvl="3" w:tplc="0409000F" w:tentative="1">
+      <w:start w:val="1"/>
+      <w:numFmt w:val="decimal"/>
+      <w:lvlText w:val="%4."/>
+      <w:lvlJc w:val="left"/>
+      <w:pPr>
+        <w:ind w:left="1680" w:hanging="420"/>
+      </w:pPr>
+    </w:lvl>
+    <w:lvl w:ilvl="4" w:tplc="04090019" w:tentative="1">
+      <w:start w:val="1"/>
+      <w:numFmt w:val="lowerLetter"/>
+      <w:lvlText w:val="%5)"/>
+      <w:lvlJc w:val="left"/>
+      <w:pPr>
+        <w:ind w:left="2100" w:hanging="420"/>
+      </w:pPr>
+    </w:lvl>
+    <w:lvl w:ilvl="5" w:tplc="0409001B" w:tentative="1">
+      <w:start w:val="1"/>
+      <w:numFmt w:val="lowerRoman"/>
+      <w:lvlText w:val="%6."/>
+      <w:lvlJc w:val="right"/>
+      <w:pPr>
+        <w:ind w:left="2520" w:hanging="420"/>
+      </w:pPr>
+    </w:lvl>
+    <w:lvl w:ilvl="6" w:tplc="0409000F" w:tentative="1">
+      <w:start w:val="1"/>
+      <w:numFmt w:val="decimal"/>
+      <w:lvlText w:val="%7."/>
+      <w:lvlJc w:val="left"/>
+      <w:pPr>
+        <w:ind w:left="2940" w:hanging="420"/>
+      </w:pPr>
+    </w:lvl>
+    <w:lvl w:ilvl="7" w:tplc="04090019" w:tentative="1">
+      <w:start w:val="1"/>
+      <w:numFmt w:val="lowerLetter"/>
+      <w:lvlText w:val="%8)"/>
+      <w:lvlJc w:val="left"/>
+      <w:pPr>
+        <w:ind w:left="3360" w:hanging="420"/>
+      </w:pPr>
+    </w:lvl>
+    <w:lvl w:ilvl="8" w:tplc="0409001B" w:tentative="1">
+      <w:start w:val="1"/>
+      <w:numFmt w:val="lowerRoman"/>
+      <w:lvlText w:val="%9."/>
+      <w:lvlJc w:val="right"/>
+      <w:pPr>
+        <w:ind w:left="3780" w:hanging="420"/>
+      </w:pPr>
+    </w:lvl>
+  </w:abstractNum>
+  <w:abstractNum w:abstractNumId="4" w15:restartNumberingAfterBreak="0">
     <w:nsid w:val="44443906"/>
     <w:multiLevelType w:val="hybridMultilevel"/>
     <w:tmpl w:val="0624D46E"/>
@@ -3427,7 +4863,7 @@
       </w:pPr>
     </w:lvl>
   </w:abstractNum>
-  <w:abstractNum w:abstractNumId="4" w15:restartNumberingAfterBreak="0">
+  <w:abstractNum w:abstractNumId="5" w15:restartNumberingAfterBreak="0">
     <w:nsid w:val="539E2EA9"/>
     <w:multiLevelType w:val="hybridMultilevel"/>
     <w:tmpl w:val="336ADA8E"/>
@@ -3516,7 +4952,7 @@
       </w:pPr>
     </w:lvl>
   </w:abstractNum>
-  <w:abstractNum w:abstractNumId="5" w15:restartNumberingAfterBreak="0">
+  <w:abstractNum w:abstractNumId="6" w15:restartNumberingAfterBreak="0">
     <w:nsid w:val="53BC2CD1"/>
     <w:multiLevelType w:val="hybridMultilevel"/>
     <w:tmpl w:val="2230D9C0"/>
@@ -3605,7 +5041,7 @@
       </w:pPr>
     </w:lvl>
   </w:abstractNum>
-  <w:abstractNum w:abstractNumId="6" w15:restartNumberingAfterBreak="0">
+  <w:abstractNum w:abstractNumId="7" w15:restartNumberingAfterBreak="0">
     <w:nsid w:val="53F7629D"/>
     <w:multiLevelType w:val="hybridMultilevel"/>
     <w:tmpl w:val="3EDCFFCC"/>
@@ -3694,7 +5130,7 @@
       </w:pPr>
     </w:lvl>
   </w:abstractNum>
-  <w:abstractNum w:abstractNumId="7" w15:restartNumberingAfterBreak="0">
+  <w:abstractNum w:abstractNumId="8" w15:restartNumberingAfterBreak="0">
     <w:nsid w:val="757F5619"/>
     <w:multiLevelType w:val="hybridMultilevel"/>
     <w:tmpl w:val="D228FFB8"/>
@@ -3784,10 +5220,10 @@
     </w:lvl>
   </w:abstractNum>
   <w:num w:numId="1">
-    <w:abstractNumId w:val="6"/>
+    <w:abstractNumId w:val="7"/>
   </w:num>
   <w:num w:numId="2">
-    <w:abstractNumId w:val="5"/>
+    <w:abstractNumId w:val="6"/>
   </w:num>
   <w:num w:numId="3">
     <w:abstractNumId w:val="1"/>
@@ -3796,16 +5232,19 @@
     <w:abstractNumId w:val="0"/>
   </w:num>
   <w:num w:numId="5">
-    <w:abstractNumId w:val="7"/>
+    <w:abstractNumId w:val="8"/>
   </w:num>
   <w:num w:numId="6">
-    <w:abstractNumId w:val="3"/>
+    <w:abstractNumId w:val="4"/>
   </w:num>
   <w:num w:numId="7">
     <w:abstractNumId w:val="2"/>
   </w:num>
   <w:num w:numId="8">
-    <w:abstractNumId w:val="4"/>
+    <w:abstractNumId w:val="5"/>
+  </w:num>
+  <w:num w:numId="9">
+    <w:abstractNumId w:val="3"/>
   </w:num>
 </w:numbering>
 </file>
@@ -4205,7 +5644,7 @@
   <w:style w:type="paragraph" w:default="1" w:styleId="a">
     <w:name w:val="Normal"/>
     <w:qFormat/>
-    <w:rsid w:val="00CD517B"/>
+    <w:rsid w:val="005E6289"/>
     <w:pPr>
       <w:widowControl w:val="0"/>
       <w:jc w:val="both"/>

--- a/519021911101_颜琪滨_DSD 作业_2021_12_07.docx
+++ b/519021911101_颜琪滨_DSD 作业_2021_12_07.docx
@@ -107,7 +107,6 @@
         </w:rPr>
         <w:t xml:space="preserve"> </w:t>
       </w:r>
-      <w:proofErr w:type="gramStart"/>
       <w:r>
         <w:rPr>
           <w:rFonts w:hint="eastAsia"/>
@@ -118,7 +117,6 @@
         </w:rPr>
         <w:t>颜琪滨</w:t>
       </w:r>
-      <w:proofErr w:type="gramEnd"/>
       <w:r>
         <w:rPr>
           <w:b/>
@@ -455,7 +453,6 @@
         <w:pStyle w:val="a7"/>
         <w:ind w:left="750" w:firstLineChars="0" w:firstLine="0"/>
         <w:rPr>
-          <w:rFonts w:hint="eastAsia"/>
           <w:b/>
           <w:sz w:val="28"/>
           <w:szCs w:val="28"/>
@@ -476,7 +473,6 @@
         <w:pStyle w:val="a7"/>
         <w:ind w:left="750" w:firstLineChars="0" w:firstLine="0"/>
         <w:rPr>
-          <w:rFonts w:hint="eastAsia"/>
           <w:b/>
           <w:sz w:val="28"/>
           <w:szCs w:val="28"/>
@@ -552,7 +548,6 @@
         <w:pStyle w:val="a7"/>
         <w:ind w:left="750" w:firstLineChars="0" w:firstLine="0"/>
         <w:rPr>
-          <w:rFonts w:hint="eastAsia"/>
           <w:b/>
           <w:sz w:val="28"/>
           <w:szCs w:val="28"/>
@@ -708,7 +703,6 @@
         <w:pStyle w:val="a7"/>
         <w:ind w:left="750" w:firstLineChars="0" w:firstLine="0"/>
         <w:rPr>
-          <w:rFonts w:hint="eastAsia"/>
           <w:b/>
           <w:sz w:val="28"/>
           <w:szCs w:val="28"/>
@@ -729,7 +723,6 @@
         <w:pStyle w:val="a7"/>
         <w:ind w:left="750" w:firstLineChars="0" w:firstLine="0"/>
         <w:rPr>
-          <w:rFonts w:hint="eastAsia"/>
           <w:b/>
           <w:sz w:val="28"/>
           <w:szCs w:val="28"/>
@@ -805,7 +798,6 @@
         <w:pStyle w:val="a7"/>
         <w:ind w:left="750" w:firstLineChars="0" w:firstLine="0"/>
         <w:rPr>
-          <w:rFonts w:hint="eastAsia"/>
           <w:b/>
           <w:sz w:val="28"/>
           <w:szCs w:val="28"/>
@@ -1106,7 +1098,6 @@
         <w:pStyle w:val="a7"/>
         <w:ind w:left="1110" w:firstLineChars="0" w:firstLine="0"/>
         <w:rPr>
-          <w:rFonts w:hint="eastAsia"/>
           <w:b/>
           <w:sz w:val="28"/>
           <w:szCs w:val="28"/>
@@ -1182,7 +1173,6 @@
         <w:pStyle w:val="a7"/>
         <w:ind w:left="1110" w:firstLineChars="0" w:firstLine="0"/>
         <w:rPr>
-          <w:rFonts w:hint="eastAsia"/>
           <w:b/>
           <w:sz w:val="28"/>
           <w:szCs w:val="28"/>
@@ -1281,7 +1271,6 @@
         <w:pStyle w:val="a7"/>
         <w:ind w:left="1110" w:firstLineChars="0" w:firstLine="0"/>
         <w:rPr>
-          <w:rFonts w:hint="eastAsia"/>
           <w:b/>
           <w:sz w:val="28"/>
           <w:szCs w:val="28"/>
@@ -1366,7 +1355,6 @@
         <w:pStyle w:val="a7"/>
         <w:ind w:left="1110" w:firstLineChars="0" w:firstLine="0"/>
         <w:rPr>
-          <w:rFonts w:hint="eastAsia"/>
           <w:b/>
           <w:sz w:val="28"/>
           <w:szCs w:val="28"/>
@@ -1542,7 +1530,6 @@
         <w:pStyle w:val="a7"/>
         <w:ind w:left="750" w:firstLineChars="0" w:firstLine="0"/>
         <w:rPr>
-          <w:rFonts w:hint="eastAsia"/>
           <w:b/>
           <w:sz w:val="28"/>
           <w:szCs w:val="28"/>
@@ -1852,7 +1839,6 @@
           <w:szCs w:val="28"/>
         </w:rPr>
       </w:pPr>
-      <w:proofErr w:type="spellStart"/>
       <w:r>
         <w:rPr>
           <w:b/>
@@ -1860,26 +1846,14 @@
           <w:szCs w:val="28"/>
         </w:rPr>
         <w:lastRenderedPageBreak/>
-        <w:t>comb_</w:t>
-      </w:r>
-      <w:proofErr w:type="gramStart"/>
-      <w:r>
-        <w:rPr>
-          <w:b/>
-          <w:sz w:val="28"/>
-          <w:szCs w:val="28"/>
-        </w:rPr>
-        <w:t>str.v</w:t>
-      </w:r>
-      <w:proofErr w:type="spellEnd"/>
-      <w:proofErr w:type="gramEnd"/>
+        <w:t>comb_str.v</w:t>
+      </w:r>
     </w:p>
     <w:p>
       <w:pPr>
         <w:pStyle w:val="a7"/>
         <w:ind w:left="1110" w:firstLineChars="0" w:firstLine="0"/>
         <w:rPr>
-          <w:rFonts w:hint="eastAsia"/>
           <w:b/>
           <w:sz w:val="28"/>
           <w:szCs w:val="28"/>
@@ -1940,7 +1914,6 @@
           <w:szCs w:val="28"/>
         </w:rPr>
       </w:pPr>
-      <w:proofErr w:type="spellStart"/>
       <w:r>
         <w:rPr>
           <w:rFonts w:hint="eastAsia"/>
@@ -1956,26 +1929,14 @@
           <w:sz w:val="28"/>
           <w:szCs w:val="28"/>
         </w:rPr>
-        <w:t>omb_</w:t>
-      </w:r>
-      <w:proofErr w:type="gramStart"/>
-      <w:r>
-        <w:rPr>
-          <w:b/>
-          <w:sz w:val="28"/>
-          <w:szCs w:val="28"/>
-        </w:rPr>
-        <w:t>dataflow.v</w:t>
-      </w:r>
-      <w:proofErr w:type="spellEnd"/>
-      <w:proofErr w:type="gramEnd"/>
+        <w:t>omb_dataflow.v</w:t>
+      </w:r>
     </w:p>
     <w:p>
       <w:pPr>
         <w:pStyle w:val="a7"/>
         <w:ind w:left="1110" w:firstLineChars="0" w:firstLine="0"/>
         <w:rPr>
-          <w:rFonts w:hint="eastAsia"/>
           <w:b/>
           <w:sz w:val="28"/>
           <w:szCs w:val="28"/>
@@ -2036,7 +1997,6 @@
           <w:szCs w:val="28"/>
         </w:rPr>
       </w:pPr>
-      <w:proofErr w:type="spellStart"/>
       <w:r>
         <w:rPr>
           <w:rFonts w:hint="eastAsia"/>
@@ -2052,26 +2012,14 @@
           <w:sz w:val="28"/>
           <w:szCs w:val="28"/>
         </w:rPr>
-        <w:t>omb_</w:t>
-      </w:r>
-      <w:proofErr w:type="gramStart"/>
-      <w:r>
-        <w:rPr>
-          <w:b/>
-          <w:sz w:val="28"/>
-          <w:szCs w:val="28"/>
-        </w:rPr>
-        <w:t>behavior.v</w:t>
-      </w:r>
-      <w:proofErr w:type="spellEnd"/>
-      <w:proofErr w:type="gramEnd"/>
+        <w:t>omb_behavior.v</w:t>
+      </w:r>
     </w:p>
     <w:p>
       <w:pPr>
         <w:pStyle w:val="a7"/>
         <w:ind w:left="1110" w:firstLineChars="0" w:firstLine="0"/>
         <w:rPr>
-          <w:rFonts w:hint="eastAsia"/>
           <w:b/>
           <w:sz w:val="28"/>
           <w:szCs w:val="28"/>
@@ -2132,7 +2080,6 @@
           <w:szCs w:val="28"/>
         </w:rPr>
       </w:pPr>
-      <w:proofErr w:type="spellStart"/>
       <w:r>
         <w:rPr>
           <w:rFonts w:hint="eastAsia"/>
@@ -2148,26 +2095,14 @@
           <w:sz w:val="28"/>
           <w:szCs w:val="28"/>
         </w:rPr>
-        <w:t>omb_</w:t>
-      </w:r>
-      <w:proofErr w:type="gramStart"/>
-      <w:r>
-        <w:rPr>
-          <w:b/>
-          <w:sz w:val="28"/>
-          <w:szCs w:val="28"/>
-        </w:rPr>
-        <w:t>prim.v</w:t>
-      </w:r>
-      <w:proofErr w:type="spellEnd"/>
-      <w:proofErr w:type="gramEnd"/>
+        <w:t>omb_prim.v</w:t>
+      </w:r>
     </w:p>
     <w:p>
       <w:pPr>
         <w:pStyle w:val="a7"/>
         <w:ind w:left="1110" w:firstLineChars="0" w:firstLine="0"/>
         <w:rPr>
-          <w:rFonts w:hint="eastAsia"/>
           <w:b/>
           <w:sz w:val="28"/>
           <w:szCs w:val="28"/>
@@ -2244,7 +2179,6 @@
         <w:pStyle w:val="a7"/>
         <w:ind w:left="750" w:firstLineChars="0" w:firstLine="0"/>
         <w:rPr>
-          <w:rFonts w:hint="eastAsia"/>
           <w:b/>
           <w:sz w:val="28"/>
           <w:szCs w:val="28"/>
@@ -2344,7 +2278,6 @@
         <w:pStyle w:val="a7"/>
         <w:ind w:left="1110" w:firstLineChars="0" w:firstLine="0"/>
         <w:rPr>
-          <w:rFonts w:hint="eastAsia"/>
           <w:b/>
           <w:sz w:val="28"/>
           <w:szCs w:val="28"/>
@@ -2427,7 +2360,6 @@
         <w:pStyle w:val="a7"/>
         <w:ind w:left="1110" w:firstLineChars="0" w:firstLine="0"/>
         <w:rPr>
-          <w:rFonts w:hint="eastAsia"/>
           <w:b/>
           <w:sz w:val="28"/>
           <w:szCs w:val="28"/>
@@ -2518,7 +2450,6 @@
         <w:pStyle w:val="a7"/>
         <w:ind w:left="1110" w:firstLineChars="0" w:firstLine="0"/>
         <w:rPr>
-          <w:rFonts w:hint="eastAsia"/>
           <w:b/>
           <w:sz w:val="28"/>
           <w:szCs w:val="28"/>
@@ -2601,7 +2532,6 @@
         <w:pStyle w:val="a7"/>
         <w:ind w:left="1110" w:firstLineChars="0" w:firstLine="0"/>
         <w:rPr>
-          <w:rFonts w:hint="eastAsia"/>
           <w:b/>
           <w:sz w:val="28"/>
           <w:szCs w:val="28"/>
@@ -2677,7 +2607,6 @@
         <w:pStyle w:val="a7"/>
         <w:ind w:left="750" w:firstLineChars="0" w:firstLine="0"/>
         <w:rPr>
-          <w:rFonts w:hint="eastAsia"/>
           <w:b/>
           <w:sz w:val="28"/>
           <w:szCs w:val="28"/>
@@ -2825,7 +2754,6 @@
         <w:pStyle w:val="a7"/>
         <w:ind w:left="750" w:firstLineChars="0" w:firstLine="0"/>
         <w:rPr>
-          <w:rFonts w:hint="eastAsia"/>
           <w:b/>
           <w:sz w:val="28"/>
           <w:szCs w:val="28"/>
@@ -2840,7 +2768,6 @@
         </w:rPr>
         <w:t>在</w:t>
       </w:r>
-      <w:proofErr w:type="spellStart"/>
       <w:r>
         <w:rPr>
           <w:rFonts w:hint="eastAsia"/>
@@ -2858,7 +2785,6 @@
         </w:rPr>
         <w:t>estbench_comb.v</w:t>
       </w:r>
-      <w:proofErr w:type="spellEnd"/>
       <w:r>
         <w:rPr>
           <w:rFonts w:hint="eastAsia"/>
@@ -2868,7 +2794,6 @@
         </w:rPr>
         <w:t>中，分别对</w:t>
       </w:r>
-      <w:proofErr w:type="spellStart"/>
       <w:r>
         <w:rPr>
           <w:rFonts w:hint="eastAsia"/>
@@ -2884,16 +2809,7 @@
           <w:sz w:val="28"/>
           <w:szCs w:val="28"/>
         </w:rPr>
-        <w:t>omb_str</w:t>
-      </w:r>
-      <w:proofErr w:type="spellEnd"/>
-      <w:r>
-        <w:rPr>
-          <w:b/>
-          <w:sz w:val="28"/>
-          <w:szCs w:val="28"/>
-        </w:rPr>
-        <w:t>,</w:t>
+        <w:t>omb_str,</w:t>
       </w:r>
       <w:r>
         <w:rPr>
@@ -2903,23 +2819,13 @@
         </w:rPr>
         <w:t xml:space="preserve"> </w:t>
       </w:r>
-      <w:proofErr w:type="spellStart"/>
-      <w:r>
-        <w:rPr>
-          <w:b/>
-          <w:sz w:val="28"/>
-          <w:szCs w:val="28"/>
-        </w:rPr>
-        <w:t>comb_dataflow</w:t>
-      </w:r>
-      <w:proofErr w:type="spellEnd"/>
-      <w:r>
-        <w:rPr>
-          <w:b/>
-          <w:sz w:val="28"/>
-          <w:szCs w:val="28"/>
-        </w:rPr>
-        <w:t>,</w:t>
+      <w:r>
+        <w:rPr>
+          <w:b/>
+          <w:sz w:val="28"/>
+          <w:szCs w:val="28"/>
+        </w:rPr>
+        <w:t>comb_dataflow,</w:t>
       </w:r>
       <w:r>
         <w:rPr>
@@ -2929,7 +2835,6 @@
         </w:rPr>
         <w:t xml:space="preserve"> </w:t>
       </w:r>
-      <w:proofErr w:type="spellStart"/>
       <w:r>
         <w:rPr>
           <w:b/>
@@ -2938,25 +2843,14 @@
         </w:rPr>
         <w:t>comb_behavior</w:t>
       </w:r>
-      <w:proofErr w:type="spellEnd"/>
-      <w:r>
-        <w:rPr>
-          <w:b/>
-          <w:sz w:val="28"/>
-          <w:szCs w:val="28"/>
-        </w:rPr>
-        <w:t xml:space="preserve">, </w:t>
-      </w:r>
-      <w:proofErr w:type="spellStart"/>
-      <w:r>
-        <w:rPr>
-          <w:b/>
-          <w:sz w:val="28"/>
-          <w:szCs w:val="28"/>
-        </w:rPr>
-        <w:t>comb_prim</w:t>
-      </w:r>
-      <w:proofErr w:type="spellEnd"/>
+      <w:r>
+        <w:rPr>
+          <w:b/>
+          <w:sz w:val="28"/>
+          <w:szCs w:val="28"/>
+        </w:rPr>
+        <w:t>, comb_prim</w:t>
+      </w:r>
       <w:r>
         <w:rPr>
           <w:rFonts w:hint="eastAsia"/>
@@ -3028,7 +2922,6 @@
         </w:rPr>
         <w:t>中。此外，还用</w:t>
       </w:r>
-      <w:proofErr w:type="spellStart"/>
       <w:r>
         <w:rPr>
           <w:rFonts w:hint="eastAsia"/>
@@ -3046,7 +2939,6 @@
         </w:rPr>
         <w:t>uf</w:t>
       </w:r>
-      <w:proofErr w:type="spellEnd"/>
       <w:r>
         <w:rPr>
           <w:rFonts w:hint="eastAsia"/>
@@ -3147,7 +3039,6 @@
         <w:pStyle w:val="a7"/>
         <w:ind w:left="750" w:firstLineChars="0" w:firstLine="0"/>
         <w:rPr>
-          <w:rFonts w:hint="eastAsia"/>
           <w:b/>
           <w:sz w:val="28"/>
           <w:szCs w:val="28"/>
@@ -3162,23 +3053,13 @@
         </w:rPr>
         <w:t>(</w:t>
       </w:r>
-      <w:proofErr w:type="spellStart"/>
-      <w:r>
-        <w:rPr>
-          <w:b/>
-          <w:sz w:val="28"/>
-          <w:szCs w:val="28"/>
-        </w:rPr>
-        <w:t>i</w:t>
-      </w:r>
-      <w:proofErr w:type="spellEnd"/>
-      <w:r>
-        <w:rPr>
-          <w:b/>
-          <w:sz w:val="28"/>
-          <w:szCs w:val="28"/>
-        </w:rPr>
-        <w:t>)</w:t>
+      <w:r>
+        <w:rPr>
+          <w:b/>
+          <w:sz w:val="28"/>
+          <w:szCs w:val="28"/>
+        </w:rPr>
+        <w:t>i)</w:t>
       </w:r>
     </w:p>
     <w:p>
@@ -3265,7 +3146,6 @@
         <w:pStyle w:val="a7"/>
         <w:ind w:left="750" w:firstLineChars="0" w:firstLine="0"/>
         <w:rPr>
-          <w:rFonts w:hint="eastAsia"/>
           <w:b/>
           <w:sz w:val="28"/>
           <w:szCs w:val="28"/>
@@ -3341,7 +3221,6 @@
         <w:pStyle w:val="a7"/>
         <w:ind w:left="750" w:firstLineChars="0" w:firstLine="0"/>
         <w:rPr>
-          <w:rFonts w:hint="eastAsia"/>
           <w:b/>
           <w:sz w:val="28"/>
           <w:szCs w:val="28"/>
@@ -3356,23 +3235,13 @@
         </w:rPr>
         <w:t>(</w:t>
       </w:r>
-      <w:proofErr w:type="spellStart"/>
-      <w:r>
-        <w:rPr>
-          <w:b/>
-          <w:sz w:val="28"/>
-          <w:szCs w:val="28"/>
-        </w:rPr>
-        <w:t>i</w:t>
-      </w:r>
-      <w:proofErr w:type="spellEnd"/>
-      <w:r>
-        <w:rPr>
-          <w:b/>
-          <w:sz w:val="28"/>
-          <w:szCs w:val="28"/>
-        </w:rPr>
-        <w:t>)</w:t>
+      <w:r>
+        <w:rPr>
+          <w:b/>
+          <w:sz w:val="28"/>
+          <w:szCs w:val="28"/>
+        </w:rPr>
+        <w:t>i)</w:t>
       </w:r>
     </w:p>
     <w:p>
@@ -3460,7 +3329,6 @@
         <w:pStyle w:val="a7"/>
         <w:ind w:left="750" w:firstLineChars="0" w:firstLine="0"/>
         <w:rPr>
-          <w:rFonts w:hint="eastAsia"/>
           <w:b/>
           <w:sz w:val="28"/>
           <w:szCs w:val="28"/>
@@ -3536,7 +3404,6 @@
         <w:pStyle w:val="a7"/>
         <w:ind w:left="750" w:firstLineChars="0" w:firstLine="0"/>
         <w:rPr>
-          <w:rFonts w:hint="eastAsia"/>
           <w:b/>
           <w:sz w:val="28"/>
           <w:szCs w:val="28"/>
@@ -3551,23 +3418,13 @@
         </w:rPr>
         <w:t>(</w:t>
       </w:r>
-      <w:proofErr w:type="spellStart"/>
-      <w:r>
-        <w:rPr>
-          <w:b/>
-          <w:sz w:val="28"/>
-          <w:szCs w:val="28"/>
-        </w:rPr>
-        <w:t>i</w:t>
-      </w:r>
-      <w:proofErr w:type="spellEnd"/>
-      <w:r>
-        <w:rPr>
-          <w:b/>
-          <w:sz w:val="28"/>
-          <w:szCs w:val="28"/>
-        </w:rPr>
-        <w:t>)</w:t>
+      <w:r>
+        <w:rPr>
+          <w:b/>
+          <w:sz w:val="28"/>
+          <w:szCs w:val="28"/>
+        </w:rPr>
+        <w:t>i)</w:t>
       </w:r>
     </w:p>
     <w:p>
@@ -3737,7 +3594,6 @@
         <w:pStyle w:val="a7"/>
         <w:ind w:left="750" w:firstLineChars="0" w:firstLine="0"/>
         <w:rPr>
-          <w:rFonts w:hint="eastAsia"/>
           <w:b/>
           <w:sz w:val="28"/>
           <w:szCs w:val="28"/>
@@ -3753,23 +3609,13 @@
         <w:lastRenderedPageBreak/>
         <w:t>(</w:t>
       </w:r>
-      <w:proofErr w:type="spellStart"/>
-      <w:r>
-        <w:rPr>
-          <w:b/>
-          <w:sz w:val="28"/>
-          <w:szCs w:val="28"/>
-        </w:rPr>
-        <w:t>i</w:t>
-      </w:r>
-      <w:proofErr w:type="spellEnd"/>
-      <w:r>
-        <w:rPr>
-          <w:b/>
-          <w:sz w:val="28"/>
-          <w:szCs w:val="28"/>
-        </w:rPr>
-        <w:t>)</w:t>
+      <w:r>
+        <w:rPr>
+          <w:b/>
+          <w:sz w:val="28"/>
+          <w:szCs w:val="28"/>
+        </w:rPr>
+        <w:t>i)</w:t>
       </w:r>
     </w:p>
     <w:p>
@@ -3939,7 +3785,6 @@
         <w:pStyle w:val="a7"/>
         <w:ind w:left="750" w:firstLineChars="0" w:firstLine="0"/>
         <w:rPr>
-          <w:rFonts w:hint="eastAsia"/>
           <w:b/>
           <w:sz w:val="28"/>
           <w:szCs w:val="28"/>
@@ -3954,23 +3799,13 @@
         </w:rPr>
         <w:t>(</w:t>
       </w:r>
-      <w:proofErr w:type="spellStart"/>
-      <w:r>
-        <w:rPr>
-          <w:b/>
-          <w:sz w:val="28"/>
-          <w:szCs w:val="28"/>
-        </w:rPr>
-        <w:t>i</w:t>
-      </w:r>
-      <w:proofErr w:type="spellEnd"/>
-      <w:r>
-        <w:rPr>
-          <w:b/>
-          <w:sz w:val="28"/>
-          <w:szCs w:val="28"/>
-        </w:rPr>
-        <w:t>)</w:t>
+      <w:r>
+        <w:rPr>
+          <w:b/>
+          <w:sz w:val="28"/>
+          <w:szCs w:val="28"/>
+        </w:rPr>
+        <w:t>i)</w:t>
       </w:r>
     </w:p>
     <w:p>
@@ -4140,16 +3975,7 @@
           <w:szCs w:val="28"/>
         </w:rPr>
         <w:lastRenderedPageBreak/>
-        <w:t>现</w:t>
-      </w:r>
-      <w:r>
-        <w:rPr>
-          <w:rFonts w:hint="eastAsia"/>
-          <w:b/>
-          <w:sz w:val="28"/>
-          <w:szCs w:val="28"/>
-        </w:rPr>
-        <w:t>，当</w:t>
+        <w:t>现，当</w:t>
       </w:r>
       <w:r>
         <w:rPr>
@@ -4254,41 +4080,13 @@
         </w:rPr>
         <w:t>Y=</w:t>
       </w:r>
-      <w:proofErr w:type="gramStart"/>
-      <w:r>
-        <w:rPr>
-          <w:b/>
-          <w:sz w:val="28"/>
-          <w:szCs w:val="28"/>
-        </w:rPr>
-        <w:t>B ?</w:t>
-      </w:r>
-      <w:proofErr w:type="gramEnd"/>
-      <w:r>
-        <w:rPr>
-          <w:b/>
-          <w:sz w:val="28"/>
-          <w:szCs w:val="28"/>
-        </w:rPr>
-        <w:t xml:space="preserve"> </w:t>
-      </w:r>
-      <w:proofErr w:type="gramStart"/>
-      <w:r>
-        <w:rPr>
-          <w:b/>
-          <w:sz w:val="28"/>
-          <w:szCs w:val="28"/>
-        </w:rPr>
-        <w:t>~(</w:t>
-      </w:r>
-      <w:proofErr w:type="gramEnd"/>
-      <w:r>
-        <w:rPr>
-          <w:b/>
-          <w:sz w:val="28"/>
-          <w:szCs w:val="28"/>
-        </w:rPr>
-        <w:t>A &amp; C) : (A &amp; C &amp; D)</w:t>
+      <w:r>
+        <w:rPr>
+          <w:b/>
+          <w:sz w:val="28"/>
+          <w:szCs w:val="28"/>
+        </w:rPr>
+        <w:t>B ? ~(A &amp; C) : (A &amp; C &amp; D)</w:t>
       </w:r>
     </w:p>
     <w:p>
@@ -4361,6 +4159,575 @@
     <w:p>
       <w:pPr>
         <w:rPr>
+          <w:b/>
+          <w:sz w:val="28"/>
+          <w:szCs w:val="28"/>
+        </w:rPr>
+      </w:pPr>
+      <w:r>
+        <w:rPr>
+          <w:rFonts w:hint="eastAsia"/>
+          <w:b/>
+          <w:sz w:val="28"/>
+          <w:szCs w:val="28"/>
+        </w:rPr>
+        <w:t>第</w:t>
+      </w:r>
+      <w:r>
+        <w:rPr>
+          <w:b/>
+          <w:sz w:val="28"/>
+          <w:szCs w:val="28"/>
+        </w:rPr>
+        <w:t>6</w:t>
+      </w:r>
+      <w:r>
+        <w:rPr>
+          <w:rFonts w:hint="eastAsia"/>
+          <w:b/>
+          <w:sz w:val="28"/>
+          <w:szCs w:val="28"/>
+        </w:rPr>
+        <w:t>题：</w:t>
+      </w:r>
+    </w:p>
+    <w:p>
+      <w:pPr>
+        <w:pStyle w:val="a7"/>
+        <w:numPr>
+          <w:ilvl w:val="0"/>
+          <w:numId w:val="10"/>
+        </w:numPr>
+        <w:ind w:firstLineChars="0"/>
+        <w:rPr>
+          <w:b/>
+          <w:sz w:val="28"/>
+          <w:szCs w:val="28"/>
+        </w:rPr>
+      </w:pPr>
+      <w:r>
+        <w:rPr>
+          <w:rFonts w:hint="eastAsia"/>
+          <w:b/>
+          <w:sz w:val="28"/>
+          <w:szCs w:val="28"/>
+        </w:rPr>
+        <w:t>设计模块</w:t>
+      </w:r>
+    </w:p>
+    <w:p>
+      <w:pPr>
+        <w:pStyle w:val="a7"/>
+        <w:ind w:left="720" w:firstLineChars="0" w:firstLine="0"/>
+        <w:rPr>
+          <w:rFonts w:hint="eastAsia"/>
+          <w:b/>
+          <w:sz w:val="28"/>
+          <w:szCs w:val="28"/>
+        </w:rPr>
+      </w:pPr>
+      <w:r>
+        <w:rPr>
+          <w:noProof/>
+        </w:rPr>
+        <w:lastRenderedPageBreak/>
+        <w:drawing>
+          <wp:inline distT="0" distB="0" distL="0" distR="0" wp14:anchorId="3C84FA59" wp14:editId="39C1EB82">
+            <wp:extent cx="5274310" cy="1683385"/>
+            <wp:effectExtent l="0" t="0" r="2540" b="0"/>
+            <wp:docPr id="2" name="图片 2"/>
+            <wp:cNvGraphicFramePr>
+              <a:graphicFrameLocks xmlns:a="http://schemas.openxmlformats.org/drawingml/2006/main" noChangeAspect="1"/>
+            </wp:cNvGraphicFramePr>
+            <a:graphic xmlns:a="http://schemas.openxmlformats.org/drawingml/2006/main">
+              <a:graphicData uri="http://schemas.openxmlformats.org/drawingml/2006/picture">
+                <pic:pic xmlns:pic="http://schemas.openxmlformats.org/drawingml/2006/picture">
+                  <pic:nvPicPr>
+                    <pic:cNvPr id="1" name=""/>
+                    <pic:cNvPicPr/>
+                  </pic:nvPicPr>
+                  <pic:blipFill>
+                    <a:blip r:embed="rId42"/>
+                    <a:stretch>
+                      <a:fillRect/>
+                    </a:stretch>
+                  </pic:blipFill>
+                  <pic:spPr>
+                    <a:xfrm>
+                      <a:off x="0" y="0"/>
+                      <a:ext cx="5274310" cy="1683385"/>
+                    </a:xfrm>
+                    <a:prstGeom prst="rect">
+                      <a:avLst/>
+                    </a:prstGeom>
+                  </pic:spPr>
+                </pic:pic>
+              </a:graphicData>
+            </a:graphic>
+          </wp:inline>
+        </w:drawing>
+      </w:r>
+    </w:p>
+    <w:p>
+      <w:pPr>
+        <w:pStyle w:val="a7"/>
+        <w:numPr>
+          <w:ilvl w:val="0"/>
+          <w:numId w:val="10"/>
+        </w:numPr>
+        <w:ind w:firstLineChars="0"/>
+        <w:rPr>
+          <w:b/>
+          <w:sz w:val="28"/>
+          <w:szCs w:val="28"/>
+        </w:rPr>
+      </w:pPr>
+      <w:r>
+        <w:rPr>
+          <w:rFonts w:hint="eastAsia"/>
+          <w:b/>
+          <w:sz w:val="28"/>
+          <w:szCs w:val="28"/>
+        </w:rPr>
+        <w:t>测试模块</w:t>
+      </w:r>
+    </w:p>
+    <w:p>
+      <w:pPr>
+        <w:pStyle w:val="a7"/>
+        <w:ind w:left="720" w:firstLineChars="0" w:firstLine="0"/>
+        <w:rPr>
+          <w:rFonts w:hint="eastAsia"/>
+          <w:b/>
+          <w:sz w:val="28"/>
+          <w:szCs w:val="28"/>
+        </w:rPr>
+      </w:pPr>
+      <w:r>
+        <w:rPr>
+          <w:noProof/>
+        </w:rPr>
+        <w:drawing>
+          <wp:inline distT="0" distB="0" distL="0" distR="0" wp14:anchorId="75C67C38" wp14:editId="41D6EE61">
+            <wp:extent cx="5274310" cy="3588385"/>
+            <wp:effectExtent l="0" t="0" r="2540" b="0"/>
+            <wp:docPr id="10" name="图片 10"/>
+            <wp:cNvGraphicFramePr>
+              <a:graphicFrameLocks xmlns:a="http://schemas.openxmlformats.org/drawingml/2006/main" noChangeAspect="1"/>
+            </wp:cNvGraphicFramePr>
+            <a:graphic xmlns:a="http://schemas.openxmlformats.org/drawingml/2006/main">
+              <a:graphicData uri="http://schemas.openxmlformats.org/drawingml/2006/picture">
+                <pic:pic xmlns:pic="http://schemas.openxmlformats.org/drawingml/2006/picture">
+                  <pic:nvPicPr>
+                    <pic:cNvPr id="1" name=""/>
+                    <pic:cNvPicPr/>
+                  </pic:nvPicPr>
+                  <pic:blipFill>
+                    <a:blip r:embed="rId43"/>
+                    <a:stretch>
+                      <a:fillRect/>
+                    </a:stretch>
+                  </pic:blipFill>
+                  <pic:spPr>
+                    <a:xfrm>
+                      <a:off x="0" y="0"/>
+                      <a:ext cx="5274310" cy="3588385"/>
+                    </a:xfrm>
+                    <a:prstGeom prst="rect">
+                      <a:avLst/>
+                    </a:prstGeom>
+                  </pic:spPr>
+                </pic:pic>
+              </a:graphicData>
+            </a:graphic>
+          </wp:inline>
+        </w:drawing>
+      </w:r>
+    </w:p>
+    <w:p>
+      <w:pPr>
+        <w:pStyle w:val="a7"/>
+        <w:numPr>
+          <w:ilvl w:val="0"/>
+          <w:numId w:val="10"/>
+        </w:numPr>
+        <w:ind w:firstLineChars="0"/>
+        <w:rPr>
+          <w:b/>
+          <w:sz w:val="28"/>
+          <w:szCs w:val="28"/>
+        </w:rPr>
+      </w:pPr>
+      <w:r>
+        <w:rPr>
+          <w:rFonts w:hint="eastAsia"/>
+          <w:b/>
+          <w:sz w:val="28"/>
+          <w:szCs w:val="28"/>
+        </w:rPr>
+        <w:t>测试波形图</w:t>
+      </w:r>
+      <w:r>
+        <w:rPr>
+          <w:rFonts w:hint="eastAsia"/>
+          <w:b/>
+          <w:sz w:val="28"/>
+          <w:szCs w:val="28"/>
+        </w:rPr>
+        <w:t>：</w:t>
+      </w:r>
+    </w:p>
+    <w:p>
+      <w:pPr>
+        <w:pStyle w:val="a7"/>
+        <w:ind w:left="720" w:firstLineChars="0" w:firstLine="0"/>
+        <w:rPr>
+          <w:rFonts w:hint="eastAsia"/>
+          <w:b/>
+          <w:sz w:val="28"/>
+          <w:szCs w:val="28"/>
+        </w:rPr>
+      </w:pPr>
+      <w:r>
+        <w:rPr>
+          <w:noProof/>
+        </w:rPr>
+        <w:drawing>
+          <wp:inline distT="0" distB="0" distL="0" distR="0" wp14:anchorId="5A2EEF61" wp14:editId="2356CC4F">
+            <wp:extent cx="5274310" cy="561975"/>
+            <wp:effectExtent l="0" t="0" r="2540" b="9525"/>
+            <wp:docPr id="11" name="图片 11"/>
+            <wp:cNvGraphicFramePr>
+              <a:graphicFrameLocks xmlns:a="http://schemas.openxmlformats.org/drawingml/2006/main" noChangeAspect="1"/>
+            </wp:cNvGraphicFramePr>
+            <a:graphic xmlns:a="http://schemas.openxmlformats.org/drawingml/2006/main">
+              <a:graphicData uri="http://schemas.openxmlformats.org/drawingml/2006/picture">
+                <pic:pic xmlns:pic="http://schemas.openxmlformats.org/drawingml/2006/picture">
+                  <pic:nvPicPr>
+                    <pic:cNvPr id="1" name=""/>
+                    <pic:cNvPicPr/>
+                  </pic:nvPicPr>
+                  <pic:blipFill>
+                    <a:blip r:embed="rId44"/>
+                    <a:stretch>
+                      <a:fillRect/>
+                    </a:stretch>
+                  </pic:blipFill>
+                  <pic:spPr>
+                    <a:xfrm>
+                      <a:off x="0" y="0"/>
+                      <a:ext cx="5274310" cy="561975"/>
+                    </a:xfrm>
+                    <a:prstGeom prst="rect">
+                      <a:avLst/>
+                    </a:prstGeom>
+                  </pic:spPr>
+                </pic:pic>
+              </a:graphicData>
+            </a:graphic>
+          </wp:inline>
+        </w:drawing>
+      </w:r>
+    </w:p>
+    <w:p>
+      <w:pPr>
+        <w:pStyle w:val="a7"/>
+        <w:numPr>
+          <w:ilvl w:val="0"/>
+          <w:numId w:val="10"/>
+        </w:numPr>
+        <w:ind w:firstLineChars="0"/>
+        <w:rPr>
+          <w:b/>
+          <w:sz w:val="28"/>
+          <w:szCs w:val="28"/>
+        </w:rPr>
+      </w:pPr>
+      <w:r>
+        <w:rPr>
+          <w:rFonts w:hint="eastAsia"/>
+          <w:b/>
+          <w:sz w:val="28"/>
+          <w:szCs w:val="28"/>
+        </w:rPr>
+        <w:t>显示输出</w:t>
+      </w:r>
+      <w:r>
+        <w:rPr>
+          <w:rFonts w:hint="eastAsia"/>
+          <w:b/>
+          <w:sz w:val="28"/>
+          <w:szCs w:val="28"/>
+        </w:rPr>
+        <w:t>：</w:t>
+      </w:r>
+    </w:p>
+    <w:p>
+      <w:pPr>
+        <w:pStyle w:val="a7"/>
+        <w:ind w:left="720" w:firstLineChars="0" w:firstLine="0"/>
+        <w:rPr>
+          <w:rFonts w:hint="eastAsia"/>
+          <w:b/>
+          <w:sz w:val="28"/>
+          <w:szCs w:val="28"/>
+        </w:rPr>
+      </w:pPr>
+      <w:r>
+        <w:rPr>
+          <w:noProof/>
+        </w:rPr>
+        <w:drawing>
+          <wp:inline distT="0" distB="0" distL="0" distR="0" wp14:anchorId="51C50267" wp14:editId="0DF9FFD0">
+            <wp:extent cx="4054191" cy="1348857"/>
+            <wp:effectExtent l="0" t="0" r="3810" b="3810"/>
+            <wp:docPr id="13" name="图片 13"/>
+            <wp:cNvGraphicFramePr>
+              <a:graphicFrameLocks xmlns:a="http://schemas.openxmlformats.org/drawingml/2006/main" noChangeAspect="1"/>
+            </wp:cNvGraphicFramePr>
+            <a:graphic xmlns:a="http://schemas.openxmlformats.org/drawingml/2006/main">
+              <a:graphicData uri="http://schemas.openxmlformats.org/drawingml/2006/picture">
+                <pic:pic xmlns:pic="http://schemas.openxmlformats.org/drawingml/2006/picture">
+                  <pic:nvPicPr>
+                    <pic:cNvPr id="1" name=""/>
+                    <pic:cNvPicPr/>
+                  </pic:nvPicPr>
+                  <pic:blipFill>
+                    <a:blip r:embed="rId45"/>
+                    <a:stretch>
+                      <a:fillRect/>
+                    </a:stretch>
+                  </pic:blipFill>
+                  <pic:spPr>
+                    <a:xfrm>
+                      <a:off x="0" y="0"/>
+                      <a:ext cx="4054191" cy="1348857"/>
+                    </a:xfrm>
+                    <a:prstGeom prst="rect">
+                      <a:avLst/>
+                    </a:prstGeom>
+                  </pic:spPr>
+                </pic:pic>
+              </a:graphicData>
+            </a:graphic>
+          </wp:inline>
+        </w:drawing>
+      </w:r>
+    </w:p>
+    <w:p>
+      <w:pPr>
+        <w:rPr>
+          <w:b/>
+          <w:sz w:val="28"/>
+          <w:szCs w:val="28"/>
+        </w:rPr>
+      </w:pPr>
+      <w:r>
+        <w:rPr>
+          <w:rFonts w:hint="eastAsia"/>
+          <w:b/>
+          <w:sz w:val="28"/>
+          <w:szCs w:val="28"/>
+        </w:rPr>
+        <w:lastRenderedPageBreak/>
+        <w:t>第</w:t>
+      </w:r>
+      <w:r>
+        <w:rPr>
+          <w:b/>
+          <w:sz w:val="28"/>
+          <w:szCs w:val="28"/>
+        </w:rPr>
+        <w:t>7</w:t>
+      </w:r>
+      <w:r>
+        <w:rPr>
+          <w:rFonts w:hint="eastAsia"/>
+          <w:b/>
+          <w:sz w:val="28"/>
+          <w:szCs w:val="28"/>
+        </w:rPr>
+        <w:t>题：</w:t>
+      </w:r>
+    </w:p>
+    <w:p>
+      <w:pPr>
+        <w:rPr>
+          <w:b/>
+          <w:sz w:val="28"/>
+          <w:szCs w:val="28"/>
+        </w:rPr>
+      </w:pPr>
+      <w:r>
+        <w:rPr>
+          <w:rFonts w:hint="eastAsia"/>
+          <w:b/>
+          <w:sz w:val="28"/>
+          <w:szCs w:val="28"/>
+        </w:rPr>
+        <w:t>（</w:t>
+      </w:r>
+      <w:r>
+        <w:rPr>
+          <w:b/>
+          <w:sz w:val="28"/>
+          <w:szCs w:val="28"/>
+        </w:rPr>
+        <w:t>1</w:t>
+      </w:r>
+      <w:r>
+        <w:rPr>
+          <w:rFonts w:hint="eastAsia"/>
+          <w:b/>
+          <w:sz w:val="28"/>
+          <w:szCs w:val="28"/>
+        </w:rPr>
+        <w:t>）设计模块</w:t>
+      </w:r>
+    </w:p>
+    <w:p>
+      <w:pPr>
+        <w:rPr>
+          <w:b/>
+          <w:sz w:val="28"/>
+          <w:szCs w:val="28"/>
+        </w:rPr>
+      </w:pPr>
+      <w:r>
+        <w:rPr>
+          <w:rFonts w:hint="eastAsia"/>
+          <w:b/>
+          <w:sz w:val="28"/>
+          <w:szCs w:val="28"/>
+        </w:rPr>
+        <w:t>（</w:t>
+      </w:r>
+      <w:r>
+        <w:rPr>
+          <w:b/>
+          <w:sz w:val="28"/>
+          <w:szCs w:val="28"/>
+        </w:rPr>
+        <w:t>2</w:t>
+      </w:r>
+      <w:r>
+        <w:rPr>
+          <w:rFonts w:hint="eastAsia"/>
+          <w:b/>
+          <w:sz w:val="28"/>
+          <w:szCs w:val="28"/>
+        </w:rPr>
+        <w:t>）测试模块</w:t>
+      </w:r>
+    </w:p>
+    <w:p>
+      <w:pPr>
+        <w:rPr>
+          <w:b/>
+          <w:sz w:val="28"/>
+          <w:szCs w:val="28"/>
+        </w:rPr>
+      </w:pPr>
+      <w:r>
+        <w:rPr>
+          <w:rFonts w:hint="eastAsia"/>
+          <w:b/>
+          <w:sz w:val="28"/>
+          <w:szCs w:val="28"/>
+        </w:rPr>
+        <w:t>（</w:t>
+      </w:r>
+      <w:r>
+        <w:rPr>
+          <w:b/>
+          <w:sz w:val="28"/>
+          <w:szCs w:val="28"/>
+        </w:rPr>
+        <w:t>3</w:t>
+      </w:r>
+      <w:r>
+        <w:rPr>
+          <w:rFonts w:hint="eastAsia"/>
+          <w:b/>
+          <w:sz w:val="28"/>
+          <w:szCs w:val="28"/>
+        </w:rPr>
+        <w:t>）测试波形图：如果很多，可以提供部分波形内容；</w:t>
+      </w:r>
+    </w:p>
+    <w:p>
+      <w:pPr>
+        <w:rPr>
+          <w:b/>
+          <w:sz w:val="28"/>
+          <w:szCs w:val="28"/>
+        </w:rPr>
+      </w:pPr>
+      <w:r>
+        <w:rPr>
+          <w:rFonts w:hint="eastAsia"/>
+          <w:b/>
+          <w:sz w:val="28"/>
+          <w:szCs w:val="28"/>
+        </w:rPr>
+        <w:t>（</w:t>
+      </w:r>
+      <w:r>
+        <w:rPr>
+          <w:b/>
+          <w:sz w:val="28"/>
+          <w:szCs w:val="28"/>
+        </w:rPr>
+        <w:t>4</w:t>
+      </w:r>
+      <w:r>
+        <w:rPr>
+          <w:rFonts w:hint="eastAsia"/>
+          <w:b/>
+          <w:sz w:val="28"/>
+          <w:szCs w:val="28"/>
+        </w:rPr>
+        <w:t>）显示输出（可选）：如果需要显示输出来说明模块设计的正确性；</w:t>
+      </w:r>
+    </w:p>
+    <w:p>
+      <w:pPr>
+        <w:rPr>
+          <w:b/>
+          <w:sz w:val="28"/>
+          <w:szCs w:val="28"/>
+        </w:rPr>
+      </w:pPr>
+      <w:r>
+        <w:rPr>
+          <w:rFonts w:hint="eastAsia"/>
+          <w:b/>
+          <w:sz w:val="28"/>
+          <w:szCs w:val="28"/>
+        </w:rPr>
+        <w:t>（</w:t>
+      </w:r>
+      <w:r>
+        <w:rPr>
+          <w:b/>
+          <w:sz w:val="28"/>
+          <w:szCs w:val="28"/>
+        </w:rPr>
+        <w:t>5</w:t>
+      </w:r>
+      <w:r>
+        <w:rPr>
+          <w:rFonts w:hint="eastAsia"/>
+          <w:b/>
+          <w:sz w:val="28"/>
+          <w:szCs w:val="28"/>
+        </w:rPr>
+        <w:t>）设计说明（可选）：如果有需要说明的部分。</w:t>
+      </w:r>
+    </w:p>
+    <w:p>
+      <w:pPr>
+        <w:rPr>
           <w:rFonts w:hint="eastAsia"/>
           <w:b/>
           <w:sz w:val="28"/>
@@ -4419,6 +4786,95 @@
 <file path=word/numbering.xml><?xml version="1.0" encoding="utf-8"?>
 <w:numbering xmlns:wpc="http://schemas.microsoft.com/office/word/2010/wordprocessingCanvas" xmlns:cx="http://schemas.microsoft.com/office/drawing/2014/chartex" xmlns:cx1="http://schemas.microsoft.com/office/drawing/2015/9/8/chartex" xmlns:cx2="http://schemas.microsoft.com/office/drawing/2015/10/21/chartex" xmlns:cx3="http://schemas.microsoft.com/office/drawing/2016/5/9/chartex" xmlns:cx4="http://schemas.microsoft.com/office/drawing/2016/5/10/chartex" xmlns:cx5="http://schemas.microsoft.com/office/drawing/2016/5/11/chartex" xmlns:cx6="http://schemas.microsoft.com/office/drawing/2016/5/12/chartex" xmlns:cx7="http://schemas.microsoft.com/office/drawing/2016/5/13/chartex" xmlns:cx8="http://schemas.microsoft.com/office/drawing/2016/5/14/chartex" xmlns:mc="http://schemas.openxmlformats.org/markup-compatibility/2006" xmlns:aink="http://schemas.microsoft.com/office/drawing/2016/ink" xmlns:am3d="http://schemas.microsoft.com/office/drawing/2017/model3d" xmlns:o="urn:schemas-microsoft-com:office:office" xmlns:r="http://schemas.openxmlformats.org/officeDocument/2006/relationships" xmlns:m="http://schemas.openxmlformats.org/officeDocument/2006/math" xmlns:v="urn:schemas-microsoft-com:vml" xmlns:wp14="http://schemas.microsoft.com/office/word/2010/wordprocessingDrawing" xmlns:wp="http://schemas.openxmlformats.org/drawingml/2006/wordprocessingDrawing" xmlns:w10="urn:schemas-microsoft-com:office:word" xmlns:w="http://schemas.openxmlformats.org/wordprocessingml/2006/main" xmlns:w14="http://schemas.microsoft.com/office/word/2010/wordml" xmlns:w15="http://schemas.microsoft.com/office/word/2012/wordml" xmlns:w16cex="http://schemas.microsoft.com/office/word/2018/wordml/cex" xmlns:w16cid="http://schemas.microsoft.com/office/word/2016/wordml/cid" xmlns:w16="http://schemas.microsoft.com/office/word/2018/wordml" xmlns:w16sdtdh="http://schemas.microsoft.com/office/word/2020/wordml/sdtdatahash" xmlns:w16se="http://schemas.microsoft.com/office/word/2015/wordml/symex" xmlns:wpg="http://schemas.microsoft.com/office/word/2010/wordprocessingGroup" xmlns:wpi="http://schemas.microsoft.com/office/word/2010/wordprocessingInk" xmlns:wne="http://schemas.microsoft.com/office/word/2006/wordml" xmlns:wps="http://schemas.microsoft.com/office/word/2010/wordprocessingShape" mc:Ignorable="w14 w15 w16se w16cid w16 w16cex w16sdtdh wp14">
   <w:abstractNum w:abstractNumId="0" w15:restartNumberingAfterBreak="0">
+    <w:nsid w:val="01780399"/>
+    <w:multiLevelType w:val="hybridMultilevel"/>
+    <w:tmpl w:val="E988A766"/>
+    <w:lvl w:ilvl="0" w:tplc="3616505A">
+      <w:start w:val="1"/>
+      <w:numFmt w:val="decimal"/>
+      <w:lvlText w:val="（%1）"/>
+      <w:lvlJc w:val="left"/>
+      <w:pPr>
+        <w:ind w:left="720" w:hanging="720"/>
+      </w:pPr>
+      <w:rPr>
+        <w:rFonts w:hint="default"/>
+      </w:rPr>
+    </w:lvl>
+    <w:lvl w:ilvl="1" w:tplc="04090019" w:tentative="1">
+      <w:start w:val="1"/>
+      <w:numFmt w:val="lowerLetter"/>
+      <w:lvlText w:val="%2)"/>
+      <w:lvlJc w:val="left"/>
+      <w:pPr>
+        <w:ind w:left="840" w:hanging="420"/>
+      </w:pPr>
+    </w:lvl>
+    <w:lvl w:ilvl="2" w:tplc="0409001B" w:tentative="1">
+      <w:start w:val="1"/>
+      <w:numFmt w:val="lowerRoman"/>
+      <w:lvlText w:val="%3."/>
+      <w:lvlJc w:val="right"/>
+      <w:pPr>
+        <w:ind w:left="1260" w:hanging="420"/>
+      </w:pPr>
+    </w:lvl>
+    <w:lvl w:ilvl="3" w:tplc="0409000F" w:tentative="1">
+      <w:start w:val="1"/>
+      <w:numFmt w:val="decimal"/>
+      <w:lvlText w:val="%4."/>
+      <w:lvlJc w:val="left"/>
+      <w:pPr>
+        <w:ind w:left="1680" w:hanging="420"/>
+      </w:pPr>
+    </w:lvl>
+    <w:lvl w:ilvl="4" w:tplc="04090019" w:tentative="1">
+      <w:start w:val="1"/>
+      <w:numFmt w:val="lowerLetter"/>
+      <w:lvlText w:val="%5)"/>
+      <w:lvlJc w:val="left"/>
+      <w:pPr>
+        <w:ind w:left="2100" w:hanging="420"/>
+      </w:pPr>
+    </w:lvl>
+    <w:lvl w:ilvl="5" w:tplc="0409001B" w:tentative="1">
+      <w:start w:val="1"/>
+      <w:numFmt w:val="lowerRoman"/>
+      <w:lvlText w:val="%6."/>
+      <w:lvlJc w:val="right"/>
+      <w:pPr>
+        <w:ind w:left="2520" w:hanging="420"/>
+      </w:pPr>
+    </w:lvl>
+    <w:lvl w:ilvl="6" w:tplc="0409000F" w:tentative="1">
+      <w:start w:val="1"/>
+      <w:numFmt w:val="decimal"/>
+      <w:lvlText w:val="%7."/>
+      <w:lvlJc w:val="left"/>
+      <w:pPr>
+        <w:ind w:left="2940" w:hanging="420"/>
+      </w:pPr>
+    </w:lvl>
+    <w:lvl w:ilvl="7" w:tplc="04090019" w:tentative="1">
+      <w:start w:val="1"/>
+      <w:numFmt w:val="lowerLetter"/>
+      <w:lvlText w:val="%8)"/>
+      <w:lvlJc w:val="left"/>
+      <w:pPr>
+        <w:ind w:left="3360" w:hanging="420"/>
+      </w:pPr>
+    </w:lvl>
+    <w:lvl w:ilvl="8" w:tplc="0409001B" w:tentative="1">
+      <w:start w:val="1"/>
+      <w:numFmt w:val="lowerRoman"/>
+      <w:lvlText w:val="%9."/>
+      <w:lvlJc w:val="right"/>
+      <w:pPr>
+        <w:ind w:left="3780" w:hanging="420"/>
+      </w:pPr>
+    </w:lvl>
+  </w:abstractNum>
+  <w:abstractNum w:abstractNumId="1" w15:restartNumberingAfterBreak="0">
     <w:nsid w:val="11673F4D"/>
     <w:multiLevelType w:val="hybridMultilevel"/>
     <w:tmpl w:val="21D8E09C"/>
@@ -4507,7 +4963,7 @@
       </w:pPr>
     </w:lvl>
   </w:abstractNum>
-  <w:abstractNum w:abstractNumId="1" w15:restartNumberingAfterBreak="0">
+  <w:abstractNum w:abstractNumId="2" w15:restartNumberingAfterBreak="0">
     <w:nsid w:val="228A4D4B"/>
     <w:multiLevelType w:val="hybridMultilevel"/>
     <w:tmpl w:val="B3265462"/>
@@ -4596,7 +5052,7 @@
       </w:pPr>
     </w:lvl>
   </w:abstractNum>
-  <w:abstractNum w:abstractNumId="2" w15:restartNumberingAfterBreak="0">
+  <w:abstractNum w:abstractNumId="3" w15:restartNumberingAfterBreak="0">
     <w:nsid w:val="2A9726AD"/>
     <w:multiLevelType w:val="hybridMultilevel"/>
     <w:tmpl w:val="583EC8B4"/>
@@ -4685,7 +5141,7 @@
       </w:pPr>
     </w:lvl>
   </w:abstractNum>
-  <w:abstractNum w:abstractNumId="3" w15:restartNumberingAfterBreak="0">
+  <w:abstractNum w:abstractNumId="4" w15:restartNumberingAfterBreak="0">
     <w:nsid w:val="35AD65A0"/>
     <w:multiLevelType w:val="hybridMultilevel"/>
     <w:tmpl w:val="86669252"/>
@@ -4774,7 +5230,7 @@
       </w:pPr>
     </w:lvl>
   </w:abstractNum>
-  <w:abstractNum w:abstractNumId="4" w15:restartNumberingAfterBreak="0">
+  <w:abstractNum w:abstractNumId="5" w15:restartNumberingAfterBreak="0">
     <w:nsid w:val="44443906"/>
     <w:multiLevelType w:val="hybridMultilevel"/>
     <w:tmpl w:val="0624D46E"/>
@@ -4863,7 +5319,7 @@
       </w:pPr>
     </w:lvl>
   </w:abstractNum>
-  <w:abstractNum w:abstractNumId="5" w15:restartNumberingAfterBreak="0">
+  <w:abstractNum w:abstractNumId="6" w15:restartNumberingAfterBreak="0">
     <w:nsid w:val="539E2EA9"/>
     <w:multiLevelType w:val="hybridMultilevel"/>
     <w:tmpl w:val="336ADA8E"/>
@@ -4952,7 +5408,7 @@
       </w:pPr>
     </w:lvl>
   </w:abstractNum>
-  <w:abstractNum w:abstractNumId="6" w15:restartNumberingAfterBreak="0">
+  <w:abstractNum w:abstractNumId="7" w15:restartNumberingAfterBreak="0">
     <w:nsid w:val="53BC2CD1"/>
     <w:multiLevelType w:val="hybridMultilevel"/>
     <w:tmpl w:val="2230D9C0"/>
@@ -5041,7 +5497,7 @@
       </w:pPr>
     </w:lvl>
   </w:abstractNum>
-  <w:abstractNum w:abstractNumId="7" w15:restartNumberingAfterBreak="0">
+  <w:abstractNum w:abstractNumId="8" w15:restartNumberingAfterBreak="0">
     <w:nsid w:val="53F7629D"/>
     <w:multiLevelType w:val="hybridMultilevel"/>
     <w:tmpl w:val="3EDCFFCC"/>
@@ -5130,7 +5586,7 @@
       </w:pPr>
     </w:lvl>
   </w:abstractNum>
-  <w:abstractNum w:abstractNumId="8" w15:restartNumberingAfterBreak="0">
+  <w:abstractNum w:abstractNumId="9" w15:restartNumberingAfterBreak="0">
     <w:nsid w:val="757F5619"/>
     <w:multiLevelType w:val="hybridMultilevel"/>
     <w:tmpl w:val="D228FFB8"/>
@@ -5220,31 +5676,34 @@
     </w:lvl>
   </w:abstractNum>
   <w:num w:numId="1">
+    <w:abstractNumId w:val="8"/>
+  </w:num>
+  <w:num w:numId="2">
     <w:abstractNumId w:val="7"/>
   </w:num>
-  <w:num w:numId="2">
+  <w:num w:numId="3">
+    <w:abstractNumId w:val="2"/>
+  </w:num>
+  <w:num w:numId="4">
+    <w:abstractNumId w:val="1"/>
+  </w:num>
+  <w:num w:numId="5">
+    <w:abstractNumId w:val="9"/>
+  </w:num>
+  <w:num w:numId="6">
+    <w:abstractNumId w:val="5"/>
+  </w:num>
+  <w:num w:numId="7">
+    <w:abstractNumId w:val="3"/>
+  </w:num>
+  <w:num w:numId="8">
     <w:abstractNumId w:val="6"/>
   </w:num>
-  <w:num w:numId="3">
-    <w:abstractNumId w:val="1"/>
-  </w:num>
-  <w:num w:numId="4">
-    <w:abstractNumId w:val="0"/>
-  </w:num>
-  <w:num w:numId="5">
-    <w:abstractNumId w:val="8"/>
-  </w:num>
-  <w:num w:numId="6">
+  <w:num w:numId="9">
     <w:abstractNumId w:val="4"/>
   </w:num>
-  <w:num w:numId="7">
-    <w:abstractNumId w:val="2"/>
-  </w:num>
-  <w:num w:numId="8">
-    <w:abstractNumId w:val="5"/>
-  </w:num>
-  <w:num w:numId="9">
-    <w:abstractNumId w:val="3"/>
+  <w:num w:numId="10">
+    <w:abstractNumId w:val="0"/>
   </w:num>
 </w:numbering>
 </file>
@@ -5644,7 +6103,7 @@
   <w:style w:type="paragraph" w:default="1" w:styleId="a">
     <w:name w:val="Normal"/>
     <w:qFormat/>
-    <w:rsid w:val="005E6289"/>
+    <w:rsid w:val="001E09B0"/>
     <w:pPr>
       <w:widowControl w:val="0"/>
       <w:jc w:val="both"/>

--- a/519021911101_颜琪滨_DSD 作业_2021_12_07.docx
+++ b/519021911101_颜琪滨_DSD 作业_2021_12_07.docx
@@ -107,6 +107,7 @@
         </w:rPr>
         <w:t xml:space="preserve"> </w:t>
       </w:r>
+      <w:proofErr w:type="gramStart"/>
       <w:r>
         <w:rPr>
           <w:rFonts w:hint="eastAsia"/>
@@ -117,6 +118,7 @@
         </w:rPr>
         <w:t>颜琪滨</w:t>
       </w:r>
+      <w:proofErr w:type="gramEnd"/>
       <w:r>
         <w:rPr>
           <w:b/>
@@ -1839,6 +1841,7 @@
           <w:szCs w:val="28"/>
         </w:rPr>
       </w:pPr>
+      <w:proofErr w:type="spellStart"/>
       <w:r>
         <w:rPr>
           <w:b/>
@@ -1846,8 +1849,19 @@
           <w:szCs w:val="28"/>
         </w:rPr>
         <w:lastRenderedPageBreak/>
-        <w:t>comb_str.v</w:t>
-      </w:r>
+        <w:t>comb_</w:t>
+      </w:r>
+      <w:proofErr w:type="gramStart"/>
+      <w:r>
+        <w:rPr>
+          <w:b/>
+          <w:sz w:val="28"/>
+          <w:szCs w:val="28"/>
+        </w:rPr>
+        <w:t>str.v</w:t>
+      </w:r>
+      <w:proofErr w:type="spellEnd"/>
+      <w:proofErr w:type="gramEnd"/>
     </w:p>
     <w:p>
       <w:pPr>
@@ -1914,6 +1928,7 @@
           <w:szCs w:val="28"/>
         </w:rPr>
       </w:pPr>
+      <w:proofErr w:type="spellStart"/>
       <w:r>
         <w:rPr>
           <w:rFonts w:hint="eastAsia"/>
@@ -1929,8 +1944,19 @@
           <w:sz w:val="28"/>
           <w:szCs w:val="28"/>
         </w:rPr>
-        <w:t>omb_dataflow.v</w:t>
-      </w:r>
+        <w:t>omb_</w:t>
+      </w:r>
+      <w:proofErr w:type="gramStart"/>
+      <w:r>
+        <w:rPr>
+          <w:b/>
+          <w:sz w:val="28"/>
+          <w:szCs w:val="28"/>
+        </w:rPr>
+        <w:t>dataflow.v</w:t>
+      </w:r>
+      <w:proofErr w:type="spellEnd"/>
+      <w:proofErr w:type="gramEnd"/>
     </w:p>
     <w:p>
       <w:pPr>
@@ -1997,6 +2023,7 @@
           <w:szCs w:val="28"/>
         </w:rPr>
       </w:pPr>
+      <w:proofErr w:type="spellStart"/>
       <w:r>
         <w:rPr>
           <w:rFonts w:hint="eastAsia"/>
@@ -2012,8 +2039,19 @@
           <w:sz w:val="28"/>
           <w:szCs w:val="28"/>
         </w:rPr>
-        <w:t>omb_behavior.v</w:t>
-      </w:r>
+        <w:t>omb_</w:t>
+      </w:r>
+      <w:proofErr w:type="gramStart"/>
+      <w:r>
+        <w:rPr>
+          <w:b/>
+          <w:sz w:val="28"/>
+          <w:szCs w:val="28"/>
+        </w:rPr>
+        <w:t>behavior.v</w:t>
+      </w:r>
+      <w:proofErr w:type="spellEnd"/>
+      <w:proofErr w:type="gramEnd"/>
     </w:p>
     <w:p>
       <w:pPr>
@@ -2080,6 +2118,7 @@
           <w:szCs w:val="28"/>
         </w:rPr>
       </w:pPr>
+      <w:proofErr w:type="spellStart"/>
       <w:r>
         <w:rPr>
           <w:rFonts w:hint="eastAsia"/>
@@ -2095,8 +2134,19 @@
           <w:sz w:val="28"/>
           <w:szCs w:val="28"/>
         </w:rPr>
-        <w:t>omb_prim.v</w:t>
-      </w:r>
+        <w:t>omb_</w:t>
+      </w:r>
+      <w:proofErr w:type="gramStart"/>
+      <w:r>
+        <w:rPr>
+          <w:b/>
+          <w:sz w:val="28"/>
+          <w:szCs w:val="28"/>
+        </w:rPr>
+        <w:t>prim.v</w:t>
+      </w:r>
+      <w:proofErr w:type="spellEnd"/>
+      <w:proofErr w:type="gramEnd"/>
     </w:p>
     <w:p>
       <w:pPr>
@@ -2768,6 +2818,7 @@
         </w:rPr>
         <w:t>在</w:t>
       </w:r>
+      <w:proofErr w:type="spellStart"/>
       <w:r>
         <w:rPr>
           <w:rFonts w:hint="eastAsia"/>
@@ -2785,6 +2836,7 @@
         </w:rPr>
         <w:t>estbench_comb.v</w:t>
       </w:r>
+      <w:proofErr w:type="spellEnd"/>
       <w:r>
         <w:rPr>
           <w:rFonts w:hint="eastAsia"/>
@@ -2794,6 +2846,7 @@
         </w:rPr>
         <w:t>中，分别对</w:t>
       </w:r>
+      <w:proofErr w:type="spellStart"/>
       <w:r>
         <w:rPr>
           <w:rFonts w:hint="eastAsia"/>
@@ -2809,7 +2862,16 @@
           <w:sz w:val="28"/>
           <w:szCs w:val="28"/>
         </w:rPr>
-        <w:t>omb_str,</w:t>
+        <w:t>omb_str</w:t>
+      </w:r>
+      <w:proofErr w:type="spellEnd"/>
+      <w:r>
+        <w:rPr>
+          <w:b/>
+          <w:sz w:val="28"/>
+          <w:szCs w:val="28"/>
+        </w:rPr>
+        <w:t>,</w:t>
       </w:r>
       <w:r>
         <w:rPr>
@@ -2819,13 +2881,23 @@
         </w:rPr>
         <w:t xml:space="preserve"> </w:t>
       </w:r>
-      <w:r>
-        <w:rPr>
-          <w:b/>
-          <w:sz w:val="28"/>
-          <w:szCs w:val="28"/>
-        </w:rPr>
-        <w:t>comb_dataflow,</w:t>
+      <w:proofErr w:type="spellStart"/>
+      <w:r>
+        <w:rPr>
+          <w:b/>
+          <w:sz w:val="28"/>
+          <w:szCs w:val="28"/>
+        </w:rPr>
+        <w:t>comb_dataflow</w:t>
+      </w:r>
+      <w:proofErr w:type="spellEnd"/>
+      <w:r>
+        <w:rPr>
+          <w:b/>
+          <w:sz w:val="28"/>
+          <w:szCs w:val="28"/>
+        </w:rPr>
+        <w:t>,</w:t>
       </w:r>
       <w:r>
         <w:rPr>
@@ -2835,6 +2907,7 @@
         </w:rPr>
         <w:t xml:space="preserve"> </w:t>
       </w:r>
+      <w:proofErr w:type="spellStart"/>
       <w:r>
         <w:rPr>
           <w:b/>
@@ -2843,14 +2916,25 @@
         </w:rPr>
         <w:t>comb_behavior</w:t>
       </w:r>
-      <w:r>
-        <w:rPr>
-          <w:b/>
-          <w:sz w:val="28"/>
-          <w:szCs w:val="28"/>
-        </w:rPr>
-        <w:t>, comb_prim</w:t>
-      </w:r>
+      <w:proofErr w:type="spellEnd"/>
+      <w:r>
+        <w:rPr>
+          <w:b/>
+          <w:sz w:val="28"/>
+          <w:szCs w:val="28"/>
+        </w:rPr>
+        <w:t xml:space="preserve">, </w:t>
+      </w:r>
+      <w:proofErr w:type="spellStart"/>
+      <w:r>
+        <w:rPr>
+          <w:b/>
+          <w:sz w:val="28"/>
+          <w:szCs w:val="28"/>
+        </w:rPr>
+        <w:t>comb_prim</w:t>
+      </w:r>
+      <w:proofErr w:type="spellEnd"/>
       <w:r>
         <w:rPr>
           <w:rFonts w:hint="eastAsia"/>
@@ -2922,6 +3006,7 @@
         </w:rPr>
         <w:t>中。此外，还用</w:t>
       </w:r>
+      <w:proofErr w:type="spellStart"/>
       <w:r>
         <w:rPr>
           <w:rFonts w:hint="eastAsia"/>
@@ -2939,6 +3024,7 @@
         </w:rPr>
         <w:t>uf</w:t>
       </w:r>
+      <w:proofErr w:type="spellEnd"/>
       <w:r>
         <w:rPr>
           <w:rFonts w:hint="eastAsia"/>
@@ -3053,13 +3139,23 @@
         </w:rPr>
         <w:t>(</w:t>
       </w:r>
-      <w:r>
-        <w:rPr>
-          <w:b/>
-          <w:sz w:val="28"/>
-          <w:szCs w:val="28"/>
-        </w:rPr>
-        <w:t>i)</w:t>
+      <w:proofErr w:type="spellStart"/>
+      <w:r>
+        <w:rPr>
+          <w:b/>
+          <w:sz w:val="28"/>
+          <w:szCs w:val="28"/>
+        </w:rPr>
+        <w:t>i</w:t>
+      </w:r>
+      <w:proofErr w:type="spellEnd"/>
+      <w:r>
+        <w:rPr>
+          <w:b/>
+          <w:sz w:val="28"/>
+          <w:szCs w:val="28"/>
+        </w:rPr>
+        <w:t>)</w:t>
       </w:r>
     </w:p>
     <w:p>
@@ -3235,13 +3331,23 @@
         </w:rPr>
         <w:t>(</w:t>
       </w:r>
-      <w:r>
-        <w:rPr>
-          <w:b/>
-          <w:sz w:val="28"/>
-          <w:szCs w:val="28"/>
-        </w:rPr>
-        <w:t>i)</w:t>
+      <w:proofErr w:type="spellStart"/>
+      <w:r>
+        <w:rPr>
+          <w:b/>
+          <w:sz w:val="28"/>
+          <w:szCs w:val="28"/>
+        </w:rPr>
+        <w:t>i</w:t>
+      </w:r>
+      <w:proofErr w:type="spellEnd"/>
+      <w:r>
+        <w:rPr>
+          <w:b/>
+          <w:sz w:val="28"/>
+          <w:szCs w:val="28"/>
+        </w:rPr>
+        <w:t>)</w:t>
       </w:r>
     </w:p>
     <w:p>
@@ -3418,13 +3524,23 @@
         </w:rPr>
         <w:t>(</w:t>
       </w:r>
-      <w:r>
-        <w:rPr>
-          <w:b/>
-          <w:sz w:val="28"/>
-          <w:szCs w:val="28"/>
-        </w:rPr>
-        <w:t>i)</w:t>
+      <w:proofErr w:type="spellStart"/>
+      <w:r>
+        <w:rPr>
+          <w:b/>
+          <w:sz w:val="28"/>
+          <w:szCs w:val="28"/>
+        </w:rPr>
+        <w:t>i</w:t>
+      </w:r>
+      <w:proofErr w:type="spellEnd"/>
+      <w:r>
+        <w:rPr>
+          <w:b/>
+          <w:sz w:val="28"/>
+          <w:szCs w:val="28"/>
+        </w:rPr>
+        <w:t>)</w:t>
       </w:r>
     </w:p>
     <w:p>
@@ -3609,13 +3725,23 @@
         <w:lastRenderedPageBreak/>
         <w:t>(</w:t>
       </w:r>
-      <w:r>
-        <w:rPr>
-          <w:b/>
-          <w:sz w:val="28"/>
-          <w:szCs w:val="28"/>
-        </w:rPr>
-        <w:t>i)</w:t>
+      <w:proofErr w:type="spellStart"/>
+      <w:r>
+        <w:rPr>
+          <w:b/>
+          <w:sz w:val="28"/>
+          <w:szCs w:val="28"/>
+        </w:rPr>
+        <w:t>i</w:t>
+      </w:r>
+      <w:proofErr w:type="spellEnd"/>
+      <w:r>
+        <w:rPr>
+          <w:b/>
+          <w:sz w:val="28"/>
+          <w:szCs w:val="28"/>
+        </w:rPr>
+        <w:t>)</w:t>
       </w:r>
     </w:p>
     <w:p>
@@ -3799,13 +3925,23 @@
         </w:rPr>
         <w:t>(</w:t>
       </w:r>
-      <w:r>
-        <w:rPr>
-          <w:b/>
-          <w:sz w:val="28"/>
-          <w:szCs w:val="28"/>
-        </w:rPr>
-        <w:t>i)</w:t>
+      <w:proofErr w:type="spellStart"/>
+      <w:r>
+        <w:rPr>
+          <w:b/>
+          <w:sz w:val="28"/>
+          <w:szCs w:val="28"/>
+        </w:rPr>
+        <w:t>i</w:t>
+      </w:r>
+      <w:proofErr w:type="spellEnd"/>
+      <w:r>
+        <w:rPr>
+          <w:b/>
+          <w:sz w:val="28"/>
+          <w:szCs w:val="28"/>
+        </w:rPr>
+        <w:t>)</w:t>
       </w:r>
     </w:p>
     <w:p>
@@ -4080,13 +4216,41 @@
         </w:rPr>
         <w:t>Y=</w:t>
       </w:r>
-      <w:r>
-        <w:rPr>
-          <w:b/>
-          <w:sz w:val="28"/>
-          <w:szCs w:val="28"/>
-        </w:rPr>
-        <w:t>B ? ~(A &amp; C) : (A &amp; C &amp; D)</w:t>
+      <w:proofErr w:type="gramStart"/>
+      <w:r>
+        <w:rPr>
+          <w:b/>
+          <w:sz w:val="28"/>
+          <w:szCs w:val="28"/>
+        </w:rPr>
+        <w:t>B ?</w:t>
+      </w:r>
+      <w:proofErr w:type="gramEnd"/>
+      <w:r>
+        <w:rPr>
+          <w:b/>
+          <w:sz w:val="28"/>
+          <w:szCs w:val="28"/>
+        </w:rPr>
+        <w:t xml:space="preserve"> </w:t>
+      </w:r>
+      <w:proofErr w:type="gramStart"/>
+      <w:r>
+        <w:rPr>
+          <w:b/>
+          <w:sz w:val="28"/>
+          <w:szCs w:val="28"/>
+        </w:rPr>
+        <w:t>~(</w:t>
+      </w:r>
+      <w:proofErr w:type="gramEnd"/>
+      <w:r>
+        <w:rPr>
+          <w:b/>
+          <w:sz w:val="28"/>
+          <w:szCs w:val="28"/>
+        </w:rPr>
+        <w:t>A &amp; C) : (A &amp; C &amp; D)</w:t>
       </w:r>
     </w:p>
     <w:p>
@@ -4552,6 +4716,318 @@
     </w:p>
     <w:p>
       <w:pPr>
+        <w:pStyle w:val="a7"/>
+        <w:numPr>
+          <w:ilvl w:val="0"/>
+          <w:numId w:val="11"/>
+        </w:numPr>
+        <w:ind w:firstLineChars="0"/>
+        <w:rPr>
+          <w:b/>
+          <w:sz w:val="28"/>
+          <w:szCs w:val="28"/>
+        </w:rPr>
+      </w:pPr>
+      <w:r>
+        <w:rPr>
+          <w:rFonts w:hint="eastAsia"/>
+          <w:b/>
+          <w:sz w:val="28"/>
+          <w:szCs w:val="28"/>
+        </w:rPr>
+        <w:t>设计模块</w:t>
+      </w:r>
+    </w:p>
+    <w:p>
+      <w:pPr>
+        <w:pStyle w:val="a7"/>
+        <w:ind w:left="720" w:firstLineChars="0" w:firstLine="0"/>
+        <w:rPr>
+          <w:rFonts w:hint="eastAsia"/>
+          <w:b/>
+          <w:sz w:val="28"/>
+          <w:szCs w:val="28"/>
+        </w:rPr>
+      </w:pPr>
+      <w:r>
+        <w:rPr>
+          <w:noProof/>
+        </w:rPr>
+        <w:drawing>
+          <wp:inline distT="0" distB="0" distL="0" distR="0" wp14:anchorId="3C9D8939" wp14:editId="3FCB6FCC">
+            <wp:extent cx="5274310" cy="2680970"/>
+            <wp:effectExtent l="0" t="0" r="2540" b="5080"/>
+            <wp:docPr id="15" name="图片 15"/>
+            <wp:cNvGraphicFramePr>
+              <a:graphicFrameLocks xmlns:a="http://schemas.openxmlformats.org/drawingml/2006/main" noChangeAspect="1"/>
+            </wp:cNvGraphicFramePr>
+            <a:graphic xmlns:a="http://schemas.openxmlformats.org/drawingml/2006/main">
+              <a:graphicData uri="http://schemas.openxmlformats.org/drawingml/2006/picture">
+                <pic:pic xmlns:pic="http://schemas.openxmlformats.org/drawingml/2006/picture">
+                  <pic:nvPicPr>
+                    <pic:cNvPr id="1" name=""/>
+                    <pic:cNvPicPr/>
+                  </pic:nvPicPr>
+                  <pic:blipFill>
+                    <a:blip r:embed="rId46"/>
+                    <a:stretch>
+                      <a:fillRect/>
+                    </a:stretch>
+                  </pic:blipFill>
+                  <pic:spPr>
+                    <a:xfrm>
+                      <a:off x="0" y="0"/>
+                      <a:ext cx="5274310" cy="2680970"/>
+                    </a:xfrm>
+                    <a:prstGeom prst="rect">
+                      <a:avLst/>
+                    </a:prstGeom>
+                  </pic:spPr>
+                </pic:pic>
+              </a:graphicData>
+            </a:graphic>
+          </wp:inline>
+        </w:drawing>
+      </w:r>
+    </w:p>
+    <w:p>
+      <w:pPr>
+        <w:pStyle w:val="a7"/>
+        <w:numPr>
+          <w:ilvl w:val="0"/>
+          <w:numId w:val="11"/>
+        </w:numPr>
+        <w:ind w:firstLineChars="0"/>
+        <w:rPr>
+          <w:b/>
+          <w:sz w:val="28"/>
+          <w:szCs w:val="28"/>
+        </w:rPr>
+      </w:pPr>
+      <w:r>
+        <w:rPr>
+          <w:rFonts w:hint="eastAsia"/>
+          <w:b/>
+          <w:sz w:val="28"/>
+          <w:szCs w:val="28"/>
+        </w:rPr>
+        <w:t>测试模块</w:t>
+      </w:r>
+    </w:p>
+    <w:p>
+      <w:pPr>
+        <w:pStyle w:val="a7"/>
+        <w:ind w:left="720" w:firstLineChars="0" w:firstLine="0"/>
+        <w:rPr>
+          <w:rFonts w:hint="eastAsia"/>
+          <w:b/>
+          <w:sz w:val="28"/>
+          <w:szCs w:val="28"/>
+        </w:rPr>
+      </w:pPr>
+    </w:p>
+    <w:p>
+      <w:pPr>
+        <w:pStyle w:val="a7"/>
+        <w:numPr>
+          <w:ilvl w:val="0"/>
+          <w:numId w:val="11"/>
+        </w:numPr>
+        <w:ind w:firstLineChars="0"/>
+        <w:rPr>
+          <w:b/>
+          <w:sz w:val="28"/>
+          <w:szCs w:val="28"/>
+        </w:rPr>
+      </w:pPr>
+      <w:r>
+        <w:rPr>
+          <w:rFonts w:hint="eastAsia"/>
+          <w:b/>
+          <w:sz w:val="28"/>
+          <w:szCs w:val="28"/>
+        </w:rPr>
+        <w:t>测试波形图：</w:t>
+      </w:r>
+    </w:p>
+    <w:p>
+      <w:pPr>
+        <w:rPr>
+          <w:b/>
+          <w:sz w:val="28"/>
+          <w:szCs w:val="28"/>
+        </w:rPr>
+      </w:pPr>
+      <w:r>
+        <w:rPr>
+          <w:noProof/>
+        </w:rPr>
+        <w:drawing>
+          <wp:inline distT="0" distB="0" distL="0" distR="0" wp14:anchorId="7A74CD2C" wp14:editId="20FE8613">
+            <wp:extent cx="5274310" cy="718820"/>
+            <wp:effectExtent l="0" t="0" r="2540" b="5080"/>
+            <wp:docPr id="41" name="图片 41"/>
+            <wp:cNvGraphicFramePr>
+              <a:graphicFrameLocks xmlns:a="http://schemas.openxmlformats.org/drawingml/2006/main" noChangeAspect="1"/>
+            </wp:cNvGraphicFramePr>
+            <a:graphic xmlns:a="http://schemas.openxmlformats.org/drawingml/2006/main">
+              <a:graphicData uri="http://schemas.openxmlformats.org/drawingml/2006/picture">
+                <pic:pic xmlns:pic="http://schemas.openxmlformats.org/drawingml/2006/picture">
+                  <pic:nvPicPr>
+                    <pic:cNvPr id="1" name=""/>
+                    <pic:cNvPicPr/>
+                  </pic:nvPicPr>
+                  <pic:blipFill>
+                    <a:blip r:embed="rId47"/>
+                    <a:stretch>
+                      <a:fillRect/>
+                    </a:stretch>
+                  </pic:blipFill>
+                  <pic:spPr>
+                    <a:xfrm>
+                      <a:off x="0" y="0"/>
+                      <a:ext cx="5274310" cy="718820"/>
+                    </a:xfrm>
+                    <a:prstGeom prst="rect">
+                      <a:avLst/>
+                    </a:prstGeom>
+                  </pic:spPr>
+                </pic:pic>
+              </a:graphicData>
+            </a:graphic>
+          </wp:inline>
+        </w:drawing>
+      </w:r>
+      <w:r>
+        <w:rPr>
+          <w:b/>
+          <w:sz w:val="28"/>
+          <w:szCs w:val="28"/>
+        </w:rPr>
+        <w:t xml:space="preserve"> </w:t>
+      </w:r>
+    </w:p>
+    <w:p>
+      <w:pPr>
+        <w:pStyle w:val="a7"/>
+        <w:numPr>
+          <w:ilvl w:val="0"/>
+          <w:numId w:val="11"/>
+        </w:numPr>
+        <w:ind w:firstLineChars="0"/>
+        <w:rPr>
+          <w:b/>
+          <w:sz w:val="28"/>
+          <w:szCs w:val="28"/>
+        </w:rPr>
+      </w:pPr>
+      <w:r>
+        <w:rPr>
+          <w:rFonts w:hint="eastAsia"/>
+          <w:b/>
+          <w:sz w:val="28"/>
+          <w:szCs w:val="28"/>
+        </w:rPr>
+        <w:t>显示输出：</w:t>
+      </w:r>
+    </w:p>
+    <w:p>
+      <w:pPr>
+        <w:pStyle w:val="a7"/>
+        <w:ind w:left="720" w:firstLineChars="0" w:firstLine="0"/>
+        <w:rPr>
+          <w:b/>
+          <w:sz w:val="28"/>
+          <w:szCs w:val="28"/>
+        </w:rPr>
+      </w:pPr>
+      <w:r>
+        <w:rPr>
+          <w:noProof/>
+        </w:rPr>
+        <w:lastRenderedPageBreak/>
+        <w:drawing>
+          <wp:inline distT="0" distB="0" distL="0" distR="0" wp14:anchorId="5DEA3AA2" wp14:editId="7DD8474B">
+            <wp:extent cx="3650296" cy="3368332"/>
+            <wp:effectExtent l="0" t="0" r="7620" b="3810"/>
+            <wp:docPr id="42" name="图片 42"/>
+            <wp:cNvGraphicFramePr>
+              <a:graphicFrameLocks xmlns:a="http://schemas.openxmlformats.org/drawingml/2006/main" noChangeAspect="1"/>
+            </wp:cNvGraphicFramePr>
+            <a:graphic xmlns:a="http://schemas.openxmlformats.org/drawingml/2006/main">
+              <a:graphicData uri="http://schemas.openxmlformats.org/drawingml/2006/picture">
+                <pic:pic xmlns:pic="http://schemas.openxmlformats.org/drawingml/2006/picture">
+                  <pic:nvPicPr>
+                    <pic:cNvPr id="1" name=""/>
+                    <pic:cNvPicPr/>
+                  </pic:nvPicPr>
+                  <pic:blipFill>
+                    <a:blip r:embed="rId48"/>
+                    <a:stretch>
+                      <a:fillRect/>
+                    </a:stretch>
+                  </pic:blipFill>
+                  <pic:spPr>
+                    <a:xfrm>
+                      <a:off x="0" y="0"/>
+                      <a:ext cx="3650296" cy="3368332"/>
+                    </a:xfrm>
+                    <a:prstGeom prst="rect">
+                      <a:avLst/>
+                    </a:prstGeom>
+                  </pic:spPr>
+                </pic:pic>
+              </a:graphicData>
+            </a:graphic>
+          </wp:inline>
+        </w:drawing>
+      </w:r>
+      <w:r>
+        <w:rPr>
+          <w:b/>
+          <w:sz w:val="28"/>
+          <w:szCs w:val="28"/>
+        </w:rPr>
+        <w:t xml:space="preserve"> </w:t>
+      </w:r>
+    </w:p>
+    <w:p>
+      <w:pPr>
+        <w:rPr>
+          <w:b/>
+          <w:sz w:val="28"/>
+          <w:szCs w:val="28"/>
+        </w:rPr>
+      </w:pPr>
+      <w:r>
+        <w:rPr>
+          <w:rFonts w:hint="eastAsia"/>
+          <w:b/>
+          <w:sz w:val="28"/>
+          <w:szCs w:val="28"/>
+        </w:rPr>
+        <w:t>第</w:t>
+      </w:r>
+      <w:r>
+        <w:rPr>
+          <w:b/>
+          <w:sz w:val="28"/>
+          <w:szCs w:val="28"/>
+        </w:rPr>
+        <w:t>8</w:t>
+      </w:r>
+      <w:r>
+        <w:rPr>
+          <w:rFonts w:hint="eastAsia"/>
+          <w:b/>
+          <w:sz w:val="28"/>
+          <w:szCs w:val="28"/>
+        </w:rPr>
+        <w:t>题：</w:t>
+      </w:r>
+    </w:p>
+    <w:p>
+      <w:pPr>
         <w:rPr>
           <w:b/>
           <w:sz w:val="28"/>
@@ -5587,6 +6063,95 @@
     </w:lvl>
   </w:abstractNum>
   <w:abstractNum w:abstractNumId="9" w15:restartNumberingAfterBreak="0">
+    <w:nsid w:val="66662689"/>
+    <w:multiLevelType w:val="hybridMultilevel"/>
+    <w:tmpl w:val="69EE397A"/>
+    <w:lvl w:ilvl="0" w:tplc="9A229812">
+      <w:start w:val="1"/>
+      <w:numFmt w:val="decimal"/>
+      <w:lvlText w:val="（%1）"/>
+      <w:lvlJc w:val="left"/>
+      <w:pPr>
+        <w:ind w:left="720" w:hanging="720"/>
+      </w:pPr>
+      <w:rPr>
+        <w:rFonts w:hint="default"/>
+      </w:rPr>
+    </w:lvl>
+    <w:lvl w:ilvl="1" w:tplc="04090019" w:tentative="1">
+      <w:start w:val="1"/>
+      <w:numFmt w:val="lowerLetter"/>
+      <w:lvlText w:val="%2)"/>
+      <w:lvlJc w:val="left"/>
+      <w:pPr>
+        <w:ind w:left="840" w:hanging="420"/>
+      </w:pPr>
+    </w:lvl>
+    <w:lvl w:ilvl="2" w:tplc="0409001B" w:tentative="1">
+      <w:start w:val="1"/>
+      <w:numFmt w:val="lowerRoman"/>
+      <w:lvlText w:val="%3."/>
+      <w:lvlJc w:val="right"/>
+      <w:pPr>
+        <w:ind w:left="1260" w:hanging="420"/>
+      </w:pPr>
+    </w:lvl>
+    <w:lvl w:ilvl="3" w:tplc="0409000F" w:tentative="1">
+      <w:start w:val="1"/>
+      <w:numFmt w:val="decimal"/>
+      <w:lvlText w:val="%4."/>
+      <w:lvlJc w:val="left"/>
+      <w:pPr>
+        <w:ind w:left="1680" w:hanging="420"/>
+      </w:pPr>
+    </w:lvl>
+    <w:lvl w:ilvl="4" w:tplc="04090019" w:tentative="1">
+      <w:start w:val="1"/>
+      <w:numFmt w:val="lowerLetter"/>
+      <w:lvlText w:val="%5)"/>
+      <w:lvlJc w:val="left"/>
+      <w:pPr>
+        <w:ind w:left="2100" w:hanging="420"/>
+      </w:pPr>
+    </w:lvl>
+    <w:lvl w:ilvl="5" w:tplc="0409001B" w:tentative="1">
+      <w:start w:val="1"/>
+      <w:numFmt w:val="lowerRoman"/>
+      <w:lvlText w:val="%6."/>
+      <w:lvlJc w:val="right"/>
+      <w:pPr>
+        <w:ind w:left="2520" w:hanging="420"/>
+      </w:pPr>
+    </w:lvl>
+    <w:lvl w:ilvl="6" w:tplc="0409000F" w:tentative="1">
+      <w:start w:val="1"/>
+      <w:numFmt w:val="decimal"/>
+      <w:lvlText w:val="%7."/>
+      <w:lvlJc w:val="left"/>
+      <w:pPr>
+        <w:ind w:left="2940" w:hanging="420"/>
+      </w:pPr>
+    </w:lvl>
+    <w:lvl w:ilvl="7" w:tplc="04090019" w:tentative="1">
+      <w:start w:val="1"/>
+      <w:numFmt w:val="lowerLetter"/>
+      <w:lvlText w:val="%8)"/>
+      <w:lvlJc w:val="left"/>
+      <w:pPr>
+        <w:ind w:left="3360" w:hanging="420"/>
+      </w:pPr>
+    </w:lvl>
+    <w:lvl w:ilvl="8" w:tplc="0409001B" w:tentative="1">
+      <w:start w:val="1"/>
+      <w:numFmt w:val="lowerRoman"/>
+      <w:lvlText w:val="%9."/>
+      <w:lvlJc w:val="right"/>
+      <w:pPr>
+        <w:ind w:left="3780" w:hanging="420"/>
+      </w:pPr>
+    </w:lvl>
+  </w:abstractNum>
+  <w:abstractNum w:abstractNumId="10" w15:restartNumberingAfterBreak="0">
     <w:nsid w:val="757F5619"/>
     <w:multiLevelType w:val="hybridMultilevel"/>
     <w:tmpl w:val="D228FFB8"/>
@@ -5688,7 +6253,7 @@
     <w:abstractNumId w:val="1"/>
   </w:num>
   <w:num w:numId="5">
-    <w:abstractNumId w:val="9"/>
+    <w:abstractNumId w:val="10"/>
   </w:num>
   <w:num w:numId="6">
     <w:abstractNumId w:val="5"/>
@@ -5704,6 +6269,9 @@
   </w:num>
   <w:num w:numId="10">
     <w:abstractNumId w:val="0"/>
+  </w:num>
+  <w:num w:numId="11">
+    <w:abstractNumId w:val="9"/>
   </w:num>
 </w:numbering>
 </file>
@@ -6103,7 +6671,7 @@
   <w:style w:type="paragraph" w:default="1" w:styleId="a">
     <w:name w:val="Normal"/>
     <w:qFormat/>
-    <w:rsid w:val="001E09B0"/>
+    <w:rsid w:val="00246A32"/>
     <w:pPr>
       <w:widowControl w:val="0"/>
       <w:jc w:val="both"/>

--- a/519021911101_颜琪滨_DSD 作业_2021_12_07.docx
+++ b/519021911101_颜琪滨_DSD 作业_2021_12_07.docx
@@ -107,7 +107,6 @@
         </w:rPr>
         <w:t xml:space="preserve"> </w:t>
       </w:r>
-      <w:proofErr w:type="gramStart"/>
       <w:r>
         <w:rPr>
           <w:rFonts w:hint="eastAsia"/>
@@ -118,7 +117,6 @@
         </w:rPr>
         <w:t>颜琪滨</w:t>
       </w:r>
-      <w:proofErr w:type="gramEnd"/>
       <w:r>
         <w:rPr>
           <w:b/>
@@ -1841,7 +1839,6 @@
           <w:szCs w:val="28"/>
         </w:rPr>
       </w:pPr>
-      <w:proofErr w:type="spellStart"/>
       <w:r>
         <w:rPr>
           <w:b/>
@@ -1849,19 +1846,8 @@
           <w:szCs w:val="28"/>
         </w:rPr>
         <w:lastRenderedPageBreak/>
-        <w:t>comb_</w:t>
-      </w:r>
-      <w:proofErr w:type="gramStart"/>
-      <w:r>
-        <w:rPr>
-          <w:b/>
-          <w:sz w:val="28"/>
-          <w:szCs w:val="28"/>
-        </w:rPr>
-        <w:t>str.v</w:t>
-      </w:r>
-      <w:proofErr w:type="spellEnd"/>
-      <w:proofErr w:type="gramEnd"/>
+        <w:t>comb_str.v</w:t>
+      </w:r>
     </w:p>
     <w:p>
       <w:pPr>
@@ -1928,7 +1914,6 @@
           <w:szCs w:val="28"/>
         </w:rPr>
       </w:pPr>
-      <w:proofErr w:type="spellStart"/>
       <w:r>
         <w:rPr>
           <w:rFonts w:hint="eastAsia"/>
@@ -1944,19 +1929,8 @@
           <w:sz w:val="28"/>
           <w:szCs w:val="28"/>
         </w:rPr>
-        <w:t>omb_</w:t>
-      </w:r>
-      <w:proofErr w:type="gramStart"/>
-      <w:r>
-        <w:rPr>
-          <w:b/>
-          <w:sz w:val="28"/>
-          <w:szCs w:val="28"/>
-        </w:rPr>
-        <w:t>dataflow.v</w:t>
-      </w:r>
-      <w:proofErr w:type="spellEnd"/>
-      <w:proofErr w:type="gramEnd"/>
+        <w:t>omb_dataflow.v</w:t>
+      </w:r>
     </w:p>
     <w:p>
       <w:pPr>
@@ -2023,7 +1997,6 @@
           <w:szCs w:val="28"/>
         </w:rPr>
       </w:pPr>
-      <w:proofErr w:type="spellStart"/>
       <w:r>
         <w:rPr>
           <w:rFonts w:hint="eastAsia"/>
@@ -2039,19 +2012,8 @@
           <w:sz w:val="28"/>
           <w:szCs w:val="28"/>
         </w:rPr>
-        <w:t>omb_</w:t>
-      </w:r>
-      <w:proofErr w:type="gramStart"/>
-      <w:r>
-        <w:rPr>
-          <w:b/>
-          <w:sz w:val="28"/>
-          <w:szCs w:val="28"/>
-        </w:rPr>
-        <w:t>behavior.v</w:t>
-      </w:r>
-      <w:proofErr w:type="spellEnd"/>
-      <w:proofErr w:type="gramEnd"/>
+        <w:t>omb_behavior.v</w:t>
+      </w:r>
     </w:p>
     <w:p>
       <w:pPr>
@@ -2118,7 +2080,6 @@
           <w:szCs w:val="28"/>
         </w:rPr>
       </w:pPr>
-      <w:proofErr w:type="spellStart"/>
       <w:r>
         <w:rPr>
           <w:rFonts w:hint="eastAsia"/>
@@ -2134,19 +2095,8 @@
           <w:sz w:val="28"/>
           <w:szCs w:val="28"/>
         </w:rPr>
-        <w:t>omb_</w:t>
-      </w:r>
-      <w:proofErr w:type="gramStart"/>
-      <w:r>
-        <w:rPr>
-          <w:b/>
-          <w:sz w:val="28"/>
-          <w:szCs w:val="28"/>
-        </w:rPr>
-        <w:t>prim.v</w:t>
-      </w:r>
-      <w:proofErr w:type="spellEnd"/>
-      <w:proofErr w:type="gramEnd"/>
+        <w:t>omb_prim.v</w:t>
+      </w:r>
     </w:p>
     <w:p>
       <w:pPr>
@@ -2818,7 +2768,6 @@
         </w:rPr>
         <w:t>在</w:t>
       </w:r>
-      <w:proofErr w:type="spellStart"/>
       <w:r>
         <w:rPr>
           <w:rFonts w:hint="eastAsia"/>
@@ -2836,7 +2785,6 @@
         </w:rPr>
         <w:t>estbench_comb.v</w:t>
       </w:r>
-      <w:proofErr w:type="spellEnd"/>
       <w:r>
         <w:rPr>
           <w:rFonts w:hint="eastAsia"/>
@@ -2846,7 +2794,6 @@
         </w:rPr>
         <w:t>中，分别对</w:t>
       </w:r>
-      <w:proofErr w:type="spellStart"/>
       <w:r>
         <w:rPr>
           <w:rFonts w:hint="eastAsia"/>
@@ -2862,16 +2809,7 @@
           <w:sz w:val="28"/>
           <w:szCs w:val="28"/>
         </w:rPr>
-        <w:t>omb_str</w:t>
-      </w:r>
-      <w:proofErr w:type="spellEnd"/>
-      <w:r>
-        <w:rPr>
-          <w:b/>
-          <w:sz w:val="28"/>
-          <w:szCs w:val="28"/>
-        </w:rPr>
-        <w:t>,</w:t>
+        <w:t>omb_str,</w:t>
       </w:r>
       <w:r>
         <w:rPr>
@@ -2881,23 +2819,13 @@
         </w:rPr>
         <w:t xml:space="preserve"> </w:t>
       </w:r>
-      <w:proofErr w:type="spellStart"/>
-      <w:r>
-        <w:rPr>
-          <w:b/>
-          <w:sz w:val="28"/>
-          <w:szCs w:val="28"/>
-        </w:rPr>
-        <w:t>comb_dataflow</w:t>
-      </w:r>
-      <w:proofErr w:type="spellEnd"/>
-      <w:r>
-        <w:rPr>
-          <w:b/>
-          <w:sz w:val="28"/>
-          <w:szCs w:val="28"/>
-        </w:rPr>
-        <w:t>,</w:t>
+      <w:r>
+        <w:rPr>
+          <w:b/>
+          <w:sz w:val="28"/>
+          <w:szCs w:val="28"/>
+        </w:rPr>
+        <w:t>comb_dataflow,</w:t>
       </w:r>
       <w:r>
         <w:rPr>
@@ -2907,7 +2835,6 @@
         </w:rPr>
         <w:t xml:space="preserve"> </w:t>
       </w:r>
-      <w:proofErr w:type="spellStart"/>
       <w:r>
         <w:rPr>
           <w:b/>
@@ -2916,25 +2843,14 @@
         </w:rPr>
         <w:t>comb_behavior</w:t>
       </w:r>
-      <w:proofErr w:type="spellEnd"/>
-      <w:r>
-        <w:rPr>
-          <w:b/>
-          <w:sz w:val="28"/>
-          <w:szCs w:val="28"/>
-        </w:rPr>
-        <w:t xml:space="preserve">, </w:t>
-      </w:r>
-      <w:proofErr w:type="spellStart"/>
-      <w:r>
-        <w:rPr>
-          <w:b/>
-          <w:sz w:val="28"/>
-          <w:szCs w:val="28"/>
-        </w:rPr>
-        <w:t>comb_prim</w:t>
-      </w:r>
-      <w:proofErr w:type="spellEnd"/>
+      <w:r>
+        <w:rPr>
+          <w:b/>
+          <w:sz w:val="28"/>
+          <w:szCs w:val="28"/>
+        </w:rPr>
+        <w:t>, comb_prim</w:t>
+      </w:r>
       <w:r>
         <w:rPr>
           <w:rFonts w:hint="eastAsia"/>
@@ -3006,7 +2922,6 @@
         </w:rPr>
         <w:t>中。此外，还用</w:t>
       </w:r>
-      <w:proofErr w:type="spellStart"/>
       <w:r>
         <w:rPr>
           <w:rFonts w:hint="eastAsia"/>
@@ -3024,7 +2939,6 @@
         </w:rPr>
         <w:t>uf</w:t>
       </w:r>
-      <w:proofErr w:type="spellEnd"/>
       <w:r>
         <w:rPr>
           <w:rFonts w:hint="eastAsia"/>
@@ -3139,23 +3053,13 @@
         </w:rPr>
         <w:t>(</w:t>
       </w:r>
-      <w:proofErr w:type="spellStart"/>
-      <w:r>
-        <w:rPr>
-          <w:b/>
-          <w:sz w:val="28"/>
-          <w:szCs w:val="28"/>
-        </w:rPr>
-        <w:t>i</w:t>
-      </w:r>
-      <w:proofErr w:type="spellEnd"/>
-      <w:r>
-        <w:rPr>
-          <w:b/>
-          <w:sz w:val="28"/>
-          <w:szCs w:val="28"/>
-        </w:rPr>
-        <w:t>)</w:t>
+      <w:r>
+        <w:rPr>
+          <w:b/>
+          <w:sz w:val="28"/>
+          <w:szCs w:val="28"/>
+        </w:rPr>
+        <w:t>i)</w:t>
       </w:r>
     </w:p>
     <w:p>
@@ -3331,23 +3235,13 @@
         </w:rPr>
         <w:t>(</w:t>
       </w:r>
-      <w:proofErr w:type="spellStart"/>
-      <w:r>
-        <w:rPr>
-          <w:b/>
-          <w:sz w:val="28"/>
-          <w:szCs w:val="28"/>
-        </w:rPr>
-        <w:t>i</w:t>
-      </w:r>
-      <w:proofErr w:type="spellEnd"/>
-      <w:r>
-        <w:rPr>
-          <w:b/>
-          <w:sz w:val="28"/>
-          <w:szCs w:val="28"/>
-        </w:rPr>
-        <w:t>)</w:t>
+      <w:r>
+        <w:rPr>
+          <w:b/>
+          <w:sz w:val="28"/>
+          <w:szCs w:val="28"/>
+        </w:rPr>
+        <w:t>i)</w:t>
       </w:r>
     </w:p>
     <w:p>
@@ -3524,23 +3418,13 @@
         </w:rPr>
         <w:t>(</w:t>
       </w:r>
-      <w:proofErr w:type="spellStart"/>
-      <w:r>
-        <w:rPr>
-          <w:b/>
-          <w:sz w:val="28"/>
-          <w:szCs w:val="28"/>
-        </w:rPr>
-        <w:t>i</w:t>
-      </w:r>
-      <w:proofErr w:type="spellEnd"/>
-      <w:r>
-        <w:rPr>
-          <w:b/>
-          <w:sz w:val="28"/>
-          <w:szCs w:val="28"/>
-        </w:rPr>
-        <w:t>)</w:t>
+      <w:r>
+        <w:rPr>
+          <w:b/>
+          <w:sz w:val="28"/>
+          <w:szCs w:val="28"/>
+        </w:rPr>
+        <w:t>i)</w:t>
       </w:r>
     </w:p>
     <w:p>
@@ -3725,23 +3609,13 @@
         <w:lastRenderedPageBreak/>
         <w:t>(</w:t>
       </w:r>
-      <w:proofErr w:type="spellStart"/>
-      <w:r>
-        <w:rPr>
-          <w:b/>
-          <w:sz w:val="28"/>
-          <w:szCs w:val="28"/>
-        </w:rPr>
-        <w:t>i</w:t>
-      </w:r>
-      <w:proofErr w:type="spellEnd"/>
-      <w:r>
-        <w:rPr>
-          <w:b/>
-          <w:sz w:val="28"/>
-          <w:szCs w:val="28"/>
-        </w:rPr>
-        <w:t>)</w:t>
+      <w:r>
+        <w:rPr>
+          <w:b/>
+          <w:sz w:val="28"/>
+          <w:szCs w:val="28"/>
+        </w:rPr>
+        <w:t>i)</w:t>
       </w:r>
     </w:p>
     <w:p>
@@ -3925,23 +3799,13 @@
         </w:rPr>
         <w:t>(</w:t>
       </w:r>
-      <w:proofErr w:type="spellStart"/>
-      <w:r>
-        <w:rPr>
-          <w:b/>
-          <w:sz w:val="28"/>
-          <w:szCs w:val="28"/>
-        </w:rPr>
-        <w:t>i</w:t>
-      </w:r>
-      <w:proofErr w:type="spellEnd"/>
-      <w:r>
-        <w:rPr>
-          <w:b/>
-          <w:sz w:val="28"/>
-          <w:szCs w:val="28"/>
-        </w:rPr>
-        <w:t>)</w:t>
+      <w:r>
+        <w:rPr>
+          <w:b/>
+          <w:sz w:val="28"/>
+          <w:szCs w:val="28"/>
+        </w:rPr>
+        <w:t>i)</w:t>
       </w:r>
     </w:p>
     <w:p>
@@ -4216,41 +4080,13 @@
         </w:rPr>
         <w:t>Y=</w:t>
       </w:r>
-      <w:proofErr w:type="gramStart"/>
-      <w:r>
-        <w:rPr>
-          <w:b/>
-          <w:sz w:val="28"/>
-          <w:szCs w:val="28"/>
-        </w:rPr>
-        <w:t>B ?</w:t>
-      </w:r>
-      <w:proofErr w:type="gramEnd"/>
-      <w:r>
-        <w:rPr>
-          <w:b/>
-          <w:sz w:val="28"/>
-          <w:szCs w:val="28"/>
-        </w:rPr>
-        <w:t xml:space="preserve"> </w:t>
-      </w:r>
-      <w:proofErr w:type="gramStart"/>
-      <w:r>
-        <w:rPr>
-          <w:b/>
-          <w:sz w:val="28"/>
-          <w:szCs w:val="28"/>
-        </w:rPr>
-        <w:t>~(</w:t>
-      </w:r>
-      <w:proofErr w:type="gramEnd"/>
-      <w:r>
-        <w:rPr>
-          <w:b/>
-          <w:sz w:val="28"/>
-          <w:szCs w:val="28"/>
-        </w:rPr>
-        <w:t>A &amp; C) : (A &amp; C &amp; D)</w:t>
+      <w:r>
+        <w:rPr>
+          <w:b/>
+          <w:sz w:val="28"/>
+          <w:szCs w:val="28"/>
+        </w:rPr>
+        <w:t>B ? ~(A &amp; C) : (A &amp; C &amp; D)</w:t>
       </w:r>
     </w:p>
     <w:p>
@@ -4825,48 +4661,15 @@
           <w:szCs w:val="28"/>
         </w:rPr>
       </w:pPr>
-    </w:p>
-    <w:p>
-      <w:pPr>
-        <w:pStyle w:val="a7"/>
-        <w:numPr>
-          <w:ilvl w:val="0"/>
-          <w:numId w:val="11"/>
-        </w:numPr>
-        <w:ind w:firstLineChars="0"/>
-        <w:rPr>
-          <w:b/>
-          <w:sz w:val="28"/>
-          <w:szCs w:val="28"/>
-        </w:rPr>
-      </w:pPr>
-      <w:r>
-        <w:rPr>
-          <w:rFonts w:hint="eastAsia"/>
-          <w:b/>
-          <w:sz w:val="28"/>
-          <w:szCs w:val="28"/>
-        </w:rPr>
-        <w:t>测试波形图：</w:t>
-      </w:r>
-    </w:p>
-    <w:p>
-      <w:pPr>
-        <w:rPr>
-          <w:b/>
-          <w:sz w:val="28"/>
-          <w:szCs w:val="28"/>
-        </w:rPr>
-      </w:pPr>
       <w:r>
         <w:rPr>
           <w:noProof/>
         </w:rPr>
         <w:drawing>
-          <wp:inline distT="0" distB="0" distL="0" distR="0" wp14:anchorId="7A74CD2C" wp14:editId="20FE8613">
-            <wp:extent cx="5274310" cy="718820"/>
-            <wp:effectExtent l="0" t="0" r="2540" b="5080"/>
-            <wp:docPr id="41" name="图片 41"/>
+          <wp:inline distT="0" distB="0" distL="0" distR="0" wp14:anchorId="1F5D3A28" wp14:editId="4D4C59BA">
+            <wp:extent cx="5274310" cy="4029075"/>
+            <wp:effectExtent l="0" t="0" r="2540" b="9525"/>
+            <wp:docPr id="43" name="图片 43"/>
             <wp:cNvGraphicFramePr>
               <a:graphicFrameLocks xmlns:a="http://schemas.openxmlformats.org/drawingml/2006/main" noChangeAspect="1"/>
             </wp:cNvGraphicFramePr>
@@ -4886,7 +4689,7 @@
                   <pic:spPr>
                     <a:xfrm>
                       <a:off x="0" y="0"/>
-                      <a:ext cx="5274310" cy="718820"/>
+                      <a:ext cx="5274310" cy="4029075"/>
                     </a:xfrm>
                     <a:prstGeom prst="rect">
                       <a:avLst/>
@@ -4898,14 +4701,6 @@
           </wp:inline>
         </w:drawing>
       </w:r>
-      <w:r>
-        <w:rPr>
-          <w:b/>
-          <w:sz w:val="28"/>
-          <w:szCs w:val="28"/>
-        </w:rPr>
-        <w:t xml:space="preserve"> </w:t>
-      </w:r>
     </w:p>
     <w:p>
       <w:pPr>
@@ -4928,13 +4723,11 @@
           <w:sz w:val="28"/>
           <w:szCs w:val="28"/>
         </w:rPr>
-        <w:t>显示输出：</w:t>
-      </w:r>
-    </w:p>
-    <w:p>
-      <w:pPr>
-        <w:pStyle w:val="a7"/>
-        <w:ind w:left="720" w:firstLineChars="0" w:firstLine="0"/>
+        <w:t>测试波形图：</w:t>
+      </w:r>
+    </w:p>
+    <w:p>
+      <w:pPr>
         <w:rPr>
           <w:b/>
           <w:sz w:val="28"/>
@@ -4947,10 +4740,10 @@
         </w:rPr>
         <w:lastRenderedPageBreak/>
         <w:drawing>
-          <wp:inline distT="0" distB="0" distL="0" distR="0" wp14:anchorId="5DEA3AA2" wp14:editId="7DD8474B">
-            <wp:extent cx="3650296" cy="3368332"/>
-            <wp:effectExtent l="0" t="0" r="7620" b="3810"/>
-            <wp:docPr id="42" name="图片 42"/>
+          <wp:inline distT="0" distB="0" distL="0" distR="0" wp14:anchorId="7A74CD2C" wp14:editId="20FE8613">
+            <wp:extent cx="5274310" cy="718820"/>
+            <wp:effectExtent l="0" t="0" r="2540" b="5080"/>
+            <wp:docPr id="41" name="图片 41"/>
             <wp:cNvGraphicFramePr>
               <a:graphicFrameLocks xmlns:a="http://schemas.openxmlformats.org/drawingml/2006/main" noChangeAspect="1"/>
             </wp:cNvGraphicFramePr>
@@ -4970,6 +4763,89 @@
                   <pic:spPr>
                     <a:xfrm>
                       <a:off x="0" y="0"/>
+                      <a:ext cx="5274310" cy="718820"/>
+                    </a:xfrm>
+                    <a:prstGeom prst="rect">
+                      <a:avLst/>
+                    </a:prstGeom>
+                  </pic:spPr>
+                </pic:pic>
+              </a:graphicData>
+            </a:graphic>
+          </wp:inline>
+        </w:drawing>
+      </w:r>
+      <w:r>
+        <w:rPr>
+          <w:b/>
+          <w:sz w:val="28"/>
+          <w:szCs w:val="28"/>
+        </w:rPr>
+        <w:t xml:space="preserve"> </w:t>
+      </w:r>
+    </w:p>
+    <w:p>
+      <w:pPr>
+        <w:pStyle w:val="a7"/>
+        <w:numPr>
+          <w:ilvl w:val="0"/>
+          <w:numId w:val="11"/>
+        </w:numPr>
+        <w:ind w:firstLineChars="0"/>
+        <w:rPr>
+          <w:b/>
+          <w:sz w:val="28"/>
+          <w:szCs w:val="28"/>
+        </w:rPr>
+      </w:pPr>
+      <w:r>
+        <w:rPr>
+          <w:rFonts w:hint="eastAsia"/>
+          <w:b/>
+          <w:sz w:val="28"/>
+          <w:szCs w:val="28"/>
+        </w:rPr>
+        <w:t>显示输出：</w:t>
+      </w:r>
+    </w:p>
+    <w:p>
+      <w:pPr>
+        <w:pStyle w:val="a7"/>
+        <w:ind w:left="720" w:firstLineChars="0" w:firstLine="0"/>
+        <w:rPr>
+          <w:b/>
+          <w:sz w:val="28"/>
+          <w:szCs w:val="28"/>
+        </w:rPr>
+      </w:pPr>
+      <w:r>
+        <w:rPr>
+          <w:noProof/>
+        </w:rPr>
+        <w:drawing>
+          <wp:inline distT="0" distB="0" distL="0" distR="0" wp14:anchorId="5DEA3AA2" wp14:editId="7DD8474B">
+            <wp:extent cx="3650296" cy="3368332"/>
+            <wp:effectExtent l="0" t="0" r="7620" b="3810"/>
+            <wp:docPr id="42" name="图片 42"/>
+            <wp:cNvGraphicFramePr>
+              <a:graphicFrameLocks xmlns:a="http://schemas.openxmlformats.org/drawingml/2006/main" noChangeAspect="1"/>
+            </wp:cNvGraphicFramePr>
+            <a:graphic xmlns:a="http://schemas.openxmlformats.org/drawingml/2006/main">
+              <a:graphicData uri="http://schemas.openxmlformats.org/drawingml/2006/picture">
+                <pic:pic xmlns:pic="http://schemas.openxmlformats.org/drawingml/2006/picture">
+                  <pic:nvPicPr>
+                    <pic:cNvPr id="1" name=""/>
+                    <pic:cNvPicPr/>
+                  </pic:nvPicPr>
+                  <pic:blipFill>
+                    <a:blip r:embed="rId49"/>
+                    <a:stretch>
+                      <a:fillRect/>
+                    </a:stretch>
+                  </pic:blipFill>
+                  <pic:spPr>
+                    <a:xfrm>
+                      <a:off x="0" y="0"/>
                       <a:ext cx="3650296" cy="3368332"/>
                     </a:xfrm>
                     <a:prstGeom prst="rect">
@@ -5028,6 +4904,554 @@
     </w:p>
     <w:p>
       <w:pPr>
+        <w:pStyle w:val="a7"/>
+        <w:numPr>
+          <w:ilvl w:val="0"/>
+          <w:numId w:val="12"/>
+        </w:numPr>
+        <w:ind w:firstLineChars="0"/>
+        <w:rPr>
+          <w:b/>
+          <w:sz w:val="28"/>
+          <w:szCs w:val="28"/>
+        </w:rPr>
+      </w:pPr>
+      <w:r>
+        <w:rPr>
+          <w:rFonts w:hint="eastAsia"/>
+          <w:b/>
+          <w:sz w:val="28"/>
+          <w:szCs w:val="28"/>
+        </w:rPr>
+        <w:t>设计模块</w:t>
+      </w:r>
+    </w:p>
+    <w:p>
+      <w:pPr>
+        <w:pStyle w:val="a7"/>
+        <w:ind w:left="720" w:firstLineChars="0" w:firstLine="0"/>
+        <w:rPr>
+          <w:rFonts w:hint="eastAsia"/>
+          <w:b/>
+          <w:sz w:val="28"/>
+          <w:szCs w:val="28"/>
+        </w:rPr>
+      </w:pPr>
+      <w:r>
+        <w:rPr>
+          <w:noProof/>
+        </w:rPr>
+        <w:drawing>
+          <wp:inline distT="0" distB="0" distL="0" distR="0" wp14:anchorId="64C63DA3" wp14:editId="54C2ED0F">
+            <wp:extent cx="4679950" cy="2408047"/>
+            <wp:effectExtent l="0" t="0" r="6350" b="0"/>
+            <wp:docPr id="44" name="图片 44"/>
+            <wp:cNvGraphicFramePr>
+              <a:graphicFrameLocks xmlns:a="http://schemas.openxmlformats.org/drawingml/2006/main" noChangeAspect="1"/>
+            </wp:cNvGraphicFramePr>
+            <a:graphic xmlns:a="http://schemas.openxmlformats.org/drawingml/2006/main">
+              <a:graphicData uri="http://schemas.openxmlformats.org/drawingml/2006/picture">
+                <pic:pic xmlns:pic="http://schemas.openxmlformats.org/drawingml/2006/picture">
+                  <pic:nvPicPr>
+                    <pic:cNvPr id="1" name=""/>
+                    <pic:cNvPicPr/>
+                  </pic:nvPicPr>
+                  <pic:blipFill>
+                    <a:blip r:embed="rId50"/>
+                    <a:stretch>
+                      <a:fillRect/>
+                    </a:stretch>
+                  </pic:blipFill>
+                  <pic:spPr>
+                    <a:xfrm>
+                      <a:off x="0" y="0"/>
+                      <a:ext cx="4689936" cy="2413185"/>
+                    </a:xfrm>
+                    <a:prstGeom prst="rect">
+                      <a:avLst/>
+                    </a:prstGeom>
+                  </pic:spPr>
+                </pic:pic>
+              </a:graphicData>
+            </a:graphic>
+          </wp:inline>
+        </w:drawing>
+      </w:r>
+    </w:p>
+    <w:p>
+      <w:pPr>
+        <w:pStyle w:val="a7"/>
+        <w:numPr>
+          <w:ilvl w:val="0"/>
+          <w:numId w:val="12"/>
+        </w:numPr>
+        <w:ind w:firstLineChars="0"/>
+        <w:rPr>
+          <w:b/>
+          <w:sz w:val="28"/>
+          <w:szCs w:val="28"/>
+        </w:rPr>
+      </w:pPr>
+      <w:r>
+        <w:rPr>
+          <w:rFonts w:hint="eastAsia"/>
+          <w:b/>
+          <w:sz w:val="28"/>
+          <w:szCs w:val="28"/>
+        </w:rPr>
+        <w:t>测试模块</w:t>
+      </w:r>
+    </w:p>
+    <w:p>
+      <w:pPr>
+        <w:pStyle w:val="a7"/>
+        <w:ind w:left="720" w:firstLineChars="0" w:firstLine="0"/>
+        <w:rPr>
+          <w:rFonts w:hint="eastAsia"/>
+          <w:b/>
+          <w:sz w:val="28"/>
+          <w:szCs w:val="28"/>
+        </w:rPr>
+      </w:pPr>
+      <w:r>
+        <w:rPr>
+          <w:noProof/>
+        </w:rPr>
+        <w:lastRenderedPageBreak/>
+        <w:drawing>
+          <wp:inline distT="0" distB="0" distL="0" distR="0" wp14:anchorId="0618F099" wp14:editId="3E87ED9D">
+            <wp:extent cx="5274310" cy="2409825"/>
+            <wp:effectExtent l="0" t="0" r="2540" b="9525"/>
+            <wp:docPr id="45" name="图片 45"/>
+            <wp:cNvGraphicFramePr>
+              <a:graphicFrameLocks xmlns:a="http://schemas.openxmlformats.org/drawingml/2006/main" noChangeAspect="1"/>
+            </wp:cNvGraphicFramePr>
+            <a:graphic xmlns:a="http://schemas.openxmlformats.org/drawingml/2006/main">
+              <a:graphicData uri="http://schemas.openxmlformats.org/drawingml/2006/picture">
+                <pic:pic xmlns:pic="http://schemas.openxmlformats.org/drawingml/2006/picture">
+                  <pic:nvPicPr>
+                    <pic:cNvPr id="1" name=""/>
+                    <pic:cNvPicPr/>
+                  </pic:nvPicPr>
+                  <pic:blipFill>
+                    <a:blip r:embed="rId51"/>
+                    <a:stretch>
+                      <a:fillRect/>
+                    </a:stretch>
+                  </pic:blipFill>
+                  <pic:spPr>
+                    <a:xfrm>
+                      <a:off x="0" y="0"/>
+                      <a:ext cx="5274310" cy="2409825"/>
+                    </a:xfrm>
+                    <a:prstGeom prst="rect">
+                      <a:avLst/>
+                    </a:prstGeom>
+                  </pic:spPr>
+                </pic:pic>
+              </a:graphicData>
+            </a:graphic>
+          </wp:inline>
+        </w:drawing>
+      </w:r>
+    </w:p>
+    <w:p>
+      <w:pPr>
+        <w:pStyle w:val="a7"/>
+        <w:numPr>
+          <w:ilvl w:val="0"/>
+          <w:numId w:val="12"/>
+        </w:numPr>
+        <w:ind w:firstLineChars="0"/>
+        <w:rPr>
+          <w:b/>
+          <w:sz w:val="28"/>
+          <w:szCs w:val="28"/>
+        </w:rPr>
+      </w:pPr>
+      <w:r>
+        <w:rPr>
+          <w:rFonts w:hint="eastAsia"/>
+          <w:b/>
+          <w:sz w:val="28"/>
+          <w:szCs w:val="28"/>
+        </w:rPr>
+        <w:t>测试波形图：</w:t>
+      </w:r>
+    </w:p>
+    <w:p>
+      <w:pPr>
+        <w:pStyle w:val="a7"/>
+        <w:ind w:left="720" w:firstLineChars="0" w:firstLine="0"/>
+        <w:rPr>
+          <w:b/>
+          <w:sz w:val="28"/>
+          <w:szCs w:val="28"/>
+        </w:rPr>
+      </w:pPr>
+      <w:r>
+        <w:rPr>
+          <w:noProof/>
+        </w:rPr>
+        <w:drawing>
+          <wp:inline distT="0" distB="0" distL="0" distR="0" wp14:anchorId="724D98A1" wp14:editId="2EE846F1">
+            <wp:extent cx="5274310" cy="584200"/>
+            <wp:effectExtent l="0" t="0" r="2540" b="6350"/>
+            <wp:docPr id="46" name="图片 46"/>
+            <wp:cNvGraphicFramePr>
+              <a:graphicFrameLocks xmlns:a="http://schemas.openxmlformats.org/drawingml/2006/main" noChangeAspect="1"/>
+            </wp:cNvGraphicFramePr>
+            <a:graphic xmlns:a="http://schemas.openxmlformats.org/drawingml/2006/main">
+              <a:graphicData uri="http://schemas.openxmlformats.org/drawingml/2006/picture">
+                <pic:pic xmlns:pic="http://schemas.openxmlformats.org/drawingml/2006/picture">
+                  <pic:nvPicPr>
+                    <pic:cNvPr id="1" name=""/>
+                    <pic:cNvPicPr/>
+                  </pic:nvPicPr>
+                  <pic:blipFill>
+                    <a:blip r:embed="rId52"/>
+                    <a:stretch>
+                      <a:fillRect/>
+                    </a:stretch>
+                  </pic:blipFill>
+                  <pic:spPr>
+                    <a:xfrm>
+                      <a:off x="0" y="0"/>
+                      <a:ext cx="5274310" cy="584200"/>
+                    </a:xfrm>
+                    <a:prstGeom prst="rect">
+                      <a:avLst/>
+                    </a:prstGeom>
+                  </pic:spPr>
+                </pic:pic>
+              </a:graphicData>
+            </a:graphic>
+          </wp:inline>
+        </w:drawing>
+      </w:r>
+      <w:r>
+        <w:rPr>
+          <w:b/>
+          <w:sz w:val="28"/>
+          <w:szCs w:val="28"/>
+        </w:rPr>
+        <w:t xml:space="preserve"> </w:t>
+      </w:r>
+    </w:p>
+    <w:p>
+      <w:pPr>
+        <w:pStyle w:val="a7"/>
+        <w:numPr>
+          <w:ilvl w:val="0"/>
+          <w:numId w:val="12"/>
+        </w:numPr>
+        <w:ind w:firstLineChars="0"/>
+        <w:rPr>
+          <w:b/>
+          <w:sz w:val="28"/>
+          <w:szCs w:val="28"/>
+        </w:rPr>
+      </w:pPr>
+      <w:r>
+        <w:rPr>
+          <w:rFonts w:hint="eastAsia"/>
+          <w:b/>
+          <w:sz w:val="28"/>
+          <w:szCs w:val="28"/>
+        </w:rPr>
+        <w:t>显示输出（可选）：</w:t>
+      </w:r>
+    </w:p>
+    <w:p>
+      <w:pPr>
+        <w:pStyle w:val="a7"/>
+        <w:ind w:left="720" w:firstLineChars="0" w:firstLine="0"/>
+        <w:rPr>
+          <w:rFonts w:hint="eastAsia"/>
+          <w:b/>
+          <w:sz w:val="28"/>
+          <w:szCs w:val="28"/>
+        </w:rPr>
+      </w:pPr>
+      <w:r>
+        <w:rPr>
+          <w:noProof/>
+        </w:rPr>
+        <w:lastRenderedPageBreak/>
+        <w:drawing>
+          <wp:inline distT="0" distB="0" distL="0" distR="0" wp14:anchorId="6ADBF9EF" wp14:editId="141045CE">
+            <wp:extent cx="4076190" cy="6219048"/>
+            <wp:effectExtent l="0" t="0" r="635" b="0"/>
+            <wp:docPr id="47" name="图片 47"/>
+            <wp:cNvGraphicFramePr>
+              <a:graphicFrameLocks xmlns:a="http://schemas.openxmlformats.org/drawingml/2006/main" noChangeAspect="1"/>
+            </wp:cNvGraphicFramePr>
+            <a:graphic xmlns:a="http://schemas.openxmlformats.org/drawingml/2006/main">
+              <a:graphicData uri="http://schemas.openxmlformats.org/drawingml/2006/picture">
+                <pic:pic xmlns:pic="http://schemas.openxmlformats.org/drawingml/2006/picture">
+                  <pic:nvPicPr>
+                    <pic:cNvPr id="1" name=""/>
+                    <pic:cNvPicPr/>
+                  </pic:nvPicPr>
+                  <pic:blipFill>
+                    <a:blip r:embed="rId53"/>
+                    <a:stretch>
+                      <a:fillRect/>
+                    </a:stretch>
+                  </pic:blipFill>
+                  <pic:spPr>
+                    <a:xfrm>
+                      <a:off x="0" y="0"/>
+                      <a:ext cx="4076190" cy="6219048"/>
+                    </a:xfrm>
+                    <a:prstGeom prst="rect">
+                      <a:avLst/>
+                    </a:prstGeom>
+                  </pic:spPr>
+                </pic:pic>
+              </a:graphicData>
+            </a:graphic>
+          </wp:inline>
+        </w:drawing>
+      </w:r>
+    </w:p>
+    <w:p>
+      <w:pPr>
+        <w:pStyle w:val="a7"/>
+        <w:numPr>
+          <w:ilvl w:val="0"/>
+          <w:numId w:val="12"/>
+        </w:numPr>
+        <w:ind w:firstLineChars="0"/>
+        <w:rPr>
+          <w:b/>
+          <w:sz w:val="28"/>
+          <w:szCs w:val="28"/>
+        </w:rPr>
+      </w:pPr>
+      <w:r>
+        <w:rPr>
+          <w:rFonts w:hint="eastAsia"/>
+          <w:b/>
+          <w:sz w:val="28"/>
+          <w:szCs w:val="28"/>
+        </w:rPr>
+        <w:t>设计说明</w:t>
+      </w:r>
+      <w:r>
+        <w:rPr>
+          <w:rFonts w:hint="eastAsia"/>
+          <w:b/>
+          <w:sz w:val="28"/>
+          <w:szCs w:val="28"/>
+        </w:rPr>
+        <w:t>：</w:t>
+      </w:r>
+    </w:p>
+    <w:p>
+      <w:pPr>
+        <w:pStyle w:val="a7"/>
+        <w:ind w:left="720" w:firstLineChars="0" w:firstLine="0"/>
+        <w:rPr>
+          <w:b/>
+          <w:sz w:val="28"/>
+          <w:szCs w:val="28"/>
+        </w:rPr>
+      </w:pPr>
+      <w:r>
+        <w:rPr>
+          <w:rFonts w:hint="eastAsia"/>
+          <w:b/>
+          <w:sz w:val="28"/>
+          <w:szCs w:val="28"/>
+        </w:rPr>
+        <w:t>先用两个</w:t>
+      </w:r>
+      <w:r>
+        <w:rPr>
+          <w:rFonts w:hint="eastAsia"/>
+          <w:b/>
+          <w:sz w:val="28"/>
+          <w:szCs w:val="28"/>
+        </w:rPr>
+        <w:t>nand</w:t>
+      </w:r>
+      <w:r>
+        <w:rPr>
+          <w:rFonts w:hint="eastAsia"/>
+          <w:b/>
+          <w:sz w:val="28"/>
+          <w:szCs w:val="28"/>
+        </w:rPr>
+        <w:t>门得到</w:t>
+      </w:r>
+      <w:r>
+        <w:rPr>
+          <w:rFonts w:hint="eastAsia"/>
+          <w:b/>
+          <w:sz w:val="28"/>
+          <w:szCs w:val="28"/>
+        </w:rPr>
+        <w:t>i</w:t>
+      </w:r>
+      <w:r>
+        <w:rPr>
+          <w:b/>
+          <w:sz w:val="28"/>
+          <w:szCs w:val="28"/>
+        </w:rPr>
+        <w:t>n0</w:t>
+      </w:r>
+      <w:r>
+        <w:rPr>
+          <w:rFonts w:hint="eastAsia"/>
+          <w:b/>
+          <w:sz w:val="28"/>
+          <w:szCs w:val="28"/>
+        </w:rPr>
+        <w:t>、</w:t>
+      </w:r>
+      <w:r>
+        <w:rPr>
+          <w:b/>
+          <w:sz w:val="28"/>
+          <w:szCs w:val="28"/>
+        </w:rPr>
+        <w:t>in1</w:t>
+      </w:r>
+      <w:r>
+        <w:rPr>
+          <w:rFonts w:hint="eastAsia"/>
+          <w:b/>
+          <w:sz w:val="28"/>
+          <w:szCs w:val="28"/>
+        </w:rPr>
+        <w:t>，再用</w:t>
+      </w:r>
+      <w:r>
+        <w:rPr>
+          <w:rFonts w:hint="eastAsia"/>
+          <w:b/>
+          <w:sz w:val="28"/>
+          <w:szCs w:val="28"/>
+        </w:rPr>
+        <w:t>bufif</w:t>
+      </w:r>
+      <w:r>
+        <w:rPr>
+          <w:b/>
+          <w:sz w:val="28"/>
+          <w:szCs w:val="28"/>
+        </w:rPr>
+        <w:t>0</w:t>
+      </w:r>
+      <w:r>
+        <w:rPr>
+          <w:rFonts w:hint="eastAsia"/>
+          <w:b/>
+          <w:sz w:val="28"/>
+          <w:szCs w:val="28"/>
+        </w:rPr>
+        <w:t>、</w:t>
+      </w:r>
+      <w:r>
+        <w:rPr>
+          <w:rFonts w:hint="eastAsia"/>
+          <w:b/>
+          <w:sz w:val="28"/>
+          <w:szCs w:val="28"/>
+        </w:rPr>
+        <w:t>bufif</w:t>
+      </w:r>
+      <w:r>
+        <w:rPr>
+          <w:b/>
+          <w:sz w:val="28"/>
+          <w:szCs w:val="28"/>
+        </w:rPr>
+        <w:t>1</w:t>
+      </w:r>
+      <w:r>
+        <w:rPr>
+          <w:rFonts w:hint="eastAsia"/>
+          <w:b/>
+          <w:sz w:val="28"/>
+          <w:szCs w:val="28"/>
+        </w:rPr>
+        <w:t>完成</w:t>
+      </w:r>
+      <w:r>
+        <w:rPr>
+          <w:b/>
+          <w:sz w:val="28"/>
+          <w:szCs w:val="28"/>
+        </w:rPr>
+        <w:t>2</w:t>
+      </w:r>
+      <w:r>
+        <w:rPr>
+          <w:rFonts w:hint="eastAsia"/>
+          <w:b/>
+          <w:sz w:val="28"/>
+          <w:szCs w:val="28"/>
+        </w:rPr>
+        <w:t>x</w:t>
+      </w:r>
+      <w:r>
+        <w:rPr>
+          <w:b/>
+          <w:sz w:val="28"/>
+          <w:szCs w:val="28"/>
+        </w:rPr>
+        <w:t>1</w:t>
+      </w:r>
+      <w:r>
+        <w:rPr>
+          <w:rFonts w:hint="eastAsia"/>
+          <w:b/>
+          <w:sz w:val="28"/>
+          <w:szCs w:val="28"/>
+        </w:rPr>
+        <w:t>多路复用器</w:t>
+      </w:r>
+    </w:p>
+    <w:p>
+      <w:pPr>
+        <w:rPr>
+          <w:b/>
+          <w:sz w:val="28"/>
+          <w:szCs w:val="28"/>
+        </w:rPr>
+      </w:pPr>
+      <w:r>
+        <w:rPr>
+          <w:rFonts w:hint="eastAsia"/>
+          <w:b/>
+          <w:sz w:val="28"/>
+          <w:szCs w:val="28"/>
+        </w:rPr>
+        <w:t>第</w:t>
+      </w:r>
+      <w:r>
+        <w:rPr>
+          <w:b/>
+          <w:sz w:val="28"/>
+          <w:szCs w:val="28"/>
+        </w:rPr>
+        <w:t>9</w:t>
+      </w:r>
+      <w:r>
+        <w:rPr>
+          <w:rFonts w:hint="eastAsia"/>
+          <w:b/>
+          <w:sz w:val="28"/>
+          <w:szCs w:val="28"/>
+        </w:rPr>
+        <w:t>题：</w:t>
+      </w:r>
+    </w:p>
+    <w:p>
+      <w:pPr>
         <w:rPr>
           <w:b/>
           <w:sz w:val="28"/>
@@ -5111,6 +5535,7 @@
           <w:sz w:val="28"/>
           <w:szCs w:val="28"/>
         </w:rPr>
+        <w:lastRenderedPageBreak/>
         <w:t>（</w:t>
       </w:r>
       <w:r>
@@ -5351,6 +5776,95 @@
     </w:lvl>
   </w:abstractNum>
   <w:abstractNum w:abstractNumId="1" w15:restartNumberingAfterBreak="0">
+    <w:nsid w:val="0B7668EC"/>
+    <w:multiLevelType w:val="hybridMultilevel"/>
+    <w:tmpl w:val="DA00F614"/>
+    <w:lvl w:ilvl="0" w:tplc="839EC3E0">
+      <w:start w:val="1"/>
+      <w:numFmt w:val="decimal"/>
+      <w:lvlText w:val="（%1）"/>
+      <w:lvlJc w:val="left"/>
+      <w:pPr>
+        <w:ind w:left="720" w:hanging="720"/>
+      </w:pPr>
+      <w:rPr>
+        <w:rFonts w:hint="default"/>
+      </w:rPr>
+    </w:lvl>
+    <w:lvl w:ilvl="1" w:tplc="04090019" w:tentative="1">
+      <w:start w:val="1"/>
+      <w:numFmt w:val="lowerLetter"/>
+      <w:lvlText w:val="%2)"/>
+      <w:lvlJc w:val="left"/>
+      <w:pPr>
+        <w:ind w:left="840" w:hanging="420"/>
+      </w:pPr>
+    </w:lvl>
+    <w:lvl w:ilvl="2" w:tplc="0409001B" w:tentative="1">
+      <w:start w:val="1"/>
+      <w:numFmt w:val="lowerRoman"/>
+      <w:lvlText w:val="%3."/>
+      <w:lvlJc w:val="right"/>
+      <w:pPr>
+        <w:ind w:left="1260" w:hanging="420"/>
+      </w:pPr>
+    </w:lvl>
+    <w:lvl w:ilvl="3" w:tplc="0409000F" w:tentative="1">
+      <w:start w:val="1"/>
+      <w:numFmt w:val="decimal"/>
+      <w:lvlText w:val="%4."/>
+      <w:lvlJc w:val="left"/>
+      <w:pPr>
+        <w:ind w:left="1680" w:hanging="420"/>
+      </w:pPr>
+    </w:lvl>
+    <w:lvl w:ilvl="4" w:tplc="04090019" w:tentative="1">
+      <w:start w:val="1"/>
+      <w:numFmt w:val="lowerLetter"/>
+      <w:lvlText w:val="%5)"/>
+      <w:lvlJc w:val="left"/>
+      <w:pPr>
+        <w:ind w:left="2100" w:hanging="420"/>
+      </w:pPr>
+    </w:lvl>
+    <w:lvl w:ilvl="5" w:tplc="0409001B" w:tentative="1">
+      <w:start w:val="1"/>
+      <w:numFmt w:val="lowerRoman"/>
+      <w:lvlText w:val="%6."/>
+      <w:lvlJc w:val="right"/>
+      <w:pPr>
+        <w:ind w:left="2520" w:hanging="420"/>
+      </w:pPr>
+    </w:lvl>
+    <w:lvl w:ilvl="6" w:tplc="0409000F" w:tentative="1">
+      <w:start w:val="1"/>
+      <w:numFmt w:val="decimal"/>
+      <w:lvlText w:val="%7."/>
+      <w:lvlJc w:val="left"/>
+      <w:pPr>
+        <w:ind w:left="2940" w:hanging="420"/>
+      </w:pPr>
+    </w:lvl>
+    <w:lvl w:ilvl="7" w:tplc="04090019" w:tentative="1">
+      <w:start w:val="1"/>
+      <w:numFmt w:val="lowerLetter"/>
+      <w:lvlText w:val="%8)"/>
+      <w:lvlJc w:val="left"/>
+      <w:pPr>
+        <w:ind w:left="3360" w:hanging="420"/>
+      </w:pPr>
+    </w:lvl>
+    <w:lvl w:ilvl="8" w:tplc="0409001B" w:tentative="1">
+      <w:start w:val="1"/>
+      <w:numFmt w:val="lowerRoman"/>
+      <w:lvlText w:val="%9."/>
+      <w:lvlJc w:val="right"/>
+      <w:pPr>
+        <w:ind w:left="3780" w:hanging="420"/>
+      </w:pPr>
+    </w:lvl>
+  </w:abstractNum>
+  <w:abstractNum w:abstractNumId="2" w15:restartNumberingAfterBreak="0">
     <w:nsid w:val="11673F4D"/>
     <w:multiLevelType w:val="hybridMultilevel"/>
     <w:tmpl w:val="21D8E09C"/>
@@ -5439,7 +5953,7 @@
       </w:pPr>
     </w:lvl>
   </w:abstractNum>
-  <w:abstractNum w:abstractNumId="2" w15:restartNumberingAfterBreak="0">
+  <w:abstractNum w:abstractNumId="3" w15:restartNumberingAfterBreak="0">
     <w:nsid w:val="228A4D4B"/>
     <w:multiLevelType w:val="hybridMultilevel"/>
     <w:tmpl w:val="B3265462"/>
@@ -5528,7 +6042,7 @@
       </w:pPr>
     </w:lvl>
   </w:abstractNum>
-  <w:abstractNum w:abstractNumId="3" w15:restartNumberingAfterBreak="0">
+  <w:abstractNum w:abstractNumId="4" w15:restartNumberingAfterBreak="0">
     <w:nsid w:val="2A9726AD"/>
     <w:multiLevelType w:val="hybridMultilevel"/>
     <w:tmpl w:val="583EC8B4"/>
@@ -5617,7 +6131,7 @@
       </w:pPr>
     </w:lvl>
   </w:abstractNum>
-  <w:abstractNum w:abstractNumId="4" w15:restartNumberingAfterBreak="0">
+  <w:abstractNum w:abstractNumId="5" w15:restartNumberingAfterBreak="0">
     <w:nsid w:val="35AD65A0"/>
     <w:multiLevelType w:val="hybridMultilevel"/>
     <w:tmpl w:val="86669252"/>
@@ -5706,7 +6220,7 @@
       </w:pPr>
     </w:lvl>
   </w:abstractNum>
-  <w:abstractNum w:abstractNumId="5" w15:restartNumberingAfterBreak="0">
+  <w:abstractNum w:abstractNumId="6" w15:restartNumberingAfterBreak="0">
     <w:nsid w:val="44443906"/>
     <w:multiLevelType w:val="hybridMultilevel"/>
     <w:tmpl w:val="0624D46E"/>
@@ -5795,7 +6309,7 @@
       </w:pPr>
     </w:lvl>
   </w:abstractNum>
-  <w:abstractNum w:abstractNumId="6" w15:restartNumberingAfterBreak="0">
+  <w:abstractNum w:abstractNumId="7" w15:restartNumberingAfterBreak="0">
     <w:nsid w:val="539E2EA9"/>
     <w:multiLevelType w:val="hybridMultilevel"/>
     <w:tmpl w:val="336ADA8E"/>
@@ -5884,7 +6398,7 @@
       </w:pPr>
     </w:lvl>
   </w:abstractNum>
-  <w:abstractNum w:abstractNumId="7" w15:restartNumberingAfterBreak="0">
+  <w:abstractNum w:abstractNumId="8" w15:restartNumberingAfterBreak="0">
     <w:nsid w:val="53BC2CD1"/>
     <w:multiLevelType w:val="hybridMultilevel"/>
     <w:tmpl w:val="2230D9C0"/>
@@ -5973,7 +6487,7 @@
       </w:pPr>
     </w:lvl>
   </w:abstractNum>
-  <w:abstractNum w:abstractNumId="8" w15:restartNumberingAfterBreak="0">
+  <w:abstractNum w:abstractNumId="9" w15:restartNumberingAfterBreak="0">
     <w:nsid w:val="53F7629D"/>
     <w:multiLevelType w:val="hybridMultilevel"/>
     <w:tmpl w:val="3EDCFFCC"/>
@@ -6062,7 +6576,7 @@
       </w:pPr>
     </w:lvl>
   </w:abstractNum>
-  <w:abstractNum w:abstractNumId="9" w15:restartNumberingAfterBreak="0">
+  <w:abstractNum w:abstractNumId="10" w15:restartNumberingAfterBreak="0">
     <w:nsid w:val="66662689"/>
     <w:multiLevelType w:val="hybridMultilevel"/>
     <w:tmpl w:val="69EE397A"/>
@@ -6151,7 +6665,7 @@
       </w:pPr>
     </w:lvl>
   </w:abstractNum>
-  <w:abstractNum w:abstractNumId="10" w15:restartNumberingAfterBreak="0">
+  <w:abstractNum w:abstractNumId="11" w15:restartNumberingAfterBreak="0">
     <w:nsid w:val="757F5619"/>
     <w:multiLevelType w:val="hybridMultilevel"/>
     <w:tmpl w:val="D228FFB8"/>
@@ -6241,37 +6755,40 @@
     </w:lvl>
   </w:abstractNum>
   <w:num w:numId="1">
+    <w:abstractNumId w:val="9"/>
+  </w:num>
+  <w:num w:numId="2">
     <w:abstractNumId w:val="8"/>
   </w:num>
-  <w:num w:numId="2">
+  <w:num w:numId="3">
+    <w:abstractNumId w:val="3"/>
+  </w:num>
+  <w:num w:numId="4">
+    <w:abstractNumId w:val="2"/>
+  </w:num>
+  <w:num w:numId="5">
+    <w:abstractNumId w:val="11"/>
+  </w:num>
+  <w:num w:numId="6">
+    <w:abstractNumId w:val="6"/>
+  </w:num>
+  <w:num w:numId="7">
+    <w:abstractNumId w:val="4"/>
+  </w:num>
+  <w:num w:numId="8">
     <w:abstractNumId w:val="7"/>
   </w:num>
-  <w:num w:numId="3">
-    <w:abstractNumId w:val="2"/>
-  </w:num>
-  <w:num w:numId="4">
-    <w:abstractNumId w:val="1"/>
-  </w:num>
-  <w:num w:numId="5">
-    <w:abstractNumId w:val="10"/>
-  </w:num>
-  <w:num w:numId="6">
+  <w:num w:numId="9">
     <w:abstractNumId w:val="5"/>
-  </w:num>
-  <w:num w:numId="7">
-    <w:abstractNumId w:val="3"/>
-  </w:num>
-  <w:num w:numId="8">
-    <w:abstractNumId w:val="6"/>
-  </w:num>
-  <w:num w:numId="9">
-    <w:abstractNumId w:val="4"/>
   </w:num>
   <w:num w:numId="10">
     <w:abstractNumId w:val="0"/>
   </w:num>
   <w:num w:numId="11">
-    <w:abstractNumId w:val="9"/>
+    <w:abstractNumId w:val="10"/>
+  </w:num>
+  <w:num w:numId="12">
+    <w:abstractNumId w:val="1"/>
   </w:num>
 </w:numbering>
 </file>
@@ -6671,7 +7188,7 @@
   <w:style w:type="paragraph" w:default="1" w:styleId="a">
     <w:name w:val="Normal"/>
     <w:qFormat/>
-    <w:rsid w:val="00246A32"/>
+    <w:rsid w:val="00B16CD3"/>
     <w:pPr>
       <w:widowControl w:val="0"/>
       <w:jc w:val="both"/>

--- a/519021911101_颜琪滨_DSD 作业_2021_12_07.docx
+++ b/519021911101_颜琪滨_DSD 作业_2021_12_07.docx
@@ -3156,10 +3156,10 @@
           <w:noProof/>
         </w:rPr>
         <w:drawing>
-          <wp:inline distT="0" distB="0" distL="0" distR="0" wp14:anchorId="7B64A6BD" wp14:editId="5F5D9087">
-            <wp:extent cx="4904762" cy="1857143"/>
-            <wp:effectExtent l="0" t="0" r="0" b="0"/>
-            <wp:docPr id="36" name="图片 36"/>
+          <wp:inline distT="0" distB="0" distL="0" distR="0" wp14:anchorId="3DA0F1D9" wp14:editId="626AECB8">
+            <wp:extent cx="4923809" cy="1828571"/>
+            <wp:effectExtent l="0" t="0" r="0" b="635"/>
+            <wp:docPr id="48" name="图片 48"/>
             <wp:cNvGraphicFramePr>
               <a:graphicFrameLocks xmlns:a="http://schemas.openxmlformats.org/drawingml/2006/main" noChangeAspect="1"/>
             </wp:cNvGraphicFramePr>
@@ -3179,7 +3179,7 @@
                   <pic:spPr>
                     <a:xfrm>
                       <a:off x="0" y="0"/>
-                      <a:ext cx="4904762" cy="1857143"/>
+                      <a:ext cx="4923809" cy="1828571"/>
                     </a:xfrm>
                     <a:prstGeom prst="rect">
                       <a:avLst/>
@@ -3965,7 +3965,16 @@
           <w:sz w:val="28"/>
           <w:szCs w:val="28"/>
         </w:rPr>
-        <w:t>题中的布尔方程是最小项之和的形式，画出其真值表，不难发</w:t>
+        <w:t>题中的布尔方程是最小项之和的形式，画出其真值表，</w:t>
+      </w:r>
+      <w:r>
+        <w:rPr>
+          <w:rFonts w:hint="eastAsia"/>
+          <w:b/>
+          <w:sz w:val="28"/>
+          <w:szCs w:val="28"/>
+        </w:rPr>
+        <w:t>画出卡</w:t>
       </w:r>
       <w:r>
         <w:rPr>
@@ -3975,118 +3984,24 @@
           <w:szCs w:val="28"/>
         </w:rPr>
         <w:lastRenderedPageBreak/>
-        <w:t>现，当</w:t>
-      </w:r>
-      <w:r>
-        <w:rPr>
-          <w:b/>
-          <w:sz w:val="28"/>
-          <w:szCs w:val="28"/>
-        </w:rPr>
-        <w:t>B=1</w:t>
-      </w:r>
-      <w:r>
-        <w:rPr>
-          <w:rFonts w:hint="eastAsia"/>
-          <w:b/>
-          <w:sz w:val="28"/>
-          <w:szCs w:val="28"/>
-        </w:rPr>
-        <w:t>时，输出可以表示为</w:t>
-      </w:r>
-      <w:r>
-        <w:rPr>
-          <w:rFonts w:hint="eastAsia"/>
-          <w:b/>
-          <w:sz w:val="28"/>
-          <w:szCs w:val="28"/>
-        </w:rPr>
-        <w:t>~</w:t>
-      </w:r>
-      <w:r>
-        <w:rPr>
-          <w:b/>
-          <w:sz w:val="28"/>
-          <w:szCs w:val="28"/>
-        </w:rPr>
-        <w:t>(A&amp;C)</w:t>
-      </w:r>
-      <w:r>
-        <w:rPr>
-          <w:rFonts w:hint="eastAsia"/>
-          <w:b/>
-          <w:sz w:val="28"/>
-          <w:szCs w:val="28"/>
-        </w:rPr>
-        <w:t>；当</w:t>
-      </w:r>
-      <w:r>
-        <w:rPr>
-          <w:rFonts w:hint="eastAsia"/>
-          <w:b/>
-          <w:sz w:val="28"/>
-          <w:szCs w:val="28"/>
-        </w:rPr>
-        <w:t>B</w:t>
-      </w:r>
-      <w:r>
-        <w:rPr>
-          <w:b/>
-          <w:sz w:val="28"/>
-          <w:szCs w:val="28"/>
-        </w:rPr>
-        <w:t>=0</w:t>
-      </w:r>
-      <w:r>
-        <w:rPr>
-          <w:rFonts w:hint="eastAsia"/>
-          <w:b/>
-          <w:sz w:val="28"/>
-          <w:szCs w:val="28"/>
-        </w:rPr>
-        <w:t>时，输出可以表示为</w:t>
-      </w:r>
-      <w:r>
-        <w:rPr>
-          <w:rFonts w:hint="eastAsia"/>
-          <w:b/>
-          <w:sz w:val="28"/>
-          <w:szCs w:val="28"/>
-        </w:rPr>
-        <w:t>A</w:t>
-      </w:r>
-      <w:r>
-        <w:rPr>
-          <w:b/>
-          <w:sz w:val="28"/>
-          <w:szCs w:val="28"/>
-        </w:rPr>
-        <w:t>&amp;C&amp;D</w:t>
-      </w:r>
-      <w:r>
-        <w:rPr>
-          <w:rFonts w:hint="eastAsia"/>
-          <w:b/>
-          <w:sz w:val="28"/>
-          <w:szCs w:val="28"/>
-        </w:rPr>
-        <w:t>。结合起来即为：</w:t>
-      </w:r>
-      <w:r>
-        <w:rPr>
-          <w:b/>
-          <w:sz w:val="28"/>
-          <w:szCs w:val="28"/>
-        </w:rPr>
-        <w:t>Y=</w:t>
-      </w:r>
-      <w:r>
-        <w:rPr>
-          <w:b/>
-          <w:sz w:val="28"/>
-          <w:szCs w:val="28"/>
-        </w:rPr>
-        <w:t>B ? ~(A &amp; C) : (A &amp; C &amp; D)</w:t>
+        <w:t>诺图进行化简。</w:t>
+      </w:r>
+      <w:r>
+        <w:rPr>
+          <w:rFonts w:hint="eastAsia"/>
+          <w:b/>
+          <w:sz w:val="28"/>
+          <w:szCs w:val="28"/>
+        </w:rPr>
+        <w:t>结合起来即为：</w:t>
+      </w:r>
+      <w:r>
+        <w:rPr>
+          <w:b/>
+          <w:sz w:val="28"/>
+          <w:szCs w:val="28"/>
+        </w:rPr>
+        <w:t>Y = (B &amp; ~C) | (~A &amp; B) | (A &amp; ~B &amp; C &amp; D);</w:t>
       </w:r>
     </w:p>
     <w:p>
@@ -4155,87 +4070,34 @@
           </wp:inline>
         </w:drawing>
       </w:r>
-    </w:p>
-    <w:p>
-      <w:pPr>
-        <w:rPr>
-          <w:b/>
-          <w:sz w:val="28"/>
-          <w:szCs w:val="28"/>
-        </w:rPr>
-      </w:pPr>
-      <w:r>
-        <w:rPr>
-          <w:rFonts w:hint="eastAsia"/>
-          <w:b/>
-          <w:sz w:val="28"/>
-          <w:szCs w:val="28"/>
-        </w:rPr>
-        <w:t>第</w:t>
-      </w:r>
-      <w:r>
-        <w:rPr>
-          <w:b/>
-          <w:sz w:val="28"/>
-          <w:szCs w:val="28"/>
-        </w:rPr>
-        <w:t>6</w:t>
-      </w:r>
-      <w:r>
-        <w:rPr>
-          <w:rFonts w:hint="eastAsia"/>
-          <w:b/>
-          <w:sz w:val="28"/>
-          <w:szCs w:val="28"/>
-        </w:rPr>
-        <w:t>题：</w:t>
-      </w:r>
-    </w:p>
-    <w:p>
-      <w:pPr>
-        <w:pStyle w:val="a7"/>
-        <w:numPr>
-          <w:ilvl w:val="0"/>
-          <w:numId w:val="10"/>
-        </w:numPr>
-        <w:ind w:firstLineChars="0"/>
-        <w:rPr>
-          <w:b/>
-          <w:sz w:val="28"/>
-          <w:szCs w:val="28"/>
-        </w:rPr>
-      </w:pPr>
-      <w:r>
-        <w:rPr>
-          <w:rFonts w:hint="eastAsia"/>
-          <w:b/>
-          <w:sz w:val="28"/>
-          <w:szCs w:val="28"/>
-        </w:rPr>
-        <w:t>设计模块</w:t>
-      </w:r>
-    </w:p>
-    <w:p>
-      <w:pPr>
-        <w:pStyle w:val="a7"/>
-        <w:ind w:left="720" w:firstLineChars="0" w:firstLine="0"/>
-        <w:rPr>
-          <w:rFonts w:hint="eastAsia"/>
-          <w:b/>
-          <w:sz w:val="28"/>
-          <w:szCs w:val="28"/>
-        </w:rPr>
-      </w:pPr>
-      <w:r>
-        <w:rPr>
+      <w:r>
+        <w:rPr>
+          <w:rFonts w:eastAsia="Times New Roman"/>
+          <w:snapToGrid w:val="0"/>
+          <w:color w:val="000000"/>
+          <w:w w:val="0"/>
+          <w:kern w:val="0"/>
+          <w:sz w:val="0"/>
+          <w:szCs w:val="0"/>
+          <w:u w:color="000000"/>
+          <w:bdr w:val="none" w:sz="0" w:space="0" w:color="000000"/>
+          <w:shd w:val="clear" w:color="000000" w:fill="000000"/>
+          <w:lang w:val="x-none" w:eastAsia="x-none" w:bidi="x-none"/>
+        </w:rPr>
+        <w:t xml:space="preserve"> </w:t>
+      </w:r>
+      <w:r>
+        <w:rPr>
+          <w:b/>
           <w:noProof/>
-        </w:rPr>
-        <w:lastRenderedPageBreak/>
+          <w:sz w:val="28"/>
+          <w:szCs w:val="28"/>
+        </w:rPr>
         <w:drawing>
-          <wp:inline distT="0" distB="0" distL="0" distR="0" wp14:anchorId="3C84FA59" wp14:editId="39C1EB82">
-            <wp:extent cx="5274310" cy="1683385"/>
-            <wp:effectExtent l="0" t="0" r="2540" b="0"/>
-            <wp:docPr id="2" name="图片 2"/>
+          <wp:inline distT="0" distB="0" distL="0" distR="0" wp14:anchorId="2196EA53" wp14:editId="177EF32D">
+            <wp:extent cx="2305391" cy="2393950"/>
+            <wp:effectExtent l="0" t="0" r="0" b="6350"/>
+            <wp:docPr id="49" name="图片 49"/>
             <wp:cNvGraphicFramePr>
               <a:graphicFrameLocks xmlns:a="http://schemas.openxmlformats.org/drawingml/2006/main" noChangeAspect="1"/>
             </wp:cNvGraphicFramePr>
@@ -4243,23 +4105,36 @@
               <a:graphicData uri="http://schemas.openxmlformats.org/drawingml/2006/picture">
                 <pic:pic xmlns:pic="http://schemas.openxmlformats.org/drawingml/2006/picture">
                   <pic:nvPicPr>
-                    <pic:cNvPr id="1" name=""/>
-                    <pic:cNvPicPr/>
+                    <pic:cNvPr id="0" name="Picture 1"/>
+                    <pic:cNvPicPr>
+                      <a:picLocks noChangeAspect="1" noChangeArrowheads="1"/>
+                    </pic:cNvPicPr>
                   </pic:nvPicPr>
                   <pic:blipFill>
-                    <a:blip r:embed="rId42"/>
+                    <a:blip r:embed="rId42" cstate="print">
+                      <a:extLst>
+                        <a:ext uri="{28A0092B-C50C-407E-A947-70E740481C1C}">
+                          <a14:useLocalDpi xmlns:a14="http://schemas.microsoft.com/office/drawing/2010/main" val="0"/>
+                        </a:ext>
+                      </a:extLst>
+                    </a:blip>
+                    <a:srcRect/>
                     <a:stretch>
                       <a:fillRect/>
                     </a:stretch>
                   </pic:blipFill>
-                  <pic:spPr>
+                  <pic:spPr bwMode="auto">
                     <a:xfrm>
                       <a:off x="0" y="0"/>
-                      <a:ext cx="5274310" cy="1683385"/>
+                      <a:ext cx="2311581" cy="2400378"/>
                     </a:xfrm>
                     <a:prstGeom prst="rect">
                       <a:avLst/>
                     </a:prstGeom>
+                    <a:noFill/>
+                    <a:ln>
+                      <a:noFill/>
+                    </a:ln>
                   </pic:spPr>
                 </pic:pic>
               </a:graphicData>
@@ -4270,6 +4145,41 @@
     </w:p>
     <w:p>
       <w:pPr>
+        <w:rPr>
+          <w:b/>
+          <w:sz w:val="28"/>
+          <w:szCs w:val="28"/>
+        </w:rPr>
+      </w:pPr>
+      <w:r>
+        <w:rPr>
+          <w:rFonts w:hint="eastAsia"/>
+          <w:b/>
+          <w:sz w:val="28"/>
+          <w:szCs w:val="28"/>
+        </w:rPr>
+        <w:t>第</w:t>
+      </w:r>
+      <w:r>
+        <w:rPr>
+          <w:b/>
+          <w:sz w:val="28"/>
+          <w:szCs w:val="28"/>
+        </w:rPr>
+        <w:t>6</w:t>
+      </w:r>
+      <w:r>
+        <w:rPr>
+          <w:rFonts w:hint="eastAsia"/>
+          <w:b/>
+          <w:sz w:val="28"/>
+          <w:szCs w:val="28"/>
+        </w:rPr>
+        <w:t>题：</w:t>
+      </w:r>
+    </w:p>
+    <w:p>
+      <w:pPr>
         <w:pStyle w:val="a7"/>
         <w:numPr>
           <w:ilvl w:val="0"/>
@@ -4289,7 +4199,7 @@
           <w:sz w:val="28"/>
           <w:szCs w:val="28"/>
         </w:rPr>
-        <w:t>测试模块</w:t>
+        <w:t>设计模块</w:t>
       </w:r>
     </w:p>
     <w:p>
@@ -4297,7 +4207,6 @@
         <w:pStyle w:val="a7"/>
         <w:ind w:left="720" w:firstLineChars="0" w:firstLine="0"/>
         <w:rPr>
-          <w:rFonts w:hint="eastAsia"/>
           <w:b/>
           <w:sz w:val="28"/>
           <w:szCs w:val="28"/>
@@ -4308,10 +4217,10 @@
           <w:noProof/>
         </w:rPr>
         <w:drawing>
-          <wp:inline distT="0" distB="0" distL="0" distR="0" wp14:anchorId="75C67C38" wp14:editId="41D6EE61">
-            <wp:extent cx="5274310" cy="3588385"/>
+          <wp:inline distT="0" distB="0" distL="0" distR="0" wp14:anchorId="3C84FA59" wp14:editId="39C1EB82">
+            <wp:extent cx="5274310" cy="1683385"/>
             <wp:effectExtent l="0" t="0" r="2540" b="0"/>
-            <wp:docPr id="10" name="图片 10"/>
+            <wp:docPr id="2" name="图片 2"/>
             <wp:cNvGraphicFramePr>
               <a:graphicFrameLocks xmlns:a="http://schemas.openxmlformats.org/drawingml/2006/main" noChangeAspect="1"/>
             </wp:cNvGraphicFramePr>
@@ -4331,7 +4240,7 @@
                   <pic:spPr>
                     <a:xfrm>
                       <a:off x="0" y="0"/>
-                      <a:ext cx="5274310" cy="3588385"/>
+                      <a:ext cx="5274310" cy="1683385"/>
                     </a:xfrm>
                     <a:prstGeom prst="rect">
                       <a:avLst/>
@@ -4365,16 +4274,8 @@
           <w:sz w:val="28"/>
           <w:szCs w:val="28"/>
         </w:rPr>
-        <w:t>测试波形图</w:t>
-      </w:r>
-      <w:r>
-        <w:rPr>
-          <w:rFonts w:hint="eastAsia"/>
-          <w:b/>
-          <w:sz w:val="28"/>
-          <w:szCs w:val="28"/>
-        </w:rPr>
-        <w:t>：</w:t>
+        <w:lastRenderedPageBreak/>
+        <w:t>测试模块</w:t>
       </w:r>
     </w:p>
     <w:p>
@@ -4382,7 +4283,6 @@
         <w:pStyle w:val="a7"/>
         <w:ind w:left="720" w:firstLineChars="0" w:firstLine="0"/>
         <w:rPr>
-          <w:rFonts w:hint="eastAsia"/>
           <w:b/>
           <w:sz w:val="28"/>
           <w:szCs w:val="28"/>
@@ -4393,10 +4293,10 @@
           <w:noProof/>
         </w:rPr>
         <w:drawing>
-          <wp:inline distT="0" distB="0" distL="0" distR="0" wp14:anchorId="5A2EEF61" wp14:editId="2356CC4F">
-            <wp:extent cx="5274310" cy="561975"/>
-            <wp:effectExtent l="0" t="0" r="2540" b="9525"/>
-            <wp:docPr id="11" name="图片 11"/>
+          <wp:inline distT="0" distB="0" distL="0" distR="0" wp14:anchorId="75C67C38" wp14:editId="41D6EE61">
+            <wp:extent cx="5274310" cy="3588385"/>
+            <wp:effectExtent l="0" t="0" r="2540" b="0"/>
+            <wp:docPr id="10" name="图片 10"/>
             <wp:cNvGraphicFramePr>
               <a:graphicFrameLocks xmlns:a="http://schemas.openxmlformats.org/drawingml/2006/main" noChangeAspect="1"/>
             </wp:cNvGraphicFramePr>
@@ -4416,7 +4316,7 @@
                   <pic:spPr>
                     <a:xfrm>
                       <a:off x="0" y="0"/>
-                      <a:ext cx="5274310" cy="561975"/>
+                      <a:ext cx="5274310" cy="3588385"/>
                     </a:xfrm>
                     <a:prstGeom prst="rect">
                       <a:avLst/>
@@ -4450,7 +4350,7 @@
           <w:sz w:val="28"/>
           <w:szCs w:val="28"/>
         </w:rPr>
-        <w:t>显示输出</w:t>
+        <w:t>测试波形图</w:t>
       </w:r>
       <w:r>
         <w:rPr>
@@ -4467,7 +4367,6 @@
         <w:pStyle w:val="a7"/>
         <w:ind w:left="720" w:firstLineChars="0" w:firstLine="0"/>
         <w:rPr>
-          <w:rFonts w:hint="eastAsia"/>
           <w:b/>
           <w:sz w:val="28"/>
           <w:szCs w:val="28"/>
@@ -4478,10 +4377,10 @@
           <w:noProof/>
         </w:rPr>
         <w:drawing>
-          <wp:inline distT="0" distB="0" distL="0" distR="0" wp14:anchorId="51C50267" wp14:editId="0DF9FFD0">
-            <wp:extent cx="4054191" cy="1348857"/>
-            <wp:effectExtent l="0" t="0" r="3810" b="3810"/>
-            <wp:docPr id="13" name="图片 13"/>
+          <wp:inline distT="0" distB="0" distL="0" distR="0" wp14:anchorId="5A2EEF61" wp14:editId="2356CC4F">
+            <wp:extent cx="5274310" cy="561975"/>
+            <wp:effectExtent l="0" t="0" r="2540" b="9525"/>
+            <wp:docPr id="11" name="图片 11"/>
             <wp:cNvGraphicFramePr>
               <a:graphicFrameLocks xmlns:a="http://schemas.openxmlformats.org/drawingml/2006/main" noChangeAspect="1"/>
             </wp:cNvGraphicFramePr>
@@ -4501,7 +4400,7 @@
                   <pic:spPr>
                     <a:xfrm>
                       <a:off x="0" y="0"/>
-                      <a:ext cx="4054191" cy="1348857"/>
+                      <a:ext cx="5274310" cy="561975"/>
                     </a:xfrm>
                     <a:prstGeom prst="rect">
                       <a:avLst/>
@@ -4516,46 +4415,10 @@
     </w:p>
     <w:p>
       <w:pPr>
-        <w:rPr>
-          <w:b/>
-          <w:sz w:val="28"/>
-          <w:szCs w:val="28"/>
-        </w:rPr>
-      </w:pPr>
-      <w:r>
-        <w:rPr>
-          <w:rFonts w:hint="eastAsia"/>
-          <w:b/>
-          <w:sz w:val="28"/>
-          <w:szCs w:val="28"/>
-        </w:rPr>
-        <w:lastRenderedPageBreak/>
-        <w:t>第</w:t>
-      </w:r>
-      <w:r>
-        <w:rPr>
-          <w:b/>
-          <w:sz w:val="28"/>
-          <w:szCs w:val="28"/>
-        </w:rPr>
-        <w:t>7</w:t>
-      </w:r>
-      <w:r>
-        <w:rPr>
-          <w:rFonts w:hint="eastAsia"/>
-          <w:b/>
-          <w:sz w:val="28"/>
-          <w:szCs w:val="28"/>
-        </w:rPr>
-        <w:t>题：</w:t>
-      </w:r>
-    </w:p>
-    <w:p>
-      <w:pPr>
         <w:pStyle w:val="a7"/>
         <w:numPr>
           <w:ilvl w:val="0"/>
-          <w:numId w:val="11"/>
+          <w:numId w:val="10"/>
         </w:numPr>
         <w:ind w:firstLineChars="0"/>
         <w:rPr>
@@ -4571,7 +4434,16 @@
           <w:sz w:val="28"/>
           <w:szCs w:val="28"/>
         </w:rPr>
-        <w:t>设计模块</w:t>
+        <w:t>显示输出</w:t>
+      </w:r>
+      <w:r>
+        <w:rPr>
+          <w:rFonts w:hint="eastAsia"/>
+          <w:b/>
+          <w:sz w:val="28"/>
+          <w:szCs w:val="28"/>
+        </w:rPr>
+        <w:t>：</w:t>
       </w:r>
     </w:p>
     <w:p>
@@ -4579,7 +4451,6 @@
         <w:pStyle w:val="a7"/>
         <w:ind w:left="720" w:firstLineChars="0" w:firstLine="0"/>
         <w:rPr>
-          <w:rFonts w:hint="eastAsia"/>
           <w:b/>
           <w:sz w:val="28"/>
           <w:szCs w:val="28"/>
@@ -4590,10 +4461,10 @@
           <w:noProof/>
         </w:rPr>
         <w:drawing>
-          <wp:inline distT="0" distB="0" distL="0" distR="0" wp14:anchorId="3C9D8939" wp14:editId="3FCB6FCC">
-            <wp:extent cx="5274310" cy="2680970"/>
-            <wp:effectExtent l="0" t="0" r="2540" b="5080"/>
-            <wp:docPr id="15" name="图片 15"/>
+          <wp:inline distT="0" distB="0" distL="0" distR="0" wp14:anchorId="51C50267" wp14:editId="0DF9FFD0">
+            <wp:extent cx="4054191" cy="1348857"/>
+            <wp:effectExtent l="0" t="0" r="3810" b="3810"/>
+            <wp:docPr id="13" name="图片 13"/>
             <wp:cNvGraphicFramePr>
               <a:graphicFrameLocks xmlns:a="http://schemas.openxmlformats.org/drawingml/2006/main" noChangeAspect="1"/>
             </wp:cNvGraphicFramePr>
@@ -4613,7 +4484,7 @@
                   <pic:spPr>
                     <a:xfrm>
                       <a:off x="0" y="0"/>
-                      <a:ext cx="5274310" cy="2680970"/>
+                      <a:ext cx="4054191" cy="1348857"/>
                     </a:xfrm>
                     <a:prstGeom prst="rect">
                       <a:avLst/>
@@ -4628,6 +4499,41 @@
     </w:p>
     <w:p>
       <w:pPr>
+        <w:rPr>
+          <w:b/>
+          <w:sz w:val="28"/>
+          <w:szCs w:val="28"/>
+        </w:rPr>
+      </w:pPr>
+      <w:r>
+        <w:rPr>
+          <w:rFonts w:hint="eastAsia"/>
+          <w:b/>
+          <w:sz w:val="28"/>
+          <w:szCs w:val="28"/>
+        </w:rPr>
+        <w:t>第</w:t>
+      </w:r>
+      <w:r>
+        <w:rPr>
+          <w:b/>
+          <w:sz w:val="28"/>
+          <w:szCs w:val="28"/>
+        </w:rPr>
+        <w:t>7</w:t>
+      </w:r>
+      <w:r>
+        <w:rPr>
+          <w:rFonts w:hint="eastAsia"/>
+          <w:b/>
+          <w:sz w:val="28"/>
+          <w:szCs w:val="28"/>
+        </w:rPr>
+        <w:t>题：</w:t>
+      </w:r>
+    </w:p>
+    <w:p>
+      <w:pPr>
         <w:pStyle w:val="a7"/>
         <w:numPr>
           <w:ilvl w:val="0"/>
@@ -4647,7 +4553,7 @@
           <w:sz w:val="28"/>
           <w:szCs w:val="28"/>
         </w:rPr>
-        <w:t>测试模块</w:t>
+        <w:t>设计模块</w:t>
       </w:r>
     </w:p>
     <w:p>
@@ -4655,7 +4561,6 @@
         <w:pStyle w:val="a7"/>
         <w:ind w:left="720" w:firstLineChars="0" w:firstLine="0"/>
         <w:rPr>
-          <w:rFonts w:hint="eastAsia"/>
           <w:b/>
           <w:sz w:val="28"/>
           <w:szCs w:val="28"/>
@@ -4665,11 +4570,12 @@
         <w:rPr>
           <w:noProof/>
         </w:rPr>
+        <w:lastRenderedPageBreak/>
         <w:drawing>
-          <wp:inline distT="0" distB="0" distL="0" distR="0" wp14:anchorId="1F5D3A28" wp14:editId="4D4C59BA">
-            <wp:extent cx="5274310" cy="4029075"/>
-            <wp:effectExtent l="0" t="0" r="2540" b="9525"/>
-            <wp:docPr id="43" name="图片 43"/>
+          <wp:inline distT="0" distB="0" distL="0" distR="0" wp14:anchorId="3C9D8939" wp14:editId="3FCB6FCC">
+            <wp:extent cx="5274310" cy="2680970"/>
+            <wp:effectExtent l="0" t="0" r="2540" b="5080"/>
+            <wp:docPr id="15" name="图片 15"/>
             <wp:cNvGraphicFramePr>
               <a:graphicFrameLocks xmlns:a="http://schemas.openxmlformats.org/drawingml/2006/main" noChangeAspect="1"/>
             </wp:cNvGraphicFramePr>
@@ -4689,7 +4595,7 @@
                   <pic:spPr>
                     <a:xfrm>
                       <a:off x="0" y="0"/>
-                      <a:ext cx="5274310" cy="4029075"/>
+                      <a:ext cx="5274310" cy="2680970"/>
                     </a:xfrm>
                     <a:prstGeom prst="rect">
                       <a:avLst/>
@@ -4723,11 +4629,13 @@
           <w:sz w:val="28"/>
           <w:szCs w:val="28"/>
         </w:rPr>
-        <w:t>测试波形图：</w:t>
-      </w:r>
-    </w:p>
-    <w:p>
-      <w:pPr>
+        <w:t>测试模块</w:t>
+      </w:r>
+    </w:p>
+    <w:p>
+      <w:pPr>
+        <w:pStyle w:val="a7"/>
+        <w:ind w:left="720" w:firstLineChars="0" w:firstLine="0"/>
         <w:rPr>
           <w:b/>
           <w:sz w:val="28"/>
@@ -4738,12 +4646,11 @@
         <w:rPr>
           <w:noProof/>
         </w:rPr>
-        <w:lastRenderedPageBreak/>
         <w:drawing>
-          <wp:inline distT="0" distB="0" distL="0" distR="0" wp14:anchorId="7A74CD2C" wp14:editId="20FE8613">
-            <wp:extent cx="5274310" cy="718820"/>
-            <wp:effectExtent l="0" t="0" r="2540" b="5080"/>
-            <wp:docPr id="41" name="图片 41"/>
+          <wp:inline distT="0" distB="0" distL="0" distR="0" wp14:anchorId="1F5D3A28" wp14:editId="4D4C59BA">
+            <wp:extent cx="5274310" cy="4029075"/>
+            <wp:effectExtent l="0" t="0" r="2540" b="9525"/>
+            <wp:docPr id="43" name="图片 43"/>
             <wp:cNvGraphicFramePr>
               <a:graphicFrameLocks xmlns:a="http://schemas.openxmlformats.org/drawingml/2006/main" noChangeAspect="1"/>
             </wp:cNvGraphicFramePr>
@@ -4763,7 +4670,7 @@
                   <pic:spPr>
                     <a:xfrm>
                       <a:off x="0" y="0"/>
-                      <a:ext cx="5274310" cy="718820"/>
+                      <a:ext cx="5274310" cy="4029075"/>
                     </a:xfrm>
                     <a:prstGeom prst="rect">
                       <a:avLst/>
@@ -4775,14 +4682,6 @@
           </wp:inline>
         </w:drawing>
       </w:r>
-      <w:r>
-        <w:rPr>
-          <w:b/>
-          <w:sz w:val="28"/>
-          <w:szCs w:val="28"/>
-        </w:rPr>
-        <w:t xml:space="preserve"> </w:t>
-      </w:r>
     </w:p>
     <w:p>
       <w:pPr>
@@ -4805,13 +4704,11 @@
           <w:sz w:val="28"/>
           <w:szCs w:val="28"/>
         </w:rPr>
-        <w:t>显示输出：</w:t>
-      </w:r>
-    </w:p>
-    <w:p>
-      <w:pPr>
-        <w:pStyle w:val="a7"/>
-        <w:ind w:left="720" w:firstLineChars="0" w:firstLine="0"/>
+        <w:t>测试波形图：</w:t>
+      </w:r>
+    </w:p>
+    <w:p>
+      <w:pPr>
         <w:rPr>
           <w:b/>
           <w:sz w:val="28"/>
@@ -4823,10 +4720,10 @@
           <w:noProof/>
         </w:rPr>
         <w:drawing>
-          <wp:inline distT="0" distB="0" distL="0" distR="0" wp14:anchorId="5DEA3AA2" wp14:editId="7DD8474B">
-            <wp:extent cx="3650296" cy="3368332"/>
-            <wp:effectExtent l="0" t="0" r="7620" b="3810"/>
-            <wp:docPr id="42" name="图片 42"/>
+          <wp:inline distT="0" distB="0" distL="0" distR="0" wp14:anchorId="7A74CD2C" wp14:editId="20FE8613">
+            <wp:extent cx="5274310" cy="718820"/>
+            <wp:effectExtent l="0" t="0" r="2540" b="5080"/>
+            <wp:docPr id="41" name="图片 41"/>
             <wp:cNvGraphicFramePr>
               <a:graphicFrameLocks xmlns:a="http://schemas.openxmlformats.org/drawingml/2006/main" noChangeAspect="1"/>
             </wp:cNvGraphicFramePr>
@@ -4846,7 +4743,7 @@
                   <pic:spPr>
                     <a:xfrm>
                       <a:off x="0" y="0"/>
-                      <a:ext cx="3650296" cy="3368332"/>
+                      <a:ext cx="5274310" cy="718820"/>
                     </a:xfrm>
                     <a:prstGeom prst="rect">
                       <a:avLst/>
@@ -4869,45 +4766,10 @@
     </w:p>
     <w:p>
       <w:pPr>
-        <w:rPr>
-          <w:b/>
-          <w:sz w:val="28"/>
-          <w:szCs w:val="28"/>
-        </w:rPr>
-      </w:pPr>
-      <w:r>
-        <w:rPr>
-          <w:rFonts w:hint="eastAsia"/>
-          <w:b/>
-          <w:sz w:val="28"/>
-          <w:szCs w:val="28"/>
-        </w:rPr>
-        <w:t>第</w:t>
-      </w:r>
-      <w:r>
-        <w:rPr>
-          <w:b/>
-          <w:sz w:val="28"/>
-          <w:szCs w:val="28"/>
-        </w:rPr>
-        <w:t>8</w:t>
-      </w:r>
-      <w:r>
-        <w:rPr>
-          <w:rFonts w:hint="eastAsia"/>
-          <w:b/>
-          <w:sz w:val="28"/>
-          <w:szCs w:val="28"/>
-        </w:rPr>
-        <w:t>题：</w:t>
-      </w:r>
-    </w:p>
-    <w:p>
-      <w:pPr>
         <w:pStyle w:val="a7"/>
         <w:numPr>
           <w:ilvl w:val="0"/>
-          <w:numId w:val="12"/>
+          <w:numId w:val="11"/>
         </w:numPr>
         <w:ind w:firstLineChars="0"/>
         <w:rPr>
@@ -4923,7 +4785,7 @@
           <w:sz w:val="28"/>
           <w:szCs w:val="28"/>
         </w:rPr>
-        <w:t>设计模块</w:t>
+        <w:t>显示输出：</w:t>
       </w:r>
     </w:p>
     <w:p>
@@ -4931,7 +4793,6 @@
         <w:pStyle w:val="a7"/>
         <w:ind w:left="720" w:firstLineChars="0" w:firstLine="0"/>
         <w:rPr>
-          <w:rFonts w:hint="eastAsia"/>
           <w:b/>
           <w:sz w:val="28"/>
           <w:szCs w:val="28"/>
@@ -4941,11 +4802,12 @@
         <w:rPr>
           <w:noProof/>
         </w:rPr>
+        <w:lastRenderedPageBreak/>
         <w:drawing>
-          <wp:inline distT="0" distB="0" distL="0" distR="0" wp14:anchorId="64C63DA3" wp14:editId="54C2ED0F">
-            <wp:extent cx="4679950" cy="2408047"/>
-            <wp:effectExtent l="0" t="0" r="6350" b="0"/>
-            <wp:docPr id="44" name="图片 44"/>
+          <wp:inline distT="0" distB="0" distL="0" distR="0" wp14:anchorId="5DEA3AA2" wp14:editId="7DD8474B">
+            <wp:extent cx="3650296" cy="3368332"/>
+            <wp:effectExtent l="0" t="0" r="7620" b="3810"/>
+            <wp:docPr id="42" name="图片 42"/>
             <wp:cNvGraphicFramePr>
               <a:graphicFrameLocks xmlns:a="http://schemas.openxmlformats.org/drawingml/2006/main" noChangeAspect="1"/>
             </wp:cNvGraphicFramePr>
@@ -4965,7 +4827,7 @@
                   <pic:spPr>
                     <a:xfrm>
                       <a:off x="0" y="0"/>
-                      <a:ext cx="4689936" cy="2413185"/>
+                      <a:ext cx="3650296" cy="3368332"/>
                     </a:xfrm>
                     <a:prstGeom prst="rect">
                       <a:avLst/>
@@ -4977,6 +4839,49 @@
           </wp:inline>
         </w:drawing>
       </w:r>
+      <w:r>
+        <w:rPr>
+          <w:b/>
+          <w:sz w:val="28"/>
+          <w:szCs w:val="28"/>
+        </w:rPr>
+        <w:t xml:space="preserve"> </w:t>
+      </w:r>
+    </w:p>
+    <w:p>
+      <w:pPr>
+        <w:rPr>
+          <w:b/>
+          <w:sz w:val="28"/>
+          <w:szCs w:val="28"/>
+        </w:rPr>
+      </w:pPr>
+      <w:r>
+        <w:rPr>
+          <w:rFonts w:hint="eastAsia"/>
+          <w:b/>
+          <w:sz w:val="28"/>
+          <w:szCs w:val="28"/>
+        </w:rPr>
+        <w:t>第</w:t>
+      </w:r>
+      <w:r>
+        <w:rPr>
+          <w:b/>
+          <w:sz w:val="28"/>
+          <w:szCs w:val="28"/>
+        </w:rPr>
+        <w:t>8</w:t>
+      </w:r>
+      <w:r>
+        <w:rPr>
+          <w:rFonts w:hint="eastAsia"/>
+          <w:b/>
+          <w:sz w:val="28"/>
+          <w:szCs w:val="28"/>
+        </w:rPr>
+        <w:t>题：</w:t>
+      </w:r>
     </w:p>
     <w:p>
       <w:pPr>
@@ -4999,7 +4904,7 @@
           <w:sz w:val="28"/>
           <w:szCs w:val="28"/>
         </w:rPr>
-        <w:t>测试模块</w:t>
+        <w:t>设计模块</w:t>
       </w:r>
     </w:p>
     <w:p>
@@ -5007,7 +4912,6 @@
         <w:pStyle w:val="a7"/>
         <w:ind w:left="720" w:firstLineChars="0" w:firstLine="0"/>
         <w:rPr>
-          <w:rFonts w:hint="eastAsia"/>
           <w:b/>
           <w:sz w:val="28"/>
           <w:szCs w:val="28"/>
@@ -5017,12 +4921,11 @@
         <w:rPr>
           <w:noProof/>
         </w:rPr>
-        <w:lastRenderedPageBreak/>
         <w:drawing>
-          <wp:inline distT="0" distB="0" distL="0" distR="0" wp14:anchorId="0618F099" wp14:editId="3E87ED9D">
-            <wp:extent cx="5274310" cy="2409825"/>
-            <wp:effectExtent l="0" t="0" r="2540" b="9525"/>
-            <wp:docPr id="45" name="图片 45"/>
+          <wp:inline distT="0" distB="0" distL="0" distR="0" wp14:anchorId="64C63DA3" wp14:editId="54C2ED0F">
+            <wp:extent cx="4679950" cy="2408047"/>
+            <wp:effectExtent l="0" t="0" r="6350" b="0"/>
+            <wp:docPr id="44" name="图片 44"/>
             <wp:cNvGraphicFramePr>
               <a:graphicFrameLocks xmlns:a="http://schemas.openxmlformats.org/drawingml/2006/main" noChangeAspect="1"/>
             </wp:cNvGraphicFramePr>
@@ -5042,7 +4945,7 @@
                   <pic:spPr>
                     <a:xfrm>
                       <a:off x="0" y="0"/>
-                      <a:ext cx="5274310" cy="2409825"/>
+                      <a:ext cx="4689936" cy="2413185"/>
                     </a:xfrm>
                     <a:prstGeom prst="rect">
                       <a:avLst/>
@@ -5076,7 +4979,7 @@
           <w:sz w:val="28"/>
           <w:szCs w:val="28"/>
         </w:rPr>
-        <w:t>测试波形图：</w:t>
+        <w:t>测试模块</w:t>
       </w:r>
     </w:p>
     <w:p>
@@ -5093,11 +4996,12 @@
         <w:rPr>
           <w:noProof/>
         </w:rPr>
+        <w:lastRenderedPageBreak/>
         <w:drawing>
-          <wp:inline distT="0" distB="0" distL="0" distR="0" wp14:anchorId="724D98A1" wp14:editId="2EE846F1">
-            <wp:extent cx="5274310" cy="584200"/>
-            <wp:effectExtent l="0" t="0" r="2540" b="6350"/>
-            <wp:docPr id="46" name="图片 46"/>
+          <wp:inline distT="0" distB="0" distL="0" distR="0" wp14:anchorId="0618F099" wp14:editId="3E87ED9D">
+            <wp:extent cx="5274310" cy="2409825"/>
+            <wp:effectExtent l="0" t="0" r="2540" b="9525"/>
+            <wp:docPr id="45" name="图片 45"/>
             <wp:cNvGraphicFramePr>
               <a:graphicFrameLocks xmlns:a="http://schemas.openxmlformats.org/drawingml/2006/main" noChangeAspect="1"/>
             </wp:cNvGraphicFramePr>
@@ -5117,7 +5021,7 @@
                   <pic:spPr>
                     <a:xfrm>
                       <a:off x="0" y="0"/>
-                      <a:ext cx="5274310" cy="584200"/>
+                      <a:ext cx="5274310" cy="2409825"/>
                     </a:xfrm>
                     <a:prstGeom prst="rect">
                       <a:avLst/>
@@ -5129,14 +5033,6 @@
           </wp:inline>
         </w:drawing>
       </w:r>
-      <w:r>
-        <w:rPr>
-          <w:b/>
-          <w:sz w:val="28"/>
-          <w:szCs w:val="28"/>
-        </w:rPr>
-        <w:t xml:space="preserve"> </w:t>
-      </w:r>
     </w:p>
     <w:p>
       <w:pPr>
@@ -5159,7 +5055,7 @@
           <w:sz w:val="28"/>
           <w:szCs w:val="28"/>
         </w:rPr>
-        <w:t>显示输出（可选）：</w:t>
+        <w:t>测试波形图：</w:t>
       </w:r>
     </w:p>
     <w:p>
@@ -5167,7 +5063,6 @@
         <w:pStyle w:val="a7"/>
         <w:ind w:left="720" w:firstLineChars="0" w:firstLine="0"/>
         <w:rPr>
-          <w:rFonts w:hint="eastAsia"/>
           <w:b/>
           <w:sz w:val="28"/>
           <w:szCs w:val="28"/>
@@ -5177,12 +5072,11 @@
         <w:rPr>
           <w:noProof/>
         </w:rPr>
-        <w:lastRenderedPageBreak/>
         <w:drawing>
-          <wp:inline distT="0" distB="0" distL="0" distR="0" wp14:anchorId="6ADBF9EF" wp14:editId="141045CE">
-            <wp:extent cx="4076190" cy="6219048"/>
-            <wp:effectExtent l="0" t="0" r="635" b="0"/>
-            <wp:docPr id="47" name="图片 47"/>
+          <wp:inline distT="0" distB="0" distL="0" distR="0" wp14:anchorId="724D98A1" wp14:editId="2EE846F1">
+            <wp:extent cx="5274310" cy="584200"/>
+            <wp:effectExtent l="0" t="0" r="2540" b="6350"/>
+            <wp:docPr id="46" name="图片 46"/>
             <wp:cNvGraphicFramePr>
               <a:graphicFrameLocks xmlns:a="http://schemas.openxmlformats.org/drawingml/2006/main" noChangeAspect="1"/>
             </wp:cNvGraphicFramePr>
@@ -5202,6 +5096,90 @@
                   <pic:spPr>
                     <a:xfrm>
                       <a:off x="0" y="0"/>
+                      <a:ext cx="5274310" cy="584200"/>
+                    </a:xfrm>
+                    <a:prstGeom prst="rect">
+                      <a:avLst/>
+                    </a:prstGeom>
+                  </pic:spPr>
+                </pic:pic>
+              </a:graphicData>
+            </a:graphic>
+          </wp:inline>
+        </w:drawing>
+      </w:r>
+      <w:r>
+        <w:rPr>
+          <w:b/>
+          <w:sz w:val="28"/>
+          <w:szCs w:val="28"/>
+        </w:rPr>
+        <w:t xml:space="preserve"> </w:t>
+      </w:r>
+    </w:p>
+    <w:p>
+      <w:pPr>
+        <w:pStyle w:val="a7"/>
+        <w:numPr>
+          <w:ilvl w:val="0"/>
+          <w:numId w:val="12"/>
+        </w:numPr>
+        <w:ind w:firstLineChars="0"/>
+        <w:rPr>
+          <w:b/>
+          <w:sz w:val="28"/>
+          <w:szCs w:val="28"/>
+        </w:rPr>
+      </w:pPr>
+      <w:r>
+        <w:rPr>
+          <w:rFonts w:hint="eastAsia"/>
+          <w:b/>
+          <w:sz w:val="28"/>
+          <w:szCs w:val="28"/>
+        </w:rPr>
+        <w:t>显示输出（可选）：</w:t>
+      </w:r>
+    </w:p>
+    <w:p>
+      <w:pPr>
+        <w:pStyle w:val="a7"/>
+        <w:ind w:left="720" w:firstLineChars="0" w:firstLine="0"/>
+        <w:rPr>
+          <w:b/>
+          <w:sz w:val="28"/>
+          <w:szCs w:val="28"/>
+        </w:rPr>
+      </w:pPr>
+      <w:r>
+        <w:rPr>
+          <w:noProof/>
+        </w:rPr>
+        <w:lastRenderedPageBreak/>
+        <w:drawing>
+          <wp:inline distT="0" distB="0" distL="0" distR="0" wp14:anchorId="6ADBF9EF" wp14:editId="141045CE">
+            <wp:extent cx="4076190" cy="6219048"/>
+            <wp:effectExtent l="0" t="0" r="635" b="0"/>
+            <wp:docPr id="47" name="图片 47"/>
+            <wp:cNvGraphicFramePr>
+              <a:graphicFrameLocks xmlns:a="http://schemas.openxmlformats.org/drawingml/2006/main" noChangeAspect="1"/>
+            </wp:cNvGraphicFramePr>
+            <a:graphic xmlns:a="http://schemas.openxmlformats.org/drawingml/2006/main">
+              <a:graphicData uri="http://schemas.openxmlformats.org/drawingml/2006/picture">
+                <pic:pic xmlns:pic="http://schemas.openxmlformats.org/drawingml/2006/picture">
+                  <pic:nvPicPr>
+                    <pic:cNvPr id="1" name=""/>
+                    <pic:cNvPicPr/>
+                  </pic:nvPicPr>
+                  <pic:blipFill>
+                    <a:blip r:embed="rId54"/>
+                    <a:stretch>
+                      <a:fillRect/>
+                    </a:stretch>
+                  </pic:blipFill>
+                  <pic:spPr>
+                    <a:xfrm>
+                      <a:off x="0" y="0"/>
                       <a:ext cx="4076190" cy="6219048"/>
                     </a:xfrm>
                     <a:prstGeom prst="rect">
@@ -5414,6 +5392,15 @@
         </w:rPr>
         <w:t>多路复用器</w:t>
       </w:r>
+      <w:r>
+        <w:rPr>
+          <w:rFonts w:hint="eastAsia"/>
+          <w:b/>
+          <w:sz w:val="28"/>
+          <w:szCs w:val="28"/>
+        </w:rPr>
+        <w:t>。</w:t>
+      </w:r>
     </w:p>
     <w:p>
       <w:pPr>
@@ -5452,6 +5439,444 @@
     </w:p>
     <w:p>
       <w:pPr>
+        <w:pStyle w:val="a7"/>
+        <w:numPr>
+          <w:ilvl w:val="0"/>
+          <w:numId w:val="13"/>
+        </w:numPr>
+        <w:ind w:firstLineChars="0"/>
+        <w:rPr>
+          <w:b/>
+          <w:sz w:val="28"/>
+          <w:szCs w:val="28"/>
+        </w:rPr>
+      </w:pPr>
+      <w:r>
+        <w:rPr>
+          <w:rFonts w:hint="eastAsia"/>
+          <w:b/>
+          <w:sz w:val="28"/>
+          <w:szCs w:val="28"/>
+        </w:rPr>
+        <w:t>设计模块</w:t>
+      </w:r>
+    </w:p>
+    <w:p>
+      <w:pPr>
+        <w:pStyle w:val="a7"/>
+        <w:ind w:left="750" w:firstLineChars="0" w:firstLine="0"/>
+        <w:rPr>
+          <w:rFonts w:hint="eastAsia"/>
+          <w:b/>
+          <w:sz w:val="28"/>
+          <w:szCs w:val="28"/>
+        </w:rPr>
+      </w:pPr>
+      <w:r>
+        <w:rPr>
+          <w:noProof/>
+        </w:rPr>
+        <w:lastRenderedPageBreak/>
+        <w:drawing>
+          <wp:inline distT="0" distB="0" distL="0" distR="0" wp14:anchorId="331682E8" wp14:editId="5F248589">
+            <wp:extent cx="5274310" cy="4332605"/>
+            <wp:effectExtent l="0" t="0" r="2540" b="0"/>
+            <wp:docPr id="4" name="图片 4"/>
+            <wp:cNvGraphicFramePr>
+              <a:graphicFrameLocks xmlns:a="http://schemas.openxmlformats.org/drawingml/2006/main" noChangeAspect="1"/>
+            </wp:cNvGraphicFramePr>
+            <a:graphic xmlns:a="http://schemas.openxmlformats.org/drawingml/2006/main">
+              <a:graphicData uri="http://schemas.openxmlformats.org/drawingml/2006/picture">
+                <pic:pic xmlns:pic="http://schemas.openxmlformats.org/drawingml/2006/picture">
+                  <pic:nvPicPr>
+                    <pic:cNvPr id="1" name=""/>
+                    <pic:cNvPicPr/>
+                  </pic:nvPicPr>
+                  <pic:blipFill>
+                    <a:blip r:embed="rId55"/>
+                    <a:stretch>
+                      <a:fillRect/>
+                    </a:stretch>
+                  </pic:blipFill>
+                  <pic:spPr>
+                    <a:xfrm>
+                      <a:off x="0" y="0"/>
+                      <a:ext cx="5274310" cy="4332605"/>
+                    </a:xfrm>
+                    <a:prstGeom prst="rect">
+                      <a:avLst/>
+                    </a:prstGeom>
+                  </pic:spPr>
+                </pic:pic>
+              </a:graphicData>
+            </a:graphic>
+          </wp:inline>
+        </w:drawing>
+      </w:r>
+    </w:p>
+    <w:p>
+      <w:pPr>
+        <w:pStyle w:val="a7"/>
+        <w:numPr>
+          <w:ilvl w:val="0"/>
+          <w:numId w:val="13"/>
+        </w:numPr>
+        <w:ind w:firstLineChars="0"/>
+        <w:rPr>
+          <w:b/>
+          <w:sz w:val="28"/>
+          <w:szCs w:val="28"/>
+        </w:rPr>
+      </w:pPr>
+      <w:r>
+        <w:rPr>
+          <w:rFonts w:hint="eastAsia"/>
+          <w:b/>
+          <w:sz w:val="28"/>
+          <w:szCs w:val="28"/>
+        </w:rPr>
+        <w:t>测试模块</w:t>
+      </w:r>
+    </w:p>
+    <w:p>
+      <w:pPr>
+        <w:pStyle w:val="a7"/>
+        <w:ind w:left="750" w:firstLineChars="0" w:firstLine="0"/>
+        <w:rPr>
+          <w:rFonts w:hint="eastAsia"/>
+          <w:b/>
+          <w:sz w:val="28"/>
+          <w:szCs w:val="28"/>
+        </w:rPr>
+      </w:pPr>
+      <w:r>
+        <w:rPr>
+          <w:noProof/>
+        </w:rPr>
+        <w:lastRenderedPageBreak/>
+        <w:drawing>
+          <wp:inline distT="0" distB="0" distL="0" distR="0" wp14:anchorId="589453C3" wp14:editId="2EE3C563">
+            <wp:extent cx="5274310" cy="4819650"/>
+            <wp:effectExtent l="0" t="0" r="2540" b="0"/>
+            <wp:docPr id="36" name="图片 36"/>
+            <wp:cNvGraphicFramePr>
+              <a:graphicFrameLocks xmlns:a="http://schemas.openxmlformats.org/drawingml/2006/main" noChangeAspect="1"/>
+            </wp:cNvGraphicFramePr>
+            <a:graphic xmlns:a="http://schemas.openxmlformats.org/drawingml/2006/main">
+              <a:graphicData uri="http://schemas.openxmlformats.org/drawingml/2006/picture">
+                <pic:pic xmlns:pic="http://schemas.openxmlformats.org/drawingml/2006/picture">
+                  <pic:nvPicPr>
+                    <pic:cNvPr id="1" name=""/>
+                    <pic:cNvPicPr/>
+                  </pic:nvPicPr>
+                  <pic:blipFill>
+                    <a:blip r:embed="rId56"/>
+                    <a:stretch>
+                      <a:fillRect/>
+                    </a:stretch>
+                  </pic:blipFill>
+                  <pic:spPr>
+                    <a:xfrm>
+                      <a:off x="0" y="0"/>
+                      <a:ext cx="5274310" cy="4819650"/>
+                    </a:xfrm>
+                    <a:prstGeom prst="rect">
+                      <a:avLst/>
+                    </a:prstGeom>
+                  </pic:spPr>
+                </pic:pic>
+              </a:graphicData>
+            </a:graphic>
+          </wp:inline>
+        </w:drawing>
+      </w:r>
+    </w:p>
+    <w:p>
+      <w:pPr>
+        <w:pStyle w:val="a7"/>
+        <w:numPr>
+          <w:ilvl w:val="0"/>
+          <w:numId w:val="13"/>
+        </w:numPr>
+        <w:ind w:firstLineChars="0"/>
+        <w:rPr>
+          <w:b/>
+          <w:sz w:val="28"/>
+          <w:szCs w:val="28"/>
+        </w:rPr>
+      </w:pPr>
+      <w:r>
+        <w:rPr>
+          <w:rFonts w:hint="eastAsia"/>
+          <w:b/>
+          <w:sz w:val="28"/>
+          <w:szCs w:val="28"/>
+        </w:rPr>
+        <w:t>测试波形图：</w:t>
+      </w:r>
+    </w:p>
+    <w:p>
+      <w:pPr>
+        <w:pStyle w:val="a7"/>
+        <w:ind w:left="750" w:firstLineChars="0" w:firstLine="0"/>
+        <w:rPr>
+          <w:rFonts w:hint="eastAsia"/>
+          <w:b/>
+          <w:sz w:val="28"/>
+          <w:szCs w:val="28"/>
+        </w:rPr>
+      </w:pPr>
+      <w:r>
+        <w:rPr>
+          <w:noProof/>
+        </w:rPr>
+        <w:drawing>
+          <wp:inline distT="0" distB="0" distL="0" distR="0" wp14:anchorId="75998A59" wp14:editId="3FE9828A">
+            <wp:extent cx="5274310" cy="570230"/>
+            <wp:effectExtent l="0" t="0" r="2540" b="1270"/>
+            <wp:docPr id="50" name="图片 50"/>
+            <wp:cNvGraphicFramePr>
+              <a:graphicFrameLocks xmlns:a="http://schemas.openxmlformats.org/drawingml/2006/main" noChangeAspect="1"/>
+            </wp:cNvGraphicFramePr>
+            <a:graphic xmlns:a="http://schemas.openxmlformats.org/drawingml/2006/main">
+              <a:graphicData uri="http://schemas.openxmlformats.org/drawingml/2006/picture">
+                <pic:pic xmlns:pic="http://schemas.openxmlformats.org/drawingml/2006/picture">
+                  <pic:nvPicPr>
+                    <pic:cNvPr id="1" name=""/>
+                    <pic:cNvPicPr/>
+                  </pic:nvPicPr>
+                  <pic:blipFill>
+                    <a:blip r:embed="rId57"/>
+                    <a:stretch>
+                      <a:fillRect/>
+                    </a:stretch>
+                  </pic:blipFill>
+                  <pic:spPr>
+                    <a:xfrm>
+                      <a:off x="0" y="0"/>
+                      <a:ext cx="5274310" cy="570230"/>
+                    </a:xfrm>
+                    <a:prstGeom prst="rect">
+                      <a:avLst/>
+                    </a:prstGeom>
+                  </pic:spPr>
+                </pic:pic>
+              </a:graphicData>
+            </a:graphic>
+          </wp:inline>
+        </w:drawing>
+      </w:r>
+    </w:p>
+    <w:p>
+      <w:pPr>
+        <w:pStyle w:val="a7"/>
+        <w:numPr>
+          <w:ilvl w:val="0"/>
+          <w:numId w:val="13"/>
+        </w:numPr>
+        <w:ind w:firstLineChars="0"/>
+        <w:rPr>
+          <w:b/>
+          <w:sz w:val="28"/>
+          <w:szCs w:val="28"/>
+        </w:rPr>
+      </w:pPr>
+      <w:r>
+        <w:rPr>
+          <w:rFonts w:hint="eastAsia"/>
+          <w:b/>
+          <w:sz w:val="28"/>
+          <w:szCs w:val="28"/>
+        </w:rPr>
+        <w:t>显示输出</w:t>
+      </w:r>
+      <w:r>
+        <w:rPr>
+          <w:rFonts w:hint="eastAsia"/>
+          <w:b/>
+          <w:sz w:val="28"/>
+          <w:szCs w:val="28"/>
+        </w:rPr>
+        <w:t>：</w:t>
+      </w:r>
+    </w:p>
+    <w:p>
+      <w:pPr>
+        <w:pStyle w:val="a7"/>
+        <w:ind w:left="750" w:firstLineChars="0" w:firstLine="0"/>
+        <w:rPr>
+          <w:rFonts w:hint="eastAsia"/>
+          <w:b/>
+          <w:sz w:val="28"/>
+          <w:szCs w:val="28"/>
+        </w:rPr>
+      </w:pPr>
+      <w:r>
+        <w:rPr>
+          <w:noProof/>
+        </w:rPr>
+        <w:drawing>
+          <wp:inline distT="0" distB="0" distL="0" distR="0" wp14:anchorId="1B382210" wp14:editId="537F82CC">
+            <wp:extent cx="3742857" cy="1466667"/>
+            <wp:effectExtent l="0" t="0" r="0" b="635"/>
+            <wp:docPr id="51" name="图片 51"/>
+            <wp:cNvGraphicFramePr>
+              <a:graphicFrameLocks xmlns:a="http://schemas.openxmlformats.org/drawingml/2006/main" noChangeAspect="1"/>
+            </wp:cNvGraphicFramePr>
+            <a:graphic xmlns:a="http://schemas.openxmlformats.org/drawingml/2006/main">
+              <a:graphicData uri="http://schemas.openxmlformats.org/drawingml/2006/picture">
+                <pic:pic xmlns:pic="http://schemas.openxmlformats.org/drawingml/2006/picture">
+                  <pic:nvPicPr>
+                    <pic:cNvPr id="1" name=""/>
+                    <pic:cNvPicPr/>
+                  </pic:nvPicPr>
+                  <pic:blipFill>
+                    <a:blip r:embed="rId58"/>
+                    <a:stretch>
+                      <a:fillRect/>
+                    </a:stretch>
+                  </pic:blipFill>
+                  <pic:spPr>
+                    <a:xfrm>
+                      <a:off x="0" y="0"/>
+                      <a:ext cx="3742857" cy="1466667"/>
+                    </a:xfrm>
+                    <a:prstGeom prst="rect">
+                      <a:avLst/>
+                    </a:prstGeom>
+                  </pic:spPr>
+                </pic:pic>
+              </a:graphicData>
+            </a:graphic>
+          </wp:inline>
+        </w:drawing>
+      </w:r>
+    </w:p>
+    <w:p>
+      <w:pPr>
+        <w:pStyle w:val="a7"/>
+        <w:numPr>
+          <w:ilvl w:val="0"/>
+          <w:numId w:val="13"/>
+        </w:numPr>
+        <w:ind w:firstLineChars="0"/>
+        <w:rPr>
+          <w:b/>
+          <w:sz w:val="28"/>
+          <w:szCs w:val="28"/>
+        </w:rPr>
+      </w:pPr>
+      <w:r>
+        <w:rPr>
+          <w:rFonts w:hint="eastAsia"/>
+          <w:b/>
+          <w:sz w:val="28"/>
+          <w:szCs w:val="28"/>
+        </w:rPr>
+        <w:t>设计说明</w:t>
+      </w:r>
+      <w:r>
+        <w:rPr>
+          <w:rFonts w:hint="eastAsia"/>
+          <w:b/>
+          <w:sz w:val="28"/>
+          <w:szCs w:val="28"/>
+        </w:rPr>
+        <w:t>：</w:t>
+      </w:r>
+    </w:p>
+    <w:p>
+      <w:pPr>
+        <w:pStyle w:val="a7"/>
+        <w:ind w:left="750" w:firstLineChars="0" w:firstLine="0"/>
+        <w:rPr>
+          <w:b/>
+          <w:sz w:val="28"/>
+          <w:szCs w:val="28"/>
+        </w:rPr>
+      </w:pPr>
+      <w:r>
+        <w:rPr>
+          <w:rFonts w:hint="eastAsia"/>
+          <w:b/>
+          <w:sz w:val="28"/>
+          <w:szCs w:val="28"/>
+        </w:rPr>
+        <w:t>根据</w:t>
+      </w:r>
+      <w:r>
+        <w:rPr>
+          <w:rFonts w:hint="eastAsia"/>
+          <w:b/>
+          <w:sz w:val="28"/>
+          <w:szCs w:val="28"/>
+        </w:rPr>
+        <w:t>L</w:t>
+      </w:r>
+      <w:r>
+        <w:rPr>
+          <w:b/>
+          <w:sz w:val="28"/>
+          <w:szCs w:val="28"/>
+        </w:rPr>
+        <w:t>FSR</w:t>
+      </w:r>
+      <w:r>
+        <w:rPr>
+          <w:rFonts w:hint="eastAsia"/>
+          <w:b/>
+          <w:sz w:val="28"/>
+          <w:szCs w:val="28"/>
+        </w:rPr>
+        <w:t>的定义，依次按位移位或者进行异或操作。</w:t>
+      </w:r>
+    </w:p>
+    <w:p>
+      <w:pPr>
+        <w:rPr>
+          <w:b/>
+          <w:sz w:val="28"/>
+          <w:szCs w:val="28"/>
+        </w:rPr>
+      </w:pPr>
+      <w:r>
+        <w:rPr>
+          <w:rFonts w:hint="eastAsia"/>
+          <w:b/>
+          <w:sz w:val="28"/>
+          <w:szCs w:val="28"/>
+        </w:rPr>
+        <w:lastRenderedPageBreak/>
+        <w:t>第</w:t>
+      </w:r>
+      <w:r>
+        <w:rPr>
+          <w:b/>
+          <w:sz w:val="28"/>
+          <w:szCs w:val="28"/>
+        </w:rPr>
+        <w:t>1</w:t>
+      </w:r>
+      <w:r>
+        <w:rPr>
+          <w:b/>
+          <w:sz w:val="28"/>
+          <w:szCs w:val="28"/>
+        </w:rPr>
+        <w:t>0</w:t>
+      </w:r>
+      <w:r>
+        <w:rPr>
+          <w:rFonts w:hint="eastAsia"/>
+          <w:b/>
+          <w:sz w:val="28"/>
+          <w:szCs w:val="28"/>
+        </w:rPr>
+        <w:t>题：</w:t>
+      </w:r>
+    </w:p>
+    <w:p>
+      <w:pPr>
         <w:rPr>
           <w:b/>
           <w:sz w:val="28"/>
@@ -5535,7 +5960,6 @@
           <w:sz w:val="28"/>
           <w:szCs w:val="28"/>
         </w:rPr>
-        <w:lastRenderedPageBreak/>
         <w:t>（</w:t>
       </w:r>
       <w:r>
@@ -5954,6 +6378,95 @@
     </w:lvl>
   </w:abstractNum>
   <w:abstractNum w:abstractNumId="3" w15:restartNumberingAfterBreak="0">
+    <w:nsid w:val="1B0127CF"/>
+    <w:multiLevelType w:val="hybridMultilevel"/>
+    <w:tmpl w:val="D6FADB9C"/>
+    <w:lvl w:ilvl="0" w:tplc="9B8E453E">
+      <w:start w:val="1"/>
+      <w:numFmt w:val="decimal"/>
+      <w:lvlText w:val="（%1）"/>
+      <w:lvlJc w:val="left"/>
+      <w:pPr>
+        <w:ind w:left="750" w:hanging="750"/>
+      </w:pPr>
+      <w:rPr>
+        <w:rFonts w:hint="default"/>
+      </w:rPr>
+    </w:lvl>
+    <w:lvl w:ilvl="1" w:tplc="04090019" w:tentative="1">
+      <w:start w:val="1"/>
+      <w:numFmt w:val="lowerLetter"/>
+      <w:lvlText w:val="%2)"/>
+      <w:lvlJc w:val="left"/>
+      <w:pPr>
+        <w:ind w:left="840" w:hanging="420"/>
+      </w:pPr>
+    </w:lvl>
+    <w:lvl w:ilvl="2" w:tplc="0409001B" w:tentative="1">
+      <w:start w:val="1"/>
+      <w:numFmt w:val="lowerRoman"/>
+      <w:lvlText w:val="%3."/>
+      <w:lvlJc w:val="right"/>
+      <w:pPr>
+        <w:ind w:left="1260" w:hanging="420"/>
+      </w:pPr>
+    </w:lvl>
+    <w:lvl w:ilvl="3" w:tplc="0409000F" w:tentative="1">
+      <w:start w:val="1"/>
+      <w:numFmt w:val="decimal"/>
+      <w:lvlText w:val="%4."/>
+      <w:lvlJc w:val="left"/>
+      <w:pPr>
+        <w:ind w:left="1680" w:hanging="420"/>
+      </w:pPr>
+    </w:lvl>
+    <w:lvl w:ilvl="4" w:tplc="04090019" w:tentative="1">
+      <w:start w:val="1"/>
+      <w:numFmt w:val="lowerLetter"/>
+      <w:lvlText w:val="%5)"/>
+      <w:lvlJc w:val="left"/>
+      <w:pPr>
+        <w:ind w:left="2100" w:hanging="420"/>
+      </w:pPr>
+    </w:lvl>
+    <w:lvl w:ilvl="5" w:tplc="0409001B" w:tentative="1">
+      <w:start w:val="1"/>
+      <w:numFmt w:val="lowerRoman"/>
+      <w:lvlText w:val="%6."/>
+      <w:lvlJc w:val="right"/>
+      <w:pPr>
+        <w:ind w:left="2520" w:hanging="420"/>
+      </w:pPr>
+    </w:lvl>
+    <w:lvl w:ilvl="6" w:tplc="0409000F" w:tentative="1">
+      <w:start w:val="1"/>
+      <w:numFmt w:val="decimal"/>
+      <w:lvlText w:val="%7."/>
+      <w:lvlJc w:val="left"/>
+      <w:pPr>
+        <w:ind w:left="2940" w:hanging="420"/>
+      </w:pPr>
+    </w:lvl>
+    <w:lvl w:ilvl="7" w:tplc="04090019" w:tentative="1">
+      <w:start w:val="1"/>
+      <w:numFmt w:val="lowerLetter"/>
+      <w:lvlText w:val="%8)"/>
+      <w:lvlJc w:val="left"/>
+      <w:pPr>
+        <w:ind w:left="3360" w:hanging="420"/>
+      </w:pPr>
+    </w:lvl>
+    <w:lvl w:ilvl="8" w:tplc="0409001B" w:tentative="1">
+      <w:start w:val="1"/>
+      <w:numFmt w:val="lowerRoman"/>
+      <w:lvlText w:val="%9."/>
+      <w:lvlJc w:val="right"/>
+      <w:pPr>
+        <w:ind w:left="3780" w:hanging="420"/>
+      </w:pPr>
+    </w:lvl>
+  </w:abstractNum>
+  <w:abstractNum w:abstractNumId="4" w15:restartNumberingAfterBreak="0">
     <w:nsid w:val="228A4D4B"/>
     <w:multiLevelType w:val="hybridMultilevel"/>
     <w:tmpl w:val="B3265462"/>
@@ -6042,7 +6555,7 @@
       </w:pPr>
     </w:lvl>
   </w:abstractNum>
-  <w:abstractNum w:abstractNumId="4" w15:restartNumberingAfterBreak="0">
+  <w:abstractNum w:abstractNumId="5" w15:restartNumberingAfterBreak="0">
     <w:nsid w:val="2A9726AD"/>
     <w:multiLevelType w:val="hybridMultilevel"/>
     <w:tmpl w:val="583EC8B4"/>
@@ -6131,7 +6644,7 @@
       </w:pPr>
     </w:lvl>
   </w:abstractNum>
-  <w:abstractNum w:abstractNumId="5" w15:restartNumberingAfterBreak="0">
+  <w:abstractNum w:abstractNumId="6" w15:restartNumberingAfterBreak="0">
     <w:nsid w:val="35AD65A0"/>
     <w:multiLevelType w:val="hybridMultilevel"/>
     <w:tmpl w:val="86669252"/>
@@ -6220,7 +6733,7 @@
       </w:pPr>
     </w:lvl>
   </w:abstractNum>
-  <w:abstractNum w:abstractNumId="6" w15:restartNumberingAfterBreak="0">
+  <w:abstractNum w:abstractNumId="7" w15:restartNumberingAfterBreak="0">
     <w:nsid w:val="44443906"/>
     <w:multiLevelType w:val="hybridMultilevel"/>
     <w:tmpl w:val="0624D46E"/>
@@ -6309,7 +6822,7 @@
       </w:pPr>
     </w:lvl>
   </w:abstractNum>
-  <w:abstractNum w:abstractNumId="7" w15:restartNumberingAfterBreak="0">
+  <w:abstractNum w:abstractNumId="8" w15:restartNumberingAfterBreak="0">
     <w:nsid w:val="539E2EA9"/>
     <w:multiLevelType w:val="hybridMultilevel"/>
     <w:tmpl w:val="336ADA8E"/>
@@ -6398,7 +6911,7 @@
       </w:pPr>
     </w:lvl>
   </w:abstractNum>
-  <w:abstractNum w:abstractNumId="8" w15:restartNumberingAfterBreak="0">
+  <w:abstractNum w:abstractNumId="9" w15:restartNumberingAfterBreak="0">
     <w:nsid w:val="53BC2CD1"/>
     <w:multiLevelType w:val="hybridMultilevel"/>
     <w:tmpl w:val="2230D9C0"/>
@@ -6487,7 +7000,7 @@
       </w:pPr>
     </w:lvl>
   </w:abstractNum>
-  <w:abstractNum w:abstractNumId="9" w15:restartNumberingAfterBreak="0">
+  <w:abstractNum w:abstractNumId="10" w15:restartNumberingAfterBreak="0">
     <w:nsid w:val="53F7629D"/>
     <w:multiLevelType w:val="hybridMultilevel"/>
     <w:tmpl w:val="3EDCFFCC"/>
@@ -6576,7 +7089,7 @@
       </w:pPr>
     </w:lvl>
   </w:abstractNum>
-  <w:abstractNum w:abstractNumId="10" w15:restartNumberingAfterBreak="0">
+  <w:abstractNum w:abstractNumId="11" w15:restartNumberingAfterBreak="0">
     <w:nsid w:val="66662689"/>
     <w:multiLevelType w:val="hybridMultilevel"/>
     <w:tmpl w:val="69EE397A"/>
@@ -6665,7 +7178,7 @@
       </w:pPr>
     </w:lvl>
   </w:abstractNum>
-  <w:abstractNum w:abstractNumId="11" w15:restartNumberingAfterBreak="0">
+  <w:abstractNum w:abstractNumId="12" w15:restartNumberingAfterBreak="0">
     <w:nsid w:val="757F5619"/>
     <w:multiLevelType w:val="hybridMultilevel"/>
     <w:tmpl w:val="D228FFB8"/>
@@ -6755,40 +7268,43 @@
     </w:lvl>
   </w:abstractNum>
   <w:num w:numId="1">
+    <w:abstractNumId w:val="10"/>
+  </w:num>
+  <w:num w:numId="2">
     <w:abstractNumId w:val="9"/>
   </w:num>
-  <w:num w:numId="2">
-    <w:abstractNumId w:val="8"/>
-  </w:num>
   <w:num w:numId="3">
-    <w:abstractNumId w:val="3"/>
+    <w:abstractNumId w:val="4"/>
   </w:num>
   <w:num w:numId="4">
     <w:abstractNumId w:val="2"/>
   </w:num>
   <w:num w:numId="5">
-    <w:abstractNumId w:val="11"/>
+    <w:abstractNumId w:val="12"/>
   </w:num>
   <w:num w:numId="6">
-    <w:abstractNumId w:val="6"/>
+    <w:abstractNumId w:val="7"/>
   </w:num>
   <w:num w:numId="7">
-    <w:abstractNumId w:val="4"/>
+    <w:abstractNumId w:val="5"/>
   </w:num>
   <w:num w:numId="8">
-    <w:abstractNumId w:val="7"/>
+    <w:abstractNumId w:val="8"/>
   </w:num>
   <w:num w:numId="9">
-    <w:abstractNumId w:val="5"/>
+    <w:abstractNumId w:val="6"/>
   </w:num>
   <w:num w:numId="10">
     <w:abstractNumId w:val="0"/>
   </w:num>
   <w:num w:numId="11">
-    <w:abstractNumId w:val="10"/>
+    <w:abstractNumId w:val="11"/>
   </w:num>
   <w:num w:numId="12">
     <w:abstractNumId w:val="1"/>
+  </w:num>
+  <w:num w:numId="13">
+    <w:abstractNumId w:val="3"/>
   </w:num>
 </w:numbering>
 </file>
@@ -7188,7 +7704,7 @@
   <w:style w:type="paragraph" w:default="1" w:styleId="a">
     <w:name w:val="Normal"/>
     <w:qFormat/>
-    <w:rsid w:val="00B16CD3"/>
+    <w:rsid w:val="00D307B7"/>
     <w:pPr>
       <w:widowControl w:val="0"/>
       <w:jc w:val="both"/>

--- a/519021911101_颜琪滨_DSD 作业_2021_12_07.docx
+++ b/519021911101_颜琪滨_DSD 作业_2021_12_07.docx
@@ -107,6 +107,7 @@
         </w:rPr>
         <w:t xml:space="preserve"> </w:t>
       </w:r>
+      <w:proofErr w:type="gramStart"/>
       <w:r>
         <w:rPr>
           <w:rFonts w:hint="eastAsia"/>
@@ -117,6 +118,7 @@
         </w:rPr>
         <w:t>颜琪滨</w:t>
       </w:r>
+      <w:proofErr w:type="gramEnd"/>
       <w:r>
         <w:rPr>
           <w:b/>
@@ -1839,6 +1841,7 @@
           <w:szCs w:val="28"/>
         </w:rPr>
       </w:pPr>
+      <w:proofErr w:type="spellStart"/>
       <w:r>
         <w:rPr>
           <w:b/>
@@ -1846,8 +1849,19 @@
           <w:szCs w:val="28"/>
         </w:rPr>
         <w:lastRenderedPageBreak/>
-        <w:t>comb_str.v</w:t>
-      </w:r>
+        <w:t>comb_</w:t>
+      </w:r>
+      <w:proofErr w:type="gramStart"/>
+      <w:r>
+        <w:rPr>
+          <w:b/>
+          <w:sz w:val="28"/>
+          <w:szCs w:val="28"/>
+        </w:rPr>
+        <w:t>str.v</w:t>
+      </w:r>
+      <w:proofErr w:type="spellEnd"/>
+      <w:proofErr w:type="gramEnd"/>
     </w:p>
     <w:p>
       <w:pPr>
@@ -1914,6 +1928,7 @@
           <w:szCs w:val="28"/>
         </w:rPr>
       </w:pPr>
+      <w:proofErr w:type="spellStart"/>
       <w:r>
         <w:rPr>
           <w:rFonts w:hint="eastAsia"/>
@@ -1929,8 +1944,19 @@
           <w:sz w:val="28"/>
           <w:szCs w:val="28"/>
         </w:rPr>
-        <w:t>omb_dataflow.v</w:t>
-      </w:r>
+        <w:t>omb_</w:t>
+      </w:r>
+      <w:proofErr w:type="gramStart"/>
+      <w:r>
+        <w:rPr>
+          <w:b/>
+          <w:sz w:val="28"/>
+          <w:szCs w:val="28"/>
+        </w:rPr>
+        <w:t>dataflow.v</w:t>
+      </w:r>
+      <w:proofErr w:type="spellEnd"/>
+      <w:proofErr w:type="gramEnd"/>
     </w:p>
     <w:p>
       <w:pPr>
@@ -1997,6 +2023,7 @@
           <w:szCs w:val="28"/>
         </w:rPr>
       </w:pPr>
+      <w:proofErr w:type="spellStart"/>
       <w:r>
         <w:rPr>
           <w:rFonts w:hint="eastAsia"/>
@@ -2012,8 +2039,19 @@
           <w:sz w:val="28"/>
           <w:szCs w:val="28"/>
         </w:rPr>
-        <w:t>omb_behavior.v</w:t>
-      </w:r>
+        <w:t>omb_</w:t>
+      </w:r>
+      <w:proofErr w:type="gramStart"/>
+      <w:r>
+        <w:rPr>
+          <w:b/>
+          <w:sz w:val="28"/>
+          <w:szCs w:val="28"/>
+        </w:rPr>
+        <w:t>behavior.v</w:t>
+      </w:r>
+      <w:proofErr w:type="spellEnd"/>
+      <w:proofErr w:type="gramEnd"/>
     </w:p>
     <w:p>
       <w:pPr>
@@ -2080,6 +2118,7 @@
           <w:szCs w:val="28"/>
         </w:rPr>
       </w:pPr>
+      <w:proofErr w:type="spellStart"/>
       <w:r>
         <w:rPr>
           <w:rFonts w:hint="eastAsia"/>
@@ -2095,8 +2134,19 @@
           <w:sz w:val="28"/>
           <w:szCs w:val="28"/>
         </w:rPr>
-        <w:t>omb_prim.v</w:t>
-      </w:r>
+        <w:t>omb_</w:t>
+      </w:r>
+      <w:proofErr w:type="gramStart"/>
+      <w:r>
+        <w:rPr>
+          <w:b/>
+          <w:sz w:val="28"/>
+          <w:szCs w:val="28"/>
+        </w:rPr>
+        <w:t>prim.v</w:t>
+      </w:r>
+      <w:proofErr w:type="spellEnd"/>
+      <w:proofErr w:type="gramEnd"/>
     </w:p>
     <w:p>
       <w:pPr>
@@ -2768,6 +2818,7 @@
         </w:rPr>
         <w:t>在</w:t>
       </w:r>
+      <w:proofErr w:type="spellStart"/>
       <w:r>
         <w:rPr>
           <w:rFonts w:hint="eastAsia"/>
@@ -2785,6 +2836,7 @@
         </w:rPr>
         <w:t>estbench_comb.v</w:t>
       </w:r>
+      <w:proofErr w:type="spellEnd"/>
       <w:r>
         <w:rPr>
           <w:rFonts w:hint="eastAsia"/>
@@ -2794,6 +2846,7 @@
         </w:rPr>
         <w:t>中，分别对</w:t>
       </w:r>
+      <w:proofErr w:type="spellStart"/>
       <w:r>
         <w:rPr>
           <w:rFonts w:hint="eastAsia"/>
@@ -2809,7 +2862,16 @@
           <w:sz w:val="28"/>
           <w:szCs w:val="28"/>
         </w:rPr>
-        <w:t>omb_str,</w:t>
+        <w:t>omb_str</w:t>
+      </w:r>
+      <w:proofErr w:type="spellEnd"/>
+      <w:r>
+        <w:rPr>
+          <w:b/>
+          <w:sz w:val="28"/>
+          <w:szCs w:val="28"/>
+        </w:rPr>
+        <w:t>,</w:t>
       </w:r>
       <w:r>
         <w:rPr>
@@ -2819,13 +2881,23 @@
         </w:rPr>
         <w:t xml:space="preserve"> </w:t>
       </w:r>
-      <w:r>
-        <w:rPr>
-          <w:b/>
-          <w:sz w:val="28"/>
-          <w:szCs w:val="28"/>
-        </w:rPr>
-        <w:t>comb_dataflow,</w:t>
+      <w:proofErr w:type="spellStart"/>
+      <w:r>
+        <w:rPr>
+          <w:b/>
+          <w:sz w:val="28"/>
+          <w:szCs w:val="28"/>
+        </w:rPr>
+        <w:t>comb_dataflow</w:t>
+      </w:r>
+      <w:proofErr w:type="spellEnd"/>
+      <w:r>
+        <w:rPr>
+          <w:b/>
+          <w:sz w:val="28"/>
+          <w:szCs w:val="28"/>
+        </w:rPr>
+        <w:t>,</w:t>
       </w:r>
       <w:r>
         <w:rPr>
@@ -2835,6 +2907,7 @@
         </w:rPr>
         <w:t xml:space="preserve"> </w:t>
       </w:r>
+      <w:proofErr w:type="spellStart"/>
       <w:r>
         <w:rPr>
           <w:b/>
@@ -2843,14 +2916,25 @@
         </w:rPr>
         <w:t>comb_behavior</w:t>
       </w:r>
-      <w:r>
-        <w:rPr>
-          <w:b/>
-          <w:sz w:val="28"/>
-          <w:szCs w:val="28"/>
-        </w:rPr>
-        <w:t>, comb_prim</w:t>
-      </w:r>
+      <w:proofErr w:type="spellEnd"/>
+      <w:r>
+        <w:rPr>
+          <w:b/>
+          <w:sz w:val="28"/>
+          <w:szCs w:val="28"/>
+        </w:rPr>
+        <w:t xml:space="preserve">, </w:t>
+      </w:r>
+      <w:proofErr w:type="spellStart"/>
+      <w:r>
+        <w:rPr>
+          <w:b/>
+          <w:sz w:val="28"/>
+          <w:szCs w:val="28"/>
+        </w:rPr>
+        <w:t>comb_prim</w:t>
+      </w:r>
+      <w:proofErr w:type="spellEnd"/>
       <w:r>
         <w:rPr>
           <w:rFonts w:hint="eastAsia"/>
@@ -2922,6 +3006,7 @@
         </w:rPr>
         <w:t>中。此外，还用</w:t>
       </w:r>
+      <w:proofErr w:type="spellStart"/>
       <w:r>
         <w:rPr>
           <w:rFonts w:hint="eastAsia"/>
@@ -2939,6 +3024,7 @@
         </w:rPr>
         <w:t>uf</w:t>
       </w:r>
+      <w:proofErr w:type="spellEnd"/>
       <w:r>
         <w:rPr>
           <w:rFonts w:hint="eastAsia"/>
@@ -3053,13 +3139,23 @@
         </w:rPr>
         <w:t>(</w:t>
       </w:r>
-      <w:r>
-        <w:rPr>
-          <w:b/>
-          <w:sz w:val="28"/>
-          <w:szCs w:val="28"/>
-        </w:rPr>
-        <w:t>i)</w:t>
+      <w:proofErr w:type="spellStart"/>
+      <w:r>
+        <w:rPr>
+          <w:b/>
+          <w:sz w:val="28"/>
+          <w:szCs w:val="28"/>
+        </w:rPr>
+        <w:t>i</w:t>
+      </w:r>
+      <w:proofErr w:type="spellEnd"/>
+      <w:r>
+        <w:rPr>
+          <w:b/>
+          <w:sz w:val="28"/>
+          <w:szCs w:val="28"/>
+        </w:rPr>
+        <w:t>)</w:t>
       </w:r>
     </w:p>
     <w:p>
@@ -3235,13 +3331,23 @@
         </w:rPr>
         <w:t>(</w:t>
       </w:r>
-      <w:r>
-        <w:rPr>
-          <w:b/>
-          <w:sz w:val="28"/>
-          <w:szCs w:val="28"/>
-        </w:rPr>
-        <w:t>i)</w:t>
+      <w:proofErr w:type="spellStart"/>
+      <w:r>
+        <w:rPr>
+          <w:b/>
+          <w:sz w:val="28"/>
+          <w:szCs w:val="28"/>
+        </w:rPr>
+        <w:t>i</w:t>
+      </w:r>
+      <w:proofErr w:type="spellEnd"/>
+      <w:r>
+        <w:rPr>
+          <w:b/>
+          <w:sz w:val="28"/>
+          <w:szCs w:val="28"/>
+        </w:rPr>
+        <w:t>)</w:t>
       </w:r>
     </w:p>
     <w:p>
@@ -3418,13 +3524,23 @@
         </w:rPr>
         <w:t>(</w:t>
       </w:r>
-      <w:r>
-        <w:rPr>
-          <w:b/>
-          <w:sz w:val="28"/>
-          <w:szCs w:val="28"/>
-        </w:rPr>
-        <w:t>i)</w:t>
+      <w:proofErr w:type="spellStart"/>
+      <w:r>
+        <w:rPr>
+          <w:b/>
+          <w:sz w:val="28"/>
+          <w:szCs w:val="28"/>
+        </w:rPr>
+        <w:t>i</w:t>
+      </w:r>
+      <w:proofErr w:type="spellEnd"/>
+      <w:r>
+        <w:rPr>
+          <w:b/>
+          <w:sz w:val="28"/>
+          <w:szCs w:val="28"/>
+        </w:rPr>
+        <w:t>)</w:t>
       </w:r>
     </w:p>
     <w:p>
@@ -3609,13 +3725,23 @@
         <w:lastRenderedPageBreak/>
         <w:t>(</w:t>
       </w:r>
-      <w:r>
-        <w:rPr>
-          <w:b/>
-          <w:sz w:val="28"/>
-          <w:szCs w:val="28"/>
-        </w:rPr>
-        <w:t>i)</w:t>
+      <w:proofErr w:type="spellStart"/>
+      <w:r>
+        <w:rPr>
+          <w:b/>
+          <w:sz w:val="28"/>
+          <w:szCs w:val="28"/>
+        </w:rPr>
+        <w:t>i</w:t>
+      </w:r>
+      <w:proofErr w:type="spellEnd"/>
+      <w:r>
+        <w:rPr>
+          <w:b/>
+          <w:sz w:val="28"/>
+          <w:szCs w:val="28"/>
+        </w:rPr>
+        <w:t>)</w:t>
       </w:r>
     </w:p>
     <w:p>
@@ -3799,13 +3925,23 @@
         </w:rPr>
         <w:t>(</w:t>
       </w:r>
-      <w:r>
-        <w:rPr>
-          <w:b/>
-          <w:sz w:val="28"/>
-          <w:szCs w:val="28"/>
-        </w:rPr>
-        <w:t>i)</w:t>
+      <w:proofErr w:type="spellStart"/>
+      <w:r>
+        <w:rPr>
+          <w:b/>
+          <w:sz w:val="28"/>
+          <w:szCs w:val="28"/>
+        </w:rPr>
+        <w:t>i</w:t>
+      </w:r>
+      <w:proofErr w:type="spellEnd"/>
+      <w:r>
+        <w:rPr>
+          <w:b/>
+          <w:sz w:val="28"/>
+          <w:szCs w:val="28"/>
+        </w:rPr>
+        <w:t>)</w:t>
       </w:r>
     </w:p>
     <w:p>
@@ -3974,7 +4110,17 @@
           <w:sz w:val="28"/>
           <w:szCs w:val="28"/>
         </w:rPr>
-        <w:t>画出卡</w:t>
+        <w:t>画出</w:t>
+      </w:r>
+      <w:proofErr w:type="gramStart"/>
+      <w:r>
+        <w:rPr>
+          <w:rFonts w:hint="eastAsia"/>
+          <w:b/>
+          <w:sz w:val="28"/>
+          <w:szCs w:val="28"/>
+        </w:rPr>
+        <w:t>卡</w:t>
       </w:r>
       <w:r>
         <w:rPr>
@@ -3984,7 +4130,17 @@
           <w:szCs w:val="28"/>
         </w:rPr>
         <w:lastRenderedPageBreak/>
-        <w:t>诺图进行化简。</w:t>
+        <w:t>诺图进行</w:t>
+      </w:r>
+      <w:proofErr w:type="gramEnd"/>
+      <w:r>
+        <w:rPr>
+          <w:rFonts w:hint="eastAsia"/>
+          <w:b/>
+          <w:sz w:val="28"/>
+          <w:szCs w:val="28"/>
+        </w:rPr>
+        <w:t>化简。</w:t>
       </w:r>
       <w:r>
         <w:rPr>
@@ -5245,6 +5401,7 @@
         </w:rPr>
         <w:t>先用两个</w:t>
       </w:r>
+      <w:proofErr w:type="spellStart"/>
       <w:r>
         <w:rPr>
           <w:rFonts w:hint="eastAsia"/>
@@ -5254,6 +5411,7 @@
         </w:rPr>
         <w:t>nand</w:t>
       </w:r>
+      <w:proofErr w:type="spellEnd"/>
       <w:r>
         <w:rPr>
           <w:rFonts w:hint="eastAsia"/>
@@ -5828,7 +5986,27 @@
           <w:sz w:val="28"/>
           <w:szCs w:val="28"/>
         </w:rPr>
-        <w:t>的定义，依次按位移位或者进行异或操作。</w:t>
+        <w:t>的定义，依次按</w:t>
+      </w:r>
+      <w:proofErr w:type="gramStart"/>
+      <w:r>
+        <w:rPr>
+          <w:rFonts w:hint="eastAsia"/>
+          <w:b/>
+          <w:sz w:val="28"/>
+          <w:szCs w:val="28"/>
+        </w:rPr>
+        <w:t>位移位</w:t>
+      </w:r>
+      <w:proofErr w:type="gramEnd"/>
+      <w:r>
+        <w:rPr>
+          <w:rFonts w:hint="eastAsia"/>
+          <w:b/>
+          <w:sz w:val="28"/>
+          <w:szCs w:val="28"/>
+        </w:rPr>
+        <w:t>或者进行异或操作。</w:t>
       </w:r>
     </w:p>
     <w:p>
@@ -5864,6 +6042,474 @@
           <w:szCs w:val="28"/>
         </w:rPr>
         <w:t>0</w:t>
+      </w:r>
+      <w:r>
+        <w:rPr>
+          <w:rFonts w:hint="eastAsia"/>
+          <w:b/>
+          <w:sz w:val="28"/>
+          <w:szCs w:val="28"/>
+        </w:rPr>
+        <w:t>题：</w:t>
+      </w:r>
+    </w:p>
+    <w:p>
+      <w:pPr>
+        <w:pStyle w:val="a7"/>
+        <w:numPr>
+          <w:ilvl w:val="0"/>
+          <w:numId w:val="14"/>
+        </w:numPr>
+        <w:ind w:firstLineChars="0"/>
+        <w:rPr>
+          <w:b/>
+          <w:sz w:val="28"/>
+          <w:szCs w:val="28"/>
+        </w:rPr>
+      </w:pPr>
+      <w:r>
+        <w:rPr>
+          <w:rFonts w:hint="eastAsia"/>
+          <w:b/>
+          <w:sz w:val="28"/>
+          <w:szCs w:val="28"/>
+        </w:rPr>
+        <w:t>设计模块</w:t>
+      </w:r>
+    </w:p>
+    <w:p>
+      <w:pPr>
+        <w:pStyle w:val="a7"/>
+        <w:ind w:left="750" w:firstLineChars="0" w:firstLine="0"/>
+        <w:rPr>
+          <w:rFonts w:hint="eastAsia"/>
+          <w:b/>
+          <w:sz w:val="28"/>
+          <w:szCs w:val="28"/>
+        </w:rPr>
+      </w:pPr>
+      <w:r>
+        <w:rPr>
+          <w:noProof/>
+        </w:rPr>
+        <w:drawing>
+          <wp:inline distT="0" distB="0" distL="0" distR="0" wp14:anchorId="183F1AB0" wp14:editId="021B8FDE">
+            <wp:extent cx="5274310" cy="5647690"/>
+            <wp:effectExtent l="0" t="0" r="2540" b="0"/>
+            <wp:docPr id="70" name="图片 70"/>
+            <wp:cNvGraphicFramePr>
+              <a:graphicFrameLocks xmlns:a="http://schemas.openxmlformats.org/drawingml/2006/main" noChangeAspect="1"/>
+            </wp:cNvGraphicFramePr>
+            <a:graphic xmlns:a="http://schemas.openxmlformats.org/drawingml/2006/main">
+              <a:graphicData uri="http://schemas.openxmlformats.org/drawingml/2006/picture">
+                <pic:pic xmlns:pic="http://schemas.openxmlformats.org/drawingml/2006/picture">
+                  <pic:nvPicPr>
+                    <pic:cNvPr id="1" name=""/>
+                    <pic:cNvPicPr/>
+                  </pic:nvPicPr>
+                  <pic:blipFill>
+                    <a:blip r:embed="rId59"/>
+                    <a:stretch>
+                      <a:fillRect/>
+                    </a:stretch>
+                  </pic:blipFill>
+                  <pic:spPr>
+                    <a:xfrm>
+                      <a:off x="0" y="0"/>
+                      <a:ext cx="5274310" cy="5647690"/>
+                    </a:xfrm>
+                    <a:prstGeom prst="rect">
+                      <a:avLst/>
+                    </a:prstGeom>
+                  </pic:spPr>
+                </pic:pic>
+              </a:graphicData>
+            </a:graphic>
+          </wp:inline>
+        </w:drawing>
+      </w:r>
+    </w:p>
+    <w:p>
+      <w:pPr>
+        <w:pStyle w:val="a7"/>
+        <w:numPr>
+          <w:ilvl w:val="0"/>
+          <w:numId w:val="14"/>
+        </w:numPr>
+        <w:ind w:firstLineChars="0"/>
+        <w:rPr>
+          <w:b/>
+          <w:sz w:val="28"/>
+          <w:szCs w:val="28"/>
+        </w:rPr>
+      </w:pPr>
+      <w:r>
+        <w:rPr>
+          <w:rFonts w:hint="eastAsia"/>
+          <w:b/>
+          <w:sz w:val="28"/>
+          <w:szCs w:val="28"/>
+        </w:rPr>
+        <w:t>测试模块</w:t>
+      </w:r>
+    </w:p>
+    <w:p>
+      <w:pPr>
+        <w:pStyle w:val="a7"/>
+        <w:ind w:left="750" w:firstLineChars="0" w:firstLine="0"/>
+        <w:rPr>
+          <w:rFonts w:hint="eastAsia"/>
+          <w:b/>
+          <w:sz w:val="28"/>
+          <w:szCs w:val="28"/>
+        </w:rPr>
+      </w:pPr>
+      <w:r>
+        <w:rPr>
+          <w:noProof/>
+        </w:rPr>
+        <w:lastRenderedPageBreak/>
+        <w:drawing>
+          <wp:inline distT="0" distB="0" distL="0" distR="0" wp14:anchorId="2E3A7367" wp14:editId="323EF4C3">
+            <wp:extent cx="5274310" cy="4726305"/>
+            <wp:effectExtent l="0" t="0" r="2540" b="0"/>
+            <wp:docPr id="74" name="图片 74"/>
+            <wp:cNvGraphicFramePr>
+              <a:graphicFrameLocks xmlns:a="http://schemas.openxmlformats.org/drawingml/2006/main" noChangeAspect="1"/>
+            </wp:cNvGraphicFramePr>
+            <a:graphic xmlns:a="http://schemas.openxmlformats.org/drawingml/2006/main">
+              <a:graphicData uri="http://schemas.openxmlformats.org/drawingml/2006/picture">
+                <pic:pic xmlns:pic="http://schemas.openxmlformats.org/drawingml/2006/picture">
+                  <pic:nvPicPr>
+                    <pic:cNvPr id="1" name=""/>
+                    <pic:cNvPicPr/>
+                  </pic:nvPicPr>
+                  <pic:blipFill>
+                    <a:blip r:embed="rId60"/>
+                    <a:stretch>
+                      <a:fillRect/>
+                    </a:stretch>
+                  </pic:blipFill>
+                  <pic:spPr>
+                    <a:xfrm>
+                      <a:off x="0" y="0"/>
+                      <a:ext cx="5274310" cy="4726305"/>
+                    </a:xfrm>
+                    <a:prstGeom prst="rect">
+                      <a:avLst/>
+                    </a:prstGeom>
+                  </pic:spPr>
+                </pic:pic>
+              </a:graphicData>
+            </a:graphic>
+          </wp:inline>
+        </w:drawing>
+      </w:r>
+    </w:p>
+    <w:p>
+      <w:pPr>
+        <w:pStyle w:val="a7"/>
+        <w:numPr>
+          <w:ilvl w:val="0"/>
+          <w:numId w:val="14"/>
+        </w:numPr>
+        <w:ind w:firstLineChars="0"/>
+        <w:rPr>
+          <w:b/>
+          <w:sz w:val="28"/>
+          <w:szCs w:val="28"/>
+        </w:rPr>
+      </w:pPr>
+      <w:r>
+        <w:rPr>
+          <w:rFonts w:hint="eastAsia"/>
+          <w:b/>
+          <w:sz w:val="28"/>
+          <w:szCs w:val="28"/>
+        </w:rPr>
+        <w:t>测试波形图：</w:t>
+      </w:r>
+    </w:p>
+    <w:p>
+      <w:pPr>
+        <w:pStyle w:val="a7"/>
+        <w:ind w:left="750" w:firstLineChars="0" w:firstLine="0"/>
+        <w:rPr>
+          <w:b/>
+          <w:sz w:val="28"/>
+          <w:szCs w:val="28"/>
+        </w:rPr>
+      </w:pPr>
+      <w:r>
+        <w:rPr>
+          <w:noProof/>
+        </w:rPr>
+        <w:drawing>
+          <wp:inline distT="0" distB="0" distL="0" distR="0" wp14:anchorId="41BEFC9B" wp14:editId="073F2D88">
+            <wp:extent cx="5274310" cy="452755"/>
+            <wp:effectExtent l="0" t="0" r="2540" b="4445"/>
+            <wp:docPr id="75" name="图片 75"/>
+            <wp:cNvGraphicFramePr>
+              <a:graphicFrameLocks xmlns:a="http://schemas.openxmlformats.org/drawingml/2006/main" noChangeAspect="1"/>
+            </wp:cNvGraphicFramePr>
+            <a:graphic xmlns:a="http://schemas.openxmlformats.org/drawingml/2006/main">
+              <a:graphicData uri="http://schemas.openxmlformats.org/drawingml/2006/picture">
+                <pic:pic xmlns:pic="http://schemas.openxmlformats.org/drawingml/2006/picture">
+                  <pic:nvPicPr>
+                    <pic:cNvPr id="1" name=""/>
+                    <pic:cNvPicPr/>
+                  </pic:nvPicPr>
+                  <pic:blipFill>
+                    <a:blip r:embed="rId61"/>
+                    <a:stretch>
+                      <a:fillRect/>
+                    </a:stretch>
+                  </pic:blipFill>
+                  <pic:spPr>
+                    <a:xfrm>
+                      <a:off x="0" y="0"/>
+                      <a:ext cx="5274310" cy="452755"/>
+                    </a:xfrm>
+                    <a:prstGeom prst="rect">
+                      <a:avLst/>
+                    </a:prstGeom>
+                  </pic:spPr>
+                </pic:pic>
+              </a:graphicData>
+            </a:graphic>
+          </wp:inline>
+        </w:drawing>
+      </w:r>
+      <w:r>
+        <w:rPr>
+          <w:b/>
+          <w:sz w:val="28"/>
+          <w:szCs w:val="28"/>
+        </w:rPr>
+        <w:t xml:space="preserve"> </w:t>
+      </w:r>
+    </w:p>
+    <w:p>
+      <w:pPr>
+        <w:pStyle w:val="a7"/>
+        <w:numPr>
+          <w:ilvl w:val="0"/>
+          <w:numId w:val="14"/>
+        </w:numPr>
+        <w:ind w:firstLineChars="0"/>
+        <w:rPr>
+          <w:b/>
+          <w:sz w:val="28"/>
+          <w:szCs w:val="28"/>
+        </w:rPr>
+      </w:pPr>
+      <w:r>
+        <w:rPr>
+          <w:rFonts w:hint="eastAsia"/>
+          <w:b/>
+          <w:sz w:val="28"/>
+          <w:szCs w:val="28"/>
+        </w:rPr>
+        <w:t>显示输出：</w:t>
+      </w:r>
+    </w:p>
+    <w:p>
+      <w:pPr>
+        <w:pStyle w:val="a7"/>
+        <w:ind w:left="750" w:firstLineChars="0" w:firstLine="0"/>
+        <w:rPr>
+          <w:b/>
+          <w:sz w:val="28"/>
+          <w:szCs w:val="28"/>
+        </w:rPr>
+      </w:pPr>
+      <w:r>
+        <w:rPr>
+          <w:noProof/>
+        </w:rPr>
+        <w:lastRenderedPageBreak/>
+        <w:drawing>
+          <wp:inline distT="0" distB="0" distL="0" distR="0" wp14:anchorId="48762D2A" wp14:editId="78AF8F07">
+            <wp:extent cx="3238095" cy="2952381"/>
+            <wp:effectExtent l="0" t="0" r="635" b="635"/>
+            <wp:docPr id="76" name="图片 76"/>
+            <wp:cNvGraphicFramePr>
+              <a:graphicFrameLocks xmlns:a="http://schemas.openxmlformats.org/drawingml/2006/main" noChangeAspect="1"/>
+            </wp:cNvGraphicFramePr>
+            <a:graphic xmlns:a="http://schemas.openxmlformats.org/drawingml/2006/main">
+              <a:graphicData uri="http://schemas.openxmlformats.org/drawingml/2006/picture">
+                <pic:pic xmlns:pic="http://schemas.openxmlformats.org/drawingml/2006/picture">
+                  <pic:nvPicPr>
+                    <pic:cNvPr id="1" name=""/>
+                    <pic:cNvPicPr/>
+                  </pic:nvPicPr>
+                  <pic:blipFill>
+                    <a:blip r:embed="rId62"/>
+                    <a:stretch>
+                      <a:fillRect/>
+                    </a:stretch>
+                  </pic:blipFill>
+                  <pic:spPr>
+                    <a:xfrm>
+                      <a:off x="0" y="0"/>
+                      <a:ext cx="3238095" cy="2952381"/>
+                    </a:xfrm>
+                    <a:prstGeom prst="rect">
+                      <a:avLst/>
+                    </a:prstGeom>
+                  </pic:spPr>
+                </pic:pic>
+              </a:graphicData>
+            </a:graphic>
+          </wp:inline>
+        </w:drawing>
+      </w:r>
+      <w:r>
+        <w:rPr>
+          <w:b/>
+          <w:sz w:val="28"/>
+          <w:szCs w:val="28"/>
+        </w:rPr>
+        <w:t xml:space="preserve"> </w:t>
+      </w:r>
+    </w:p>
+    <w:p>
+      <w:pPr>
+        <w:pStyle w:val="a7"/>
+        <w:numPr>
+          <w:ilvl w:val="0"/>
+          <w:numId w:val="14"/>
+        </w:numPr>
+        <w:ind w:firstLineChars="0"/>
+        <w:rPr>
+          <w:b/>
+          <w:sz w:val="28"/>
+          <w:szCs w:val="28"/>
+        </w:rPr>
+      </w:pPr>
+      <w:r>
+        <w:rPr>
+          <w:rFonts w:hint="eastAsia"/>
+          <w:b/>
+          <w:sz w:val="28"/>
+          <w:szCs w:val="28"/>
+        </w:rPr>
+        <w:t>设计说明</w:t>
+      </w:r>
+      <w:r>
+        <w:rPr>
+          <w:rFonts w:hint="eastAsia"/>
+          <w:b/>
+          <w:sz w:val="28"/>
+          <w:szCs w:val="28"/>
+        </w:rPr>
+        <w:t>：</w:t>
+      </w:r>
+    </w:p>
+    <w:p>
+      <w:pPr>
+        <w:pStyle w:val="a7"/>
+        <w:ind w:left="750" w:firstLineChars="0" w:firstLine="0"/>
+        <w:rPr>
+          <w:b/>
+          <w:sz w:val="28"/>
+          <w:szCs w:val="28"/>
+        </w:rPr>
+      </w:pPr>
+      <w:r>
+        <w:rPr>
+          <w:rFonts w:hint="eastAsia"/>
+          <w:b/>
+          <w:sz w:val="28"/>
+          <w:szCs w:val="28"/>
+        </w:rPr>
+        <w:t>本模块主要由一个</w:t>
+      </w:r>
+      <w:r>
+        <w:rPr>
+          <w:rFonts w:hint="eastAsia"/>
+          <w:b/>
+          <w:sz w:val="28"/>
+          <w:szCs w:val="28"/>
+        </w:rPr>
+        <w:t>D</w:t>
+      </w:r>
+      <w:r>
+        <w:rPr>
+          <w:b/>
+          <w:sz w:val="28"/>
+          <w:szCs w:val="28"/>
+        </w:rPr>
+        <w:t xml:space="preserve"> L</w:t>
+      </w:r>
+      <w:r>
+        <w:rPr>
+          <w:rFonts w:hint="eastAsia"/>
+          <w:b/>
+          <w:sz w:val="28"/>
+          <w:szCs w:val="28"/>
+        </w:rPr>
+        <w:t>atch</w:t>
+      </w:r>
+      <w:r>
+        <w:rPr>
+          <w:rFonts w:hint="eastAsia"/>
+          <w:b/>
+          <w:sz w:val="28"/>
+          <w:szCs w:val="28"/>
+        </w:rPr>
+        <w:t>和一个</w:t>
+      </w:r>
+      <w:r>
+        <w:rPr>
+          <w:b/>
+          <w:sz w:val="28"/>
+          <w:szCs w:val="28"/>
+        </w:rPr>
+        <w:t>J-K FF</w:t>
+      </w:r>
+      <w:r>
+        <w:rPr>
+          <w:rFonts w:hint="eastAsia"/>
+          <w:b/>
+          <w:sz w:val="28"/>
+          <w:szCs w:val="28"/>
+        </w:rPr>
+        <w:t>组成，根据其真值表设计模块即可。</w:t>
+      </w:r>
+    </w:p>
+    <w:p>
+      <w:pPr>
+        <w:rPr>
+          <w:b/>
+          <w:sz w:val="28"/>
+          <w:szCs w:val="28"/>
+        </w:rPr>
+      </w:pPr>
+      <w:r>
+        <w:rPr>
+          <w:rFonts w:hint="eastAsia"/>
+          <w:b/>
+          <w:sz w:val="28"/>
+          <w:szCs w:val="28"/>
+        </w:rPr>
+        <w:t>第</w:t>
+      </w:r>
+      <w:r>
+        <w:rPr>
+          <w:b/>
+          <w:sz w:val="28"/>
+          <w:szCs w:val="28"/>
+        </w:rPr>
+        <w:t>1</w:t>
+      </w:r>
+      <w:r>
+        <w:rPr>
+          <w:b/>
+          <w:sz w:val="28"/>
+          <w:szCs w:val="28"/>
+        </w:rPr>
+        <w:t>1</w:t>
       </w:r>
       <w:r>
         <w:rPr>
@@ -7179,6 +7825,95 @@
     </w:lvl>
   </w:abstractNum>
   <w:abstractNum w:abstractNumId="12" w15:restartNumberingAfterBreak="0">
+    <w:nsid w:val="68AF5122"/>
+    <w:multiLevelType w:val="hybridMultilevel"/>
+    <w:tmpl w:val="DEF613DA"/>
+    <w:lvl w:ilvl="0" w:tplc="F0DE1780">
+      <w:start w:val="1"/>
+      <w:numFmt w:val="decimal"/>
+      <w:lvlText w:val="（%1）"/>
+      <w:lvlJc w:val="left"/>
+      <w:pPr>
+        <w:ind w:left="750" w:hanging="750"/>
+      </w:pPr>
+      <w:rPr>
+        <w:rFonts w:hint="default"/>
+      </w:rPr>
+    </w:lvl>
+    <w:lvl w:ilvl="1" w:tplc="04090019" w:tentative="1">
+      <w:start w:val="1"/>
+      <w:numFmt w:val="lowerLetter"/>
+      <w:lvlText w:val="%2)"/>
+      <w:lvlJc w:val="left"/>
+      <w:pPr>
+        <w:ind w:left="840" w:hanging="420"/>
+      </w:pPr>
+    </w:lvl>
+    <w:lvl w:ilvl="2" w:tplc="0409001B" w:tentative="1">
+      <w:start w:val="1"/>
+      <w:numFmt w:val="lowerRoman"/>
+      <w:lvlText w:val="%3."/>
+      <w:lvlJc w:val="right"/>
+      <w:pPr>
+        <w:ind w:left="1260" w:hanging="420"/>
+      </w:pPr>
+    </w:lvl>
+    <w:lvl w:ilvl="3" w:tplc="0409000F" w:tentative="1">
+      <w:start w:val="1"/>
+      <w:numFmt w:val="decimal"/>
+      <w:lvlText w:val="%4."/>
+      <w:lvlJc w:val="left"/>
+      <w:pPr>
+        <w:ind w:left="1680" w:hanging="420"/>
+      </w:pPr>
+    </w:lvl>
+    <w:lvl w:ilvl="4" w:tplc="04090019" w:tentative="1">
+      <w:start w:val="1"/>
+      <w:numFmt w:val="lowerLetter"/>
+      <w:lvlText w:val="%5)"/>
+      <w:lvlJc w:val="left"/>
+      <w:pPr>
+        <w:ind w:left="2100" w:hanging="420"/>
+      </w:pPr>
+    </w:lvl>
+    <w:lvl w:ilvl="5" w:tplc="0409001B" w:tentative="1">
+      <w:start w:val="1"/>
+      <w:numFmt w:val="lowerRoman"/>
+      <w:lvlText w:val="%6."/>
+      <w:lvlJc w:val="right"/>
+      <w:pPr>
+        <w:ind w:left="2520" w:hanging="420"/>
+      </w:pPr>
+    </w:lvl>
+    <w:lvl w:ilvl="6" w:tplc="0409000F" w:tentative="1">
+      <w:start w:val="1"/>
+      <w:numFmt w:val="decimal"/>
+      <w:lvlText w:val="%7."/>
+      <w:lvlJc w:val="left"/>
+      <w:pPr>
+        <w:ind w:left="2940" w:hanging="420"/>
+      </w:pPr>
+    </w:lvl>
+    <w:lvl w:ilvl="7" w:tplc="04090019" w:tentative="1">
+      <w:start w:val="1"/>
+      <w:numFmt w:val="lowerLetter"/>
+      <w:lvlText w:val="%8)"/>
+      <w:lvlJc w:val="left"/>
+      <w:pPr>
+        <w:ind w:left="3360" w:hanging="420"/>
+      </w:pPr>
+    </w:lvl>
+    <w:lvl w:ilvl="8" w:tplc="0409001B" w:tentative="1">
+      <w:start w:val="1"/>
+      <w:numFmt w:val="lowerRoman"/>
+      <w:lvlText w:val="%9."/>
+      <w:lvlJc w:val="right"/>
+      <w:pPr>
+        <w:ind w:left="3780" w:hanging="420"/>
+      </w:pPr>
+    </w:lvl>
+  </w:abstractNum>
+  <w:abstractNum w:abstractNumId="13" w15:restartNumberingAfterBreak="0">
     <w:nsid w:val="757F5619"/>
     <w:multiLevelType w:val="hybridMultilevel"/>
     <w:tmpl w:val="D228FFB8"/>
@@ -7280,7 +8015,7 @@
     <w:abstractNumId w:val="2"/>
   </w:num>
   <w:num w:numId="5">
-    <w:abstractNumId w:val="12"/>
+    <w:abstractNumId w:val="13"/>
   </w:num>
   <w:num w:numId="6">
     <w:abstractNumId w:val="7"/>
@@ -7305,6 +8040,9 @@
   </w:num>
   <w:num w:numId="13">
     <w:abstractNumId w:val="3"/>
+  </w:num>
+  <w:num w:numId="14">
+    <w:abstractNumId w:val="12"/>
   </w:num>
 </w:numbering>
 </file>
@@ -7704,7 +8442,7 @@
   <w:style w:type="paragraph" w:default="1" w:styleId="a">
     <w:name w:val="Normal"/>
     <w:qFormat/>
-    <w:rsid w:val="00D307B7"/>
+    <w:rsid w:val="00B75870"/>
     <w:pPr>
       <w:widowControl w:val="0"/>
       <w:jc w:val="both"/>

--- a/519021911101_颜琪滨_DSD 作业_2021_12_07.docx
+++ b/519021911101_颜琪滨_DSD 作业_2021_12_07.docx
@@ -6523,6 +6523,681 @@
     </w:p>
     <w:p>
       <w:pPr>
+        <w:pStyle w:val="a7"/>
+        <w:numPr>
+          <w:ilvl w:val="0"/>
+          <w:numId w:val="15"/>
+        </w:numPr>
+        <w:ind w:firstLineChars="0"/>
+        <w:rPr>
+          <w:b/>
+          <w:sz w:val="28"/>
+          <w:szCs w:val="28"/>
+        </w:rPr>
+      </w:pPr>
+      <w:r>
+        <w:rPr>
+          <w:rFonts w:hint="eastAsia"/>
+          <w:b/>
+          <w:sz w:val="28"/>
+          <w:szCs w:val="28"/>
+        </w:rPr>
+        <w:t>设计模块</w:t>
+      </w:r>
+    </w:p>
+    <w:p>
+      <w:pPr>
+        <w:pStyle w:val="a7"/>
+        <w:ind w:left="750" w:firstLineChars="0" w:firstLine="0"/>
+        <w:rPr>
+          <w:rFonts w:hint="eastAsia"/>
+          <w:b/>
+          <w:sz w:val="28"/>
+          <w:szCs w:val="28"/>
+        </w:rPr>
+      </w:pPr>
+      <w:r>
+        <w:rPr>
+          <w:noProof/>
+        </w:rPr>
+        <w:drawing>
+          <wp:inline distT="0" distB="0" distL="0" distR="0" wp14:anchorId="6DA19D18" wp14:editId="47EF6760">
+            <wp:extent cx="5274310" cy="2463165"/>
+            <wp:effectExtent l="0" t="0" r="2540" b="0"/>
+            <wp:docPr id="77" name="图片 77"/>
+            <wp:cNvGraphicFramePr>
+              <a:graphicFrameLocks xmlns:a="http://schemas.openxmlformats.org/drawingml/2006/main" noChangeAspect="1"/>
+            </wp:cNvGraphicFramePr>
+            <a:graphic xmlns:a="http://schemas.openxmlformats.org/drawingml/2006/main">
+              <a:graphicData uri="http://schemas.openxmlformats.org/drawingml/2006/picture">
+                <pic:pic xmlns:pic="http://schemas.openxmlformats.org/drawingml/2006/picture">
+                  <pic:nvPicPr>
+                    <pic:cNvPr id="1" name=""/>
+                    <pic:cNvPicPr/>
+                  </pic:nvPicPr>
+                  <pic:blipFill>
+                    <a:blip r:embed="rId63"/>
+                    <a:stretch>
+                      <a:fillRect/>
+                    </a:stretch>
+                  </pic:blipFill>
+                  <pic:spPr>
+                    <a:xfrm>
+                      <a:off x="0" y="0"/>
+                      <a:ext cx="5274310" cy="2463165"/>
+                    </a:xfrm>
+                    <a:prstGeom prst="rect">
+                      <a:avLst/>
+                    </a:prstGeom>
+                  </pic:spPr>
+                </pic:pic>
+              </a:graphicData>
+            </a:graphic>
+          </wp:inline>
+        </w:drawing>
+      </w:r>
+    </w:p>
+    <w:p>
+      <w:pPr>
+        <w:pStyle w:val="a7"/>
+        <w:numPr>
+          <w:ilvl w:val="0"/>
+          <w:numId w:val="15"/>
+        </w:numPr>
+        <w:ind w:firstLineChars="0"/>
+        <w:rPr>
+          <w:b/>
+          <w:sz w:val="28"/>
+          <w:szCs w:val="28"/>
+        </w:rPr>
+      </w:pPr>
+      <w:r>
+        <w:rPr>
+          <w:rFonts w:hint="eastAsia"/>
+          <w:b/>
+          <w:sz w:val="28"/>
+          <w:szCs w:val="28"/>
+        </w:rPr>
+        <w:t>测试模块</w:t>
+      </w:r>
+    </w:p>
+    <w:p>
+      <w:pPr>
+        <w:pStyle w:val="a7"/>
+        <w:ind w:left="750" w:firstLineChars="0" w:firstLine="0"/>
+        <w:rPr>
+          <w:rFonts w:hint="eastAsia"/>
+          <w:b/>
+          <w:sz w:val="28"/>
+          <w:szCs w:val="28"/>
+        </w:rPr>
+      </w:pPr>
+      <w:r>
+        <w:rPr>
+          <w:noProof/>
+        </w:rPr>
+        <w:lastRenderedPageBreak/>
+        <w:drawing>
+          <wp:inline distT="0" distB="0" distL="0" distR="0" wp14:anchorId="38A777DF" wp14:editId="7005183E">
+            <wp:extent cx="5274310" cy="3508375"/>
+            <wp:effectExtent l="0" t="0" r="2540" b="0"/>
+            <wp:docPr id="83" name="图片 83"/>
+            <wp:cNvGraphicFramePr>
+              <a:graphicFrameLocks xmlns:a="http://schemas.openxmlformats.org/drawingml/2006/main" noChangeAspect="1"/>
+            </wp:cNvGraphicFramePr>
+            <a:graphic xmlns:a="http://schemas.openxmlformats.org/drawingml/2006/main">
+              <a:graphicData uri="http://schemas.openxmlformats.org/drawingml/2006/picture">
+                <pic:pic xmlns:pic="http://schemas.openxmlformats.org/drawingml/2006/picture">
+                  <pic:nvPicPr>
+                    <pic:cNvPr id="1" name=""/>
+                    <pic:cNvPicPr/>
+                  </pic:nvPicPr>
+                  <pic:blipFill>
+                    <a:blip r:embed="rId64"/>
+                    <a:stretch>
+                      <a:fillRect/>
+                    </a:stretch>
+                  </pic:blipFill>
+                  <pic:spPr>
+                    <a:xfrm>
+                      <a:off x="0" y="0"/>
+                      <a:ext cx="5274310" cy="3508375"/>
+                    </a:xfrm>
+                    <a:prstGeom prst="rect">
+                      <a:avLst/>
+                    </a:prstGeom>
+                  </pic:spPr>
+                </pic:pic>
+              </a:graphicData>
+            </a:graphic>
+          </wp:inline>
+        </w:drawing>
+      </w:r>
+    </w:p>
+    <w:p>
+      <w:pPr>
+        <w:pStyle w:val="a7"/>
+        <w:numPr>
+          <w:ilvl w:val="0"/>
+          <w:numId w:val="15"/>
+        </w:numPr>
+        <w:ind w:firstLineChars="0"/>
+        <w:rPr>
+          <w:b/>
+          <w:sz w:val="28"/>
+          <w:szCs w:val="28"/>
+        </w:rPr>
+      </w:pPr>
+      <w:r>
+        <w:rPr>
+          <w:rFonts w:hint="eastAsia"/>
+          <w:b/>
+          <w:sz w:val="28"/>
+          <w:szCs w:val="28"/>
+        </w:rPr>
+        <w:t>测试波形图：</w:t>
+      </w:r>
+    </w:p>
+    <w:p>
+      <w:pPr>
+        <w:pStyle w:val="a7"/>
+        <w:ind w:left="750" w:firstLineChars="0" w:firstLine="0"/>
+        <w:rPr>
+          <w:b/>
+          <w:sz w:val="28"/>
+          <w:szCs w:val="28"/>
+        </w:rPr>
+      </w:pPr>
+      <w:r>
+        <w:rPr>
+          <w:rFonts w:hint="eastAsia"/>
+          <w:b/>
+          <w:sz w:val="28"/>
+          <w:szCs w:val="28"/>
+        </w:rPr>
+        <w:t>开始计数（递增）：</w:t>
+      </w:r>
+    </w:p>
+    <w:p>
+      <w:pPr>
+        <w:pStyle w:val="a7"/>
+        <w:ind w:left="750" w:firstLineChars="0" w:firstLine="0"/>
+        <w:rPr>
+          <w:b/>
+          <w:sz w:val="28"/>
+          <w:szCs w:val="28"/>
+        </w:rPr>
+      </w:pPr>
+      <w:r>
+        <w:rPr>
+          <w:noProof/>
+        </w:rPr>
+        <w:drawing>
+          <wp:inline distT="0" distB="0" distL="0" distR="0" wp14:anchorId="660B965F" wp14:editId="1A4A57E1">
+            <wp:extent cx="5274310" cy="598170"/>
+            <wp:effectExtent l="0" t="0" r="2540" b="0"/>
+            <wp:docPr id="80" name="图片 80"/>
+            <wp:cNvGraphicFramePr>
+              <a:graphicFrameLocks xmlns:a="http://schemas.openxmlformats.org/drawingml/2006/main" noChangeAspect="1"/>
+            </wp:cNvGraphicFramePr>
+            <a:graphic xmlns:a="http://schemas.openxmlformats.org/drawingml/2006/main">
+              <a:graphicData uri="http://schemas.openxmlformats.org/drawingml/2006/picture">
+                <pic:pic xmlns:pic="http://schemas.openxmlformats.org/drawingml/2006/picture">
+                  <pic:nvPicPr>
+                    <pic:cNvPr id="1" name=""/>
+                    <pic:cNvPicPr/>
+                  </pic:nvPicPr>
+                  <pic:blipFill>
+                    <a:blip r:embed="rId65"/>
+                    <a:stretch>
+                      <a:fillRect/>
+                    </a:stretch>
+                  </pic:blipFill>
+                  <pic:spPr>
+                    <a:xfrm>
+                      <a:off x="0" y="0"/>
+                      <a:ext cx="5274310" cy="598170"/>
+                    </a:xfrm>
+                    <a:prstGeom prst="rect">
+                      <a:avLst/>
+                    </a:prstGeom>
+                  </pic:spPr>
+                </pic:pic>
+              </a:graphicData>
+            </a:graphic>
+          </wp:inline>
+        </w:drawing>
+      </w:r>
+    </w:p>
+    <w:p>
+      <w:pPr>
+        <w:pStyle w:val="a7"/>
+        <w:ind w:left="750" w:firstLineChars="0" w:firstLine="0"/>
+        <w:rPr>
+          <w:b/>
+          <w:sz w:val="28"/>
+          <w:szCs w:val="28"/>
+        </w:rPr>
+      </w:pPr>
+      <w:r>
+        <w:rPr>
+          <w:b/>
+          <w:sz w:val="28"/>
+          <w:szCs w:val="28"/>
+        </w:rPr>
+        <w:t>R</w:t>
+      </w:r>
+      <w:r>
+        <w:rPr>
+          <w:rFonts w:hint="eastAsia"/>
+          <w:b/>
+          <w:sz w:val="28"/>
+          <w:szCs w:val="28"/>
+        </w:rPr>
+        <w:t>eset</w:t>
+      </w:r>
+      <w:r>
+        <w:rPr>
+          <w:rFonts w:hint="eastAsia"/>
+          <w:b/>
+          <w:sz w:val="28"/>
+          <w:szCs w:val="28"/>
+        </w:rPr>
+        <w:t>，从</w:t>
+      </w:r>
+      <w:r>
+        <w:rPr>
+          <w:b/>
+          <w:sz w:val="28"/>
+          <w:szCs w:val="28"/>
+        </w:rPr>
+        <w:t>0</w:t>
+      </w:r>
+      <w:r>
+        <w:rPr>
+          <w:rFonts w:hint="eastAsia"/>
+          <w:b/>
+          <w:sz w:val="28"/>
+          <w:szCs w:val="28"/>
+        </w:rPr>
+        <w:t>开始：</w:t>
+      </w:r>
+    </w:p>
+    <w:p>
+      <w:pPr>
+        <w:pStyle w:val="a7"/>
+        <w:ind w:left="750" w:firstLineChars="0" w:firstLine="0"/>
+        <w:rPr>
+          <w:b/>
+          <w:sz w:val="28"/>
+          <w:szCs w:val="28"/>
+        </w:rPr>
+      </w:pPr>
+      <w:r>
+        <w:rPr>
+          <w:noProof/>
+        </w:rPr>
+        <w:drawing>
+          <wp:inline distT="0" distB="0" distL="0" distR="0" wp14:anchorId="12120BB6" wp14:editId="59580AA6">
+            <wp:extent cx="4809524" cy="1047619"/>
+            <wp:effectExtent l="0" t="0" r="0" b="635"/>
+            <wp:docPr id="81" name="图片 81"/>
+            <wp:cNvGraphicFramePr>
+              <a:graphicFrameLocks xmlns:a="http://schemas.openxmlformats.org/drawingml/2006/main" noChangeAspect="1"/>
+            </wp:cNvGraphicFramePr>
+            <a:graphic xmlns:a="http://schemas.openxmlformats.org/drawingml/2006/main">
+              <a:graphicData uri="http://schemas.openxmlformats.org/drawingml/2006/picture">
+                <pic:pic xmlns:pic="http://schemas.openxmlformats.org/drawingml/2006/picture">
+                  <pic:nvPicPr>
+                    <pic:cNvPr id="1" name=""/>
+                    <pic:cNvPicPr/>
+                  </pic:nvPicPr>
+                  <pic:blipFill>
+                    <a:blip r:embed="rId66"/>
+                    <a:stretch>
+                      <a:fillRect/>
+                    </a:stretch>
+                  </pic:blipFill>
+                  <pic:spPr>
+                    <a:xfrm>
+                      <a:off x="0" y="0"/>
+                      <a:ext cx="4809524" cy="1047619"/>
+                    </a:xfrm>
+                    <a:prstGeom prst="rect">
+                      <a:avLst/>
+                    </a:prstGeom>
+                  </pic:spPr>
+                </pic:pic>
+              </a:graphicData>
+            </a:graphic>
+          </wp:inline>
+        </w:drawing>
+      </w:r>
+    </w:p>
+    <w:p>
+      <w:pPr>
+        <w:pStyle w:val="a7"/>
+        <w:ind w:left="750" w:firstLineChars="0" w:firstLine="0"/>
+        <w:rPr>
+          <w:b/>
+          <w:sz w:val="28"/>
+          <w:szCs w:val="28"/>
+        </w:rPr>
+      </w:pPr>
+      <w:r>
+        <w:rPr>
+          <w:b/>
+          <w:sz w:val="28"/>
+          <w:szCs w:val="28"/>
+        </w:rPr>
+        <w:t>D</w:t>
+      </w:r>
+      <w:r>
+        <w:rPr>
+          <w:rFonts w:hint="eastAsia"/>
+          <w:b/>
+          <w:sz w:val="28"/>
+          <w:szCs w:val="28"/>
+        </w:rPr>
+        <w:t>ir</w:t>
+      </w:r>
+      <w:r>
+        <w:rPr>
+          <w:rFonts w:hint="eastAsia"/>
+          <w:b/>
+          <w:sz w:val="28"/>
+          <w:szCs w:val="28"/>
+        </w:rPr>
+        <w:t>为</w:t>
+      </w:r>
+      <w:r>
+        <w:rPr>
+          <w:rFonts w:hint="eastAsia"/>
+          <w:b/>
+          <w:sz w:val="28"/>
+          <w:szCs w:val="28"/>
+        </w:rPr>
+        <w:t>0</w:t>
+      </w:r>
+      <w:r>
+        <w:rPr>
+          <w:rFonts w:hint="eastAsia"/>
+          <w:b/>
+          <w:sz w:val="28"/>
+          <w:szCs w:val="28"/>
+        </w:rPr>
+        <w:t>，递减计数：</w:t>
+      </w:r>
+    </w:p>
+    <w:p>
+      <w:pPr>
+        <w:pStyle w:val="a7"/>
+        <w:ind w:left="750" w:firstLineChars="0" w:firstLine="0"/>
+        <w:rPr>
+          <w:rFonts w:hint="eastAsia"/>
+          <w:b/>
+          <w:sz w:val="28"/>
+          <w:szCs w:val="28"/>
+        </w:rPr>
+      </w:pPr>
+      <w:r>
+        <w:rPr>
+          <w:noProof/>
+        </w:rPr>
+        <w:drawing>
+          <wp:inline distT="0" distB="0" distL="0" distR="0" wp14:anchorId="3C98DDF3" wp14:editId="725ED986">
+            <wp:extent cx="5274310" cy="573405"/>
+            <wp:effectExtent l="0" t="0" r="2540" b="0"/>
+            <wp:docPr id="82" name="图片 82"/>
+            <wp:cNvGraphicFramePr>
+              <a:graphicFrameLocks xmlns:a="http://schemas.openxmlformats.org/drawingml/2006/main" noChangeAspect="1"/>
+            </wp:cNvGraphicFramePr>
+            <a:graphic xmlns:a="http://schemas.openxmlformats.org/drawingml/2006/main">
+              <a:graphicData uri="http://schemas.openxmlformats.org/drawingml/2006/picture">
+                <pic:pic xmlns:pic="http://schemas.openxmlformats.org/drawingml/2006/picture">
+                  <pic:nvPicPr>
+                    <pic:cNvPr id="1" name=""/>
+                    <pic:cNvPicPr/>
+                  </pic:nvPicPr>
+                  <pic:blipFill>
+                    <a:blip r:embed="rId67"/>
+                    <a:stretch>
+                      <a:fillRect/>
+                    </a:stretch>
+                  </pic:blipFill>
+                  <pic:spPr>
+                    <a:xfrm>
+                      <a:off x="0" y="0"/>
+                      <a:ext cx="5274310" cy="573405"/>
+                    </a:xfrm>
+                    <a:prstGeom prst="rect">
+                      <a:avLst/>
+                    </a:prstGeom>
+                  </pic:spPr>
+                </pic:pic>
+              </a:graphicData>
+            </a:graphic>
+          </wp:inline>
+        </w:drawing>
+      </w:r>
+    </w:p>
+    <w:p>
+      <w:pPr>
+        <w:pStyle w:val="a7"/>
+        <w:numPr>
+          <w:ilvl w:val="0"/>
+          <w:numId w:val="15"/>
+        </w:numPr>
+        <w:ind w:firstLineChars="0"/>
+        <w:rPr>
+          <w:b/>
+          <w:sz w:val="28"/>
+          <w:szCs w:val="28"/>
+        </w:rPr>
+      </w:pPr>
+      <w:r>
+        <w:rPr>
+          <w:rFonts w:hint="eastAsia"/>
+          <w:b/>
+          <w:sz w:val="28"/>
+          <w:szCs w:val="28"/>
+        </w:rPr>
+        <w:t>显示输出：</w:t>
+      </w:r>
+    </w:p>
+    <w:p>
+      <w:pPr>
+        <w:pStyle w:val="a7"/>
+        <w:ind w:left="750" w:firstLineChars="0" w:firstLine="0"/>
+        <w:rPr>
+          <w:b/>
+          <w:sz w:val="28"/>
+          <w:szCs w:val="28"/>
+        </w:rPr>
+      </w:pPr>
+      <w:r>
+        <w:rPr>
+          <w:b/>
+          <w:sz w:val="28"/>
+          <w:szCs w:val="28"/>
+        </w:rPr>
+        <w:lastRenderedPageBreak/>
+        <w:t xml:space="preserve"> </w:t>
+      </w:r>
+      <w:r>
+        <w:rPr>
+          <w:noProof/>
+        </w:rPr>
+        <w:drawing>
+          <wp:inline distT="0" distB="0" distL="0" distR="0" wp14:anchorId="734C274B" wp14:editId="4B8C6AD9">
+            <wp:extent cx="3342857" cy="2266667"/>
+            <wp:effectExtent l="0" t="0" r="0" b="635"/>
+            <wp:docPr id="84" name="图片 84"/>
+            <wp:cNvGraphicFramePr>
+              <a:graphicFrameLocks xmlns:a="http://schemas.openxmlformats.org/drawingml/2006/main" noChangeAspect="1"/>
+            </wp:cNvGraphicFramePr>
+            <a:graphic xmlns:a="http://schemas.openxmlformats.org/drawingml/2006/main">
+              <a:graphicData uri="http://schemas.openxmlformats.org/drawingml/2006/picture">
+                <pic:pic xmlns:pic="http://schemas.openxmlformats.org/drawingml/2006/picture">
+                  <pic:nvPicPr>
+                    <pic:cNvPr id="1" name=""/>
+                    <pic:cNvPicPr/>
+                  </pic:nvPicPr>
+                  <pic:blipFill>
+                    <a:blip r:embed="rId68"/>
+                    <a:stretch>
+                      <a:fillRect/>
+                    </a:stretch>
+                  </pic:blipFill>
+                  <pic:spPr>
+                    <a:xfrm>
+                      <a:off x="0" y="0"/>
+                      <a:ext cx="3342857" cy="2266667"/>
+                    </a:xfrm>
+                    <a:prstGeom prst="rect">
+                      <a:avLst/>
+                    </a:prstGeom>
+                  </pic:spPr>
+                </pic:pic>
+              </a:graphicData>
+            </a:graphic>
+          </wp:inline>
+        </w:drawing>
+      </w:r>
+    </w:p>
+    <w:p>
+      <w:pPr>
+        <w:pStyle w:val="a7"/>
+        <w:numPr>
+          <w:ilvl w:val="0"/>
+          <w:numId w:val="15"/>
+        </w:numPr>
+        <w:ind w:firstLineChars="0"/>
+        <w:rPr>
+          <w:b/>
+          <w:sz w:val="28"/>
+          <w:szCs w:val="28"/>
+        </w:rPr>
+      </w:pPr>
+      <w:r>
+        <w:rPr>
+          <w:rFonts w:hint="eastAsia"/>
+          <w:b/>
+          <w:sz w:val="28"/>
+          <w:szCs w:val="28"/>
+        </w:rPr>
+        <w:t>设计说明：</w:t>
+      </w:r>
+    </w:p>
+    <w:p>
+      <w:pPr>
+        <w:pStyle w:val="a7"/>
+        <w:ind w:left="750" w:firstLineChars="0" w:firstLine="0"/>
+        <w:rPr>
+          <w:b/>
+          <w:sz w:val="28"/>
+          <w:szCs w:val="28"/>
+        </w:rPr>
+      </w:pPr>
+      <w:r>
+        <w:rPr>
+          <w:rFonts w:hint="eastAsia"/>
+          <w:b/>
+          <w:sz w:val="28"/>
+          <w:szCs w:val="28"/>
+        </w:rPr>
+        <w:t>采用异步复位，即</w:t>
+      </w:r>
+      <w:r>
+        <w:rPr>
+          <w:rFonts w:hint="eastAsia"/>
+          <w:b/>
+          <w:sz w:val="28"/>
+          <w:szCs w:val="28"/>
+        </w:rPr>
+        <w:t>a</w:t>
+      </w:r>
+      <w:r>
+        <w:rPr>
+          <w:b/>
+          <w:sz w:val="28"/>
+          <w:szCs w:val="28"/>
+        </w:rPr>
+        <w:t xml:space="preserve">lways @(posedge clock or </w:t>
+      </w:r>
+      <w:proofErr w:type="spellStart"/>
+      <w:r>
+        <w:rPr>
+          <w:b/>
+          <w:sz w:val="28"/>
+          <w:szCs w:val="28"/>
+        </w:rPr>
+        <w:t>posedge</w:t>
+      </w:r>
+      <w:proofErr w:type="spellEnd"/>
+      <w:r>
+        <w:rPr>
+          <w:b/>
+          <w:sz w:val="28"/>
+          <w:szCs w:val="28"/>
+        </w:rPr>
+        <w:t xml:space="preserve"> reset)</w:t>
+      </w:r>
+      <w:r>
+        <w:rPr>
+          <w:rFonts w:hint="eastAsia"/>
+          <w:b/>
+          <w:sz w:val="28"/>
+          <w:szCs w:val="28"/>
+        </w:rPr>
+        <w:t>。</w:t>
+      </w:r>
+    </w:p>
+    <w:p>
+      <w:pPr>
+        <w:rPr>
+          <w:b/>
+          <w:sz w:val="28"/>
+          <w:szCs w:val="28"/>
+        </w:rPr>
+      </w:pPr>
+      <w:r>
+        <w:rPr>
+          <w:rFonts w:hint="eastAsia"/>
+          <w:b/>
+          <w:sz w:val="28"/>
+          <w:szCs w:val="28"/>
+        </w:rPr>
+        <w:t>第</w:t>
+      </w:r>
+      <w:r>
+        <w:rPr>
+          <w:b/>
+          <w:sz w:val="28"/>
+          <w:szCs w:val="28"/>
+        </w:rPr>
+        <w:t>1</w:t>
+      </w:r>
+      <w:r>
+        <w:rPr>
+          <w:b/>
+          <w:sz w:val="28"/>
+          <w:szCs w:val="28"/>
+        </w:rPr>
+        <w:t>2</w:t>
+      </w:r>
+      <w:r>
+        <w:rPr>
+          <w:rFonts w:hint="eastAsia"/>
+          <w:b/>
+          <w:sz w:val="28"/>
+          <w:szCs w:val="28"/>
+        </w:rPr>
+        <w:t>题：</w:t>
+      </w:r>
+    </w:p>
+    <w:p>
+      <w:pPr>
         <w:rPr>
           <w:b/>
           <w:sz w:val="28"/>
@@ -7380,6 +8055,95 @@
     </w:lvl>
   </w:abstractNum>
   <w:abstractNum w:abstractNumId="7" w15:restartNumberingAfterBreak="0">
+    <w:nsid w:val="3C9D2668"/>
+    <w:multiLevelType w:val="hybridMultilevel"/>
+    <w:tmpl w:val="67CA50EE"/>
+    <w:lvl w:ilvl="0" w:tplc="B97A06E2">
+      <w:start w:val="1"/>
+      <w:numFmt w:val="decimal"/>
+      <w:lvlText w:val="（%1）"/>
+      <w:lvlJc w:val="left"/>
+      <w:pPr>
+        <w:ind w:left="750" w:hanging="750"/>
+      </w:pPr>
+      <w:rPr>
+        <w:rFonts w:hint="default"/>
+      </w:rPr>
+    </w:lvl>
+    <w:lvl w:ilvl="1" w:tplc="04090019" w:tentative="1">
+      <w:start w:val="1"/>
+      <w:numFmt w:val="lowerLetter"/>
+      <w:lvlText w:val="%2)"/>
+      <w:lvlJc w:val="left"/>
+      <w:pPr>
+        <w:ind w:left="840" w:hanging="420"/>
+      </w:pPr>
+    </w:lvl>
+    <w:lvl w:ilvl="2" w:tplc="0409001B" w:tentative="1">
+      <w:start w:val="1"/>
+      <w:numFmt w:val="lowerRoman"/>
+      <w:lvlText w:val="%3."/>
+      <w:lvlJc w:val="right"/>
+      <w:pPr>
+        <w:ind w:left="1260" w:hanging="420"/>
+      </w:pPr>
+    </w:lvl>
+    <w:lvl w:ilvl="3" w:tplc="0409000F" w:tentative="1">
+      <w:start w:val="1"/>
+      <w:numFmt w:val="decimal"/>
+      <w:lvlText w:val="%4."/>
+      <w:lvlJc w:val="left"/>
+      <w:pPr>
+        <w:ind w:left="1680" w:hanging="420"/>
+      </w:pPr>
+    </w:lvl>
+    <w:lvl w:ilvl="4" w:tplc="04090019" w:tentative="1">
+      <w:start w:val="1"/>
+      <w:numFmt w:val="lowerLetter"/>
+      <w:lvlText w:val="%5)"/>
+      <w:lvlJc w:val="left"/>
+      <w:pPr>
+        <w:ind w:left="2100" w:hanging="420"/>
+      </w:pPr>
+    </w:lvl>
+    <w:lvl w:ilvl="5" w:tplc="0409001B" w:tentative="1">
+      <w:start w:val="1"/>
+      <w:numFmt w:val="lowerRoman"/>
+      <w:lvlText w:val="%6."/>
+      <w:lvlJc w:val="right"/>
+      <w:pPr>
+        <w:ind w:left="2520" w:hanging="420"/>
+      </w:pPr>
+    </w:lvl>
+    <w:lvl w:ilvl="6" w:tplc="0409000F" w:tentative="1">
+      <w:start w:val="1"/>
+      <w:numFmt w:val="decimal"/>
+      <w:lvlText w:val="%7."/>
+      <w:lvlJc w:val="left"/>
+      <w:pPr>
+        <w:ind w:left="2940" w:hanging="420"/>
+      </w:pPr>
+    </w:lvl>
+    <w:lvl w:ilvl="7" w:tplc="04090019" w:tentative="1">
+      <w:start w:val="1"/>
+      <w:numFmt w:val="lowerLetter"/>
+      <w:lvlText w:val="%8)"/>
+      <w:lvlJc w:val="left"/>
+      <w:pPr>
+        <w:ind w:left="3360" w:hanging="420"/>
+      </w:pPr>
+    </w:lvl>
+    <w:lvl w:ilvl="8" w:tplc="0409001B" w:tentative="1">
+      <w:start w:val="1"/>
+      <w:numFmt w:val="lowerRoman"/>
+      <w:lvlText w:val="%9."/>
+      <w:lvlJc w:val="right"/>
+      <w:pPr>
+        <w:ind w:left="3780" w:hanging="420"/>
+      </w:pPr>
+    </w:lvl>
+  </w:abstractNum>
+  <w:abstractNum w:abstractNumId="8" w15:restartNumberingAfterBreak="0">
     <w:nsid w:val="44443906"/>
     <w:multiLevelType w:val="hybridMultilevel"/>
     <w:tmpl w:val="0624D46E"/>
@@ -7468,7 +8232,7 @@
       </w:pPr>
     </w:lvl>
   </w:abstractNum>
-  <w:abstractNum w:abstractNumId="8" w15:restartNumberingAfterBreak="0">
+  <w:abstractNum w:abstractNumId="9" w15:restartNumberingAfterBreak="0">
     <w:nsid w:val="539E2EA9"/>
     <w:multiLevelType w:val="hybridMultilevel"/>
     <w:tmpl w:val="336ADA8E"/>
@@ -7557,7 +8321,7 @@
       </w:pPr>
     </w:lvl>
   </w:abstractNum>
-  <w:abstractNum w:abstractNumId="9" w15:restartNumberingAfterBreak="0">
+  <w:abstractNum w:abstractNumId="10" w15:restartNumberingAfterBreak="0">
     <w:nsid w:val="53BC2CD1"/>
     <w:multiLevelType w:val="hybridMultilevel"/>
     <w:tmpl w:val="2230D9C0"/>
@@ -7646,7 +8410,7 @@
       </w:pPr>
     </w:lvl>
   </w:abstractNum>
-  <w:abstractNum w:abstractNumId="10" w15:restartNumberingAfterBreak="0">
+  <w:abstractNum w:abstractNumId="11" w15:restartNumberingAfterBreak="0">
     <w:nsid w:val="53F7629D"/>
     <w:multiLevelType w:val="hybridMultilevel"/>
     <w:tmpl w:val="3EDCFFCC"/>
@@ -7735,7 +8499,7 @@
       </w:pPr>
     </w:lvl>
   </w:abstractNum>
-  <w:abstractNum w:abstractNumId="11" w15:restartNumberingAfterBreak="0">
+  <w:abstractNum w:abstractNumId="12" w15:restartNumberingAfterBreak="0">
     <w:nsid w:val="66662689"/>
     <w:multiLevelType w:val="hybridMultilevel"/>
     <w:tmpl w:val="69EE397A"/>
@@ -7824,7 +8588,7 @@
       </w:pPr>
     </w:lvl>
   </w:abstractNum>
-  <w:abstractNum w:abstractNumId="12" w15:restartNumberingAfterBreak="0">
+  <w:abstractNum w:abstractNumId="13" w15:restartNumberingAfterBreak="0">
     <w:nsid w:val="68AF5122"/>
     <w:multiLevelType w:val="hybridMultilevel"/>
     <w:tmpl w:val="DEF613DA"/>
@@ -7913,7 +8677,7 @@
       </w:pPr>
     </w:lvl>
   </w:abstractNum>
-  <w:abstractNum w:abstractNumId="13" w15:restartNumberingAfterBreak="0">
+  <w:abstractNum w:abstractNumId="14" w15:restartNumberingAfterBreak="0">
     <w:nsid w:val="757F5619"/>
     <w:multiLevelType w:val="hybridMultilevel"/>
     <w:tmpl w:val="D228FFB8"/>
@@ -8003,10 +8767,10 @@
     </w:lvl>
   </w:abstractNum>
   <w:num w:numId="1">
-    <w:abstractNumId w:val="10"/>
+    <w:abstractNumId w:val="11"/>
   </w:num>
   <w:num w:numId="2">
-    <w:abstractNumId w:val="9"/>
+    <w:abstractNumId w:val="10"/>
   </w:num>
   <w:num w:numId="3">
     <w:abstractNumId w:val="4"/>
@@ -8015,16 +8779,16 @@
     <w:abstractNumId w:val="2"/>
   </w:num>
   <w:num w:numId="5">
-    <w:abstractNumId w:val="13"/>
+    <w:abstractNumId w:val="14"/>
   </w:num>
   <w:num w:numId="6">
-    <w:abstractNumId w:val="7"/>
+    <w:abstractNumId w:val="8"/>
   </w:num>
   <w:num w:numId="7">
     <w:abstractNumId w:val="5"/>
   </w:num>
   <w:num w:numId="8">
-    <w:abstractNumId w:val="8"/>
+    <w:abstractNumId w:val="9"/>
   </w:num>
   <w:num w:numId="9">
     <w:abstractNumId w:val="6"/>
@@ -8033,7 +8797,7 @@
     <w:abstractNumId w:val="0"/>
   </w:num>
   <w:num w:numId="11">
-    <w:abstractNumId w:val="11"/>
+    <w:abstractNumId w:val="12"/>
   </w:num>
   <w:num w:numId="12">
     <w:abstractNumId w:val="1"/>
@@ -8042,7 +8806,10 @@
     <w:abstractNumId w:val="3"/>
   </w:num>
   <w:num w:numId="14">
-    <w:abstractNumId w:val="12"/>
+    <w:abstractNumId w:val="13"/>
+  </w:num>
+  <w:num w:numId="15">
+    <w:abstractNumId w:val="7"/>
   </w:num>
 </w:numbering>
 </file>
@@ -8442,7 +9209,7 @@
   <w:style w:type="paragraph" w:default="1" w:styleId="a">
     <w:name w:val="Normal"/>
     <w:qFormat/>
-    <w:rsid w:val="00B75870"/>
+    <w:rsid w:val="00616213"/>
     <w:pPr>
       <w:widowControl w:val="0"/>
       <w:jc w:val="both"/>

--- a/519021911101_颜琪滨_DSD 作业_2021_12_07.docx
+++ b/519021911101_颜琪滨_DSD 作业_2021_12_07.docx
@@ -5624,7 +5624,6 @@
         <w:pStyle w:val="a7"/>
         <w:ind w:left="750" w:firstLineChars="0" w:firstLine="0"/>
         <w:rPr>
-          <w:rFonts w:hint="eastAsia"/>
           <w:b/>
           <w:sz w:val="28"/>
           <w:szCs w:val="28"/>
@@ -5701,7 +5700,6 @@
         <w:pStyle w:val="a7"/>
         <w:ind w:left="750" w:firstLineChars="0" w:firstLine="0"/>
         <w:rPr>
-          <w:rFonts w:hint="eastAsia"/>
           <w:b/>
           <w:sz w:val="28"/>
           <w:szCs w:val="28"/>
@@ -5778,7 +5776,6 @@
         <w:pStyle w:val="a7"/>
         <w:ind w:left="750" w:firstLineChars="0" w:firstLine="0"/>
         <w:rPr>
-          <w:rFonts w:hint="eastAsia"/>
           <w:b/>
           <w:sz w:val="28"/>
           <w:szCs w:val="28"/>
@@ -5863,7 +5860,6 @@
         <w:pStyle w:val="a7"/>
         <w:ind w:left="750" w:firstLineChars="0" w:firstLine="0"/>
         <w:rPr>
-          <w:rFonts w:hint="eastAsia"/>
           <w:b/>
           <w:sz w:val="28"/>
           <w:szCs w:val="28"/>
@@ -6033,15 +6029,7 @@
           <w:sz w:val="28"/>
           <w:szCs w:val="28"/>
         </w:rPr>
-        <w:t>1</w:t>
-      </w:r>
-      <w:r>
-        <w:rPr>
-          <w:b/>
-          <w:sz w:val="28"/>
-          <w:szCs w:val="28"/>
-        </w:rPr>
-        <w:t>0</w:t>
+        <w:t>10</w:t>
       </w:r>
       <w:r>
         <w:rPr>
@@ -6082,7 +6070,6 @@
         <w:pStyle w:val="a7"/>
         <w:ind w:left="750" w:firstLineChars="0" w:firstLine="0"/>
         <w:rPr>
-          <w:rFonts w:hint="eastAsia"/>
           <w:b/>
           <w:sz w:val="28"/>
           <w:szCs w:val="28"/>
@@ -6158,7 +6145,6 @@
         <w:pStyle w:val="a7"/>
         <w:ind w:left="750" w:firstLineChars="0" w:firstLine="0"/>
         <w:rPr>
-          <w:rFonts w:hint="eastAsia"/>
           <w:b/>
           <w:sz w:val="28"/>
           <w:szCs w:val="28"/>
@@ -6501,15 +6487,7 @@
           <w:sz w:val="28"/>
           <w:szCs w:val="28"/>
         </w:rPr>
-        <w:t>1</w:t>
-      </w:r>
-      <w:r>
-        <w:rPr>
-          <w:b/>
-          <w:sz w:val="28"/>
-          <w:szCs w:val="28"/>
-        </w:rPr>
-        <w:t>1</w:t>
+        <w:t>11</w:t>
       </w:r>
       <w:r>
         <w:rPr>
@@ -6550,7 +6528,6 @@
         <w:pStyle w:val="a7"/>
         <w:ind w:left="750" w:firstLineChars="0" w:firstLine="0"/>
         <w:rPr>
-          <w:rFonts w:hint="eastAsia"/>
           <w:b/>
           <w:sz w:val="28"/>
           <w:szCs w:val="28"/>
@@ -6626,7 +6603,6 @@
         <w:pStyle w:val="a7"/>
         <w:ind w:left="750" w:firstLineChars="0" w:firstLine="0"/>
         <w:rPr>
-          <w:rFonts w:hint="eastAsia"/>
           <w:b/>
           <w:sz w:val="28"/>
           <w:szCs w:val="28"/>
@@ -6934,7 +6910,6 @@
         <w:pStyle w:val="a7"/>
         <w:ind w:left="750" w:firstLineChars="0" w:firstLine="0"/>
         <w:rPr>
-          <w:rFonts w:hint="eastAsia"/>
           <w:b/>
           <w:sz w:val="28"/>
           <w:szCs w:val="28"/>
@@ -7176,6 +7151,423 @@
           <w:sz w:val="28"/>
           <w:szCs w:val="28"/>
         </w:rPr>
+        <w:t>12</w:t>
+      </w:r>
+      <w:r>
+        <w:rPr>
+          <w:rFonts w:hint="eastAsia"/>
+          <w:b/>
+          <w:sz w:val="28"/>
+          <w:szCs w:val="28"/>
+        </w:rPr>
+        <w:t>题：</w:t>
+      </w:r>
+    </w:p>
+    <w:p>
+      <w:pPr>
+        <w:pStyle w:val="a7"/>
+        <w:numPr>
+          <w:ilvl w:val="0"/>
+          <w:numId w:val="16"/>
+        </w:numPr>
+        <w:ind w:firstLineChars="0"/>
+        <w:rPr>
+          <w:b/>
+          <w:sz w:val="28"/>
+          <w:szCs w:val="28"/>
+        </w:rPr>
+      </w:pPr>
+      <w:r>
+        <w:rPr>
+          <w:rFonts w:hint="eastAsia"/>
+          <w:b/>
+          <w:sz w:val="28"/>
+          <w:szCs w:val="28"/>
+        </w:rPr>
+        <w:t>设计模块</w:t>
+      </w:r>
+    </w:p>
+    <w:p>
+      <w:pPr>
+        <w:pStyle w:val="a7"/>
+        <w:ind w:left="720" w:firstLineChars="0" w:firstLine="0"/>
+        <w:rPr>
+          <w:rFonts w:hint="eastAsia"/>
+          <w:b/>
+          <w:sz w:val="28"/>
+          <w:szCs w:val="28"/>
+        </w:rPr>
+      </w:pPr>
+      <w:r>
+        <w:rPr>
+          <w:noProof/>
+        </w:rPr>
+        <w:lastRenderedPageBreak/>
+        <w:drawing>
+          <wp:inline distT="0" distB="0" distL="0" distR="0" wp14:anchorId="745220F7" wp14:editId="0DC7945A">
+            <wp:extent cx="4800000" cy="5685714"/>
+            <wp:effectExtent l="0" t="0" r="635" b="0"/>
+            <wp:docPr id="52" name="图片 52"/>
+            <wp:cNvGraphicFramePr>
+              <a:graphicFrameLocks xmlns:a="http://schemas.openxmlformats.org/drawingml/2006/main" noChangeAspect="1"/>
+            </wp:cNvGraphicFramePr>
+            <a:graphic xmlns:a="http://schemas.openxmlformats.org/drawingml/2006/main">
+              <a:graphicData uri="http://schemas.openxmlformats.org/drawingml/2006/picture">
+                <pic:pic xmlns:pic="http://schemas.openxmlformats.org/drawingml/2006/picture">
+                  <pic:nvPicPr>
+                    <pic:cNvPr id="1" name=""/>
+                    <pic:cNvPicPr/>
+                  </pic:nvPicPr>
+                  <pic:blipFill>
+                    <a:blip r:embed="rId69"/>
+                    <a:stretch>
+                      <a:fillRect/>
+                    </a:stretch>
+                  </pic:blipFill>
+                  <pic:spPr>
+                    <a:xfrm>
+                      <a:off x="0" y="0"/>
+                      <a:ext cx="4800000" cy="5685714"/>
+                    </a:xfrm>
+                    <a:prstGeom prst="rect">
+                      <a:avLst/>
+                    </a:prstGeom>
+                  </pic:spPr>
+                </pic:pic>
+              </a:graphicData>
+            </a:graphic>
+          </wp:inline>
+        </w:drawing>
+      </w:r>
+    </w:p>
+    <w:p>
+      <w:pPr>
+        <w:pStyle w:val="a7"/>
+        <w:numPr>
+          <w:ilvl w:val="0"/>
+          <w:numId w:val="16"/>
+        </w:numPr>
+        <w:ind w:firstLineChars="0"/>
+        <w:rPr>
+          <w:b/>
+          <w:sz w:val="28"/>
+          <w:szCs w:val="28"/>
+        </w:rPr>
+      </w:pPr>
+      <w:r>
+        <w:rPr>
+          <w:rFonts w:hint="eastAsia"/>
+          <w:b/>
+          <w:sz w:val="28"/>
+          <w:szCs w:val="28"/>
+        </w:rPr>
+        <w:t>测试模块</w:t>
+      </w:r>
+    </w:p>
+    <w:p>
+      <w:pPr>
+        <w:pStyle w:val="a7"/>
+        <w:ind w:left="720" w:firstLineChars="0" w:firstLine="0"/>
+        <w:rPr>
+          <w:rFonts w:hint="eastAsia"/>
+          <w:b/>
+          <w:sz w:val="28"/>
+          <w:szCs w:val="28"/>
+        </w:rPr>
+      </w:pPr>
+      <w:r>
+        <w:rPr>
+          <w:noProof/>
+        </w:rPr>
+        <w:lastRenderedPageBreak/>
+        <w:drawing>
+          <wp:inline distT="0" distB="0" distL="0" distR="0" wp14:anchorId="163F3E51" wp14:editId="56BC79E6">
+            <wp:extent cx="5274310" cy="3515995"/>
+            <wp:effectExtent l="0" t="0" r="2540" b="8255"/>
+            <wp:docPr id="53" name="图片 53"/>
+            <wp:cNvGraphicFramePr>
+              <a:graphicFrameLocks xmlns:a="http://schemas.openxmlformats.org/drawingml/2006/main" noChangeAspect="1"/>
+            </wp:cNvGraphicFramePr>
+            <a:graphic xmlns:a="http://schemas.openxmlformats.org/drawingml/2006/main">
+              <a:graphicData uri="http://schemas.openxmlformats.org/drawingml/2006/picture">
+                <pic:pic xmlns:pic="http://schemas.openxmlformats.org/drawingml/2006/picture">
+                  <pic:nvPicPr>
+                    <pic:cNvPr id="1" name=""/>
+                    <pic:cNvPicPr/>
+                  </pic:nvPicPr>
+                  <pic:blipFill>
+                    <a:blip r:embed="rId70"/>
+                    <a:stretch>
+                      <a:fillRect/>
+                    </a:stretch>
+                  </pic:blipFill>
+                  <pic:spPr>
+                    <a:xfrm>
+                      <a:off x="0" y="0"/>
+                      <a:ext cx="5274310" cy="3515995"/>
+                    </a:xfrm>
+                    <a:prstGeom prst="rect">
+                      <a:avLst/>
+                    </a:prstGeom>
+                  </pic:spPr>
+                </pic:pic>
+              </a:graphicData>
+            </a:graphic>
+          </wp:inline>
+        </w:drawing>
+      </w:r>
+    </w:p>
+    <w:p>
+      <w:pPr>
+        <w:pStyle w:val="a7"/>
+        <w:numPr>
+          <w:ilvl w:val="0"/>
+          <w:numId w:val="16"/>
+        </w:numPr>
+        <w:ind w:firstLineChars="0"/>
+        <w:rPr>
+          <w:b/>
+          <w:sz w:val="28"/>
+          <w:szCs w:val="28"/>
+        </w:rPr>
+      </w:pPr>
+      <w:r>
+        <w:rPr>
+          <w:rFonts w:hint="eastAsia"/>
+          <w:b/>
+          <w:sz w:val="28"/>
+          <w:szCs w:val="28"/>
+        </w:rPr>
+        <w:t>测试波形图：</w:t>
+      </w:r>
+    </w:p>
+    <w:p>
+      <w:pPr>
+        <w:pStyle w:val="a7"/>
+        <w:ind w:left="720" w:firstLineChars="0" w:firstLine="0"/>
+        <w:rPr>
+          <w:b/>
+          <w:sz w:val="28"/>
+          <w:szCs w:val="28"/>
+        </w:rPr>
+      </w:pPr>
+      <w:r>
+        <w:rPr>
+          <w:noProof/>
+        </w:rPr>
+        <w:drawing>
+          <wp:inline distT="0" distB="0" distL="0" distR="0" wp14:anchorId="2D6AC816" wp14:editId="117EB7AC">
+            <wp:extent cx="5274310" cy="668655"/>
+            <wp:effectExtent l="0" t="0" r="2540" b="0"/>
+            <wp:docPr id="54" name="图片 54"/>
+            <wp:cNvGraphicFramePr>
+              <a:graphicFrameLocks xmlns:a="http://schemas.openxmlformats.org/drawingml/2006/main" noChangeAspect="1"/>
+            </wp:cNvGraphicFramePr>
+            <a:graphic xmlns:a="http://schemas.openxmlformats.org/drawingml/2006/main">
+              <a:graphicData uri="http://schemas.openxmlformats.org/drawingml/2006/picture">
+                <pic:pic xmlns:pic="http://schemas.openxmlformats.org/drawingml/2006/picture">
+                  <pic:nvPicPr>
+                    <pic:cNvPr id="1" name=""/>
+                    <pic:cNvPicPr/>
+                  </pic:nvPicPr>
+                  <pic:blipFill>
+                    <a:blip r:embed="rId71"/>
+                    <a:stretch>
+                      <a:fillRect/>
+                    </a:stretch>
+                  </pic:blipFill>
+                  <pic:spPr>
+                    <a:xfrm>
+                      <a:off x="0" y="0"/>
+                      <a:ext cx="5274310" cy="668655"/>
+                    </a:xfrm>
+                    <a:prstGeom prst="rect">
+                      <a:avLst/>
+                    </a:prstGeom>
+                  </pic:spPr>
+                </pic:pic>
+              </a:graphicData>
+            </a:graphic>
+          </wp:inline>
+        </w:drawing>
+      </w:r>
+      <w:r>
+        <w:rPr>
+          <w:b/>
+          <w:sz w:val="28"/>
+          <w:szCs w:val="28"/>
+        </w:rPr>
+        <w:t xml:space="preserve"> </w:t>
+      </w:r>
+    </w:p>
+    <w:p>
+      <w:pPr>
+        <w:pStyle w:val="a7"/>
+        <w:numPr>
+          <w:ilvl w:val="0"/>
+          <w:numId w:val="16"/>
+        </w:numPr>
+        <w:ind w:firstLineChars="0"/>
+        <w:rPr>
+          <w:b/>
+          <w:sz w:val="28"/>
+          <w:szCs w:val="28"/>
+        </w:rPr>
+      </w:pPr>
+      <w:r>
+        <w:rPr>
+          <w:rFonts w:hint="eastAsia"/>
+          <w:b/>
+          <w:sz w:val="28"/>
+          <w:szCs w:val="28"/>
+        </w:rPr>
+        <w:t>显示输出：</w:t>
+      </w:r>
+    </w:p>
+    <w:p>
+      <w:pPr>
+        <w:pStyle w:val="a7"/>
+        <w:ind w:left="720" w:firstLineChars="0" w:firstLine="0"/>
+        <w:rPr>
+          <w:b/>
+          <w:sz w:val="28"/>
+          <w:szCs w:val="28"/>
+        </w:rPr>
+      </w:pPr>
+      <w:r>
+        <w:rPr>
+          <w:noProof/>
+        </w:rPr>
+        <w:drawing>
+          <wp:inline distT="0" distB="0" distL="0" distR="0" wp14:anchorId="41CEC1E4" wp14:editId="6C4B283D">
+            <wp:extent cx="5274310" cy="1870710"/>
+            <wp:effectExtent l="0" t="0" r="2540" b="0"/>
+            <wp:docPr id="55" name="图片 55"/>
+            <wp:cNvGraphicFramePr>
+              <a:graphicFrameLocks xmlns:a="http://schemas.openxmlformats.org/drawingml/2006/main" noChangeAspect="1"/>
+            </wp:cNvGraphicFramePr>
+            <a:graphic xmlns:a="http://schemas.openxmlformats.org/drawingml/2006/main">
+              <a:graphicData uri="http://schemas.openxmlformats.org/drawingml/2006/picture">
+                <pic:pic xmlns:pic="http://schemas.openxmlformats.org/drawingml/2006/picture">
+                  <pic:nvPicPr>
+                    <pic:cNvPr id="1" name=""/>
+                    <pic:cNvPicPr/>
+                  </pic:nvPicPr>
+                  <pic:blipFill>
+                    <a:blip r:embed="rId72"/>
+                    <a:stretch>
+                      <a:fillRect/>
+                    </a:stretch>
+                  </pic:blipFill>
+                  <pic:spPr>
+                    <a:xfrm>
+                      <a:off x="0" y="0"/>
+                      <a:ext cx="5274310" cy="1870710"/>
+                    </a:xfrm>
+                    <a:prstGeom prst="rect">
+                      <a:avLst/>
+                    </a:prstGeom>
+                  </pic:spPr>
+                </pic:pic>
+              </a:graphicData>
+            </a:graphic>
+          </wp:inline>
+        </w:drawing>
+      </w:r>
+      <w:r>
+        <w:rPr>
+          <w:b/>
+          <w:sz w:val="28"/>
+          <w:szCs w:val="28"/>
+        </w:rPr>
+        <w:t xml:space="preserve"> </w:t>
+      </w:r>
+    </w:p>
+    <w:p>
+      <w:pPr>
+        <w:pStyle w:val="a7"/>
+        <w:numPr>
+          <w:ilvl w:val="0"/>
+          <w:numId w:val="16"/>
+        </w:numPr>
+        <w:ind w:firstLineChars="0"/>
+        <w:rPr>
+          <w:b/>
+          <w:sz w:val="28"/>
+          <w:szCs w:val="28"/>
+        </w:rPr>
+      </w:pPr>
+      <w:r>
+        <w:rPr>
+          <w:rFonts w:hint="eastAsia"/>
+          <w:b/>
+          <w:sz w:val="28"/>
+          <w:szCs w:val="28"/>
+        </w:rPr>
+        <w:t>设计说明：</w:t>
+      </w:r>
+    </w:p>
+    <w:p>
+      <w:pPr>
+        <w:pStyle w:val="a7"/>
+        <w:ind w:left="720" w:firstLineChars="0" w:firstLine="0"/>
+        <w:rPr>
+          <w:b/>
+          <w:sz w:val="28"/>
+          <w:szCs w:val="28"/>
+        </w:rPr>
+      </w:pPr>
+      <w:r>
+        <w:rPr>
+          <w:rFonts w:hint="eastAsia"/>
+          <w:b/>
+          <w:sz w:val="28"/>
+          <w:szCs w:val="28"/>
+        </w:rPr>
+        <w:t>根据功能表，按照</w:t>
+      </w:r>
+      <w:r>
+        <w:rPr>
+          <w:rFonts w:hint="eastAsia"/>
+          <w:b/>
+          <w:sz w:val="28"/>
+          <w:szCs w:val="28"/>
+        </w:rPr>
+        <w:t>case</w:t>
+      </w:r>
+      <w:r>
+        <w:rPr>
+          <w:rFonts w:hint="eastAsia"/>
+          <w:b/>
+          <w:sz w:val="28"/>
+          <w:szCs w:val="28"/>
+        </w:rPr>
+        <w:t>执行即可。</w:t>
+      </w:r>
+    </w:p>
+    <w:p>
+      <w:pPr>
+        <w:rPr>
+          <w:b/>
+          <w:sz w:val="28"/>
+          <w:szCs w:val="28"/>
+        </w:rPr>
+      </w:pPr>
+      <w:r>
+        <w:rPr>
+          <w:rFonts w:hint="eastAsia"/>
+          <w:b/>
+          <w:sz w:val="28"/>
+          <w:szCs w:val="28"/>
+        </w:rPr>
+        <w:t>第</w:t>
+      </w:r>
+      <w:r>
+        <w:rPr>
+          <w:b/>
+          <w:sz w:val="28"/>
+          <w:szCs w:val="28"/>
+        </w:rPr>
         <w:t>1</w:t>
       </w:r>
       <w:r>
@@ -7184,7 +7576,7 @@
           <w:sz w:val="28"/>
           <w:szCs w:val="28"/>
         </w:rPr>
-        <w:t>2</w:t>
+        <w:t>3</w:t>
       </w:r>
       <w:r>
         <w:rPr>
@@ -7246,6 +7638,7 @@
           <w:sz w:val="28"/>
           <w:szCs w:val="28"/>
         </w:rPr>
+        <w:lastRenderedPageBreak/>
         <w:t>（</w:t>
       </w:r>
       <w:r>
@@ -8233,6 +8626,95 @@
     </w:lvl>
   </w:abstractNum>
   <w:abstractNum w:abstractNumId="9" w15:restartNumberingAfterBreak="0">
+    <w:nsid w:val="475B24B7"/>
+    <w:multiLevelType w:val="hybridMultilevel"/>
+    <w:tmpl w:val="558AFA70"/>
+    <w:lvl w:ilvl="0" w:tplc="F7C6F046">
+      <w:start w:val="1"/>
+      <w:numFmt w:val="decimal"/>
+      <w:lvlText w:val="（%1）"/>
+      <w:lvlJc w:val="left"/>
+      <w:pPr>
+        <w:ind w:left="720" w:hanging="720"/>
+      </w:pPr>
+      <w:rPr>
+        <w:rFonts w:hint="default"/>
+      </w:rPr>
+    </w:lvl>
+    <w:lvl w:ilvl="1" w:tplc="04090019" w:tentative="1">
+      <w:start w:val="1"/>
+      <w:numFmt w:val="lowerLetter"/>
+      <w:lvlText w:val="%2)"/>
+      <w:lvlJc w:val="left"/>
+      <w:pPr>
+        <w:ind w:left="840" w:hanging="420"/>
+      </w:pPr>
+    </w:lvl>
+    <w:lvl w:ilvl="2" w:tplc="0409001B" w:tentative="1">
+      <w:start w:val="1"/>
+      <w:numFmt w:val="lowerRoman"/>
+      <w:lvlText w:val="%3."/>
+      <w:lvlJc w:val="right"/>
+      <w:pPr>
+        <w:ind w:left="1260" w:hanging="420"/>
+      </w:pPr>
+    </w:lvl>
+    <w:lvl w:ilvl="3" w:tplc="0409000F" w:tentative="1">
+      <w:start w:val="1"/>
+      <w:numFmt w:val="decimal"/>
+      <w:lvlText w:val="%4."/>
+      <w:lvlJc w:val="left"/>
+      <w:pPr>
+        <w:ind w:left="1680" w:hanging="420"/>
+      </w:pPr>
+    </w:lvl>
+    <w:lvl w:ilvl="4" w:tplc="04090019" w:tentative="1">
+      <w:start w:val="1"/>
+      <w:numFmt w:val="lowerLetter"/>
+      <w:lvlText w:val="%5)"/>
+      <w:lvlJc w:val="left"/>
+      <w:pPr>
+        <w:ind w:left="2100" w:hanging="420"/>
+      </w:pPr>
+    </w:lvl>
+    <w:lvl w:ilvl="5" w:tplc="0409001B" w:tentative="1">
+      <w:start w:val="1"/>
+      <w:numFmt w:val="lowerRoman"/>
+      <w:lvlText w:val="%6."/>
+      <w:lvlJc w:val="right"/>
+      <w:pPr>
+        <w:ind w:left="2520" w:hanging="420"/>
+      </w:pPr>
+    </w:lvl>
+    <w:lvl w:ilvl="6" w:tplc="0409000F" w:tentative="1">
+      <w:start w:val="1"/>
+      <w:numFmt w:val="decimal"/>
+      <w:lvlText w:val="%7."/>
+      <w:lvlJc w:val="left"/>
+      <w:pPr>
+        <w:ind w:left="2940" w:hanging="420"/>
+      </w:pPr>
+    </w:lvl>
+    <w:lvl w:ilvl="7" w:tplc="04090019" w:tentative="1">
+      <w:start w:val="1"/>
+      <w:numFmt w:val="lowerLetter"/>
+      <w:lvlText w:val="%8)"/>
+      <w:lvlJc w:val="left"/>
+      <w:pPr>
+        <w:ind w:left="3360" w:hanging="420"/>
+      </w:pPr>
+    </w:lvl>
+    <w:lvl w:ilvl="8" w:tplc="0409001B" w:tentative="1">
+      <w:start w:val="1"/>
+      <w:numFmt w:val="lowerRoman"/>
+      <w:lvlText w:val="%9."/>
+      <w:lvlJc w:val="right"/>
+      <w:pPr>
+        <w:ind w:left="3780" w:hanging="420"/>
+      </w:pPr>
+    </w:lvl>
+  </w:abstractNum>
+  <w:abstractNum w:abstractNumId="10" w15:restartNumberingAfterBreak="0">
     <w:nsid w:val="539E2EA9"/>
     <w:multiLevelType w:val="hybridMultilevel"/>
     <w:tmpl w:val="336ADA8E"/>
@@ -8321,7 +8803,7 @@
       </w:pPr>
     </w:lvl>
   </w:abstractNum>
-  <w:abstractNum w:abstractNumId="10" w15:restartNumberingAfterBreak="0">
+  <w:abstractNum w:abstractNumId="11" w15:restartNumberingAfterBreak="0">
     <w:nsid w:val="53BC2CD1"/>
     <w:multiLevelType w:val="hybridMultilevel"/>
     <w:tmpl w:val="2230D9C0"/>
@@ -8410,7 +8892,7 @@
       </w:pPr>
     </w:lvl>
   </w:abstractNum>
-  <w:abstractNum w:abstractNumId="11" w15:restartNumberingAfterBreak="0">
+  <w:abstractNum w:abstractNumId="12" w15:restartNumberingAfterBreak="0">
     <w:nsid w:val="53F7629D"/>
     <w:multiLevelType w:val="hybridMultilevel"/>
     <w:tmpl w:val="3EDCFFCC"/>
@@ -8499,7 +8981,7 @@
       </w:pPr>
     </w:lvl>
   </w:abstractNum>
-  <w:abstractNum w:abstractNumId="12" w15:restartNumberingAfterBreak="0">
+  <w:abstractNum w:abstractNumId="13" w15:restartNumberingAfterBreak="0">
     <w:nsid w:val="66662689"/>
     <w:multiLevelType w:val="hybridMultilevel"/>
     <w:tmpl w:val="69EE397A"/>
@@ -8588,7 +9070,7 @@
       </w:pPr>
     </w:lvl>
   </w:abstractNum>
-  <w:abstractNum w:abstractNumId="13" w15:restartNumberingAfterBreak="0">
+  <w:abstractNum w:abstractNumId="14" w15:restartNumberingAfterBreak="0">
     <w:nsid w:val="68AF5122"/>
     <w:multiLevelType w:val="hybridMultilevel"/>
     <w:tmpl w:val="DEF613DA"/>
@@ -8677,7 +9159,7 @@
       </w:pPr>
     </w:lvl>
   </w:abstractNum>
-  <w:abstractNum w:abstractNumId="14" w15:restartNumberingAfterBreak="0">
+  <w:abstractNum w:abstractNumId="15" w15:restartNumberingAfterBreak="0">
     <w:nsid w:val="757F5619"/>
     <w:multiLevelType w:val="hybridMultilevel"/>
     <w:tmpl w:val="D228FFB8"/>
@@ -8767,10 +9249,10 @@
     </w:lvl>
   </w:abstractNum>
   <w:num w:numId="1">
-    <w:abstractNumId w:val="11"/>
+    <w:abstractNumId w:val="12"/>
   </w:num>
   <w:num w:numId="2">
-    <w:abstractNumId w:val="10"/>
+    <w:abstractNumId w:val="11"/>
   </w:num>
   <w:num w:numId="3">
     <w:abstractNumId w:val="4"/>
@@ -8779,7 +9261,7 @@
     <w:abstractNumId w:val="2"/>
   </w:num>
   <w:num w:numId="5">
-    <w:abstractNumId w:val="14"/>
+    <w:abstractNumId w:val="15"/>
   </w:num>
   <w:num w:numId="6">
     <w:abstractNumId w:val="8"/>
@@ -8788,7 +9270,7 @@
     <w:abstractNumId w:val="5"/>
   </w:num>
   <w:num w:numId="8">
-    <w:abstractNumId w:val="9"/>
+    <w:abstractNumId w:val="10"/>
   </w:num>
   <w:num w:numId="9">
     <w:abstractNumId w:val="6"/>
@@ -8797,7 +9279,7 @@
     <w:abstractNumId w:val="0"/>
   </w:num>
   <w:num w:numId="11">
-    <w:abstractNumId w:val="12"/>
+    <w:abstractNumId w:val="13"/>
   </w:num>
   <w:num w:numId="12">
     <w:abstractNumId w:val="1"/>
@@ -8806,10 +9288,13 @@
     <w:abstractNumId w:val="3"/>
   </w:num>
   <w:num w:numId="14">
-    <w:abstractNumId w:val="13"/>
+    <w:abstractNumId w:val="14"/>
   </w:num>
   <w:num w:numId="15">
     <w:abstractNumId w:val="7"/>
+  </w:num>
+  <w:num w:numId="16">
+    <w:abstractNumId w:val="9"/>
   </w:num>
 </w:numbering>
 </file>
@@ -9209,7 +9694,7 @@
   <w:style w:type="paragraph" w:default="1" w:styleId="a">
     <w:name w:val="Normal"/>
     <w:qFormat/>
-    <w:rsid w:val="00616213"/>
+    <w:rsid w:val="00E3729C"/>
     <w:pPr>
       <w:widowControl w:val="0"/>
       <w:jc w:val="both"/>

--- a/519021911101_颜琪滨_DSD 作业_2021_12_07.docx
+++ b/519021911101_颜琪滨_DSD 作业_2021_12_07.docx
@@ -107,7 +107,6 @@
         </w:rPr>
         <w:t xml:space="preserve"> </w:t>
       </w:r>
-      <w:proofErr w:type="gramStart"/>
       <w:r>
         <w:rPr>
           <w:rFonts w:hint="eastAsia"/>
@@ -118,7 +117,6 @@
         </w:rPr>
         <w:t>颜琪滨</w:t>
       </w:r>
-      <w:proofErr w:type="gramEnd"/>
       <w:r>
         <w:rPr>
           <w:b/>
@@ -1841,7 +1839,6 @@
           <w:szCs w:val="28"/>
         </w:rPr>
       </w:pPr>
-      <w:proofErr w:type="spellStart"/>
       <w:r>
         <w:rPr>
           <w:b/>
@@ -1849,19 +1846,8 @@
           <w:szCs w:val="28"/>
         </w:rPr>
         <w:lastRenderedPageBreak/>
-        <w:t>comb_</w:t>
-      </w:r>
-      <w:proofErr w:type="gramStart"/>
-      <w:r>
-        <w:rPr>
-          <w:b/>
-          <w:sz w:val="28"/>
-          <w:szCs w:val="28"/>
-        </w:rPr>
-        <w:t>str.v</w:t>
-      </w:r>
-      <w:proofErr w:type="spellEnd"/>
-      <w:proofErr w:type="gramEnd"/>
+        <w:t>comb_str.v</w:t>
+      </w:r>
     </w:p>
     <w:p>
       <w:pPr>
@@ -1928,7 +1914,6 @@
           <w:szCs w:val="28"/>
         </w:rPr>
       </w:pPr>
-      <w:proofErr w:type="spellStart"/>
       <w:r>
         <w:rPr>
           <w:rFonts w:hint="eastAsia"/>
@@ -1944,19 +1929,8 @@
           <w:sz w:val="28"/>
           <w:szCs w:val="28"/>
         </w:rPr>
-        <w:t>omb_</w:t>
-      </w:r>
-      <w:proofErr w:type="gramStart"/>
-      <w:r>
-        <w:rPr>
-          <w:b/>
-          <w:sz w:val="28"/>
-          <w:szCs w:val="28"/>
-        </w:rPr>
-        <w:t>dataflow.v</w:t>
-      </w:r>
-      <w:proofErr w:type="spellEnd"/>
-      <w:proofErr w:type="gramEnd"/>
+        <w:t>omb_dataflow.v</w:t>
+      </w:r>
     </w:p>
     <w:p>
       <w:pPr>
@@ -2023,7 +1997,6 @@
           <w:szCs w:val="28"/>
         </w:rPr>
       </w:pPr>
-      <w:proofErr w:type="spellStart"/>
       <w:r>
         <w:rPr>
           <w:rFonts w:hint="eastAsia"/>
@@ -2039,19 +2012,8 @@
           <w:sz w:val="28"/>
           <w:szCs w:val="28"/>
         </w:rPr>
-        <w:t>omb_</w:t>
-      </w:r>
-      <w:proofErr w:type="gramStart"/>
-      <w:r>
-        <w:rPr>
-          <w:b/>
-          <w:sz w:val="28"/>
-          <w:szCs w:val="28"/>
-        </w:rPr>
-        <w:t>behavior.v</w:t>
-      </w:r>
-      <w:proofErr w:type="spellEnd"/>
-      <w:proofErr w:type="gramEnd"/>
+        <w:t>omb_behavior.v</w:t>
+      </w:r>
     </w:p>
     <w:p>
       <w:pPr>
@@ -2118,7 +2080,6 @@
           <w:szCs w:val="28"/>
         </w:rPr>
       </w:pPr>
-      <w:proofErr w:type="spellStart"/>
       <w:r>
         <w:rPr>
           <w:rFonts w:hint="eastAsia"/>
@@ -2134,19 +2095,8 @@
           <w:sz w:val="28"/>
           <w:szCs w:val="28"/>
         </w:rPr>
-        <w:t>omb_</w:t>
-      </w:r>
-      <w:proofErr w:type="gramStart"/>
-      <w:r>
-        <w:rPr>
-          <w:b/>
-          <w:sz w:val="28"/>
-          <w:szCs w:val="28"/>
-        </w:rPr>
-        <w:t>prim.v</w:t>
-      </w:r>
-      <w:proofErr w:type="spellEnd"/>
-      <w:proofErr w:type="gramEnd"/>
+        <w:t>omb_prim.v</w:t>
+      </w:r>
     </w:p>
     <w:p>
       <w:pPr>
@@ -2818,7 +2768,6 @@
         </w:rPr>
         <w:t>在</w:t>
       </w:r>
-      <w:proofErr w:type="spellStart"/>
       <w:r>
         <w:rPr>
           <w:rFonts w:hint="eastAsia"/>
@@ -2836,7 +2785,6 @@
         </w:rPr>
         <w:t>estbench_comb.v</w:t>
       </w:r>
-      <w:proofErr w:type="spellEnd"/>
       <w:r>
         <w:rPr>
           <w:rFonts w:hint="eastAsia"/>
@@ -2846,7 +2794,6 @@
         </w:rPr>
         <w:t>中，分别对</w:t>
       </w:r>
-      <w:proofErr w:type="spellStart"/>
       <w:r>
         <w:rPr>
           <w:rFonts w:hint="eastAsia"/>
@@ -2862,16 +2809,7 @@
           <w:sz w:val="28"/>
           <w:szCs w:val="28"/>
         </w:rPr>
-        <w:t>omb_str</w:t>
-      </w:r>
-      <w:proofErr w:type="spellEnd"/>
-      <w:r>
-        <w:rPr>
-          <w:b/>
-          <w:sz w:val="28"/>
-          <w:szCs w:val="28"/>
-        </w:rPr>
-        <w:t>,</w:t>
+        <w:t>omb_str,</w:t>
       </w:r>
       <w:r>
         <w:rPr>
@@ -2881,23 +2819,13 @@
         </w:rPr>
         <w:t xml:space="preserve"> </w:t>
       </w:r>
-      <w:proofErr w:type="spellStart"/>
-      <w:r>
-        <w:rPr>
-          <w:b/>
-          <w:sz w:val="28"/>
-          <w:szCs w:val="28"/>
-        </w:rPr>
-        <w:t>comb_dataflow</w:t>
-      </w:r>
-      <w:proofErr w:type="spellEnd"/>
-      <w:r>
-        <w:rPr>
-          <w:b/>
-          <w:sz w:val="28"/>
-          <w:szCs w:val="28"/>
-        </w:rPr>
-        <w:t>,</w:t>
+      <w:r>
+        <w:rPr>
+          <w:b/>
+          <w:sz w:val="28"/>
+          <w:szCs w:val="28"/>
+        </w:rPr>
+        <w:t>comb_dataflow,</w:t>
       </w:r>
       <w:r>
         <w:rPr>
@@ -2907,7 +2835,6 @@
         </w:rPr>
         <w:t xml:space="preserve"> </w:t>
       </w:r>
-      <w:proofErr w:type="spellStart"/>
       <w:r>
         <w:rPr>
           <w:b/>
@@ -2916,25 +2843,14 @@
         </w:rPr>
         <w:t>comb_behavior</w:t>
       </w:r>
-      <w:proofErr w:type="spellEnd"/>
-      <w:r>
-        <w:rPr>
-          <w:b/>
-          <w:sz w:val="28"/>
-          <w:szCs w:val="28"/>
-        </w:rPr>
-        <w:t xml:space="preserve">, </w:t>
-      </w:r>
-      <w:proofErr w:type="spellStart"/>
-      <w:r>
-        <w:rPr>
-          <w:b/>
-          <w:sz w:val="28"/>
-          <w:szCs w:val="28"/>
-        </w:rPr>
-        <w:t>comb_prim</w:t>
-      </w:r>
-      <w:proofErr w:type="spellEnd"/>
+      <w:r>
+        <w:rPr>
+          <w:b/>
+          <w:sz w:val="28"/>
+          <w:szCs w:val="28"/>
+        </w:rPr>
+        <w:t>, comb_prim</w:t>
+      </w:r>
       <w:r>
         <w:rPr>
           <w:rFonts w:hint="eastAsia"/>
@@ -3006,7 +2922,6 @@
         </w:rPr>
         <w:t>中。此外，还用</w:t>
       </w:r>
-      <w:proofErr w:type="spellStart"/>
       <w:r>
         <w:rPr>
           <w:rFonts w:hint="eastAsia"/>
@@ -3024,7 +2939,6 @@
         </w:rPr>
         <w:t>uf</w:t>
       </w:r>
-      <w:proofErr w:type="spellEnd"/>
       <w:r>
         <w:rPr>
           <w:rFonts w:hint="eastAsia"/>
@@ -3139,23 +3053,13 @@
         </w:rPr>
         <w:t>(</w:t>
       </w:r>
-      <w:proofErr w:type="spellStart"/>
-      <w:r>
-        <w:rPr>
-          <w:b/>
-          <w:sz w:val="28"/>
-          <w:szCs w:val="28"/>
-        </w:rPr>
-        <w:t>i</w:t>
-      </w:r>
-      <w:proofErr w:type="spellEnd"/>
-      <w:r>
-        <w:rPr>
-          <w:b/>
-          <w:sz w:val="28"/>
-          <w:szCs w:val="28"/>
-        </w:rPr>
-        <w:t>)</w:t>
+      <w:r>
+        <w:rPr>
+          <w:b/>
+          <w:sz w:val="28"/>
+          <w:szCs w:val="28"/>
+        </w:rPr>
+        <w:t>i)</w:t>
       </w:r>
     </w:p>
     <w:p>
@@ -3331,23 +3235,13 @@
         </w:rPr>
         <w:t>(</w:t>
       </w:r>
-      <w:proofErr w:type="spellStart"/>
-      <w:r>
-        <w:rPr>
-          <w:b/>
-          <w:sz w:val="28"/>
-          <w:szCs w:val="28"/>
-        </w:rPr>
-        <w:t>i</w:t>
-      </w:r>
-      <w:proofErr w:type="spellEnd"/>
-      <w:r>
-        <w:rPr>
-          <w:b/>
-          <w:sz w:val="28"/>
-          <w:szCs w:val="28"/>
-        </w:rPr>
-        <w:t>)</w:t>
+      <w:r>
+        <w:rPr>
+          <w:b/>
+          <w:sz w:val="28"/>
+          <w:szCs w:val="28"/>
+        </w:rPr>
+        <w:t>i)</w:t>
       </w:r>
     </w:p>
     <w:p>
@@ -3524,23 +3418,13 @@
         </w:rPr>
         <w:t>(</w:t>
       </w:r>
-      <w:proofErr w:type="spellStart"/>
-      <w:r>
-        <w:rPr>
-          <w:b/>
-          <w:sz w:val="28"/>
-          <w:szCs w:val="28"/>
-        </w:rPr>
-        <w:t>i</w:t>
-      </w:r>
-      <w:proofErr w:type="spellEnd"/>
-      <w:r>
-        <w:rPr>
-          <w:b/>
-          <w:sz w:val="28"/>
-          <w:szCs w:val="28"/>
-        </w:rPr>
-        <w:t>)</w:t>
+      <w:r>
+        <w:rPr>
+          <w:b/>
+          <w:sz w:val="28"/>
+          <w:szCs w:val="28"/>
+        </w:rPr>
+        <w:t>i)</w:t>
       </w:r>
     </w:p>
     <w:p>
@@ -3725,23 +3609,13 @@
         <w:lastRenderedPageBreak/>
         <w:t>(</w:t>
       </w:r>
-      <w:proofErr w:type="spellStart"/>
-      <w:r>
-        <w:rPr>
-          <w:b/>
-          <w:sz w:val="28"/>
-          <w:szCs w:val="28"/>
-        </w:rPr>
-        <w:t>i</w:t>
-      </w:r>
-      <w:proofErr w:type="spellEnd"/>
-      <w:r>
-        <w:rPr>
-          <w:b/>
-          <w:sz w:val="28"/>
-          <w:szCs w:val="28"/>
-        </w:rPr>
-        <w:t>)</w:t>
+      <w:r>
+        <w:rPr>
+          <w:b/>
+          <w:sz w:val="28"/>
+          <w:szCs w:val="28"/>
+        </w:rPr>
+        <w:t>i)</w:t>
       </w:r>
     </w:p>
     <w:p>
@@ -3925,23 +3799,13 @@
         </w:rPr>
         <w:t>(</w:t>
       </w:r>
-      <w:proofErr w:type="spellStart"/>
-      <w:r>
-        <w:rPr>
-          <w:b/>
-          <w:sz w:val="28"/>
-          <w:szCs w:val="28"/>
-        </w:rPr>
-        <w:t>i</w:t>
-      </w:r>
-      <w:proofErr w:type="spellEnd"/>
-      <w:r>
-        <w:rPr>
-          <w:b/>
-          <w:sz w:val="28"/>
-          <w:szCs w:val="28"/>
-        </w:rPr>
-        <w:t>)</w:t>
+      <w:r>
+        <w:rPr>
+          <w:b/>
+          <w:sz w:val="28"/>
+          <w:szCs w:val="28"/>
+        </w:rPr>
+        <w:t>i)</w:t>
       </w:r>
     </w:p>
     <w:p>
@@ -4110,17 +3974,7 @@
           <w:sz w:val="28"/>
           <w:szCs w:val="28"/>
         </w:rPr>
-        <w:t>画出</w:t>
-      </w:r>
-      <w:proofErr w:type="gramStart"/>
-      <w:r>
-        <w:rPr>
-          <w:rFonts w:hint="eastAsia"/>
-          <w:b/>
-          <w:sz w:val="28"/>
-          <w:szCs w:val="28"/>
-        </w:rPr>
-        <w:t>卡</w:t>
+        <w:t>画出卡</w:t>
       </w:r>
       <w:r>
         <w:rPr>
@@ -4130,17 +3984,7 @@
           <w:szCs w:val="28"/>
         </w:rPr>
         <w:lastRenderedPageBreak/>
-        <w:t>诺图进行</w:t>
-      </w:r>
-      <w:proofErr w:type="gramEnd"/>
-      <w:r>
-        <w:rPr>
-          <w:rFonts w:hint="eastAsia"/>
-          <w:b/>
-          <w:sz w:val="28"/>
-          <w:szCs w:val="28"/>
-        </w:rPr>
-        <w:t>化简。</w:t>
+        <w:t>诺图进行化简。</w:t>
       </w:r>
       <w:r>
         <w:rPr>
@@ -5401,7 +5245,6 @@
         </w:rPr>
         <w:t>先用两个</w:t>
       </w:r>
-      <w:proofErr w:type="spellStart"/>
       <w:r>
         <w:rPr>
           <w:rFonts w:hint="eastAsia"/>
@@ -5411,7 +5254,6 @@
         </w:rPr>
         <w:t>nand</w:t>
       </w:r>
-      <w:proofErr w:type="spellEnd"/>
       <w:r>
         <w:rPr>
           <w:rFonts w:hint="eastAsia"/>
@@ -5982,27 +5824,7 @@
           <w:sz w:val="28"/>
           <w:szCs w:val="28"/>
         </w:rPr>
-        <w:t>的定义，依次按</w:t>
-      </w:r>
-      <w:proofErr w:type="gramStart"/>
-      <w:r>
-        <w:rPr>
-          <w:rFonts w:hint="eastAsia"/>
-          <w:b/>
-          <w:sz w:val="28"/>
-          <w:szCs w:val="28"/>
-        </w:rPr>
-        <w:t>位移位</w:t>
-      </w:r>
-      <w:proofErr w:type="gramEnd"/>
-      <w:r>
-        <w:rPr>
-          <w:rFonts w:hint="eastAsia"/>
-          <w:b/>
-          <w:sz w:val="28"/>
-          <w:szCs w:val="28"/>
-        </w:rPr>
-        <w:t>或者进行异或操作。</w:t>
+        <w:t>的定义，依次按位移位或者进行异或操作。</w:t>
       </w:r>
     </w:p>
     <w:p>
@@ -7098,25 +6920,7 @@
           <w:sz w:val="28"/>
           <w:szCs w:val="28"/>
         </w:rPr>
-        <w:t xml:space="preserve">lways @(posedge clock or </w:t>
-      </w:r>
-      <w:proofErr w:type="spellStart"/>
-      <w:r>
-        <w:rPr>
-          <w:b/>
-          <w:sz w:val="28"/>
-          <w:szCs w:val="28"/>
-        </w:rPr>
-        <w:t>posedge</w:t>
-      </w:r>
-      <w:proofErr w:type="spellEnd"/>
-      <w:r>
-        <w:rPr>
-          <w:b/>
-          <w:sz w:val="28"/>
-          <w:szCs w:val="28"/>
-        </w:rPr>
-        <w:t xml:space="preserve"> reset)</w:t>
+        <w:t>lways @(posedge clock or posedge reset)</w:t>
       </w:r>
       <w:r>
         <w:rPr>
@@ -7590,6 +7394,493 @@
     </w:p>
     <w:p>
       <w:pPr>
+        <w:pStyle w:val="a7"/>
+        <w:numPr>
+          <w:ilvl w:val="0"/>
+          <w:numId w:val="17"/>
+        </w:numPr>
+        <w:ind w:firstLineChars="0"/>
+        <w:rPr>
+          <w:b/>
+          <w:sz w:val="28"/>
+          <w:szCs w:val="28"/>
+        </w:rPr>
+      </w:pPr>
+      <w:r>
+        <w:rPr>
+          <w:rFonts w:hint="eastAsia"/>
+          <w:b/>
+          <w:sz w:val="28"/>
+          <w:szCs w:val="28"/>
+        </w:rPr>
+        <w:t>设计模块</w:t>
+      </w:r>
+    </w:p>
+    <w:p>
+      <w:pPr>
+        <w:pStyle w:val="a7"/>
+        <w:ind w:left="720" w:firstLineChars="0" w:firstLine="0"/>
+        <w:rPr>
+          <w:rFonts w:hint="eastAsia"/>
+          <w:b/>
+          <w:sz w:val="28"/>
+          <w:szCs w:val="28"/>
+        </w:rPr>
+      </w:pPr>
+      <w:r>
+        <w:rPr>
+          <w:noProof/>
+        </w:rPr>
+        <w:lastRenderedPageBreak/>
+        <w:drawing>
+          <wp:inline distT="0" distB="0" distL="0" distR="0" wp14:anchorId="2A83C677" wp14:editId="110722E1">
+            <wp:extent cx="5274310" cy="6706235"/>
+            <wp:effectExtent l="0" t="0" r="2540" b="0"/>
+            <wp:docPr id="56" name="图片 56"/>
+            <wp:cNvGraphicFramePr>
+              <a:graphicFrameLocks xmlns:a="http://schemas.openxmlformats.org/drawingml/2006/main" noChangeAspect="1"/>
+            </wp:cNvGraphicFramePr>
+            <a:graphic xmlns:a="http://schemas.openxmlformats.org/drawingml/2006/main">
+              <a:graphicData uri="http://schemas.openxmlformats.org/drawingml/2006/picture">
+                <pic:pic xmlns:pic="http://schemas.openxmlformats.org/drawingml/2006/picture">
+                  <pic:nvPicPr>
+                    <pic:cNvPr id="1" name=""/>
+                    <pic:cNvPicPr/>
+                  </pic:nvPicPr>
+                  <pic:blipFill>
+                    <a:blip r:embed="rId73"/>
+                    <a:stretch>
+                      <a:fillRect/>
+                    </a:stretch>
+                  </pic:blipFill>
+                  <pic:spPr>
+                    <a:xfrm>
+                      <a:off x="0" y="0"/>
+                      <a:ext cx="5274310" cy="6706235"/>
+                    </a:xfrm>
+                    <a:prstGeom prst="rect">
+                      <a:avLst/>
+                    </a:prstGeom>
+                  </pic:spPr>
+                </pic:pic>
+              </a:graphicData>
+            </a:graphic>
+          </wp:inline>
+        </w:drawing>
+      </w:r>
+    </w:p>
+    <w:p>
+      <w:pPr>
+        <w:pStyle w:val="a7"/>
+        <w:numPr>
+          <w:ilvl w:val="0"/>
+          <w:numId w:val="17"/>
+        </w:numPr>
+        <w:ind w:firstLineChars="0"/>
+        <w:rPr>
+          <w:b/>
+          <w:sz w:val="28"/>
+          <w:szCs w:val="28"/>
+        </w:rPr>
+      </w:pPr>
+      <w:r>
+        <w:rPr>
+          <w:rFonts w:hint="eastAsia"/>
+          <w:b/>
+          <w:sz w:val="28"/>
+          <w:szCs w:val="28"/>
+        </w:rPr>
+        <w:t>测试模块</w:t>
+      </w:r>
+    </w:p>
+    <w:p>
+      <w:pPr>
+        <w:pStyle w:val="a7"/>
+        <w:ind w:left="720" w:firstLineChars="0" w:firstLine="0"/>
+        <w:rPr>
+          <w:rFonts w:hint="eastAsia"/>
+          <w:b/>
+          <w:sz w:val="28"/>
+          <w:szCs w:val="28"/>
+        </w:rPr>
+      </w:pPr>
+      <w:r>
+        <w:rPr>
+          <w:noProof/>
+        </w:rPr>
+        <w:lastRenderedPageBreak/>
+        <w:drawing>
+          <wp:inline distT="0" distB="0" distL="0" distR="0" wp14:anchorId="63903B28" wp14:editId="0BF971CB">
+            <wp:extent cx="5274310" cy="4401185"/>
+            <wp:effectExtent l="0" t="0" r="2540" b="0"/>
+            <wp:docPr id="57" name="图片 57"/>
+            <wp:cNvGraphicFramePr>
+              <a:graphicFrameLocks xmlns:a="http://schemas.openxmlformats.org/drawingml/2006/main" noChangeAspect="1"/>
+            </wp:cNvGraphicFramePr>
+            <a:graphic xmlns:a="http://schemas.openxmlformats.org/drawingml/2006/main">
+              <a:graphicData uri="http://schemas.openxmlformats.org/drawingml/2006/picture">
+                <pic:pic xmlns:pic="http://schemas.openxmlformats.org/drawingml/2006/picture">
+                  <pic:nvPicPr>
+                    <pic:cNvPr id="1" name=""/>
+                    <pic:cNvPicPr/>
+                  </pic:nvPicPr>
+                  <pic:blipFill>
+                    <a:blip r:embed="rId74"/>
+                    <a:stretch>
+                      <a:fillRect/>
+                    </a:stretch>
+                  </pic:blipFill>
+                  <pic:spPr>
+                    <a:xfrm>
+                      <a:off x="0" y="0"/>
+                      <a:ext cx="5274310" cy="4401185"/>
+                    </a:xfrm>
+                    <a:prstGeom prst="rect">
+                      <a:avLst/>
+                    </a:prstGeom>
+                  </pic:spPr>
+                </pic:pic>
+              </a:graphicData>
+            </a:graphic>
+          </wp:inline>
+        </w:drawing>
+      </w:r>
+    </w:p>
+    <w:p>
+      <w:pPr>
+        <w:pStyle w:val="a7"/>
+        <w:numPr>
+          <w:ilvl w:val="0"/>
+          <w:numId w:val="17"/>
+        </w:numPr>
+        <w:ind w:firstLineChars="0"/>
+        <w:rPr>
+          <w:b/>
+          <w:sz w:val="28"/>
+          <w:szCs w:val="28"/>
+        </w:rPr>
+      </w:pPr>
+      <w:r>
+        <w:rPr>
+          <w:rFonts w:hint="eastAsia"/>
+          <w:b/>
+          <w:sz w:val="28"/>
+          <w:szCs w:val="28"/>
+        </w:rPr>
+        <w:t>测试波形图：</w:t>
+      </w:r>
+    </w:p>
+    <w:p>
+      <w:pPr>
+        <w:pStyle w:val="a7"/>
+        <w:ind w:left="720" w:firstLineChars="0" w:firstLine="0"/>
+        <w:rPr>
+          <w:b/>
+          <w:sz w:val="28"/>
+          <w:szCs w:val="28"/>
+        </w:rPr>
+      </w:pPr>
+      <w:r>
+        <w:rPr>
+          <w:noProof/>
+        </w:rPr>
+        <w:drawing>
+          <wp:inline distT="0" distB="0" distL="0" distR="0" wp14:anchorId="1A2F5B45" wp14:editId="71FF02AE">
+            <wp:extent cx="5274310" cy="426085"/>
+            <wp:effectExtent l="0" t="0" r="2540" b="0"/>
+            <wp:docPr id="58" name="图片 58"/>
+            <wp:cNvGraphicFramePr>
+              <a:graphicFrameLocks xmlns:a="http://schemas.openxmlformats.org/drawingml/2006/main" noChangeAspect="1"/>
+            </wp:cNvGraphicFramePr>
+            <a:graphic xmlns:a="http://schemas.openxmlformats.org/drawingml/2006/main">
+              <a:graphicData uri="http://schemas.openxmlformats.org/drawingml/2006/picture">
+                <pic:pic xmlns:pic="http://schemas.openxmlformats.org/drawingml/2006/picture">
+                  <pic:nvPicPr>
+                    <pic:cNvPr id="1" name=""/>
+                    <pic:cNvPicPr/>
+                  </pic:nvPicPr>
+                  <pic:blipFill>
+                    <a:blip r:embed="rId75"/>
+                    <a:stretch>
+                      <a:fillRect/>
+                    </a:stretch>
+                  </pic:blipFill>
+                  <pic:spPr>
+                    <a:xfrm>
+                      <a:off x="0" y="0"/>
+                      <a:ext cx="5274310" cy="426085"/>
+                    </a:xfrm>
+                    <a:prstGeom prst="rect">
+                      <a:avLst/>
+                    </a:prstGeom>
+                  </pic:spPr>
+                </pic:pic>
+              </a:graphicData>
+            </a:graphic>
+          </wp:inline>
+        </w:drawing>
+      </w:r>
+      <w:r>
+        <w:rPr>
+          <w:b/>
+          <w:sz w:val="28"/>
+          <w:szCs w:val="28"/>
+        </w:rPr>
+        <w:t xml:space="preserve"> </w:t>
+      </w:r>
+    </w:p>
+    <w:p>
+      <w:pPr>
+        <w:pStyle w:val="a7"/>
+        <w:numPr>
+          <w:ilvl w:val="0"/>
+          <w:numId w:val="17"/>
+        </w:numPr>
+        <w:ind w:firstLineChars="0"/>
+        <w:rPr>
+          <w:b/>
+          <w:sz w:val="28"/>
+          <w:szCs w:val="28"/>
+        </w:rPr>
+      </w:pPr>
+      <w:r>
+        <w:rPr>
+          <w:rFonts w:hint="eastAsia"/>
+          <w:b/>
+          <w:sz w:val="28"/>
+          <w:szCs w:val="28"/>
+        </w:rPr>
+        <w:t>显示输出：</w:t>
+      </w:r>
+      <w:r>
+        <w:rPr>
+          <w:b/>
+          <w:sz w:val="28"/>
+          <w:szCs w:val="28"/>
+        </w:rPr>
+        <w:t xml:space="preserve"> </w:t>
+      </w:r>
+    </w:p>
+    <w:p>
+      <w:pPr>
+        <w:pStyle w:val="a7"/>
+        <w:ind w:left="720" w:firstLineChars="0" w:firstLine="0"/>
+        <w:rPr>
+          <w:rFonts w:hint="eastAsia"/>
+          <w:b/>
+          <w:sz w:val="28"/>
+          <w:szCs w:val="28"/>
+        </w:rPr>
+      </w:pPr>
+      <w:r>
+        <w:rPr>
+          <w:noProof/>
+        </w:rPr>
+        <w:lastRenderedPageBreak/>
+        <w:drawing>
+          <wp:inline distT="0" distB="0" distL="0" distR="0" wp14:anchorId="4B913A1B" wp14:editId="1D6EF58D">
+            <wp:extent cx="2780952" cy="3466667"/>
+            <wp:effectExtent l="0" t="0" r="635" b="635"/>
+            <wp:docPr id="59" name="图片 59"/>
+            <wp:cNvGraphicFramePr>
+              <a:graphicFrameLocks xmlns:a="http://schemas.openxmlformats.org/drawingml/2006/main" noChangeAspect="1"/>
+            </wp:cNvGraphicFramePr>
+            <a:graphic xmlns:a="http://schemas.openxmlformats.org/drawingml/2006/main">
+              <a:graphicData uri="http://schemas.openxmlformats.org/drawingml/2006/picture">
+                <pic:pic xmlns:pic="http://schemas.openxmlformats.org/drawingml/2006/picture">
+                  <pic:nvPicPr>
+                    <pic:cNvPr id="1" name=""/>
+                    <pic:cNvPicPr/>
+                  </pic:nvPicPr>
+                  <pic:blipFill>
+                    <a:blip r:embed="rId76"/>
+                    <a:stretch>
+                      <a:fillRect/>
+                    </a:stretch>
+                  </pic:blipFill>
+                  <pic:spPr>
+                    <a:xfrm>
+                      <a:off x="0" y="0"/>
+                      <a:ext cx="2780952" cy="3466667"/>
+                    </a:xfrm>
+                    <a:prstGeom prst="rect">
+                      <a:avLst/>
+                    </a:prstGeom>
+                  </pic:spPr>
+                </pic:pic>
+              </a:graphicData>
+            </a:graphic>
+          </wp:inline>
+        </w:drawing>
+      </w:r>
+    </w:p>
+    <w:p>
+      <w:pPr>
+        <w:pStyle w:val="a7"/>
+        <w:numPr>
+          <w:ilvl w:val="0"/>
+          <w:numId w:val="17"/>
+        </w:numPr>
+        <w:ind w:firstLineChars="0"/>
+        <w:rPr>
+          <w:b/>
+          <w:sz w:val="28"/>
+          <w:szCs w:val="28"/>
+        </w:rPr>
+      </w:pPr>
+      <w:r>
+        <w:rPr>
+          <w:rFonts w:hint="eastAsia"/>
+          <w:b/>
+          <w:sz w:val="28"/>
+          <w:szCs w:val="28"/>
+        </w:rPr>
+        <w:t>设计说明：</w:t>
+      </w:r>
+    </w:p>
+    <w:p>
+      <w:pPr>
+        <w:pStyle w:val="a7"/>
+        <w:ind w:left="720" w:firstLineChars="0" w:firstLine="0"/>
+        <w:rPr>
+          <w:b/>
+          <w:sz w:val="28"/>
+          <w:szCs w:val="28"/>
+        </w:rPr>
+      </w:pPr>
+      <w:r>
+        <w:rPr>
+          <w:rFonts w:hint="eastAsia"/>
+          <w:b/>
+          <w:sz w:val="28"/>
+          <w:szCs w:val="28"/>
+        </w:rPr>
+        <w:t>根据题给出的计数模式，设计一个</w:t>
+      </w:r>
+      <w:r>
+        <w:rPr>
+          <w:rFonts w:hint="eastAsia"/>
+          <w:b/>
+          <w:sz w:val="28"/>
+          <w:szCs w:val="28"/>
+        </w:rPr>
+        <w:t>s</w:t>
+      </w:r>
+      <w:r>
+        <w:rPr>
+          <w:b/>
+          <w:sz w:val="28"/>
+          <w:szCs w:val="28"/>
+        </w:rPr>
+        <w:t>tate2count</w:t>
+      </w:r>
+      <w:r>
+        <w:rPr>
+          <w:rFonts w:hint="eastAsia"/>
+          <w:b/>
+          <w:sz w:val="28"/>
+          <w:szCs w:val="28"/>
+        </w:rPr>
+        <w:t>函数，根据不同的</w:t>
+      </w:r>
+      <w:r>
+        <w:rPr>
+          <w:rFonts w:hint="eastAsia"/>
+          <w:b/>
+          <w:sz w:val="28"/>
+          <w:szCs w:val="28"/>
+        </w:rPr>
+        <w:t>s</w:t>
+      </w:r>
+      <w:r>
+        <w:rPr>
+          <w:b/>
+          <w:sz w:val="28"/>
+          <w:szCs w:val="28"/>
+        </w:rPr>
+        <w:t>tate(reg [4:0])</w:t>
+      </w:r>
+      <w:r>
+        <w:rPr>
+          <w:rFonts w:hint="eastAsia"/>
+          <w:b/>
+          <w:sz w:val="28"/>
+          <w:szCs w:val="28"/>
+        </w:rPr>
+        <w:t>来确定相应的</w:t>
+      </w:r>
+      <w:r>
+        <w:rPr>
+          <w:rFonts w:hint="eastAsia"/>
+          <w:b/>
+          <w:sz w:val="28"/>
+          <w:szCs w:val="28"/>
+        </w:rPr>
+        <w:t>c</w:t>
+      </w:r>
+      <w:r>
+        <w:rPr>
+          <w:b/>
+          <w:sz w:val="28"/>
+          <w:szCs w:val="28"/>
+        </w:rPr>
+        <w:t>ount</w:t>
+      </w:r>
+      <w:r>
+        <w:rPr>
+          <w:rFonts w:hint="eastAsia"/>
+          <w:b/>
+          <w:sz w:val="28"/>
+          <w:szCs w:val="28"/>
+        </w:rPr>
+        <w:t>。</w:t>
+      </w:r>
+    </w:p>
+    <w:p>
+      <w:pPr>
+        <w:rPr>
+          <w:b/>
+          <w:sz w:val="28"/>
+          <w:szCs w:val="28"/>
+        </w:rPr>
+      </w:pPr>
+      <w:r>
+        <w:rPr>
+          <w:rFonts w:hint="eastAsia"/>
+          <w:b/>
+          <w:sz w:val="28"/>
+          <w:szCs w:val="28"/>
+        </w:rPr>
+        <w:t>第</w:t>
+      </w:r>
+      <w:r>
+        <w:rPr>
+          <w:b/>
+          <w:sz w:val="28"/>
+          <w:szCs w:val="28"/>
+        </w:rPr>
+        <w:t>1</w:t>
+      </w:r>
+      <w:r>
+        <w:rPr>
+          <w:b/>
+          <w:sz w:val="28"/>
+          <w:szCs w:val="28"/>
+        </w:rPr>
+        <w:t>4</w:t>
+      </w:r>
+      <w:r>
+        <w:rPr>
+          <w:rFonts w:hint="eastAsia"/>
+          <w:b/>
+          <w:sz w:val="28"/>
+          <w:szCs w:val="28"/>
+        </w:rPr>
+        <w:t>题：</w:t>
+      </w:r>
+    </w:p>
+    <w:p>
+      <w:pPr>
         <w:rPr>
           <w:b/>
           <w:sz w:val="28"/>
@@ -7638,7 +7929,6 @@
           <w:sz w:val="28"/>
           <w:szCs w:val="28"/>
         </w:rPr>
-        <w:lastRenderedPageBreak/>
         <w:t>（</w:t>
       </w:r>
       <w:r>
@@ -8715,6 +9005,95 @@
     </w:lvl>
   </w:abstractNum>
   <w:abstractNum w:abstractNumId="10" w15:restartNumberingAfterBreak="0">
+    <w:nsid w:val="510444FC"/>
+    <w:multiLevelType w:val="hybridMultilevel"/>
+    <w:tmpl w:val="536A8572"/>
+    <w:lvl w:ilvl="0" w:tplc="331E8AA4">
+      <w:start w:val="1"/>
+      <w:numFmt w:val="decimal"/>
+      <w:lvlText w:val="（%1）"/>
+      <w:lvlJc w:val="left"/>
+      <w:pPr>
+        <w:ind w:left="720" w:hanging="720"/>
+      </w:pPr>
+      <w:rPr>
+        <w:rFonts w:hint="default"/>
+      </w:rPr>
+    </w:lvl>
+    <w:lvl w:ilvl="1" w:tplc="04090019" w:tentative="1">
+      <w:start w:val="1"/>
+      <w:numFmt w:val="lowerLetter"/>
+      <w:lvlText w:val="%2)"/>
+      <w:lvlJc w:val="left"/>
+      <w:pPr>
+        <w:ind w:left="840" w:hanging="420"/>
+      </w:pPr>
+    </w:lvl>
+    <w:lvl w:ilvl="2" w:tplc="0409001B" w:tentative="1">
+      <w:start w:val="1"/>
+      <w:numFmt w:val="lowerRoman"/>
+      <w:lvlText w:val="%3."/>
+      <w:lvlJc w:val="right"/>
+      <w:pPr>
+        <w:ind w:left="1260" w:hanging="420"/>
+      </w:pPr>
+    </w:lvl>
+    <w:lvl w:ilvl="3" w:tplc="0409000F" w:tentative="1">
+      <w:start w:val="1"/>
+      <w:numFmt w:val="decimal"/>
+      <w:lvlText w:val="%4."/>
+      <w:lvlJc w:val="left"/>
+      <w:pPr>
+        <w:ind w:left="1680" w:hanging="420"/>
+      </w:pPr>
+    </w:lvl>
+    <w:lvl w:ilvl="4" w:tplc="04090019" w:tentative="1">
+      <w:start w:val="1"/>
+      <w:numFmt w:val="lowerLetter"/>
+      <w:lvlText w:val="%5)"/>
+      <w:lvlJc w:val="left"/>
+      <w:pPr>
+        <w:ind w:left="2100" w:hanging="420"/>
+      </w:pPr>
+    </w:lvl>
+    <w:lvl w:ilvl="5" w:tplc="0409001B" w:tentative="1">
+      <w:start w:val="1"/>
+      <w:numFmt w:val="lowerRoman"/>
+      <w:lvlText w:val="%6."/>
+      <w:lvlJc w:val="right"/>
+      <w:pPr>
+        <w:ind w:left="2520" w:hanging="420"/>
+      </w:pPr>
+    </w:lvl>
+    <w:lvl w:ilvl="6" w:tplc="0409000F" w:tentative="1">
+      <w:start w:val="1"/>
+      <w:numFmt w:val="decimal"/>
+      <w:lvlText w:val="%7."/>
+      <w:lvlJc w:val="left"/>
+      <w:pPr>
+        <w:ind w:left="2940" w:hanging="420"/>
+      </w:pPr>
+    </w:lvl>
+    <w:lvl w:ilvl="7" w:tplc="04090019" w:tentative="1">
+      <w:start w:val="1"/>
+      <w:numFmt w:val="lowerLetter"/>
+      <w:lvlText w:val="%8)"/>
+      <w:lvlJc w:val="left"/>
+      <w:pPr>
+        <w:ind w:left="3360" w:hanging="420"/>
+      </w:pPr>
+    </w:lvl>
+    <w:lvl w:ilvl="8" w:tplc="0409001B" w:tentative="1">
+      <w:start w:val="1"/>
+      <w:numFmt w:val="lowerRoman"/>
+      <w:lvlText w:val="%9."/>
+      <w:lvlJc w:val="right"/>
+      <w:pPr>
+        <w:ind w:left="3780" w:hanging="420"/>
+      </w:pPr>
+    </w:lvl>
+  </w:abstractNum>
+  <w:abstractNum w:abstractNumId="11" w15:restartNumberingAfterBreak="0">
     <w:nsid w:val="539E2EA9"/>
     <w:multiLevelType w:val="hybridMultilevel"/>
     <w:tmpl w:val="336ADA8E"/>
@@ -8803,7 +9182,7 @@
       </w:pPr>
     </w:lvl>
   </w:abstractNum>
-  <w:abstractNum w:abstractNumId="11" w15:restartNumberingAfterBreak="0">
+  <w:abstractNum w:abstractNumId="12" w15:restartNumberingAfterBreak="0">
     <w:nsid w:val="53BC2CD1"/>
     <w:multiLevelType w:val="hybridMultilevel"/>
     <w:tmpl w:val="2230D9C0"/>
@@ -8892,7 +9271,7 @@
       </w:pPr>
     </w:lvl>
   </w:abstractNum>
-  <w:abstractNum w:abstractNumId="12" w15:restartNumberingAfterBreak="0">
+  <w:abstractNum w:abstractNumId="13" w15:restartNumberingAfterBreak="0">
     <w:nsid w:val="53F7629D"/>
     <w:multiLevelType w:val="hybridMultilevel"/>
     <w:tmpl w:val="3EDCFFCC"/>
@@ -8981,7 +9360,7 @@
       </w:pPr>
     </w:lvl>
   </w:abstractNum>
-  <w:abstractNum w:abstractNumId="13" w15:restartNumberingAfterBreak="0">
+  <w:abstractNum w:abstractNumId="14" w15:restartNumberingAfterBreak="0">
     <w:nsid w:val="66662689"/>
     <w:multiLevelType w:val="hybridMultilevel"/>
     <w:tmpl w:val="69EE397A"/>
@@ -9070,7 +9449,7 @@
       </w:pPr>
     </w:lvl>
   </w:abstractNum>
-  <w:abstractNum w:abstractNumId="14" w15:restartNumberingAfterBreak="0">
+  <w:abstractNum w:abstractNumId="15" w15:restartNumberingAfterBreak="0">
     <w:nsid w:val="68AF5122"/>
     <w:multiLevelType w:val="hybridMultilevel"/>
     <w:tmpl w:val="DEF613DA"/>
@@ -9159,7 +9538,7 @@
       </w:pPr>
     </w:lvl>
   </w:abstractNum>
-  <w:abstractNum w:abstractNumId="15" w15:restartNumberingAfterBreak="0">
+  <w:abstractNum w:abstractNumId="16" w15:restartNumberingAfterBreak="0">
     <w:nsid w:val="757F5619"/>
     <w:multiLevelType w:val="hybridMultilevel"/>
     <w:tmpl w:val="D228FFB8"/>
@@ -9249,10 +9628,10 @@
     </w:lvl>
   </w:abstractNum>
   <w:num w:numId="1">
-    <w:abstractNumId w:val="12"/>
+    <w:abstractNumId w:val="13"/>
   </w:num>
   <w:num w:numId="2">
-    <w:abstractNumId w:val="11"/>
+    <w:abstractNumId w:val="12"/>
   </w:num>
   <w:num w:numId="3">
     <w:abstractNumId w:val="4"/>
@@ -9261,7 +9640,7 @@
     <w:abstractNumId w:val="2"/>
   </w:num>
   <w:num w:numId="5">
-    <w:abstractNumId w:val="15"/>
+    <w:abstractNumId w:val="16"/>
   </w:num>
   <w:num w:numId="6">
     <w:abstractNumId w:val="8"/>
@@ -9270,7 +9649,7 @@
     <w:abstractNumId w:val="5"/>
   </w:num>
   <w:num w:numId="8">
-    <w:abstractNumId w:val="10"/>
+    <w:abstractNumId w:val="11"/>
   </w:num>
   <w:num w:numId="9">
     <w:abstractNumId w:val="6"/>
@@ -9279,7 +9658,7 @@
     <w:abstractNumId w:val="0"/>
   </w:num>
   <w:num w:numId="11">
-    <w:abstractNumId w:val="13"/>
+    <w:abstractNumId w:val="14"/>
   </w:num>
   <w:num w:numId="12">
     <w:abstractNumId w:val="1"/>
@@ -9288,13 +9667,16 @@
     <w:abstractNumId w:val="3"/>
   </w:num>
   <w:num w:numId="14">
-    <w:abstractNumId w:val="14"/>
+    <w:abstractNumId w:val="15"/>
   </w:num>
   <w:num w:numId="15">
     <w:abstractNumId w:val="7"/>
   </w:num>
   <w:num w:numId="16">
     <w:abstractNumId w:val="9"/>
+  </w:num>
+  <w:num w:numId="17">
+    <w:abstractNumId w:val="10"/>
   </w:num>
 </w:numbering>
 </file>
@@ -9694,7 +10076,7 @@
   <w:style w:type="paragraph" w:default="1" w:styleId="a">
     <w:name w:val="Normal"/>
     <w:qFormat/>
-    <w:rsid w:val="00E3729C"/>
+    <w:rsid w:val="00C77C75"/>
     <w:pPr>
       <w:widowControl w:val="0"/>
       <w:jc w:val="both"/>

--- a/519021911101_颜琪滨_DSD 作业_2021_12_07.docx
+++ b/519021911101_颜琪滨_DSD 作业_2021_12_07.docx
@@ -6996,7 +6996,6 @@
         <w:pStyle w:val="a7"/>
         <w:ind w:left="720" w:firstLineChars="0" w:firstLine="0"/>
         <w:rPr>
-          <w:rFonts w:hint="eastAsia"/>
           <w:b/>
           <w:sz w:val="28"/>
           <w:szCs w:val="28"/>
@@ -7073,7 +7072,6 @@
         <w:pStyle w:val="a7"/>
         <w:ind w:left="720" w:firstLineChars="0" w:firstLine="0"/>
         <w:rPr>
-          <w:rFonts w:hint="eastAsia"/>
           <w:b/>
           <w:sz w:val="28"/>
           <w:szCs w:val="28"/>
@@ -7372,15 +7370,7 @@
           <w:sz w:val="28"/>
           <w:szCs w:val="28"/>
         </w:rPr>
-        <w:t>1</w:t>
-      </w:r>
-      <w:r>
-        <w:rPr>
-          <w:b/>
-          <w:sz w:val="28"/>
-          <w:szCs w:val="28"/>
-        </w:rPr>
-        <w:t>3</w:t>
+        <w:t>13</w:t>
       </w:r>
       <w:r>
         <w:rPr>
@@ -7421,7 +7411,6 @@
         <w:pStyle w:val="a7"/>
         <w:ind w:left="720" w:firstLineChars="0" w:firstLine="0"/>
         <w:rPr>
-          <w:rFonts w:hint="eastAsia"/>
           <w:b/>
           <w:sz w:val="28"/>
           <w:szCs w:val="28"/>
@@ -7498,7 +7487,6 @@
         <w:pStyle w:val="a7"/>
         <w:ind w:left="720" w:firstLineChars="0" w:firstLine="0"/>
         <w:rPr>
-          <w:rFonts w:hint="eastAsia"/>
           <w:b/>
           <w:sz w:val="28"/>
           <w:szCs w:val="28"/>
@@ -7666,7 +7654,6 @@
         <w:pStyle w:val="a7"/>
         <w:ind w:left="720" w:firstLineChars="0" w:firstLine="0"/>
         <w:rPr>
-          <w:rFonts w:hint="eastAsia"/>
           <w:b/>
           <w:sz w:val="28"/>
           <w:szCs w:val="28"/>
@@ -7859,6 +7846,460 @@
           <w:sz w:val="28"/>
           <w:szCs w:val="28"/>
         </w:rPr>
+        <w:t>14</w:t>
+      </w:r>
+      <w:r>
+        <w:rPr>
+          <w:rFonts w:hint="eastAsia"/>
+          <w:b/>
+          <w:sz w:val="28"/>
+          <w:szCs w:val="28"/>
+        </w:rPr>
+        <w:t>题：</w:t>
+      </w:r>
+    </w:p>
+    <w:p>
+      <w:pPr>
+        <w:pStyle w:val="a7"/>
+        <w:numPr>
+          <w:ilvl w:val="0"/>
+          <w:numId w:val="18"/>
+        </w:numPr>
+        <w:ind w:firstLineChars="0"/>
+        <w:rPr>
+          <w:b/>
+          <w:sz w:val="28"/>
+          <w:szCs w:val="28"/>
+        </w:rPr>
+      </w:pPr>
+      <w:r>
+        <w:rPr>
+          <w:rFonts w:hint="eastAsia"/>
+          <w:b/>
+          <w:sz w:val="28"/>
+          <w:szCs w:val="28"/>
+        </w:rPr>
+        <w:t>设计模块</w:t>
+      </w:r>
+    </w:p>
+    <w:p>
+      <w:pPr>
+        <w:pStyle w:val="a7"/>
+        <w:ind w:left="750" w:firstLineChars="0" w:firstLine="0"/>
+        <w:rPr>
+          <w:rFonts w:hint="eastAsia"/>
+          <w:b/>
+          <w:sz w:val="28"/>
+          <w:szCs w:val="28"/>
+        </w:rPr>
+      </w:pPr>
+      <w:r>
+        <w:rPr>
+          <w:noProof/>
+        </w:rPr>
+        <w:lastRenderedPageBreak/>
+        <w:drawing>
+          <wp:inline distT="0" distB="0" distL="0" distR="0" wp14:anchorId="1C281262" wp14:editId="4855EC8E">
+            <wp:extent cx="4609524" cy="5095238"/>
+            <wp:effectExtent l="0" t="0" r="635" b="0"/>
+            <wp:docPr id="60" name="图片 60"/>
+            <wp:cNvGraphicFramePr>
+              <a:graphicFrameLocks xmlns:a="http://schemas.openxmlformats.org/drawingml/2006/main" noChangeAspect="1"/>
+            </wp:cNvGraphicFramePr>
+            <a:graphic xmlns:a="http://schemas.openxmlformats.org/drawingml/2006/main">
+              <a:graphicData uri="http://schemas.openxmlformats.org/drawingml/2006/picture">
+                <pic:pic xmlns:pic="http://schemas.openxmlformats.org/drawingml/2006/picture">
+                  <pic:nvPicPr>
+                    <pic:cNvPr id="1" name=""/>
+                    <pic:cNvPicPr/>
+                  </pic:nvPicPr>
+                  <pic:blipFill>
+                    <a:blip r:embed="rId77"/>
+                    <a:stretch>
+                      <a:fillRect/>
+                    </a:stretch>
+                  </pic:blipFill>
+                  <pic:spPr>
+                    <a:xfrm>
+                      <a:off x="0" y="0"/>
+                      <a:ext cx="4609524" cy="5095238"/>
+                    </a:xfrm>
+                    <a:prstGeom prst="rect">
+                      <a:avLst/>
+                    </a:prstGeom>
+                  </pic:spPr>
+                </pic:pic>
+              </a:graphicData>
+            </a:graphic>
+          </wp:inline>
+        </w:drawing>
+      </w:r>
+    </w:p>
+    <w:p>
+      <w:pPr>
+        <w:pStyle w:val="a7"/>
+        <w:numPr>
+          <w:ilvl w:val="0"/>
+          <w:numId w:val="18"/>
+        </w:numPr>
+        <w:ind w:firstLineChars="0"/>
+        <w:rPr>
+          <w:b/>
+          <w:sz w:val="28"/>
+          <w:szCs w:val="28"/>
+        </w:rPr>
+      </w:pPr>
+      <w:r>
+        <w:rPr>
+          <w:rFonts w:hint="eastAsia"/>
+          <w:b/>
+          <w:sz w:val="28"/>
+          <w:szCs w:val="28"/>
+        </w:rPr>
+        <w:t>测试模块</w:t>
+      </w:r>
+    </w:p>
+    <w:p>
+      <w:pPr>
+        <w:pStyle w:val="a7"/>
+        <w:ind w:left="750" w:firstLineChars="0" w:firstLine="0"/>
+        <w:rPr>
+          <w:rFonts w:hint="eastAsia"/>
+          <w:b/>
+          <w:sz w:val="28"/>
+          <w:szCs w:val="28"/>
+        </w:rPr>
+      </w:pPr>
+      <w:r>
+        <w:rPr>
+          <w:noProof/>
+        </w:rPr>
+        <w:lastRenderedPageBreak/>
+        <w:drawing>
+          <wp:inline distT="0" distB="0" distL="0" distR="0" wp14:anchorId="6AFD1595" wp14:editId="506923DD">
+            <wp:extent cx="5274310" cy="3762375"/>
+            <wp:effectExtent l="0" t="0" r="2540" b="9525"/>
+            <wp:docPr id="61" name="图片 61"/>
+            <wp:cNvGraphicFramePr>
+              <a:graphicFrameLocks xmlns:a="http://schemas.openxmlformats.org/drawingml/2006/main" noChangeAspect="1"/>
+            </wp:cNvGraphicFramePr>
+            <a:graphic xmlns:a="http://schemas.openxmlformats.org/drawingml/2006/main">
+              <a:graphicData uri="http://schemas.openxmlformats.org/drawingml/2006/picture">
+                <pic:pic xmlns:pic="http://schemas.openxmlformats.org/drawingml/2006/picture">
+                  <pic:nvPicPr>
+                    <pic:cNvPr id="1" name=""/>
+                    <pic:cNvPicPr/>
+                  </pic:nvPicPr>
+                  <pic:blipFill>
+                    <a:blip r:embed="rId78"/>
+                    <a:stretch>
+                      <a:fillRect/>
+                    </a:stretch>
+                  </pic:blipFill>
+                  <pic:spPr>
+                    <a:xfrm>
+                      <a:off x="0" y="0"/>
+                      <a:ext cx="5274310" cy="3762375"/>
+                    </a:xfrm>
+                    <a:prstGeom prst="rect">
+                      <a:avLst/>
+                    </a:prstGeom>
+                  </pic:spPr>
+                </pic:pic>
+              </a:graphicData>
+            </a:graphic>
+          </wp:inline>
+        </w:drawing>
+      </w:r>
+    </w:p>
+    <w:p>
+      <w:pPr>
+        <w:pStyle w:val="a7"/>
+        <w:numPr>
+          <w:ilvl w:val="0"/>
+          <w:numId w:val="18"/>
+        </w:numPr>
+        <w:ind w:firstLineChars="0"/>
+        <w:rPr>
+          <w:b/>
+          <w:sz w:val="28"/>
+          <w:szCs w:val="28"/>
+        </w:rPr>
+      </w:pPr>
+      <w:r>
+        <w:rPr>
+          <w:rFonts w:hint="eastAsia"/>
+          <w:b/>
+          <w:sz w:val="28"/>
+          <w:szCs w:val="28"/>
+        </w:rPr>
+        <w:t>测试波形图：</w:t>
+      </w:r>
+    </w:p>
+    <w:p>
+      <w:pPr>
+        <w:pStyle w:val="a7"/>
+        <w:ind w:left="750" w:firstLineChars="0" w:firstLine="0"/>
+        <w:rPr>
+          <w:rFonts w:hint="eastAsia"/>
+          <w:b/>
+          <w:sz w:val="28"/>
+          <w:szCs w:val="28"/>
+        </w:rPr>
+      </w:pPr>
+      <w:r>
+        <w:rPr>
+          <w:noProof/>
+        </w:rPr>
+        <w:drawing>
+          <wp:inline distT="0" distB="0" distL="0" distR="0" wp14:anchorId="0347E6F2" wp14:editId="55E0D363">
+            <wp:extent cx="5274310" cy="1381760"/>
+            <wp:effectExtent l="0" t="0" r="2540" b="8890"/>
+            <wp:docPr id="62" name="图片 62"/>
+            <wp:cNvGraphicFramePr>
+              <a:graphicFrameLocks xmlns:a="http://schemas.openxmlformats.org/drawingml/2006/main" noChangeAspect="1"/>
+            </wp:cNvGraphicFramePr>
+            <a:graphic xmlns:a="http://schemas.openxmlformats.org/drawingml/2006/main">
+              <a:graphicData uri="http://schemas.openxmlformats.org/drawingml/2006/picture">
+                <pic:pic xmlns:pic="http://schemas.openxmlformats.org/drawingml/2006/picture">
+                  <pic:nvPicPr>
+                    <pic:cNvPr id="1" name=""/>
+                    <pic:cNvPicPr/>
+                  </pic:nvPicPr>
+                  <pic:blipFill>
+                    <a:blip r:embed="rId79"/>
+                    <a:stretch>
+                      <a:fillRect/>
+                    </a:stretch>
+                  </pic:blipFill>
+                  <pic:spPr>
+                    <a:xfrm>
+                      <a:off x="0" y="0"/>
+                      <a:ext cx="5274310" cy="1381760"/>
+                    </a:xfrm>
+                    <a:prstGeom prst="rect">
+                      <a:avLst/>
+                    </a:prstGeom>
+                  </pic:spPr>
+                </pic:pic>
+              </a:graphicData>
+            </a:graphic>
+          </wp:inline>
+        </w:drawing>
+      </w:r>
+    </w:p>
+    <w:p>
+      <w:pPr>
+        <w:pStyle w:val="a7"/>
+        <w:numPr>
+          <w:ilvl w:val="0"/>
+          <w:numId w:val="18"/>
+        </w:numPr>
+        <w:ind w:firstLineChars="0"/>
+        <w:rPr>
+          <w:b/>
+          <w:sz w:val="28"/>
+          <w:szCs w:val="28"/>
+        </w:rPr>
+      </w:pPr>
+      <w:r>
+        <w:rPr>
+          <w:rFonts w:hint="eastAsia"/>
+          <w:b/>
+          <w:sz w:val="28"/>
+          <w:szCs w:val="28"/>
+        </w:rPr>
+        <w:t>显示输出：</w:t>
+      </w:r>
+      <w:r>
+        <w:rPr>
+          <w:b/>
+          <w:sz w:val="28"/>
+          <w:szCs w:val="28"/>
+        </w:rPr>
+        <w:t xml:space="preserve"> </w:t>
+      </w:r>
+    </w:p>
+    <w:p>
+      <w:pPr>
+        <w:pStyle w:val="a7"/>
+        <w:ind w:left="750" w:firstLineChars="0" w:firstLine="0"/>
+        <w:rPr>
+          <w:rFonts w:hint="eastAsia"/>
+          <w:b/>
+          <w:sz w:val="28"/>
+          <w:szCs w:val="28"/>
+        </w:rPr>
+      </w:pPr>
+      <w:r>
+        <w:rPr>
+          <w:noProof/>
+        </w:rPr>
+        <w:drawing>
+          <wp:inline distT="0" distB="0" distL="0" distR="0" wp14:anchorId="26D5B341" wp14:editId="1778B22C">
+            <wp:extent cx="5274310" cy="890905"/>
+            <wp:effectExtent l="0" t="0" r="2540" b="4445"/>
+            <wp:docPr id="63" name="图片 63"/>
+            <wp:cNvGraphicFramePr>
+              <a:graphicFrameLocks xmlns:a="http://schemas.openxmlformats.org/drawingml/2006/main" noChangeAspect="1"/>
+            </wp:cNvGraphicFramePr>
+            <a:graphic xmlns:a="http://schemas.openxmlformats.org/drawingml/2006/main">
+              <a:graphicData uri="http://schemas.openxmlformats.org/drawingml/2006/picture">
+                <pic:pic xmlns:pic="http://schemas.openxmlformats.org/drawingml/2006/picture">
+                  <pic:nvPicPr>
+                    <pic:cNvPr id="1" name=""/>
+                    <pic:cNvPicPr/>
+                  </pic:nvPicPr>
+                  <pic:blipFill>
+                    <a:blip r:embed="rId80"/>
+                    <a:stretch>
+                      <a:fillRect/>
+                    </a:stretch>
+                  </pic:blipFill>
+                  <pic:spPr>
+                    <a:xfrm>
+                      <a:off x="0" y="0"/>
+                      <a:ext cx="5274310" cy="890905"/>
+                    </a:xfrm>
+                    <a:prstGeom prst="rect">
+                      <a:avLst/>
+                    </a:prstGeom>
+                  </pic:spPr>
+                </pic:pic>
+              </a:graphicData>
+            </a:graphic>
+          </wp:inline>
+        </w:drawing>
+      </w:r>
+    </w:p>
+    <w:p>
+      <w:pPr>
+        <w:pStyle w:val="a7"/>
+        <w:numPr>
+          <w:ilvl w:val="0"/>
+          <w:numId w:val="18"/>
+        </w:numPr>
+        <w:ind w:firstLineChars="0"/>
+        <w:rPr>
+          <w:b/>
+          <w:sz w:val="28"/>
+          <w:szCs w:val="28"/>
+        </w:rPr>
+      </w:pPr>
+      <w:r>
+        <w:rPr>
+          <w:rFonts w:hint="eastAsia"/>
+          <w:b/>
+          <w:sz w:val="28"/>
+          <w:szCs w:val="28"/>
+        </w:rPr>
+        <w:t>设计说明：</w:t>
+      </w:r>
+    </w:p>
+    <w:p>
+      <w:pPr>
+        <w:pStyle w:val="a7"/>
+        <w:ind w:left="750" w:firstLineChars="0" w:firstLine="0"/>
+        <w:rPr>
+          <w:b/>
+          <w:sz w:val="28"/>
+          <w:szCs w:val="28"/>
+        </w:rPr>
+      </w:pPr>
+      <w:r>
+        <w:rPr>
+          <w:rFonts w:hint="eastAsia"/>
+          <w:b/>
+          <w:sz w:val="28"/>
+          <w:szCs w:val="28"/>
+        </w:rPr>
+        <w:t>根据不同情形设置输入和输出模式，使用</w:t>
+      </w:r>
+      <w:r>
+        <w:rPr>
+          <w:rFonts w:hint="eastAsia"/>
+          <w:b/>
+          <w:sz w:val="28"/>
+          <w:szCs w:val="28"/>
+        </w:rPr>
+        <w:t>data</w:t>
+      </w:r>
+      <w:r>
+        <w:rPr>
+          <w:rFonts w:hint="eastAsia"/>
+          <w:b/>
+          <w:sz w:val="28"/>
+          <w:szCs w:val="28"/>
+        </w:rPr>
+        <w:t>作为中间变量，将数据从</w:t>
+      </w:r>
+      <w:r>
+        <w:rPr>
+          <w:rFonts w:hint="eastAsia"/>
+          <w:b/>
+          <w:sz w:val="28"/>
+          <w:szCs w:val="28"/>
+        </w:rPr>
+        <w:t>m</w:t>
+      </w:r>
+      <w:r>
+        <w:rPr>
+          <w:b/>
+          <w:sz w:val="28"/>
+          <w:szCs w:val="28"/>
+        </w:rPr>
+        <w:t>em[</w:t>
+      </w:r>
+      <w:r>
+        <w:rPr>
+          <w:rFonts w:hint="eastAsia"/>
+          <w:b/>
+          <w:sz w:val="28"/>
+          <w:szCs w:val="28"/>
+        </w:rPr>
+        <w:t>add</w:t>
+      </w:r>
+      <w:r>
+        <w:rPr>
+          <w:b/>
+          <w:sz w:val="28"/>
+          <w:szCs w:val="28"/>
+        </w:rPr>
+        <w:t>r]</w:t>
+      </w:r>
+      <w:r>
+        <w:rPr>
+          <w:rFonts w:hint="eastAsia"/>
+          <w:b/>
+          <w:sz w:val="28"/>
+          <w:szCs w:val="28"/>
+        </w:rPr>
+        <w:t>中写入或读出。</w:t>
+      </w:r>
+    </w:p>
+    <w:p>
+      <w:pPr>
+        <w:rPr>
+          <w:b/>
+          <w:sz w:val="28"/>
+          <w:szCs w:val="28"/>
+        </w:rPr>
+      </w:pPr>
+      <w:r>
+        <w:rPr>
+          <w:rFonts w:hint="eastAsia"/>
+          <w:b/>
+          <w:sz w:val="28"/>
+          <w:szCs w:val="28"/>
+        </w:rPr>
+        <w:t>第</w:t>
+      </w:r>
+      <w:r>
+        <w:rPr>
+          <w:b/>
+          <w:sz w:val="28"/>
+          <w:szCs w:val="28"/>
+        </w:rPr>
         <w:t>1</w:t>
       </w:r>
       <w:r>
@@ -7867,7 +8308,7 @@
           <w:sz w:val="28"/>
           <w:szCs w:val="28"/>
         </w:rPr>
-        <w:t>4</w:t>
+        <w:t>5</w:t>
       </w:r>
       <w:r>
         <w:rPr>
@@ -7894,6 +8335,7 @@
           <w:sz w:val="28"/>
           <w:szCs w:val="28"/>
         </w:rPr>
+        <w:lastRenderedPageBreak/>
         <w:t>（</w:t>
       </w:r>
       <w:r>
@@ -9539,6 +9981,95 @@
     </w:lvl>
   </w:abstractNum>
   <w:abstractNum w:abstractNumId="16" w15:restartNumberingAfterBreak="0">
+    <w:nsid w:val="72207E16"/>
+    <w:multiLevelType w:val="hybridMultilevel"/>
+    <w:tmpl w:val="3D2AC7D6"/>
+    <w:lvl w:ilvl="0" w:tplc="186AF630">
+      <w:start w:val="1"/>
+      <w:numFmt w:val="decimal"/>
+      <w:lvlText w:val="（%1）"/>
+      <w:lvlJc w:val="left"/>
+      <w:pPr>
+        <w:ind w:left="750" w:hanging="750"/>
+      </w:pPr>
+      <w:rPr>
+        <w:rFonts w:hint="default"/>
+      </w:rPr>
+    </w:lvl>
+    <w:lvl w:ilvl="1" w:tplc="04090019" w:tentative="1">
+      <w:start w:val="1"/>
+      <w:numFmt w:val="lowerLetter"/>
+      <w:lvlText w:val="%2)"/>
+      <w:lvlJc w:val="left"/>
+      <w:pPr>
+        <w:ind w:left="840" w:hanging="420"/>
+      </w:pPr>
+    </w:lvl>
+    <w:lvl w:ilvl="2" w:tplc="0409001B" w:tentative="1">
+      <w:start w:val="1"/>
+      <w:numFmt w:val="lowerRoman"/>
+      <w:lvlText w:val="%3."/>
+      <w:lvlJc w:val="right"/>
+      <w:pPr>
+        <w:ind w:left="1260" w:hanging="420"/>
+      </w:pPr>
+    </w:lvl>
+    <w:lvl w:ilvl="3" w:tplc="0409000F" w:tentative="1">
+      <w:start w:val="1"/>
+      <w:numFmt w:val="decimal"/>
+      <w:lvlText w:val="%4."/>
+      <w:lvlJc w:val="left"/>
+      <w:pPr>
+        <w:ind w:left="1680" w:hanging="420"/>
+      </w:pPr>
+    </w:lvl>
+    <w:lvl w:ilvl="4" w:tplc="04090019" w:tentative="1">
+      <w:start w:val="1"/>
+      <w:numFmt w:val="lowerLetter"/>
+      <w:lvlText w:val="%5)"/>
+      <w:lvlJc w:val="left"/>
+      <w:pPr>
+        <w:ind w:left="2100" w:hanging="420"/>
+      </w:pPr>
+    </w:lvl>
+    <w:lvl w:ilvl="5" w:tplc="0409001B" w:tentative="1">
+      <w:start w:val="1"/>
+      <w:numFmt w:val="lowerRoman"/>
+      <w:lvlText w:val="%6."/>
+      <w:lvlJc w:val="right"/>
+      <w:pPr>
+        <w:ind w:left="2520" w:hanging="420"/>
+      </w:pPr>
+    </w:lvl>
+    <w:lvl w:ilvl="6" w:tplc="0409000F" w:tentative="1">
+      <w:start w:val="1"/>
+      <w:numFmt w:val="decimal"/>
+      <w:lvlText w:val="%7."/>
+      <w:lvlJc w:val="left"/>
+      <w:pPr>
+        <w:ind w:left="2940" w:hanging="420"/>
+      </w:pPr>
+    </w:lvl>
+    <w:lvl w:ilvl="7" w:tplc="04090019" w:tentative="1">
+      <w:start w:val="1"/>
+      <w:numFmt w:val="lowerLetter"/>
+      <w:lvlText w:val="%8)"/>
+      <w:lvlJc w:val="left"/>
+      <w:pPr>
+        <w:ind w:left="3360" w:hanging="420"/>
+      </w:pPr>
+    </w:lvl>
+    <w:lvl w:ilvl="8" w:tplc="0409001B" w:tentative="1">
+      <w:start w:val="1"/>
+      <w:numFmt w:val="lowerRoman"/>
+      <w:lvlText w:val="%9."/>
+      <w:lvlJc w:val="right"/>
+      <w:pPr>
+        <w:ind w:left="3780" w:hanging="420"/>
+      </w:pPr>
+    </w:lvl>
+  </w:abstractNum>
+  <w:abstractNum w:abstractNumId="17" w15:restartNumberingAfterBreak="0">
     <w:nsid w:val="757F5619"/>
     <w:multiLevelType w:val="hybridMultilevel"/>
     <w:tmpl w:val="D228FFB8"/>
@@ -9640,7 +10171,7 @@
     <w:abstractNumId w:val="2"/>
   </w:num>
   <w:num w:numId="5">
-    <w:abstractNumId w:val="16"/>
+    <w:abstractNumId w:val="17"/>
   </w:num>
   <w:num w:numId="6">
     <w:abstractNumId w:val="8"/>
@@ -9677,6 +10208,9 @@
   </w:num>
   <w:num w:numId="17">
     <w:abstractNumId w:val="10"/>
+  </w:num>
+  <w:num w:numId="18">
+    <w:abstractNumId w:val="16"/>
   </w:num>
 </w:numbering>
 </file>
@@ -10076,7 +10610,7 @@
   <w:style w:type="paragraph" w:default="1" w:styleId="a">
     <w:name w:val="Normal"/>
     <w:qFormat/>
-    <w:rsid w:val="00C77C75"/>
+    <w:rsid w:val="00AF6ED8"/>
     <w:pPr>
       <w:widowControl w:val="0"/>
       <w:jc w:val="both"/>

--- a/519021911101_颜琪滨_DSD 作业_2021_12_07.docx
+++ b/519021911101_颜琪滨_DSD 作业_2021_12_07.docx
@@ -107,6 +107,7 @@
         </w:rPr>
         <w:t xml:space="preserve"> </w:t>
       </w:r>
+      <w:proofErr w:type="gramStart"/>
       <w:r>
         <w:rPr>
           <w:rFonts w:hint="eastAsia"/>
@@ -117,6 +118,7 @@
         </w:rPr>
         <w:t>颜琪滨</w:t>
       </w:r>
+      <w:proofErr w:type="gramEnd"/>
       <w:r>
         <w:rPr>
           <w:b/>
@@ -1839,6 +1841,7 @@
           <w:szCs w:val="28"/>
         </w:rPr>
       </w:pPr>
+      <w:proofErr w:type="spellStart"/>
       <w:r>
         <w:rPr>
           <w:b/>
@@ -1846,8 +1849,19 @@
           <w:szCs w:val="28"/>
         </w:rPr>
         <w:lastRenderedPageBreak/>
-        <w:t>comb_str.v</w:t>
-      </w:r>
+        <w:t>comb_</w:t>
+      </w:r>
+      <w:proofErr w:type="gramStart"/>
+      <w:r>
+        <w:rPr>
+          <w:b/>
+          <w:sz w:val="28"/>
+          <w:szCs w:val="28"/>
+        </w:rPr>
+        <w:t>str.v</w:t>
+      </w:r>
+      <w:proofErr w:type="spellEnd"/>
+      <w:proofErr w:type="gramEnd"/>
     </w:p>
     <w:p>
       <w:pPr>
@@ -1914,6 +1928,7 @@
           <w:szCs w:val="28"/>
         </w:rPr>
       </w:pPr>
+      <w:proofErr w:type="spellStart"/>
       <w:r>
         <w:rPr>
           <w:rFonts w:hint="eastAsia"/>
@@ -1929,8 +1944,19 @@
           <w:sz w:val="28"/>
           <w:szCs w:val="28"/>
         </w:rPr>
-        <w:t>omb_dataflow.v</w:t>
-      </w:r>
+        <w:t>omb_</w:t>
+      </w:r>
+      <w:proofErr w:type="gramStart"/>
+      <w:r>
+        <w:rPr>
+          <w:b/>
+          <w:sz w:val="28"/>
+          <w:szCs w:val="28"/>
+        </w:rPr>
+        <w:t>dataflow.v</w:t>
+      </w:r>
+      <w:proofErr w:type="spellEnd"/>
+      <w:proofErr w:type="gramEnd"/>
     </w:p>
     <w:p>
       <w:pPr>
@@ -1997,6 +2023,7 @@
           <w:szCs w:val="28"/>
         </w:rPr>
       </w:pPr>
+      <w:proofErr w:type="spellStart"/>
       <w:r>
         <w:rPr>
           <w:rFonts w:hint="eastAsia"/>
@@ -2012,8 +2039,19 @@
           <w:sz w:val="28"/>
           <w:szCs w:val="28"/>
         </w:rPr>
-        <w:t>omb_behavior.v</w:t>
-      </w:r>
+        <w:t>omb_</w:t>
+      </w:r>
+      <w:proofErr w:type="gramStart"/>
+      <w:r>
+        <w:rPr>
+          <w:b/>
+          <w:sz w:val="28"/>
+          <w:szCs w:val="28"/>
+        </w:rPr>
+        <w:t>behavior.v</w:t>
+      </w:r>
+      <w:proofErr w:type="spellEnd"/>
+      <w:proofErr w:type="gramEnd"/>
     </w:p>
     <w:p>
       <w:pPr>
@@ -2080,6 +2118,7 @@
           <w:szCs w:val="28"/>
         </w:rPr>
       </w:pPr>
+      <w:proofErr w:type="spellStart"/>
       <w:r>
         <w:rPr>
           <w:rFonts w:hint="eastAsia"/>
@@ -2095,8 +2134,19 @@
           <w:sz w:val="28"/>
           <w:szCs w:val="28"/>
         </w:rPr>
-        <w:t>omb_prim.v</w:t>
-      </w:r>
+        <w:t>omb_</w:t>
+      </w:r>
+      <w:proofErr w:type="gramStart"/>
+      <w:r>
+        <w:rPr>
+          <w:b/>
+          <w:sz w:val="28"/>
+          <w:szCs w:val="28"/>
+        </w:rPr>
+        <w:t>prim.v</w:t>
+      </w:r>
+      <w:proofErr w:type="spellEnd"/>
+      <w:proofErr w:type="gramEnd"/>
     </w:p>
     <w:p>
       <w:pPr>
@@ -2768,6 +2818,7 @@
         </w:rPr>
         <w:t>在</w:t>
       </w:r>
+      <w:proofErr w:type="spellStart"/>
       <w:r>
         <w:rPr>
           <w:rFonts w:hint="eastAsia"/>
@@ -2785,6 +2836,7 @@
         </w:rPr>
         <w:t>estbench_comb.v</w:t>
       </w:r>
+      <w:proofErr w:type="spellEnd"/>
       <w:r>
         <w:rPr>
           <w:rFonts w:hint="eastAsia"/>
@@ -2794,6 +2846,7 @@
         </w:rPr>
         <w:t>中，分别对</w:t>
       </w:r>
+      <w:proofErr w:type="spellStart"/>
       <w:r>
         <w:rPr>
           <w:rFonts w:hint="eastAsia"/>
@@ -2809,7 +2862,16 @@
           <w:sz w:val="28"/>
           <w:szCs w:val="28"/>
         </w:rPr>
-        <w:t>omb_str,</w:t>
+        <w:t>omb_str</w:t>
+      </w:r>
+      <w:proofErr w:type="spellEnd"/>
+      <w:r>
+        <w:rPr>
+          <w:b/>
+          <w:sz w:val="28"/>
+          <w:szCs w:val="28"/>
+        </w:rPr>
+        <w:t>,</w:t>
       </w:r>
       <w:r>
         <w:rPr>
@@ -2819,13 +2881,23 @@
         </w:rPr>
         <w:t xml:space="preserve"> </w:t>
       </w:r>
-      <w:r>
-        <w:rPr>
-          <w:b/>
-          <w:sz w:val="28"/>
-          <w:szCs w:val="28"/>
-        </w:rPr>
-        <w:t>comb_dataflow,</w:t>
+      <w:proofErr w:type="spellStart"/>
+      <w:r>
+        <w:rPr>
+          <w:b/>
+          <w:sz w:val="28"/>
+          <w:szCs w:val="28"/>
+        </w:rPr>
+        <w:t>comb_dataflow</w:t>
+      </w:r>
+      <w:proofErr w:type="spellEnd"/>
+      <w:r>
+        <w:rPr>
+          <w:b/>
+          <w:sz w:val="28"/>
+          <w:szCs w:val="28"/>
+        </w:rPr>
+        <w:t>,</w:t>
       </w:r>
       <w:r>
         <w:rPr>
@@ -2835,6 +2907,7 @@
         </w:rPr>
         <w:t xml:space="preserve"> </w:t>
       </w:r>
+      <w:proofErr w:type="spellStart"/>
       <w:r>
         <w:rPr>
           <w:b/>
@@ -2843,14 +2916,25 @@
         </w:rPr>
         <w:t>comb_behavior</w:t>
       </w:r>
-      <w:r>
-        <w:rPr>
-          <w:b/>
-          <w:sz w:val="28"/>
-          <w:szCs w:val="28"/>
-        </w:rPr>
-        <w:t>, comb_prim</w:t>
-      </w:r>
+      <w:proofErr w:type="spellEnd"/>
+      <w:r>
+        <w:rPr>
+          <w:b/>
+          <w:sz w:val="28"/>
+          <w:szCs w:val="28"/>
+        </w:rPr>
+        <w:t xml:space="preserve">, </w:t>
+      </w:r>
+      <w:proofErr w:type="spellStart"/>
+      <w:r>
+        <w:rPr>
+          <w:b/>
+          <w:sz w:val="28"/>
+          <w:szCs w:val="28"/>
+        </w:rPr>
+        <w:t>comb_prim</w:t>
+      </w:r>
+      <w:proofErr w:type="spellEnd"/>
       <w:r>
         <w:rPr>
           <w:rFonts w:hint="eastAsia"/>
@@ -2922,6 +3006,7 @@
         </w:rPr>
         <w:t>中。此外，还用</w:t>
       </w:r>
+      <w:proofErr w:type="spellStart"/>
       <w:r>
         <w:rPr>
           <w:rFonts w:hint="eastAsia"/>
@@ -2939,6 +3024,7 @@
         </w:rPr>
         <w:t>uf</w:t>
       </w:r>
+      <w:proofErr w:type="spellEnd"/>
       <w:r>
         <w:rPr>
           <w:rFonts w:hint="eastAsia"/>
@@ -3053,13 +3139,23 @@
         </w:rPr>
         <w:t>(</w:t>
       </w:r>
-      <w:r>
-        <w:rPr>
-          <w:b/>
-          <w:sz w:val="28"/>
-          <w:szCs w:val="28"/>
-        </w:rPr>
-        <w:t>i)</w:t>
+      <w:proofErr w:type="spellStart"/>
+      <w:r>
+        <w:rPr>
+          <w:b/>
+          <w:sz w:val="28"/>
+          <w:szCs w:val="28"/>
+        </w:rPr>
+        <w:t>i</w:t>
+      </w:r>
+      <w:proofErr w:type="spellEnd"/>
+      <w:r>
+        <w:rPr>
+          <w:b/>
+          <w:sz w:val="28"/>
+          <w:szCs w:val="28"/>
+        </w:rPr>
+        <w:t>)</w:t>
       </w:r>
     </w:p>
     <w:p>
@@ -3235,13 +3331,23 @@
         </w:rPr>
         <w:t>(</w:t>
       </w:r>
-      <w:r>
-        <w:rPr>
-          <w:b/>
-          <w:sz w:val="28"/>
-          <w:szCs w:val="28"/>
-        </w:rPr>
-        <w:t>i)</w:t>
+      <w:proofErr w:type="spellStart"/>
+      <w:r>
+        <w:rPr>
+          <w:b/>
+          <w:sz w:val="28"/>
+          <w:szCs w:val="28"/>
+        </w:rPr>
+        <w:t>i</w:t>
+      </w:r>
+      <w:proofErr w:type="spellEnd"/>
+      <w:r>
+        <w:rPr>
+          <w:b/>
+          <w:sz w:val="28"/>
+          <w:szCs w:val="28"/>
+        </w:rPr>
+        <w:t>)</w:t>
       </w:r>
     </w:p>
     <w:p>
@@ -3418,13 +3524,23 @@
         </w:rPr>
         <w:t>(</w:t>
       </w:r>
-      <w:r>
-        <w:rPr>
-          <w:b/>
-          <w:sz w:val="28"/>
-          <w:szCs w:val="28"/>
-        </w:rPr>
-        <w:t>i)</w:t>
+      <w:proofErr w:type="spellStart"/>
+      <w:r>
+        <w:rPr>
+          <w:b/>
+          <w:sz w:val="28"/>
+          <w:szCs w:val="28"/>
+        </w:rPr>
+        <w:t>i</w:t>
+      </w:r>
+      <w:proofErr w:type="spellEnd"/>
+      <w:r>
+        <w:rPr>
+          <w:b/>
+          <w:sz w:val="28"/>
+          <w:szCs w:val="28"/>
+        </w:rPr>
+        <w:t>)</w:t>
       </w:r>
     </w:p>
     <w:p>
@@ -3609,13 +3725,23 @@
         <w:lastRenderedPageBreak/>
         <w:t>(</w:t>
       </w:r>
-      <w:r>
-        <w:rPr>
-          <w:b/>
-          <w:sz w:val="28"/>
-          <w:szCs w:val="28"/>
-        </w:rPr>
-        <w:t>i)</w:t>
+      <w:proofErr w:type="spellStart"/>
+      <w:r>
+        <w:rPr>
+          <w:b/>
+          <w:sz w:val="28"/>
+          <w:szCs w:val="28"/>
+        </w:rPr>
+        <w:t>i</w:t>
+      </w:r>
+      <w:proofErr w:type="spellEnd"/>
+      <w:r>
+        <w:rPr>
+          <w:b/>
+          <w:sz w:val="28"/>
+          <w:szCs w:val="28"/>
+        </w:rPr>
+        <w:t>)</w:t>
       </w:r>
     </w:p>
     <w:p>
@@ -3799,13 +3925,23 @@
         </w:rPr>
         <w:t>(</w:t>
       </w:r>
-      <w:r>
-        <w:rPr>
-          <w:b/>
-          <w:sz w:val="28"/>
-          <w:szCs w:val="28"/>
-        </w:rPr>
-        <w:t>i)</w:t>
+      <w:proofErr w:type="spellStart"/>
+      <w:r>
+        <w:rPr>
+          <w:b/>
+          <w:sz w:val="28"/>
+          <w:szCs w:val="28"/>
+        </w:rPr>
+        <w:t>i</w:t>
+      </w:r>
+      <w:proofErr w:type="spellEnd"/>
+      <w:r>
+        <w:rPr>
+          <w:b/>
+          <w:sz w:val="28"/>
+          <w:szCs w:val="28"/>
+        </w:rPr>
+        <w:t>)</w:t>
       </w:r>
     </w:p>
     <w:p>
@@ -3974,7 +4110,17 @@
           <w:sz w:val="28"/>
           <w:szCs w:val="28"/>
         </w:rPr>
-        <w:t>画出卡</w:t>
+        <w:t>画出</w:t>
+      </w:r>
+      <w:proofErr w:type="gramStart"/>
+      <w:r>
+        <w:rPr>
+          <w:rFonts w:hint="eastAsia"/>
+          <w:b/>
+          <w:sz w:val="28"/>
+          <w:szCs w:val="28"/>
+        </w:rPr>
+        <w:t>卡</w:t>
       </w:r>
       <w:r>
         <w:rPr>
@@ -3984,7 +4130,17 @@
           <w:szCs w:val="28"/>
         </w:rPr>
         <w:lastRenderedPageBreak/>
-        <w:t>诺图进行化简。</w:t>
+        <w:t>诺图进行</w:t>
+      </w:r>
+      <w:proofErr w:type="gramEnd"/>
+      <w:r>
+        <w:rPr>
+          <w:rFonts w:hint="eastAsia"/>
+          <w:b/>
+          <w:sz w:val="28"/>
+          <w:szCs w:val="28"/>
+        </w:rPr>
+        <w:t>化简。</w:t>
       </w:r>
       <w:r>
         <w:rPr>
@@ -5245,6 +5401,7 @@
         </w:rPr>
         <w:t>先用两个</w:t>
       </w:r>
+      <w:proofErr w:type="spellStart"/>
       <w:r>
         <w:rPr>
           <w:rFonts w:hint="eastAsia"/>
@@ -5254,6 +5411,7 @@
         </w:rPr>
         <w:t>nand</w:t>
       </w:r>
+      <w:proofErr w:type="spellEnd"/>
       <w:r>
         <w:rPr>
           <w:rFonts w:hint="eastAsia"/>
@@ -5824,7 +5982,27 @@
           <w:sz w:val="28"/>
           <w:szCs w:val="28"/>
         </w:rPr>
-        <w:t>的定义，依次按位移位或者进行异或操作。</w:t>
+        <w:t>的定义，依次按</w:t>
+      </w:r>
+      <w:proofErr w:type="gramStart"/>
+      <w:r>
+        <w:rPr>
+          <w:rFonts w:hint="eastAsia"/>
+          <w:b/>
+          <w:sz w:val="28"/>
+          <w:szCs w:val="28"/>
+        </w:rPr>
+        <w:t>位移位</w:t>
+      </w:r>
+      <w:proofErr w:type="gramEnd"/>
+      <w:r>
+        <w:rPr>
+          <w:rFonts w:hint="eastAsia"/>
+          <w:b/>
+          <w:sz w:val="28"/>
+          <w:szCs w:val="28"/>
+        </w:rPr>
+        <w:t>或者进行异或操作。</w:t>
       </w:r>
     </w:p>
     <w:p>
@@ -6920,7 +7098,25 @@
           <w:sz w:val="28"/>
           <w:szCs w:val="28"/>
         </w:rPr>
-        <w:t>lways @(posedge clock or posedge reset)</w:t>
+        <w:t xml:space="preserve">lways @(posedge clock or </w:t>
+      </w:r>
+      <w:proofErr w:type="spellStart"/>
+      <w:r>
+        <w:rPr>
+          <w:b/>
+          <w:sz w:val="28"/>
+          <w:szCs w:val="28"/>
+        </w:rPr>
+        <w:t>posedge</w:t>
+      </w:r>
+      <w:proofErr w:type="spellEnd"/>
+      <w:r>
+        <w:rPr>
+          <w:b/>
+          <w:sz w:val="28"/>
+          <w:szCs w:val="28"/>
+        </w:rPr>
+        <w:t xml:space="preserve"> reset)</w:t>
       </w:r>
       <w:r>
         <w:rPr>
@@ -8250,6 +8446,7 @@
         </w:rPr>
         <w:t>em[</w:t>
       </w:r>
+      <w:proofErr w:type="spellStart"/>
       <w:r>
         <w:rPr>
           <w:rFonts w:hint="eastAsia"/>
@@ -8265,7 +8462,16 @@
           <w:sz w:val="28"/>
           <w:szCs w:val="28"/>
         </w:rPr>
-        <w:t>r]</w:t>
+        <w:t>r</w:t>
+      </w:r>
+      <w:proofErr w:type="spellEnd"/>
+      <w:r>
+        <w:rPr>
+          <w:b/>
+          <w:sz w:val="28"/>
+          <w:szCs w:val="28"/>
+        </w:rPr>
+        <w:t>]</w:t>
       </w:r>
       <w:r>
         <w:rPr>
@@ -8322,6 +8528,12 @@
     </w:p>
     <w:p>
       <w:pPr>
+        <w:pStyle w:val="a7"/>
+        <w:numPr>
+          <w:ilvl w:val="0"/>
+          <w:numId w:val="19"/>
+        </w:numPr>
+        <w:ind w:firstLineChars="0"/>
         <w:rPr>
           <w:b/>
           <w:sz w:val="28"/>
@@ -8336,6 +8548,280 @@
           <w:szCs w:val="28"/>
         </w:rPr>
         <w:lastRenderedPageBreak/>
+        <w:t>设计模块</w:t>
+      </w:r>
+    </w:p>
+    <w:p>
+      <w:pPr>
+        <w:pStyle w:val="a7"/>
+        <w:ind w:left="750" w:firstLineChars="0" w:firstLine="0"/>
+        <w:rPr>
+          <w:rFonts w:hint="eastAsia"/>
+          <w:b/>
+          <w:sz w:val="28"/>
+          <w:szCs w:val="28"/>
+        </w:rPr>
+      </w:pPr>
+      <w:r>
+        <w:rPr>
+          <w:noProof/>
+        </w:rPr>
+        <w:lastRenderedPageBreak/>
+        <w:drawing>
+          <wp:inline distT="0" distB="0" distL="0" distR="0" wp14:anchorId="3D54EF43" wp14:editId="7E6BB155">
+            <wp:extent cx="5255260" cy="8863330"/>
+            <wp:effectExtent l="0" t="0" r="2540" b="0"/>
+            <wp:docPr id="64" name="图片 64"/>
+            <wp:cNvGraphicFramePr>
+              <a:graphicFrameLocks xmlns:a="http://schemas.openxmlformats.org/drawingml/2006/main" noChangeAspect="1"/>
+            </wp:cNvGraphicFramePr>
+            <a:graphic xmlns:a="http://schemas.openxmlformats.org/drawingml/2006/main">
+              <a:graphicData uri="http://schemas.openxmlformats.org/drawingml/2006/picture">
+                <pic:pic xmlns:pic="http://schemas.openxmlformats.org/drawingml/2006/picture">
+                  <pic:nvPicPr>
+                    <pic:cNvPr id="1" name=""/>
+                    <pic:cNvPicPr/>
+                  </pic:nvPicPr>
+                  <pic:blipFill>
+                    <a:blip r:embed="rId81"/>
+                    <a:stretch>
+                      <a:fillRect/>
+                    </a:stretch>
+                  </pic:blipFill>
+                  <pic:spPr>
+                    <a:xfrm>
+                      <a:off x="0" y="0"/>
+                      <a:ext cx="5255260" cy="8863330"/>
+                    </a:xfrm>
+                    <a:prstGeom prst="rect">
+                      <a:avLst/>
+                    </a:prstGeom>
+                  </pic:spPr>
+                </pic:pic>
+              </a:graphicData>
+            </a:graphic>
+          </wp:inline>
+        </w:drawing>
+      </w:r>
+    </w:p>
+    <w:p>
+      <w:pPr>
+        <w:pStyle w:val="a7"/>
+        <w:numPr>
+          <w:ilvl w:val="0"/>
+          <w:numId w:val="19"/>
+        </w:numPr>
+        <w:ind w:firstLineChars="0"/>
+        <w:rPr>
+          <w:b/>
+          <w:sz w:val="28"/>
+          <w:szCs w:val="28"/>
+        </w:rPr>
+      </w:pPr>
+      <w:r>
+        <w:rPr>
+          <w:rFonts w:hint="eastAsia"/>
+          <w:b/>
+          <w:sz w:val="28"/>
+          <w:szCs w:val="28"/>
+        </w:rPr>
+        <w:lastRenderedPageBreak/>
+        <w:t>测试模块</w:t>
+      </w:r>
+    </w:p>
+    <w:p>
+      <w:pPr>
+        <w:pStyle w:val="a7"/>
+        <w:ind w:left="750" w:firstLineChars="0" w:firstLine="0"/>
+        <w:rPr>
+          <w:rFonts w:hint="eastAsia"/>
+          <w:b/>
+          <w:sz w:val="28"/>
+          <w:szCs w:val="28"/>
+        </w:rPr>
+      </w:pPr>
+      <w:r>
+        <w:rPr>
+          <w:noProof/>
+        </w:rPr>
+        <w:drawing>
+          <wp:inline distT="0" distB="0" distL="0" distR="0" wp14:anchorId="333C89DF" wp14:editId="31E28172">
+            <wp:extent cx="5274310" cy="5452745"/>
+            <wp:effectExtent l="0" t="0" r="2540" b="0"/>
+            <wp:docPr id="65" name="图片 65"/>
+            <wp:cNvGraphicFramePr>
+              <a:graphicFrameLocks xmlns:a="http://schemas.openxmlformats.org/drawingml/2006/main" noChangeAspect="1"/>
+            </wp:cNvGraphicFramePr>
+            <a:graphic xmlns:a="http://schemas.openxmlformats.org/drawingml/2006/main">
+              <a:graphicData uri="http://schemas.openxmlformats.org/drawingml/2006/picture">
+                <pic:pic xmlns:pic="http://schemas.openxmlformats.org/drawingml/2006/picture">
+                  <pic:nvPicPr>
+                    <pic:cNvPr id="1" name=""/>
+                    <pic:cNvPicPr/>
+                  </pic:nvPicPr>
+                  <pic:blipFill>
+                    <a:blip r:embed="rId82"/>
+                    <a:stretch>
+                      <a:fillRect/>
+                    </a:stretch>
+                  </pic:blipFill>
+                  <pic:spPr>
+                    <a:xfrm>
+                      <a:off x="0" y="0"/>
+                      <a:ext cx="5274310" cy="5452745"/>
+                    </a:xfrm>
+                    <a:prstGeom prst="rect">
+                      <a:avLst/>
+                    </a:prstGeom>
+                  </pic:spPr>
+                </pic:pic>
+              </a:graphicData>
+            </a:graphic>
+          </wp:inline>
+        </w:drawing>
+      </w:r>
+    </w:p>
+    <w:p>
+      <w:pPr>
+        <w:pStyle w:val="a7"/>
+        <w:numPr>
+          <w:ilvl w:val="0"/>
+          <w:numId w:val="19"/>
+        </w:numPr>
+        <w:ind w:firstLineChars="0"/>
+        <w:rPr>
+          <w:b/>
+          <w:sz w:val="28"/>
+          <w:szCs w:val="28"/>
+        </w:rPr>
+      </w:pPr>
+      <w:r>
+        <w:rPr>
+          <w:rFonts w:hint="eastAsia"/>
+          <w:b/>
+          <w:sz w:val="28"/>
+          <w:szCs w:val="28"/>
+        </w:rPr>
+        <w:t>测试波形图：</w:t>
+      </w:r>
+    </w:p>
+    <w:p>
+      <w:pPr>
+        <w:pStyle w:val="a7"/>
+        <w:ind w:left="750" w:firstLineChars="0" w:firstLine="0"/>
+        <w:rPr>
+          <w:b/>
+          <w:sz w:val="28"/>
+          <w:szCs w:val="28"/>
+        </w:rPr>
+      </w:pPr>
+      <w:r>
+        <w:rPr>
+          <w:noProof/>
+        </w:rPr>
+        <w:drawing>
+          <wp:inline distT="0" distB="0" distL="0" distR="0" wp14:anchorId="03775089" wp14:editId="2AD827DA">
+            <wp:extent cx="5274310" cy="581025"/>
+            <wp:effectExtent l="0" t="0" r="2540" b="9525"/>
+            <wp:docPr id="66" name="图片 66"/>
+            <wp:cNvGraphicFramePr>
+              <a:graphicFrameLocks xmlns:a="http://schemas.openxmlformats.org/drawingml/2006/main" noChangeAspect="1"/>
+            </wp:cNvGraphicFramePr>
+            <a:graphic xmlns:a="http://schemas.openxmlformats.org/drawingml/2006/main">
+              <a:graphicData uri="http://schemas.openxmlformats.org/drawingml/2006/picture">
+                <pic:pic xmlns:pic="http://schemas.openxmlformats.org/drawingml/2006/picture">
+                  <pic:nvPicPr>
+                    <pic:cNvPr id="1" name=""/>
+                    <pic:cNvPicPr/>
+                  </pic:nvPicPr>
+                  <pic:blipFill>
+                    <a:blip r:embed="rId83"/>
+                    <a:stretch>
+                      <a:fillRect/>
+                    </a:stretch>
+                  </pic:blipFill>
+                  <pic:spPr>
+                    <a:xfrm>
+                      <a:off x="0" y="0"/>
+                      <a:ext cx="5274310" cy="581025"/>
+                    </a:xfrm>
+                    <a:prstGeom prst="rect">
+                      <a:avLst/>
+                    </a:prstGeom>
+                  </pic:spPr>
+                </pic:pic>
+              </a:graphicData>
+            </a:graphic>
+          </wp:inline>
+        </w:drawing>
+      </w:r>
+      <w:r>
+        <w:rPr>
+          <w:b/>
+          <w:sz w:val="28"/>
+          <w:szCs w:val="28"/>
+        </w:rPr>
+        <w:t xml:space="preserve"> </w:t>
+      </w:r>
+    </w:p>
+    <w:p>
+      <w:pPr>
+        <w:rPr>
+          <w:b/>
+          <w:sz w:val="28"/>
+          <w:szCs w:val="28"/>
+        </w:rPr>
+      </w:pPr>
+      <w:r>
+        <w:rPr>
+          <w:rFonts w:hint="eastAsia"/>
+          <w:b/>
+          <w:sz w:val="28"/>
+          <w:szCs w:val="28"/>
+        </w:rPr>
+        <w:t>第</w:t>
+      </w:r>
+      <w:r>
+        <w:rPr>
+          <w:b/>
+          <w:sz w:val="28"/>
+          <w:szCs w:val="28"/>
+        </w:rPr>
+        <w:t>1</w:t>
+      </w:r>
+      <w:r>
+        <w:rPr>
+          <w:b/>
+          <w:sz w:val="28"/>
+          <w:szCs w:val="28"/>
+        </w:rPr>
+        <w:t>6</w:t>
+      </w:r>
+      <w:r>
+        <w:rPr>
+          <w:rFonts w:hint="eastAsia"/>
+          <w:b/>
+          <w:sz w:val="28"/>
+          <w:szCs w:val="28"/>
+        </w:rPr>
+        <w:t>题：</w:t>
+      </w:r>
+    </w:p>
+    <w:p>
+      <w:pPr>
+        <w:rPr>
+          <w:b/>
+          <w:sz w:val="28"/>
+          <w:szCs w:val="28"/>
+        </w:rPr>
+      </w:pPr>
+      <w:r>
+        <w:rPr>
+          <w:rFonts w:hint="eastAsia"/>
+          <w:b/>
+          <w:sz w:val="28"/>
+          <w:szCs w:val="28"/>
+        </w:rPr>
         <w:t>（</w:t>
       </w:r>
       <w:r>
@@ -8476,6 +8962,7 @@
           <w:sz w:val="28"/>
           <w:szCs w:val="28"/>
         </w:rPr>
+        <w:lastRenderedPageBreak/>
         <w:t>（</w:t>
       </w:r>
       <w:r>
@@ -8646,6 +9133,95 @@
     </w:lvl>
   </w:abstractNum>
   <w:abstractNum w:abstractNumId="1" w15:restartNumberingAfterBreak="0">
+    <w:nsid w:val="090E1123"/>
+    <w:multiLevelType w:val="hybridMultilevel"/>
+    <w:tmpl w:val="F8CEB936"/>
+    <w:lvl w:ilvl="0" w:tplc="578294D4">
+      <w:start w:val="1"/>
+      <w:numFmt w:val="decimal"/>
+      <w:lvlText w:val="（%1）"/>
+      <w:lvlJc w:val="left"/>
+      <w:pPr>
+        <w:ind w:left="750" w:hanging="750"/>
+      </w:pPr>
+      <w:rPr>
+        <w:rFonts w:hint="default"/>
+      </w:rPr>
+    </w:lvl>
+    <w:lvl w:ilvl="1" w:tplc="04090019" w:tentative="1">
+      <w:start w:val="1"/>
+      <w:numFmt w:val="lowerLetter"/>
+      <w:lvlText w:val="%2)"/>
+      <w:lvlJc w:val="left"/>
+      <w:pPr>
+        <w:ind w:left="840" w:hanging="420"/>
+      </w:pPr>
+    </w:lvl>
+    <w:lvl w:ilvl="2" w:tplc="0409001B" w:tentative="1">
+      <w:start w:val="1"/>
+      <w:numFmt w:val="lowerRoman"/>
+      <w:lvlText w:val="%3."/>
+      <w:lvlJc w:val="right"/>
+      <w:pPr>
+        <w:ind w:left="1260" w:hanging="420"/>
+      </w:pPr>
+    </w:lvl>
+    <w:lvl w:ilvl="3" w:tplc="0409000F" w:tentative="1">
+      <w:start w:val="1"/>
+      <w:numFmt w:val="decimal"/>
+      <w:lvlText w:val="%4."/>
+      <w:lvlJc w:val="left"/>
+      <w:pPr>
+        <w:ind w:left="1680" w:hanging="420"/>
+      </w:pPr>
+    </w:lvl>
+    <w:lvl w:ilvl="4" w:tplc="04090019" w:tentative="1">
+      <w:start w:val="1"/>
+      <w:numFmt w:val="lowerLetter"/>
+      <w:lvlText w:val="%5)"/>
+      <w:lvlJc w:val="left"/>
+      <w:pPr>
+        <w:ind w:left="2100" w:hanging="420"/>
+      </w:pPr>
+    </w:lvl>
+    <w:lvl w:ilvl="5" w:tplc="0409001B" w:tentative="1">
+      <w:start w:val="1"/>
+      <w:numFmt w:val="lowerRoman"/>
+      <w:lvlText w:val="%6."/>
+      <w:lvlJc w:val="right"/>
+      <w:pPr>
+        <w:ind w:left="2520" w:hanging="420"/>
+      </w:pPr>
+    </w:lvl>
+    <w:lvl w:ilvl="6" w:tplc="0409000F" w:tentative="1">
+      <w:start w:val="1"/>
+      <w:numFmt w:val="decimal"/>
+      <w:lvlText w:val="%7."/>
+      <w:lvlJc w:val="left"/>
+      <w:pPr>
+        <w:ind w:left="2940" w:hanging="420"/>
+      </w:pPr>
+    </w:lvl>
+    <w:lvl w:ilvl="7" w:tplc="04090019" w:tentative="1">
+      <w:start w:val="1"/>
+      <w:numFmt w:val="lowerLetter"/>
+      <w:lvlText w:val="%8)"/>
+      <w:lvlJc w:val="left"/>
+      <w:pPr>
+        <w:ind w:left="3360" w:hanging="420"/>
+      </w:pPr>
+    </w:lvl>
+    <w:lvl w:ilvl="8" w:tplc="0409001B" w:tentative="1">
+      <w:start w:val="1"/>
+      <w:numFmt w:val="lowerRoman"/>
+      <w:lvlText w:val="%9."/>
+      <w:lvlJc w:val="right"/>
+      <w:pPr>
+        <w:ind w:left="3780" w:hanging="420"/>
+      </w:pPr>
+    </w:lvl>
+  </w:abstractNum>
+  <w:abstractNum w:abstractNumId="2" w15:restartNumberingAfterBreak="0">
     <w:nsid w:val="0B7668EC"/>
     <w:multiLevelType w:val="hybridMultilevel"/>
     <w:tmpl w:val="DA00F614"/>
@@ -8734,7 +9310,7 @@
       </w:pPr>
     </w:lvl>
   </w:abstractNum>
-  <w:abstractNum w:abstractNumId="2" w15:restartNumberingAfterBreak="0">
+  <w:abstractNum w:abstractNumId="3" w15:restartNumberingAfterBreak="0">
     <w:nsid w:val="11673F4D"/>
     <w:multiLevelType w:val="hybridMultilevel"/>
     <w:tmpl w:val="21D8E09C"/>
@@ -8823,7 +9399,7 @@
       </w:pPr>
     </w:lvl>
   </w:abstractNum>
-  <w:abstractNum w:abstractNumId="3" w15:restartNumberingAfterBreak="0">
+  <w:abstractNum w:abstractNumId="4" w15:restartNumberingAfterBreak="0">
     <w:nsid w:val="1B0127CF"/>
     <w:multiLevelType w:val="hybridMultilevel"/>
     <w:tmpl w:val="D6FADB9C"/>
@@ -8912,7 +9488,7 @@
       </w:pPr>
     </w:lvl>
   </w:abstractNum>
-  <w:abstractNum w:abstractNumId="4" w15:restartNumberingAfterBreak="0">
+  <w:abstractNum w:abstractNumId="5" w15:restartNumberingAfterBreak="0">
     <w:nsid w:val="228A4D4B"/>
     <w:multiLevelType w:val="hybridMultilevel"/>
     <w:tmpl w:val="B3265462"/>
@@ -9001,7 +9577,7 @@
       </w:pPr>
     </w:lvl>
   </w:abstractNum>
-  <w:abstractNum w:abstractNumId="5" w15:restartNumberingAfterBreak="0">
+  <w:abstractNum w:abstractNumId="6" w15:restartNumberingAfterBreak="0">
     <w:nsid w:val="2A9726AD"/>
     <w:multiLevelType w:val="hybridMultilevel"/>
     <w:tmpl w:val="583EC8B4"/>
@@ -9090,7 +9666,7 @@
       </w:pPr>
     </w:lvl>
   </w:abstractNum>
-  <w:abstractNum w:abstractNumId="6" w15:restartNumberingAfterBreak="0">
+  <w:abstractNum w:abstractNumId="7" w15:restartNumberingAfterBreak="0">
     <w:nsid w:val="35AD65A0"/>
     <w:multiLevelType w:val="hybridMultilevel"/>
     <w:tmpl w:val="86669252"/>
@@ -9179,7 +9755,7 @@
       </w:pPr>
     </w:lvl>
   </w:abstractNum>
-  <w:abstractNum w:abstractNumId="7" w15:restartNumberingAfterBreak="0">
+  <w:abstractNum w:abstractNumId="8" w15:restartNumberingAfterBreak="0">
     <w:nsid w:val="3C9D2668"/>
     <w:multiLevelType w:val="hybridMultilevel"/>
     <w:tmpl w:val="67CA50EE"/>
@@ -9268,7 +9844,7 @@
       </w:pPr>
     </w:lvl>
   </w:abstractNum>
-  <w:abstractNum w:abstractNumId="8" w15:restartNumberingAfterBreak="0">
+  <w:abstractNum w:abstractNumId="9" w15:restartNumberingAfterBreak="0">
     <w:nsid w:val="44443906"/>
     <w:multiLevelType w:val="hybridMultilevel"/>
     <w:tmpl w:val="0624D46E"/>
@@ -9357,7 +9933,7 @@
       </w:pPr>
     </w:lvl>
   </w:abstractNum>
-  <w:abstractNum w:abstractNumId="9" w15:restartNumberingAfterBreak="0">
+  <w:abstractNum w:abstractNumId="10" w15:restartNumberingAfterBreak="0">
     <w:nsid w:val="475B24B7"/>
     <w:multiLevelType w:val="hybridMultilevel"/>
     <w:tmpl w:val="558AFA70"/>
@@ -9446,7 +10022,7 @@
       </w:pPr>
     </w:lvl>
   </w:abstractNum>
-  <w:abstractNum w:abstractNumId="10" w15:restartNumberingAfterBreak="0">
+  <w:abstractNum w:abstractNumId="11" w15:restartNumberingAfterBreak="0">
     <w:nsid w:val="510444FC"/>
     <w:multiLevelType w:val="hybridMultilevel"/>
     <w:tmpl w:val="536A8572"/>
@@ -9535,7 +10111,7 @@
       </w:pPr>
     </w:lvl>
   </w:abstractNum>
-  <w:abstractNum w:abstractNumId="11" w15:restartNumberingAfterBreak="0">
+  <w:abstractNum w:abstractNumId="12" w15:restartNumberingAfterBreak="0">
     <w:nsid w:val="539E2EA9"/>
     <w:multiLevelType w:val="hybridMultilevel"/>
     <w:tmpl w:val="336ADA8E"/>
@@ -9624,7 +10200,7 @@
       </w:pPr>
     </w:lvl>
   </w:abstractNum>
-  <w:abstractNum w:abstractNumId="12" w15:restartNumberingAfterBreak="0">
+  <w:abstractNum w:abstractNumId="13" w15:restartNumberingAfterBreak="0">
     <w:nsid w:val="53BC2CD1"/>
     <w:multiLevelType w:val="hybridMultilevel"/>
     <w:tmpl w:val="2230D9C0"/>
@@ -9713,7 +10289,7 @@
       </w:pPr>
     </w:lvl>
   </w:abstractNum>
-  <w:abstractNum w:abstractNumId="13" w15:restartNumberingAfterBreak="0">
+  <w:abstractNum w:abstractNumId="14" w15:restartNumberingAfterBreak="0">
     <w:nsid w:val="53F7629D"/>
     <w:multiLevelType w:val="hybridMultilevel"/>
     <w:tmpl w:val="3EDCFFCC"/>
@@ -9802,7 +10378,7 @@
       </w:pPr>
     </w:lvl>
   </w:abstractNum>
-  <w:abstractNum w:abstractNumId="14" w15:restartNumberingAfterBreak="0">
+  <w:abstractNum w:abstractNumId="15" w15:restartNumberingAfterBreak="0">
     <w:nsid w:val="66662689"/>
     <w:multiLevelType w:val="hybridMultilevel"/>
     <w:tmpl w:val="69EE397A"/>
@@ -9891,7 +10467,7 @@
       </w:pPr>
     </w:lvl>
   </w:abstractNum>
-  <w:abstractNum w:abstractNumId="15" w15:restartNumberingAfterBreak="0">
+  <w:abstractNum w:abstractNumId="16" w15:restartNumberingAfterBreak="0">
     <w:nsid w:val="68AF5122"/>
     <w:multiLevelType w:val="hybridMultilevel"/>
     <w:tmpl w:val="DEF613DA"/>
@@ -9980,7 +10556,7 @@
       </w:pPr>
     </w:lvl>
   </w:abstractNum>
-  <w:abstractNum w:abstractNumId="16" w15:restartNumberingAfterBreak="0">
+  <w:abstractNum w:abstractNumId="17" w15:restartNumberingAfterBreak="0">
     <w:nsid w:val="72207E16"/>
     <w:multiLevelType w:val="hybridMultilevel"/>
     <w:tmpl w:val="3D2AC7D6"/>
@@ -10069,7 +10645,7 @@
       </w:pPr>
     </w:lvl>
   </w:abstractNum>
-  <w:abstractNum w:abstractNumId="17" w15:restartNumberingAfterBreak="0">
+  <w:abstractNum w:abstractNumId="18" w15:restartNumberingAfterBreak="0">
     <w:nsid w:val="757F5619"/>
     <w:multiLevelType w:val="hybridMultilevel"/>
     <w:tmpl w:val="D228FFB8"/>
@@ -10159,58 +10735,61 @@
     </w:lvl>
   </w:abstractNum>
   <w:num w:numId="1">
+    <w:abstractNumId w:val="14"/>
+  </w:num>
+  <w:num w:numId="2">
     <w:abstractNumId w:val="13"/>
   </w:num>
-  <w:num w:numId="2">
+  <w:num w:numId="3">
+    <w:abstractNumId w:val="5"/>
+  </w:num>
+  <w:num w:numId="4">
+    <w:abstractNumId w:val="3"/>
+  </w:num>
+  <w:num w:numId="5">
+    <w:abstractNumId w:val="18"/>
+  </w:num>
+  <w:num w:numId="6">
+    <w:abstractNumId w:val="9"/>
+  </w:num>
+  <w:num w:numId="7">
+    <w:abstractNumId w:val="6"/>
+  </w:num>
+  <w:num w:numId="8">
     <w:abstractNumId w:val="12"/>
   </w:num>
-  <w:num w:numId="3">
-    <w:abstractNumId w:val="4"/>
-  </w:num>
-  <w:num w:numId="4">
-    <w:abstractNumId w:val="2"/>
-  </w:num>
-  <w:num w:numId="5">
-    <w:abstractNumId w:val="17"/>
-  </w:num>
-  <w:num w:numId="6">
-    <w:abstractNumId w:val="8"/>
-  </w:num>
-  <w:num w:numId="7">
-    <w:abstractNumId w:val="5"/>
-  </w:num>
-  <w:num w:numId="8">
-    <w:abstractNumId w:val="11"/>
-  </w:num>
   <w:num w:numId="9">
-    <w:abstractNumId w:val="6"/>
+    <w:abstractNumId w:val="7"/>
   </w:num>
   <w:num w:numId="10">
     <w:abstractNumId w:val="0"/>
   </w:num>
   <w:num w:numId="11">
-    <w:abstractNumId w:val="14"/>
+    <w:abstractNumId w:val="15"/>
   </w:num>
   <w:num w:numId="12">
-    <w:abstractNumId w:val="1"/>
+    <w:abstractNumId w:val="2"/>
   </w:num>
   <w:num w:numId="13">
-    <w:abstractNumId w:val="3"/>
+    <w:abstractNumId w:val="4"/>
   </w:num>
   <w:num w:numId="14">
-    <w:abstractNumId w:val="15"/>
+    <w:abstractNumId w:val="16"/>
   </w:num>
   <w:num w:numId="15">
-    <w:abstractNumId w:val="7"/>
+    <w:abstractNumId w:val="8"/>
   </w:num>
   <w:num w:numId="16">
-    <w:abstractNumId w:val="9"/>
+    <w:abstractNumId w:val="10"/>
   </w:num>
   <w:num w:numId="17">
-    <w:abstractNumId w:val="10"/>
+    <w:abstractNumId w:val="11"/>
   </w:num>
   <w:num w:numId="18">
-    <w:abstractNumId w:val="16"/>
+    <w:abstractNumId w:val="17"/>
+  </w:num>
+  <w:num w:numId="19">
+    <w:abstractNumId w:val="1"/>
   </w:num>
 </w:numbering>
 </file>
@@ -10610,7 +11189,7 @@
   <w:style w:type="paragraph" w:default="1" w:styleId="a">
     <w:name w:val="Normal"/>
     <w:qFormat/>
-    <w:rsid w:val="00AF6ED8"/>
+    <w:rsid w:val="003D41CB"/>
     <w:pPr>
       <w:widowControl w:val="0"/>
       <w:jc w:val="both"/>

--- a/519021911101_颜琪滨_DSD 作业_2021_12_07.docx
+++ b/519021911101_颜琪滨_DSD 作业_2021_12_07.docx
@@ -7618,10 +7618,10 @@
         </w:rPr>
         <w:lastRenderedPageBreak/>
         <w:drawing>
-          <wp:inline distT="0" distB="0" distL="0" distR="0" wp14:anchorId="2A83C677" wp14:editId="110722E1">
-            <wp:extent cx="5274310" cy="6706235"/>
-            <wp:effectExtent l="0" t="0" r="2540" b="0"/>
-            <wp:docPr id="56" name="图片 56"/>
+          <wp:inline distT="0" distB="0" distL="0" distR="0" wp14:anchorId="5EF803EC" wp14:editId="0D0AB33A">
+            <wp:extent cx="5274310" cy="6762115"/>
+            <wp:effectExtent l="0" t="0" r="2540" b="635"/>
+            <wp:docPr id="67" name="图片 67"/>
             <wp:cNvGraphicFramePr>
               <a:graphicFrameLocks xmlns:a="http://schemas.openxmlformats.org/drawingml/2006/main" noChangeAspect="1"/>
             </wp:cNvGraphicFramePr>
@@ -7641,7 +7641,7 @@
                   <pic:spPr>
                     <a:xfrm>
                       <a:off x="0" y="0"/>
-                      <a:ext cx="5274310" cy="6706235"/>
+                      <a:ext cx="5274310" cy="6762115"/>
                     </a:xfrm>
                     <a:prstGeom prst="rect">
                       <a:avLst/>
@@ -8645,10 +8645,10 @@
           <w:noProof/>
         </w:rPr>
         <w:drawing>
-          <wp:inline distT="0" distB="0" distL="0" distR="0" wp14:anchorId="333C89DF" wp14:editId="31E28172">
-            <wp:extent cx="5274310" cy="5452745"/>
+          <wp:inline distT="0" distB="0" distL="0" distR="0" wp14:anchorId="298C76CC" wp14:editId="4F0DC51A">
+            <wp:extent cx="5274310" cy="5545455"/>
             <wp:effectExtent l="0" t="0" r="2540" b="0"/>
-            <wp:docPr id="65" name="图片 65"/>
+            <wp:docPr id="72" name="图片 72"/>
             <wp:cNvGraphicFramePr>
               <a:graphicFrameLocks xmlns:a="http://schemas.openxmlformats.org/drawingml/2006/main" noChangeAspect="1"/>
             </wp:cNvGraphicFramePr>
@@ -8668,7 +8668,7 @@
                   <pic:spPr>
                     <a:xfrm>
                       <a:off x="0" y="0"/>
-                      <a:ext cx="5274310" cy="5452745"/>
+                      <a:ext cx="5274310" cy="5545455"/>
                     </a:xfrm>
                     <a:prstGeom prst="rect">
                       <a:avLst/>
@@ -8809,178 +8809,415 @@
     </w:p>
     <w:p>
       <w:pPr>
-        <w:rPr>
-          <w:b/>
-          <w:sz w:val="28"/>
-          <w:szCs w:val="28"/>
-        </w:rPr>
-      </w:pPr>
-      <w:r>
-        <w:rPr>
-          <w:rFonts w:hint="eastAsia"/>
-          <w:b/>
-          <w:sz w:val="28"/>
-          <w:szCs w:val="28"/>
-        </w:rPr>
-        <w:t>（</w:t>
-      </w:r>
-      <w:r>
-        <w:rPr>
-          <w:b/>
-          <w:sz w:val="28"/>
-          <w:szCs w:val="28"/>
-        </w:rPr>
-        <w:t>1</w:t>
-      </w:r>
-      <w:r>
-        <w:rPr>
-          <w:rFonts w:hint="eastAsia"/>
-          <w:b/>
-          <w:sz w:val="28"/>
-          <w:szCs w:val="28"/>
-        </w:rPr>
-        <w:t>）设计模块</w:t>
-      </w:r>
-    </w:p>
-    <w:p>
-      <w:pPr>
-        <w:rPr>
-          <w:b/>
-          <w:sz w:val="28"/>
-          <w:szCs w:val="28"/>
-        </w:rPr>
-      </w:pPr>
-      <w:r>
-        <w:rPr>
-          <w:rFonts w:hint="eastAsia"/>
-          <w:b/>
-          <w:sz w:val="28"/>
-          <w:szCs w:val="28"/>
-        </w:rPr>
-        <w:t>（</w:t>
-      </w:r>
-      <w:r>
-        <w:rPr>
-          <w:b/>
-          <w:sz w:val="28"/>
-          <w:szCs w:val="28"/>
-        </w:rPr>
-        <w:t>2</w:t>
-      </w:r>
-      <w:r>
-        <w:rPr>
-          <w:rFonts w:hint="eastAsia"/>
-          <w:b/>
-          <w:sz w:val="28"/>
-          <w:szCs w:val="28"/>
-        </w:rPr>
-        <w:t>）测试模块</w:t>
-      </w:r>
-    </w:p>
-    <w:p>
-      <w:pPr>
-        <w:rPr>
-          <w:b/>
-          <w:sz w:val="28"/>
-          <w:szCs w:val="28"/>
-        </w:rPr>
-      </w:pPr>
-      <w:r>
-        <w:rPr>
-          <w:rFonts w:hint="eastAsia"/>
-          <w:b/>
-          <w:sz w:val="28"/>
-          <w:szCs w:val="28"/>
-        </w:rPr>
-        <w:t>（</w:t>
-      </w:r>
-      <w:r>
-        <w:rPr>
-          <w:b/>
-          <w:sz w:val="28"/>
-          <w:szCs w:val="28"/>
-        </w:rPr>
-        <w:t>3</w:t>
-      </w:r>
-      <w:r>
-        <w:rPr>
-          <w:rFonts w:hint="eastAsia"/>
-          <w:b/>
-          <w:sz w:val="28"/>
-          <w:szCs w:val="28"/>
-        </w:rPr>
-        <w:t>）测试波形图：如果很多，可以提供部分波形内容；</w:t>
-      </w:r>
-    </w:p>
-    <w:p>
-      <w:pPr>
-        <w:rPr>
-          <w:b/>
-          <w:sz w:val="28"/>
-          <w:szCs w:val="28"/>
-        </w:rPr>
-      </w:pPr>
-      <w:r>
-        <w:rPr>
-          <w:rFonts w:hint="eastAsia"/>
-          <w:b/>
-          <w:sz w:val="28"/>
-          <w:szCs w:val="28"/>
-        </w:rPr>
-        <w:t>（</w:t>
-      </w:r>
-      <w:r>
-        <w:rPr>
-          <w:b/>
-          <w:sz w:val="28"/>
-          <w:szCs w:val="28"/>
-        </w:rPr>
-        <w:t>4</w:t>
-      </w:r>
-      <w:r>
-        <w:rPr>
-          <w:rFonts w:hint="eastAsia"/>
-          <w:b/>
-          <w:sz w:val="28"/>
-          <w:szCs w:val="28"/>
-        </w:rPr>
-        <w:t>）显示输出（可选）：如果需要显示输出来说明模块设计的正确性；</w:t>
-      </w:r>
-    </w:p>
-    <w:p>
-      <w:pPr>
-        <w:rPr>
-          <w:b/>
-          <w:sz w:val="28"/>
-          <w:szCs w:val="28"/>
-        </w:rPr>
-      </w:pPr>
-      <w:r>
-        <w:rPr>
-          <w:rFonts w:hint="eastAsia"/>
-          <w:b/>
-          <w:sz w:val="28"/>
-          <w:szCs w:val="28"/>
+        <w:pStyle w:val="a7"/>
+        <w:numPr>
+          <w:ilvl w:val="0"/>
+          <w:numId w:val="20"/>
+        </w:numPr>
+        <w:ind w:firstLineChars="0"/>
+        <w:rPr>
+          <w:b/>
+          <w:sz w:val="28"/>
+          <w:szCs w:val="28"/>
+        </w:rPr>
+      </w:pPr>
+      <w:r>
+        <w:rPr>
+          <w:rFonts w:hint="eastAsia"/>
+          <w:b/>
+          <w:sz w:val="28"/>
+          <w:szCs w:val="28"/>
+        </w:rPr>
+        <w:t>设计模块</w:t>
+      </w:r>
+    </w:p>
+    <w:p>
+      <w:pPr>
+        <w:pStyle w:val="a7"/>
+        <w:ind w:left="750" w:firstLineChars="0" w:firstLine="0"/>
+        <w:rPr>
+          <w:rFonts w:hint="eastAsia"/>
+          <w:b/>
+          <w:sz w:val="28"/>
+          <w:szCs w:val="28"/>
+        </w:rPr>
+      </w:pPr>
+      <w:proofErr w:type="spellStart"/>
+      <w:proofErr w:type="gramStart"/>
+      <w:r>
+        <w:rPr>
+          <w:b/>
+          <w:sz w:val="28"/>
+          <w:szCs w:val="28"/>
+        </w:rPr>
+        <w:t>mealy.v</w:t>
+      </w:r>
+      <w:proofErr w:type="spellEnd"/>
+      <w:proofErr w:type="gramEnd"/>
+    </w:p>
+    <w:p>
+      <w:pPr>
+        <w:pStyle w:val="a7"/>
+        <w:ind w:left="750" w:firstLineChars="0" w:firstLine="0"/>
+        <w:rPr>
+          <w:b/>
+          <w:sz w:val="28"/>
+          <w:szCs w:val="28"/>
+        </w:rPr>
+      </w:pPr>
+      <w:r>
+        <w:rPr>
+          <w:noProof/>
         </w:rPr>
         <w:lastRenderedPageBreak/>
-        <w:t>（</w:t>
-      </w:r>
-      <w:r>
-        <w:rPr>
-          <w:b/>
-          <w:sz w:val="28"/>
-          <w:szCs w:val="28"/>
-        </w:rPr>
-        <w:t>5</w:t>
-      </w:r>
-      <w:r>
-        <w:rPr>
-          <w:rFonts w:hint="eastAsia"/>
-          <w:b/>
-          <w:sz w:val="28"/>
-          <w:szCs w:val="28"/>
-        </w:rPr>
-        <w:t>）设计说明（可选）：如果有需要说明的部分。</w:t>
+        <w:drawing>
+          <wp:inline distT="0" distB="0" distL="0" distR="0" wp14:anchorId="04A7B5C0" wp14:editId="418A4663">
+            <wp:extent cx="4464960" cy="8419605"/>
+            <wp:effectExtent l="0" t="0" r="0" b="635"/>
+            <wp:docPr id="68" name="图片 68"/>
+            <wp:cNvGraphicFramePr>
+              <a:graphicFrameLocks xmlns:a="http://schemas.openxmlformats.org/drawingml/2006/main" noChangeAspect="1"/>
+            </wp:cNvGraphicFramePr>
+            <a:graphic xmlns:a="http://schemas.openxmlformats.org/drawingml/2006/main">
+              <a:graphicData uri="http://schemas.openxmlformats.org/drawingml/2006/picture">
+                <pic:pic xmlns:pic="http://schemas.openxmlformats.org/drawingml/2006/picture">
+                  <pic:nvPicPr>
+                    <pic:cNvPr id="1" name=""/>
+                    <pic:cNvPicPr/>
+                  </pic:nvPicPr>
+                  <pic:blipFill>
+                    <a:blip r:embed="rId84"/>
+                    <a:stretch>
+                      <a:fillRect/>
+                    </a:stretch>
+                  </pic:blipFill>
+                  <pic:spPr>
+                    <a:xfrm>
+                      <a:off x="0" y="0"/>
+                      <a:ext cx="4471342" cy="8431640"/>
+                    </a:xfrm>
+                    <a:prstGeom prst="rect">
+                      <a:avLst/>
+                    </a:prstGeom>
+                  </pic:spPr>
+                </pic:pic>
+              </a:graphicData>
+            </a:graphic>
+          </wp:inline>
+        </w:drawing>
+      </w:r>
+    </w:p>
+    <w:p>
+      <w:pPr>
+        <w:pStyle w:val="a7"/>
+        <w:ind w:left="750" w:firstLineChars="0" w:firstLine="0"/>
+        <w:rPr>
+          <w:b/>
+          <w:sz w:val="28"/>
+          <w:szCs w:val="28"/>
+        </w:rPr>
+      </w:pPr>
+      <w:proofErr w:type="spellStart"/>
+      <w:proofErr w:type="gramStart"/>
+      <w:r>
+        <w:rPr>
+          <w:b/>
+          <w:sz w:val="28"/>
+          <w:szCs w:val="28"/>
+        </w:rPr>
+        <w:t>moore.v</w:t>
+      </w:r>
+      <w:proofErr w:type="spellEnd"/>
+      <w:proofErr w:type="gramEnd"/>
+    </w:p>
+    <w:p>
+      <w:pPr>
+        <w:pStyle w:val="a7"/>
+        <w:ind w:left="750" w:firstLineChars="0" w:firstLine="0"/>
+        <w:rPr>
+          <w:rFonts w:hint="eastAsia"/>
+          <w:b/>
+          <w:sz w:val="28"/>
+          <w:szCs w:val="28"/>
+        </w:rPr>
+      </w:pPr>
+      <w:r>
+        <w:rPr>
+          <w:noProof/>
+        </w:rPr>
+        <w:lastRenderedPageBreak/>
+        <w:drawing>
+          <wp:inline distT="0" distB="0" distL="0" distR="0" wp14:anchorId="73A8BBE7" wp14:editId="1287BC48">
+            <wp:extent cx="4240131" cy="8063346"/>
+            <wp:effectExtent l="0" t="0" r="8255" b="0"/>
+            <wp:docPr id="69" name="图片 69"/>
+            <wp:cNvGraphicFramePr>
+              <a:graphicFrameLocks xmlns:a="http://schemas.openxmlformats.org/drawingml/2006/main" noChangeAspect="1"/>
+            </wp:cNvGraphicFramePr>
+            <a:graphic xmlns:a="http://schemas.openxmlformats.org/drawingml/2006/main">
+              <a:graphicData uri="http://schemas.openxmlformats.org/drawingml/2006/picture">
+                <pic:pic xmlns:pic="http://schemas.openxmlformats.org/drawingml/2006/picture">
+                  <pic:nvPicPr>
+                    <pic:cNvPr id="1" name=""/>
+                    <pic:cNvPicPr/>
+                  </pic:nvPicPr>
+                  <pic:blipFill>
+                    <a:blip r:embed="rId85"/>
+                    <a:stretch>
+                      <a:fillRect/>
+                    </a:stretch>
+                  </pic:blipFill>
+                  <pic:spPr>
+                    <a:xfrm>
+                      <a:off x="0" y="0"/>
+                      <a:ext cx="4241877" cy="8066667"/>
+                    </a:xfrm>
+                    <a:prstGeom prst="rect">
+                      <a:avLst/>
+                    </a:prstGeom>
+                  </pic:spPr>
+                </pic:pic>
+              </a:graphicData>
+            </a:graphic>
+          </wp:inline>
+        </w:drawing>
+      </w:r>
+    </w:p>
+    <w:p>
+      <w:pPr>
+        <w:pStyle w:val="a7"/>
+        <w:numPr>
+          <w:ilvl w:val="0"/>
+          <w:numId w:val="20"/>
+        </w:numPr>
+        <w:ind w:firstLineChars="0"/>
+        <w:rPr>
+          <w:b/>
+          <w:sz w:val="28"/>
+          <w:szCs w:val="28"/>
+        </w:rPr>
+      </w:pPr>
+      <w:r>
+        <w:rPr>
+          <w:rFonts w:hint="eastAsia"/>
+          <w:b/>
+          <w:sz w:val="28"/>
+          <w:szCs w:val="28"/>
+        </w:rPr>
+        <w:t>测试模块</w:t>
+      </w:r>
+    </w:p>
+    <w:p>
+      <w:pPr>
+        <w:pStyle w:val="a7"/>
+        <w:ind w:left="750" w:firstLineChars="0" w:firstLine="0"/>
+        <w:rPr>
+          <w:rFonts w:hint="eastAsia"/>
+          <w:b/>
+          <w:sz w:val="28"/>
+          <w:szCs w:val="28"/>
+        </w:rPr>
+      </w:pPr>
+      <w:r>
+        <w:rPr>
+          <w:noProof/>
+        </w:rPr>
+        <w:lastRenderedPageBreak/>
+        <w:drawing>
+          <wp:inline distT="0" distB="0" distL="0" distR="0" wp14:anchorId="1A4F8925" wp14:editId="50165E79">
+            <wp:extent cx="5274310" cy="6631305"/>
+            <wp:effectExtent l="0" t="0" r="2540" b="0"/>
+            <wp:docPr id="71" name="图片 71"/>
+            <wp:cNvGraphicFramePr>
+              <a:graphicFrameLocks xmlns:a="http://schemas.openxmlformats.org/drawingml/2006/main" noChangeAspect="1"/>
+            </wp:cNvGraphicFramePr>
+            <a:graphic xmlns:a="http://schemas.openxmlformats.org/drawingml/2006/main">
+              <a:graphicData uri="http://schemas.openxmlformats.org/drawingml/2006/picture">
+                <pic:pic xmlns:pic="http://schemas.openxmlformats.org/drawingml/2006/picture">
+                  <pic:nvPicPr>
+                    <pic:cNvPr id="1" name=""/>
+                    <pic:cNvPicPr/>
+                  </pic:nvPicPr>
+                  <pic:blipFill>
+                    <a:blip r:embed="rId86"/>
+                    <a:stretch>
+                      <a:fillRect/>
+                    </a:stretch>
+                  </pic:blipFill>
+                  <pic:spPr>
+                    <a:xfrm>
+                      <a:off x="0" y="0"/>
+                      <a:ext cx="5274310" cy="6631305"/>
+                    </a:xfrm>
+                    <a:prstGeom prst="rect">
+                      <a:avLst/>
+                    </a:prstGeom>
+                  </pic:spPr>
+                </pic:pic>
+              </a:graphicData>
+            </a:graphic>
+          </wp:inline>
+        </w:drawing>
+      </w:r>
+    </w:p>
+    <w:p>
+      <w:pPr>
+        <w:pStyle w:val="a7"/>
+        <w:numPr>
+          <w:ilvl w:val="0"/>
+          <w:numId w:val="20"/>
+        </w:numPr>
+        <w:ind w:firstLineChars="0"/>
+        <w:rPr>
+          <w:b/>
+          <w:sz w:val="28"/>
+          <w:szCs w:val="28"/>
+        </w:rPr>
+      </w:pPr>
+      <w:r>
+        <w:rPr>
+          <w:rFonts w:hint="eastAsia"/>
+          <w:b/>
+          <w:sz w:val="28"/>
+          <w:szCs w:val="28"/>
+        </w:rPr>
+        <w:t>测试波形图：</w:t>
+      </w:r>
+    </w:p>
+    <w:p>
+      <w:pPr>
+        <w:pStyle w:val="a7"/>
+        <w:ind w:left="750" w:firstLineChars="0" w:firstLine="0"/>
+        <w:rPr>
+          <w:rFonts w:hint="eastAsia"/>
+          <w:b/>
+          <w:sz w:val="28"/>
+          <w:szCs w:val="28"/>
+        </w:rPr>
+      </w:pPr>
+      <w:r>
+        <w:rPr>
+          <w:noProof/>
+        </w:rPr>
+        <w:drawing>
+          <wp:inline distT="0" distB="0" distL="0" distR="0" wp14:anchorId="402E3E78" wp14:editId="24F4E18F">
+            <wp:extent cx="5274310" cy="570230"/>
+            <wp:effectExtent l="0" t="0" r="2540" b="1270"/>
+            <wp:docPr id="73" name="图片 73"/>
+            <wp:cNvGraphicFramePr>
+              <a:graphicFrameLocks xmlns:a="http://schemas.openxmlformats.org/drawingml/2006/main" noChangeAspect="1"/>
+            </wp:cNvGraphicFramePr>
+            <a:graphic xmlns:a="http://schemas.openxmlformats.org/drawingml/2006/main">
+              <a:graphicData uri="http://schemas.openxmlformats.org/drawingml/2006/picture">
+                <pic:pic xmlns:pic="http://schemas.openxmlformats.org/drawingml/2006/picture">
+                  <pic:nvPicPr>
+                    <pic:cNvPr id="1" name=""/>
+                    <pic:cNvPicPr/>
+                  </pic:nvPicPr>
+                  <pic:blipFill>
+                    <a:blip r:embed="rId87"/>
+                    <a:stretch>
+                      <a:fillRect/>
+                    </a:stretch>
+                  </pic:blipFill>
+                  <pic:spPr>
+                    <a:xfrm>
+                      <a:off x="0" y="0"/>
+                      <a:ext cx="5274310" cy="570230"/>
+                    </a:xfrm>
+                    <a:prstGeom prst="rect">
+                      <a:avLst/>
+                    </a:prstGeom>
+                  </pic:spPr>
+                </pic:pic>
+              </a:graphicData>
+            </a:graphic>
+          </wp:inline>
+        </w:drawing>
+      </w:r>
+    </w:p>
+    <w:p>
+      <w:pPr>
+        <w:pStyle w:val="a7"/>
+        <w:numPr>
+          <w:ilvl w:val="0"/>
+          <w:numId w:val="20"/>
+        </w:numPr>
+        <w:ind w:firstLineChars="0"/>
+        <w:rPr>
+          <w:b/>
+          <w:sz w:val="28"/>
+          <w:szCs w:val="28"/>
+        </w:rPr>
+      </w:pPr>
+      <w:r>
+        <w:rPr>
+          <w:rFonts w:hint="eastAsia"/>
+          <w:b/>
+          <w:sz w:val="28"/>
+          <w:szCs w:val="28"/>
+        </w:rPr>
+        <w:t>显示输出：</w:t>
+      </w:r>
+    </w:p>
+    <w:p>
+      <w:pPr>
+        <w:pStyle w:val="a7"/>
+        <w:ind w:left="750" w:firstLineChars="0" w:firstLine="0"/>
+        <w:rPr>
+          <w:b/>
+          <w:sz w:val="28"/>
+          <w:szCs w:val="28"/>
+        </w:rPr>
+      </w:pPr>
+      <w:r>
+        <w:rPr>
+          <w:noProof/>
+        </w:rPr>
+        <w:lastRenderedPageBreak/>
+        <w:drawing>
+          <wp:inline distT="0" distB="0" distL="0" distR="0" wp14:anchorId="289C06C4" wp14:editId="04BC6147">
+            <wp:extent cx="4285714" cy="6057143"/>
+            <wp:effectExtent l="0" t="0" r="635" b="1270"/>
+            <wp:docPr id="78" name="图片 78"/>
+            <wp:cNvGraphicFramePr>
+              <a:graphicFrameLocks xmlns:a="http://schemas.openxmlformats.org/drawingml/2006/main" noChangeAspect="1"/>
+            </wp:cNvGraphicFramePr>
+            <a:graphic xmlns:a="http://schemas.openxmlformats.org/drawingml/2006/main">
+              <a:graphicData uri="http://schemas.openxmlformats.org/drawingml/2006/picture">
+                <pic:pic xmlns:pic="http://schemas.openxmlformats.org/drawingml/2006/picture">
+                  <pic:nvPicPr>
+                    <pic:cNvPr id="1" name=""/>
+                    <pic:cNvPicPr/>
+                  </pic:nvPicPr>
+                  <pic:blipFill>
+                    <a:blip r:embed="rId88"/>
+                    <a:stretch>
+                      <a:fillRect/>
+                    </a:stretch>
+                  </pic:blipFill>
+                  <pic:spPr>
+                    <a:xfrm>
+                      <a:off x="0" y="0"/>
+                      <a:ext cx="4285714" cy="6057143"/>
+                    </a:xfrm>
+                    <a:prstGeom prst="rect">
+                      <a:avLst/>
+                    </a:prstGeom>
+                  </pic:spPr>
+                </pic:pic>
+              </a:graphicData>
+            </a:graphic>
+          </wp:inline>
+        </w:drawing>
+      </w:r>
+      <w:r>
+        <w:rPr>
+          <w:b/>
+          <w:sz w:val="28"/>
+          <w:szCs w:val="28"/>
+        </w:rPr>
+        <w:t xml:space="preserve"> </w:t>
       </w:r>
     </w:p>
     <w:p>
@@ -9667,6 +9904,95 @@
     </w:lvl>
   </w:abstractNum>
   <w:abstractNum w:abstractNumId="7" w15:restartNumberingAfterBreak="0">
+    <w:nsid w:val="32965456"/>
+    <w:multiLevelType w:val="hybridMultilevel"/>
+    <w:tmpl w:val="1676ECBE"/>
+    <w:lvl w:ilvl="0" w:tplc="129EBA14">
+      <w:start w:val="1"/>
+      <w:numFmt w:val="decimal"/>
+      <w:lvlText w:val="（%1）"/>
+      <w:lvlJc w:val="left"/>
+      <w:pPr>
+        <w:ind w:left="750" w:hanging="750"/>
+      </w:pPr>
+      <w:rPr>
+        <w:rFonts w:hint="default"/>
+      </w:rPr>
+    </w:lvl>
+    <w:lvl w:ilvl="1" w:tplc="04090019" w:tentative="1">
+      <w:start w:val="1"/>
+      <w:numFmt w:val="lowerLetter"/>
+      <w:lvlText w:val="%2)"/>
+      <w:lvlJc w:val="left"/>
+      <w:pPr>
+        <w:ind w:left="840" w:hanging="420"/>
+      </w:pPr>
+    </w:lvl>
+    <w:lvl w:ilvl="2" w:tplc="0409001B" w:tentative="1">
+      <w:start w:val="1"/>
+      <w:numFmt w:val="lowerRoman"/>
+      <w:lvlText w:val="%3."/>
+      <w:lvlJc w:val="right"/>
+      <w:pPr>
+        <w:ind w:left="1260" w:hanging="420"/>
+      </w:pPr>
+    </w:lvl>
+    <w:lvl w:ilvl="3" w:tplc="0409000F" w:tentative="1">
+      <w:start w:val="1"/>
+      <w:numFmt w:val="decimal"/>
+      <w:lvlText w:val="%4."/>
+      <w:lvlJc w:val="left"/>
+      <w:pPr>
+        <w:ind w:left="1680" w:hanging="420"/>
+      </w:pPr>
+    </w:lvl>
+    <w:lvl w:ilvl="4" w:tplc="04090019" w:tentative="1">
+      <w:start w:val="1"/>
+      <w:numFmt w:val="lowerLetter"/>
+      <w:lvlText w:val="%5)"/>
+      <w:lvlJc w:val="left"/>
+      <w:pPr>
+        <w:ind w:left="2100" w:hanging="420"/>
+      </w:pPr>
+    </w:lvl>
+    <w:lvl w:ilvl="5" w:tplc="0409001B" w:tentative="1">
+      <w:start w:val="1"/>
+      <w:numFmt w:val="lowerRoman"/>
+      <w:lvlText w:val="%6."/>
+      <w:lvlJc w:val="right"/>
+      <w:pPr>
+        <w:ind w:left="2520" w:hanging="420"/>
+      </w:pPr>
+    </w:lvl>
+    <w:lvl w:ilvl="6" w:tplc="0409000F" w:tentative="1">
+      <w:start w:val="1"/>
+      <w:numFmt w:val="decimal"/>
+      <w:lvlText w:val="%7."/>
+      <w:lvlJc w:val="left"/>
+      <w:pPr>
+        <w:ind w:left="2940" w:hanging="420"/>
+      </w:pPr>
+    </w:lvl>
+    <w:lvl w:ilvl="7" w:tplc="04090019" w:tentative="1">
+      <w:start w:val="1"/>
+      <w:numFmt w:val="lowerLetter"/>
+      <w:lvlText w:val="%8)"/>
+      <w:lvlJc w:val="left"/>
+      <w:pPr>
+        <w:ind w:left="3360" w:hanging="420"/>
+      </w:pPr>
+    </w:lvl>
+    <w:lvl w:ilvl="8" w:tplc="0409001B" w:tentative="1">
+      <w:start w:val="1"/>
+      <w:numFmt w:val="lowerRoman"/>
+      <w:lvlText w:val="%9."/>
+      <w:lvlJc w:val="right"/>
+      <w:pPr>
+        <w:ind w:left="3780" w:hanging="420"/>
+      </w:pPr>
+    </w:lvl>
+  </w:abstractNum>
+  <w:abstractNum w:abstractNumId="8" w15:restartNumberingAfterBreak="0">
     <w:nsid w:val="35AD65A0"/>
     <w:multiLevelType w:val="hybridMultilevel"/>
     <w:tmpl w:val="86669252"/>
@@ -9755,7 +10081,7 @@
       </w:pPr>
     </w:lvl>
   </w:abstractNum>
-  <w:abstractNum w:abstractNumId="8" w15:restartNumberingAfterBreak="0">
+  <w:abstractNum w:abstractNumId="9" w15:restartNumberingAfterBreak="0">
     <w:nsid w:val="3C9D2668"/>
     <w:multiLevelType w:val="hybridMultilevel"/>
     <w:tmpl w:val="67CA50EE"/>
@@ -9844,7 +10170,7 @@
       </w:pPr>
     </w:lvl>
   </w:abstractNum>
-  <w:abstractNum w:abstractNumId="9" w15:restartNumberingAfterBreak="0">
+  <w:abstractNum w:abstractNumId="10" w15:restartNumberingAfterBreak="0">
     <w:nsid w:val="44443906"/>
     <w:multiLevelType w:val="hybridMultilevel"/>
     <w:tmpl w:val="0624D46E"/>
@@ -9933,7 +10259,7 @@
       </w:pPr>
     </w:lvl>
   </w:abstractNum>
-  <w:abstractNum w:abstractNumId="10" w15:restartNumberingAfterBreak="0">
+  <w:abstractNum w:abstractNumId="11" w15:restartNumberingAfterBreak="0">
     <w:nsid w:val="475B24B7"/>
     <w:multiLevelType w:val="hybridMultilevel"/>
     <w:tmpl w:val="558AFA70"/>
@@ -10022,7 +10348,7 @@
       </w:pPr>
     </w:lvl>
   </w:abstractNum>
-  <w:abstractNum w:abstractNumId="11" w15:restartNumberingAfterBreak="0">
+  <w:abstractNum w:abstractNumId="12" w15:restartNumberingAfterBreak="0">
     <w:nsid w:val="510444FC"/>
     <w:multiLevelType w:val="hybridMultilevel"/>
     <w:tmpl w:val="536A8572"/>
@@ -10111,7 +10437,7 @@
       </w:pPr>
     </w:lvl>
   </w:abstractNum>
-  <w:abstractNum w:abstractNumId="12" w15:restartNumberingAfterBreak="0">
+  <w:abstractNum w:abstractNumId="13" w15:restartNumberingAfterBreak="0">
     <w:nsid w:val="539E2EA9"/>
     <w:multiLevelType w:val="hybridMultilevel"/>
     <w:tmpl w:val="336ADA8E"/>
@@ -10200,7 +10526,7 @@
       </w:pPr>
     </w:lvl>
   </w:abstractNum>
-  <w:abstractNum w:abstractNumId="13" w15:restartNumberingAfterBreak="0">
+  <w:abstractNum w:abstractNumId="14" w15:restartNumberingAfterBreak="0">
     <w:nsid w:val="53BC2CD1"/>
     <w:multiLevelType w:val="hybridMultilevel"/>
     <w:tmpl w:val="2230D9C0"/>
@@ -10289,7 +10615,7 @@
       </w:pPr>
     </w:lvl>
   </w:abstractNum>
-  <w:abstractNum w:abstractNumId="14" w15:restartNumberingAfterBreak="0">
+  <w:abstractNum w:abstractNumId="15" w15:restartNumberingAfterBreak="0">
     <w:nsid w:val="53F7629D"/>
     <w:multiLevelType w:val="hybridMultilevel"/>
     <w:tmpl w:val="3EDCFFCC"/>
@@ -10378,7 +10704,7 @@
       </w:pPr>
     </w:lvl>
   </w:abstractNum>
-  <w:abstractNum w:abstractNumId="15" w15:restartNumberingAfterBreak="0">
+  <w:abstractNum w:abstractNumId="16" w15:restartNumberingAfterBreak="0">
     <w:nsid w:val="66662689"/>
     <w:multiLevelType w:val="hybridMultilevel"/>
     <w:tmpl w:val="69EE397A"/>
@@ -10467,7 +10793,7 @@
       </w:pPr>
     </w:lvl>
   </w:abstractNum>
-  <w:abstractNum w:abstractNumId="16" w15:restartNumberingAfterBreak="0">
+  <w:abstractNum w:abstractNumId="17" w15:restartNumberingAfterBreak="0">
     <w:nsid w:val="68AF5122"/>
     <w:multiLevelType w:val="hybridMultilevel"/>
     <w:tmpl w:val="DEF613DA"/>
@@ -10556,7 +10882,7 @@
       </w:pPr>
     </w:lvl>
   </w:abstractNum>
-  <w:abstractNum w:abstractNumId="17" w15:restartNumberingAfterBreak="0">
+  <w:abstractNum w:abstractNumId="18" w15:restartNumberingAfterBreak="0">
     <w:nsid w:val="72207E16"/>
     <w:multiLevelType w:val="hybridMultilevel"/>
     <w:tmpl w:val="3D2AC7D6"/>
@@ -10645,7 +10971,7 @@
       </w:pPr>
     </w:lvl>
   </w:abstractNum>
-  <w:abstractNum w:abstractNumId="18" w15:restartNumberingAfterBreak="0">
+  <w:abstractNum w:abstractNumId="19" w15:restartNumberingAfterBreak="0">
     <w:nsid w:val="757F5619"/>
     <w:multiLevelType w:val="hybridMultilevel"/>
     <w:tmpl w:val="D228FFB8"/>
@@ -10735,10 +11061,10 @@
     </w:lvl>
   </w:abstractNum>
   <w:num w:numId="1">
-    <w:abstractNumId w:val="14"/>
+    <w:abstractNumId w:val="15"/>
   </w:num>
   <w:num w:numId="2">
-    <w:abstractNumId w:val="13"/>
+    <w:abstractNumId w:val="14"/>
   </w:num>
   <w:num w:numId="3">
     <w:abstractNumId w:val="5"/>
@@ -10747,25 +11073,25 @@
     <w:abstractNumId w:val="3"/>
   </w:num>
   <w:num w:numId="5">
-    <w:abstractNumId w:val="18"/>
+    <w:abstractNumId w:val="19"/>
   </w:num>
   <w:num w:numId="6">
-    <w:abstractNumId w:val="9"/>
+    <w:abstractNumId w:val="10"/>
   </w:num>
   <w:num w:numId="7">
     <w:abstractNumId w:val="6"/>
   </w:num>
   <w:num w:numId="8">
-    <w:abstractNumId w:val="12"/>
+    <w:abstractNumId w:val="13"/>
   </w:num>
   <w:num w:numId="9">
-    <w:abstractNumId w:val="7"/>
+    <w:abstractNumId w:val="8"/>
   </w:num>
   <w:num w:numId="10">
     <w:abstractNumId w:val="0"/>
   </w:num>
   <w:num w:numId="11">
-    <w:abstractNumId w:val="15"/>
+    <w:abstractNumId w:val="16"/>
   </w:num>
   <w:num w:numId="12">
     <w:abstractNumId w:val="2"/>
@@ -10774,22 +11100,25 @@
     <w:abstractNumId w:val="4"/>
   </w:num>
   <w:num w:numId="14">
-    <w:abstractNumId w:val="16"/>
+    <w:abstractNumId w:val="17"/>
   </w:num>
   <w:num w:numId="15">
-    <w:abstractNumId w:val="8"/>
+    <w:abstractNumId w:val="9"/>
   </w:num>
   <w:num w:numId="16">
-    <w:abstractNumId w:val="10"/>
+    <w:abstractNumId w:val="11"/>
   </w:num>
   <w:num w:numId="17">
-    <w:abstractNumId w:val="11"/>
+    <w:abstractNumId w:val="12"/>
   </w:num>
   <w:num w:numId="18">
-    <w:abstractNumId w:val="17"/>
+    <w:abstractNumId w:val="18"/>
   </w:num>
   <w:num w:numId="19">
     <w:abstractNumId w:val="1"/>
+  </w:num>
+  <w:num w:numId="20">
+    <w:abstractNumId w:val="7"/>
   </w:num>
 </w:numbering>
 </file>

--- a/519021911101_颜琪滨_DSD 作业_2021_12_07.docx
+++ b/519021911101_颜琪滨_DSD 作业_2021_12_07.docx
@@ -107,7 +107,6 @@
         </w:rPr>
         <w:t xml:space="preserve"> </w:t>
       </w:r>
-      <w:proofErr w:type="gramStart"/>
       <w:r>
         <w:rPr>
           <w:rFonts w:hint="eastAsia"/>
@@ -118,7 +117,6 @@
         </w:rPr>
         <w:t>颜琪滨</w:t>
       </w:r>
-      <w:proofErr w:type="gramEnd"/>
       <w:r>
         <w:rPr>
           <w:b/>
@@ -1841,7 +1839,6 @@
           <w:szCs w:val="28"/>
         </w:rPr>
       </w:pPr>
-      <w:proofErr w:type="spellStart"/>
       <w:r>
         <w:rPr>
           <w:b/>
@@ -1849,19 +1846,8 @@
           <w:szCs w:val="28"/>
         </w:rPr>
         <w:lastRenderedPageBreak/>
-        <w:t>comb_</w:t>
-      </w:r>
-      <w:proofErr w:type="gramStart"/>
-      <w:r>
-        <w:rPr>
-          <w:b/>
-          <w:sz w:val="28"/>
-          <w:szCs w:val="28"/>
-        </w:rPr>
-        <w:t>str.v</w:t>
-      </w:r>
-      <w:proofErr w:type="spellEnd"/>
-      <w:proofErr w:type="gramEnd"/>
+        <w:t>comb_str.v</w:t>
+      </w:r>
     </w:p>
     <w:p>
       <w:pPr>
@@ -1928,7 +1914,6 @@
           <w:szCs w:val="28"/>
         </w:rPr>
       </w:pPr>
-      <w:proofErr w:type="spellStart"/>
       <w:r>
         <w:rPr>
           <w:rFonts w:hint="eastAsia"/>
@@ -1944,19 +1929,8 @@
           <w:sz w:val="28"/>
           <w:szCs w:val="28"/>
         </w:rPr>
-        <w:t>omb_</w:t>
-      </w:r>
-      <w:proofErr w:type="gramStart"/>
-      <w:r>
-        <w:rPr>
-          <w:b/>
-          <w:sz w:val="28"/>
-          <w:szCs w:val="28"/>
-        </w:rPr>
-        <w:t>dataflow.v</w:t>
-      </w:r>
-      <w:proofErr w:type="spellEnd"/>
-      <w:proofErr w:type="gramEnd"/>
+        <w:t>omb_dataflow.v</w:t>
+      </w:r>
     </w:p>
     <w:p>
       <w:pPr>
@@ -2023,7 +1997,6 @@
           <w:szCs w:val="28"/>
         </w:rPr>
       </w:pPr>
-      <w:proofErr w:type="spellStart"/>
       <w:r>
         <w:rPr>
           <w:rFonts w:hint="eastAsia"/>
@@ -2039,19 +2012,8 @@
           <w:sz w:val="28"/>
           <w:szCs w:val="28"/>
         </w:rPr>
-        <w:t>omb_</w:t>
-      </w:r>
-      <w:proofErr w:type="gramStart"/>
-      <w:r>
-        <w:rPr>
-          <w:b/>
-          <w:sz w:val="28"/>
-          <w:szCs w:val="28"/>
-        </w:rPr>
-        <w:t>behavior.v</w:t>
-      </w:r>
-      <w:proofErr w:type="spellEnd"/>
-      <w:proofErr w:type="gramEnd"/>
+        <w:t>omb_behavior.v</w:t>
+      </w:r>
     </w:p>
     <w:p>
       <w:pPr>
@@ -2118,7 +2080,6 @@
           <w:szCs w:val="28"/>
         </w:rPr>
       </w:pPr>
-      <w:proofErr w:type="spellStart"/>
       <w:r>
         <w:rPr>
           <w:rFonts w:hint="eastAsia"/>
@@ -2134,19 +2095,8 @@
           <w:sz w:val="28"/>
           <w:szCs w:val="28"/>
         </w:rPr>
-        <w:t>omb_</w:t>
-      </w:r>
-      <w:proofErr w:type="gramStart"/>
-      <w:r>
-        <w:rPr>
-          <w:b/>
-          <w:sz w:val="28"/>
-          <w:szCs w:val="28"/>
-        </w:rPr>
-        <w:t>prim.v</w:t>
-      </w:r>
-      <w:proofErr w:type="spellEnd"/>
-      <w:proofErr w:type="gramEnd"/>
+        <w:t>omb_prim.v</w:t>
+      </w:r>
     </w:p>
     <w:p>
       <w:pPr>
@@ -2818,7 +2768,6 @@
         </w:rPr>
         <w:t>在</w:t>
       </w:r>
-      <w:proofErr w:type="spellStart"/>
       <w:r>
         <w:rPr>
           <w:rFonts w:hint="eastAsia"/>
@@ -2836,7 +2785,6 @@
         </w:rPr>
         <w:t>estbench_comb.v</w:t>
       </w:r>
-      <w:proofErr w:type="spellEnd"/>
       <w:r>
         <w:rPr>
           <w:rFonts w:hint="eastAsia"/>
@@ -2846,7 +2794,6 @@
         </w:rPr>
         <w:t>中，分别对</w:t>
       </w:r>
-      <w:proofErr w:type="spellStart"/>
       <w:r>
         <w:rPr>
           <w:rFonts w:hint="eastAsia"/>
@@ -2862,16 +2809,7 @@
           <w:sz w:val="28"/>
           <w:szCs w:val="28"/>
         </w:rPr>
-        <w:t>omb_str</w:t>
-      </w:r>
-      <w:proofErr w:type="spellEnd"/>
-      <w:r>
-        <w:rPr>
-          <w:b/>
-          <w:sz w:val="28"/>
-          <w:szCs w:val="28"/>
-        </w:rPr>
-        <w:t>,</w:t>
+        <w:t>omb_str,</w:t>
       </w:r>
       <w:r>
         <w:rPr>
@@ -2881,23 +2819,13 @@
         </w:rPr>
         <w:t xml:space="preserve"> </w:t>
       </w:r>
-      <w:proofErr w:type="spellStart"/>
-      <w:r>
-        <w:rPr>
-          <w:b/>
-          <w:sz w:val="28"/>
-          <w:szCs w:val="28"/>
-        </w:rPr>
-        <w:t>comb_dataflow</w:t>
-      </w:r>
-      <w:proofErr w:type="spellEnd"/>
-      <w:r>
-        <w:rPr>
-          <w:b/>
-          <w:sz w:val="28"/>
-          <w:szCs w:val="28"/>
-        </w:rPr>
-        <w:t>,</w:t>
+      <w:r>
+        <w:rPr>
+          <w:b/>
+          <w:sz w:val="28"/>
+          <w:szCs w:val="28"/>
+        </w:rPr>
+        <w:t>comb_dataflow,</w:t>
       </w:r>
       <w:r>
         <w:rPr>
@@ -2907,7 +2835,6 @@
         </w:rPr>
         <w:t xml:space="preserve"> </w:t>
       </w:r>
-      <w:proofErr w:type="spellStart"/>
       <w:r>
         <w:rPr>
           <w:b/>
@@ -2916,25 +2843,14 @@
         </w:rPr>
         <w:t>comb_behavior</w:t>
       </w:r>
-      <w:proofErr w:type="spellEnd"/>
-      <w:r>
-        <w:rPr>
-          <w:b/>
-          <w:sz w:val="28"/>
-          <w:szCs w:val="28"/>
-        </w:rPr>
-        <w:t xml:space="preserve">, </w:t>
-      </w:r>
-      <w:proofErr w:type="spellStart"/>
-      <w:r>
-        <w:rPr>
-          <w:b/>
-          <w:sz w:val="28"/>
-          <w:szCs w:val="28"/>
-        </w:rPr>
-        <w:t>comb_prim</w:t>
-      </w:r>
-      <w:proofErr w:type="spellEnd"/>
+      <w:r>
+        <w:rPr>
+          <w:b/>
+          <w:sz w:val="28"/>
+          <w:szCs w:val="28"/>
+        </w:rPr>
+        <w:t>, comb_prim</w:t>
+      </w:r>
       <w:r>
         <w:rPr>
           <w:rFonts w:hint="eastAsia"/>
@@ -3006,7 +2922,6 @@
         </w:rPr>
         <w:t>中。此外，还用</w:t>
       </w:r>
-      <w:proofErr w:type="spellStart"/>
       <w:r>
         <w:rPr>
           <w:rFonts w:hint="eastAsia"/>
@@ -3024,7 +2939,6 @@
         </w:rPr>
         <w:t>uf</w:t>
       </w:r>
-      <w:proofErr w:type="spellEnd"/>
       <w:r>
         <w:rPr>
           <w:rFonts w:hint="eastAsia"/>
@@ -3139,23 +3053,13 @@
         </w:rPr>
         <w:t>(</w:t>
       </w:r>
-      <w:proofErr w:type="spellStart"/>
-      <w:r>
-        <w:rPr>
-          <w:b/>
-          <w:sz w:val="28"/>
-          <w:szCs w:val="28"/>
-        </w:rPr>
-        <w:t>i</w:t>
-      </w:r>
-      <w:proofErr w:type="spellEnd"/>
-      <w:r>
-        <w:rPr>
-          <w:b/>
-          <w:sz w:val="28"/>
-          <w:szCs w:val="28"/>
-        </w:rPr>
-        <w:t>)</w:t>
+      <w:r>
+        <w:rPr>
+          <w:b/>
+          <w:sz w:val="28"/>
+          <w:szCs w:val="28"/>
+        </w:rPr>
+        <w:t>i)</w:t>
       </w:r>
     </w:p>
     <w:p>
@@ -3331,23 +3235,13 @@
         </w:rPr>
         <w:t>(</w:t>
       </w:r>
-      <w:proofErr w:type="spellStart"/>
-      <w:r>
-        <w:rPr>
-          <w:b/>
-          <w:sz w:val="28"/>
-          <w:szCs w:val="28"/>
-        </w:rPr>
-        <w:t>i</w:t>
-      </w:r>
-      <w:proofErr w:type="spellEnd"/>
-      <w:r>
-        <w:rPr>
-          <w:b/>
-          <w:sz w:val="28"/>
-          <w:szCs w:val="28"/>
-        </w:rPr>
-        <w:t>)</w:t>
+      <w:r>
+        <w:rPr>
+          <w:b/>
+          <w:sz w:val="28"/>
+          <w:szCs w:val="28"/>
+        </w:rPr>
+        <w:t>i)</w:t>
       </w:r>
     </w:p>
     <w:p>
@@ -3524,23 +3418,13 @@
         </w:rPr>
         <w:t>(</w:t>
       </w:r>
-      <w:proofErr w:type="spellStart"/>
-      <w:r>
-        <w:rPr>
-          <w:b/>
-          <w:sz w:val="28"/>
-          <w:szCs w:val="28"/>
-        </w:rPr>
-        <w:t>i</w:t>
-      </w:r>
-      <w:proofErr w:type="spellEnd"/>
-      <w:r>
-        <w:rPr>
-          <w:b/>
-          <w:sz w:val="28"/>
-          <w:szCs w:val="28"/>
-        </w:rPr>
-        <w:t>)</w:t>
+      <w:r>
+        <w:rPr>
+          <w:b/>
+          <w:sz w:val="28"/>
+          <w:szCs w:val="28"/>
+        </w:rPr>
+        <w:t>i)</w:t>
       </w:r>
     </w:p>
     <w:p>
@@ -3725,23 +3609,13 @@
         <w:lastRenderedPageBreak/>
         <w:t>(</w:t>
       </w:r>
-      <w:proofErr w:type="spellStart"/>
-      <w:r>
-        <w:rPr>
-          <w:b/>
-          <w:sz w:val="28"/>
-          <w:szCs w:val="28"/>
-        </w:rPr>
-        <w:t>i</w:t>
-      </w:r>
-      <w:proofErr w:type="spellEnd"/>
-      <w:r>
-        <w:rPr>
-          <w:b/>
-          <w:sz w:val="28"/>
-          <w:szCs w:val="28"/>
-        </w:rPr>
-        <w:t>)</w:t>
+      <w:r>
+        <w:rPr>
+          <w:b/>
+          <w:sz w:val="28"/>
+          <w:szCs w:val="28"/>
+        </w:rPr>
+        <w:t>i)</w:t>
       </w:r>
     </w:p>
     <w:p>
@@ -3925,23 +3799,13 @@
         </w:rPr>
         <w:t>(</w:t>
       </w:r>
-      <w:proofErr w:type="spellStart"/>
-      <w:r>
-        <w:rPr>
-          <w:b/>
-          <w:sz w:val="28"/>
-          <w:szCs w:val="28"/>
-        </w:rPr>
-        <w:t>i</w:t>
-      </w:r>
-      <w:proofErr w:type="spellEnd"/>
-      <w:r>
-        <w:rPr>
-          <w:b/>
-          <w:sz w:val="28"/>
-          <w:szCs w:val="28"/>
-        </w:rPr>
-        <w:t>)</w:t>
+      <w:r>
+        <w:rPr>
+          <w:b/>
+          <w:sz w:val="28"/>
+          <w:szCs w:val="28"/>
+        </w:rPr>
+        <w:t>i)</w:t>
       </w:r>
     </w:p>
     <w:p>
@@ -4110,17 +3974,7 @@
           <w:sz w:val="28"/>
           <w:szCs w:val="28"/>
         </w:rPr>
-        <w:t>画出</w:t>
-      </w:r>
-      <w:proofErr w:type="gramStart"/>
-      <w:r>
-        <w:rPr>
-          <w:rFonts w:hint="eastAsia"/>
-          <w:b/>
-          <w:sz w:val="28"/>
-          <w:szCs w:val="28"/>
-        </w:rPr>
-        <w:t>卡</w:t>
+        <w:t>画出卡</w:t>
       </w:r>
       <w:r>
         <w:rPr>
@@ -4130,17 +3984,7 @@
           <w:szCs w:val="28"/>
         </w:rPr>
         <w:lastRenderedPageBreak/>
-        <w:t>诺图进行</w:t>
-      </w:r>
-      <w:proofErr w:type="gramEnd"/>
-      <w:r>
-        <w:rPr>
-          <w:rFonts w:hint="eastAsia"/>
-          <w:b/>
-          <w:sz w:val="28"/>
-          <w:szCs w:val="28"/>
-        </w:rPr>
-        <w:t>化简。</w:t>
+        <w:t>诺图进行化简。</w:t>
       </w:r>
       <w:r>
         <w:rPr>
@@ -5401,7 +5245,6 @@
         </w:rPr>
         <w:t>先用两个</w:t>
       </w:r>
-      <w:proofErr w:type="spellStart"/>
       <w:r>
         <w:rPr>
           <w:rFonts w:hint="eastAsia"/>
@@ -5411,7 +5254,6 @@
         </w:rPr>
         <w:t>nand</w:t>
       </w:r>
-      <w:proofErr w:type="spellEnd"/>
       <w:r>
         <w:rPr>
           <w:rFonts w:hint="eastAsia"/>
@@ -5982,27 +5824,7 @@
           <w:sz w:val="28"/>
           <w:szCs w:val="28"/>
         </w:rPr>
-        <w:t>的定义，依次按</w:t>
-      </w:r>
-      <w:proofErr w:type="gramStart"/>
-      <w:r>
-        <w:rPr>
-          <w:rFonts w:hint="eastAsia"/>
-          <w:b/>
-          <w:sz w:val="28"/>
-          <w:szCs w:val="28"/>
-        </w:rPr>
-        <w:t>位移位</w:t>
-      </w:r>
-      <w:proofErr w:type="gramEnd"/>
-      <w:r>
-        <w:rPr>
-          <w:rFonts w:hint="eastAsia"/>
-          <w:b/>
-          <w:sz w:val="28"/>
-          <w:szCs w:val="28"/>
-        </w:rPr>
-        <w:t>或者进行异或操作。</w:t>
+        <w:t>的定义，依次按位移位或者进行异或操作。</w:t>
       </w:r>
     </w:p>
     <w:p>
@@ -7098,25 +6920,7 @@
           <w:sz w:val="28"/>
           <w:szCs w:val="28"/>
         </w:rPr>
-        <w:t xml:space="preserve">lways @(posedge clock or </w:t>
-      </w:r>
-      <w:proofErr w:type="spellStart"/>
-      <w:r>
-        <w:rPr>
-          <w:b/>
-          <w:sz w:val="28"/>
-          <w:szCs w:val="28"/>
-        </w:rPr>
-        <w:t>posedge</w:t>
-      </w:r>
-      <w:proofErr w:type="spellEnd"/>
-      <w:r>
-        <w:rPr>
-          <w:b/>
-          <w:sz w:val="28"/>
-          <w:szCs w:val="28"/>
-        </w:rPr>
-        <w:t xml:space="preserve"> reset)</w:t>
+        <w:t>lways @(posedge clock or posedge reset)</w:t>
       </w:r>
       <w:r>
         <w:rPr>
@@ -8083,7 +7887,6 @@
         <w:pStyle w:val="a7"/>
         <w:ind w:left="750" w:firstLineChars="0" w:firstLine="0"/>
         <w:rPr>
-          <w:rFonts w:hint="eastAsia"/>
           <w:b/>
           <w:sz w:val="28"/>
           <w:szCs w:val="28"/>
@@ -8160,7 +7963,6 @@
         <w:pStyle w:val="a7"/>
         <w:ind w:left="750" w:firstLineChars="0" w:firstLine="0"/>
         <w:rPr>
-          <w:rFonts w:hint="eastAsia"/>
           <w:b/>
           <w:sz w:val="28"/>
           <w:szCs w:val="28"/>
@@ -8237,7 +8039,6 @@
         <w:pStyle w:val="a7"/>
         <w:ind w:left="750" w:firstLineChars="0" w:firstLine="0"/>
         <w:rPr>
-          <w:rFonts w:hint="eastAsia"/>
           <w:b/>
           <w:sz w:val="28"/>
           <w:szCs w:val="28"/>
@@ -8321,7 +8122,6 @@
         <w:pStyle w:val="a7"/>
         <w:ind w:left="750" w:firstLineChars="0" w:firstLine="0"/>
         <w:rPr>
-          <w:rFonts w:hint="eastAsia"/>
           <w:b/>
           <w:sz w:val="28"/>
           <w:szCs w:val="28"/>
@@ -8446,7 +8246,6 @@
         </w:rPr>
         <w:t>em[</w:t>
       </w:r>
-      <w:proofErr w:type="spellStart"/>
       <w:r>
         <w:rPr>
           <w:rFonts w:hint="eastAsia"/>
@@ -8462,16 +8261,7 @@
           <w:sz w:val="28"/>
           <w:szCs w:val="28"/>
         </w:rPr>
-        <w:t>r</w:t>
-      </w:r>
-      <w:proofErr w:type="spellEnd"/>
-      <w:r>
-        <w:rPr>
-          <w:b/>
-          <w:sz w:val="28"/>
-          <w:szCs w:val="28"/>
-        </w:rPr>
-        <w:t>]</w:t>
+        <w:t>r]</w:t>
       </w:r>
       <w:r>
         <w:rPr>
@@ -8506,15 +8296,7 @@
           <w:sz w:val="28"/>
           <w:szCs w:val="28"/>
         </w:rPr>
-        <w:t>1</w:t>
-      </w:r>
-      <w:r>
-        <w:rPr>
-          <w:b/>
-          <w:sz w:val="28"/>
-          <w:szCs w:val="28"/>
-        </w:rPr>
-        <w:t>5</w:t>
+        <w:t>15</w:t>
       </w:r>
       <w:r>
         <w:rPr>
@@ -8556,7 +8338,6 @@
         <w:pStyle w:val="a7"/>
         <w:ind w:left="750" w:firstLineChars="0" w:firstLine="0"/>
         <w:rPr>
-          <w:rFonts w:hint="eastAsia"/>
           <w:b/>
           <w:sz w:val="28"/>
           <w:szCs w:val="28"/>
@@ -8566,12 +8347,11 @@
         <w:rPr>
           <w:noProof/>
         </w:rPr>
-        <w:lastRenderedPageBreak/>
         <w:drawing>
-          <wp:inline distT="0" distB="0" distL="0" distR="0" wp14:anchorId="3D54EF43" wp14:editId="7E6BB155">
-            <wp:extent cx="5255260" cy="8863330"/>
+          <wp:inline distT="0" distB="0" distL="0" distR="0" wp14:anchorId="059F4128" wp14:editId="6309FB30">
+            <wp:extent cx="5274310" cy="6826885"/>
             <wp:effectExtent l="0" t="0" r="2540" b="0"/>
-            <wp:docPr id="64" name="图片 64"/>
+            <wp:docPr id="66" name="图片 66"/>
             <wp:cNvGraphicFramePr>
               <a:graphicFrameLocks xmlns:a="http://schemas.openxmlformats.org/drawingml/2006/main" noChangeAspect="1"/>
             </wp:cNvGraphicFramePr>
@@ -8591,7 +8371,7 @@
                   <pic:spPr>
                     <a:xfrm>
                       <a:off x="0" y="0"/>
-                      <a:ext cx="5255260" cy="8863330"/>
+                      <a:ext cx="5274310" cy="6826885"/>
                     </a:xfrm>
                     <a:prstGeom prst="rect">
                       <a:avLst/>
@@ -8625,30 +8405,29 @@
           <w:sz w:val="28"/>
           <w:szCs w:val="28"/>
         </w:rPr>
+        <w:t>测试模块</w:t>
+      </w:r>
+    </w:p>
+    <w:p>
+      <w:pPr>
+        <w:pStyle w:val="a7"/>
+        <w:ind w:left="750" w:firstLineChars="0" w:firstLine="0"/>
+        <w:rPr>
+          <w:b/>
+          <w:sz w:val="28"/>
+          <w:szCs w:val="28"/>
+        </w:rPr>
+      </w:pPr>
+      <w:r>
+        <w:rPr>
+          <w:noProof/>
+        </w:rPr>
         <w:lastRenderedPageBreak/>
-        <w:t>测试模块</w:t>
-      </w:r>
-    </w:p>
-    <w:p>
-      <w:pPr>
-        <w:pStyle w:val="a7"/>
-        <w:ind w:left="750" w:firstLineChars="0" w:firstLine="0"/>
-        <w:rPr>
-          <w:rFonts w:hint="eastAsia"/>
-          <w:b/>
-          <w:sz w:val="28"/>
-          <w:szCs w:val="28"/>
-        </w:rPr>
-      </w:pPr>
-      <w:r>
-        <w:rPr>
-          <w:noProof/>
-        </w:rPr>
         <w:drawing>
-          <wp:inline distT="0" distB="0" distL="0" distR="0" wp14:anchorId="298C76CC" wp14:editId="4F0DC51A">
-            <wp:extent cx="5274310" cy="5545455"/>
-            <wp:effectExtent l="0" t="0" r="2540" b="0"/>
-            <wp:docPr id="72" name="图片 72"/>
+          <wp:inline distT="0" distB="0" distL="0" distR="0" wp14:anchorId="266F9DCE" wp14:editId="2E3E6631">
+            <wp:extent cx="5274310" cy="4893945"/>
+            <wp:effectExtent l="0" t="0" r="2540" b="1905"/>
+            <wp:docPr id="79" name="图片 79"/>
             <wp:cNvGraphicFramePr>
               <a:graphicFrameLocks xmlns:a="http://schemas.openxmlformats.org/drawingml/2006/main" noChangeAspect="1"/>
             </wp:cNvGraphicFramePr>
@@ -8668,7 +8447,7 @@
                   <pic:spPr>
                     <a:xfrm>
                       <a:off x="0" y="0"/>
-                      <a:ext cx="5274310" cy="5545455"/>
+                      <a:ext cx="5274310" cy="4893945"/>
                     </a:xfrm>
                     <a:prstGeom prst="rect">
                       <a:avLst/>
@@ -8720,10 +8499,10 @@
           <w:noProof/>
         </w:rPr>
         <w:drawing>
-          <wp:inline distT="0" distB="0" distL="0" distR="0" wp14:anchorId="03775089" wp14:editId="2AD827DA">
-            <wp:extent cx="5274310" cy="581025"/>
-            <wp:effectExtent l="0" t="0" r="2540" b="9525"/>
-            <wp:docPr id="66" name="图片 66"/>
+          <wp:inline distT="0" distB="0" distL="0" distR="0" wp14:anchorId="353770DC" wp14:editId="7E1C9BC0">
+            <wp:extent cx="5274310" cy="591820"/>
+            <wp:effectExtent l="0" t="0" r="2540" b="0"/>
+            <wp:docPr id="85" name="图片 85"/>
             <wp:cNvGraphicFramePr>
               <a:graphicFrameLocks xmlns:a="http://schemas.openxmlformats.org/drawingml/2006/main" noChangeAspect="1"/>
             </wp:cNvGraphicFramePr>
@@ -8743,7 +8522,7 @@
                   <pic:spPr>
                     <a:xfrm>
                       <a:off x="0" y="0"/>
-                      <a:ext cx="5274310" cy="581025"/>
+                      <a:ext cx="5274310" cy="591820"/>
                     </a:xfrm>
                     <a:prstGeom prst="rect">
                       <a:avLst/>
@@ -8766,53 +8545,10 @@
     </w:p>
     <w:p>
       <w:pPr>
-        <w:rPr>
-          <w:b/>
-          <w:sz w:val="28"/>
-          <w:szCs w:val="28"/>
-        </w:rPr>
-      </w:pPr>
-      <w:r>
-        <w:rPr>
-          <w:rFonts w:hint="eastAsia"/>
-          <w:b/>
-          <w:sz w:val="28"/>
-          <w:szCs w:val="28"/>
-        </w:rPr>
-        <w:t>第</w:t>
-      </w:r>
-      <w:r>
-        <w:rPr>
-          <w:b/>
-          <w:sz w:val="28"/>
-          <w:szCs w:val="28"/>
-        </w:rPr>
-        <w:t>1</w:t>
-      </w:r>
-      <w:r>
-        <w:rPr>
-          <w:b/>
-          <w:sz w:val="28"/>
-          <w:szCs w:val="28"/>
-        </w:rPr>
-        <w:t>6</w:t>
-      </w:r>
-      <w:r>
-        <w:rPr>
-          <w:rFonts w:hint="eastAsia"/>
-          <w:b/>
-          <w:sz w:val="28"/>
-          <w:szCs w:val="28"/>
-        </w:rPr>
-        <w:t>题：</w:t>
-      </w:r>
-    </w:p>
-    <w:p>
-      <w:pPr>
         <w:pStyle w:val="a7"/>
         <w:numPr>
           <w:ilvl w:val="0"/>
-          <w:numId w:val="20"/>
+          <w:numId w:val="19"/>
         </w:numPr>
         <w:ind w:firstLineChars="0"/>
         <w:rPr>
@@ -8828,7 +8564,7 @@
           <w:sz w:val="28"/>
           <w:szCs w:val="28"/>
         </w:rPr>
-        <w:t>设计模块</w:t>
+        <w:t>设计说明：</w:t>
       </w:r>
     </w:p>
     <w:p>
@@ -8836,24 +8572,117 @@
         <w:pStyle w:val="a7"/>
         <w:ind w:left="750" w:firstLineChars="0" w:firstLine="0"/>
         <w:rPr>
-          <w:rFonts w:hint="eastAsia"/>
-          <w:b/>
-          <w:sz w:val="28"/>
-          <w:szCs w:val="28"/>
-        </w:rPr>
-      </w:pPr>
-      <w:proofErr w:type="spellStart"/>
-      <w:proofErr w:type="gramStart"/>
-      <w:r>
-        <w:rPr>
-          <w:b/>
-          <w:sz w:val="28"/>
-          <w:szCs w:val="28"/>
-        </w:rPr>
-        <w:t>mealy.v</w:t>
-      </w:r>
-      <w:proofErr w:type="spellEnd"/>
-      <w:proofErr w:type="gramEnd"/>
+          <w:b/>
+          <w:sz w:val="28"/>
+          <w:szCs w:val="28"/>
+        </w:rPr>
+      </w:pPr>
+      <w:r>
+        <w:rPr>
+          <w:rFonts w:hint="eastAsia"/>
+          <w:b/>
+          <w:sz w:val="28"/>
+          <w:szCs w:val="28"/>
+        </w:rPr>
+        <w:t>画出检测</w:t>
+      </w:r>
+      <w:r>
+        <w:rPr>
+          <w:rFonts w:hint="eastAsia"/>
+          <w:b/>
+          <w:sz w:val="28"/>
+          <w:szCs w:val="28"/>
+        </w:rPr>
+        <w:t>1</w:t>
+      </w:r>
+      <w:r>
+        <w:rPr>
+          <w:b/>
+          <w:sz w:val="28"/>
+          <w:szCs w:val="28"/>
+        </w:rPr>
+        <w:t>101</w:t>
+      </w:r>
+      <w:r>
+        <w:rPr>
+          <w:rFonts w:hint="eastAsia"/>
+          <w:b/>
+          <w:sz w:val="28"/>
+          <w:szCs w:val="28"/>
+        </w:rPr>
+        <w:t>或</w:t>
+      </w:r>
+      <w:r>
+        <w:rPr>
+          <w:rFonts w:hint="eastAsia"/>
+          <w:b/>
+          <w:sz w:val="28"/>
+          <w:szCs w:val="28"/>
+        </w:rPr>
+        <w:t>0</w:t>
+      </w:r>
+      <w:r>
+        <w:rPr>
+          <w:b/>
+          <w:sz w:val="28"/>
+          <w:szCs w:val="28"/>
+        </w:rPr>
+        <w:t>110</w:t>
+      </w:r>
+      <w:r>
+        <w:rPr>
+          <w:rFonts w:hint="eastAsia"/>
+          <w:b/>
+          <w:sz w:val="28"/>
+          <w:szCs w:val="28"/>
+        </w:rPr>
+        <w:t>序列的状态检测图，其中：</w:t>
+      </w:r>
+    </w:p>
+    <w:p>
+      <w:pPr>
+        <w:pStyle w:val="a7"/>
+        <w:ind w:left="750" w:firstLineChars="0" w:firstLine="0"/>
+        <w:rPr>
+          <w:b/>
+          <w:sz w:val="28"/>
+          <w:szCs w:val="28"/>
+        </w:rPr>
+      </w:pPr>
+      <w:r>
+        <w:rPr>
+          <w:b/>
+          <w:sz w:val="28"/>
+          <w:szCs w:val="28"/>
+        </w:rPr>
+        <w:t xml:space="preserve">IDLE: </w:t>
+      </w:r>
+      <w:r>
+        <w:rPr>
+          <w:rFonts w:hint="eastAsia"/>
+          <w:b/>
+          <w:sz w:val="28"/>
+          <w:szCs w:val="28"/>
+        </w:rPr>
+        <w:t>初始状态</w:t>
+      </w:r>
+      <w:r>
+        <w:rPr>
+          <w:rFonts w:hint="eastAsia"/>
+          <w:b/>
+          <w:sz w:val="28"/>
+          <w:szCs w:val="28"/>
+        </w:rPr>
+        <w:t>A</w:t>
+      </w:r>
+      <w:r>
+        <w:rPr>
+          <w:b/>
+          <w:sz w:val="28"/>
+          <w:szCs w:val="28"/>
+        </w:rPr>
+        <w:t>:1 B:11 C:110 D:1101 E:0 F:01 G:011 H:0110</w:t>
+      </w:r>
     </w:p>
     <w:p>
       <w:pPr>
@@ -8871,10 +8700,10 @@
         </w:rPr>
         <w:lastRenderedPageBreak/>
         <w:drawing>
-          <wp:inline distT="0" distB="0" distL="0" distR="0" wp14:anchorId="04A7B5C0" wp14:editId="418A4663">
-            <wp:extent cx="4464960" cy="8419605"/>
-            <wp:effectExtent l="0" t="0" r="0" b="635"/>
-            <wp:docPr id="68" name="图片 68"/>
+          <wp:inline distT="0" distB="0" distL="0" distR="0" wp14:anchorId="6A0469D7" wp14:editId="760838CF">
+            <wp:extent cx="5274310" cy="3780790"/>
+            <wp:effectExtent l="0" t="0" r="2540" b="0"/>
+            <wp:docPr id="64" name="图片 64"/>
             <wp:cNvGraphicFramePr>
               <a:graphicFrameLocks xmlns:a="http://schemas.openxmlformats.org/drawingml/2006/main" noChangeAspect="1"/>
             </wp:cNvGraphicFramePr>
@@ -8882,23 +8711,36 @@
               <a:graphicData uri="http://schemas.openxmlformats.org/drawingml/2006/picture">
                 <pic:pic xmlns:pic="http://schemas.openxmlformats.org/drawingml/2006/picture">
                   <pic:nvPicPr>
-                    <pic:cNvPr id="1" name=""/>
-                    <pic:cNvPicPr/>
+                    <pic:cNvPr id="0" name="Picture 1"/>
+                    <pic:cNvPicPr>
+                      <a:picLocks noChangeAspect="1" noChangeArrowheads="1"/>
+                    </pic:cNvPicPr>
                   </pic:nvPicPr>
                   <pic:blipFill>
-                    <a:blip r:embed="rId84"/>
+                    <a:blip r:embed="rId84" cstate="print">
+                      <a:extLst>
+                        <a:ext uri="{28A0092B-C50C-407E-A947-70E740481C1C}">
+                          <a14:useLocalDpi xmlns:a14="http://schemas.microsoft.com/office/drawing/2010/main" val="0"/>
+                        </a:ext>
+                      </a:extLst>
+                    </a:blip>
+                    <a:srcRect/>
                     <a:stretch>
                       <a:fillRect/>
                     </a:stretch>
                   </pic:blipFill>
-                  <pic:spPr>
+                  <pic:spPr bwMode="auto">
                     <a:xfrm>
                       <a:off x="0" y="0"/>
-                      <a:ext cx="4471342" cy="8431640"/>
+                      <a:ext cx="5274310" cy="3780790"/>
                     </a:xfrm>
                     <a:prstGeom prst="rect">
                       <a:avLst/>
                     </a:prstGeom>
+                    <a:noFill/>
+                    <a:ln>
+                      <a:noFill/>
+                    </a:ln>
                   </pic:spPr>
                 </pic:pic>
               </a:graphicData>
@@ -8909,6 +8751,128 @@
     </w:p>
     <w:p>
       <w:pPr>
+        <w:rPr>
+          <w:rFonts w:hint="eastAsia"/>
+          <w:b/>
+          <w:sz w:val="28"/>
+          <w:szCs w:val="28"/>
+        </w:rPr>
+      </w:pPr>
+      <w:r>
+        <w:rPr>
+          <w:rFonts w:hint="eastAsia"/>
+          <w:b/>
+          <w:sz w:val="28"/>
+          <w:szCs w:val="28"/>
+        </w:rPr>
+        <w:t>之后使用</w:t>
+      </w:r>
+      <w:r>
+        <w:rPr>
+          <w:rFonts w:hint="eastAsia"/>
+          <w:b/>
+          <w:sz w:val="28"/>
+          <w:szCs w:val="28"/>
+        </w:rPr>
+        <w:t>moore</w:t>
+      </w:r>
+      <w:r>
+        <w:rPr>
+          <w:rFonts w:hint="eastAsia"/>
+          <w:b/>
+          <w:sz w:val="28"/>
+          <w:szCs w:val="28"/>
+        </w:rPr>
+        <w:t>状态机的三段式写法进行</w:t>
+      </w:r>
+      <w:r>
+        <w:rPr>
+          <w:rFonts w:hint="eastAsia"/>
+          <w:b/>
+          <w:sz w:val="28"/>
+          <w:szCs w:val="28"/>
+        </w:rPr>
+        <w:t>v</w:t>
+      </w:r>
+      <w:r>
+        <w:rPr>
+          <w:b/>
+          <w:sz w:val="28"/>
+          <w:szCs w:val="28"/>
+        </w:rPr>
+        <w:t>erilog</w:t>
+      </w:r>
+      <w:r>
+        <w:rPr>
+          <w:rFonts w:hint="eastAsia"/>
+          <w:b/>
+          <w:sz w:val="28"/>
+          <w:szCs w:val="28"/>
+        </w:rPr>
+        <w:t>的编写。</w:t>
+      </w:r>
+    </w:p>
+    <w:p>
+      <w:pPr>
+        <w:rPr>
+          <w:b/>
+          <w:sz w:val="28"/>
+          <w:szCs w:val="28"/>
+        </w:rPr>
+      </w:pPr>
+      <w:r>
+        <w:rPr>
+          <w:rFonts w:hint="eastAsia"/>
+          <w:b/>
+          <w:sz w:val="28"/>
+          <w:szCs w:val="28"/>
+        </w:rPr>
+        <w:t>第</w:t>
+      </w:r>
+      <w:r>
+        <w:rPr>
+          <w:b/>
+          <w:sz w:val="28"/>
+          <w:szCs w:val="28"/>
+        </w:rPr>
+        <w:t>16</w:t>
+      </w:r>
+      <w:r>
+        <w:rPr>
+          <w:rFonts w:hint="eastAsia"/>
+          <w:b/>
+          <w:sz w:val="28"/>
+          <w:szCs w:val="28"/>
+        </w:rPr>
+        <w:t>题：</w:t>
+      </w:r>
+    </w:p>
+    <w:p>
+      <w:pPr>
+        <w:pStyle w:val="a7"/>
+        <w:numPr>
+          <w:ilvl w:val="0"/>
+          <w:numId w:val="20"/>
+        </w:numPr>
+        <w:ind w:firstLineChars="0"/>
+        <w:rPr>
+          <w:b/>
+          <w:sz w:val="28"/>
+          <w:szCs w:val="28"/>
+        </w:rPr>
+      </w:pPr>
+      <w:r>
+        <w:rPr>
+          <w:rFonts w:hint="eastAsia"/>
+          <w:b/>
+          <w:sz w:val="28"/>
+          <w:szCs w:val="28"/>
+        </w:rPr>
+        <w:t>设计模块</w:t>
+      </w:r>
+    </w:p>
+    <w:p>
+      <w:pPr>
         <w:pStyle w:val="a7"/>
         <w:ind w:left="750" w:firstLineChars="0" w:firstLine="0"/>
         <w:rPr>
@@ -8917,25 +8881,20 @@
           <w:szCs w:val="28"/>
         </w:rPr>
       </w:pPr>
-      <w:proofErr w:type="spellStart"/>
-      <w:proofErr w:type="gramStart"/>
-      <w:r>
-        <w:rPr>
-          <w:b/>
-          <w:sz w:val="28"/>
-          <w:szCs w:val="28"/>
-        </w:rPr>
-        <w:t>moore.v</w:t>
-      </w:r>
-      <w:proofErr w:type="spellEnd"/>
-      <w:proofErr w:type="gramEnd"/>
+      <w:r>
+        <w:rPr>
+          <w:b/>
+          <w:sz w:val="28"/>
+          <w:szCs w:val="28"/>
+        </w:rPr>
+        <w:t>mealy.v</w:t>
+      </w:r>
     </w:p>
     <w:p>
       <w:pPr>
         <w:pStyle w:val="a7"/>
         <w:ind w:left="750" w:firstLineChars="0" w:firstLine="0"/>
         <w:rPr>
-          <w:rFonts w:hint="eastAsia"/>
           <w:b/>
           <w:sz w:val="28"/>
           <w:szCs w:val="28"/>
@@ -8947,10 +8906,10 @@
         </w:rPr>
         <w:lastRenderedPageBreak/>
         <w:drawing>
-          <wp:inline distT="0" distB="0" distL="0" distR="0" wp14:anchorId="73A8BBE7" wp14:editId="1287BC48">
-            <wp:extent cx="4240131" cy="8063346"/>
-            <wp:effectExtent l="0" t="0" r="8255" b="0"/>
-            <wp:docPr id="69" name="图片 69"/>
+          <wp:inline distT="0" distB="0" distL="0" distR="0" wp14:anchorId="50B55C28" wp14:editId="1EB1C6B2">
+            <wp:extent cx="5069434" cy="8420778"/>
+            <wp:effectExtent l="0" t="0" r="0" b="0"/>
+            <wp:docPr id="89" name="图片 89"/>
             <wp:cNvGraphicFramePr>
               <a:graphicFrameLocks xmlns:a="http://schemas.openxmlformats.org/drawingml/2006/main" noChangeAspect="1"/>
             </wp:cNvGraphicFramePr>
@@ -8970,7 +8929,7 @@
                   <pic:spPr>
                     <a:xfrm>
                       <a:off x="0" y="0"/>
-                      <a:ext cx="4241877" cy="8066667"/>
+                      <a:ext cx="5073433" cy="8427421"/>
                     </a:xfrm>
                     <a:prstGeom prst="rect">
                       <a:avLst/>
@@ -8986,33 +8945,27 @@
     <w:p>
       <w:pPr>
         <w:pStyle w:val="a7"/>
-        <w:numPr>
-          <w:ilvl w:val="0"/>
-          <w:numId w:val="20"/>
-        </w:numPr>
-        <w:ind w:firstLineChars="0"/>
-        <w:rPr>
-          <w:b/>
-          <w:sz w:val="28"/>
-          <w:szCs w:val="28"/>
-        </w:rPr>
-      </w:pPr>
-      <w:r>
-        <w:rPr>
-          <w:rFonts w:hint="eastAsia"/>
-          <w:b/>
-          <w:sz w:val="28"/>
-          <w:szCs w:val="28"/>
-        </w:rPr>
-        <w:t>测试模块</w:t>
-      </w:r>
-    </w:p>
-    <w:p>
-      <w:pPr>
-        <w:pStyle w:val="a7"/>
         <w:ind w:left="750" w:firstLineChars="0" w:firstLine="0"/>
         <w:rPr>
-          <w:rFonts w:hint="eastAsia"/>
+          <w:b/>
+          <w:sz w:val="28"/>
+          <w:szCs w:val="28"/>
+        </w:rPr>
+      </w:pPr>
+      <w:r>
+        <w:rPr>
+          <w:b/>
+          <w:sz w:val="28"/>
+          <w:szCs w:val="28"/>
+        </w:rPr>
+        <w:t>moore.v</w:t>
+      </w:r>
+    </w:p>
+    <w:p>
+      <w:pPr>
+        <w:pStyle w:val="a7"/>
+        <w:ind w:left="750" w:firstLineChars="0" w:firstLine="0"/>
+        <w:rPr>
           <w:b/>
           <w:sz w:val="28"/>
           <w:szCs w:val="28"/>
@@ -9024,10 +8977,10 @@
         </w:rPr>
         <w:lastRenderedPageBreak/>
         <w:drawing>
-          <wp:inline distT="0" distB="0" distL="0" distR="0" wp14:anchorId="1A4F8925" wp14:editId="50165E79">
-            <wp:extent cx="5274310" cy="6631305"/>
-            <wp:effectExtent l="0" t="0" r="2540" b="0"/>
-            <wp:docPr id="71" name="图片 71"/>
+          <wp:inline distT="0" distB="0" distL="0" distR="0" wp14:anchorId="73A8BBE7" wp14:editId="1287BC48">
+            <wp:extent cx="4240131" cy="8063346"/>
+            <wp:effectExtent l="0" t="0" r="8255" b="0"/>
+            <wp:docPr id="69" name="图片 69"/>
             <wp:cNvGraphicFramePr>
               <a:graphicFrameLocks xmlns:a="http://schemas.openxmlformats.org/drawingml/2006/main" noChangeAspect="1"/>
             </wp:cNvGraphicFramePr>
@@ -9047,7 +9000,7 @@
                   <pic:spPr>
                     <a:xfrm>
                       <a:off x="0" y="0"/>
-                      <a:ext cx="5274310" cy="6631305"/>
+                      <a:ext cx="4241877" cy="8066667"/>
                     </a:xfrm>
                     <a:prstGeom prst="rect">
                       <a:avLst/>
@@ -9081,7 +9034,7 @@
           <w:sz w:val="28"/>
           <w:szCs w:val="28"/>
         </w:rPr>
-        <w:t>测试波形图：</w:t>
+        <w:t>测试模块</w:t>
       </w:r>
     </w:p>
     <w:p>
@@ -9089,7 +9042,6 @@
         <w:pStyle w:val="a7"/>
         <w:ind w:left="750" w:firstLineChars="0" w:firstLine="0"/>
         <w:rPr>
-          <w:rFonts w:hint="eastAsia"/>
           <w:b/>
           <w:sz w:val="28"/>
           <w:szCs w:val="28"/>
@@ -9099,11 +9051,12 @@
         <w:rPr>
           <w:noProof/>
         </w:rPr>
+        <w:lastRenderedPageBreak/>
         <w:drawing>
-          <wp:inline distT="0" distB="0" distL="0" distR="0" wp14:anchorId="402E3E78" wp14:editId="24F4E18F">
-            <wp:extent cx="5274310" cy="570230"/>
-            <wp:effectExtent l="0" t="0" r="2540" b="1270"/>
-            <wp:docPr id="73" name="图片 73"/>
+          <wp:inline distT="0" distB="0" distL="0" distR="0" wp14:anchorId="1A4F8925" wp14:editId="50165E79">
+            <wp:extent cx="5274310" cy="6631305"/>
+            <wp:effectExtent l="0" t="0" r="2540" b="0"/>
+            <wp:docPr id="71" name="图片 71"/>
             <wp:cNvGraphicFramePr>
               <a:graphicFrameLocks xmlns:a="http://schemas.openxmlformats.org/drawingml/2006/main" noChangeAspect="1"/>
             </wp:cNvGraphicFramePr>
@@ -9123,7 +9076,7 @@
                   <pic:spPr>
                     <a:xfrm>
                       <a:off x="0" y="0"/>
-                      <a:ext cx="5274310" cy="570230"/>
+                      <a:ext cx="5274310" cy="6631305"/>
                     </a:xfrm>
                     <a:prstGeom prst="rect">
                       <a:avLst/>
@@ -9157,7 +9110,7 @@
           <w:sz w:val="28"/>
           <w:szCs w:val="28"/>
         </w:rPr>
-        <w:t>显示输出：</w:t>
+        <w:t>测试波形图：</w:t>
       </w:r>
     </w:p>
     <w:p>
@@ -9174,12 +9127,11 @@
         <w:rPr>
           <w:noProof/>
         </w:rPr>
-        <w:lastRenderedPageBreak/>
         <w:drawing>
-          <wp:inline distT="0" distB="0" distL="0" distR="0" wp14:anchorId="289C06C4" wp14:editId="04BC6147">
-            <wp:extent cx="4285714" cy="6057143"/>
-            <wp:effectExtent l="0" t="0" r="635" b="1270"/>
-            <wp:docPr id="78" name="图片 78"/>
+          <wp:inline distT="0" distB="0" distL="0" distR="0" wp14:anchorId="402E3E78" wp14:editId="24F4E18F">
+            <wp:extent cx="5274310" cy="570230"/>
+            <wp:effectExtent l="0" t="0" r="2540" b="1270"/>
+            <wp:docPr id="73" name="图片 73"/>
             <wp:cNvGraphicFramePr>
               <a:graphicFrameLocks xmlns:a="http://schemas.openxmlformats.org/drawingml/2006/main" noChangeAspect="1"/>
             </wp:cNvGraphicFramePr>
@@ -9199,6 +9151,82 @@
                   <pic:spPr>
                     <a:xfrm>
                       <a:off x="0" y="0"/>
+                      <a:ext cx="5274310" cy="570230"/>
+                    </a:xfrm>
+                    <a:prstGeom prst="rect">
+                      <a:avLst/>
+                    </a:prstGeom>
+                  </pic:spPr>
+                </pic:pic>
+              </a:graphicData>
+            </a:graphic>
+          </wp:inline>
+        </w:drawing>
+      </w:r>
+    </w:p>
+    <w:p>
+      <w:pPr>
+        <w:pStyle w:val="a7"/>
+        <w:numPr>
+          <w:ilvl w:val="0"/>
+          <w:numId w:val="20"/>
+        </w:numPr>
+        <w:ind w:firstLineChars="0"/>
+        <w:rPr>
+          <w:b/>
+          <w:sz w:val="28"/>
+          <w:szCs w:val="28"/>
+        </w:rPr>
+      </w:pPr>
+      <w:r>
+        <w:rPr>
+          <w:rFonts w:hint="eastAsia"/>
+          <w:b/>
+          <w:sz w:val="28"/>
+          <w:szCs w:val="28"/>
+        </w:rPr>
+        <w:t>显示输出：</w:t>
+      </w:r>
+    </w:p>
+    <w:p>
+      <w:pPr>
+        <w:pStyle w:val="a7"/>
+        <w:ind w:left="750" w:firstLineChars="0" w:firstLine="0"/>
+        <w:rPr>
+          <w:b/>
+          <w:sz w:val="28"/>
+          <w:szCs w:val="28"/>
+        </w:rPr>
+      </w:pPr>
+      <w:r>
+        <w:rPr>
+          <w:noProof/>
+        </w:rPr>
+        <w:lastRenderedPageBreak/>
+        <w:drawing>
+          <wp:inline distT="0" distB="0" distL="0" distR="0" wp14:anchorId="289C06C4" wp14:editId="04BC6147">
+            <wp:extent cx="4285714" cy="6057143"/>
+            <wp:effectExtent l="0" t="0" r="635" b="1270"/>
+            <wp:docPr id="78" name="图片 78"/>
+            <wp:cNvGraphicFramePr>
+              <a:graphicFrameLocks xmlns:a="http://schemas.openxmlformats.org/drawingml/2006/main" noChangeAspect="1"/>
+            </wp:cNvGraphicFramePr>
+            <a:graphic xmlns:a="http://schemas.openxmlformats.org/drawingml/2006/main">
+              <a:graphicData uri="http://schemas.openxmlformats.org/drawingml/2006/picture">
+                <pic:pic xmlns:pic="http://schemas.openxmlformats.org/drawingml/2006/picture">
+                  <pic:nvPicPr>
+                    <pic:cNvPr id="1" name=""/>
+                    <pic:cNvPicPr/>
+                  </pic:nvPicPr>
+                  <pic:blipFill>
+                    <a:blip r:embed="rId89"/>
+                    <a:stretch>
+                      <a:fillRect/>
+                    </a:stretch>
+                  </pic:blipFill>
+                  <pic:spPr>
+                    <a:xfrm>
+                      <a:off x="0" y="0"/>
                       <a:ext cx="4285714" cy="6057143"/>
                     </a:xfrm>
                     <a:prstGeom prst="rect">
@@ -9222,13 +9250,307 @@
     </w:p>
     <w:p>
       <w:pPr>
-        <w:rPr>
-          <w:rFonts w:hint="eastAsia"/>
-          <w:b/>
-          <w:sz w:val="28"/>
-          <w:szCs w:val="28"/>
-        </w:rPr>
-      </w:pPr>
+        <w:pStyle w:val="a7"/>
+        <w:numPr>
+          <w:ilvl w:val="0"/>
+          <w:numId w:val="20"/>
+        </w:numPr>
+        <w:ind w:firstLineChars="0"/>
+        <w:rPr>
+          <w:b/>
+          <w:sz w:val="28"/>
+          <w:szCs w:val="28"/>
+        </w:rPr>
+      </w:pPr>
+      <w:r>
+        <w:rPr>
+          <w:rFonts w:hint="eastAsia"/>
+          <w:b/>
+          <w:sz w:val="28"/>
+          <w:szCs w:val="28"/>
+        </w:rPr>
+        <w:t>设计说明：</w:t>
+      </w:r>
+    </w:p>
+    <w:p>
+      <w:pPr>
+        <w:pStyle w:val="a7"/>
+        <w:ind w:left="750" w:firstLineChars="0" w:firstLine="0"/>
+        <w:rPr>
+          <w:b/>
+          <w:sz w:val="28"/>
+          <w:szCs w:val="28"/>
+        </w:rPr>
+      </w:pPr>
+      <w:r>
+        <w:rPr>
+          <w:rFonts w:hint="eastAsia"/>
+          <w:b/>
+          <w:sz w:val="28"/>
+          <w:szCs w:val="28"/>
+        </w:rPr>
+        <w:t>分别画出</w:t>
+      </w:r>
+      <w:r>
+        <w:rPr>
+          <w:rFonts w:hint="eastAsia"/>
+          <w:b/>
+          <w:sz w:val="28"/>
+          <w:szCs w:val="28"/>
+        </w:rPr>
+        <w:t>m</w:t>
+      </w:r>
+      <w:r>
+        <w:rPr>
+          <w:b/>
+          <w:sz w:val="28"/>
+          <w:szCs w:val="28"/>
+        </w:rPr>
+        <w:t>oore</w:t>
+      </w:r>
+      <w:r>
+        <w:rPr>
+          <w:rFonts w:hint="eastAsia"/>
+          <w:b/>
+          <w:sz w:val="28"/>
+          <w:szCs w:val="28"/>
+        </w:rPr>
+        <w:t>和</w:t>
+      </w:r>
+      <w:r>
+        <w:rPr>
+          <w:rFonts w:hint="eastAsia"/>
+          <w:b/>
+          <w:sz w:val="28"/>
+          <w:szCs w:val="28"/>
+        </w:rPr>
+        <w:t>m</w:t>
+      </w:r>
+      <w:r>
+        <w:rPr>
+          <w:b/>
+          <w:sz w:val="28"/>
+          <w:szCs w:val="28"/>
+        </w:rPr>
+        <w:t>ealy</w:t>
+      </w:r>
+      <w:r>
+        <w:rPr>
+          <w:rFonts w:hint="eastAsia"/>
+          <w:b/>
+          <w:sz w:val="28"/>
+          <w:szCs w:val="28"/>
+        </w:rPr>
+        <w:t>类型的状态转移图：</w:t>
+      </w:r>
+    </w:p>
+    <w:p>
+      <w:pPr>
+        <w:pStyle w:val="a7"/>
+        <w:ind w:left="750" w:firstLineChars="0" w:firstLine="0"/>
+        <w:rPr>
+          <w:b/>
+          <w:sz w:val="28"/>
+          <w:szCs w:val="28"/>
+        </w:rPr>
+      </w:pPr>
+      <w:r>
+        <w:rPr>
+          <w:b/>
+          <w:sz w:val="28"/>
+          <w:szCs w:val="28"/>
+        </w:rPr>
+        <w:t>Moore:</w:t>
+      </w:r>
+    </w:p>
+    <w:p>
+      <w:pPr>
+        <w:pStyle w:val="a7"/>
+        <w:ind w:left="750" w:firstLineChars="0" w:firstLine="0"/>
+        <w:rPr>
+          <w:b/>
+          <w:sz w:val="28"/>
+          <w:szCs w:val="28"/>
+        </w:rPr>
+      </w:pPr>
+      <w:r>
+        <w:rPr>
+          <w:noProof/>
+        </w:rPr>
+        <w:lastRenderedPageBreak/>
+        <w:drawing>
+          <wp:inline distT="0" distB="0" distL="0" distR="0" wp14:anchorId="0387D02D" wp14:editId="57810C2F">
+            <wp:extent cx="5274310" cy="1903730"/>
+            <wp:effectExtent l="0" t="0" r="2540" b="1270"/>
+            <wp:docPr id="87" name="图片 87"/>
+            <wp:cNvGraphicFramePr>
+              <a:graphicFrameLocks xmlns:a="http://schemas.openxmlformats.org/drawingml/2006/main" noChangeAspect="1"/>
+            </wp:cNvGraphicFramePr>
+            <a:graphic xmlns:a="http://schemas.openxmlformats.org/drawingml/2006/main">
+              <a:graphicData uri="http://schemas.openxmlformats.org/drawingml/2006/picture">
+                <pic:pic xmlns:pic="http://schemas.openxmlformats.org/drawingml/2006/picture">
+                  <pic:nvPicPr>
+                    <pic:cNvPr id="0" name="Picture 1"/>
+                    <pic:cNvPicPr>
+                      <a:picLocks noChangeAspect="1" noChangeArrowheads="1"/>
+                    </pic:cNvPicPr>
+                  </pic:nvPicPr>
+                  <pic:blipFill>
+                    <a:blip r:embed="rId90" cstate="print">
+                      <a:extLst>
+                        <a:ext uri="{28A0092B-C50C-407E-A947-70E740481C1C}">
+                          <a14:useLocalDpi xmlns:a14="http://schemas.microsoft.com/office/drawing/2010/main" val="0"/>
+                        </a:ext>
+                      </a:extLst>
+                    </a:blip>
+                    <a:srcRect/>
+                    <a:stretch>
+                      <a:fillRect/>
+                    </a:stretch>
+                  </pic:blipFill>
+                  <pic:spPr bwMode="auto">
+                    <a:xfrm>
+                      <a:off x="0" y="0"/>
+                      <a:ext cx="5274310" cy="1903730"/>
+                    </a:xfrm>
+                    <a:prstGeom prst="rect">
+                      <a:avLst/>
+                    </a:prstGeom>
+                    <a:noFill/>
+                    <a:ln>
+                      <a:noFill/>
+                    </a:ln>
+                  </pic:spPr>
+                </pic:pic>
+              </a:graphicData>
+            </a:graphic>
+          </wp:inline>
+        </w:drawing>
+      </w:r>
+    </w:p>
+    <w:p>
+      <w:pPr>
+        <w:pStyle w:val="a7"/>
+        <w:ind w:left="750" w:firstLineChars="0" w:firstLine="0"/>
+        <w:rPr>
+          <w:b/>
+          <w:sz w:val="28"/>
+          <w:szCs w:val="28"/>
+        </w:rPr>
+      </w:pPr>
+      <w:r>
+        <w:rPr>
+          <w:b/>
+          <w:sz w:val="28"/>
+          <w:szCs w:val="28"/>
+        </w:rPr>
+        <w:t>M</w:t>
+      </w:r>
+      <w:r>
+        <w:rPr>
+          <w:rFonts w:hint="eastAsia"/>
+          <w:b/>
+          <w:sz w:val="28"/>
+          <w:szCs w:val="28"/>
+        </w:rPr>
+        <w:t>e</w:t>
+      </w:r>
+      <w:r>
+        <w:rPr>
+          <w:b/>
+          <w:sz w:val="28"/>
+          <w:szCs w:val="28"/>
+        </w:rPr>
+        <w:t>aly</w:t>
+      </w:r>
+    </w:p>
+    <w:p>
+      <w:pPr>
+        <w:pStyle w:val="a7"/>
+        <w:ind w:left="750" w:firstLineChars="0" w:firstLine="0"/>
+        <w:rPr>
+          <w:b/>
+          <w:sz w:val="28"/>
+          <w:szCs w:val="28"/>
+        </w:rPr>
+      </w:pPr>
+      <w:r>
+        <w:rPr>
+          <w:b/>
+          <w:noProof/>
+          <w:sz w:val="28"/>
+          <w:szCs w:val="28"/>
+        </w:rPr>
+        <w:drawing>
+          <wp:inline distT="0" distB="0" distL="0" distR="0" wp14:anchorId="170F6DDE" wp14:editId="64059BB1">
+            <wp:extent cx="5274310" cy="1465580"/>
+            <wp:effectExtent l="0" t="0" r="2540" b="1270"/>
+            <wp:docPr id="88" name="图片 88"/>
+            <wp:cNvGraphicFramePr>
+              <a:graphicFrameLocks xmlns:a="http://schemas.openxmlformats.org/drawingml/2006/main" noChangeAspect="1"/>
+            </wp:cNvGraphicFramePr>
+            <a:graphic xmlns:a="http://schemas.openxmlformats.org/drawingml/2006/main">
+              <a:graphicData uri="http://schemas.openxmlformats.org/drawingml/2006/picture">
+                <pic:pic xmlns:pic="http://schemas.openxmlformats.org/drawingml/2006/picture">
+                  <pic:nvPicPr>
+                    <pic:cNvPr id="0" name="Picture 3"/>
+                    <pic:cNvPicPr>
+                      <a:picLocks noChangeAspect="1" noChangeArrowheads="1"/>
+                    </pic:cNvPicPr>
+                  </pic:nvPicPr>
+                  <pic:blipFill>
+                    <a:blip r:embed="rId91" cstate="print">
+                      <a:extLst>
+                        <a:ext uri="{28A0092B-C50C-407E-A947-70E740481C1C}">
+                          <a14:useLocalDpi xmlns:a14="http://schemas.microsoft.com/office/drawing/2010/main" val="0"/>
+                        </a:ext>
+                      </a:extLst>
+                    </a:blip>
+                    <a:srcRect/>
+                    <a:stretch>
+                      <a:fillRect/>
+                    </a:stretch>
+                  </pic:blipFill>
+                  <pic:spPr bwMode="auto">
+                    <a:xfrm>
+                      <a:off x="0" y="0"/>
+                      <a:ext cx="5274310" cy="1465580"/>
+                    </a:xfrm>
+                    <a:prstGeom prst="rect">
+                      <a:avLst/>
+                    </a:prstGeom>
+                    <a:noFill/>
+                    <a:ln>
+                      <a:noFill/>
+                    </a:ln>
+                  </pic:spPr>
+                </pic:pic>
+              </a:graphicData>
+            </a:graphic>
+          </wp:inline>
+        </w:drawing>
+      </w:r>
+    </w:p>
+    <w:p>
+      <w:pPr>
+        <w:pStyle w:val="a7"/>
+        <w:ind w:left="750" w:firstLineChars="0" w:firstLine="0"/>
+        <w:rPr>
+          <w:rFonts w:hint="eastAsia"/>
+          <w:b/>
+          <w:sz w:val="28"/>
+          <w:szCs w:val="28"/>
+        </w:rPr>
+      </w:pPr>
+      <w:r>
+        <w:rPr>
+          <w:rFonts w:hint="eastAsia"/>
+          <w:b/>
+          <w:sz w:val="28"/>
+          <w:szCs w:val="28"/>
+        </w:rPr>
+        <w:t>然后使用三段式写法完成编写。</w:t>
+      </w:r>
     </w:p>
     <w:sectPr>
       <w:pgSz w:w="11906" w:h="16838"/>

--- a/519021911101_颜琪滨_DSD 作业_2021_12_07.docx
+++ b/519021911101_颜琪滨_DSD 作业_2021_12_07.docx
@@ -107,6 +107,7 @@
         </w:rPr>
         <w:t xml:space="preserve"> </w:t>
       </w:r>
+      <w:proofErr w:type="gramStart"/>
       <w:r>
         <w:rPr>
           <w:rFonts w:hint="eastAsia"/>
@@ -117,6 +118,7 @@
         </w:rPr>
         <w:t>颜琪滨</w:t>
       </w:r>
+      <w:proofErr w:type="gramEnd"/>
       <w:r>
         <w:rPr>
           <w:b/>
@@ -561,7 +563,16 @@
           <w:szCs w:val="28"/>
         </w:rPr>
         <w:lastRenderedPageBreak/>
-        <w:t>本题没有要求，因此空着了。</w:t>
+        <w:t>本题</w:t>
+      </w:r>
+      <w:r>
+        <w:rPr>
+          <w:rFonts w:hint="eastAsia"/>
+          <w:b/>
+          <w:sz w:val="28"/>
+          <w:szCs w:val="28"/>
+        </w:rPr>
+        <w:t>无测试模块。</w:t>
       </w:r>
     </w:p>
     <w:p>
@@ -1839,6 +1850,7 @@
           <w:szCs w:val="28"/>
         </w:rPr>
       </w:pPr>
+      <w:proofErr w:type="spellStart"/>
       <w:r>
         <w:rPr>
           <w:b/>
@@ -1846,8 +1858,19 @@
           <w:szCs w:val="28"/>
         </w:rPr>
         <w:lastRenderedPageBreak/>
-        <w:t>comb_str.v</w:t>
-      </w:r>
+        <w:t>comb_</w:t>
+      </w:r>
+      <w:proofErr w:type="gramStart"/>
+      <w:r>
+        <w:rPr>
+          <w:b/>
+          <w:sz w:val="28"/>
+          <w:szCs w:val="28"/>
+        </w:rPr>
+        <w:t>str.v</w:t>
+      </w:r>
+      <w:proofErr w:type="spellEnd"/>
+      <w:proofErr w:type="gramEnd"/>
     </w:p>
     <w:p>
       <w:pPr>
@@ -1914,6 +1937,7 @@
           <w:szCs w:val="28"/>
         </w:rPr>
       </w:pPr>
+      <w:proofErr w:type="spellStart"/>
       <w:r>
         <w:rPr>
           <w:rFonts w:hint="eastAsia"/>
@@ -1929,8 +1953,19 @@
           <w:sz w:val="28"/>
           <w:szCs w:val="28"/>
         </w:rPr>
-        <w:t>omb_dataflow.v</w:t>
-      </w:r>
+        <w:t>omb_</w:t>
+      </w:r>
+      <w:proofErr w:type="gramStart"/>
+      <w:r>
+        <w:rPr>
+          <w:b/>
+          <w:sz w:val="28"/>
+          <w:szCs w:val="28"/>
+        </w:rPr>
+        <w:t>dataflow.v</w:t>
+      </w:r>
+      <w:proofErr w:type="spellEnd"/>
+      <w:proofErr w:type="gramEnd"/>
     </w:p>
     <w:p>
       <w:pPr>
@@ -1997,6 +2032,7 @@
           <w:szCs w:val="28"/>
         </w:rPr>
       </w:pPr>
+      <w:proofErr w:type="spellStart"/>
       <w:r>
         <w:rPr>
           <w:rFonts w:hint="eastAsia"/>
@@ -2012,8 +2048,19 @@
           <w:sz w:val="28"/>
           <w:szCs w:val="28"/>
         </w:rPr>
-        <w:t>omb_behavior.v</w:t>
-      </w:r>
+        <w:t>omb_</w:t>
+      </w:r>
+      <w:proofErr w:type="gramStart"/>
+      <w:r>
+        <w:rPr>
+          <w:b/>
+          <w:sz w:val="28"/>
+          <w:szCs w:val="28"/>
+        </w:rPr>
+        <w:t>behavior.v</w:t>
+      </w:r>
+      <w:proofErr w:type="spellEnd"/>
+      <w:proofErr w:type="gramEnd"/>
     </w:p>
     <w:p>
       <w:pPr>
@@ -2080,6 +2127,7 @@
           <w:szCs w:val="28"/>
         </w:rPr>
       </w:pPr>
+      <w:proofErr w:type="spellStart"/>
       <w:r>
         <w:rPr>
           <w:rFonts w:hint="eastAsia"/>
@@ -2095,8 +2143,19 @@
           <w:sz w:val="28"/>
           <w:szCs w:val="28"/>
         </w:rPr>
-        <w:t>omb_prim.v</w:t>
-      </w:r>
+        <w:t>omb_</w:t>
+      </w:r>
+      <w:proofErr w:type="gramStart"/>
+      <w:r>
+        <w:rPr>
+          <w:b/>
+          <w:sz w:val="28"/>
+          <w:szCs w:val="28"/>
+        </w:rPr>
+        <w:t>prim.v</w:t>
+      </w:r>
+      <w:proofErr w:type="spellEnd"/>
+      <w:proofErr w:type="gramEnd"/>
     </w:p>
     <w:p>
       <w:pPr>
@@ -2768,6 +2827,7 @@
         </w:rPr>
         <w:t>在</w:t>
       </w:r>
+      <w:proofErr w:type="spellStart"/>
       <w:r>
         <w:rPr>
           <w:rFonts w:hint="eastAsia"/>
@@ -2785,6 +2845,7 @@
         </w:rPr>
         <w:t>estbench_comb.v</w:t>
       </w:r>
+      <w:proofErr w:type="spellEnd"/>
       <w:r>
         <w:rPr>
           <w:rFonts w:hint="eastAsia"/>
@@ -2794,6 +2855,7 @@
         </w:rPr>
         <w:t>中，分别对</w:t>
       </w:r>
+      <w:proofErr w:type="spellStart"/>
       <w:r>
         <w:rPr>
           <w:rFonts w:hint="eastAsia"/>
@@ -2809,7 +2871,16 @@
           <w:sz w:val="28"/>
           <w:szCs w:val="28"/>
         </w:rPr>
-        <w:t>omb_str,</w:t>
+        <w:t>omb_str</w:t>
+      </w:r>
+      <w:proofErr w:type="spellEnd"/>
+      <w:r>
+        <w:rPr>
+          <w:b/>
+          <w:sz w:val="28"/>
+          <w:szCs w:val="28"/>
+        </w:rPr>
+        <w:t>,</w:t>
       </w:r>
       <w:r>
         <w:rPr>
@@ -2819,13 +2890,23 @@
         </w:rPr>
         <w:t xml:space="preserve"> </w:t>
       </w:r>
-      <w:r>
-        <w:rPr>
-          <w:b/>
-          <w:sz w:val="28"/>
-          <w:szCs w:val="28"/>
-        </w:rPr>
-        <w:t>comb_dataflow,</w:t>
+      <w:proofErr w:type="spellStart"/>
+      <w:r>
+        <w:rPr>
+          <w:b/>
+          <w:sz w:val="28"/>
+          <w:szCs w:val="28"/>
+        </w:rPr>
+        <w:t>comb_dataflow</w:t>
+      </w:r>
+      <w:proofErr w:type="spellEnd"/>
+      <w:r>
+        <w:rPr>
+          <w:b/>
+          <w:sz w:val="28"/>
+          <w:szCs w:val="28"/>
+        </w:rPr>
+        <w:t>,</w:t>
       </w:r>
       <w:r>
         <w:rPr>
@@ -2835,6 +2916,7 @@
         </w:rPr>
         <w:t xml:space="preserve"> </w:t>
       </w:r>
+      <w:proofErr w:type="spellStart"/>
       <w:r>
         <w:rPr>
           <w:b/>
@@ -2843,14 +2925,25 @@
         </w:rPr>
         <w:t>comb_behavior</w:t>
       </w:r>
-      <w:r>
-        <w:rPr>
-          <w:b/>
-          <w:sz w:val="28"/>
-          <w:szCs w:val="28"/>
-        </w:rPr>
-        <w:t>, comb_prim</w:t>
-      </w:r>
+      <w:proofErr w:type="spellEnd"/>
+      <w:r>
+        <w:rPr>
+          <w:b/>
+          <w:sz w:val="28"/>
+          <w:szCs w:val="28"/>
+        </w:rPr>
+        <w:t xml:space="preserve">, </w:t>
+      </w:r>
+      <w:proofErr w:type="spellStart"/>
+      <w:r>
+        <w:rPr>
+          <w:b/>
+          <w:sz w:val="28"/>
+          <w:szCs w:val="28"/>
+        </w:rPr>
+        <w:t>comb_prim</w:t>
+      </w:r>
+      <w:proofErr w:type="spellEnd"/>
       <w:r>
         <w:rPr>
           <w:rFonts w:hint="eastAsia"/>
@@ -2922,6 +3015,7 @@
         </w:rPr>
         <w:t>中。此外，还用</w:t>
       </w:r>
+      <w:proofErr w:type="spellStart"/>
       <w:r>
         <w:rPr>
           <w:rFonts w:hint="eastAsia"/>
@@ -2939,6 +3033,7 @@
         </w:rPr>
         <w:t>uf</w:t>
       </w:r>
+      <w:proofErr w:type="spellEnd"/>
       <w:r>
         <w:rPr>
           <w:rFonts w:hint="eastAsia"/>
@@ -3053,13 +3148,23 @@
         </w:rPr>
         <w:t>(</w:t>
       </w:r>
-      <w:r>
-        <w:rPr>
-          <w:b/>
-          <w:sz w:val="28"/>
-          <w:szCs w:val="28"/>
-        </w:rPr>
-        <w:t>i)</w:t>
+      <w:proofErr w:type="spellStart"/>
+      <w:r>
+        <w:rPr>
+          <w:b/>
+          <w:sz w:val="28"/>
+          <w:szCs w:val="28"/>
+        </w:rPr>
+        <w:t>i</w:t>
+      </w:r>
+      <w:proofErr w:type="spellEnd"/>
+      <w:r>
+        <w:rPr>
+          <w:b/>
+          <w:sz w:val="28"/>
+          <w:szCs w:val="28"/>
+        </w:rPr>
+        <w:t>)</w:t>
       </w:r>
     </w:p>
     <w:p>
@@ -3235,13 +3340,23 @@
         </w:rPr>
         <w:t>(</w:t>
       </w:r>
-      <w:r>
-        <w:rPr>
-          <w:b/>
-          <w:sz w:val="28"/>
-          <w:szCs w:val="28"/>
-        </w:rPr>
-        <w:t>i)</w:t>
+      <w:proofErr w:type="spellStart"/>
+      <w:r>
+        <w:rPr>
+          <w:b/>
+          <w:sz w:val="28"/>
+          <w:szCs w:val="28"/>
+        </w:rPr>
+        <w:t>i</w:t>
+      </w:r>
+      <w:proofErr w:type="spellEnd"/>
+      <w:r>
+        <w:rPr>
+          <w:b/>
+          <w:sz w:val="28"/>
+          <w:szCs w:val="28"/>
+        </w:rPr>
+        <w:t>)</w:t>
       </w:r>
     </w:p>
     <w:p>
@@ -3418,13 +3533,23 @@
         </w:rPr>
         <w:t>(</w:t>
       </w:r>
-      <w:r>
-        <w:rPr>
-          <w:b/>
-          <w:sz w:val="28"/>
-          <w:szCs w:val="28"/>
-        </w:rPr>
-        <w:t>i)</w:t>
+      <w:proofErr w:type="spellStart"/>
+      <w:r>
+        <w:rPr>
+          <w:b/>
+          <w:sz w:val="28"/>
+          <w:szCs w:val="28"/>
+        </w:rPr>
+        <w:t>i</w:t>
+      </w:r>
+      <w:proofErr w:type="spellEnd"/>
+      <w:r>
+        <w:rPr>
+          <w:b/>
+          <w:sz w:val="28"/>
+          <w:szCs w:val="28"/>
+        </w:rPr>
+        <w:t>)</w:t>
       </w:r>
     </w:p>
     <w:p>
@@ -3609,13 +3734,23 @@
         <w:lastRenderedPageBreak/>
         <w:t>(</w:t>
       </w:r>
-      <w:r>
-        <w:rPr>
-          <w:b/>
-          <w:sz w:val="28"/>
-          <w:szCs w:val="28"/>
-        </w:rPr>
-        <w:t>i)</w:t>
+      <w:proofErr w:type="spellStart"/>
+      <w:r>
+        <w:rPr>
+          <w:b/>
+          <w:sz w:val="28"/>
+          <w:szCs w:val="28"/>
+        </w:rPr>
+        <w:t>i</w:t>
+      </w:r>
+      <w:proofErr w:type="spellEnd"/>
+      <w:r>
+        <w:rPr>
+          <w:b/>
+          <w:sz w:val="28"/>
+          <w:szCs w:val="28"/>
+        </w:rPr>
+        <w:t>)</w:t>
       </w:r>
     </w:p>
     <w:p>
@@ -3799,13 +3934,23 @@
         </w:rPr>
         <w:t>(</w:t>
       </w:r>
-      <w:r>
-        <w:rPr>
-          <w:b/>
-          <w:sz w:val="28"/>
-          <w:szCs w:val="28"/>
-        </w:rPr>
-        <w:t>i)</w:t>
+      <w:proofErr w:type="spellStart"/>
+      <w:r>
+        <w:rPr>
+          <w:b/>
+          <w:sz w:val="28"/>
+          <w:szCs w:val="28"/>
+        </w:rPr>
+        <w:t>i</w:t>
+      </w:r>
+      <w:proofErr w:type="spellEnd"/>
+      <w:r>
+        <w:rPr>
+          <w:b/>
+          <w:sz w:val="28"/>
+          <w:szCs w:val="28"/>
+        </w:rPr>
+        <w:t>)</w:t>
       </w:r>
     </w:p>
     <w:p>
@@ -3974,7 +4119,17 @@
           <w:sz w:val="28"/>
           <w:szCs w:val="28"/>
         </w:rPr>
-        <w:t>画出卡</w:t>
+        <w:t>画出</w:t>
+      </w:r>
+      <w:proofErr w:type="gramStart"/>
+      <w:r>
+        <w:rPr>
+          <w:rFonts w:hint="eastAsia"/>
+          <w:b/>
+          <w:sz w:val="28"/>
+          <w:szCs w:val="28"/>
+        </w:rPr>
+        <w:t>卡</w:t>
       </w:r>
       <w:r>
         <w:rPr>
@@ -3984,7 +4139,17 @@
           <w:szCs w:val="28"/>
         </w:rPr>
         <w:lastRenderedPageBreak/>
-        <w:t>诺图进行化简。</w:t>
+        <w:t>诺图进行</w:t>
+      </w:r>
+      <w:proofErr w:type="gramEnd"/>
+      <w:r>
+        <w:rPr>
+          <w:rFonts w:hint="eastAsia"/>
+          <w:b/>
+          <w:sz w:val="28"/>
+          <w:szCs w:val="28"/>
+        </w:rPr>
+        <w:t>化简。</w:t>
       </w:r>
       <w:r>
         <w:rPr>
@@ -5245,6 +5410,7 @@
         </w:rPr>
         <w:t>先用两个</w:t>
       </w:r>
+      <w:proofErr w:type="spellStart"/>
       <w:r>
         <w:rPr>
           <w:rFonts w:hint="eastAsia"/>
@@ -5254,6 +5420,7 @@
         </w:rPr>
         <w:t>nand</w:t>
       </w:r>
+      <w:proofErr w:type="spellEnd"/>
       <w:r>
         <w:rPr>
           <w:rFonts w:hint="eastAsia"/>
@@ -5477,10 +5644,10 @@
         </w:rPr>
         <w:lastRenderedPageBreak/>
         <w:drawing>
-          <wp:inline distT="0" distB="0" distL="0" distR="0" wp14:anchorId="331682E8" wp14:editId="5F248589">
-            <wp:extent cx="5274310" cy="4332605"/>
-            <wp:effectExtent l="0" t="0" r="2540" b="0"/>
-            <wp:docPr id="4" name="图片 4"/>
+          <wp:inline distT="0" distB="0" distL="0" distR="0" wp14:anchorId="6E85EF76" wp14:editId="169F1259">
+            <wp:extent cx="5274310" cy="4870450"/>
+            <wp:effectExtent l="0" t="0" r="2540" b="6350"/>
+            <wp:docPr id="73" name="图片 73"/>
             <wp:cNvGraphicFramePr>
               <a:graphicFrameLocks xmlns:a="http://schemas.openxmlformats.org/drawingml/2006/main" noChangeAspect="1"/>
             </wp:cNvGraphicFramePr>
@@ -5500,7 +5667,7 @@
                   <pic:spPr>
                     <a:xfrm>
                       <a:off x="0" y="0"/>
-                      <a:ext cx="5274310" cy="4332605"/>
+                      <a:ext cx="5274310" cy="4870450"/>
                     </a:xfrm>
                     <a:prstGeom prst="rect">
                       <a:avLst/>
@@ -5618,6 +5785,7 @@
         <w:pStyle w:val="a7"/>
         <w:ind w:left="750" w:firstLineChars="0" w:firstLine="0"/>
         <w:rPr>
+          <w:rFonts w:hint="eastAsia"/>
           <w:b/>
           <w:sz w:val="28"/>
           <w:szCs w:val="28"/>
@@ -5628,10 +5796,10 @@
           <w:noProof/>
         </w:rPr>
         <w:drawing>
-          <wp:inline distT="0" distB="0" distL="0" distR="0" wp14:anchorId="75998A59" wp14:editId="3FE9828A">
-            <wp:extent cx="5274310" cy="570230"/>
-            <wp:effectExtent l="0" t="0" r="2540" b="1270"/>
-            <wp:docPr id="50" name="图片 50"/>
+          <wp:inline distT="0" distB="0" distL="0" distR="0" wp14:anchorId="1C610B91" wp14:editId="6E0505F6">
+            <wp:extent cx="5274310" cy="2080260"/>
+            <wp:effectExtent l="0" t="0" r="2540" b="0"/>
+            <wp:docPr id="69" name="图片 69"/>
             <wp:cNvGraphicFramePr>
               <a:graphicFrameLocks xmlns:a="http://schemas.openxmlformats.org/drawingml/2006/main" noChangeAspect="1"/>
             </wp:cNvGraphicFramePr>
@@ -5651,7 +5819,7 @@
                   <pic:spPr>
                     <a:xfrm>
                       <a:off x="0" y="0"/>
-                      <a:ext cx="5274310" cy="570230"/>
+                      <a:ext cx="5274310" cy="2080260"/>
                     </a:xfrm>
                     <a:prstGeom prst="rect">
                       <a:avLst/>
@@ -5711,11 +5879,12 @@
         <w:rPr>
           <w:noProof/>
         </w:rPr>
+        <w:lastRenderedPageBreak/>
         <w:drawing>
-          <wp:inline distT="0" distB="0" distL="0" distR="0" wp14:anchorId="1B382210" wp14:editId="537F82CC">
-            <wp:extent cx="3742857" cy="1466667"/>
-            <wp:effectExtent l="0" t="0" r="0" b="635"/>
-            <wp:docPr id="51" name="图片 51"/>
+          <wp:inline distT="0" distB="0" distL="0" distR="0" wp14:anchorId="1A0BA22E" wp14:editId="4B59866B">
+            <wp:extent cx="3657143" cy="5276190"/>
+            <wp:effectExtent l="0" t="0" r="635" b="1270"/>
+            <wp:docPr id="86" name="图片 86"/>
             <wp:cNvGraphicFramePr>
               <a:graphicFrameLocks xmlns:a="http://schemas.openxmlformats.org/drawingml/2006/main" noChangeAspect="1"/>
             </wp:cNvGraphicFramePr>
@@ -5735,7 +5904,7 @@
                   <pic:spPr>
                     <a:xfrm>
                       <a:off x="0" y="0"/>
-                      <a:ext cx="3742857" cy="1466667"/>
+                      <a:ext cx="3657143" cy="5276190"/>
                     </a:xfrm>
                     <a:prstGeom prst="rect">
                       <a:avLst/>
@@ -5824,25 +5993,175 @@
           <w:sz w:val="28"/>
           <w:szCs w:val="28"/>
         </w:rPr>
-        <w:t>的定义，依次按位移位或者进行异或操作。</w:t>
-      </w:r>
-    </w:p>
-    <w:p>
-      <w:pPr>
-        <w:rPr>
-          <w:b/>
-          <w:sz w:val="28"/>
-          <w:szCs w:val="28"/>
-        </w:rPr>
-      </w:pPr>
-      <w:r>
-        <w:rPr>
-          <w:rFonts w:hint="eastAsia"/>
-          <w:b/>
-          <w:sz w:val="28"/>
-          <w:szCs w:val="28"/>
-        </w:rPr>
-        <w:lastRenderedPageBreak/>
+        <w:t>的定义，</w:t>
+      </w:r>
+      <w:r>
+        <w:rPr>
+          <w:b/>
+          <w:sz w:val="28"/>
+          <w:szCs w:val="28"/>
+        </w:rPr>
+        <w:t>2</w:t>
+      </w:r>
+      <w:r>
+        <w:rPr>
+          <w:rFonts w:hint="eastAsia"/>
+          <w:b/>
+          <w:sz w:val="28"/>
+          <w:szCs w:val="28"/>
+        </w:rPr>
+        <w:t>到</w:t>
+      </w:r>
+      <w:r>
+        <w:rPr>
+          <w:rFonts w:hint="eastAsia"/>
+          <w:b/>
+          <w:sz w:val="28"/>
+          <w:szCs w:val="28"/>
+        </w:rPr>
+        <w:t>2</w:t>
+      </w:r>
+      <w:r>
+        <w:rPr>
+          <w:b/>
+          <w:sz w:val="28"/>
+          <w:szCs w:val="28"/>
+        </w:rPr>
+        <w:t>5</w:t>
+      </w:r>
+      <w:r>
+        <w:rPr>
+          <w:rFonts w:hint="eastAsia"/>
+          <w:b/>
+          <w:sz w:val="28"/>
+          <w:szCs w:val="28"/>
+        </w:rPr>
+        <w:t>位右移一位，第一位是原来的第</w:t>
+      </w:r>
+      <w:r>
+        <w:rPr>
+          <w:rFonts w:hint="eastAsia"/>
+          <w:b/>
+          <w:sz w:val="28"/>
+          <w:szCs w:val="28"/>
+        </w:rPr>
+        <w:t>2</w:t>
+      </w:r>
+      <w:r>
+        <w:rPr>
+          <w:b/>
+          <w:sz w:val="28"/>
+          <w:szCs w:val="28"/>
+        </w:rPr>
+        <w:t>6</w:t>
+      </w:r>
+      <w:r>
+        <w:rPr>
+          <w:rFonts w:hint="eastAsia"/>
+          <w:b/>
+          <w:sz w:val="28"/>
+          <w:szCs w:val="28"/>
+        </w:rPr>
+        <w:t>、</w:t>
+      </w:r>
+      <w:r>
+        <w:rPr>
+          <w:rFonts w:hint="eastAsia"/>
+          <w:b/>
+          <w:sz w:val="28"/>
+          <w:szCs w:val="28"/>
+        </w:rPr>
+        <w:t>8</w:t>
+      </w:r>
+      <w:r>
+        <w:rPr>
+          <w:rFonts w:hint="eastAsia"/>
+          <w:b/>
+          <w:sz w:val="28"/>
+          <w:szCs w:val="28"/>
+        </w:rPr>
+        <w:t>、</w:t>
+      </w:r>
+      <w:r>
+        <w:rPr>
+          <w:rFonts w:hint="eastAsia"/>
+          <w:b/>
+          <w:sz w:val="28"/>
+          <w:szCs w:val="28"/>
+        </w:rPr>
+        <w:t>7</w:t>
+      </w:r>
+      <w:r>
+        <w:rPr>
+          <w:rFonts w:hint="eastAsia"/>
+          <w:b/>
+          <w:sz w:val="28"/>
+          <w:szCs w:val="28"/>
+        </w:rPr>
+        <w:t>、</w:t>
+      </w:r>
+      <w:r>
+        <w:rPr>
+          <w:rFonts w:hint="eastAsia"/>
+          <w:b/>
+          <w:sz w:val="28"/>
+          <w:szCs w:val="28"/>
+        </w:rPr>
+        <w:t>1</w:t>
+      </w:r>
+      <w:r>
+        <w:rPr>
+          <w:b/>
+          <w:sz w:val="28"/>
+          <w:szCs w:val="28"/>
+        </w:rPr>
+        <w:t xml:space="preserve"> </w:t>
+      </w:r>
+      <w:r>
+        <w:rPr>
+          <w:rFonts w:hint="eastAsia"/>
+          <w:b/>
+          <w:sz w:val="28"/>
+          <w:szCs w:val="28"/>
+        </w:rPr>
+        <w:t>位的异</w:t>
+      </w:r>
+      <w:proofErr w:type="gramStart"/>
+      <w:r>
+        <w:rPr>
+          <w:rFonts w:hint="eastAsia"/>
+          <w:b/>
+          <w:sz w:val="28"/>
+          <w:szCs w:val="28"/>
+        </w:rPr>
+        <w:t>或</w:t>
+      </w:r>
+      <w:proofErr w:type="gramEnd"/>
+      <w:r>
+        <w:rPr>
+          <w:rFonts w:hint="eastAsia"/>
+          <w:b/>
+          <w:sz w:val="28"/>
+          <w:szCs w:val="28"/>
+        </w:rPr>
+        <w:t>。</w:t>
+      </w:r>
+    </w:p>
+    <w:p>
+      <w:pPr>
+        <w:rPr>
+          <w:b/>
+          <w:sz w:val="28"/>
+          <w:szCs w:val="28"/>
+        </w:rPr>
+      </w:pPr>
+      <w:r>
+        <w:rPr>
+          <w:rFonts w:hint="eastAsia"/>
+          <w:b/>
+          <w:sz w:val="28"/>
+          <w:szCs w:val="28"/>
+        </w:rPr>
         <w:t>第</w:t>
       </w:r>
       <w:r>
@@ -5901,6 +6220,7 @@
         <w:rPr>
           <w:noProof/>
         </w:rPr>
+        <w:lastRenderedPageBreak/>
         <w:drawing>
           <wp:inline distT="0" distB="0" distL="0" distR="0" wp14:anchorId="183F1AB0" wp14:editId="021B8FDE">
             <wp:extent cx="5274310" cy="5647690"/>
@@ -6920,7 +7240,25 @@
           <w:sz w:val="28"/>
           <w:szCs w:val="28"/>
         </w:rPr>
-        <w:t>lways @(posedge clock or posedge reset)</w:t>
+        <w:t xml:space="preserve">lways @(posedge clock or </w:t>
+      </w:r>
+      <w:proofErr w:type="spellStart"/>
+      <w:r>
+        <w:rPr>
+          <w:b/>
+          <w:sz w:val="28"/>
+          <w:szCs w:val="28"/>
+        </w:rPr>
+        <w:t>posedge</w:t>
+      </w:r>
+      <w:proofErr w:type="spellEnd"/>
+      <w:r>
+        <w:rPr>
+          <w:b/>
+          <w:sz w:val="28"/>
+          <w:szCs w:val="28"/>
+        </w:rPr>
+        <w:t xml:space="preserve"> reset)</w:t>
       </w:r>
       <w:r>
         <w:rPr>
@@ -7422,10 +7760,10 @@
         </w:rPr>
         <w:lastRenderedPageBreak/>
         <w:drawing>
-          <wp:inline distT="0" distB="0" distL="0" distR="0" wp14:anchorId="5EF803EC" wp14:editId="0D0AB33A">
-            <wp:extent cx="5274310" cy="6762115"/>
-            <wp:effectExtent l="0" t="0" r="2540" b="635"/>
-            <wp:docPr id="67" name="图片 67"/>
+          <wp:inline distT="0" distB="0" distL="0" distR="0" wp14:anchorId="50A84AB5" wp14:editId="4BC60F76">
+            <wp:extent cx="5274310" cy="3896360"/>
+            <wp:effectExtent l="0" t="0" r="2540" b="8890"/>
+            <wp:docPr id="87" name="图片 87"/>
             <wp:cNvGraphicFramePr>
               <a:graphicFrameLocks xmlns:a="http://schemas.openxmlformats.org/drawingml/2006/main" noChangeAspect="1"/>
             </wp:cNvGraphicFramePr>
@@ -7445,7 +7783,7 @@
                   <pic:spPr>
                     <a:xfrm>
                       <a:off x="0" y="0"/>
-                      <a:ext cx="5274310" cy="6762115"/>
+                      <a:ext cx="5274310" cy="3896360"/>
                     </a:xfrm>
                     <a:prstGeom prst="rect">
                       <a:avLst/>
@@ -7496,7 +7834,6 @@
         <w:rPr>
           <w:noProof/>
         </w:rPr>
-        <w:lastRenderedPageBreak/>
         <w:drawing>
           <wp:inline distT="0" distB="0" distL="0" distR="0" wp14:anchorId="63903B28" wp14:editId="0BF971CB">
             <wp:extent cx="5274310" cy="4401185"/>
@@ -7555,6 +7892,7 @@
           <w:sz w:val="28"/>
           <w:szCs w:val="28"/>
         </w:rPr>
+        <w:lastRenderedPageBreak/>
         <w:t>测试波形图：</w:t>
       </w:r>
     </w:p>
@@ -7573,10 +7911,10 @@
           <w:noProof/>
         </w:rPr>
         <w:drawing>
-          <wp:inline distT="0" distB="0" distL="0" distR="0" wp14:anchorId="1A2F5B45" wp14:editId="71FF02AE">
-            <wp:extent cx="5274310" cy="426085"/>
-            <wp:effectExtent l="0" t="0" r="2540" b="0"/>
-            <wp:docPr id="58" name="图片 58"/>
+          <wp:inline distT="0" distB="0" distL="0" distR="0" wp14:anchorId="0EA8EFB0" wp14:editId="38F18DD4">
+            <wp:extent cx="5274310" cy="985520"/>
+            <wp:effectExtent l="0" t="0" r="2540" b="5080"/>
+            <wp:docPr id="88" name="图片 88"/>
             <wp:cNvGraphicFramePr>
               <a:graphicFrameLocks xmlns:a="http://schemas.openxmlformats.org/drawingml/2006/main" noChangeAspect="1"/>
             </wp:cNvGraphicFramePr>
@@ -7596,7 +7934,7 @@
                   <pic:spPr>
                     <a:xfrm>
                       <a:off x="0" y="0"/>
-                      <a:ext cx="5274310" cy="426085"/>
+                      <a:ext cx="5274310" cy="985520"/>
                     </a:xfrm>
                     <a:prstGeom prst="rect">
                       <a:avLst/>
@@ -7663,12 +8001,11 @@
         <w:rPr>
           <w:noProof/>
         </w:rPr>
-        <w:lastRenderedPageBreak/>
         <w:drawing>
-          <wp:inline distT="0" distB="0" distL="0" distR="0" wp14:anchorId="4B913A1B" wp14:editId="1D6EF58D">
-            <wp:extent cx="2780952" cy="3466667"/>
-            <wp:effectExtent l="0" t="0" r="635" b="635"/>
-            <wp:docPr id="59" name="图片 59"/>
+          <wp:inline distT="0" distB="0" distL="0" distR="0" wp14:anchorId="0E97CA33" wp14:editId="7034CAC9">
+            <wp:extent cx="2771429" cy="4000000"/>
+            <wp:effectExtent l="0" t="0" r="0" b="635"/>
+            <wp:docPr id="89" name="图片 89"/>
             <wp:cNvGraphicFramePr>
               <a:graphicFrameLocks xmlns:a="http://schemas.openxmlformats.org/drawingml/2006/main" noChangeAspect="1"/>
             </wp:cNvGraphicFramePr>
@@ -7688,7 +8025,7 @@
                   <pic:spPr>
                     <a:xfrm>
                       <a:off x="0" y="0"/>
-                      <a:ext cx="2780952" cy="3466667"/>
+                      <a:ext cx="2771429" cy="4000000"/>
                     </a:xfrm>
                     <a:prstGeom prst="rect">
                       <a:avLst/>
@@ -7742,85 +8079,52 @@
           <w:sz w:val="28"/>
           <w:szCs w:val="28"/>
         </w:rPr>
-        <w:t>根据题给出的计数模式，设计一个</w:t>
-      </w:r>
-      <w:r>
-        <w:rPr>
-          <w:rFonts w:hint="eastAsia"/>
-          <w:b/>
-          <w:sz w:val="28"/>
-          <w:szCs w:val="28"/>
-        </w:rPr>
-        <w:t>s</w:t>
-      </w:r>
-      <w:r>
-        <w:rPr>
-          <w:b/>
-          <w:sz w:val="28"/>
-          <w:szCs w:val="28"/>
-        </w:rPr>
-        <w:t>tate2count</w:t>
-      </w:r>
-      <w:r>
-        <w:rPr>
-          <w:rFonts w:hint="eastAsia"/>
-          <w:b/>
-          <w:sz w:val="28"/>
-          <w:szCs w:val="28"/>
-        </w:rPr>
-        <w:t>函数，根据不同的</w:t>
-      </w:r>
-      <w:r>
-        <w:rPr>
-          <w:rFonts w:hint="eastAsia"/>
-          <w:b/>
-          <w:sz w:val="28"/>
-          <w:szCs w:val="28"/>
-        </w:rPr>
-        <w:t>s</w:t>
-      </w:r>
-      <w:r>
-        <w:rPr>
-          <w:b/>
-          <w:sz w:val="28"/>
-          <w:szCs w:val="28"/>
-        </w:rPr>
-        <w:t>tate(reg [4:0])</w:t>
-      </w:r>
-      <w:r>
-        <w:rPr>
-          <w:rFonts w:hint="eastAsia"/>
-          <w:b/>
-          <w:sz w:val="28"/>
-          <w:szCs w:val="28"/>
-        </w:rPr>
-        <w:t>来确定相应的</w:t>
-      </w:r>
-      <w:r>
-        <w:rPr>
-          <w:rFonts w:hint="eastAsia"/>
-          <w:b/>
-          <w:sz w:val="28"/>
-          <w:szCs w:val="28"/>
-        </w:rPr>
-        <w:t>c</w:t>
-      </w:r>
-      <w:r>
-        <w:rPr>
-          <w:b/>
-          <w:sz w:val="28"/>
-          <w:szCs w:val="28"/>
-        </w:rPr>
-        <w:t>ount</w:t>
-      </w:r>
-      <w:r>
-        <w:rPr>
-          <w:rFonts w:hint="eastAsia"/>
-          <w:b/>
-          <w:sz w:val="28"/>
-          <w:szCs w:val="28"/>
-        </w:rPr>
-        <w:t>。</w:t>
+        <w:t>根据题给出的计数模式，</w:t>
+      </w:r>
+      <w:r>
+        <w:rPr>
+          <w:rFonts w:hint="eastAsia"/>
+          <w:b/>
+          <w:sz w:val="28"/>
+          <w:szCs w:val="28"/>
+        </w:rPr>
+        <w:t>设置顺序和逆序计数</w:t>
+      </w:r>
+      <w:r>
+        <w:rPr>
+          <w:rFonts w:hint="eastAsia"/>
+          <w:b/>
+          <w:sz w:val="28"/>
+          <w:szCs w:val="28"/>
+        </w:rPr>
+        <w:t>state</w:t>
+      </w:r>
+      <w:r>
+        <w:rPr>
+          <w:rFonts w:hint="eastAsia"/>
+          <w:b/>
+          <w:sz w:val="28"/>
+          <w:szCs w:val="28"/>
+        </w:rPr>
+        <w:t>，按照不同的</w:t>
+      </w:r>
+      <w:r>
+        <w:rPr>
+          <w:rFonts w:hint="eastAsia"/>
+          <w:b/>
+          <w:sz w:val="28"/>
+          <w:szCs w:val="28"/>
+        </w:rPr>
+        <w:t>state</w:t>
+      </w:r>
+      <w:r>
+        <w:rPr>
+          <w:rFonts w:hint="eastAsia"/>
+          <w:b/>
+          <w:sz w:val="28"/>
+          <w:szCs w:val="28"/>
+        </w:rPr>
+        <w:t>决定左移还是右移计数。</w:t>
       </w:r>
     </w:p>
     <w:p>
@@ -8246,6 +8550,7 @@
         </w:rPr>
         <w:t>em[</w:t>
       </w:r>
+      <w:proofErr w:type="spellStart"/>
       <w:r>
         <w:rPr>
           <w:rFonts w:hint="eastAsia"/>
@@ -8261,7 +8566,16 @@
           <w:sz w:val="28"/>
           <w:szCs w:val="28"/>
         </w:rPr>
-        <w:t>r]</w:t>
+        <w:t>r</w:t>
+      </w:r>
+      <w:proofErr w:type="spellEnd"/>
+      <w:r>
+        <w:rPr>
+          <w:b/>
+          <w:sz w:val="28"/>
+          <w:szCs w:val="28"/>
+        </w:rPr>
+        <w:t>]</w:t>
       </w:r>
       <w:r>
         <w:rPr>
@@ -8752,7 +9066,6 @@
     <w:p>
       <w:pPr>
         <w:rPr>
-          <w:rFonts w:hint="eastAsia"/>
           <w:b/>
           <w:sz w:val="28"/>
           <w:szCs w:val="28"/>
@@ -8767,6 +9080,7 @@
         </w:rPr>
         <w:t>之后使用</w:t>
       </w:r>
+      <w:proofErr w:type="spellStart"/>
       <w:r>
         <w:rPr>
           <w:rFonts w:hint="eastAsia"/>
@@ -8776,6 +9090,7 @@
         </w:rPr>
         <w:t>moore</w:t>
       </w:r>
+      <w:proofErr w:type="spellEnd"/>
       <w:r>
         <w:rPr>
           <w:rFonts w:hint="eastAsia"/>
@@ -8785,6 +9100,7 @@
         </w:rPr>
         <w:t>状态机的三段式写法进行</w:t>
       </w:r>
+      <w:proofErr w:type="spellStart"/>
       <w:r>
         <w:rPr>
           <w:rFonts w:hint="eastAsia"/>
@@ -8802,6 +9118,7 @@
         </w:rPr>
         <w:t>erilog</w:t>
       </w:r>
+      <w:proofErr w:type="spellEnd"/>
       <w:r>
         <w:rPr>
           <w:rFonts w:hint="eastAsia"/>
@@ -8881,6 +9198,8 @@
           <w:szCs w:val="28"/>
         </w:rPr>
       </w:pPr>
+      <w:proofErr w:type="spellStart"/>
+      <w:proofErr w:type="gramStart"/>
       <w:r>
         <w:rPr>
           <w:b/>
@@ -8889,6 +9208,8 @@
         </w:rPr>
         <w:t>mealy.v</w:t>
       </w:r>
+      <w:proofErr w:type="spellEnd"/>
+      <w:proofErr w:type="gramEnd"/>
     </w:p>
     <w:p>
       <w:pPr>
@@ -8906,10 +9227,10 @@
         </w:rPr>
         <w:lastRenderedPageBreak/>
         <w:drawing>
-          <wp:inline distT="0" distB="0" distL="0" distR="0" wp14:anchorId="50B55C28" wp14:editId="1EB1C6B2">
-            <wp:extent cx="5069434" cy="8420778"/>
-            <wp:effectExtent l="0" t="0" r="0" b="0"/>
-            <wp:docPr id="89" name="图片 89"/>
+          <wp:inline distT="0" distB="0" distL="0" distR="0" wp14:anchorId="45CEF495" wp14:editId="106400BB">
+            <wp:extent cx="5274310" cy="7656195"/>
+            <wp:effectExtent l="0" t="0" r="2540" b="1905"/>
+            <wp:docPr id="56" name="图片 56"/>
             <wp:cNvGraphicFramePr>
               <a:graphicFrameLocks xmlns:a="http://schemas.openxmlformats.org/drawingml/2006/main" noChangeAspect="1"/>
             </wp:cNvGraphicFramePr>
@@ -8929,7 +9250,7 @@
                   <pic:spPr>
                     <a:xfrm>
                       <a:off x="0" y="0"/>
-                      <a:ext cx="5073433" cy="8427421"/>
+                      <a:ext cx="5274310" cy="7656195"/>
                     </a:xfrm>
                     <a:prstGeom prst="rect">
                       <a:avLst/>
@@ -8952,6 +9273,8 @@
           <w:szCs w:val="28"/>
         </w:rPr>
       </w:pPr>
+      <w:proofErr w:type="spellStart"/>
+      <w:proofErr w:type="gramStart"/>
       <w:r>
         <w:rPr>
           <w:b/>
@@ -8960,6 +9283,8 @@
         </w:rPr>
         <w:t>moore.v</w:t>
       </w:r>
+      <w:proofErr w:type="spellEnd"/>
+      <w:proofErr w:type="gramEnd"/>
     </w:p>
     <w:p>
       <w:pPr>
@@ -8977,10 +9302,10 @@
         </w:rPr>
         <w:lastRenderedPageBreak/>
         <w:drawing>
-          <wp:inline distT="0" distB="0" distL="0" distR="0" wp14:anchorId="73A8BBE7" wp14:editId="1287BC48">
-            <wp:extent cx="4240131" cy="8063346"/>
-            <wp:effectExtent l="0" t="0" r="8255" b="0"/>
-            <wp:docPr id="69" name="图片 69"/>
+          <wp:inline distT="0" distB="0" distL="0" distR="0" wp14:anchorId="24E0A151" wp14:editId="7E78C2A9">
+            <wp:extent cx="5274310" cy="7946390"/>
+            <wp:effectExtent l="0" t="0" r="2540" b="0"/>
+            <wp:docPr id="65" name="图片 65"/>
             <wp:cNvGraphicFramePr>
               <a:graphicFrameLocks xmlns:a="http://schemas.openxmlformats.org/drawingml/2006/main" noChangeAspect="1"/>
             </wp:cNvGraphicFramePr>
@@ -9000,7 +9325,7 @@
                   <pic:spPr>
                     <a:xfrm>
                       <a:off x="0" y="0"/>
-                      <a:ext cx="4241877" cy="8066667"/>
+                      <a:ext cx="5274310" cy="7946390"/>
                     </a:xfrm>
                     <a:prstGeom prst="rect">
                       <a:avLst/>
@@ -9128,10 +9453,10 @@
           <w:noProof/>
         </w:rPr>
         <w:drawing>
-          <wp:inline distT="0" distB="0" distL="0" distR="0" wp14:anchorId="402E3E78" wp14:editId="24F4E18F">
-            <wp:extent cx="5274310" cy="570230"/>
-            <wp:effectExtent l="0" t="0" r="2540" b="1270"/>
-            <wp:docPr id="73" name="图片 73"/>
+          <wp:inline distT="0" distB="0" distL="0" distR="0" wp14:anchorId="1A9D61CA" wp14:editId="0E0141A7">
+            <wp:extent cx="5274310" cy="600075"/>
+            <wp:effectExtent l="0" t="0" r="2540" b="9525"/>
+            <wp:docPr id="68" name="图片 68"/>
             <wp:cNvGraphicFramePr>
               <a:graphicFrameLocks xmlns:a="http://schemas.openxmlformats.org/drawingml/2006/main" noChangeAspect="1"/>
             </wp:cNvGraphicFramePr>
@@ -9151,7 +9476,7 @@
                   <pic:spPr>
                     <a:xfrm>
                       <a:off x="0" y="0"/>
-                      <a:ext cx="5274310" cy="570230"/>
+                      <a:ext cx="5274310" cy="600075"/>
                     </a:xfrm>
                     <a:prstGeom prst="rect">
                       <a:avLst/>
@@ -9257,6 +9582,7 @@
         </w:numPr>
         <w:ind w:firstLineChars="0"/>
         <w:rPr>
+          <w:rFonts w:hint="eastAsia"/>
           <w:b/>
           <w:sz w:val="28"/>
           <w:szCs w:val="28"/>
@@ -9291,6 +9617,7 @@
         </w:rPr>
         <w:t>分别画出</w:t>
       </w:r>
+      <w:proofErr w:type="spellStart"/>
       <w:r>
         <w:rPr>
           <w:rFonts w:hint="eastAsia"/>
@@ -9308,6 +9635,7 @@
         </w:rPr>
         <w:t>oore</w:t>
       </w:r>
+      <w:proofErr w:type="spellEnd"/>
       <w:r>
         <w:rPr>
           <w:rFonts w:hint="eastAsia"/>
@@ -9341,7 +9669,51 @@
           <w:sz w:val="28"/>
           <w:szCs w:val="28"/>
         </w:rPr>
-        <w:t>类型的状态转移图：</w:t>
+        <w:t>类型的</w:t>
+      </w:r>
+      <w:r>
+        <w:rPr>
+          <w:rFonts w:hint="eastAsia"/>
+          <w:b/>
+          <w:sz w:val="28"/>
+          <w:szCs w:val="28"/>
+        </w:rPr>
+        <w:t>检测序列</w:t>
+      </w:r>
+      <w:r>
+        <w:rPr>
+          <w:rFonts w:hint="eastAsia"/>
+          <w:b/>
+          <w:sz w:val="28"/>
+          <w:szCs w:val="28"/>
+        </w:rPr>
+        <w:t>0</w:t>
+      </w:r>
+      <w:r>
+        <w:rPr>
+          <w:b/>
+          <w:sz w:val="28"/>
+          <w:szCs w:val="28"/>
+        </w:rPr>
+        <w:t>1010101</w:t>
+      </w:r>
+      <w:r>
+        <w:rPr>
+          <w:rFonts w:hint="eastAsia"/>
+          <w:b/>
+          <w:sz w:val="28"/>
+          <w:szCs w:val="28"/>
+        </w:rPr>
+        <w:t>的</w:t>
+      </w:r>
+      <w:r>
+        <w:rPr>
+          <w:rFonts w:hint="eastAsia"/>
+          <w:b/>
+          <w:sz w:val="28"/>
+          <w:szCs w:val="28"/>
+        </w:rPr>
+        <w:t>状态转移图：</w:t>
       </w:r>
     </w:p>
     <w:p>
@@ -9375,14 +9747,17 @@
       </w:pPr>
       <w:r>
         <w:rPr>
+          <w:b/>
           <w:noProof/>
+          <w:sz w:val="28"/>
+          <w:szCs w:val="28"/>
         </w:rPr>
         <w:lastRenderedPageBreak/>
         <w:drawing>
-          <wp:inline distT="0" distB="0" distL="0" distR="0" wp14:anchorId="0387D02D" wp14:editId="57810C2F">
-            <wp:extent cx="5274310" cy="1903730"/>
-            <wp:effectExtent l="0" t="0" r="2540" b="1270"/>
-            <wp:docPr id="87" name="图片 87"/>
+          <wp:inline distT="0" distB="0" distL="0" distR="0" wp14:anchorId="63569259" wp14:editId="1D5F9711">
+            <wp:extent cx="5274310" cy="2134235"/>
+            <wp:effectExtent l="0" t="0" r="2540" b="0"/>
+            <wp:docPr id="72" name="图片 72"/>
             <wp:cNvGraphicFramePr>
               <a:graphicFrameLocks xmlns:a="http://schemas.openxmlformats.org/drawingml/2006/main" noChangeAspect="1"/>
             </wp:cNvGraphicFramePr>
@@ -9411,7 +9786,7 @@
                   <pic:spPr bwMode="auto">
                     <a:xfrm>
                       <a:off x="0" y="0"/>
-                      <a:ext cx="5274310" cy="1903730"/>
+                      <a:ext cx="5274310" cy="2134235"/>
                     </a:xfrm>
                     <a:prstGeom prst="rect">
                       <a:avLst/>
@@ -9482,10 +9857,10 @@
           <w:szCs w:val="28"/>
         </w:rPr>
         <w:drawing>
-          <wp:inline distT="0" distB="0" distL="0" distR="0" wp14:anchorId="170F6DDE" wp14:editId="64059BB1">
-            <wp:extent cx="5274310" cy="1465580"/>
-            <wp:effectExtent l="0" t="0" r="2540" b="1270"/>
-            <wp:docPr id="88" name="图片 88"/>
+          <wp:inline distT="0" distB="0" distL="0" distR="0" wp14:anchorId="246C01F6" wp14:editId="01B318E7">
+            <wp:extent cx="5274310" cy="1520190"/>
+            <wp:effectExtent l="0" t="0" r="2540" b="3810"/>
+            <wp:docPr id="90" name="图片 90"/>
             <wp:cNvGraphicFramePr>
               <a:graphicFrameLocks xmlns:a="http://schemas.openxmlformats.org/drawingml/2006/main" noChangeAspect="1"/>
             </wp:cNvGraphicFramePr>
@@ -9514,7 +9889,7 @@
                   <pic:spPr bwMode="auto">
                     <a:xfrm>
                       <a:off x="0" y="0"/>
-                      <a:ext cx="5274310" cy="1465580"/>
+                      <a:ext cx="5274310" cy="1520190"/>
                     </a:xfrm>
                     <a:prstGeom prst="rect">
                       <a:avLst/>
@@ -9536,7 +9911,6 @@
         <w:pStyle w:val="a7"/>
         <w:ind w:left="750" w:firstLineChars="0" w:firstLine="0"/>
         <w:rPr>
-          <w:rFonts w:hint="eastAsia"/>
           <w:b/>
           <w:sz w:val="28"/>
           <w:szCs w:val="28"/>
